--- a/ENTREGABLE/Entregable.docx
+++ b/ENTREGABLE/Entregable.docx
@@ -10,6 +10,7 @@
           <w:docPartUnique/>
         </w:docPartObj>
       </w:sdtPr>
+      <w:sdtEndPr/>
       <w:sdtContent>
         <w:p>
           <w:r>
@@ -203,16 +204,16 @@
                                   <w:rPr>
                                     <w:rFonts w:ascii="Courier New" w:hAnsi="Courier New" w:cs="Courier New"/>
                                     <w:color w:val="FFFFFF" w:themeColor="background1"/>
-                                    <w:sz w:val="32"/>
-                                    <w:szCs w:val="32"/>
+                                    <w:sz w:val="28"/>
+                                    <w:szCs w:val="28"/>
                                   </w:rPr>
                                 </w:pPr>
                                 <w:r>
                                   <w:rPr>
                                     <w:rFonts w:ascii="Courier New" w:hAnsi="Courier New" w:cs="Courier New"/>
                                     <w:color w:val="FFFFFF" w:themeColor="background1"/>
-                                    <w:sz w:val="32"/>
-                                    <w:szCs w:val="32"/>
+                                    <w:sz w:val="28"/>
+                                    <w:szCs w:val="28"/>
                                   </w:rPr>
                                   <w:t>Integrantes:</w:t>
                                 </w:r>
@@ -298,16 +299,16 @@
                             <w:rPr>
                               <w:rFonts w:ascii="Courier New" w:hAnsi="Courier New" w:cs="Courier New"/>
                               <w:color w:val="FFFFFF" w:themeColor="background1"/>
-                              <w:sz w:val="32"/>
-                              <w:szCs w:val="32"/>
+                              <w:sz w:val="28"/>
+                              <w:szCs w:val="28"/>
                             </w:rPr>
                           </w:pPr>
                           <w:r>
                             <w:rPr>
                               <w:rFonts w:ascii="Courier New" w:hAnsi="Courier New" w:cs="Courier New"/>
                               <w:color w:val="FFFFFF" w:themeColor="background1"/>
-                              <w:sz w:val="32"/>
-                              <w:szCs w:val="32"/>
+                              <w:sz w:val="28"/>
+                              <w:szCs w:val="28"/>
                             </w:rPr>
                             <w:t>Integrantes:</w:t>
                           </w:r>
@@ -374,6 +375,7 @@
             <w:rPr>
               <w:noProof/>
               <w:color w:val="FFFFFF" w:themeColor="background1"/>
+              <w:lang w:eastAsia="es-AR"/>
             </w:rPr>
             <mc:AlternateContent>
               <mc:Choice Requires="wpg">
@@ -454,6 +456,7 @@
                                     <w:dataBinding w:prefixMappings="xmlns:ns0='http://purl.org/dc/elements/1.1/' xmlns:ns1='http://schemas.openxmlformats.org/package/2006/metadata/core-properties' " w:xpath="/ns1:coreProperties[1]/ns0:title[1]" w:storeItemID="{6C3C8BC8-F283-45AE-878A-BAB7291924A1}"/>
                                     <w:text/>
                                   </w:sdtPr>
+                                  <w:sdtEndPr/>
                                   <w:sdtContent>
                                     <w:p>
                                       <w:pPr>
@@ -494,6 +497,7 @@
                                     <w:dataBinding w:prefixMappings="xmlns:ns0='http://purl.org/dc/elements/1.1/' xmlns:ns1='http://schemas.openxmlformats.org/package/2006/metadata/core-properties' " w:xpath="/ns1:coreProperties[1]/ns0:subject[1]" w:storeItemID="{6C3C8BC8-F283-45AE-878A-BAB7291924A1}"/>
                                     <w:text/>
                                   </w:sdtPr>
+                                  <w:sdtEndPr/>
                                   <w:sdtContent>
                                     <w:p>
                                       <w:pPr>
@@ -656,6 +660,7 @@
                               <w:dataBinding w:prefixMappings="xmlns:ns0='http://purl.org/dc/elements/1.1/' xmlns:ns1='http://schemas.openxmlformats.org/package/2006/metadata/core-properties' " w:xpath="/ns1:coreProperties[1]/ns0:title[1]" w:storeItemID="{6C3C8BC8-F283-45AE-878A-BAB7291924A1}"/>
                               <w:text/>
                             </w:sdtPr>
+                            <w:sdtEndPr/>
                             <w:sdtContent>
                               <w:p>
                                 <w:pPr>
@@ -696,6 +701,7 @@
                               <w:dataBinding w:prefixMappings="xmlns:ns0='http://purl.org/dc/elements/1.1/' xmlns:ns1='http://schemas.openxmlformats.org/package/2006/metadata/core-properties' " w:xpath="/ns1:coreProperties[1]/ns0:subject[1]" w:storeItemID="{6C3C8BC8-F283-45AE-878A-BAB7291924A1}"/>
                               <w:text/>
                             </w:sdtPr>
+                            <w:sdtEndPr/>
                             <w:sdtContent>
                               <w:p>
                                 <w:pPr>
@@ -753,16 +759,901 @@
       </w:sdtContent>
     </w:sdt>
     <w:p/>
+    <w:p>
+      <w:pPr>
+        <w:jc w:val="both"/>
+        <w:rPr>
+          <w:rFonts w:ascii="Arial" w:hAnsi="Arial" w:cs="Arial"/>
+        </w:rPr>
+      </w:pPr>
+      <w:proofErr w:type="spellStart"/>
+      <w:r>
+        <w:rPr>
+          <w:rFonts w:ascii="Arial" w:hAnsi="Arial" w:cs="Arial"/>
+        </w:rPr>
+        <w:t>Indice</w:t>
+      </w:r>
+      <w:proofErr w:type="spellEnd"/>
+      <w:r>
+        <w:rPr>
+          <w:rFonts w:ascii="Arial" w:hAnsi="Arial" w:cs="Arial"/>
+        </w:rPr>
+        <w:t>:</w:t>
+      </w:r>
+    </w:p>
+    <w:p>
+      <w:pPr>
+        <w:rPr>
+          <w:rFonts w:ascii="Arial" w:hAnsi="Arial" w:cs="Arial"/>
+        </w:rPr>
+      </w:pPr>
+    </w:p>
+    <w:p>
+      <w:pPr>
+        <w:rPr>
+          <w:rFonts w:ascii="Arial" w:hAnsi="Arial" w:cs="Arial"/>
+        </w:rPr>
+      </w:pPr>
+    </w:p>
+    <w:p>
+      <w:pPr>
+        <w:rPr>
+          <w:rFonts w:ascii="Arial" w:hAnsi="Arial" w:cs="Arial"/>
+        </w:rPr>
+      </w:pPr>
+    </w:p>
+    <w:p>
+      <w:pPr>
+        <w:rPr>
+          <w:rFonts w:ascii="Arial" w:hAnsi="Arial" w:cs="Arial"/>
+        </w:rPr>
+      </w:pPr>
+    </w:p>
+    <w:p>
+      <w:pPr>
+        <w:rPr>
+          <w:rFonts w:ascii="Arial" w:hAnsi="Arial" w:cs="Arial"/>
+        </w:rPr>
+      </w:pPr>
+    </w:p>
+    <w:p>
+      <w:pPr>
+        <w:rPr>
+          <w:rFonts w:ascii="Arial" w:hAnsi="Arial" w:cs="Arial"/>
+        </w:rPr>
+      </w:pPr>
+    </w:p>
+    <w:p>
+      <w:pPr>
+        <w:rPr>
+          <w:rFonts w:ascii="Arial" w:hAnsi="Arial" w:cs="Arial"/>
+        </w:rPr>
+      </w:pPr>
+    </w:p>
+    <w:p>
+      <w:pPr>
+        <w:rPr>
+          <w:rFonts w:ascii="Arial" w:hAnsi="Arial" w:cs="Arial"/>
+        </w:rPr>
+      </w:pPr>
+    </w:p>
+    <w:p>
+      <w:pPr>
+        <w:rPr>
+          <w:rFonts w:ascii="Arial" w:hAnsi="Arial" w:cs="Arial"/>
+        </w:rPr>
+      </w:pPr>
+    </w:p>
+    <w:p>
+      <w:pPr>
+        <w:rPr>
+          <w:rFonts w:ascii="Arial" w:hAnsi="Arial" w:cs="Arial"/>
+        </w:rPr>
+      </w:pPr>
+    </w:p>
+    <w:p>
+      <w:pPr>
+        <w:rPr>
+          <w:rFonts w:ascii="Arial" w:hAnsi="Arial" w:cs="Arial"/>
+        </w:rPr>
+      </w:pPr>
+    </w:p>
+    <w:p>
+      <w:pPr>
+        <w:rPr>
+          <w:rFonts w:ascii="Arial" w:hAnsi="Arial" w:cs="Arial"/>
+        </w:rPr>
+      </w:pPr>
+    </w:p>
+    <w:p>
+      <w:pPr>
+        <w:rPr>
+          <w:rFonts w:ascii="Arial" w:hAnsi="Arial" w:cs="Arial"/>
+        </w:rPr>
+      </w:pPr>
+    </w:p>
+    <w:p>
+      <w:pPr>
+        <w:rPr>
+          <w:rFonts w:ascii="Arial" w:hAnsi="Arial" w:cs="Arial"/>
+        </w:rPr>
+      </w:pPr>
+    </w:p>
+    <w:p>
+      <w:pPr>
+        <w:rPr>
+          <w:rFonts w:ascii="Arial" w:hAnsi="Arial" w:cs="Arial"/>
+        </w:rPr>
+      </w:pPr>
+    </w:p>
+    <w:p>
+      <w:pPr>
+        <w:rPr>
+          <w:rFonts w:ascii="Arial" w:hAnsi="Arial" w:cs="Arial"/>
+        </w:rPr>
+      </w:pPr>
+    </w:p>
+    <w:p>
+      <w:pPr>
+        <w:rPr>
+          <w:rFonts w:ascii="Arial" w:hAnsi="Arial" w:cs="Arial"/>
+        </w:rPr>
+      </w:pPr>
+    </w:p>
+    <w:p>
+      <w:pPr>
+        <w:rPr>
+          <w:rFonts w:ascii="Arial" w:hAnsi="Arial" w:cs="Arial"/>
+        </w:rPr>
+      </w:pPr>
+    </w:p>
+    <w:p>
+      <w:pPr>
+        <w:rPr>
+          <w:rFonts w:ascii="Arial" w:hAnsi="Arial" w:cs="Arial"/>
+        </w:rPr>
+      </w:pPr>
+    </w:p>
+    <w:p>
+      <w:pPr>
+        <w:rPr>
+          <w:rFonts w:ascii="Arial" w:hAnsi="Arial" w:cs="Arial"/>
+        </w:rPr>
+      </w:pPr>
+    </w:p>
+    <w:p>
+      <w:pPr>
+        <w:rPr>
+          <w:rFonts w:ascii="Arial" w:hAnsi="Arial" w:cs="Arial"/>
+        </w:rPr>
+      </w:pPr>
+    </w:p>
+    <w:p>
+      <w:pPr>
+        <w:rPr>
+          <w:rFonts w:ascii="Arial" w:hAnsi="Arial" w:cs="Arial"/>
+        </w:rPr>
+      </w:pPr>
+    </w:p>
+    <w:p>
+      <w:pPr>
+        <w:rPr>
+          <w:rFonts w:ascii="Arial" w:hAnsi="Arial" w:cs="Arial"/>
+        </w:rPr>
+      </w:pPr>
+    </w:p>
+    <w:p>
+      <w:pPr>
+        <w:rPr>
+          <w:rFonts w:ascii="Arial" w:hAnsi="Arial" w:cs="Arial"/>
+        </w:rPr>
+      </w:pPr>
+    </w:p>
+    <w:p>
+      <w:pPr>
+        <w:rPr>
+          <w:rFonts w:ascii="Arial" w:hAnsi="Arial" w:cs="Arial"/>
+        </w:rPr>
+      </w:pPr>
+    </w:p>
+    <w:p>
+      <w:pPr>
+        <w:rPr>
+          <w:rFonts w:ascii="Arial" w:hAnsi="Arial" w:cs="Arial"/>
+        </w:rPr>
+      </w:pPr>
+    </w:p>
+    <w:p>
+      <w:pPr>
+        <w:rPr>
+          <w:rFonts w:ascii="Arial" w:hAnsi="Arial" w:cs="Arial"/>
+        </w:rPr>
+      </w:pPr>
+    </w:p>
+    <w:p>
+      <w:pPr>
+        <w:rPr>
+          <w:rFonts w:ascii="Arial" w:hAnsi="Arial" w:cs="Arial"/>
+        </w:rPr>
+      </w:pPr>
+    </w:p>
+    <w:p>
+      <w:pPr>
+        <w:rPr>
+          <w:rFonts w:ascii="Arial" w:hAnsi="Arial" w:cs="Arial"/>
+        </w:rPr>
+      </w:pPr>
+    </w:p>
+    <w:p>
+      <w:pPr>
+        <w:rPr>
+          <w:rFonts w:ascii="Arial" w:hAnsi="Arial" w:cs="Arial"/>
+        </w:rPr>
+      </w:pPr>
+    </w:p>
     <w:sectPr>
+      <w:headerReference w:type="even" r:id="rId7"/>
+      <w:headerReference w:type="default" r:id="rId8"/>
+      <w:footerReference w:type="even" r:id="rId9"/>
+      <w:footerReference w:type="default" r:id="rId10"/>
+      <w:headerReference w:type="first" r:id="rId11"/>
+      <w:footerReference w:type="first" r:id="rId12"/>
       <w:pgSz w:w="12240" w:h="15840"/>
       <w:pgMar w:top="1417" w:right="1701" w:bottom="1417" w:left="1701" w:header="708" w:footer="708" w:gutter="0"/>
-      <w:pgNumType w:start="0"/>
+      <w:pgNumType w:fmt="numberInDash" w:start="0"/>
       <w:cols w:space="708"/>
       <w:titlePg/>
       <w:docGrid w:linePitch="360"/>
     </w:sectPr>
   </w:body>
 </w:document>
+</file>
+
+<file path=word/endnotes.xml><?xml version="1.0" encoding="utf-8"?>
+<w:endnotes xmlns:wpc="http://schemas.microsoft.com/office/word/2010/wordprocessingCanvas" xmlns:mc="http://schemas.openxmlformats.org/markup-compatibility/2006" xmlns:o="urn:schemas-microsoft-com:office:office" xmlns:r="http://schemas.openxmlformats.org/officeDocument/2006/relationships" xmlns:m="http://schemas.openxmlformats.org/officeDocument/2006/math" xmlns:v="urn:schemas-microsoft-com:vml" xmlns:wp14="http://schemas.microsoft.com/office/word/2010/wordprocessingDrawing" xmlns:wp="http://schemas.openxmlformats.org/drawingml/2006/wordprocessingDrawing" xmlns:w10="urn:schemas-microsoft-com:office:word" xmlns:w="http://schemas.openxmlformats.org/wordprocessingml/2006/main" xmlns:w14="http://schemas.microsoft.com/office/word/2010/wordml" xmlns:w15="http://schemas.microsoft.com/office/word/2012/wordml" xmlns:wpg="http://schemas.microsoft.com/office/word/2010/wordprocessingGroup" xmlns:wpi="http://schemas.microsoft.com/office/word/2010/wordprocessingInk" xmlns:wne="http://schemas.microsoft.com/office/word/2006/wordml" xmlns:wps="http://schemas.microsoft.com/office/word/2010/wordprocessingShape" mc:Ignorable="w14 w15 wp14">
+  <w:endnote w:type="separator" w:id="-1">
+    <w:p>
+      <w:pPr>
+        <w:spacing w:after="0" w:line="240" w:lineRule="auto"/>
+      </w:pPr>
+      <w:r>
+        <w:separator/>
+      </w:r>
+    </w:p>
+  </w:endnote>
+  <w:endnote w:type="continuationSeparator" w:id="0">
+    <w:p>
+      <w:pPr>
+        <w:spacing w:after="0" w:line="240" w:lineRule="auto"/>
+      </w:pPr>
+      <w:r>
+        <w:continuationSeparator/>
+      </w:r>
+    </w:p>
+  </w:endnote>
+</w:endnotes>
+</file>
+
+<file path=word/footer1.xml><?xml version="1.0" encoding="utf-8"?>
+<w:ftr xmlns:wpc="http://schemas.microsoft.com/office/word/2010/wordprocessingCanvas" xmlns:mc="http://schemas.openxmlformats.org/markup-compatibility/2006" xmlns:o="urn:schemas-microsoft-com:office:office" xmlns:r="http://schemas.openxmlformats.org/officeDocument/2006/relationships" xmlns:m="http://schemas.openxmlformats.org/officeDocument/2006/math" xmlns:v="urn:schemas-microsoft-com:vml" xmlns:wp14="http://schemas.microsoft.com/office/word/2010/wordprocessingDrawing" xmlns:wp="http://schemas.openxmlformats.org/drawingml/2006/wordprocessingDrawing" xmlns:w10="urn:schemas-microsoft-com:office:word" xmlns:w="http://schemas.openxmlformats.org/wordprocessingml/2006/main" xmlns:w14="http://schemas.microsoft.com/office/word/2010/wordml" xmlns:w15="http://schemas.microsoft.com/office/word/2012/wordml" xmlns:wpg="http://schemas.microsoft.com/office/word/2010/wordprocessingGroup" xmlns:wpi="http://schemas.microsoft.com/office/word/2010/wordprocessingInk" xmlns:wne="http://schemas.microsoft.com/office/word/2006/wordml" xmlns:wps="http://schemas.microsoft.com/office/word/2010/wordprocessingShape" mc:Ignorable="w14 w15 wp14">
+  <w:p>
+    <w:pPr>
+      <w:pStyle w:val="Piedepgina"/>
+    </w:pPr>
+  </w:p>
+</w:ftr>
+</file>
+
+<file path=word/footer2.xml><?xml version="1.0" encoding="utf-8"?>
+<w:ftr xmlns:wpc="http://schemas.microsoft.com/office/word/2010/wordprocessingCanvas" xmlns:mc="http://schemas.openxmlformats.org/markup-compatibility/2006" xmlns:o="urn:schemas-microsoft-com:office:office" xmlns:r="http://schemas.openxmlformats.org/officeDocument/2006/relationships" xmlns:m="http://schemas.openxmlformats.org/officeDocument/2006/math" xmlns:v="urn:schemas-microsoft-com:vml" xmlns:wp14="http://schemas.microsoft.com/office/word/2010/wordprocessingDrawing" xmlns:wp="http://schemas.openxmlformats.org/drawingml/2006/wordprocessingDrawing" xmlns:w10="urn:schemas-microsoft-com:office:word" xmlns:w="http://schemas.openxmlformats.org/wordprocessingml/2006/main" xmlns:w14="http://schemas.microsoft.com/office/word/2010/wordml" xmlns:w15="http://schemas.microsoft.com/office/word/2012/wordml" xmlns:wpg="http://schemas.microsoft.com/office/word/2010/wordprocessingGroup" xmlns:wpi="http://schemas.microsoft.com/office/word/2010/wordprocessingInk" xmlns:wne="http://schemas.microsoft.com/office/word/2006/wordml" xmlns:wps="http://schemas.microsoft.com/office/word/2010/wordprocessingShape" mc:Ignorable="w14 w15 wp14">
+  <w:sdt>
+    <w:sdtPr>
+      <w:id w:val="656346569"/>
+      <w:docPartObj>
+        <w:docPartGallery w:val="Page Numbers (Bottom of Page)"/>
+        <w:docPartUnique/>
+      </w:docPartObj>
+    </w:sdtPr>
+    <w:sdtContent>
+      <w:p>
+        <w:pPr>
+          <w:pStyle w:val="Piedepgina"/>
+          <w:jc w:val="center"/>
+        </w:pPr>
+        <w:r>
+          <w:rPr>
+            <w:rFonts w:ascii="Consolas" w:hAnsi="Consolas" w:cs="Consolas"/>
+            <w:noProof/>
+          </w:rPr>
+          <mc:AlternateContent>
+            <mc:Choice Requires="wpg">
+              <w:drawing>
+                <wp:anchor distT="0" distB="0" distL="114300" distR="114300" simplePos="0" relativeHeight="251665408" behindDoc="0" locked="0" layoutInCell="1" allowOverlap="1" wp14:anchorId="450661B1" wp14:editId="20DE9580">
+                  <wp:simplePos x="0" y="0"/>
+                  <wp:positionH relativeFrom="margin">
+                    <wp:posOffset>5772150</wp:posOffset>
+                  </wp:positionH>
+                  <wp:positionV relativeFrom="page">
+                    <wp:posOffset>9397365</wp:posOffset>
+                  </wp:positionV>
+                  <wp:extent cx="168275" cy="699247"/>
+                  <wp:effectExtent l="0" t="0" r="22225" b="22225"/>
+                  <wp:wrapNone/>
+                  <wp:docPr id="223" name="Grupo 223"/>
+                  <wp:cNvGraphicFramePr>
+                    <a:graphicFrameLocks xmlns:a="http://schemas.openxmlformats.org/drawingml/2006/main"/>
+                  </wp:cNvGraphicFramePr>
+                  <a:graphic xmlns:a="http://schemas.openxmlformats.org/drawingml/2006/main">
+                    <a:graphicData uri="http://schemas.microsoft.com/office/word/2010/wordprocessingGroup">
+                      <wpg:wgp>
+                        <wpg:cNvGrpSpPr>
+                          <a:grpSpLocks/>
+                        </wpg:cNvGrpSpPr>
+                        <wpg:grpSpPr bwMode="auto">
+                          <a:xfrm>
+                            <a:off x="0" y="0"/>
+                            <a:ext cx="168275" cy="699247"/>
+                            <a:chOff x="2820" y="4935"/>
+                            <a:chExt cx="120" cy="1320"/>
+                          </a:xfrm>
+                        </wpg:grpSpPr>
+                        <wps:wsp>
+                          <wps:cNvPr id="448" name="Autoforma 2"/>
+                          <wps:cNvCnPr>
+                            <a:cxnSpLocks noChangeShapeType="1"/>
+                          </wps:cNvCnPr>
+                          <wps:spPr bwMode="auto">
+                            <a:xfrm>
+                              <a:off x="2820" y="4935"/>
+                              <a:ext cx="0" cy="1320"/>
+                            </a:xfrm>
+                            <a:prstGeom prst="straightConnector1">
+                              <a:avLst/>
+                            </a:prstGeom>
+                            <a:noFill/>
+                            <a:ln w="15875">
+                              <a:solidFill>
+                                <a:srgbClr val="FFC000">
+                                  <a:lumMod val="60000"/>
+                                  <a:lumOff val="40000"/>
+                                </a:srgbClr>
+                              </a:solidFill>
+                              <a:round/>
+                              <a:headEnd/>
+                              <a:tailEnd/>
+                            </a:ln>
+                            <a:extLst>
+                              <a:ext uri="{909E8E84-426E-40DD-AFC4-6F175D3DCCD1}">
+                                <a14:hiddenFill xmlns:a14="http://schemas.microsoft.com/office/drawing/2010/main">
+                                  <a:noFill/>
+                                </a14:hiddenFill>
+                              </a:ext>
+                            </a:extLst>
+                          </wps:spPr>
+                          <wps:bodyPr/>
+                        </wps:wsp>
+                        <wps:wsp>
+                          <wps:cNvPr id="449" name="Autoforma 3"/>
+                          <wps:cNvCnPr>
+                            <a:cxnSpLocks noChangeShapeType="1"/>
+                          </wps:cNvCnPr>
+                          <wps:spPr bwMode="auto">
+                            <a:xfrm>
+                              <a:off x="2880" y="4935"/>
+                              <a:ext cx="0" cy="1320"/>
+                            </a:xfrm>
+                            <a:prstGeom prst="straightConnector1">
+                              <a:avLst/>
+                            </a:prstGeom>
+                            <a:noFill/>
+                            <a:ln w="15875">
+                              <a:solidFill>
+                                <a:srgbClr val="FFC000">
+                                  <a:lumMod val="60000"/>
+                                  <a:lumOff val="40000"/>
+                                </a:srgbClr>
+                              </a:solidFill>
+                              <a:round/>
+                              <a:headEnd/>
+                              <a:tailEnd/>
+                            </a:ln>
+                            <a:extLst>
+                              <a:ext uri="{909E8E84-426E-40DD-AFC4-6F175D3DCCD1}">
+                                <a14:hiddenFill xmlns:a14="http://schemas.microsoft.com/office/drawing/2010/main">
+                                  <a:noFill/>
+                                </a14:hiddenFill>
+                              </a:ext>
+                            </a:extLst>
+                          </wps:spPr>
+                          <wps:bodyPr/>
+                        </wps:wsp>
+                        <wps:wsp>
+                          <wps:cNvPr id="450" name="Autoforma 4"/>
+                          <wps:cNvCnPr>
+                            <a:cxnSpLocks noChangeShapeType="1"/>
+                          </wps:cNvCnPr>
+                          <wps:spPr bwMode="auto">
+                            <a:xfrm>
+                              <a:off x="2940" y="4935"/>
+                              <a:ext cx="0" cy="1320"/>
+                            </a:xfrm>
+                            <a:prstGeom prst="straightConnector1">
+                              <a:avLst/>
+                            </a:prstGeom>
+                            <a:noFill/>
+                            <a:ln w="15875">
+                              <a:solidFill>
+                                <a:srgbClr val="FFC000">
+                                  <a:lumMod val="60000"/>
+                                  <a:lumOff val="40000"/>
+                                </a:srgbClr>
+                              </a:solidFill>
+                              <a:round/>
+                              <a:headEnd/>
+                              <a:tailEnd/>
+                            </a:ln>
+                            <a:extLst>
+                              <a:ext uri="{909E8E84-426E-40DD-AFC4-6F175D3DCCD1}">
+                                <a14:hiddenFill xmlns:a14="http://schemas.microsoft.com/office/drawing/2010/main">
+                                  <a:noFill/>
+                                </a14:hiddenFill>
+                              </a:ext>
+                            </a:extLst>
+                          </wps:spPr>
+                          <wps:bodyPr/>
+                        </wps:wsp>
+                      </wpg:wgp>
+                    </a:graphicData>
+                  </a:graphic>
+                  <wp14:sizeRelH relativeFrom="page">
+                    <wp14:pctWidth>0</wp14:pctWidth>
+                  </wp14:sizeRelH>
+                  <wp14:sizeRelV relativeFrom="bottomMargin">
+                    <wp14:pctHeight>78000</wp14:pctHeight>
+                  </wp14:sizeRelV>
+                </wp:anchor>
+              </w:drawing>
+            </mc:Choice>
+            <mc:Fallback>
+              <w:pict>
+                <v:group w14:anchorId="309B5202" id="Grupo 223" o:spid="_x0000_s1026" style="position:absolute;margin-left:454.5pt;margin-top:739.95pt;width:13.25pt;height:55.05pt;z-index:251665408;mso-height-percent:780;mso-position-horizontal-relative:margin;mso-position-vertical-relative:page;mso-height-percent:780;mso-height-relative:bottom-margin-area" coordorigin="2820,4935" coordsize="120,1320" o:gfxdata="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">
+                  <v:shapetype id="_x0000_t32" coordsize="21600,21600" o:spt="32" o:oned="t" path="m,l21600,21600e" filled="f">
+                    <v:path arrowok="t" fillok="f" o:connecttype="none"/>
+                    <o:lock v:ext="edit" shapetype="t"/>
+                  </v:shapetype>
+                  <v:shape id="Autoforma 2" o:spid="_x0000_s1027" type="#_x0000_t32" style="position:absolute;left:2820;top:4935;width:0;height:1320;visibility:visible;mso-wrap-style:square" o:connectortype="straight" o:gfxdata="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" strokecolor="#ffd966" strokeweight="1.25pt"/>
+                  <v:shape id="Autoforma 3" o:spid="_x0000_s1028" type="#_x0000_t32" style="position:absolute;left:2880;top:4935;width:0;height:1320;visibility:visible;mso-wrap-style:square" o:connectortype="straight" o:gfxdata="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" strokecolor="#ffd966" strokeweight="1.25pt"/>
+                  <v:shape id="Autoforma 4" o:spid="_x0000_s1029" type="#_x0000_t32" style="position:absolute;left:2940;top:4935;width:0;height:1320;visibility:visible;mso-wrap-style:square" o:connectortype="straight" o:gfxdata="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" strokecolor="#ffd966" strokeweight="1.25pt"/>
+                  <w10:wrap anchorx="margin" anchory="page"/>
+                </v:group>
+              </w:pict>
+            </mc:Fallback>
+          </mc:AlternateContent>
+        </w:r>
+        <w:r>
+          <w:fldChar w:fldCharType="begin"/>
+        </w:r>
+        <w:r>
+          <w:instrText>PAGE   \* MERGEFORMAT</w:instrText>
+        </w:r>
+        <w:r>
+          <w:fldChar w:fldCharType="separate"/>
+        </w:r>
+        <w:r>
+          <w:rPr>
+            <w:noProof/>
+            <w:lang w:val="es-ES"/>
+          </w:rPr>
+          <w:t>-</w:t>
+        </w:r>
+        <w:r>
+          <w:rPr>
+            <w:noProof/>
+          </w:rPr>
+          <w:t xml:space="preserve"> 1 -</w:t>
+        </w:r>
+        <w:r>
+          <w:fldChar w:fldCharType="end"/>
+        </w:r>
+      </w:p>
+    </w:sdtContent>
+  </w:sdt>
+  <w:p>
+    <w:pPr>
+      <w:pStyle w:val="Piedepgina"/>
+      <w:jc w:val="center"/>
+      <w:rPr>
+        <w:rFonts w:ascii="Consolas" w:hAnsi="Consolas" w:cs="Consolas"/>
+      </w:rPr>
+    </w:pPr>
+    <w:bookmarkStart w:id="0" w:name="_GoBack"/>
+    <w:bookmarkEnd w:id="0"/>
+  </w:p>
+</w:ftr>
+</file>
+
+<file path=word/footer3.xml><?xml version="1.0" encoding="utf-8"?>
+<w:ftr xmlns:wpc="http://schemas.microsoft.com/office/word/2010/wordprocessingCanvas" xmlns:mc="http://schemas.openxmlformats.org/markup-compatibility/2006" xmlns:o="urn:schemas-microsoft-com:office:office" xmlns:r="http://schemas.openxmlformats.org/officeDocument/2006/relationships" xmlns:m="http://schemas.openxmlformats.org/officeDocument/2006/math" xmlns:v="urn:schemas-microsoft-com:vml" xmlns:wp14="http://schemas.microsoft.com/office/word/2010/wordprocessingDrawing" xmlns:wp="http://schemas.openxmlformats.org/drawingml/2006/wordprocessingDrawing" xmlns:w10="urn:schemas-microsoft-com:office:word" xmlns:w="http://schemas.openxmlformats.org/wordprocessingml/2006/main" xmlns:w14="http://schemas.microsoft.com/office/word/2010/wordml" xmlns:w15="http://schemas.microsoft.com/office/word/2012/wordml" xmlns:wpg="http://schemas.microsoft.com/office/word/2010/wordprocessingGroup" xmlns:wpi="http://schemas.microsoft.com/office/word/2010/wordprocessingInk" xmlns:wne="http://schemas.microsoft.com/office/word/2006/wordml" xmlns:wps="http://schemas.microsoft.com/office/word/2010/wordprocessingShape" mc:Ignorable="w14 w15 wp14">
+  <w:p>
+    <w:pPr>
+      <w:pStyle w:val="Piedepgina"/>
+    </w:pPr>
+  </w:p>
+</w:ftr>
+</file>
+
+<file path=word/footnotes.xml><?xml version="1.0" encoding="utf-8"?>
+<w:footnotes xmlns:wpc="http://schemas.microsoft.com/office/word/2010/wordprocessingCanvas" xmlns:mc="http://schemas.openxmlformats.org/markup-compatibility/2006" xmlns:o="urn:schemas-microsoft-com:office:office" xmlns:r="http://schemas.openxmlformats.org/officeDocument/2006/relationships" xmlns:m="http://schemas.openxmlformats.org/officeDocument/2006/math" xmlns:v="urn:schemas-microsoft-com:vml" xmlns:wp14="http://schemas.microsoft.com/office/word/2010/wordprocessingDrawing" xmlns:wp="http://schemas.openxmlformats.org/drawingml/2006/wordprocessingDrawing" xmlns:w10="urn:schemas-microsoft-com:office:word" xmlns:w="http://schemas.openxmlformats.org/wordprocessingml/2006/main" xmlns:w14="http://schemas.microsoft.com/office/word/2010/wordml" xmlns:w15="http://schemas.microsoft.com/office/word/2012/wordml" xmlns:wpg="http://schemas.microsoft.com/office/word/2010/wordprocessingGroup" xmlns:wpi="http://schemas.microsoft.com/office/word/2010/wordprocessingInk" xmlns:wne="http://schemas.microsoft.com/office/word/2006/wordml" xmlns:wps="http://schemas.microsoft.com/office/word/2010/wordprocessingShape" mc:Ignorable="w14 w15 wp14">
+  <w:footnote w:type="separator" w:id="-1">
+    <w:p>
+      <w:pPr>
+        <w:spacing w:after="0" w:line="240" w:lineRule="auto"/>
+      </w:pPr>
+      <w:r>
+        <w:separator/>
+      </w:r>
+    </w:p>
+  </w:footnote>
+  <w:footnote w:type="continuationSeparator" w:id="0">
+    <w:p>
+      <w:pPr>
+        <w:spacing w:after="0" w:line="240" w:lineRule="auto"/>
+      </w:pPr>
+      <w:r>
+        <w:continuationSeparator/>
+      </w:r>
+    </w:p>
+  </w:footnote>
+</w:footnotes>
+</file>
+
+<file path=word/header1.xml><?xml version="1.0" encoding="utf-8"?>
+<w:hdr xmlns:wpc="http://schemas.microsoft.com/office/word/2010/wordprocessingCanvas" xmlns:mc="http://schemas.openxmlformats.org/markup-compatibility/2006" xmlns:o="urn:schemas-microsoft-com:office:office" xmlns:r="http://schemas.openxmlformats.org/officeDocument/2006/relationships" xmlns:m="http://schemas.openxmlformats.org/officeDocument/2006/math" xmlns:v="urn:schemas-microsoft-com:vml" xmlns:wp14="http://schemas.microsoft.com/office/word/2010/wordprocessingDrawing" xmlns:wp="http://schemas.openxmlformats.org/drawingml/2006/wordprocessingDrawing" xmlns:w10="urn:schemas-microsoft-com:office:word" xmlns:w="http://schemas.openxmlformats.org/wordprocessingml/2006/main" xmlns:w14="http://schemas.microsoft.com/office/word/2010/wordml" xmlns:w15="http://schemas.microsoft.com/office/word/2012/wordml" xmlns:wpg="http://schemas.microsoft.com/office/word/2010/wordprocessingGroup" xmlns:wpi="http://schemas.microsoft.com/office/word/2010/wordprocessingInk" xmlns:wne="http://schemas.microsoft.com/office/word/2006/wordml" xmlns:wps="http://schemas.microsoft.com/office/word/2010/wordprocessingShape" mc:Ignorable="w14 w15 wp14">
+  <w:p>
+    <w:pPr>
+      <w:pStyle w:val="Encabezado"/>
+    </w:pPr>
+  </w:p>
+</w:hdr>
+</file>
+
+<file path=word/header2.xml><?xml version="1.0" encoding="utf-8"?>
+<w:hdr xmlns:wpc="http://schemas.microsoft.com/office/word/2010/wordprocessingCanvas" xmlns:mc="http://schemas.openxmlformats.org/markup-compatibility/2006" xmlns:o="urn:schemas-microsoft-com:office:office" xmlns:r="http://schemas.openxmlformats.org/officeDocument/2006/relationships" xmlns:m="http://schemas.openxmlformats.org/officeDocument/2006/math" xmlns:v="urn:schemas-microsoft-com:vml" xmlns:wp14="http://schemas.microsoft.com/office/word/2010/wordprocessingDrawing" xmlns:wp="http://schemas.openxmlformats.org/drawingml/2006/wordprocessingDrawing" xmlns:w10="urn:schemas-microsoft-com:office:word" xmlns:w="http://schemas.openxmlformats.org/wordprocessingml/2006/main" xmlns:w14="http://schemas.microsoft.com/office/word/2010/wordml" xmlns:w15="http://schemas.microsoft.com/office/word/2012/wordml" xmlns:wpg="http://schemas.microsoft.com/office/word/2010/wordprocessingGroup" xmlns:wpi="http://schemas.microsoft.com/office/word/2010/wordprocessingInk" xmlns:wne="http://schemas.microsoft.com/office/word/2006/wordml" xmlns:wps="http://schemas.microsoft.com/office/word/2010/wordprocessingShape" mc:Ignorable="w14 w15 wp14">
+  <w:p>
+    <w:pPr>
+      <w:pStyle w:val="Encabezado"/>
+    </w:pPr>
+    <w:r>
+      <w:rPr>
+        <w:noProof/>
+        <w:lang w:eastAsia="es-AR"/>
+      </w:rPr>
+      <mc:AlternateContent>
+        <mc:Choice Requires="wps">
+          <w:drawing>
+            <wp:anchor distT="0" distB="0" distL="114300" distR="114300" simplePos="0" relativeHeight="251659264" behindDoc="0" locked="0" layoutInCell="1" allowOverlap="1">
+              <wp:simplePos x="0" y="0"/>
+              <wp:positionH relativeFrom="column">
+                <wp:posOffset>-556260</wp:posOffset>
+              </wp:positionH>
+              <wp:positionV relativeFrom="paragraph">
+                <wp:posOffset>-125730</wp:posOffset>
+              </wp:positionV>
+              <wp:extent cx="6762750" cy="514350"/>
+              <wp:effectExtent l="0" t="0" r="0" b="0"/>
+              <wp:wrapNone/>
+              <wp:docPr id="1" name="Cuadro de texto 1"/>
+              <wp:cNvGraphicFramePr/>
+              <a:graphic xmlns:a="http://schemas.openxmlformats.org/drawingml/2006/main">
+                <a:graphicData uri="http://schemas.microsoft.com/office/word/2010/wordprocessingShape">
+                  <wps:wsp>
+                    <wps:cNvSpPr txBox="1"/>
+                    <wps:spPr>
+                      <a:xfrm>
+                        <a:off x="0" y="0"/>
+                        <a:ext cx="6762750" cy="514350"/>
+                      </a:xfrm>
+                      <a:prstGeom prst="rect">
+                        <a:avLst/>
+                      </a:prstGeom>
+                      <a:noFill/>
+                      <a:ln w="6350">
+                        <a:noFill/>
+                      </a:ln>
+                      <a:effectLst/>
+                    </wps:spPr>
+                    <wps:style>
+                      <a:lnRef idx="0">
+                        <a:schemeClr val="accent1"/>
+                      </a:lnRef>
+                      <a:fillRef idx="0">
+                        <a:schemeClr val="accent1"/>
+                      </a:fillRef>
+                      <a:effectRef idx="0">
+                        <a:schemeClr val="accent1"/>
+                      </a:effectRef>
+                      <a:fontRef idx="minor">
+                        <a:schemeClr val="dk1"/>
+                      </a:fontRef>
+                    </wps:style>
+                    <wps:txbx>
+                      <w:txbxContent>
+                        <w:p>
+                          <w:pPr>
+                            <w:spacing w:after="0"/>
+                            <w:rPr>
+                              <w:rFonts w:ascii="Consolas" w:hAnsi="Consolas" w:cs="Consolas"/>
+                              <w:color w:val="767171" w:themeColor="background2" w:themeShade="80"/>
+                              <w:sz w:val="18"/>
+                              <w:szCs w:val="18"/>
+                            </w:rPr>
+                          </w:pPr>
+                          <w:r>
+                            <w:rPr>
+                              <w:rFonts w:ascii="Consolas" w:hAnsi="Consolas" w:cs="Consolas"/>
+                              <w:color w:val="767171" w:themeColor="background2" w:themeShade="80"/>
+                              <w:sz w:val="18"/>
+                              <w:szCs w:val="18"/>
+                            </w:rPr>
+                            <w:t>Modelos de Software – Segundo Cuatrimestre 2017</w:t>
+                          </w:r>
+                        </w:p>
+                        <w:p>
+                          <w:pPr>
+                            <w:spacing w:after="0" w:line="240" w:lineRule="auto"/>
+                            <w:rPr>
+                              <w:rFonts w:ascii="Consolas" w:hAnsi="Consolas" w:cs="Consolas"/>
+                              <w:color w:val="767171" w:themeColor="background2" w:themeShade="80"/>
+                              <w:sz w:val="18"/>
+                              <w:szCs w:val="18"/>
+                            </w:rPr>
+                          </w:pPr>
+                          <w:r>
+                            <w:rPr>
+                              <w:rFonts w:ascii="Consolas" w:hAnsi="Consolas" w:cs="Consolas"/>
+                              <w:color w:val="767171" w:themeColor="background2" w:themeShade="80"/>
+                              <w:sz w:val="18"/>
+                              <w:szCs w:val="18"/>
+                            </w:rPr>
+                            <w:t>Trabajo Practico Integrador</w:t>
+                          </w:r>
+                        </w:p>
+                        <w:p>
+                          <w:pPr>
+                            <w:spacing w:after="0" w:line="240" w:lineRule="auto"/>
+                            <w:rPr>
+                              <w:rFonts w:ascii="Consolas" w:hAnsi="Consolas" w:cs="Consolas"/>
+                              <w:color w:val="767171" w:themeColor="background2" w:themeShade="80"/>
+                              <w:sz w:val="18"/>
+                              <w:szCs w:val="18"/>
+                            </w:rPr>
+                          </w:pPr>
+                          <w:r>
+                            <w:rPr>
+                              <w:rFonts w:ascii="Consolas" w:hAnsi="Consolas" w:cs="Consolas"/>
+                              <w:color w:val="767171" w:themeColor="background2" w:themeShade="80"/>
+                              <w:sz w:val="18"/>
+                              <w:szCs w:val="18"/>
+                            </w:rPr>
+                            <w:t>Vicencio Florencia – Delgado Romina</w:t>
+                          </w:r>
+                        </w:p>
+                        <w:p>
+                          <w:pPr>
+                            <w:rPr>
+                              <w:color w:val="767171" w:themeColor="background2" w:themeShade="80"/>
+                            </w:rPr>
+                          </w:pPr>
+                        </w:p>
+                        <w:p>
+                          <w:pPr>
+                            <w:rPr>
+                              <w:color w:val="767171" w:themeColor="background2" w:themeShade="80"/>
+                            </w:rPr>
+                          </w:pPr>
+                        </w:p>
+                      </w:txbxContent>
+                    </wps:txbx>
+                    <wps:bodyPr rot="0" spcFirstLastPara="0" vertOverflow="overflow" horzOverflow="overflow" vert="horz" wrap="square" lIns="91440" tIns="45720" rIns="91440" bIns="45720" numCol="1" spcCol="0" rtlCol="0" fromWordArt="0" anchor="t" anchorCtr="0" forceAA="0" compatLnSpc="1">
+                      <a:prstTxWarp prst="textNoShape">
+                        <a:avLst/>
+                      </a:prstTxWarp>
+                      <a:noAutofit/>
+                    </wps:bodyPr>
+                  </wps:wsp>
+                </a:graphicData>
+              </a:graphic>
+              <wp14:sizeRelV relativeFrom="margin">
+                <wp14:pctHeight>0</wp14:pctHeight>
+              </wp14:sizeRelV>
+            </wp:anchor>
+          </w:drawing>
+        </mc:Choice>
+        <mc:Fallback>
+          <w:pict>
+            <v:shapetype id="_x0000_t202" coordsize="21600,21600" o:spt="202" path="m,l,21600r21600,l21600,xe">
+              <v:stroke joinstyle="miter"/>
+              <v:path gradientshapeok="t" o:connecttype="rect"/>
+            </v:shapetype>
+            <v:shape id="Cuadro de texto 1" o:spid="_x0000_s1032" type="#_x0000_t202" style="position:absolute;margin-left:-43.8pt;margin-top:-9.9pt;width:532.5pt;height:40.5pt;z-index:251659264;visibility:visible;mso-wrap-style:square;mso-height-percent:0;mso-wrap-distance-left:9pt;mso-wrap-distance-top:0;mso-wrap-distance-right:9pt;mso-wrap-distance-bottom:0;mso-position-horizontal:absolute;mso-position-horizontal-relative:text;mso-position-vertical:absolute;mso-position-vertical-relative:text;mso-height-percent:0;mso-height-relative:margin;v-text-anchor:top" o:gfxdata="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" filled="f" stroked="f" strokeweight=".5pt">
+              <v:textbox>
+                <w:txbxContent>
+                  <w:p>
+                    <w:pPr>
+                      <w:spacing w:after="0"/>
+                      <w:rPr>
+                        <w:rFonts w:ascii="Consolas" w:hAnsi="Consolas" w:cs="Consolas"/>
+                        <w:color w:val="767171" w:themeColor="background2" w:themeShade="80"/>
+                        <w:sz w:val="18"/>
+                        <w:szCs w:val="18"/>
+                      </w:rPr>
+                    </w:pPr>
+                    <w:r>
+                      <w:rPr>
+                        <w:rFonts w:ascii="Consolas" w:hAnsi="Consolas" w:cs="Consolas"/>
+                        <w:color w:val="767171" w:themeColor="background2" w:themeShade="80"/>
+                        <w:sz w:val="18"/>
+                        <w:szCs w:val="18"/>
+                      </w:rPr>
+                      <w:t>Modelos de Software – Segundo Cuatrimestre 2017</w:t>
+                    </w:r>
+                  </w:p>
+                  <w:p>
+                    <w:pPr>
+                      <w:spacing w:after="0" w:line="240" w:lineRule="auto"/>
+                      <w:rPr>
+                        <w:rFonts w:ascii="Consolas" w:hAnsi="Consolas" w:cs="Consolas"/>
+                        <w:color w:val="767171" w:themeColor="background2" w:themeShade="80"/>
+                        <w:sz w:val="18"/>
+                        <w:szCs w:val="18"/>
+                      </w:rPr>
+                    </w:pPr>
+                    <w:r>
+                      <w:rPr>
+                        <w:rFonts w:ascii="Consolas" w:hAnsi="Consolas" w:cs="Consolas"/>
+                        <w:color w:val="767171" w:themeColor="background2" w:themeShade="80"/>
+                        <w:sz w:val="18"/>
+                        <w:szCs w:val="18"/>
+                      </w:rPr>
+                      <w:t>Trabajo Practico Integrador</w:t>
+                    </w:r>
+                  </w:p>
+                  <w:p>
+                    <w:pPr>
+                      <w:spacing w:after="0" w:line="240" w:lineRule="auto"/>
+                      <w:rPr>
+                        <w:rFonts w:ascii="Consolas" w:hAnsi="Consolas" w:cs="Consolas"/>
+                        <w:color w:val="767171" w:themeColor="background2" w:themeShade="80"/>
+                        <w:sz w:val="18"/>
+                        <w:szCs w:val="18"/>
+                      </w:rPr>
+                    </w:pPr>
+                    <w:r>
+                      <w:rPr>
+                        <w:rFonts w:ascii="Consolas" w:hAnsi="Consolas" w:cs="Consolas"/>
+                        <w:color w:val="767171" w:themeColor="background2" w:themeShade="80"/>
+                        <w:sz w:val="18"/>
+                        <w:szCs w:val="18"/>
+                      </w:rPr>
+                      <w:t>Vicencio Florencia – Delgado Romina</w:t>
+                    </w:r>
+                  </w:p>
+                  <w:p>
+                    <w:pPr>
+                      <w:rPr>
+                        <w:color w:val="767171" w:themeColor="background2" w:themeShade="80"/>
+                      </w:rPr>
+                    </w:pPr>
+                  </w:p>
+                  <w:p>
+                    <w:pPr>
+                      <w:rPr>
+                        <w:color w:val="767171" w:themeColor="background2" w:themeShade="80"/>
+                      </w:rPr>
+                    </w:pPr>
+                  </w:p>
+                </w:txbxContent>
+              </v:textbox>
+            </v:shape>
+          </w:pict>
+        </mc:Fallback>
+      </mc:AlternateContent>
+    </w:r>
+  </w:p>
+  <w:p>
+    <w:pPr>
+      <w:pStyle w:val="Encabezado"/>
+    </w:pPr>
+    <w:r>
+      <w:rPr>
+        <w:noProof/>
+        <w:lang w:eastAsia="es-AR"/>
+      </w:rPr>
+      <mc:AlternateContent>
+        <mc:Choice Requires="wps">
+          <w:drawing>
+            <wp:anchor distT="0" distB="0" distL="114300" distR="114300" simplePos="0" relativeHeight="251663360" behindDoc="0" locked="0" layoutInCell="1" allowOverlap="1">
+              <wp:simplePos x="0" y="0"/>
+              <wp:positionH relativeFrom="column">
+                <wp:posOffset>-527684</wp:posOffset>
+              </wp:positionH>
+              <wp:positionV relativeFrom="paragraph">
+                <wp:posOffset>208279</wp:posOffset>
+              </wp:positionV>
+              <wp:extent cx="6724650" cy="0"/>
+              <wp:effectExtent l="0" t="0" r="19050" b="19050"/>
+              <wp:wrapNone/>
+              <wp:docPr id="2" name="Conector recto 2"/>
+              <wp:cNvGraphicFramePr/>
+              <a:graphic xmlns:a="http://schemas.openxmlformats.org/drawingml/2006/main">
+                <a:graphicData uri="http://schemas.microsoft.com/office/word/2010/wordprocessingShape">
+                  <wps:wsp>
+                    <wps:cNvCnPr/>
+                    <wps:spPr>
+                      <a:xfrm flipV="1">
+                        <a:off x="0" y="0"/>
+                        <a:ext cx="6724650" cy="0"/>
+                      </a:xfrm>
+                      <a:prstGeom prst="line">
+                        <a:avLst/>
+                      </a:prstGeom>
+                      <a:ln w="12700">
+                        <a:solidFill>
+                          <a:schemeClr val="tx2">
+                            <a:lumMod val="60000"/>
+                            <a:lumOff val="40000"/>
+                          </a:schemeClr>
+                        </a:solidFill>
+                      </a:ln>
+                    </wps:spPr>
+                    <wps:style>
+                      <a:lnRef idx="1">
+                        <a:schemeClr val="accent1"/>
+                      </a:lnRef>
+                      <a:fillRef idx="0">
+                        <a:schemeClr val="accent1"/>
+                      </a:fillRef>
+                      <a:effectRef idx="0">
+                        <a:schemeClr val="accent1"/>
+                      </a:effectRef>
+                      <a:fontRef idx="minor">
+                        <a:schemeClr val="tx1"/>
+                      </a:fontRef>
+                    </wps:style>
+                    <wps:bodyPr/>
+                  </wps:wsp>
+                </a:graphicData>
+              </a:graphic>
+              <wp14:sizeRelH relativeFrom="margin">
+                <wp14:pctWidth>0</wp14:pctWidth>
+              </wp14:sizeRelH>
+              <wp14:sizeRelV relativeFrom="margin">
+                <wp14:pctHeight>0</wp14:pctHeight>
+              </wp14:sizeRelV>
+            </wp:anchor>
+          </w:drawing>
+        </mc:Choice>
+        <mc:Fallback>
+          <w:pict>
+            <v:line w14:anchorId="1A4EF2BA" id="Conector recto 2" o:spid="_x0000_s1026" style="position:absolute;flip:y;z-index:251663360;visibility:visible;mso-wrap-style:square;mso-width-percent:0;mso-height-percent:0;mso-wrap-distance-left:9pt;mso-wrap-distance-top:0;mso-wrap-distance-right:9pt;mso-wrap-distance-bottom:0;mso-position-horizontal:absolute;mso-position-horizontal-relative:text;mso-position-vertical:absolute;mso-position-vertical-relative:text;mso-width-percent:0;mso-height-percent:0;mso-width-relative:margin;mso-height-relative:margin" from="-41.55pt,16.4pt" to="487.95pt,16.4pt" o:gfxdata="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" strokecolor="#8496b0 [1951]" strokeweight="1pt">
+              <v:stroke joinstyle="miter"/>
+            </v:line>
+          </w:pict>
+        </mc:Fallback>
+      </mc:AlternateContent>
+    </w:r>
+  </w:p>
+</w:hdr>
+</file>
+
+<file path=word/header3.xml><?xml version="1.0" encoding="utf-8"?>
+<w:hdr xmlns:wpc="http://schemas.microsoft.com/office/word/2010/wordprocessingCanvas" xmlns:mc="http://schemas.openxmlformats.org/markup-compatibility/2006" xmlns:o="urn:schemas-microsoft-com:office:office" xmlns:r="http://schemas.openxmlformats.org/officeDocument/2006/relationships" xmlns:m="http://schemas.openxmlformats.org/officeDocument/2006/math" xmlns:v="urn:schemas-microsoft-com:vml" xmlns:wp14="http://schemas.microsoft.com/office/word/2010/wordprocessingDrawing" xmlns:wp="http://schemas.openxmlformats.org/drawingml/2006/wordprocessingDrawing" xmlns:w10="urn:schemas-microsoft-com:office:word" xmlns:w="http://schemas.openxmlformats.org/wordprocessingml/2006/main" xmlns:w14="http://schemas.microsoft.com/office/word/2010/wordml" xmlns:w15="http://schemas.microsoft.com/office/word/2012/wordml" xmlns:wpg="http://schemas.microsoft.com/office/word/2010/wordprocessingGroup" xmlns:wpi="http://schemas.microsoft.com/office/word/2010/wordprocessingInk" xmlns:wne="http://schemas.microsoft.com/office/word/2006/wordml" xmlns:wps="http://schemas.microsoft.com/office/word/2010/wordprocessingShape" mc:Ignorable="w14 w15 wp14">
+  <w:p>
+    <w:pPr>
+      <w:pStyle w:val="Encabezado"/>
+    </w:pPr>
+  </w:p>
+</w:hdr>
 </file>
 
 <file path=word/styles.xml><?xml version="1.0" encoding="utf-8"?>
@@ -1211,7 +2102,581 @@
       <w:lang w:eastAsia="es-AR"/>
     </w:rPr>
   </w:style>
+  <w:style w:type="paragraph" w:styleId="Encabezado">
+    <w:name w:val="header"/>
+    <w:basedOn w:val="Normal"/>
+    <w:link w:val="EncabezadoCar"/>
+    <w:uiPriority w:val="99"/>
+    <w:unhideWhenUsed/>
+    <w:rsid w:val="008B3EBC"/>
+    <w:pPr>
+      <w:tabs>
+        <w:tab w:val="center" w:pos="4419"/>
+        <w:tab w:val="right" w:pos="8838"/>
+      </w:tabs>
+      <w:spacing w:after="0" w:line="240" w:lineRule="auto"/>
+    </w:pPr>
+  </w:style>
+  <w:style w:type="character" w:customStyle="1" w:styleId="EncabezadoCar">
+    <w:name w:val="Encabezado Car"/>
+    <w:basedOn w:val="Fuentedeprrafopredeter"/>
+    <w:link w:val="Encabezado"/>
+    <w:uiPriority w:val="99"/>
+    <w:rsid w:val="008B3EBC"/>
+  </w:style>
+  <w:style w:type="paragraph" w:styleId="Piedepgina">
+    <w:name w:val="footer"/>
+    <w:basedOn w:val="Normal"/>
+    <w:link w:val="PiedepginaCar"/>
+    <w:uiPriority w:val="99"/>
+    <w:unhideWhenUsed/>
+    <w:rsid w:val="008B3EBC"/>
+    <w:pPr>
+      <w:tabs>
+        <w:tab w:val="center" w:pos="4419"/>
+        <w:tab w:val="right" w:pos="8838"/>
+      </w:tabs>
+      <w:spacing w:after="0" w:line="240" w:lineRule="auto"/>
+    </w:pPr>
+  </w:style>
+  <w:style w:type="character" w:customStyle="1" w:styleId="PiedepginaCar">
+    <w:name w:val="Pie de página Car"/>
+    <w:basedOn w:val="Fuentedeprrafopredeter"/>
+    <w:link w:val="Piedepgina"/>
+    <w:uiPriority w:val="99"/>
+    <w:rsid w:val="008B3EBC"/>
+  </w:style>
 </w:styles>
+</file>
+
+<file path=word/glossary/document.xml><?xml version="1.0" encoding="utf-8"?>
+<w:glossaryDocument xmlns:wpc="http://schemas.microsoft.com/office/word/2010/wordprocessingCanvas" xmlns:mc="http://schemas.openxmlformats.org/markup-compatibility/2006" xmlns:o="urn:schemas-microsoft-com:office:office" xmlns:r="http://schemas.openxmlformats.org/officeDocument/2006/relationships" xmlns:m="http://schemas.openxmlformats.org/officeDocument/2006/math" xmlns:v="urn:schemas-microsoft-com:vml" xmlns:wp14="http://schemas.microsoft.com/office/word/2010/wordprocessingDrawing" xmlns:wp="http://schemas.openxmlformats.org/drawingml/2006/wordprocessingDrawing" xmlns:w10="urn:schemas-microsoft-com:office:word" xmlns:w="http://schemas.openxmlformats.org/wordprocessingml/2006/main" xmlns:w14="http://schemas.microsoft.com/office/word/2010/wordml" xmlns:w15="http://schemas.microsoft.com/office/word/2012/wordml" xmlns:wpg="http://schemas.microsoft.com/office/word/2010/wordprocessingGroup" xmlns:wpi="http://schemas.microsoft.com/office/word/2010/wordprocessingInk" xmlns:wne="http://schemas.microsoft.com/office/word/2006/wordml" xmlns:wps="http://schemas.microsoft.com/office/word/2010/wordprocessingShape" mc:Ignorable="w14 w15 wp14"/>
+</file>
+
+<file path=word/glossary/fontTable.xml><?xml version="1.0" encoding="utf-8"?>
+<w:fonts xmlns:mc="http://schemas.openxmlformats.org/markup-compatibility/2006" xmlns:r="http://schemas.openxmlformats.org/officeDocument/2006/relationships" xmlns:w="http://schemas.openxmlformats.org/wordprocessingml/2006/main" xmlns:w14="http://schemas.microsoft.com/office/word/2010/wordml" xmlns:w15="http://schemas.microsoft.com/office/word/2012/wordml" mc:Ignorable="w14 w15">
+  <w:font w:name="Calibri">
+    <w:panose1 w:val="020F0502020204030204"/>
+    <w:charset w:val="00"/>
+    <w:family w:val="swiss"/>
+    <w:pitch w:val="variable"/>
+    <w:sig w:usb0="E00002FF" w:usb1="4000ACFF" w:usb2="00000001" w:usb3="00000000" w:csb0="0000019F" w:csb1="00000000"/>
+  </w:font>
+  <w:font w:name="Times New Roman">
+    <w:panose1 w:val="02020603050405020304"/>
+    <w:charset w:val="00"/>
+    <w:family w:val="roman"/>
+    <w:pitch w:val="variable"/>
+    <w:sig w:usb0="E0002EFF" w:usb1="C0007843" w:usb2="00000009" w:usb3="00000000" w:csb0="000001FF" w:csb1="00000000"/>
+  </w:font>
+  <w:font w:name="Courier New">
+    <w:panose1 w:val="02070309020205020404"/>
+    <w:charset w:val="00"/>
+    <w:family w:val="modern"/>
+    <w:pitch w:val="fixed"/>
+    <w:sig w:usb0="E0002AFF" w:usb1="C0007843" w:usb2="00000009" w:usb3="00000000" w:csb0="000001FF" w:csb1="00000000"/>
+  </w:font>
+  <w:font w:name="Arial">
+    <w:panose1 w:val="020B0604020202020204"/>
+    <w:charset w:val="00"/>
+    <w:family w:val="swiss"/>
+    <w:pitch w:val="variable"/>
+    <w:sig w:usb0="E0002AFF" w:usb1="C0007843" w:usb2="00000009" w:usb3="00000000" w:csb0="000001FF" w:csb1="00000000"/>
+  </w:font>
+  <w:font w:name="Consolas">
+    <w:panose1 w:val="020B0609020204030204"/>
+    <w:charset w:val="00"/>
+    <w:family w:val="modern"/>
+    <w:pitch w:val="fixed"/>
+    <w:sig w:usb0="E10002FF" w:usb1="4000FCFF" w:usb2="00000009" w:usb3="00000000" w:csb0="0000019F" w:csb1="00000000"/>
+  </w:font>
+  <w:font w:name="Calibri Light">
+    <w:panose1 w:val="020F0302020204030204"/>
+    <w:charset w:val="00"/>
+    <w:family w:val="swiss"/>
+    <w:pitch w:val="variable"/>
+    <w:sig w:usb0="A00002EF" w:usb1="4000207B" w:usb2="00000000" w:usb3="00000000" w:csb0="0000019F" w:csb1="00000000"/>
+  </w:font>
+</w:fonts>
+</file>
+
+<file path=word/glossary/settings.xml><?xml version="1.0" encoding="utf-8"?>
+<w:settings xmlns:mc="http://schemas.openxmlformats.org/markup-compatibility/2006" xmlns:o="urn:schemas-microsoft-com:office:office" xmlns:r="http://schemas.openxmlformats.org/officeDocument/2006/relationships" xmlns:m="http://schemas.openxmlformats.org/officeDocument/2006/math" xmlns:v="urn:schemas-microsoft-com:vml" xmlns:w10="urn:schemas-microsoft-com:office:word" xmlns:w="http://schemas.openxmlformats.org/wordprocessingml/2006/main" xmlns:w14="http://schemas.microsoft.com/office/word/2010/wordml" xmlns:w15="http://schemas.microsoft.com/office/word/2012/wordml" xmlns:sl="http://schemas.openxmlformats.org/schemaLibrary/2006/main" mc:Ignorable="w14 w15">
+  <w:view w:val="normal"/>
+  <w:defaultTabStop w:val="708"/>
+  <w:hyphenationZone w:val="425"/>
+  <w:characterSpacingControl w:val="doNotCompress"/>
+  <w:compat>
+    <w:useFELayout/>
+    <w:compatSetting w:name="compatibilityMode" w:uri="http://schemas.microsoft.com/office/word" w:val="15"/>
+    <w:compatSetting w:name="overrideTableStyleFontSizeAndJustification" w:uri="http://schemas.microsoft.com/office/word" w:val="1"/>
+    <w:compatSetting w:name="enableOpenTypeFeatures" w:uri="http://schemas.microsoft.com/office/word" w:val="1"/>
+    <w:compatSetting w:name="doNotFlipMirrorIndents" w:uri="http://schemas.microsoft.com/office/word" w:val="1"/>
+    <w:compatSetting w:name="differentiateMultirowTableHeaders" w:uri="http://schemas.microsoft.com/office/word" w:val="1"/>
+  </w:compat>
+  <w:rsids>
+    <w:rsidRoot w:val="00654723"/>
+    <w:rsid w:val="00654723"/>
+    <w:rsid w:val="00C34E0B"/>
+  </w:rsids>
+  <m:mathPr>
+    <m:mathFont m:val="Cambria Math"/>
+    <m:brkBin m:val="before"/>
+    <m:brkBinSub m:val="--"/>
+    <m:smallFrac m:val="0"/>
+    <m:dispDef/>
+    <m:lMargin m:val="0"/>
+    <m:rMargin m:val="0"/>
+    <m:defJc m:val="centerGroup"/>
+    <m:wrapIndent m:val="1440"/>
+    <m:intLim m:val="subSup"/>
+    <m:naryLim m:val="undOvr"/>
+  </m:mathPr>
+  <w:themeFontLang w:val="es-AR"/>
+  <w:clrSchemeMapping w:bg1="light1" w:t1="dark1" w:bg2="light2" w:t2="dark2" w:accent1="accent1" w:accent2="accent2" w:accent3="accent3" w:accent4="accent4" w:accent5="accent5" w:accent6="accent6" w:hyperlink="hyperlink" w:followedHyperlink="followedHyperlink"/>
+  <w:decimalSymbol w:val=","/>
+  <w:listSeparator w:val=","/>
+  <w15:chartTrackingRefBased/>
+</w:settings>
+</file>
+
+<file path=word/glossary/styles.xml><?xml version="1.0" encoding="utf-8"?>
+<w:styles xmlns:mc="http://schemas.openxmlformats.org/markup-compatibility/2006" xmlns:r="http://schemas.openxmlformats.org/officeDocument/2006/relationships" xmlns:w="http://schemas.openxmlformats.org/wordprocessingml/2006/main" xmlns:w14="http://schemas.microsoft.com/office/word/2010/wordml" xmlns:w15="http://schemas.microsoft.com/office/word/2012/wordml" mc:Ignorable="w14 w15">
+  <w:docDefaults>
+    <w:rPrDefault>
+      <w:rPr>
+        <w:rFonts w:asciiTheme="minorHAnsi" w:eastAsiaTheme="minorEastAsia" w:hAnsiTheme="minorHAnsi" w:cstheme="minorBidi"/>
+        <w:sz w:val="22"/>
+        <w:szCs w:val="22"/>
+        <w:lang w:val="es-AR" w:eastAsia="es-AR" w:bidi="ar-SA"/>
+      </w:rPr>
+    </w:rPrDefault>
+    <w:pPrDefault>
+      <w:pPr>
+        <w:spacing w:after="160" w:line="259" w:lineRule="auto"/>
+      </w:pPr>
+    </w:pPrDefault>
+  </w:docDefaults>
+  <w:latentStyles w:defLockedState="0" w:defUIPriority="99" w:defSemiHidden="0" w:defUnhideWhenUsed="0" w:defQFormat="0" w:count="371">
+    <w:lsdException w:name="Normal" w:uiPriority="0" w:qFormat="1"/>
+    <w:lsdException w:name="heading 1" w:uiPriority="9" w:qFormat="1"/>
+    <w:lsdException w:name="heading 2" w:semiHidden="1" w:uiPriority="9" w:unhideWhenUsed="1" w:qFormat="1"/>
+    <w:lsdException w:name="heading 3" w:semiHidden="1" w:uiPriority="9" w:unhideWhenUsed="1" w:qFormat="1"/>
+    <w:lsdException w:name="heading 4" w:semiHidden="1" w:uiPriority="9" w:unhideWhenUsed="1" w:qFormat="1"/>
+    <w:lsdException w:name="heading 5" w:semiHidden="1" w:uiPriority="9" w:unhideWhenUsed="1" w:qFormat="1"/>
+    <w:lsdException w:name="heading 6" w:semiHidden="1" w:uiPriority="9" w:unhideWhenUsed="1" w:qFormat="1"/>
+    <w:lsdException w:name="heading 7" w:semiHidden="1" w:uiPriority="9" w:unhideWhenUsed="1" w:qFormat="1"/>
+    <w:lsdException w:name="heading 8" w:semiHidden="1" w:uiPriority="9" w:unhideWhenUsed="1" w:qFormat="1"/>
+    <w:lsdException w:name="heading 9" w:semiHidden="1" w:uiPriority="9" w:unhideWhenUsed="1" w:qFormat="1"/>
+    <w:lsdException w:name="index 1" w:semiHidden="1" w:unhideWhenUsed="1"/>
+    <w:lsdException w:name="index 2" w:semiHidden="1" w:unhideWhenUsed="1"/>
+    <w:lsdException w:name="index 3" w:semiHidden="1" w:unhideWhenUsed="1"/>
+    <w:lsdException w:name="index 4" w:semiHidden="1" w:unhideWhenUsed="1"/>
+    <w:lsdException w:name="index 5" w:semiHidden="1" w:unhideWhenUsed="1"/>
+    <w:lsdException w:name="index 6" w:semiHidden="1" w:unhideWhenUsed="1"/>
+    <w:lsdException w:name="index 7" w:semiHidden="1" w:unhideWhenUsed="1"/>
+    <w:lsdException w:name="index 8" w:semiHidden="1" w:unhideWhenUsed="1"/>
+    <w:lsdException w:name="index 9" w:semiHidden="1" w:unhideWhenUsed="1"/>
+    <w:lsdException w:name="toc 1" w:semiHidden="1" w:uiPriority="39" w:unhideWhenUsed="1"/>
+    <w:lsdException w:name="toc 2" w:semiHidden="1" w:uiPriority="39" w:unhideWhenUsed="1"/>
+    <w:lsdException w:name="toc 3" w:semiHidden="1" w:uiPriority="39" w:unhideWhenUsed="1"/>
+    <w:lsdException w:name="toc 4" w:semiHidden="1" w:uiPriority="39" w:unhideWhenUsed="1"/>
+    <w:lsdException w:name="toc 5" w:semiHidden="1" w:uiPriority="39" w:unhideWhenUsed="1"/>
+    <w:lsdException w:name="toc 6" w:semiHidden="1" w:uiPriority="39" w:unhideWhenUsed="1"/>
+    <w:lsdException w:name="toc 7" w:semiHidden="1" w:uiPriority="39" w:unhideWhenUsed="1"/>
+    <w:lsdException w:name="toc 8" w:semiHidden="1" w:uiPriority="39" w:unhideWhenUsed="1"/>
+    <w:lsdException w:name="toc 9" w:semiHidden="1" w:uiPriority="39" w:unhideWhenUsed="1"/>
+    <w:lsdException w:name="Normal Indent" w:semiHidden="1" w:unhideWhenUsed="1"/>
+    <w:lsdException w:name="footnote text" w:semiHidden="1" w:unhideWhenUsed="1"/>
+    <w:lsdException w:name="annotation text" w:semiHidden="1" w:unhideWhenUsed="1"/>
+    <w:lsdException w:name="header" w:semiHidden="1" w:unhideWhenUsed="1"/>
+    <w:lsdException w:name="footer" w:semiHidden="1" w:unhideWhenUsed="1"/>
+    <w:lsdException w:name="index heading" w:semiHidden="1" w:unhideWhenUsed="1"/>
+    <w:lsdException w:name="caption" w:semiHidden="1" w:uiPriority="35" w:unhideWhenUsed="1" w:qFormat="1"/>
+    <w:lsdException w:name="table of figures" w:semiHidden="1" w:unhideWhenUsed="1"/>
+    <w:lsdException w:name="envelope address" w:semiHidden="1" w:unhideWhenUsed="1"/>
+    <w:lsdException w:name="envelope return" w:semiHidden="1" w:unhideWhenUsed="1"/>
+    <w:lsdException w:name="footnote reference" w:semiHidden="1" w:unhideWhenUsed="1"/>
+    <w:lsdException w:name="annotation reference" w:semiHidden="1" w:unhideWhenUsed="1"/>
+    <w:lsdException w:name="line number" w:semiHidden="1" w:unhideWhenUsed="1"/>
+    <w:lsdException w:name="page number" w:semiHidden="1" w:unhideWhenUsed="1"/>
+    <w:lsdException w:name="endnote reference" w:semiHidden="1" w:unhideWhenUsed="1"/>
+    <w:lsdException w:name="endnote text" w:semiHidden="1" w:unhideWhenUsed="1"/>
+    <w:lsdException w:name="table of authorities" w:semiHidden="1" w:unhideWhenUsed="1"/>
+    <w:lsdException w:name="macro" w:semiHidden="1" w:unhideWhenUsed="1"/>
+    <w:lsdException w:name="toa heading" w:semiHidden="1" w:unhideWhenUsed="1"/>
+    <w:lsdException w:name="List" w:semiHidden="1" w:unhideWhenUsed="1"/>
+    <w:lsdException w:name="List Bullet" w:semiHidden="1" w:unhideWhenUsed="1"/>
+    <w:lsdException w:name="List Number" w:semiHidden="1" w:unhideWhenUsed="1"/>
+    <w:lsdException w:name="List 2" w:semiHidden="1" w:unhideWhenUsed="1"/>
+    <w:lsdException w:name="List 3" w:semiHidden="1" w:unhideWhenUsed="1"/>
+    <w:lsdException w:name="List 4" w:semiHidden="1" w:unhideWhenUsed="1"/>
+    <w:lsdException w:name="List 5" w:semiHidden="1" w:unhideWhenUsed="1"/>
+    <w:lsdException w:name="List Bullet 2" w:semiHidden="1" w:unhideWhenUsed="1"/>
+    <w:lsdException w:name="List Bullet 3" w:semiHidden="1" w:unhideWhenUsed="1"/>
+    <w:lsdException w:name="List Bullet 4" w:semiHidden="1" w:unhideWhenUsed="1"/>
+    <w:lsdException w:name="List Bullet 5" w:semiHidden="1" w:unhideWhenUsed="1"/>
+    <w:lsdException w:name="List Number 2" w:semiHidden="1" w:unhideWhenUsed="1"/>
+    <w:lsdException w:name="List Number 3" w:semiHidden="1" w:unhideWhenUsed="1"/>
+    <w:lsdException w:name="List Number 4" w:semiHidden="1" w:unhideWhenUsed="1"/>
+    <w:lsdException w:name="List Number 5" w:semiHidden="1" w:unhideWhenUsed="1"/>
+    <w:lsdException w:name="Title" w:uiPriority="10" w:qFormat="1"/>
+    <w:lsdException w:name="Closing" w:semiHidden="1" w:unhideWhenUsed="1"/>
+    <w:lsdException w:name="Signature" w:semiHidden="1" w:unhideWhenUsed="1"/>
+    <w:lsdException w:name="Default Paragraph Font" w:semiHidden="1" w:uiPriority="1" w:unhideWhenUsed="1"/>
+    <w:lsdException w:name="Body Text" w:semiHidden="1" w:unhideWhenUsed="1"/>
+    <w:lsdException w:name="Body Text Indent" w:semiHidden="1" w:unhideWhenUsed="1"/>
+    <w:lsdException w:name="List Continue" w:semiHidden="1" w:unhideWhenUsed="1"/>
+    <w:lsdException w:name="List Continue 2" w:semiHidden="1" w:unhideWhenUsed="1"/>
+    <w:lsdException w:name="List Continue 3" w:semiHidden="1" w:unhideWhenUsed="1"/>
+    <w:lsdException w:name="List Continue 4" w:semiHidden="1" w:unhideWhenUsed="1"/>
+    <w:lsdException w:name="List Continue 5" w:semiHidden="1" w:unhideWhenUsed="1"/>
+    <w:lsdException w:name="Message Header" w:semiHidden="1" w:unhideWhenUsed="1"/>
+    <w:lsdException w:name="Subtitle" w:uiPriority="11" w:qFormat="1"/>
+    <w:lsdException w:name="Salutation" w:semiHidden="1" w:unhideWhenUsed="1"/>
+    <w:lsdException w:name="Date" w:semiHidden="1" w:unhideWhenUsed="1"/>
+    <w:lsdException w:name="Body Text First Indent" w:semiHidden="1" w:unhideWhenUsed="1"/>
+    <w:lsdException w:name="Body Text First Indent 2" w:semiHidden="1" w:unhideWhenUsed="1"/>
+    <w:lsdException w:name="Note Heading" w:semiHidden="1" w:unhideWhenUsed="1"/>
+    <w:lsdException w:name="Body Text 2" w:semiHidden="1" w:unhideWhenUsed="1"/>
+    <w:lsdException w:name="Body Text 3" w:semiHidden="1" w:unhideWhenUsed="1"/>
+    <w:lsdException w:name="Body Text Indent 2" w:semiHidden="1" w:unhideWhenUsed="1"/>
+    <w:lsdException w:name="Body Text Indent 3" w:semiHidden="1" w:unhideWhenUsed="1"/>
+    <w:lsdException w:name="Block Text" w:semiHidden="1" w:unhideWhenUsed="1"/>
+    <w:lsdException w:name="Hyperlink" w:semiHidden="1" w:unhideWhenUsed="1"/>
+    <w:lsdException w:name="FollowedHyperlink" w:semiHidden="1" w:unhideWhenUsed="1"/>
+    <w:lsdException w:name="Strong" w:uiPriority="22" w:qFormat="1"/>
+    <w:lsdException w:name="Emphasis" w:uiPriority="20" w:qFormat="1"/>
+    <w:lsdException w:name="Document Map" w:semiHidden="1" w:unhideWhenUsed="1"/>
+    <w:lsdException w:name="Plain Text" w:semiHidden="1" w:unhideWhenUsed="1"/>
+    <w:lsdException w:name="E-mail Signature" w:semiHidden="1" w:unhideWhenUsed="1"/>
+    <w:lsdException w:name="HTML Top of Form" w:semiHidden="1" w:unhideWhenUsed="1"/>
+    <w:lsdException w:name="HTML Bottom of Form" w:semiHidden="1" w:unhideWhenUsed="1"/>
+    <w:lsdException w:name="Normal (Web)" w:semiHidden="1" w:unhideWhenUsed="1"/>
+    <w:lsdException w:name="HTML Acronym" w:semiHidden="1" w:unhideWhenUsed="1"/>
+    <w:lsdException w:name="HTML Address" w:semiHidden="1" w:unhideWhenUsed="1"/>
+    <w:lsdException w:name="HTML Cite" w:semiHidden="1" w:unhideWhenUsed="1"/>
+    <w:lsdException w:name="HTML Code" w:semiHidden="1" w:unhideWhenUsed="1"/>
+    <w:lsdException w:name="HTML Definition" w:semiHidden="1" w:unhideWhenUsed="1"/>
+    <w:lsdException w:name="HTML Keyboard" w:semiHidden="1" w:unhideWhenUsed="1"/>
+    <w:lsdException w:name="HTML Preformatted" w:semiHidden="1" w:unhideWhenUsed="1"/>
+    <w:lsdException w:name="HTML Sample" w:semiHidden="1" w:unhideWhenUsed="1"/>
+    <w:lsdException w:name="HTML Typewriter" w:semiHidden="1" w:unhideWhenUsed="1"/>
+    <w:lsdException w:name="HTML Variable" w:semiHidden="1" w:unhideWhenUsed="1"/>
+    <w:lsdException w:name="Normal Table" w:semiHidden="1" w:unhideWhenUsed="1"/>
+    <w:lsdException w:name="annotation subject" w:semiHidden="1" w:unhideWhenUsed="1"/>
+    <w:lsdException w:name="No List" w:semiHidden="1" w:unhideWhenUsed="1"/>
+    <w:lsdException w:name="Outline List 1" w:semiHidden="1" w:unhideWhenUsed="1"/>
+    <w:lsdException w:name="Outline List 2" w:semiHidden="1" w:unhideWhenUsed="1"/>
+    <w:lsdException w:name="Outline List 3" w:semiHidden="1" w:unhideWhenUsed="1"/>
+    <w:lsdException w:name="Table Simple 1" w:semiHidden="1" w:unhideWhenUsed="1"/>
+    <w:lsdException w:name="Table Simple 2" w:semiHidden="1" w:unhideWhenUsed="1"/>
+    <w:lsdException w:name="Table Simple 3" w:semiHidden="1" w:unhideWhenUsed="1"/>
+    <w:lsdException w:name="Table Classic 1" w:semiHidden="1" w:unhideWhenUsed="1"/>
+    <w:lsdException w:name="Table Classic 2" w:semiHidden="1" w:unhideWhenUsed="1"/>
+    <w:lsdException w:name="Table Classic 3" w:semiHidden="1" w:unhideWhenUsed="1"/>
+    <w:lsdException w:name="Table Classic 4" w:semiHidden="1" w:unhideWhenUsed="1"/>
+    <w:lsdException w:name="Table Colorful 1" w:semiHidden="1" w:unhideWhenUsed="1"/>
+    <w:lsdException w:name="Table Colorful 2" w:semiHidden="1" w:unhideWhenUsed="1"/>
+    <w:lsdException w:name="Table Colorful 3" w:semiHidden="1" w:unhideWhenUsed="1"/>
+    <w:lsdException w:name="Table Columns 1" w:semiHidden="1" w:unhideWhenUsed="1"/>
+    <w:lsdException w:name="Table Columns 2" w:semiHidden="1" w:unhideWhenUsed="1"/>
+    <w:lsdException w:name="Table Columns 3" w:semiHidden="1" w:unhideWhenUsed="1"/>
+    <w:lsdException w:name="Table Columns 4" w:semiHidden="1" w:unhideWhenUsed="1"/>
+    <w:lsdException w:name="Table Columns 5" w:semiHidden="1" w:unhideWhenUsed="1"/>
+    <w:lsdException w:name="Table Grid 1" w:semiHidden="1" w:unhideWhenUsed="1"/>
+    <w:lsdException w:name="Table Grid 2" w:semiHidden="1" w:unhideWhenUsed="1"/>
+    <w:lsdException w:name="Table Grid 3" w:semiHidden="1" w:unhideWhenUsed="1"/>
+    <w:lsdException w:name="Table Grid 4" w:semiHidden="1" w:unhideWhenUsed="1"/>
+    <w:lsdException w:name="Table Grid 5" w:semiHidden="1" w:unhideWhenUsed="1"/>
+    <w:lsdException w:name="Table Grid 6" w:semiHidden="1" w:unhideWhenUsed="1"/>
+    <w:lsdException w:name="Table Grid 7" w:semiHidden="1" w:unhideWhenUsed="1"/>
+    <w:lsdException w:name="Table Grid 8" w:semiHidden="1" w:unhideWhenUsed="1"/>
+    <w:lsdException w:name="Table List 1" w:semiHidden="1" w:unhideWhenUsed="1"/>
+    <w:lsdException w:name="Table List 2" w:semiHidden="1" w:unhideWhenUsed="1"/>
+    <w:lsdException w:name="Table List 3" w:semiHidden="1" w:unhideWhenUsed="1"/>
+    <w:lsdException w:name="Table List 4" w:semiHidden="1" w:unhideWhenUsed="1"/>
+    <w:lsdException w:name="Table List 5" w:semiHidden="1" w:unhideWhenUsed="1"/>
+    <w:lsdException w:name="Table List 6" w:semiHidden="1" w:unhideWhenUsed="1"/>
+    <w:lsdException w:name="Table List 7" w:semiHidden="1" w:unhideWhenUsed="1"/>
+    <w:lsdException w:name="Table List 8" w:semiHidden="1" w:unhideWhenUsed="1"/>
+    <w:lsdException w:name="Table 3D effects 1" w:semiHidden="1" w:unhideWhenUsed="1"/>
+    <w:lsdException w:name="Table 3D effects 2" w:semiHidden="1" w:unhideWhenUsed="1"/>
+    <w:lsdException w:name="Table 3D effects 3" w:semiHidden="1" w:unhideWhenUsed="1"/>
+    <w:lsdException w:name="Table Contemporary" w:semiHidden="1" w:unhideWhenUsed="1"/>
+    <w:lsdException w:name="Table Elegant" w:semiHidden="1" w:unhideWhenUsed="1"/>
+    <w:lsdException w:name="Table Professional" w:semiHidden="1" w:unhideWhenUsed="1"/>
+    <w:lsdException w:name="Table Subtle 1" w:semiHidden="1" w:unhideWhenUsed="1"/>
+    <w:lsdException w:name="Table Subtle 2" w:semiHidden="1" w:unhideWhenUsed="1"/>
+    <w:lsdException w:name="Table Web 1" w:semiHidden="1" w:unhideWhenUsed="1"/>
+    <w:lsdException w:name="Table Web 2" w:semiHidden="1" w:unhideWhenUsed="1"/>
+    <w:lsdException w:name="Table Web 3" w:semiHidden="1" w:unhideWhenUsed="1"/>
+    <w:lsdException w:name="Balloon Text" w:semiHidden="1" w:unhideWhenUsed="1"/>
+    <w:lsdException w:name="Table Grid" w:uiPriority="39"/>
+    <w:lsdException w:name="Table Theme" w:semiHidden="1" w:unhideWhenUsed="1"/>
+    <w:lsdException w:name="Placeholder Text" w:semiHidden="1"/>
+    <w:lsdException w:name="No Spacing" w:uiPriority="1" w:qFormat="1"/>
+    <w:lsdException w:name="Light Shading" w:uiPriority="60"/>
+    <w:lsdException w:name="Light List" w:uiPriority="61"/>
+    <w:lsdException w:name="Light Grid" w:uiPriority="62"/>
+    <w:lsdException w:name="Medium Shading 1" w:uiPriority="63"/>
+    <w:lsdException w:name="Medium Shading 2" w:uiPriority="64"/>
+    <w:lsdException w:name="Medium List 1" w:uiPriority="65"/>
+    <w:lsdException w:name="Medium List 2" w:uiPriority="66"/>
+    <w:lsdException w:name="Medium Grid 1" w:uiPriority="67"/>
+    <w:lsdException w:name="Medium Grid 2" w:uiPriority="68"/>
+    <w:lsdException w:name="Medium Grid 3" w:uiPriority="69"/>
+    <w:lsdException w:name="Dark List" w:uiPriority="70"/>
+    <w:lsdException w:name="Colorful Shading" w:uiPriority="71"/>
+    <w:lsdException w:name="Colorful List" w:uiPriority="72"/>
+    <w:lsdException w:name="Colorful Grid" w:uiPriority="73"/>
+    <w:lsdException w:name="Light Shading Accent 1" w:uiPriority="60"/>
+    <w:lsdException w:name="Light List Accent 1" w:uiPriority="61"/>
+    <w:lsdException w:name="Light Grid Accent 1" w:uiPriority="62"/>
+    <w:lsdException w:name="Medium Shading 1 Accent 1" w:uiPriority="63"/>
+    <w:lsdException w:name="Medium Shading 2 Accent 1" w:uiPriority="64"/>
+    <w:lsdException w:name="Medium List 1 Accent 1" w:uiPriority="65"/>
+    <w:lsdException w:name="Revision" w:semiHidden="1"/>
+    <w:lsdException w:name="List Paragraph" w:uiPriority="34" w:qFormat="1"/>
+    <w:lsdException w:name="Quote" w:uiPriority="29" w:qFormat="1"/>
+    <w:lsdException w:name="Intense Quote" w:uiPriority="30" w:qFormat="1"/>
+    <w:lsdException w:name="Medium List 2 Accent 1" w:uiPriority="66"/>
+    <w:lsdException w:name="Medium Grid 1 Accent 1" w:uiPriority="67"/>
+    <w:lsdException w:name="Medium Grid 2 Accent 1" w:uiPriority="68"/>
+    <w:lsdException w:name="Medium Grid 3 Accent 1" w:uiPriority="69"/>
+    <w:lsdException w:name="Dark List Accent 1" w:uiPriority="70"/>
+    <w:lsdException w:name="Colorful Shading Accent 1" w:uiPriority="71"/>
+    <w:lsdException w:name="Colorful List Accent 1" w:uiPriority="72"/>
+    <w:lsdException w:name="Colorful Grid Accent 1" w:uiPriority="73"/>
+    <w:lsdException w:name="Light Shading Accent 2" w:uiPriority="60"/>
+    <w:lsdException w:name="Light List Accent 2" w:uiPriority="61"/>
+    <w:lsdException w:name="Light Grid Accent 2" w:uiPriority="62"/>
+    <w:lsdException w:name="Medium Shading 1 Accent 2" w:uiPriority="63"/>
+    <w:lsdException w:name="Medium Shading 2 Accent 2" w:uiPriority="64"/>
+    <w:lsdException w:name="Medium List 1 Accent 2" w:uiPriority="65"/>
+    <w:lsdException w:name="Medium List 2 Accent 2" w:uiPriority="66"/>
+    <w:lsdException w:name="Medium Grid 1 Accent 2" w:uiPriority="67"/>
+    <w:lsdException w:name="Medium Grid 2 Accent 2" w:uiPriority="68"/>
+    <w:lsdException w:name="Medium Grid 3 Accent 2" w:uiPriority="69"/>
+    <w:lsdException w:name="Dark List Accent 2" w:uiPriority="70"/>
+    <w:lsdException w:name="Colorful Shading Accent 2" w:uiPriority="71"/>
+    <w:lsdException w:name="Colorful List Accent 2" w:uiPriority="72"/>
+    <w:lsdException w:name="Colorful Grid Accent 2" w:uiPriority="73"/>
+    <w:lsdException w:name="Light Shading Accent 3" w:uiPriority="60"/>
+    <w:lsdException w:name="Light List Accent 3" w:uiPriority="61"/>
+    <w:lsdException w:name="Light Grid Accent 3" w:uiPriority="62"/>
+    <w:lsdException w:name="Medium Shading 1 Accent 3" w:uiPriority="63"/>
+    <w:lsdException w:name="Medium Shading 2 Accent 3" w:uiPriority="64"/>
+    <w:lsdException w:name="Medium List 1 Accent 3" w:uiPriority="65"/>
+    <w:lsdException w:name="Medium List 2 Accent 3" w:uiPriority="66"/>
+    <w:lsdException w:name="Medium Grid 1 Accent 3" w:uiPriority="67"/>
+    <w:lsdException w:name="Medium Grid 2 Accent 3" w:uiPriority="68"/>
+    <w:lsdException w:name="Medium Grid 3 Accent 3" w:uiPriority="69"/>
+    <w:lsdException w:name="Dark List Accent 3" w:uiPriority="70"/>
+    <w:lsdException w:name="Colorful Shading Accent 3" w:uiPriority="71"/>
+    <w:lsdException w:name="Colorful List Accent 3" w:uiPriority="72"/>
+    <w:lsdException w:name="Colorful Grid Accent 3" w:uiPriority="73"/>
+    <w:lsdException w:name="Light Shading Accent 4" w:uiPriority="60"/>
+    <w:lsdException w:name="Light List Accent 4" w:uiPriority="61"/>
+    <w:lsdException w:name="Light Grid Accent 4" w:uiPriority="62"/>
+    <w:lsdException w:name="Medium Shading 1 Accent 4" w:uiPriority="63"/>
+    <w:lsdException w:name="Medium Shading 2 Accent 4" w:uiPriority="64"/>
+    <w:lsdException w:name="Medium List 1 Accent 4" w:uiPriority="65"/>
+    <w:lsdException w:name="Medium List 2 Accent 4" w:uiPriority="66"/>
+    <w:lsdException w:name="Medium Grid 1 Accent 4" w:uiPriority="67"/>
+    <w:lsdException w:name="Medium Grid 2 Accent 4" w:uiPriority="68"/>
+    <w:lsdException w:name="Medium Grid 3 Accent 4" w:uiPriority="69"/>
+    <w:lsdException w:name="Dark List Accent 4" w:uiPriority="70"/>
+    <w:lsdException w:name="Colorful Shading Accent 4" w:uiPriority="71"/>
+    <w:lsdException w:name="Colorful List Accent 4" w:uiPriority="72"/>
+    <w:lsdException w:name="Colorful Grid Accent 4" w:uiPriority="73"/>
+    <w:lsdException w:name="Light Shading Accent 5" w:uiPriority="60"/>
+    <w:lsdException w:name="Light List Accent 5" w:uiPriority="61"/>
+    <w:lsdException w:name="Light Grid Accent 5" w:uiPriority="62"/>
+    <w:lsdException w:name="Medium Shading 1 Accent 5" w:uiPriority="63"/>
+    <w:lsdException w:name="Medium Shading 2 Accent 5" w:uiPriority="64"/>
+    <w:lsdException w:name="Medium List 1 Accent 5" w:uiPriority="65"/>
+    <w:lsdException w:name="Medium List 2 Accent 5" w:uiPriority="66"/>
+    <w:lsdException w:name="Medium Grid 1 Accent 5" w:uiPriority="67"/>
+    <w:lsdException w:name="Medium Grid 2 Accent 5" w:uiPriority="68"/>
+    <w:lsdException w:name="Medium Grid 3 Accent 5" w:uiPriority="69"/>
+    <w:lsdException w:name="Dark List Accent 5" w:uiPriority="70"/>
+    <w:lsdException w:name="Colorful Shading Accent 5" w:uiPriority="71"/>
+    <w:lsdException w:name="Colorful List Accent 5" w:uiPriority="72"/>
+    <w:lsdException w:name="Colorful Grid Accent 5" w:uiPriority="73"/>
+    <w:lsdException w:name="Light Shading Accent 6" w:uiPriority="60"/>
+    <w:lsdException w:name="Light List Accent 6" w:uiPriority="61"/>
+    <w:lsdException w:name="Light Grid Accent 6" w:uiPriority="62"/>
+    <w:lsdException w:name="Medium Shading 1 Accent 6" w:uiPriority="63"/>
+    <w:lsdException w:name="Medium Shading 2 Accent 6" w:uiPriority="64"/>
+    <w:lsdException w:name="Medium List 1 Accent 6" w:uiPriority="65"/>
+    <w:lsdException w:name="Medium List 2 Accent 6" w:uiPriority="66"/>
+    <w:lsdException w:name="Medium Grid 1 Accent 6" w:uiPriority="67"/>
+    <w:lsdException w:name="Medium Grid 2 Accent 6" w:uiPriority="68"/>
+    <w:lsdException w:name="Medium Grid 3 Accent 6" w:uiPriority="69"/>
+    <w:lsdException w:name="Dark List Accent 6" w:uiPriority="70"/>
+    <w:lsdException w:name="Colorful Shading Accent 6" w:uiPriority="71"/>
+    <w:lsdException w:name="Colorful List Accent 6" w:uiPriority="72"/>
+    <w:lsdException w:name="Colorful Grid Accent 6" w:uiPriority="73"/>
+    <w:lsdException w:name="Subtle Emphasis" w:uiPriority="19" w:qFormat="1"/>
+    <w:lsdException w:name="Intense Emphasis" w:uiPriority="21" w:qFormat="1"/>
+    <w:lsdException w:name="Subtle Reference" w:uiPriority="31" w:qFormat="1"/>
+    <w:lsdException w:name="Intense Reference" w:uiPriority="32" w:qFormat="1"/>
+    <w:lsdException w:name="Book Title" w:uiPriority="33" w:qFormat="1"/>
+    <w:lsdException w:name="Bibliography" w:semiHidden="1" w:uiPriority="37" w:unhideWhenUsed="1"/>
+    <w:lsdException w:name="TOC Heading" w:semiHidden="1" w:uiPriority="39" w:unhideWhenUsed="1" w:qFormat="1"/>
+    <w:lsdException w:name="Plain Table 1" w:uiPriority="41"/>
+    <w:lsdException w:name="Plain Table 2" w:uiPriority="42"/>
+    <w:lsdException w:name="Plain Table 3" w:uiPriority="43"/>
+    <w:lsdException w:name="Plain Table 4" w:uiPriority="44"/>
+    <w:lsdException w:name="Plain Table 5" w:uiPriority="45"/>
+    <w:lsdException w:name="Grid Table Light" w:uiPriority="40"/>
+    <w:lsdException w:name="Grid Table 1 Light" w:uiPriority="46"/>
+    <w:lsdException w:name="Grid Table 2" w:uiPriority="47"/>
+    <w:lsdException w:name="Grid Table 3" w:uiPriority="48"/>
+    <w:lsdException w:name="Grid Table 4" w:uiPriority="49"/>
+    <w:lsdException w:name="Grid Table 5 Dark" w:uiPriority="50"/>
+    <w:lsdException w:name="Grid Table 6 Colorful" w:uiPriority="51"/>
+    <w:lsdException w:name="Grid Table 7 Colorful" w:uiPriority="52"/>
+    <w:lsdException w:name="Grid Table 1 Light Accent 1" w:uiPriority="46"/>
+    <w:lsdException w:name="Grid Table 2 Accent 1" w:uiPriority="47"/>
+    <w:lsdException w:name="Grid Table 3 Accent 1" w:uiPriority="48"/>
+    <w:lsdException w:name="Grid Table 4 Accent 1" w:uiPriority="49"/>
+    <w:lsdException w:name="Grid Table 5 Dark Accent 1" w:uiPriority="50"/>
+    <w:lsdException w:name="Grid Table 6 Colorful Accent 1" w:uiPriority="51"/>
+    <w:lsdException w:name="Grid Table 7 Colorful Accent 1" w:uiPriority="52"/>
+    <w:lsdException w:name="Grid Table 1 Light Accent 2" w:uiPriority="46"/>
+    <w:lsdException w:name="Grid Table 2 Accent 2" w:uiPriority="47"/>
+    <w:lsdException w:name="Grid Table 3 Accent 2" w:uiPriority="48"/>
+    <w:lsdException w:name="Grid Table 4 Accent 2" w:uiPriority="49"/>
+    <w:lsdException w:name="Grid Table 5 Dark Accent 2" w:uiPriority="50"/>
+    <w:lsdException w:name="Grid Table 6 Colorful Accent 2" w:uiPriority="51"/>
+    <w:lsdException w:name="Grid Table 7 Colorful Accent 2" w:uiPriority="52"/>
+    <w:lsdException w:name="Grid Table 1 Light Accent 3" w:uiPriority="46"/>
+    <w:lsdException w:name="Grid Table 2 Accent 3" w:uiPriority="47"/>
+    <w:lsdException w:name="Grid Table 3 Accent 3" w:uiPriority="48"/>
+    <w:lsdException w:name="Grid Table 4 Accent 3" w:uiPriority="49"/>
+    <w:lsdException w:name="Grid Table 5 Dark Accent 3" w:uiPriority="50"/>
+    <w:lsdException w:name="Grid Table 6 Colorful Accent 3" w:uiPriority="51"/>
+    <w:lsdException w:name="Grid Table 7 Colorful Accent 3" w:uiPriority="52"/>
+    <w:lsdException w:name="Grid Table 1 Light Accent 4" w:uiPriority="46"/>
+    <w:lsdException w:name="Grid Table 2 Accent 4" w:uiPriority="47"/>
+    <w:lsdException w:name="Grid Table 3 Accent 4" w:uiPriority="48"/>
+    <w:lsdException w:name="Grid Table 4 Accent 4" w:uiPriority="49"/>
+    <w:lsdException w:name="Grid Table 5 Dark Accent 4" w:uiPriority="50"/>
+    <w:lsdException w:name="Grid Table 6 Colorful Accent 4" w:uiPriority="51"/>
+    <w:lsdException w:name="Grid Table 7 Colorful Accent 4" w:uiPriority="52"/>
+    <w:lsdException w:name="Grid Table 1 Light Accent 5" w:uiPriority="46"/>
+    <w:lsdException w:name="Grid Table 2 Accent 5" w:uiPriority="47"/>
+    <w:lsdException w:name="Grid Table 3 Accent 5" w:uiPriority="48"/>
+    <w:lsdException w:name="Grid Table 4 Accent 5" w:uiPriority="49"/>
+    <w:lsdException w:name="Grid Table 5 Dark Accent 5" w:uiPriority="50"/>
+    <w:lsdException w:name="Grid Table 6 Colorful Accent 5" w:uiPriority="51"/>
+    <w:lsdException w:name="Grid Table 7 Colorful Accent 5" w:uiPriority="52"/>
+    <w:lsdException w:name="Grid Table 1 Light Accent 6" w:uiPriority="46"/>
+    <w:lsdException w:name="Grid Table 2 Accent 6" w:uiPriority="47"/>
+    <w:lsdException w:name="Grid Table 3 Accent 6" w:uiPriority="48"/>
+    <w:lsdException w:name="Grid Table 4 Accent 6" w:uiPriority="49"/>
+    <w:lsdException w:name="Grid Table 5 Dark Accent 6" w:uiPriority="50"/>
+    <w:lsdException w:name="Grid Table 6 Colorful Accent 6" w:uiPriority="51"/>
+    <w:lsdException w:name="Grid Table 7 Colorful Accent 6" w:uiPriority="52"/>
+    <w:lsdException w:name="List Table 1 Light" w:uiPriority="46"/>
+    <w:lsdException w:name="List Table 2" w:uiPriority="47"/>
+    <w:lsdException w:name="List Table 3" w:uiPriority="48"/>
+    <w:lsdException w:name="List Table 4" w:uiPriority="49"/>
+    <w:lsdException w:name="List Table 5 Dark" w:uiPriority="50"/>
+    <w:lsdException w:name="List Table 6 Colorful" w:uiPriority="51"/>
+    <w:lsdException w:name="List Table 7 Colorful" w:uiPriority="52"/>
+    <w:lsdException w:name="List Table 1 Light Accent 1" w:uiPriority="46"/>
+    <w:lsdException w:name="List Table 2 Accent 1" w:uiPriority="47"/>
+    <w:lsdException w:name="List Table 3 Accent 1" w:uiPriority="48"/>
+    <w:lsdException w:name="List Table 4 Accent 1" w:uiPriority="49"/>
+    <w:lsdException w:name="List Table 5 Dark Accent 1" w:uiPriority="50"/>
+    <w:lsdException w:name="List Table 6 Colorful Accent 1" w:uiPriority="51"/>
+    <w:lsdException w:name="List Table 7 Colorful Accent 1" w:uiPriority="52"/>
+    <w:lsdException w:name="List Table 1 Light Accent 2" w:uiPriority="46"/>
+    <w:lsdException w:name="List Table 2 Accent 2" w:uiPriority="47"/>
+    <w:lsdException w:name="List Table 3 Accent 2" w:uiPriority="48"/>
+    <w:lsdException w:name="List Table 4 Accent 2" w:uiPriority="49"/>
+    <w:lsdException w:name="List Table 5 Dark Accent 2" w:uiPriority="50"/>
+    <w:lsdException w:name="List Table 6 Colorful Accent 2" w:uiPriority="51"/>
+    <w:lsdException w:name="List Table 7 Colorful Accent 2" w:uiPriority="52"/>
+    <w:lsdException w:name="List Table 1 Light Accent 3" w:uiPriority="46"/>
+    <w:lsdException w:name="List Table 2 Accent 3" w:uiPriority="47"/>
+    <w:lsdException w:name="List Table 3 Accent 3" w:uiPriority="48"/>
+    <w:lsdException w:name="List Table 4 Accent 3" w:uiPriority="49"/>
+    <w:lsdException w:name="List Table 5 Dark Accent 3" w:uiPriority="50"/>
+    <w:lsdException w:name="List Table 6 Colorful Accent 3" w:uiPriority="51"/>
+    <w:lsdException w:name="List Table 7 Colorful Accent 3" w:uiPriority="52"/>
+    <w:lsdException w:name="List Table 1 Light Accent 4" w:uiPriority="46"/>
+    <w:lsdException w:name="List Table 2 Accent 4" w:uiPriority="47"/>
+    <w:lsdException w:name="List Table 3 Accent 4" w:uiPriority="48"/>
+    <w:lsdException w:name="List Table 4 Accent 4" w:uiPriority="49"/>
+    <w:lsdException w:name="List Table 5 Dark Accent 4" w:uiPriority="50"/>
+    <w:lsdException w:name="List Table 6 Colorful Accent 4" w:uiPriority="51"/>
+    <w:lsdException w:name="List Table 7 Colorful Accent 4" w:uiPriority="52"/>
+    <w:lsdException w:name="List Table 1 Light Accent 5" w:uiPriority="46"/>
+    <w:lsdException w:name="List Table 2 Accent 5" w:uiPriority="47"/>
+    <w:lsdException w:name="List Table 3 Accent 5" w:uiPriority="48"/>
+    <w:lsdException w:name="List Table 4 Accent 5" w:uiPriority="49"/>
+    <w:lsdException w:name="List Table 5 Dark Accent 5" w:uiPriority="50"/>
+    <w:lsdException w:name="List Table 6 Colorful Accent 5" w:uiPriority="51"/>
+    <w:lsdException w:name="List Table 7 Colorful Accent 5" w:uiPriority="52"/>
+    <w:lsdException w:name="List Table 1 Light Accent 6" w:uiPriority="46"/>
+    <w:lsdException w:name="List Table 2 Accent 6" w:uiPriority="47"/>
+    <w:lsdException w:name="List Table 3 Accent 6" w:uiPriority="48"/>
+    <w:lsdException w:name="List Table 4 Accent 6" w:uiPriority="49"/>
+    <w:lsdException w:name="List Table 5 Dark Accent 6" w:uiPriority="50"/>
+    <w:lsdException w:name="List Table 6 Colorful Accent 6" w:uiPriority="51"/>
+    <w:lsdException w:name="List Table 7 Colorful Accent 6" w:uiPriority="52"/>
+  </w:latentStyles>
+  <w:style w:type="paragraph" w:default="1" w:styleId="Normal">
+    <w:name w:val="Normal"/>
+    <w:qFormat/>
+  </w:style>
+  <w:style w:type="character" w:default="1" w:styleId="Fuentedeprrafopredeter">
+    <w:name w:val="Default Paragraph Font"/>
+    <w:uiPriority w:val="1"/>
+    <w:semiHidden/>
+    <w:unhideWhenUsed/>
+  </w:style>
+  <w:style w:type="table" w:default="1" w:styleId="Tablanormal">
+    <w:name w:val="Normal Table"/>
+    <w:uiPriority w:val="99"/>
+    <w:semiHidden/>
+    <w:unhideWhenUsed/>
+    <w:tblPr>
+      <w:tblInd w:w="0" w:type="dxa"/>
+      <w:tblCellMar>
+        <w:top w:w="0" w:type="dxa"/>
+        <w:left w:w="108" w:type="dxa"/>
+        <w:bottom w:w="0" w:type="dxa"/>
+        <w:right w:w="108" w:type="dxa"/>
+      </w:tblCellMar>
+    </w:tblPr>
+  </w:style>
+  <w:style w:type="numbering" w:default="1" w:styleId="Sinlista">
+    <w:name w:val="No List"/>
+    <w:uiPriority w:val="99"/>
+    <w:semiHidden/>
+    <w:unhideWhenUsed/>
+  </w:style>
+  <w:style w:type="paragraph" w:customStyle="1" w:styleId="CBB5FBA88AFE4B1CB6AFE42A05D1CF63">
+    <w:name w:val="CBB5FBA88AFE4B1CB6AFE42A05D1CF63"/>
+    <w:rsid w:val="00654723"/>
+  </w:style>
+  <w:style w:type="paragraph" w:customStyle="1" w:styleId="343DF63ACB9347A68C2010FBB27AD3B1">
+    <w:name w:val="343DF63ACB9347A68C2010FBB27AD3B1"/>
+    <w:rsid w:val="00654723"/>
+  </w:style>
+</w:styles>
+</file>
+
+<file path=word/glossary/webSettings.xml><?xml version="1.0" encoding="utf-8"?>
+<w:webSettings xmlns:mc="http://schemas.openxmlformats.org/markup-compatibility/2006" xmlns:r="http://schemas.openxmlformats.org/officeDocument/2006/relationships" xmlns:w="http://schemas.openxmlformats.org/wordprocessingml/2006/main" xmlns:w14="http://schemas.microsoft.com/office/word/2010/wordml" xmlns:w15="http://schemas.microsoft.com/office/word/2012/wordml" mc:Ignorable="w14 w15">
+  <w:optimizeForBrowser/>
+  <w:allowPNG/>
+</w:webSettings>
 </file>
 
 <file path=word/theme/theme1.xml><?xml version="1.0" encoding="utf-8"?>
@@ -1473,4 +2938,16 @@
     </a:ext>
   </a:extLst>
 </a:theme>
+</file>
+
+<file path=customXml/item1.xml><?xml version="1.0" encoding="utf-8"?>
+<b:Sources xmlns:b="http://schemas.openxmlformats.org/officeDocument/2006/bibliography" xmlns="http://schemas.openxmlformats.org/officeDocument/2006/bibliography" SelectedStyle="\APASixthEditionOfficeOnline.xsl" StyleName="APA" Version="6"/>
+</file>
+
+<file path=customXml/itemProps1.xml><?xml version="1.0" encoding="utf-8"?>
+<ds:datastoreItem xmlns:ds="http://schemas.openxmlformats.org/officeDocument/2006/customXml" ds:itemID="{0881D0D0-A8FE-4155-9779-FAC48CE9BA93}">
+  <ds:schemaRefs>
+    <ds:schemaRef ds:uri="http://schemas.openxmlformats.org/officeDocument/2006/bibliography"/>
+  </ds:schemaRefs>
+</ds:datastoreItem>
 </file>
--- a/ENTREGABLE/Entregable.docx
+++ b/ENTREGABLE/Entregable.docx
@@ -22,16 +22,16 @@
             <mc:AlternateContent>
               <mc:Choice Requires="wps">
                 <w:drawing>
-                  <wp:anchor distT="0" distB="0" distL="114300" distR="114300" simplePos="0" relativeHeight="251661312" behindDoc="0" locked="0" layoutInCell="1" allowOverlap="1">
+                  <wp:anchor distT="0" distB="0" distL="114300" distR="114300" simplePos="0" relativeHeight="251661312" behindDoc="0" locked="0" layoutInCell="1" allowOverlap="1" wp14:anchorId="14CA45C8" wp14:editId="2EE3BDE2">
                     <wp:simplePos x="0" y="0"/>
                     <wp:positionH relativeFrom="margin">
-                      <wp:align>left</wp:align>
+                      <wp:posOffset>-95885</wp:posOffset>
                     </wp:positionH>
                     <wp:positionV relativeFrom="paragraph">
-                      <wp:posOffset>8587105</wp:posOffset>
+                      <wp:posOffset>8593455</wp:posOffset>
                     </wp:positionV>
-                    <wp:extent cx="6115050" cy="381000"/>
-                    <wp:effectExtent l="0" t="0" r="19050" b="19050"/>
+                    <wp:extent cx="6350000" cy="381000"/>
+                    <wp:effectExtent l="0" t="0" r="12700" b="19050"/>
                     <wp:wrapNone/>
                     <wp:docPr id="37" name="Cuadro de texto 37"/>
                     <wp:cNvGraphicFramePr/>
@@ -42,7 +42,7 @@
                           <wps:spPr>
                             <a:xfrm>
                               <a:off x="0" y="0"/>
-                              <a:ext cx="6115050" cy="381000"/>
+                              <a:ext cx="6350000" cy="381000"/>
                             </a:xfrm>
                             <a:prstGeom prst="rect">
                               <a:avLst/>
@@ -76,16 +76,12 @@
                                   <w:rPr>
                                     <w:rFonts w:ascii="Courier New" w:hAnsi="Courier New" w:cs="Courier New"/>
                                     <w:color w:val="FFFFFF" w:themeColor="background1"/>
-                                    <w:sz w:val="20"/>
-                                    <w:szCs w:val="20"/>
                                   </w:rPr>
                                 </w:pPr>
                                 <w:r>
                                   <w:rPr>
                                     <w:rFonts w:ascii="Courier New" w:hAnsi="Courier New" w:cs="Courier New"/>
                                     <w:color w:val="FFFFFF" w:themeColor="background1"/>
-                                    <w:sz w:val="20"/>
-                                    <w:szCs w:val="20"/>
                                   </w:rPr>
                                   <w:t xml:space="preserve">Segundo Cuatrimestre 2017 - Universidad Nacional del Sur – Bahía Blanca </w:t>
                                 </w:r>
@@ -109,11 +105,11 @@
               </mc:Choice>
               <mc:Fallback>
                 <w:pict>
-                  <v:shapetype id="_x0000_t202" coordsize="21600,21600" o:spt="202" path="m,l,21600r21600,l21600,xe">
+                  <v:shapetype w14:anchorId="14CA45C8" id="_x0000_t202" coordsize="21600,21600" o:spt="202" path="m,l,21600r21600,l21600,xe">
                     <v:stroke joinstyle="miter"/>
                     <v:path gradientshapeok="t" o:connecttype="rect"/>
                   </v:shapetype>
-                  <v:shape id="Cuadro de texto 37" o:spid="_x0000_s1026" type="#_x0000_t202" style="position:absolute;margin-left:0;margin-top:676.15pt;width:481.5pt;height:30pt;z-index:251661312;visibility:visible;mso-wrap-style:square;mso-width-percent:0;mso-wrap-distance-left:9pt;mso-wrap-distance-top:0;mso-wrap-distance-right:9pt;mso-wrap-distance-bottom:0;mso-position-horizontal:left;mso-position-horizontal-relative:margin;mso-position-vertical:absolute;mso-position-vertical-relative:text;mso-width-percent:0;mso-width-relative:margin;v-text-anchor:top" o:gfxdata="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" filled="f" strokeweight=".5pt">
+                  <v:shape id="Cuadro de texto 37" o:spid="_x0000_s1026" type="#_x0000_t202" style="position:absolute;margin-left:-7.55pt;margin-top:676.65pt;width:500pt;height:30pt;z-index:251661312;visibility:visible;mso-wrap-style:square;mso-width-percent:0;mso-wrap-distance-left:9pt;mso-wrap-distance-top:0;mso-wrap-distance-right:9pt;mso-wrap-distance-bottom:0;mso-position-horizontal:absolute;mso-position-horizontal-relative:margin;mso-position-vertical:absolute;mso-position-vertical-relative:text;mso-width-percent:0;mso-width-relative:margin;v-text-anchor:top" o:gfxdata="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" filled="f" strokeweight=".5pt">
                     <v:textbox>
                       <w:txbxContent>
                         <w:p>
@@ -121,16 +117,12 @@
                             <w:rPr>
                               <w:rFonts w:ascii="Courier New" w:hAnsi="Courier New" w:cs="Courier New"/>
                               <w:color w:val="FFFFFF" w:themeColor="background1"/>
-                              <w:sz w:val="20"/>
-                              <w:szCs w:val="20"/>
                             </w:rPr>
                           </w:pPr>
                           <w:r>
                             <w:rPr>
                               <w:rFonts w:ascii="Courier New" w:hAnsi="Courier New" w:cs="Courier New"/>
                               <w:color w:val="FFFFFF" w:themeColor="background1"/>
-                              <w:sz w:val="20"/>
-                              <w:szCs w:val="20"/>
                             </w:rPr>
                             <w:t xml:space="preserve">Segundo Cuatrimestre 2017 - Universidad Nacional del Sur – Bahía Blanca </w:t>
                           </w:r>
@@ -152,18 +144,18 @@
             <mc:AlternateContent>
               <mc:Choice Requires="wps">
                 <w:drawing>
-                  <wp:anchor distT="0" distB="0" distL="114300" distR="114300" simplePos="0" relativeHeight="251660288" behindDoc="0" locked="0" layoutInCell="1" allowOverlap="1">
+                  <wp:anchor distT="0" distB="0" distL="114300" distR="114300" simplePos="0" relativeHeight="251662336" behindDoc="0" locked="0" layoutInCell="1" allowOverlap="1" wp14:anchorId="7CEF4B4A" wp14:editId="03285D6F">
                     <wp:simplePos x="0" y="0"/>
                     <wp:positionH relativeFrom="column">
-                      <wp:posOffset>-365760</wp:posOffset>
+                      <wp:posOffset>-387985</wp:posOffset>
                     </wp:positionH>
                     <wp:positionV relativeFrom="paragraph">
-                      <wp:posOffset>7209816</wp:posOffset>
+                      <wp:posOffset>7774305</wp:posOffset>
                     </wp:positionV>
-                    <wp:extent cx="3667125" cy="1028700"/>
+                    <wp:extent cx="3003550" cy="647700"/>
                     <wp:effectExtent l="0" t="0" r="0" b="0"/>
                     <wp:wrapNone/>
-                    <wp:docPr id="36" name="Cuadro de texto 36"/>
+                    <wp:docPr id="3" name="Cuadro de texto 3"/>
                     <wp:cNvGraphicFramePr/>
                     <a:graphic xmlns:a="http://schemas.openxmlformats.org/drawingml/2006/main">
                       <a:graphicData uri="http://schemas.microsoft.com/office/word/2010/wordprocessingShape">
@@ -172,7 +164,7 @@
                           <wps:spPr>
                             <a:xfrm>
                               <a:off x="0" y="0"/>
-                              <a:ext cx="3667125" cy="1028700"/>
+                              <a:ext cx="3003550" cy="647700"/>
                             </a:xfrm>
                             <a:prstGeom prst="rect">
                               <a:avLst/>
@@ -203,19 +195,17 @@
                                 <w:pPr>
                                   <w:rPr>
                                     <w:rFonts w:ascii="Courier New" w:hAnsi="Courier New" w:cs="Courier New"/>
+                                    <w:b/>
                                     <w:color w:val="FFFFFF" w:themeColor="background1"/>
-                                    <w:sz w:val="28"/>
-                                    <w:szCs w:val="28"/>
                                   </w:rPr>
                                 </w:pPr>
                                 <w:r>
                                   <w:rPr>
                                     <w:rFonts w:ascii="Courier New" w:hAnsi="Courier New" w:cs="Courier New"/>
+                                    <w:b/>
                                     <w:color w:val="FFFFFF" w:themeColor="background1"/>
-                                    <w:sz w:val="28"/>
-                                    <w:szCs w:val="28"/>
                                   </w:rPr>
-                                  <w:t>Integrantes:</w:t>
+                                  <w:t xml:space="preserve">Profesor: </w:t>
                                 </w:r>
                               </w:p>
                               <w:p>
@@ -231,21 +221,11 @@
                                   <w:rPr>
                                     <w:rFonts w:ascii="Courier New" w:hAnsi="Courier New" w:cs="Courier New"/>
                                     <w:color w:val="FFFFFF" w:themeColor="background1"/>
-                                    <w:sz w:val="32"/>
-                                    <w:szCs w:val="32"/>
+                                    <w:sz w:val="28"/>
+                                    <w:szCs w:val="28"/>
                                   </w:rPr>
-                                  <w:t>-Vicencio, Florencia</w:t>
+                                  <w:t>-</w:t>
                                 </w:r>
-                              </w:p>
-                              <w:p>
-                                <w:pPr>
-                                  <w:rPr>
-                                    <w:rFonts w:ascii="Courier New" w:hAnsi="Courier New" w:cs="Courier New"/>
-                                    <w:color w:val="FFFFFF" w:themeColor="background1"/>
-                                    <w:sz w:val="32"/>
-                                    <w:szCs w:val="32"/>
-                                  </w:rPr>
-                                </w:pPr>
                                 <w:r>
                                   <w:rPr>
                                     <w:rFonts w:ascii="Courier New" w:hAnsi="Courier New" w:cs="Courier New"/>
@@ -253,20 +233,25 @@
                                     <w:sz w:val="32"/>
                                     <w:szCs w:val="32"/>
                                   </w:rPr>
-                                  <w:t>-Delgado, Romina</w:t>
+                                  <w:t>Larrea, Martí</w:t>
                                 </w:r>
-                              </w:p>
-                              <w:p>
-                                <w:pPr>
-                                  <w:rPr>
-                                    <w:color w:val="FFFFFF" w:themeColor="background1"/>
-                                  </w:rPr>
-                                </w:pPr>
                                 <w:r>
                                   <w:rPr>
+                                    <w:rFonts w:ascii="Courier New" w:hAnsi="Courier New" w:cs="Courier New"/>
                                     <w:color w:val="FFFFFF" w:themeColor="background1"/>
+                                    <w:sz w:val="32"/>
+                                    <w:szCs w:val="32"/>
                                   </w:rPr>
-                                  <w:t>-</w:t>
+                                  <w:t>n</w:t>
+                                </w:r>
+                                <w:r>
+                                  <w:rPr>
+                                    <w:rFonts w:ascii="Courier New" w:hAnsi="Courier New" w:cs="Courier New"/>
+                                    <w:color w:val="FFFFFF" w:themeColor="background1"/>
+                                    <w:sz w:val="32"/>
+                                    <w:szCs w:val="32"/>
+                                  </w:rPr>
+                                  <w:t xml:space="preserve"> L.</w:t>
                                 </w:r>
                               </w:p>
                             </w:txbxContent>
@@ -291,26 +276,24 @@
               </mc:Choice>
               <mc:Fallback>
                 <w:pict>
-                  <v:shape id="Cuadro de texto 36" o:spid="_x0000_s1027" type="#_x0000_t202" style="position:absolute;margin-left:-28.8pt;margin-top:567.7pt;width:288.75pt;height:81pt;z-index:251660288;visibility:visible;mso-wrap-style:square;mso-width-percent:0;mso-height-percent:0;mso-wrap-distance-left:9pt;mso-wrap-distance-top:0;mso-wrap-distance-right:9pt;mso-wrap-distance-bottom:0;mso-position-horizontal:absolute;mso-position-horizontal-relative:text;mso-position-vertical:absolute;mso-position-vertical-relative:text;mso-width-percent:0;mso-height-percent:0;mso-width-relative:margin;mso-height-relative:margin;v-text-anchor:top" o:gfxdata="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" filled="f" stroked="f" strokeweight=".5pt">
+                  <v:shape w14:anchorId="7CEF4B4A" id="Cuadro de texto 3" o:spid="_x0000_s1027" type="#_x0000_t202" style="position:absolute;margin-left:-30.55pt;margin-top:612.15pt;width:236.5pt;height:51pt;z-index:251662336;visibility:visible;mso-wrap-style:square;mso-width-percent:0;mso-height-percent:0;mso-wrap-distance-left:9pt;mso-wrap-distance-top:0;mso-wrap-distance-right:9pt;mso-wrap-distance-bottom:0;mso-position-horizontal:absolute;mso-position-horizontal-relative:text;mso-position-vertical:absolute;mso-position-vertical-relative:text;mso-width-percent:0;mso-height-percent:0;mso-width-relative:margin;mso-height-relative:margin;v-text-anchor:top" o:gfxdata="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" filled="f" stroked="f" strokeweight=".5pt">
                     <v:textbox>
                       <w:txbxContent>
                         <w:p>
                           <w:pPr>
                             <w:rPr>
                               <w:rFonts w:ascii="Courier New" w:hAnsi="Courier New" w:cs="Courier New"/>
+                              <w:b/>
                               <w:color w:val="FFFFFF" w:themeColor="background1"/>
-                              <w:sz w:val="28"/>
-                              <w:szCs w:val="28"/>
                             </w:rPr>
                           </w:pPr>
                           <w:r>
                             <w:rPr>
                               <w:rFonts w:ascii="Courier New" w:hAnsi="Courier New" w:cs="Courier New"/>
+                              <w:b/>
                               <w:color w:val="FFFFFF" w:themeColor="background1"/>
-                              <w:sz w:val="28"/>
-                              <w:szCs w:val="28"/>
                             </w:rPr>
-                            <w:t>Integrantes:</w:t>
+                            <w:t xml:space="preserve">Profesor: </w:t>
                           </w:r>
                         </w:p>
                         <w:p>
@@ -326,21 +309,11 @@
                             <w:rPr>
                               <w:rFonts w:ascii="Courier New" w:hAnsi="Courier New" w:cs="Courier New"/>
                               <w:color w:val="FFFFFF" w:themeColor="background1"/>
-                              <w:sz w:val="32"/>
-                              <w:szCs w:val="32"/>
+                              <w:sz w:val="28"/>
+                              <w:szCs w:val="28"/>
                             </w:rPr>
-                            <w:t>-Vicencio, Florencia</w:t>
+                            <w:t>-</w:t>
                           </w:r>
-                        </w:p>
-                        <w:p>
-                          <w:pPr>
-                            <w:rPr>
-                              <w:rFonts w:ascii="Courier New" w:hAnsi="Courier New" w:cs="Courier New"/>
-                              <w:color w:val="FFFFFF" w:themeColor="background1"/>
-                              <w:sz w:val="32"/>
-                              <w:szCs w:val="32"/>
-                            </w:rPr>
-                          </w:pPr>
                           <w:r>
                             <w:rPr>
                               <w:rFonts w:ascii="Courier New" w:hAnsi="Courier New" w:cs="Courier New"/>
@@ -348,20 +321,25 @@
                               <w:sz w:val="32"/>
                               <w:szCs w:val="32"/>
                             </w:rPr>
-                            <w:t>-Delgado, Romina</w:t>
+                            <w:t>Larrea, Martí</w:t>
                           </w:r>
-                        </w:p>
-                        <w:p>
-                          <w:pPr>
-                            <w:rPr>
-                              <w:color w:val="FFFFFF" w:themeColor="background1"/>
-                            </w:rPr>
-                          </w:pPr>
                           <w:r>
                             <w:rPr>
+                              <w:rFonts w:ascii="Courier New" w:hAnsi="Courier New" w:cs="Courier New"/>
                               <w:color w:val="FFFFFF" w:themeColor="background1"/>
+                              <w:sz w:val="32"/>
+                              <w:szCs w:val="32"/>
                             </w:rPr>
-                            <w:t>-</w:t>
+                            <w:t>n</w:t>
+                          </w:r>
+                          <w:r>
+                            <w:rPr>
+                              <w:rFonts w:ascii="Courier New" w:hAnsi="Courier New" w:cs="Courier New"/>
+                              <w:color w:val="FFFFFF" w:themeColor="background1"/>
+                              <w:sz w:val="32"/>
+                              <w:szCs w:val="32"/>
+                            </w:rPr>
+                            <w:t xml:space="preserve"> L.</w:t>
                           </w:r>
                         </w:p>
                       </w:txbxContent>
@@ -380,15 +358,15 @@
             <mc:AlternateContent>
               <mc:Choice Requires="wpg">
                 <w:drawing>
-                  <wp:anchor distT="0" distB="0" distL="114300" distR="114300" simplePos="0" relativeHeight="251659264" behindDoc="0" locked="0" layoutInCell="1" allowOverlap="1">
+                  <wp:anchor distT="0" distB="0" distL="114300" distR="114300" simplePos="0" relativeHeight="251659264" behindDoc="0" locked="0" layoutInCell="1" allowOverlap="1" wp14:anchorId="3E950F11" wp14:editId="776FCB4D">
                     <wp:simplePos x="0" y="0"/>
                     <wp:positionH relativeFrom="page">
                       <wp:posOffset>57150</wp:posOffset>
                     </wp:positionH>
                     <wp:positionV relativeFrom="page">
-                      <wp:posOffset>47625</wp:posOffset>
+                      <wp:posOffset>50800</wp:posOffset>
                     </wp:positionV>
-                    <wp:extent cx="7639051" cy="9925050"/>
+                    <wp:extent cx="7639050" cy="9925050"/>
                     <wp:effectExtent l="0" t="0" r="0" b="0"/>
                     <wp:wrapNone/>
                     <wp:docPr id="11" name="Grupo 11"/>
@@ -400,7 +378,7 @@
                           <wpg:grpSpPr>
                             <a:xfrm>
                               <a:off x="0" y="0"/>
-                              <a:ext cx="7639051" cy="9925050"/>
+                              <a:ext cx="7639050" cy="9925050"/>
                               <a:chOff x="0" y="0"/>
                               <a:chExt cx="6883750" cy="9144000"/>
                             </a:xfrm>
@@ -581,7 +559,7 @@
                             <wps:spPr>
                               <a:xfrm>
                                 <a:off x="245767" y="6813831"/>
-                                <a:ext cx="6629400" cy="1561465"/>
+                                <a:ext cx="6629400" cy="1873846"/>
                               </a:xfrm>
                               <a:prstGeom prst="rect">
                                 <a:avLst/>
@@ -641,7 +619,7 @@
               </mc:Choice>
               <mc:Fallback>
                 <w:pict>
-                  <v:group id="Grupo 11" o:spid="_x0000_s1028" style="position:absolute;margin-left:4.5pt;margin-top:3.75pt;width:601.5pt;height:781.5pt;z-index:251659264;mso-position-horizontal-relative:page;mso-position-vertical-relative:page" coordsize="68837,91440" o:gfxdata="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">
+                  <v:group w14:anchorId="3E950F11" id="Grupo 11" o:spid="_x0000_s1028" style="position:absolute;margin-left:4.5pt;margin-top:4pt;width:601.5pt;height:781.5pt;z-index:251659264;mso-position-horizontal-relative:page;mso-position-vertical-relative:page" coordsize="68837,91440" o:gfxdata="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">
                     <v:rect id="Rectángulo 33" o:spid="_x0000_s1029" style="position:absolute;left:2543;width:66294;height:91440;visibility:visible;mso-wrap-style:square;v-text-anchor:bottom" o:gfxdata="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" fillcolor="black [3213]" stroked="f" strokeweight="1pt">
                       <v:textbox inset="36pt,1in,1in,208.8pt">
                         <w:txbxContent>
@@ -730,7 +708,7 @@
                       </v:textbox>
                     </v:rect>
                     <v:rect id="Rectángulo 34" o:spid="_x0000_s1030" style="position:absolute;width:2286;height:91440;visibility:visible;mso-wrap-style:square;v-text-anchor:middle" o:gfxdata="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" fillcolor="gray [1629]" stroked="f" strokeweight="1pt"/>
-                    <v:shape id="Cuadro de texto 35" o:spid="_x0000_s1031" type="#_x0000_t202" style="position:absolute;left:2457;top:68138;width:66294;height:15614;visibility:visible;mso-wrap-style:square;v-text-anchor:bottom" o:gfxdata="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" filled="f" stroked="f" strokeweight=".5pt">
+                    <v:shape id="Cuadro de texto 35" o:spid="_x0000_s1031" type="#_x0000_t202" style="position:absolute;left:2457;top:68138;width:66294;height:18738;visibility:visible;mso-wrap-style:square;v-text-anchor:bottom" o:gfxdata="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" filled="f" stroked="f" strokeweight=".5pt">
                       <v:textbox inset="36pt,0,1in,0">
                         <w:txbxContent>
                           <w:p>
@@ -753,222 +731,1868 @@
             </mc:AlternateContent>
           </w:r>
           <w:r>
+            <w:rPr>
+              <w:noProof/>
+              <w:color w:val="FFFFFF" w:themeColor="background1"/>
+              <w:lang w:eastAsia="es-AR"/>
+            </w:rPr>
+            <mc:AlternateContent>
+              <mc:Choice Requires="wps">
+                <w:drawing>
+                  <wp:anchor distT="0" distB="0" distL="114300" distR="114300" simplePos="0" relativeHeight="251660288" behindDoc="0" locked="0" layoutInCell="1" allowOverlap="1" wp14:anchorId="16D74ECC" wp14:editId="5CF6AB78">
+                    <wp:simplePos x="0" y="0"/>
+                    <wp:positionH relativeFrom="column">
+                      <wp:posOffset>-403860</wp:posOffset>
+                    </wp:positionH>
+                    <wp:positionV relativeFrom="paragraph">
+                      <wp:posOffset>6809740</wp:posOffset>
+                    </wp:positionV>
+                    <wp:extent cx="3667125" cy="1028700"/>
+                    <wp:effectExtent l="0" t="0" r="0" b="0"/>
+                    <wp:wrapNone/>
+                    <wp:docPr id="36" name="Cuadro de texto 36"/>
+                    <wp:cNvGraphicFramePr/>
+                    <a:graphic xmlns:a="http://schemas.openxmlformats.org/drawingml/2006/main">
+                      <a:graphicData uri="http://schemas.microsoft.com/office/word/2010/wordprocessingShape">
+                        <wps:wsp>
+                          <wps:cNvSpPr txBox="1"/>
+                          <wps:spPr>
+                            <a:xfrm>
+                              <a:off x="0" y="0"/>
+                              <a:ext cx="3667125" cy="1028700"/>
+                            </a:xfrm>
+                            <a:prstGeom prst="rect">
+                              <a:avLst/>
+                            </a:prstGeom>
+                            <a:noFill/>
+                            <a:ln w="6350">
+                              <a:noFill/>
+                            </a:ln>
+                            <a:effectLst/>
+                          </wps:spPr>
+                          <wps:style>
+                            <a:lnRef idx="0">
+                              <a:schemeClr val="accent1"/>
+                            </a:lnRef>
+                            <a:fillRef idx="0">
+                              <a:schemeClr val="accent1"/>
+                            </a:fillRef>
+                            <a:effectRef idx="0">
+                              <a:schemeClr val="accent1"/>
+                            </a:effectRef>
+                            <a:fontRef idx="minor">
+                              <a:schemeClr val="dk1"/>
+                            </a:fontRef>
+                          </wps:style>
+                          <wps:txbx>
+                            <w:txbxContent>
+                              <w:p>
+                                <w:pPr>
+                                  <w:rPr>
+                                    <w:rFonts w:ascii="Courier New" w:hAnsi="Courier New" w:cs="Courier New"/>
+                                    <w:b/>
+                                    <w:color w:val="FFFFFF" w:themeColor="background1"/>
+                                  </w:rPr>
+                                </w:pPr>
+                                <w:r>
+                                  <w:rPr>
+                                    <w:rFonts w:ascii="Courier New" w:hAnsi="Courier New" w:cs="Courier New"/>
+                                    <w:b/>
+                                    <w:color w:val="FFFFFF" w:themeColor="background1"/>
+                                  </w:rPr>
+                                  <w:t>Integrantes</w:t>
+                                </w:r>
+                                <w:r>
+                                  <w:rPr>
+                                    <w:rFonts w:ascii="Courier New" w:hAnsi="Courier New" w:cs="Courier New"/>
+                                    <w:b/>
+                                    <w:color w:val="FFFFFF" w:themeColor="background1"/>
+                                  </w:rPr>
+                                  <w:t xml:space="preserve"> de comisión</w:t>
+                                </w:r>
+                                <w:r>
+                                  <w:rPr>
+                                    <w:rFonts w:ascii="Courier New" w:hAnsi="Courier New" w:cs="Courier New"/>
+                                    <w:b/>
+                                    <w:color w:val="FFFFFF" w:themeColor="background1"/>
+                                  </w:rPr>
+                                  <w:t>:</w:t>
+                                </w:r>
+                              </w:p>
+                              <w:p>
+                                <w:pPr>
+                                  <w:rPr>
+                                    <w:rFonts w:ascii="Courier New" w:hAnsi="Courier New" w:cs="Courier New"/>
+                                    <w:color w:val="FFFFFF" w:themeColor="background1"/>
+                                    <w:sz w:val="32"/>
+                                    <w:szCs w:val="32"/>
+                                  </w:rPr>
+                                </w:pPr>
+                                <w:r>
+                                  <w:rPr>
+                                    <w:rFonts w:ascii="Courier New" w:hAnsi="Courier New" w:cs="Courier New"/>
+                                    <w:color w:val="FFFFFF" w:themeColor="background1"/>
+                                    <w:sz w:val="32"/>
+                                    <w:szCs w:val="32"/>
+                                  </w:rPr>
+                                  <w:t>-Vicencio, Florencia</w:t>
+                                </w:r>
+                              </w:p>
+                              <w:p>
+                                <w:pPr>
+                                  <w:rPr>
+                                    <w:rFonts w:ascii="Courier New" w:hAnsi="Courier New" w:cs="Courier New"/>
+                                    <w:color w:val="FFFFFF" w:themeColor="background1"/>
+                                    <w:sz w:val="32"/>
+                                    <w:szCs w:val="32"/>
+                                  </w:rPr>
+                                </w:pPr>
+                                <w:r>
+                                  <w:rPr>
+                                    <w:rFonts w:ascii="Courier New" w:hAnsi="Courier New" w:cs="Courier New"/>
+                                    <w:color w:val="FFFFFF" w:themeColor="background1"/>
+                                    <w:sz w:val="32"/>
+                                    <w:szCs w:val="32"/>
+                                  </w:rPr>
+                                  <w:t>-Delgado, Romina</w:t>
+                                </w:r>
+                              </w:p>
+                              <w:p>
+                                <w:pPr>
+                                  <w:rPr>
+                                    <w:color w:val="FFFFFF" w:themeColor="background1"/>
+                                  </w:rPr>
+                                </w:pPr>
+                                <w:r>
+                                  <w:rPr>
+                                    <w:color w:val="FFFFFF" w:themeColor="background1"/>
+                                  </w:rPr>
+                                  <w:t>-</w:t>
+                                </w:r>
+                              </w:p>
+                            </w:txbxContent>
+                          </wps:txbx>
+                          <wps:bodyPr rot="0" spcFirstLastPara="0" vertOverflow="overflow" horzOverflow="overflow" vert="horz" wrap="square" lIns="91440" tIns="45720" rIns="91440" bIns="45720" numCol="1" spcCol="0" rtlCol="0" fromWordArt="0" anchor="t" anchorCtr="0" forceAA="0" compatLnSpc="1">
+                            <a:prstTxWarp prst="textNoShape">
+                              <a:avLst/>
+                            </a:prstTxWarp>
+                            <a:noAutofit/>
+                          </wps:bodyPr>
+                        </wps:wsp>
+                      </a:graphicData>
+                    </a:graphic>
+                    <wp14:sizeRelH relativeFrom="margin">
+                      <wp14:pctWidth>0</wp14:pctWidth>
+                    </wp14:sizeRelH>
+                    <wp14:sizeRelV relativeFrom="margin">
+                      <wp14:pctHeight>0</wp14:pctHeight>
+                    </wp14:sizeRelV>
+                  </wp:anchor>
+                </w:drawing>
+              </mc:Choice>
+              <mc:Fallback>
+                <w:pict>
+                  <v:shape w14:anchorId="16D74ECC" id="Cuadro de texto 36" o:spid="_x0000_s1032" type="#_x0000_t202" style="position:absolute;margin-left:-31.8pt;margin-top:536.2pt;width:288.75pt;height:81pt;z-index:251660288;visibility:visible;mso-wrap-style:square;mso-width-percent:0;mso-height-percent:0;mso-wrap-distance-left:9pt;mso-wrap-distance-top:0;mso-wrap-distance-right:9pt;mso-wrap-distance-bottom:0;mso-position-horizontal:absolute;mso-position-horizontal-relative:text;mso-position-vertical:absolute;mso-position-vertical-relative:text;mso-width-percent:0;mso-height-percent:0;mso-width-relative:margin;mso-height-relative:margin;v-text-anchor:top" o:gfxdata="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" filled="f" stroked="f" strokeweight=".5pt">
+                    <v:textbox>
+                      <w:txbxContent>
+                        <w:p>
+                          <w:pPr>
+                            <w:rPr>
+                              <w:rFonts w:ascii="Courier New" w:hAnsi="Courier New" w:cs="Courier New"/>
+                              <w:b/>
+                              <w:color w:val="FFFFFF" w:themeColor="background1"/>
+                            </w:rPr>
+                          </w:pPr>
+                          <w:r>
+                            <w:rPr>
+                              <w:rFonts w:ascii="Courier New" w:hAnsi="Courier New" w:cs="Courier New"/>
+                              <w:b/>
+                              <w:color w:val="FFFFFF" w:themeColor="background1"/>
+                            </w:rPr>
+                            <w:t>Integrantes</w:t>
+                          </w:r>
+                          <w:r>
+                            <w:rPr>
+                              <w:rFonts w:ascii="Courier New" w:hAnsi="Courier New" w:cs="Courier New"/>
+                              <w:b/>
+                              <w:color w:val="FFFFFF" w:themeColor="background1"/>
+                            </w:rPr>
+                            <w:t xml:space="preserve"> de comisión</w:t>
+                          </w:r>
+                          <w:r>
+                            <w:rPr>
+                              <w:rFonts w:ascii="Courier New" w:hAnsi="Courier New" w:cs="Courier New"/>
+                              <w:b/>
+                              <w:color w:val="FFFFFF" w:themeColor="background1"/>
+                            </w:rPr>
+                            <w:t>:</w:t>
+                          </w:r>
+                        </w:p>
+                        <w:p>
+                          <w:pPr>
+                            <w:rPr>
+                              <w:rFonts w:ascii="Courier New" w:hAnsi="Courier New" w:cs="Courier New"/>
+                              <w:color w:val="FFFFFF" w:themeColor="background1"/>
+                              <w:sz w:val="32"/>
+                              <w:szCs w:val="32"/>
+                            </w:rPr>
+                          </w:pPr>
+                          <w:r>
+                            <w:rPr>
+                              <w:rFonts w:ascii="Courier New" w:hAnsi="Courier New" w:cs="Courier New"/>
+                              <w:color w:val="FFFFFF" w:themeColor="background1"/>
+                              <w:sz w:val="32"/>
+                              <w:szCs w:val="32"/>
+                            </w:rPr>
+                            <w:t>-Vicencio, Florencia</w:t>
+                          </w:r>
+                        </w:p>
+                        <w:p>
+                          <w:pPr>
+                            <w:rPr>
+                              <w:rFonts w:ascii="Courier New" w:hAnsi="Courier New" w:cs="Courier New"/>
+                              <w:color w:val="FFFFFF" w:themeColor="background1"/>
+                              <w:sz w:val="32"/>
+                              <w:szCs w:val="32"/>
+                            </w:rPr>
+                          </w:pPr>
+                          <w:r>
+                            <w:rPr>
+                              <w:rFonts w:ascii="Courier New" w:hAnsi="Courier New" w:cs="Courier New"/>
+                              <w:color w:val="FFFFFF" w:themeColor="background1"/>
+                              <w:sz w:val="32"/>
+                              <w:szCs w:val="32"/>
+                            </w:rPr>
+                            <w:t>-Delgado, Romina</w:t>
+                          </w:r>
+                        </w:p>
+                        <w:p>
+                          <w:pPr>
+                            <w:rPr>
+                              <w:color w:val="FFFFFF" w:themeColor="background1"/>
+                            </w:rPr>
+                          </w:pPr>
+                          <w:r>
+                            <w:rPr>
+                              <w:color w:val="FFFFFF" w:themeColor="background1"/>
+                            </w:rPr>
+                            <w:t>-</w:t>
+                          </w:r>
+                        </w:p>
+                      </w:txbxContent>
+                    </v:textbox>
+                  </v:shape>
+                </w:pict>
+              </mc:Fallback>
+            </mc:AlternateContent>
+          </w:r>
+          <w:r>
             <w:br w:type="page"/>
           </w:r>
         </w:p>
       </w:sdtContent>
     </w:sdt>
-    <w:p/>
-    <w:p>
-      <w:pPr>
-        <w:jc w:val="both"/>
-        <w:rPr>
-          <w:rFonts w:ascii="Arial" w:hAnsi="Arial" w:cs="Arial"/>
-        </w:rPr>
-      </w:pPr>
-      <w:proofErr w:type="spellStart"/>
-      <w:r>
-        <w:rPr>
-          <w:rFonts w:ascii="Arial" w:hAnsi="Arial" w:cs="Arial"/>
-        </w:rPr>
-        <w:t>Indice</w:t>
-      </w:r>
-      <w:proofErr w:type="spellEnd"/>
-      <w:r>
-        <w:rPr>
-          <w:rFonts w:ascii="Arial" w:hAnsi="Arial" w:cs="Arial"/>
-        </w:rPr>
-        <w:t>:</w:t>
-      </w:r>
-    </w:p>
-    <w:p>
-      <w:pPr>
-        <w:rPr>
-          <w:rFonts w:ascii="Arial" w:hAnsi="Arial" w:cs="Arial"/>
-        </w:rPr>
-      </w:pPr>
-    </w:p>
-    <w:p>
-      <w:pPr>
-        <w:rPr>
-          <w:rFonts w:ascii="Arial" w:hAnsi="Arial" w:cs="Arial"/>
-        </w:rPr>
-      </w:pPr>
-    </w:p>
-    <w:p>
-      <w:pPr>
-        <w:rPr>
-          <w:rFonts w:ascii="Arial" w:hAnsi="Arial" w:cs="Arial"/>
-        </w:rPr>
-      </w:pPr>
-    </w:p>
-    <w:p>
-      <w:pPr>
-        <w:rPr>
-          <w:rFonts w:ascii="Arial" w:hAnsi="Arial" w:cs="Arial"/>
-        </w:rPr>
-      </w:pPr>
-    </w:p>
-    <w:p>
-      <w:pPr>
-        <w:rPr>
-          <w:rFonts w:ascii="Arial" w:hAnsi="Arial" w:cs="Arial"/>
-        </w:rPr>
-      </w:pPr>
-    </w:p>
-    <w:p>
-      <w:pPr>
-        <w:rPr>
-          <w:rFonts w:ascii="Arial" w:hAnsi="Arial" w:cs="Arial"/>
-        </w:rPr>
-      </w:pPr>
-    </w:p>
-    <w:p>
-      <w:pPr>
-        <w:rPr>
-          <w:rFonts w:ascii="Arial" w:hAnsi="Arial" w:cs="Arial"/>
-        </w:rPr>
-      </w:pPr>
-    </w:p>
-    <w:p>
-      <w:pPr>
-        <w:rPr>
-          <w:rFonts w:ascii="Arial" w:hAnsi="Arial" w:cs="Arial"/>
-        </w:rPr>
-      </w:pPr>
-    </w:p>
-    <w:p>
-      <w:pPr>
-        <w:rPr>
-          <w:rFonts w:ascii="Arial" w:hAnsi="Arial" w:cs="Arial"/>
-        </w:rPr>
-      </w:pPr>
-    </w:p>
-    <w:p>
-      <w:pPr>
-        <w:rPr>
-          <w:rFonts w:ascii="Arial" w:hAnsi="Arial" w:cs="Arial"/>
-        </w:rPr>
-      </w:pPr>
-    </w:p>
-    <w:p>
-      <w:pPr>
-        <w:rPr>
-          <w:rFonts w:ascii="Arial" w:hAnsi="Arial" w:cs="Arial"/>
-        </w:rPr>
-      </w:pPr>
-    </w:p>
-    <w:p>
-      <w:pPr>
-        <w:rPr>
-          <w:rFonts w:ascii="Arial" w:hAnsi="Arial" w:cs="Arial"/>
-        </w:rPr>
-      </w:pPr>
-    </w:p>
-    <w:p>
-      <w:pPr>
-        <w:rPr>
-          <w:rFonts w:ascii="Arial" w:hAnsi="Arial" w:cs="Arial"/>
-        </w:rPr>
-      </w:pPr>
-    </w:p>
-    <w:p>
-      <w:pPr>
-        <w:rPr>
-          <w:rFonts w:ascii="Arial" w:hAnsi="Arial" w:cs="Arial"/>
-        </w:rPr>
-      </w:pPr>
-    </w:p>
-    <w:p>
-      <w:pPr>
-        <w:rPr>
-          <w:rFonts w:ascii="Arial" w:hAnsi="Arial" w:cs="Arial"/>
-        </w:rPr>
-      </w:pPr>
-    </w:p>
-    <w:p>
-      <w:pPr>
-        <w:rPr>
-          <w:rFonts w:ascii="Arial" w:hAnsi="Arial" w:cs="Arial"/>
-        </w:rPr>
-      </w:pPr>
-    </w:p>
-    <w:p>
-      <w:pPr>
-        <w:rPr>
-          <w:rFonts w:ascii="Arial" w:hAnsi="Arial" w:cs="Arial"/>
-        </w:rPr>
-      </w:pPr>
-    </w:p>
-    <w:p>
-      <w:pPr>
-        <w:rPr>
-          <w:rFonts w:ascii="Arial" w:hAnsi="Arial" w:cs="Arial"/>
-        </w:rPr>
-      </w:pPr>
-    </w:p>
-    <w:p>
-      <w:pPr>
-        <w:rPr>
-          <w:rFonts w:ascii="Arial" w:hAnsi="Arial" w:cs="Arial"/>
-        </w:rPr>
-      </w:pPr>
-    </w:p>
-    <w:p>
-      <w:pPr>
-        <w:rPr>
-          <w:rFonts w:ascii="Arial" w:hAnsi="Arial" w:cs="Arial"/>
-        </w:rPr>
-      </w:pPr>
-    </w:p>
-    <w:p>
-      <w:pPr>
-        <w:rPr>
-          <w:rFonts w:ascii="Arial" w:hAnsi="Arial" w:cs="Arial"/>
-        </w:rPr>
-      </w:pPr>
-    </w:p>
-    <w:p>
-      <w:pPr>
-        <w:rPr>
-          <w:rFonts w:ascii="Arial" w:hAnsi="Arial" w:cs="Arial"/>
-        </w:rPr>
-      </w:pPr>
-    </w:p>
-    <w:p>
-      <w:pPr>
-        <w:rPr>
-          <w:rFonts w:ascii="Arial" w:hAnsi="Arial" w:cs="Arial"/>
-        </w:rPr>
-      </w:pPr>
-    </w:p>
-    <w:p>
-      <w:pPr>
-        <w:rPr>
-          <w:rFonts w:ascii="Arial" w:hAnsi="Arial" w:cs="Arial"/>
-        </w:rPr>
-      </w:pPr>
-    </w:p>
-    <w:p>
-      <w:pPr>
-        <w:rPr>
-          <w:rFonts w:ascii="Arial" w:hAnsi="Arial" w:cs="Arial"/>
-        </w:rPr>
-      </w:pPr>
-    </w:p>
-    <w:p>
-      <w:pPr>
-        <w:rPr>
-          <w:rFonts w:ascii="Arial" w:hAnsi="Arial" w:cs="Arial"/>
-        </w:rPr>
-      </w:pPr>
-    </w:p>
-    <w:p>
-      <w:pPr>
-        <w:rPr>
-          <w:rFonts w:ascii="Arial" w:hAnsi="Arial" w:cs="Arial"/>
-        </w:rPr>
-      </w:pPr>
+    <w:p>
+      <w:pPr>
+        <w:spacing w:line="276" w:lineRule="auto"/>
+      </w:pPr>
+    </w:p>
+    <w:p>
+      <w:pPr>
+        <w:spacing w:line="360" w:lineRule="auto"/>
+        <w:rPr>
+          <w:rFonts w:ascii="Arial" w:hAnsi="Arial" w:cs="Arial"/>
+          <w:b/>
+          <w:u w:val="single"/>
+        </w:rPr>
+      </w:pPr>
+      <w:r>
+        <w:rPr>
+          <w:rFonts w:ascii="Arial" w:hAnsi="Arial" w:cs="Arial"/>
+          <w:b/>
+        </w:rPr>
+        <w:t xml:space="preserve">INDICE: </w:t>
+      </w:r>
+      <w:r>
+        <w:rPr>
+          <w:rFonts w:ascii="Arial" w:hAnsi="Arial" w:cs="Arial"/>
+          <w:b/>
+        </w:rPr>
+        <w:t xml:space="preserve">                                                                                                                          </w:t>
+      </w:r>
+      <w:r>
+        <w:rPr>
+          <w:rFonts w:ascii="Arial" w:hAnsi="Arial" w:cs="Arial"/>
+        </w:rPr>
+        <w:t>pág.</w:t>
+      </w:r>
+    </w:p>
+    <w:p>
+      <w:pPr>
+        <w:pStyle w:val="Prrafodelista"/>
+        <w:numPr>
+          <w:ilvl w:val="0"/>
+          <w:numId w:val="4"/>
+        </w:numPr>
+        <w:spacing w:line="360" w:lineRule="auto"/>
+        <w:rPr>
+          <w:rFonts w:ascii="Arial" w:hAnsi="Arial" w:cs="Arial"/>
+        </w:rPr>
+      </w:pPr>
+      <w:r>
+        <w:rPr>
+          <w:rFonts w:ascii="Arial" w:hAnsi="Arial" w:cs="Arial"/>
+        </w:rPr>
+        <w:t>Objetivos…</w:t>
+      </w:r>
+      <w:r>
+        <w:rPr>
+          <w:rFonts w:ascii="Arial" w:hAnsi="Arial" w:cs="Arial"/>
+        </w:rPr>
+        <w:t>……………………</w:t>
+      </w:r>
+      <w:r>
+        <w:rPr>
+          <w:rFonts w:ascii="Arial" w:hAnsi="Arial" w:cs="Arial"/>
+        </w:rPr>
+        <w:t>………….</w:t>
+      </w:r>
+      <w:r>
+        <w:rPr>
+          <w:rFonts w:ascii="Arial" w:hAnsi="Arial" w:cs="Arial"/>
+        </w:rPr>
+        <w:t>…………………………………………..</w:t>
+      </w:r>
+      <w:r>
+        <w:rPr>
+          <w:rFonts w:ascii="Arial" w:hAnsi="Arial" w:cs="Arial"/>
+        </w:rPr>
+        <w:t xml:space="preserve"> </w:t>
+      </w:r>
+      <w:r>
+        <w:rPr>
+          <w:rFonts w:ascii="Arial" w:hAnsi="Arial" w:cs="Arial"/>
+        </w:rPr>
+        <w:t xml:space="preserve"> </w:t>
+      </w:r>
+      <w:r>
+        <w:rPr>
+          <w:rFonts w:ascii="Arial" w:hAnsi="Arial" w:cs="Arial"/>
+        </w:rPr>
+        <w:t xml:space="preserve">  2</w:t>
+      </w:r>
+    </w:p>
+    <w:p>
+      <w:pPr>
+        <w:pStyle w:val="Prrafodelista"/>
+        <w:numPr>
+          <w:ilvl w:val="1"/>
+          <w:numId w:val="5"/>
+        </w:numPr>
+        <w:spacing w:line="360" w:lineRule="auto"/>
+        <w:rPr>
+          <w:rFonts w:ascii="Arial" w:hAnsi="Arial" w:cs="Arial"/>
+        </w:rPr>
+      </w:pPr>
+      <w:r>
+        <w:rPr>
+          <w:rFonts w:ascii="Arial" w:hAnsi="Arial" w:cs="Arial"/>
+        </w:rPr>
+        <w:t>Enunciado………………………………………………………………………..</w:t>
+      </w:r>
+      <w:r>
+        <w:rPr>
+          <w:rFonts w:ascii="Arial" w:hAnsi="Arial" w:cs="Arial"/>
+        </w:rPr>
+        <w:t xml:space="preserve"> </w:t>
+      </w:r>
+      <w:r>
+        <w:rPr>
+          <w:rFonts w:ascii="Arial" w:hAnsi="Arial" w:cs="Arial"/>
+        </w:rPr>
+        <w:t xml:space="preserve"> </w:t>
+      </w:r>
+      <w:r>
+        <w:rPr>
+          <w:rFonts w:ascii="Arial" w:hAnsi="Arial" w:cs="Arial"/>
+        </w:rPr>
+        <w:t xml:space="preserve"> </w:t>
+      </w:r>
+      <w:r>
+        <w:rPr>
+          <w:rFonts w:ascii="Arial" w:hAnsi="Arial" w:cs="Arial"/>
+        </w:rPr>
+        <w:t xml:space="preserve"> 2</w:t>
+      </w:r>
+    </w:p>
+    <w:p>
+      <w:pPr>
+        <w:pStyle w:val="Prrafodelista"/>
+        <w:numPr>
+          <w:ilvl w:val="1"/>
+          <w:numId w:val="5"/>
+        </w:numPr>
+        <w:spacing w:line="360" w:lineRule="auto"/>
+        <w:rPr>
+          <w:rFonts w:ascii="Arial" w:hAnsi="Arial" w:cs="Arial"/>
+        </w:rPr>
+      </w:pPr>
+      <w:r>
+        <w:rPr>
+          <w:rFonts w:ascii="Arial" w:hAnsi="Arial" w:cs="Arial"/>
+        </w:rPr>
+        <w:t xml:space="preserve">Actividades requeridas………………………………………………………….  </w:t>
+      </w:r>
+      <w:r>
+        <w:rPr>
+          <w:rFonts w:ascii="Arial" w:hAnsi="Arial" w:cs="Arial"/>
+        </w:rPr>
+        <w:t xml:space="preserve"> </w:t>
+      </w:r>
+      <w:r>
+        <w:rPr>
+          <w:rFonts w:ascii="Arial" w:hAnsi="Arial" w:cs="Arial"/>
+        </w:rPr>
+        <w:t xml:space="preserve"> 3</w:t>
+      </w:r>
+    </w:p>
+    <w:p>
+      <w:pPr>
+        <w:pStyle w:val="Prrafodelista"/>
+        <w:spacing w:line="360" w:lineRule="auto"/>
+        <w:ind w:left="1080"/>
+        <w:rPr>
+          <w:rFonts w:ascii="Arial" w:hAnsi="Arial" w:cs="Arial"/>
+        </w:rPr>
+      </w:pPr>
+      <w:r>
+        <w:rPr>
+          <w:rFonts w:ascii="Arial" w:hAnsi="Arial" w:cs="Arial"/>
+        </w:rPr>
+        <w:t>1.2.1 Diagramas – Modelar</w:t>
+      </w:r>
+      <w:r>
+        <w:rPr>
+          <w:rFonts w:ascii="Arial" w:hAnsi="Arial" w:cs="Arial"/>
+        </w:rPr>
+        <w:t xml:space="preserve"> (1)..</w:t>
+      </w:r>
+      <w:r>
+        <w:rPr>
+          <w:rFonts w:ascii="Arial" w:hAnsi="Arial" w:cs="Arial"/>
+        </w:rPr>
+        <w:t>……………………………………………….    3</w:t>
+      </w:r>
+    </w:p>
+    <w:p>
+      <w:pPr>
+        <w:pStyle w:val="Prrafodelista"/>
+        <w:spacing w:line="360" w:lineRule="auto"/>
+        <w:ind w:left="1080"/>
+        <w:rPr>
+          <w:rFonts w:ascii="Arial" w:hAnsi="Arial" w:cs="Arial"/>
+        </w:rPr>
+      </w:pPr>
+      <w:r>
+        <w:rPr>
+          <w:rFonts w:ascii="Arial" w:hAnsi="Arial" w:cs="Arial"/>
+        </w:rPr>
+        <w:t>1.2.2 Relaciones entre diagramas – Ejemplificar</w:t>
+      </w:r>
+      <w:r>
+        <w:rPr>
+          <w:rFonts w:ascii="Arial" w:hAnsi="Arial" w:cs="Arial"/>
+        </w:rPr>
+        <w:t xml:space="preserve"> (2)</w:t>
+      </w:r>
+      <w:r>
+        <w:rPr>
+          <w:rFonts w:ascii="Arial" w:hAnsi="Arial" w:cs="Arial"/>
+        </w:rPr>
+        <w:t>………</w:t>
+      </w:r>
+      <w:r>
+        <w:rPr>
+          <w:rFonts w:ascii="Arial" w:hAnsi="Arial" w:cs="Arial"/>
+        </w:rPr>
+        <w:t>..</w:t>
+      </w:r>
+      <w:r>
+        <w:rPr>
+          <w:rFonts w:ascii="Arial" w:hAnsi="Arial" w:cs="Arial"/>
+        </w:rPr>
+        <w:t>………………    3</w:t>
+      </w:r>
+    </w:p>
+    <w:p>
+      <w:pPr>
+        <w:spacing w:line="360" w:lineRule="auto"/>
+        <w:rPr>
+          <w:rFonts w:ascii="Arial" w:hAnsi="Arial" w:cs="Arial"/>
+        </w:rPr>
+      </w:pPr>
+      <w:r>
+        <w:rPr>
+          <w:rFonts w:ascii="Arial" w:hAnsi="Arial" w:cs="Arial"/>
+        </w:rPr>
+        <w:t xml:space="preserve">     2- </w:t>
+      </w:r>
+      <w:r>
+        <w:rPr>
+          <w:rFonts w:ascii="Arial" w:hAnsi="Arial" w:cs="Arial"/>
+        </w:rPr>
+        <w:t xml:space="preserve"> Desarrollo de actividades requeridas………………………………………………     4</w:t>
+      </w:r>
+      <w:bookmarkStart w:id="0" w:name="_GoBack"/>
+      <w:bookmarkEnd w:id="0"/>
+    </w:p>
+    <w:p>
+      <w:pPr>
+        <w:spacing w:line="360" w:lineRule="auto"/>
+        <w:rPr>
+          <w:rFonts w:ascii="Arial" w:hAnsi="Arial" w:cs="Arial"/>
+        </w:rPr>
+      </w:pPr>
+    </w:p>
+    <w:p>
+      <w:pPr>
+        <w:spacing w:line="360" w:lineRule="auto"/>
+        <w:rPr>
+          <w:rFonts w:ascii="Arial" w:hAnsi="Arial" w:cs="Arial"/>
+        </w:rPr>
+      </w:pPr>
+    </w:p>
+    <w:p>
+      <w:pPr>
+        <w:spacing w:line="360" w:lineRule="auto"/>
+        <w:rPr>
+          <w:rFonts w:ascii="Arial" w:hAnsi="Arial" w:cs="Arial"/>
+        </w:rPr>
+      </w:pPr>
+    </w:p>
+    <w:p>
+      <w:pPr>
+        <w:spacing w:line="360" w:lineRule="auto"/>
+        <w:rPr>
+          <w:rFonts w:ascii="Arial" w:hAnsi="Arial" w:cs="Arial"/>
+        </w:rPr>
+      </w:pPr>
+    </w:p>
+    <w:p>
+      <w:pPr>
+        <w:spacing w:line="360" w:lineRule="auto"/>
+        <w:rPr>
+          <w:rFonts w:ascii="Arial" w:hAnsi="Arial" w:cs="Arial"/>
+        </w:rPr>
+      </w:pPr>
+    </w:p>
+    <w:p>
+      <w:pPr>
+        <w:spacing w:line="360" w:lineRule="auto"/>
+        <w:rPr>
+          <w:rFonts w:ascii="Arial" w:hAnsi="Arial" w:cs="Arial"/>
+        </w:rPr>
+      </w:pPr>
+    </w:p>
+    <w:p>
+      <w:pPr>
+        <w:spacing w:line="360" w:lineRule="auto"/>
+        <w:rPr>
+          <w:rFonts w:ascii="Arial" w:hAnsi="Arial" w:cs="Arial"/>
+        </w:rPr>
+      </w:pPr>
+    </w:p>
+    <w:p>
+      <w:pPr>
+        <w:spacing w:line="360" w:lineRule="auto"/>
+        <w:rPr>
+          <w:rFonts w:ascii="Arial" w:hAnsi="Arial" w:cs="Arial"/>
+        </w:rPr>
+      </w:pPr>
+    </w:p>
+    <w:p>
+      <w:pPr>
+        <w:spacing w:line="360" w:lineRule="auto"/>
+        <w:rPr>
+          <w:rFonts w:ascii="Arial" w:hAnsi="Arial" w:cs="Arial"/>
+        </w:rPr>
+      </w:pPr>
+    </w:p>
+    <w:p>
+      <w:pPr>
+        <w:spacing w:line="360" w:lineRule="auto"/>
+        <w:rPr>
+          <w:rFonts w:ascii="Arial" w:hAnsi="Arial" w:cs="Arial"/>
+        </w:rPr>
+      </w:pPr>
+    </w:p>
+    <w:p>
+      <w:pPr>
+        <w:spacing w:line="360" w:lineRule="auto"/>
+        <w:rPr>
+          <w:rFonts w:ascii="Arial" w:hAnsi="Arial" w:cs="Arial"/>
+        </w:rPr>
+      </w:pPr>
+    </w:p>
+    <w:p>
+      <w:pPr>
+        <w:spacing w:line="360" w:lineRule="auto"/>
+        <w:rPr>
+          <w:rFonts w:ascii="Arial" w:hAnsi="Arial" w:cs="Arial"/>
+        </w:rPr>
+      </w:pPr>
+    </w:p>
+    <w:p>
+      <w:pPr>
+        <w:spacing w:line="360" w:lineRule="auto"/>
+        <w:rPr>
+          <w:rFonts w:ascii="Arial" w:hAnsi="Arial" w:cs="Arial"/>
+        </w:rPr>
+      </w:pPr>
+    </w:p>
+    <w:p>
+      <w:pPr>
+        <w:spacing w:line="360" w:lineRule="auto"/>
+        <w:rPr>
+          <w:rFonts w:ascii="Arial" w:hAnsi="Arial" w:cs="Arial"/>
+        </w:rPr>
+      </w:pPr>
+    </w:p>
+    <w:p>
+      <w:pPr>
+        <w:spacing w:line="360" w:lineRule="auto"/>
+        <w:rPr>
+          <w:rFonts w:ascii="Arial" w:hAnsi="Arial" w:cs="Arial"/>
+        </w:rPr>
+      </w:pPr>
+    </w:p>
+    <w:p>
+      <w:pPr>
+        <w:spacing w:line="360" w:lineRule="auto"/>
+        <w:rPr>
+          <w:rFonts w:ascii="Arial" w:hAnsi="Arial" w:cs="Arial"/>
+        </w:rPr>
+      </w:pPr>
+    </w:p>
+    <w:p>
+      <w:pPr>
+        <w:spacing w:line="360" w:lineRule="auto"/>
+        <w:rPr>
+          <w:rFonts w:ascii="Arial" w:hAnsi="Arial" w:cs="Arial"/>
+        </w:rPr>
+      </w:pPr>
+    </w:p>
+    <w:p>
+      <w:pPr>
+        <w:pStyle w:val="Prrafodelista"/>
+        <w:numPr>
+          <w:ilvl w:val="0"/>
+          <w:numId w:val="8"/>
+        </w:numPr>
+        <w:spacing w:line="360" w:lineRule="auto"/>
+        <w:rPr>
+          <w:rFonts w:ascii="Arial" w:hAnsi="Arial" w:cs="Arial"/>
+          <w:b/>
+          <w:sz w:val="28"/>
+          <w:szCs w:val="28"/>
+          <w:u w:val="single"/>
+        </w:rPr>
+      </w:pPr>
+      <w:r>
+        <w:rPr>
+          <w:rFonts w:ascii="Arial" w:hAnsi="Arial" w:cs="Arial"/>
+          <w:b/>
+          <w:sz w:val="28"/>
+          <w:szCs w:val="28"/>
+          <w:u w:val="single"/>
+        </w:rPr>
+        <w:lastRenderedPageBreak/>
+        <w:t xml:space="preserve"> </w:t>
+      </w:r>
+      <w:r>
+        <w:rPr>
+          <w:rFonts w:ascii="Arial" w:hAnsi="Arial" w:cs="Arial"/>
+          <w:b/>
+          <w:sz w:val="28"/>
+          <w:szCs w:val="28"/>
+          <w:u w:val="single"/>
+        </w:rPr>
+        <w:t>OBJETIVOS</w:t>
+      </w:r>
+    </w:p>
+    <w:p>
+      <w:pPr>
+        <w:spacing w:line="360" w:lineRule="auto"/>
+        <w:rPr>
+          <w:rFonts w:ascii="Arial" w:hAnsi="Arial" w:cs="Arial"/>
+          <w:b/>
+          <w:sz w:val="28"/>
+          <w:szCs w:val="28"/>
+          <w:u w:val="single"/>
+        </w:rPr>
+      </w:pPr>
+      <w:r>
+        <w:rPr>
+          <w:rFonts w:ascii="Arial" w:hAnsi="Arial" w:cs="Arial"/>
+          <w:b/>
+          <w:sz w:val="28"/>
+          <w:szCs w:val="28"/>
+          <w:u w:val="single"/>
+        </w:rPr>
+        <w:t>Enunciado:</w:t>
+      </w:r>
+    </w:p>
+    <w:p>
+      <w:pPr>
+        <w:autoSpaceDE w:val="0"/>
+        <w:autoSpaceDN w:val="0"/>
+        <w:adjustRightInd w:val="0"/>
+        <w:spacing w:after="0" w:line="360" w:lineRule="auto"/>
+        <w:rPr>
+          <w:rFonts w:ascii="Arial" w:hAnsi="Arial" w:cs="Arial"/>
+        </w:rPr>
+      </w:pPr>
+      <w:r>
+        <w:rPr>
+          <w:rFonts w:ascii="Arial" w:hAnsi="Arial" w:cs="Arial"/>
+        </w:rPr>
+        <w:t>La Secretaría de Cultura de la Municipalidad organiza even</w:t>
+      </w:r>
+      <w:r>
+        <w:rPr>
+          <w:rFonts w:ascii="Arial" w:hAnsi="Arial" w:cs="Arial"/>
+        </w:rPr>
+        <w:t xml:space="preserve">tos culturales en los distintos </w:t>
+      </w:r>
+      <w:r>
+        <w:rPr>
+          <w:rFonts w:ascii="Arial" w:hAnsi="Arial" w:cs="Arial"/>
+        </w:rPr>
+        <w:t>teatros y salones municipales y necesita un sistema de Rese</w:t>
+      </w:r>
+      <w:r>
+        <w:rPr>
+          <w:rFonts w:ascii="Arial" w:hAnsi="Arial" w:cs="Arial"/>
+        </w:rPr>
+        <w:t>rva de Espacios Culturales para eventos.</w:t>
+      </w:r>
+    </w:p>
+    <w:p>
+      <w:pPr>
+        <w:autoSpaceDE w:val="0"/>
+        <w:autoSpaceDN w:val="0"/>
+        <w:adjustRightInd w:val="0"/>
+        <w:spacing w:after="0" w:line="360" w:lineRule="auto"/>
+        <w:rPr>
+          <w:rFonts w:ascii="Arial" w:hAnsi="Arial" w:cs="Arial"/>
+        </w:rPr>
+      </w:pPr>
+      <w:r>
+        <w:rPr>
+          <w:rFonts w:ascii="Arial" w:hAnsi="Arial" w:cs="Arial"/>
+        </w:rPr>
+        <w:t>Los empleados administrativos de la Secretaría registran</w:t>
+      </w:r>
+      <w:r>
+        <w:rPr>
+          <w:rFonts w:ascii="Arial" w:hAnsi="Arial" w:cs="Arial"/>
+        </w:rPr>
+        <w:t xml:space="preserve"> las reservas que solicitan los </w:t>
+      </w:r>
+      <w:r>
+        <w:rPr>
+          <w:rFonts w:ascii="Arial" w:hAnsi="Arial" w:cs="Arial"/>
+        </w:rPr>
+        <w:t>organizadores de los eventos. Estas reservas deben se</w:t>
+      </w:r>
+      <w:r>
+        <w:rPr>
+          <w:rFonts w:ascii="Arial" w:hAnsi="Arial" w:cs="Arial"/>
+        </w:rPr>
+        <w:t xml:space="preserve">r autorizadas por el Secretario quien </w:t>
+      </w:r>
+      <w:r>
+        <w:rPr>
+          <w:rFonts w:ascii="Arial" w:hAnsi="Arial" w:cs="Arial"/>
+        </w:rPr>
+        <w:t xml:space="preserve">puede autorizarlas, rechazarlas o enviarlas a revisión. Hasta 48 horas antes </w:t>
+      </w:r>
+      <w:r>
+        <w:rPr>
+          <w:rFonts w:ascii="Arial" w:hAnsi="Arial" w:cs="Arial"/>
+        </w:rPr>
+        <w:t xml:space="preserve">del evento </w:t>
+      </w:r>
+      <w:r>
+        <w:rPr>
+          <w:rFonts w:ascii="Arial" w:hAnsi="Arial" w:cs="Arial"/>
+        </w:rPr>
+        <w:t>es posible cancelar una reserva</w:t>
+      </w:r>
+      <w:r>
+        <w:rPr>
+          <w:rFonts w:ascii="Arial" w:hAnsi="Arial" w:cs="Arial"/>
+        </w:rPr>
+        <w:t>.</w:t>
+      </w:r>
+    </w:p>
+    <w:p>
+      <w:pPr>
+        <w:autoSpaceDE w:val="0"/>
+        <w:autoSpaceDN w:val="0"/>
+        <w:adjustRightInd w:val="0"/>
+        <w:spacing w:after="0" w:line="360" w:lineRule="auto"/>
+        <w:rPr>
+          <w:rFonts w:ascii="Arial" w:hAnsi="Arial" w:cs="Arial"/>
+        </w:rPr>
+      </w:pPr>
+      <w:r>
+        <w:rPr>
+          <w:rFonts w:ascii="Arial" w:hAnsi="Arial" w:cs="Arial"/>
+        </w:rPr>
+        <w:t xml:space="preserve">Para cada espacio cultural actualmente </w:t>
+      </w:r>
+      <w:r>
+        <w:rPr>
+          <w:rFonts w:ascii="Arial" w:hAnsi="Arial" w:cs="Arial"/>
+        </w:rPr>
+        <w:t>tienen una ficha con los datos:</w:t>
+      </w:r>
+    </w:p>
+    <w:p>
+      <w:pPr>
+        <w:pStyle w:val="Prrafodelista"/>
+        <w:numPr>
+          <w:ilvl w:val="0"/>
+          <w:numId w:val="2"/>
+        </w:numPr>
+        <w:autoSpaceDE w:val="0"/>
+        <w:autoSpaceDN w:val="0"/>
+        <w:adjustRightInd w:val="0"/>
+        <w:spacing w:after="0" w:line="360" w:lineRule="auto"/>
+        <w:rPr>
+          <w:rFonts w:ascii="Arial" w:hAnsi="Arial" w:cs="Arial"/>
+        </w:rPr>
+      </w:pPr>
+      <w:r>
+        <w:rPr>
+          <w:rFonts w:ascii="Arial" w:hAnsi="Arial" w:cs="Arial"/>
+        </w:rPr>
+        <w:t>Nombre (Por ejemplo, “Salón de Actos”, “Sala del Teatro Municipal”)</w:t>
+      </w:r>
+    </w:p>
+    <w:p>
+      <w:pPr>
+        <w:pStyle w:val="Prrafodelista"/>
+        <w:numPr>
+          <w:ilvl w:val="0"/>
+          <w:numId w:val="2"/>
+        </w:numPr>
+        <w:autoSpaceDE w:val="0"/>
+        <w:autoSpaceDN w:val="0"/>
+        <w:adjustRightInd w:val="0"/>
+        <w:spacing w:after="0" w:line="360" w:lineRule="auto"/>
+        <w:rPr>
+          <w:rFonts w:ascii="Arial" w:hAnsi="Arial" w:cs="Arial"/>
+        </w:rPr>
+      </w:pPr>
+      <w:r>
+        <w:rPr>
+          <w:rFonts w:ascii="Arial" w:hAnsi="Arial" w:cs="Arial"/>
+        </w:rPr>
+        <w:t xml:space="preserve"> Edificio en el que se encuentra (cada edificio </w:t>
+      </w:r>
+      <w:r>
+        <w:rPr>
+          <w:rFonts w:ascii="Arial" w:hAnsi="Arial" w:cs="Arial"/>
+        </w:rPr>
+        <w:t>tiene un código, un nombre y un domicilio)</w:t>
+      </w:r>
+    </w:p>
+    <w:p>
+      <w:pPr>
+        <w:pStyle w:val="Prrafodelista"/>
+        <w:numPr>
+          <w:ilvl w:val="0"/>
+          <w:numId w:val="2"/>
+        </w:numPr>
+        <w:autoSpaceDE w:val="0"/>
+        <w:autoSpaceDN w:val="0"/>
+        <w:adjustRightInd w:val="0"/>
+        <w:spacing w:after="0" w:line="360" w:lineRule="auto"/>
+        <w:rPr>
+          <w:rFonts w:ascii="Arial" w:hAnsi="Arial" w:cs="Arial"/>
+        </w:rPr>
+      </w:pPr>
+      <w:r>
+        <w:rPr>
+          <w:rFonts w:ascii="Arial" w:hAnsi="Arial" w:cs="Arial"/>
+        </w:rPr>
+        <w:t>Piso</w:t>
+      </w:r>
+    </w:p>
+    <w:p>
+      <w:pPr>
+        <w:pStyle w:val="Prrafodelista"/>
+        <w:numPr>
+          <w:ilvl w:val="0"/>
+          <w:numId w:val="2"/>
+        </w:numPr>
+        <w:autoSpaceDE w:val="0"/>
+        <w:autoSpaceDN w:val="0"/>
+        <w:adjustRightInd w:val="0"/>
+        <w:spacing w:after="0" w:line="360" w:lineRule="auto"/>
+        <w:rPr>
+          <w:rFonts w:ascii="Arial" w:hAnsi="Arial" w:cs="Arial"/>
+        </w:rPr>
+      </w:pPr>
+      <w:r>
+        <w:rPr>
+          <w:rFonts w:ascii="Arial" w:hAnsi="Arial" w:cs="Arial"/>
+        </w:rPr>
+        <w:t>C</w:t>
+      </w:r>
+      <w:r>
+        <w:rPr>
+          <w:rFonts w:ascii="Arial" w:hAnsi="Arial" w:cs="Arial"/>
+        </w:rPr>
+        <w:t>apacidad (cantidad de personas)</w:t>
+      </w:r>
+    </w:p>
+    <w:p>
+      <w:pPr>
+        <w:pStyle w:val="Prrafodelista"/>
+        <w:numPr>
+          <w:ilvl w:val="0"/>
+          <w:numId w:val="2"/>
+        </w:numPr>
+        <w:autoSpaceDE w:val="0"/>
+        <w:autoSpaceDN w:val="0"/>
+        <w:adjustRightInd w:val="0"/>
+        <w:spacing w:after="0" w:line="360" w:lineRule="auto"/>
+        <w:rPr>
+          <w:rFonts w:ascii="Arial" w:hAnsi="Arial" w:cs="Arial"/>
+        </w:rPr>
+      </w:pPr>
+      <w:r>
+        <w:rPr>
+          <w:rFonts w:ascii="Arial" w:hAnsi="Arial" w:cs="Arial"/>
+        </w:rPr>
+        <w:t xml:space="preserve"> Asientos</w:t>
+      </w:r>
+      <w:r>
+        <w:rPr>
+          <w:rFonts w:ascii="Arial" w:hAnsi="Arial" w:cs="Arial"/>
+        </w:rPr>
+        <w:t xml:space="preserve"> </w:t>
+      </w:r>
+      <w:r>
+        <w:rPr>
+          <w:rFonts w:ascii="Arial" w:hAnsi="Arial" w:cs="Arial"/>
+        </w:rPr>
+        <w:t xml:space="preserve">(si </w:t>
+      </w:r>
+      <w:r>
+        <w:rPr>
+          <w:rFonts w:ascii="Arial" w:hAnsi="Arial" w:cs="Arial"/>
+        </w:rPr>
+        <w:t>dispone de asientos fijos o no)</w:t>
+      </w:r>
+    </w:p>
+    <w:p>
+      <w:pPr>
+        <w:pStyle w:val="Prrafodelista"/>
+        <w:numPr>
+          <w:ilvl w:val="0"/>
+          <w:numId w:val="2"/>
+        </w:numPr>
+        <w:autoSpaceDE w:val="0"/>
+        <w:autoSpaceDN w:val="0"/>
+        <w:adjustRightInd w:val="0"/>
+        <w:spacing w:after="0" w:line="360" w:lineRule="auto"/>
+        <w:rPr>
+          <w:rFonts w:ascii="Arial" w:hAnsi="Arial" w:cs="Arial"/>
+        </w:rPr>
+      </w:pPr>
+      <w:r>
+        <w:rPr>
+          <w:rFonts w:ascii="Arial" w:hAnsi="Arial" w:cs="Arial"/>
+        </w:rPr>
+        <w:t>¿</w:t>
+      </w:r>
+      <w:r>
+        <w:rPr>
+          <w:rFonts w:ascii="Arial" w:hAnsi="Arial" w:cs="Arial"/>
+        </w:rPr>
+        <w:t>Tie</w:t>
+      </w:r>
+      <w:r>
+        <w:rPr>
+          <w:rFonts w:ascii="Arial" w:hAnsi="Arial" w:cs="Arial"/>
+        </w:rPr>
+        <w:t>ne conexión de red inalámbrica?</w:t>
+      </w:r>
+    </w:p>
+    <w:p>
+      <w:pPr>
+        <w:pStyle w:val="Prrafodelista"/>
+        <w:numPr>
+          <w:ilvl w:val="0"/>
+          <w:numId w:val="2"/>
+        </w:numPr>
+        <w:autoSpaceDE w:val="0"/>
+        <w:autoSpaceDN w:val="0"/>
+        <w:adjustRightInd w:val="0"/>
+        <w:spacing w:after="0" w:line="360" w:lineRule="auto"/>
+        <w:rPr>
+          <w:rFonts w:ascii="Arial" w:hAnsi="Arial" w:cs="Arial"/>
+        </w:rPr>
+      </w:pPr>
+      <w:r>
+        <w:rPr>
+          <w:rFonts w:ascii="Arial" w:hAnsi="Arial" w:cs="Arial"/>
+        </w:rPr>
+        <w:t>¿</w:t>
+      </w:r>
+      <w:r>
+        <w:rPr>
+          <w:rFonts w:ascii="Arial" w:hAnsi="Arial" w:cs="Arial"/>
+        </w:rPr>
+        <w:t>Tiene PC?</w:t>
+      </w:r>
+    </w:p>
+    <w:p>
+      <w:pPr>
+        <w:pStyle w:val="Prrafodelista"/>
+        <w:numPr>
+          <w:ilvl w:val="0"/>
+          <w:numId w:val="2"/>
+        </w:numPr>
+        <w:autoSpaceDE w:val="0"/>
+        <w:autoSpaceDN w:val="0"/>
+        <w:adjustRightInd w:val="0"/>
+        <w:spacing w:after="0" w:line="360" w:lineRule="auto"/>
+        <w:rPr>
+          <w:rFonts w:ascii="Arial" w:hAnsi="Arial" w:cs="Arial"/>
+        </w:rPr>
+      </w:pPr>
+      <w:r>
+        <w:rPr>
+          <w:rFonts w:ascii="Arial" w:hAnsi="Arial" w:cs="Arial"/>
+        </w:rPr>
+        <w:t xml:space="preserve"> </w:t>
+      </w:r>
+      <w:r>
+        <w:rPr>
+          <w:rFonts w:ascii="Arial" w:hAnsi="Arial" w:cs="Arial"/>
+        </w:rPr>
+        <w:t>¿</w:t>
+      </w:r>
+      <w:r>
+        <w:rPr>
+          <w:rFonts w:ascii="Arial" w:hAnsi="Arial" w:cs="Arial"/>
+        </w:rPr>
+        <w:t>Tiene Cañón?</w:t>
+      </w:r>
+    </w:p>
+    <w:p>
+      <w:pPr>
+        <w:pStyle w:val="Prrafodelista"/>
+        <w:numPr>
+          <w:ilvl w:val="0"/>
+          <w:numId w:val="2"/>
+        </w:numPr>
+        <w:autoSpaceDE w:val="0"/>
+        <w:autoSpaceDN w:val="0"/>
+        <w:adjustRightInd w:val="0"/>
+        <w:spacing w:after="0" w:line="360" w:lineRule="auto"/>
+        <w:rPr>
+          <w:rFonts w:ascii="Arial" w:hAnsi="Arial" w:cs="Arial"/>
+        </w:rPr>
+      </w:pPr>
+      <w:r>
+        <w:rPr>
+          <w:rFonts w:ascii="Arial" w:hAnsi="Arial" w:cs="Arial"/>
+        </w:rPr>
+        <w:t>¿</w:t>
+      </w:r>
+      <w:r>
+        <w:rPr>
+          <w:rFonts w:ascii="Arial" w:hAnsi="Arial" w:cs="Arial"/>
+        </w:rPr>
+        <w:t>Tiene Pantal</w:t>
+      </w:r>
+      <w:r>
+        <w:rPr>
+          <w:rFonts w:ascii="Arial" w:hAnsi="Arial" w:cs="Arial"/>
+        </w:rPr>
+        <w:t>la?</w:t>
+      </w:r>
+    </w:p>
+    <w:p>
+      <w:pPr>
+        <w:pStyle w:val="Prrafodelista"/>
+        <w:numPr>
+          <w:ilvl w:val="0"/>
+          <w:numId w:val="2"/>
+        </w:numPr>
+        <w:autoSpaceDE w:val="0"/>
+        <w:autoSpaceDN w:val="0"/>
+        <w:adjustRightInd w:val="0"/>
+        <w:spacing w:after="0" w:line="360" w:lineRule="auto"/>
+        <w:rPr>
+          <w:rFonts w:ascii="Arial" w:hAnsi="Arial" w:cs="Arial"/>
+        </w:rPr>
+      </w:pPr>
+      <w:r>
+        <w:rPr>
+          <w:rFonts w:ascii="Arial" w:hAnsi="Arial" w:cs="Arial"/>
+        </w:rPr>
+        <w:t>¿</w:t>
+      </w:r>
+      <w:r>
+        <w:rPr>
+          <w:rFonts w:ascii="Arial" w:hAnsi="Arial" w:cs="Arial"/>
+        </w:rPr>
+        <w:t>Tiene equipo de sonido?</w:t>
+      </w:r>
+    </w:p>
+    <w:p>
+      <w:pPr>
+        <w:pStyle w:val="Prrafodelista"/>
+        <w:numPr>
+          <w:ilvl w:val="0"/>
+          <w:numId w:val="2"/>
+        </w:numPr>
+        <w:autoSpaceDE w:val="0"/>
+        <w:autoSpaceDN w:val="0"/>
+        <w:adjustRightInd w:val="0"/>
+        <w:spacing w:after="0" w:line="360" w:lineRule="auto"/>
+        <w:rPr>
+          <w:rFonts w:ascii="Arial" w:hAnsi="Arial" w:cs="Arial"/>
+        </w:rPr>
+      </w:pPr>
+      <w:r>
+        <w:rPr>
+          <w:rFonts w:ascii="Arial" w:hAnsi="Arial" w:cs="Arial"/>
+        </w:rPr>
+        <w:t>Observaciones</w:t>
+      </w:r>
+    </w:p>
+    <w:p>
+      <w:pPr>
+        <w:autoSpaceDE w:val="0"/>
+        <w:autoSpaceDN w:val="0"/>
+        <w:adjustRightInd w:val="0"/>
+        <w:spacing w:after="0" w:line="360" w:lineRule="auto"/>
+        <w:rPr>
+          <w:rFonts w:ascii="Arial" w:hAnsi="Arial" w:cs="Arial"/>
+        </w:rPr>
+      </w:pPr>
+      <w:r>
+        <w:rPr>
+          <w:rFonts w:ascii="Arial" w:hAnsi="Arial" w:cs="Arial"/>
+        </w:rPr>
+        <w:t>Los espacios se reservan para eventos. De cada evento s</w:t>
+      </w:r>
+      <w:r>
+        <w:rPr>
+          <w:rFonts w:ascii="Arial" w:hAnsi="Arial" w:cs="Arial"/>
+        </w:rPr>
+        <w:t xml:space="preserve">e registra un número de evento, un </w:t>
+      </w:r>
+      <w:r>
+        <w:rPr>
+          <w:rFonts w:ascii="Arial" w:hAnsi="Arial" w:cs="Arial"/>
+        </w:rPr>
+        <w:t>nombre y una descripción, así como también el nombre, telé</w:t>
+      </w:r>
+      <w:r>
+        <w:rPr>
+          <w:rFonts w:ascii="Arial" w:hAnsi="Arial" w:cs="Arial"/>
+        </w:rPr>
+        <w:t xml:space="preserve">fono y mail del organizador del </w:t>
+      </w:r>
+      <w:r>
+        <w:rPr>
+          <w:rFonts w:ascii="Arial" w:hAnsi="Arial" w:cs="Arial"/>
+        </w:rPr>
+        <w:t>evento. Una misma persona pued</w:t>
+      </w:r>
+      <w:r>
+        <w:rPr>
+          <w:rFonts w:ascii="Arial" w:hAnsi="Arial" w:cs="Arial"/>
+        </w:rPr>
+        <w:t xml:space="preserve">e organizar varios eventos. </w:t>
+      </w:r>
+    </w:p>
+    <w:p>
+      <w:pPr>
+        <w:autoSpaceDE w:val="0"/>
+        <w:autoSpaceDN w:val="0"/>
+        <w:adjustRightInd w:val="0"/>
+        <w:spacing w:after="0" w:line="360" w:lineRule="auto"/>
+        <w:rPr>
+          <w:rFonts w:ascii="Arial" w:hAnsi="Arial" w:cs="Arial"/>
+        </w:rPr>
+      </w:pPr>
+      <w:r>
+        <w:rPr>
+          <w:rFonts w:ascii="Arial" w:hAnsi="Arial" w:cs="Arial"/>
+        </w:rPr>
+        <w:t>Una reserva puede incluir varias fechas, horarios y s</w:t>
+      </w:r>
+      <w:r>
+        <w:rPr>
+          <w:rFonts w:ascii="Arial" w:hAnsi="Arial" w:cs="Arial"/>
+        </w:rPr>
+        <w:t xml:space="preserve">alones diferentes. Por ejemplo, para </w:t>
+      </w:r>
+      <w:r>
+        <w:rPr>
+          <w:rFonts w:ascii="Arial" w:hAnsi="Arial" w:cs="Arial"/>
+        </w:rPr>
+        <w:t xml:space="preserve">un congreso se pueden estar utilizando varios salones en </w:t>
+      </w:r>
+      <w:r>
+        <w:rPr>
+          <w:rFonts w:ascii="Arial" w:hAnsi="Arial" w:cs="Arial"/>
+        </w:rPr>
+        <w:t xml:space="preserve">simultáneo. La reserva tiene un </w:t>
+      </w:r>
+      <w:r>
+        <w:rPr>
+          <w:rFonts w:ascii="Arial" w:hAnsi="Arial" w:cs="Arial"/>
+        </w:rPr>
+        <w:t>costo total por el conjunto de fechas y salones r</w:t>
+      </w:r>
+      <w:r>
+        <w:rPr>
+          <w:rFonts w:ascii="Arial" w:hAnsi="Arial" w:cs="Arial"/>
+        </w:rPr>
+        <w:t>eservados.</w:t>
+      </w:r>
+    </w:p>
+    <w:p>
+      <w:pPr>
+        <w:autoSpaceDE w:val="0"/>
+        <w:autoSpaceDN w:val="0"/>
+        <w:adjustRightInd w:val="0"/>
+        <w:spacing w:after="0" w:line="360" w:lineRule="auto"/>
+        <w:rPr>
+          <w:rFonts w:ascii="Arial" w:hAnsi="Arial" w:cs="Arial"/>
+        </w:rPr>
+      </w:pPr>
+      <w:r>
+        <w:rPr>
+          <w:rFonts w:ascii="Arial" w:hAnsi="Arial" w:cs="Arial"/>
+        </w:rPr>
+        <w:t xml:space="preserve">El jefe de departamento revisa todas las reservas y </w:t>
+      </w:r>
+      <w:r>
+        <w:rPr>
+          <w:rFonts w:ascii="Arial" w:hAnsi="Arial" w:cs="Arial"/>
+        </w:rPr>
+        <w:t>es responsable de autorizarlas.</w:t>
+      </w:r>
+    </w:p>
+    <w:p>
+      <w:pPr>
+        <w:autoSpaceDE w:val="0"/>
+        <w:autoSpaceDN w:val="0"/>
+        <w:adjustRightInd w:val="0"/>
+        <w:spacing w:after="0" w:line="360" w:lineRule="auto"/>
+        <w:rPr>
+          <w:rFonts w:ascii="Arial" w:hAnsi="Arial" w:cs="Arial"/>
+        </w:rPr>
+      </w:pPr>
+      <w:r>
+        <w:rPr>
+          <w:rFonts w:ascii="Arial" w:hAnsi="Arial" w:cs="Arial"/>
+        </w:rPr>
+        <w:t xml:space="preserve">Las reservas </w:t>
+      </w:r>
+      <w:r>
+        <w:rPr>
+          <w:rFonts w:ascii="Arial" w:hAnsi="Arial" w:cs="Arial"/>
+        </w:rPr>
+        <w:t>autorizadas quedan confirmadas.</w:t>
+      </w:r>
+    </w:p>
+    <w:p>
+      <w:pPr>
+        <w:autoSpaceDE w:val="0"/>
+        <w:autoSpaceDN w:val="0"/>
+        <w:adjustRightInd w:val="0"/>
+        <w:spacing w:after="0" w:line="360" w:lineRule="auto"/>
+        <w:rPr>
+          <w:rFonts w:ascii="Arial" w:hAnsi="Arial" w:cs="Arial"/>
+        </w:rPr>
+      </w:pPr>
+      <w:r>
+        <w:rPr>
+          <w:rFonts w:ascii="Arial" w:hAnsi="Arial" w:cs="Arial"/>
+        </w:rPr>
+        <w:t>La información de los eventos y reservas asociadas pued</w:t>
+      </w:r>
+      <w:r>
+        <w:rPr>
+          <w:rFonts w:ascii="Arial" w:hAnsi="Arial" w:cs="Arial"/>
+        </w:rPr>
+        <w:t xml:space="preserve">e ser consultada por el público en </w:t>
+      </w:r>
+      <w:r>
+        <w:rPr>
+          <w:rFonts w:ascii="Arial" w:hAnsi="Arial" w:cs="Arial"/>
+        </w:rPr>
+        <w:t>general, ingresando una fecha.</w:t>
+      </w:r>
+    </w:p>
+    <w:p>
+      <w:pPr>
+        <w:autoSpaceDE w:val="0"/>
+        <w:autoSpaceDN w:val="0"/>
+        <w:adjustRightInd w:val="0"/>
+        <w:spacing w:after="0" w:line="360" w:lineRule="auto"/>
+        <w:rPr>
+          <w:rFonts w:ascii="Arial" w:hAnsi="Arial" w:cs="Arial"/>
+          <w:b/>
+          <w:sz w:val="28"/>
+          <w:szCs w:val="28"/>
+          <w:u w:val="single"/>
+        </w:rPr>
+      </w:pPr>
+    </w:p>
+    <w:p>
+      <w:pPr>
+        <w:autoSpaceDE w:val="0"/>
+        <w:autoSpaceDN w:val="0"/>
+        <w:adjustRightInd w:val="0"/>
+        <w:spacing w:after="0" w:line="360" w:lineRule="auto"/>
+        <w:rPr>
+          <w:rFonts w:ascii="Arial" w:hAnsi="Arial" w:cs="Arial"/>
+          <w:b/>
+          <w:sz w:val="28"/>
+          <w:szCs w:val="28"/>
+          <w:u w:val="single"/>
+        </w:rPr>
+      </w:pPr>
+      <w:r>
+        <w:rPr>
+          <w:rFonts w:ascii="Arial" w:hAnsi="Arial" w:cs="Arial"/>
+          <w:b/>
+          <w:sz w:val="28"/>
+          <w:szCs w:val="28"/>
+          <w:u w:val="single"/>
+        </w:rPr>
+        <w:t xml:space="preserve">Actividades requeridas: </w:t>
+      </w:r>
+    </w:p>
+    <w:p>
+      <w:pPr>
+        <w:autoSpaceDE w:val="0"/>
+        <w:autoSpaceDN w:val="0"/>
+        <w:adjustRightInd w:val="0"/>
+        <w:spacing w:after="0" w:line="360" w:lineRule="auto"/>
+        <w:rPr>
+          <w:rFonts w:ascii="Arial" w:hAnsi="Arial" w:cs="Arial"/>
+          <w:b/>
+          <w:sz w:val="28"/>
+          <w:szCs w:val="28"/>
+          <w:u w:val="single"/>
+        </w:rPr>
+      </w:pPr>
+    </w:p>
+    <w:p>
+      <w:pPr>
+        <w:autoSpaceDE w:val="0"/>
+        <w:autoSpaceDN w:val="0"/>
+        <w:adjustRightInd w:val="0"/>
+        <w:spacing w:after="0" w:line="360" w:lineRule="auto"/>
+        <w:rPr>
+          <w:rFonts w:ascii="Arial" w:hAnsi="Arial" w:cs="Arial"/>
+        </w:rPr>
+      </w:pPr>
+      <w:r>
+        <w:rPr>
+          <w:rFonts w:ascii="Arial" w:hAnsi="Arial" w:cs="Arial"/>
+          <w:b/>
+        </w:rPr>
+        <w:t>1.</w:t>
+      </w:r>
+      <w:r>
+        <w:rPr>
+          <w:rFonts w:ascii="Arial" w:hAnsi="Arial" w:cs="Arial"/>
+        </w:rPr>
+        <w:t xml:space="preserve"> </w:t>
+      </w:r>
+      <w:r>
+        <w:rPr>
+          <w:rFonts w:ascii="Arial" w:hAnsi="Arial" w:cs="Arial"/>
+        </w:rPr>
+        <w:t xml:space="preserve"> DIAGRAMAS - </w:t>
+      </w:r>
+      <w:r>
+        <w:rPr>
+          <w:rFonts w:ascii="Arial" w:hAnsi="Arial" w:cs="Arial"/>
+        </w:rPr>
+        <w:t>Modelar:</w:t>
+      </w:r>
+    </w:p>
+    <w:p>
+      <w:pPr>
+        <w:autoSpaceDE w:val="0"/>
+        <w:autoSpaceDN w:val="0"/>
+        <w:adjustRightInd w:val="0"/>
+        <w:spacing w:after="0" w:line="360" w:lineRule="auto"/>
+        <w:rPr>
+          <w:rFonts w:ascii="Arial" w:hAnsi="Arial" w:cs="Arial"/>
+        </w:rPr>
+      </w:pPr>
+      <w:r>
+        <w:rPr>
+          <w:rFonts w:ascii="Arial" w:hAnsi="Arial" w:cs="Arial"/>
+        </w:rPr>
+        <w:t xml:space="preserve">    </w:t>
+      </w:r>
+      <w:r>
+        <w:rPr>
+          <w:rFonts w:ascii="Arial" w:hAnsi="Arial" w:cs="Arial"/>
+        </w:rPr>
+        <w:tab/>
+      </w:r>
+      <w:r>
+        <w:rPr>
+          <w:rFonts w:ascii="Arial" w:hAnsi="Arial" w:cs="Arial"/>
+        </w:rPr>
+        <w:t>- Diagrama de Contexto</w:t>
+      </w:r>
+    </w:p>
+    <w:p>
+      <w:pPr>
+        <w:autoSpaceDE w:val="0"/>
+        <w:autoSpaceDN w:val="0"/>
+        <w:adjustRightInd w:val="0"/>
+        <w:spacing w:after="0" w:line="360" w:lineRule="auto"/>
+        <w:ind w:firstLine="708"/>
+        <w:rPr>
+          <w:rFonts w:ascii="Arial" w:hAnsi="Arial" w:cs="Arial"/>
+        </w:rPr>
+      </w:pPr>
+      <w:r>
+        <w:rPr>
+          <w:rFonts w:ascii="Arial" w:hAnsi="Arial" w:cs="Arial"/>
+        </w:rPr>
+        <w:t>- Diagrama de CU</w:t>
+      </w:r>
+    </w:p>
+    <w:p>
+      <w:pPr>
+        <w:autoSpaceDE w:val="0"/>
+        <w:autoSpaceDN w:val="0"/>
+        <w:adjustRightInd w:val="0"/>
+        <w:spacing w:after="0" w:line="360" w:lineRule="auto"/>
+        <w:ind w:firstLine="708"/>
+        <w:rPr>
+          <w:rFonts w:ascii="Arial" w:hAnsi="Arial" w:cs="Arial"/>
+        </w:rPr>
+      </w:pPr>
+      <w:r>
+        <w:rPr>
+          <w:rFonts w:ascii="Arial" w:hAnsi="Arial" w:cs="Arial"/>
+        </w:rPr>
+        <w:t>- Diagrama de Clases</w:t>
+      </w:r>
+    </w:p>
+    <w:p>
+      <w:pPr>
+        <w:autoSpaceDE w:val="0"/>
+        <w:autoSpaceDN w:val="0"/>
+        <w:adjustRightInd w:val="0"/>
+        <w:spacing w:after="0" w:line="360" w:lineRule="auto"/>
+        <w:ind w:left="708"/>
+        <w:rPr>
+          <w:rFonts w:ascii="Arial" w:hAnsi="Arial" w:cs="Arial"/>
+        </w:rPr>
+      </w:pPr>
+      <w:r>
+        <w:rPr>
+          <w:rFonts w:ascii="Arial" w:hAnsi="Arial" w:cs="Arial"/>
+        </w:rPr>
+        <w:t>- Diagrama de actividades que describa los pasos del/ de los CU que modelan la</w:t>
+      </w:r>
+      <w:r>
+        <w:rPr>
+          <w:rFonts w:ascii="Arial" w:hAnsi="Arial" w:cs="Arial"/>
+        </w:rPr>
+        <w:t xml:space="preserve">         </w:t>
+      </w:r>
+      <w:r>
+        <w:rPr>
+          <w:rFonts w:ascii="Arial" w:hAnsi="Arial" w:cs="Arial"/>
+        </w:rPr>
+        <w:t>funcionalidad: Registrar Reserva de un espacio cultural</w:t>
+      </w:r>
+    </w:p>
+    <w:p>
+      <w:pPr>
+        <w:autoSpaceDE w:val="0"/>
+        <w:autoSpaceDN w:val="0"/>
+        <w:adjustRightInd w:val="0"/>
+        <w:spacing w:after="0" w:line="360" w:lineRule="auto"/>
+        <w:ind w:firstLine="708"/>
+        <w:rPr>
+          <w:rFonts w:ascii="Arial" w:hAnsi="Arial" w:cs="Arial"/>
+        </w:rPr>
+      </w:pPr>
+      <w:r>
+        <w:rPr>
+          <w:rFonts w:ascii="Arial" w:hAnsi="Arial" w:cs="Arial"/>
+        </w:rPr>
+        <w:t>- Diagrama de secuencia de un escenario exitoso de la reserva</w:t>
+      </w:r>
+    </w:p>
+    <w:p>
+      <w:pPr>
+        <w:autoSpaceDE w:val="0"/>
+        <w:autoSpaceDN w:val="0"/>
+        <w:adjustRightInd w:val="0"/>
+        <w:spacing w:after="0" w:line="360" w:lineRule="auto"/>
+        <w:ind w:firstLine="708"/>
+        <w:rPr>
+          <w:rFonts w:ascii="Arial" w:hAnsi="Arial" w:cs="Arial"/>
+        </w:rPr>
+      </w:pPr>
+      <w:r>
+        <w:rPr>
+          <w:rFonts w:ascii="Arial" w:hAnsi="Arial" w:cs="Arial"/>
+        </w:rPr>
+        <w:t>- Diagrama de colaboración de la anulación de una reserva</w:t>
+      </w:r>
+    </w:p>
+    <w:p>
+      <w:pPr>
+        <w:autoSpaceDE w:val="0"/>
+        <w:autoSpaceDN w:val="0"/>
+        <w:adjustRightInd w:val="0"/>
+        <w:spacing w:after="0" w:line="360" w:lineRule="auto"/>
+        <w:ind w:firstLine="708"/>
+        <w:rPr>
+          <w:rFonts w:ascii="Arial" w:hAnsi="Arial" w:cs="Arial"/>
+        </w:rPr>
+      </w:pPr>
+      <w:r>
+        <w:rPr>
+          <w:rFonts w:ascii="Arial" w:hAnsi="Arial" w:cs="Arial"/>
+        </w:rPr>
+        <w:t>- Diagrama de estados que modele los estados de una reserva</w:t>
+      </w:r>
+    </w:p>
+    <w:p>
+      <w:pPr>
+        <w:autoSpaceDE w:val="0"/>
+        <w:autoSpaceDN w:val="0"/>
+        <w:adjustRightInd w:val="0"/>
+        <w:spacing w:after="0" w:line="360" w:lineRule="auto"/>
+        <w:rPr>
+          <w:rFonts w:ascii="Arial" w:hAnsi="Arial" w:cs="Arial"/>
+        </w:rPr>
+      </w:pPr>
+    </w:p>
+    <w:p>
+      <w:pPr>
+        <w:autoSpaceDE w:val="0"/>
+        <w:autoSpaceDN w:val="0"/>
+        <w:adjustRightInd w:val="0"/>
+        <w:spacing w:after="0" w:line="360" w:lineRule="auto"/>
+        <w:rPr>
+          <w:rFonts w:ascii="Arial" w:hAnsi="Arial" w:cs="Arial"/>
+        </w:rPr>
+      </w:pPr>
+      <w:r>
+        <w:rPr>
+          <w:rFonts w:ascii="Arial" w:hAnsi="Arial" w:cs="Arial"/>
+          <w:b/>
+        </w:rPr>
+        <w:t>2.</w:t>
+      </w:r>
+      <w:r>
+        <w:rPr>
+          <w:rFonts w:ascii="Arial" w:hAnsi="Arial" w:cs="Arial"/>
+        </w:rPr>
+        <w:t xml:space="preserve"> </w:t>
+      </w:r>
+      <w:r>
+        <w:rPr>
+          <w:rFonts w:ascii="Arial" w:hAnsi="Arial" w:cs="Arial"/>
+        </w:rPr>
+        <w:t>RELACIONES ENTRE DIAGR</w:t>
+      </w:r>
+      <w:r>
+        <w:rPr>
+          <w:rFonts w:ascii="Arial" w:hAnsi="Arial" w:cs="Arial"/>
+        </w:rPr>
+        <w:t>A</w:t>
+      </w:r>
+      <w:r>
+        <w:rPr>
+          <w:rFonts w:ascii="Arial" w:hAnsi="Arial" w:cs="Arial"/>
+        </w:rPr>
+        <w:t xml:space="preserve">MAS - </w:t>
+      </w:r>
+      <w:r>
+        <w:rPr>
+          <w:rFonts w:ascii="Arial" w:hAnsi="Arial" w:cs="Arial"/>
+        </w:rPr>
+        <w:t xml:space="preserve">Ejemplificando con el ejercicio desarrollado, explique las </w:t>
+      </w:r>
+      <w:r>
+        <w:rPr>
+          <w:rFonts w:ascii="Arial" w:hAnsi="Arial" w:cs="Arial"/>
+        </w:rPr>
+        <w:t xml:space="preserve">relaciones que puede establecer </w:t>
+      </w:r>
+      <w:r>
+        <w:rPr>
+          <w:rFonts w:ascii="Arial" w:hAnsi="Arial" w:cs="Arial"/>
+        </w:rPr>
+        <w:t>entre los diagramas modelados</w:t>
+      </w:r>
+    </w:p>
+    <w:p>
+      <w:pPr>
+        <w:autoSpaceDE w:val="0"/>
+        <w:autoSpaceDN w:val="0"/>
+        <w:adjustRightInd w:val="0"/>
+        <w:spacing w:after="0" w:line="360" w:lineRule="auto"/>
+        <w:ind w:firstLine="708"/>
+        <w:rPr>
+          <w:rFonts w:ascii="Arial" w:hAnsi="Arial" w:cs="Arial"/>
+        </w:rPr>
+      </w:pPr>
+      <w:r>
+        <w:rPr>
+          <w:rFonts w:ascii="Arial" w:hAnsi="Arial" w:cs="Arial"/>
+        </w:rPr>
+        <w:t>- Diagrama de contexto</w:t>
+      </w:r>
+    </w:p>
+    <w:p>
+      <w:pPr>
+        <w:autoSpaceDE w:val="0"/>
+        <w:autoSpaceDN w:val="0"/>
+        <w:adjustRightInd w:val="0"/>
+        <w:spacing w:after="0" w:line="360" w:lineRule="auto"/>
+        <w:ind w:firstLine="708"/>
+        <w:rPr>
+          <w:rFonts w:ascii="Arial" w:hAnsi="Arial" w:cs="Arial"/>
+        </w:rPr>
+      </w:pPr>
+      <w:r>
+        <w:rPr>
+          <w:rFonts w:ascii="Arial" w:hAnsi="Arial" w:cs="Arial"/>
+        </w:rPr>
+        <w:t>- Diagrama de CU</w:t>
+      </w:r>
+    </w:p>
+    <w:p>
+      <w:pPr>
+        <w:autoSpaceDE w:val="0"/>
+        <w:autoSpaceDN w:val="0"/>
+        <w:adjustRightInd w:val="0"/>
+        <w:spacing w:after="0" w:line="360" w:lineRule="auto"/>
+        <w:ind w:firstLine="708"/>
+        <w:rPr>
+          <w:rFonts w:ascii="Arial" w:hAnsi="Arial" w:cs="Arial"/>
+        </w:rPr>
+      </w:pPr>
+      <w:r>
+        <w:rPr>
+          <w:rFonts w:ascii="Arial" w:hAnsi="Arial" w:cs="Arial"/>
+        </w:rPr>
+        <w:t>- Diagrama de Clases</w:t>
+      </w:r>
+    </w:p>
+    <w:p>
+      <w:pPr>
+        <w:autoSpaceDE w:val="0"/>
+        <w:autoSpaceDN w:val="0"/>
+        <w:adjustRightInd w:val="0"/>
+        <w:spacing w:after="0" w:line="360" w:lineRule="auto"/>
+        <w:ind w:firstLine="708"/>
+        <w:rPr>
+          <w:rFonts w:ascii="Arial" w:hAnsi="Arial" w:cs="Arial"/>
+        </w:rPr>
+      </w:pPr>
+      <w:r>
+        <w:rPr>
+          <w:rFonts w:ascii="Arial" w:hAnsi="Arial" w:cs="Arial"/>
+        </w:rPr>
+        <w:t>- Diagrama de Actividades</w:t>
+      </w:r>
+    </w:p>
+    <w:p>
+      <w:pPr>
+        <w:autoSpaceDE w:val="0"/>
+        <w:autoSpaceDN w:val="0"/>
+        <w:adjustRightInd w:val="0"/>
+        <w:spacing w:after="0" w:line="360" w:lineRule="auto"/>
+        <w:ind w:firstLine="708"/>
+        <w:rPr>
+          <w:rFonts w:ascii="Arial" w:hAnsi="Arial" w:cs="Arial"/>
+        </w:rPr>
+      </w:pPr>
+      <w:r>
+        <w:rPr>
+          <w:rFonts w:ascii="Arial" w:hAnsi="Arial" w:cs="Arial"/>
+        </w:rPr>
+        <w:t>- Diagrama de Estados</w:t>
+      </w:r>
+    </w:p>
+    <w:p>
+      <w:pPr>
+        <w:autoSpaceDE w:val="0"/>
+        <w:autoSpaceDN w:val="0"/>
+        <w:adjustRightInd w:val="0"/>
+        <w:spacing w:after="0" w:line="360" w:lineRule="auto"/>
+        <w:ind w:firstLine="708"/>
+        <w:rPr>
+          <w:rFonts w:ascii="Arial" w:hAnsi="Arial" w:cs="Arial"/>
+        </w:rPr>
+      </w:pPr>
+      <w:r>
+        <w:rPr>
+          <w:rFonts w:ascii="Arial" w:hAnsi="Arial" w:cs="Arial"/>
+        </w:rPr>
+        <w:t>- Diagrama de Secuencia</w:t>
+      </w:r>
+    </w:p>
+    <w:p>
+      <w:pPr>
+        <w:autoSpaceDE w:val="0"/>
+        <w:autoSpaceDN w:val="0"/>
+        <w:adjustRightInd w:val="0"/>
+        <w:spacing w:after="0" w:line="360" w:lineRule="auto"/>
+        <w:ind w:firstLine="708"/>
+        <w:rPr>
+          <w:rFonts w:ascii="Arial" w:hAnsi="Arial" w:cs="Arial"/>
+        </w:rPr>
+      </w:pPr>
+      <w:r>
+        <w:rPr>
+          <w:rFonts w:ascii="Arial" w:hAnsi="Arial" w:cs="Arial"/>
+        </w:rPr>
+        <w:t>- Diagrama de colaboración</w:t>
+      </w:r>
+    </w:p>
+    <w:p>
+      <w:pPr>
+        <w:rPr>
+          <w:rFonts w:ascii="Arial" w:hAnsi="Arial" w:cs="Arial"/>
+        </w:rPr>
+      </w:pPr>
+    </w:p>
+    <w:p>
+      <w:pPr>
+        <w:rPr>
+          <w:rFonts w:ascii="Arial" w:hAnsi="Arial" w:cs="Arial"/>
+        </w:rPr>
+      </w:pPr>
+    </w:p>
+    <w:p>
+      <w:pPr>
+        <w:rPr>
+          <w:rFonts w:ascii="Arial" w:hAnsi="Arial" w:cs="Arial"/>
+        </w:rPr>
+      </w:pPr>
+      <w:r>
+        <w:rPr>
+          <w:rFonts w:ascii="Arial" w:hAnsi="Arial" w:cs="Arial"/>
+        </w:rPr>
+        <w:br w:type="page"/>
+      </w:r>
+    </w:p>
+    <w:p>
+      <w:pPr>
+        <w:rPr>
+          <w:rFonts w:ascii="Arial" w:hAnsi="Arial" w:cs="Arial"/>
+          <w:b/>
+          <w:sz w:val="28"/>
+          <w:szCs w:val="28"/>
+          <w:u w:val="single"/>
+        </w:rPr>
+      </w:pPr>
+    </w:p>
+    <w:p>
+      <w:pPr>
+        <w:pStyle w:val="Prrafodelista"/>
+        <w:numPr>
+          <w:ilvl w:val="0"/>
+          <w:numId w:val="8"/>
+        </w:numPr>
+        <w:rPr>
+          <w:rFonts w:ascii="Arial" w:hAnsi="Arial" w:cs="Arial"/>
+          <w:b/>
+          <w:sz w:val="28"/>
+          <w:szCs w:val="28"/>
+          <w:u w:val="single"/>
+        </w:rPr>
+      </w:pPr>
+      <w:r>
+        <w:rPr>
+          <w:rFonts w:ascii="Arial" w:hAnsi="Arial" w:cs="Arial"/>
+          <w:b/>
+          <w:sz w:val="28"/>
+          <w:szCs w:val="28"/>
+          <w:u w:val="single"/>
+        </w:rPr>
+        <w:t>DESARROLLO DE ACTIVIDADES REQUERIDAS</w:t>
+      </w:r>
+    </w:p>
+    <w:p>
+      <w:pPr>
+        <w:rPr>
+          <w:rFonts w:ascii="Arial" w:hAnsi="Arial" w:cs="Arial"/>
+          <w:b/>
+          <w:sz w:val="24"/>
+          <w:szCs w:val="24"/>
+        </w:rPr>
+      </w:pPr>
+    </w:p>
+    <w:p>
+      <w:pPr>
+        <w:pStyle w:val="Prrafodelista"/>
+        <w:rPr>
+          <w:rFonts w:ascii="Arial" w:hAnsi="Arial" w:cs="Arial"/>
+          <w:b/>
+          <w:sz w:val="24"/>
+          <w:szCs w:val="24"/>
+        </w:rPr>
+      </w:pPr>
+    </w:p>
+    <w:p>
+      <w:pPr>
+        <w:pStyle w:val="Prrafodelista"/>
+        <w:numPr>
+          <w:ilvl w:val="0"/>
+          <w:numId w:val="7"/>
+        </w:numPr>
+        <w:rPr>
+          <w:rFonts w:ascii="Arial" w:hAnsi="Arial" w:cs="Arial"/>
+          <w:b/>
+          <w:sz w:val="24"/>
+          <w:szCs w:val="24"/>
+        </w:rPr>
+      </w:pPr>
+      <w:r>
+        <w:rPr>
+          <w:rFonts w:ascii="Arial" w:hAnsi="Arial" w:cs="Arial"/>
+          <w:b/>
+          <w:sz w:val="24"/>
+          <w:szCs w:val="24"/>
+        </w:rPr>
+        <w:t>Diagramas</w:t>
+      </w:r>
     </w:p>
     <w:p>
       <w:pPr>
@@ -992,12 +2616,12 @@
       </w:pPr>
     </w:p>
     <w:sectPr>
-      <w:headerReference w:type="even" r:id="rId7"/>
-      <w:headerReference w:type="default" r:id="rId8"/>
-      <w:footerReference w:type="even" r:id="rId9"/>
-      <w:footerReference w:type="default" r:id="rId10"/>
-      <w:headerReference w:type="first" r:id="rId11"/>
-      <w:footerReference w:type="first" r:id="rId12"/>
+      <w:headerReference w:type="even" r:id="rId8"/>
+      <w:headerReference w:type="default" r:id="rId9"/>
+      <w:footerReference w:type="even" r:id="rId10"/>
+      <w:footerReference w:type="default" r:id="rId11"/>
+      <w:headerReference w:type="first" r:id="rId12"/>
+      <w:footerReference w:type="first" r:id="rId13"/>
       <w:pgSz w:w="12240" w:h="15840"/>
       <w:pgMar w:top="1417" w:right="1701" w:bottom="1417" w:left="1701" w:header="708" w:footer="708" w:gutter="0"/>
       <w:pgNumType w:fmt="numberInDash" w:start="0"/>
@@ -1054,6 +2678,7 @@
         <w:docPartUnique/>
       </w:docPartObj>
     </w:sdtPr>
+    <w:sdtEndPr/>
     <w:sdtContent>
       <w:p>
         <w:pPr>
@@ -1064,6 +2689,7 @@
           <w:rPr>
             <w:rFonts w:ascii="Consolas" w:hAnsi="Consolas" w:cs="Consolas"/>
             <w:noProof/>
+            <w:lang w:eastAsia="es-AR"/>
           </w:rPr>
           <mc:AlternateContent>
             <mc:Choice Requires="wpg">
@@ -1250,7 +2876,7 @@
           <w:rPr>
             <w:noProof/>
           </w:rPr>
-          <w:t xml:space="preserve"> 1 -</w:t>
+          <w:t xml:space="preserve"> 4 -</w:t>
         </w:r>
         <w:r>
           <w:fldChar w:fldCharType="end"/>
@@ -1266,8 +2892,6 @@
         <w:rFonts w:ascii="Consolas" w:hAnsi="Consolas" w:cs="Consolas"/>
       </w:rPr>
     </w:pPr>
-    <w:bookmarkStart w:id="0" w:name="_GoBack"/>
-    <w:bookmarkEnd w:id="0"/>
   </w:p>
 </w:ftr>
 </file>
@@ -1475,7 +3099,7 @@
               <v:stroke joinstyle="miter"/>
               <v:path gradientshapeok="t" o:connecttype="rect"/>
             </v:shapetype>
-            <v:shape id="Cuadro de texto 1" o:spid="_x0000_s1032" type="#_x0000_t202" style="position:absolute;margin-left:-43.8pt;margin-top:-9.9pt;width:532.5pt;height:40.5pt;z-index:251659264;visibility:visible;mso-wrap-style:square;mso-height-percent:0;mso-wrap-distance-left:9pt;mso-wrap-distance-top:0;mso-wrap-distance-right:9pt;mso-wrap-distance-bottom:0;mso-position-horizontal:absolute;mso-position-horizontal-relative:text;mso-position-vertical:absolute;mso-position-vertical-relative:text;mso-height-percent:0;mso-height-relative:margin;v-text-anchor:top" o:gfxdata="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" filled="f" stroked="f" strokeweight=".5pt">
+            <v:shape id="Cuadro de texto 1" o:spid="_x0000_s1033" type="#_x0000_t202" style="position:absolute;margin-left:-43.8pt;margin-top:-9.9pt;width:532.5pt;height:40.5pt;z-index:251659264;visibility:visible;mso-wrap-style:square;mso-height-percent:0;mso-wrap-distance-left:9pt;mso-wrap-distance-top:0;mso-wrap-distance-right:9pt;mso-wrap-distance-bottom:0;mso-position-horizontal:absolute;mso-position-horizontal-relative:text;mso-position-vertical:absolute;mso-position-vertical-relative:text;mso-height-percent:0;mso-height-relative:margin;v-text-anchor:top" o:gfxdata="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" filled="f" stroked="f" strokeweight=".5pt">
               <v:textbox>
                 <w:txbxContent>
                   <w:p>
@@ -1654,6 +3278,891 @@
     </w:pPr>
   </w:p>
 </w:hdr>
+</file>
+
+<file path=word/numbering.xml><?xml version="1.0" encoding="utf-8"?>
+<w:numbering xmlns:wpc="http://schemas.microsoft.com/office/word/2010/wordprocessingCanvas" xmlns:mc="http://schemas.openxmlformats.org/markup-compatibility/2006" xmlns:o="urn:schemas-microsoft-com:office:office" xmlns:r="http://schemas.openxmlformats.org/officeDocument/2006/relationships" xmlns:m="http://schemas.openxmlformats.org/officeDocument/2006/math" xmlns:v="urn:schemas-microsoft-com:vml" xmlns:wp14="http://schemas.microsoft.com/office/word/2010/wordprocessingDrawing" xmlns:wp="http://schemas.openxmlformats.org/drawingml/2006/wordprocessingDrawing" xmlns:w10="urn:schemas-microsoft-com:office:word" xmlns:w="http://schemas.openxmlformats.org/wordprocessingml/2006/main" xmlns:w14="http://schemas.microsoft.com/office/word/2010/wordml" xmlns:w15="http://schemas.microsoft.com/office/word/2012/wordml" xmlns:wpg="http://schemas.microsoft.com/office/word/2010/wordprocessingGroup" xmlns:wpi="http://schemas.microsoft.com/office/word/2010/wordprocessingInk" xmlns:wne="http://schemas.microsoft.com/office/word/2006/wordml" xmlns:wps="http://schemas.microsoft.com/office/word/2010/wordprocessingShape" mc:Ignorable="w14 w15 wp14">
+  <w:abstractNum w:abstractNumId="0">
+    <w:nsid w:val="00FC75EC"/>
+    <w:multiLevelType w:val="hybridMultilevel"/>
+    <w:tmpl w:val="53EE266A"/>
+    <w:lvl w:ilvl="0" w:tplc="2C0A000B">
+      <w:start w:val="1"/>
+      <w:numFmt w:val="bullet"/>
+      <w:lvlText w:val=""/>
+      <w:lvlJc w:val="left"/>
+      <w:pPr>
+        <w:ind w:left="720" w:hanging="360"/>
+      </w:pPr>
+      <w:rPr>
+        <w:rFonts w:ascii="Wingdings" w:hAnsi="Wingdings" w:hint="default"/>
+      </w:rPr>
+    </w:lvl>
+    <w:lvl w:ilvl="1" w:tplc="2C0A0003" w:tentative="1">
+      <w:start w:val="1"/>
+      <w:numFmt w:val="bullet"/>
+      <w:lvlText w:val="o"/>
+      <w:lvlJc w:val="left"/>
+      <w:pPr>
+        <w:ind w:left="1440" w:hanging="360"/>
+      </w:pPr>
+      <w:rPr>
+        <w:rFonts w:ascii="Courier New" w:hAnsi="Courier New" w:cs="Courier New" w:hint="default"/>
+      </w:rPr>
+    </w:lvl>
+    <w:lvl w:ilvl="2" w:tplc="2C0A0005" w:tentative="1">
+      <w:start w:val="1"/>
+      <w:numFmt w:val="bullet"/>
+      <w:lvlText w:val=""/>
+      <w:lvlJc w:val="left"/>
+      <w:pPr>
+        <w:ind w:left="2160" w:hanging="360"/>
+      </w:pPr>
+      <w:rPr>
+        <w:rFonts w:ascii="Wingdings" w:hAnsi="Wingdings" w:hint="default"/>
+      </w:rPr>
+    </w:lvl>
+    <w:lvl w:ilvl="3" w:tplc="2C0A0001" w:tentative="1">
+      <w:start w:val="1"/>
+      <w:numFmt w:val="bullet"/>
+      <w:lvlText w:val=""/>
+      <w:lvlJc w:val="left"/>
+      <w:pPr>
+        <w:ind w:left="2880" w:hanging="360"/>
+      </w:pPr>
+      <w:rPr>
+        <w:rFonts w:ascii="Symbol" w:hAnsi="Symbol" w:hint="default"/>
+      </w:rPr>
+    </w:lvl>
+    <w:lvl w:ilvl="4" w:tplc="2C0A0003" w:tentative="1">
+      <w:start w:val="1"/>
+      <w:numFmt w:val="bullet"/>
+      <w:lvlText w:val="o"/>
+      <w:lvlJc w:val="left"/>
+      <w:pPr>
+        <w:ind w:left="3600" w:hanging="360"/>
+      </w:pPr>
+      <w:rPr>
+        <w:rFonts w:ascii="Courier New" w:hAnsi="Courier New" w:cs="Courier New" w:hint="default"/>
+      </w:rPr>
+    </w:lvl>
+    <w:lvl w:ilvl="5" w:tplc="2C0A0005" w:tentative="1">
+      <w:start w:val="1"/>
+      <w:numFmt w:val="bullet"/>
+      <w:lvlText w:val=""/>
+      <w:lvlJc w:val="left"/>
+      <w:pPr>
+        <w:ind w:left="4320" w:hanging="360"/>
+      </w:pPr>
+      <w:rPr>
+        <w:rFonts w:ascii="Wingdings" w:hAnsi="Wingdings" w:hint="default"/>
+      </w:rPr>
+    </w:lvl>
+    <w:lvl w:ilvl="6" w:tplc="2C0A0001" w:tentative="1">
+      <w:start w:val="1"/>
+      <w:numFmt w:val="bullet"/>
+      <w:lvlText w:val=""/>
+      <w:lvlJc w:val="left"/>
+      <w:pPr>
+        <w:ind w:left="5040" w:hanging="360"/>
+      </w:pPr>
+      <w:rPr>
+        <w:rFonts w:ascii="Symbol" w:hAnsi="Symbol" w:hint="default"/>
+      </w:rPr>
+    </w:lvl>
+    <w:lvl w:ilvl="7" w:tplc="2C0A0003" w:tentative="1">
+      <w:start w:val="1"/>
+      <w:numFmt w:val="bullet"/>
+      <w:lvlText w:val="o"/>
+      <w:lvlJc w:val="left"/>
+      <w:pPr>
+        <w:ind w:left="5760" w:hanging="360"/>
+      </w:pPr>
+      <w:rPr>
+        <w:rFonts w:ascii="Courier New" w:hAnsi="Courier New" w:cs="Courier New" w:hint="default"/>
+      </w:rPr>
+    </w:lvl>
+    <w:lvl w:ilvl="8" w:tplc="2C0A0005" w:tentative="1">
+      <w:start w:val="1"/>
+      <w:numFmt w:val="bullet"/>
+      <w:lvlText w:val=""/>
+      <w:lvlJc w:val="left"/>
+      <w:pPr>
+        <w:ind w:left="6480" w:hanging="360"/>
+      </w:pPr>
+      <w:rPr>
+        <w:rFonts w:ascii="Wingdings" w:hAnsi="Wingdings" w:hint="default"/>
+      </w:rPr>
+    </w:lvl>
+  </w:abstractNum>
+  <w:abstractNum w:abstractNumId="1">
+    <w:nsid w:val="05460747"/>
+    <w:multiLevelType w:val="hybridMultilevel"/>
+    <w:tmpl w:val="4508B01E"/>
+    <w:lvl w:ilvl="0" w:tplc="2C0A0005">
+      <w:start w:val="1"/>
+      <w:numFmt w:val="bullet"/>
+      <w:lvlText w:val=""/>
+      <w:lvlJc w:val="left"/>
+      <w:pPr>
+        <w:ind w:left="720" w:hanging="360"/>
+      </w:pPr>
+      <w:rPr>
+        <w:rFonts w:ascii="Wingdings" w:hAnsi="Wingdings" w:hint="default"/>
+      </w:rPr>
+    </w:lvl>
+    <w:lvl w:ilvl="1" w:tplc="2C0A0003" w:tentative="1">
+      <w:start w:val="1"/>
+      <w:numFmt w:val="bullet"/>
+      <w:lvlText w:val="o"/>
+      <w:lvlJc w:val="left"/>
+      <w:pPr>
+        <w:ind w:left="1440" w:hanging="360"/>
+      </w:pPr>
+      <w:rPr>
+        <w:rFonts w:ascii="Courier New" w:hAnsi="Courier New" w:cs="Courier New" w:hint="default"/>
+      </w:rPr>
+    </w:lvl>
+    <w:lvl w:ilvl="2" w:tplc="2C0A0005" w:tentative="1">
+      <w:start w:val="1"/>
+      <w:numFmt w:val="bullet"/>
+      <w:lvlText w:val=""/>
+      <w:lvlJc w:val="left"/>
+      <w:pPr>
+        <w:ind w:left="2160" w:hanging="360"/>
+      </w:pPr>
+      <w:rPr>
+        <w:rFonts w:ascii="Wingdings" w:hAnsi="Wingdings" w:hint="default"/>
+      </w:rPr>
+    </w:lvl>
+    <w:lvl w:ilvl="3" w:tplc="2C0A0001" w:tentative="1">
+      <w:start w:val="1"/>
+      <w:numFmt w:val="bullet"/>
+      <w:lvlText w:val=""/>
+      <w:lvlJc w:val="left"/>
+      <w:pPr>
+        <w:ind w:left="2880" w:hanging="360"/>
+      </w:pPr>
+      <w:rPr>
+        <w:rFonts w:ascii="Symbol" w:hAnsi="Symbol" w:hint="default"/>
+      </w:rPr>
+    </w:lvl>
+    <w:lvl w:ilvl="4" w:tplc="2C0A0003" w:tentative="1">
+      <w:start w:val="1"/>
+      <w:numFmt w:val="bullet"/>
+      <w:lvlText w:val="o"/>
+      <w:lvlJc w:val="left"/>
+      <w:pPr>
+        <w:ind w:left="3600" w:hanging="360"/>
+      </w:pPr>
+      <w:rPr>
+        <w:rFonts w:ascii="Courier New" w:hAnsi="Courier New" w:cs="Courier New" w:hint="default"/>
+      </w:rPr>
+    </w:lvl>
+    <w:lvl w:ilvl="5" w:tplc="2C0A0005" w:tentative="1">
+      <w:start w:val="1"/>
+      <w:numFmt w:val="bullet"/>
+      <w:lvlText w:val=""/>
+      <w:lvlJc w:val="left"/>
+      <w:pPr>
+        <w:ind w:left="4320" w:hanging="360"/>
+      </w:pPr>
+      <w:rPr>
+        <w:rFonts w:ascii="Wingdings" w:hAnsi="Wingdings" w:hint="default"/>
+      </w:rPr>
+    </w:lvl>
+    <w:lvl w:ilvl="6" w:tplc="2C0A0001" w:tentative="1">
+      <w:start w:val="1"/>
+      <w:numFmt w:val="bullet"/>
+      <w:lvlText w:val=""/>
+      <w:lvlJc w:val="left"/>
+      <w:pPr>
+        <w:ind w:left="5040" w:hanging="360"/>
+      </w:pPr>
+      <w:rPr>
+        <w:rFonts w:ascii="Symbol" w:hAnsi="Symbol" w:hint="default"/>
+      </w:rPr>
+    </w:lvl>
+    <w:lvl w:ilvl="7" w:tplc="2C0A0003" w:tentative="1">
+      <w:start w:val="1"/>
+      <w:numFmt w:val="bullet"/>
+      <w:lvlText w:val="o"/>
+      <w:lvlJc w:val="left"/>
+      <w:pPr>
+        <w:ind w:left="5760" w:hanging="360"/>
+      </w:pPr>
+      <w:rPr>
+        <w:rFonts w:ascii="Courier New" w:hAnsi="Courier New" w:cs="Courier New" w:hint="default"/>
+      </w:rPr>
+    </w:lvl>
+    <w:lvl w:ilvl="8" w:tplc="2C0A0005" w:tentative="1">
+      <w:start w:val="1"/>
+      <w:numFmt w:val="bullet"/>
+      <w:lvlText w:val=""/>
+      <w:lvlJc w:val="left"/>
+      <w:pPr>
+        <w:ind w:left="6480" w:hanging="360"/>
+      </w:pPr>
+      <w:rPr>
+        <w:rFonts w:ascii="Wingdings" w:hAnsi="Wingdings" w:hint="default"/>
+      </w:rPr>
+    </w:lvl>
+  </w:abstractNum>
+  <w:abstractNum w:abstractNumId="2">
+    <w:nsid w:val="1C122508"/>
+    <w:multiLevelType w:val="hybridMultilevel"/>
+    <w:tmpl w:val="68840522"/>
+    <w:lvl w:ilvl="0" w:tplc="B894A6C6">
+      <w:start w:val="2"/>
+      <w:numFmt w:val="bullet"/>
+      <w:lvlText w:val="-"/>
+      <w:lvlJc w:val="left"/>
+      <w:pPr>
+        <w:ind w:left="720" w:hanging="360"/>
+      </w:pPr>
+      <w:rPr>
+        <w:rFonts w:ascii="Courier New" w:eastAsiaTheme="minorHAnsi" w:hAnsi="Courier New" w:cs="Courier New" w:hint="default"/>
+      </w:rPr>
+    </w:lvl>
+    <w:lvl w:ilvl="1" w:tplc="2C0A0003" w:tentative="1">
+      <w:start w:val="1"/>
+      <w:numFmt w:val="bullet"/>
+      <w:lvlText w:val="o"/>
+      <w:lvlJc w:val="left"/>
+      <w:pPr>
+        <w:ind w:left="1440" w:hanging="360"/>
+      </w:pPr>
+      <w:rPr>
+        <w:rFonts w:ascii="Courier New" w:hAnsi="Courier New" w:cs="Courier New" w:hint="default"/>
+      </w:rPr>
+    </w:lvl>
+    <w:lvl w:ilvl="2" w:tplc="2C0A0005" w:tentative="1">
+      <w:start w:val="1"/>
+      <w:numFmt w:val="bullet"/>
+      <w:lvlText w:val=""/>
+      <w:lvlJc w:val="left"/>
+      <w:pPr>
+        <w:ind w:left="2160" w:hanging="360"/>
+      </w:pPr>
+      <w:rPr>
+        <w:rFonts w:ascii="Wingdings" w:hAnsi="Wingdings" w:hint="default"/>
+      </w:rPr>
+    </w:lvl>
+    <w:lvl w:ilvl="3" w:tplc="2C0A0001" w:tentative="1">
+      <w:start w:val="1"/>
+      <w:numFmt w:val="bullet"/>
+      <w:lvlText w:val=""/>
+      <w:lvlJc w:val="left"/>
+      <w:pPr>
+        <w:ind w:left="2880" w:hanging="360"/>
+      </w:pPr>
+      <w:rPr>
+        <w:rFonts w:ascii="Symbol" w:hAnsi="Symbol" w:hint="default"/>
+      </w:rPr>
+    </w:lvl>
+    <w:lvl w:ilvl="4" w:tplc="2C0A0003" w:tentative="1">
+      <w:start w:val="1"/>
+      <w:numFmt w:val="bullet"/>
+      <w:lvlText w:val="o"/>
+      <w:lvlJc w:val="left"/>
+      <w:pPr>
+        <w:ind w:left="3600" w:hanging="360"/>
+      </w:pPr>
+      <w:rPr>
+        <w:rFonts w:ascii="Courier New" w:hAnsi="Courier New" w:cs="Courier New" w:hint="default"/>
+      </w:rPr>
+    </w:lvl>
+    <w:lvl w:ilvl="5" w:tplc="2C0A0005" w:tentative="1">
+      <w:start w:val="1"/>
+      <w:numFmt w:val="bullet"/>
+      <w:lvlText w:val=""/>
+      <w:lvlJc w:val="left"/>
+      <w:pPr>
+        <w:ind w:left="4320" w:hanging="360"/>
+      </w:pPr>
+      <w:rPr>
+        <w:rFonts w:ascii="Wingdings" w:hAnsi="Wingdings" w:hint="default"/>
+      </w:rPr>
+    </w:lvl>
+    <w:lvl w:ilvl="6" w:tplc="2C0A0001" w:tentative="1">
+      <w:start w:val="1"/>
+      <w:numFmt w:val="bullet"/>
+      <w:lvlText w:val=""/>
+      <w:lvlJc w:val="left"/>
+      <w:pPr>
+        <w:ind w:left="5040" w:hanging="360"/>
+      </w:pPr>
+      <w:rPr>
+        <w:rFonts w:ascii="Symbol" w:hAnsi="Symbol" w:hint="default"/>
+      </w:rPr>
+    </w:lvl>
+    <w:lvl w:ilvl="7" w:tplc="2C0A0003" w:tentative="1">
+      <w:start w:val="1"/>
+      <w:numFmt w:val="bullet"/>
+      <w:lvlText w:val="o"/>
+      <w:lvlJc w:val="left"/>
+      <w:pPr>
+        <w:ind w:left="5760" w:hanging="360"/>
+      </w:pPr>
+      <w:rPr>
+        <w:rFonts w:ascii="Courier New" w:hAnsi="Courier New" w:cs="Courier New" w:hint="default"/>
+      </w:rPr>
+    </w:lvl>
+    <w:lvl w:ilvl="8" w:tplc="2C0A0005" w:tentative="1">
+      <w:start w:val="1"/>
+      <w:numFmt w:val="bullet"/>
+      <w:lvlText w:val=""/>
+      <w:lvlJc w:val="left"/>
+      <w:pPr>
+        <w:ind w:left="6480" w:hanging="360"/>
+      </w:pPr>
+      <w:rPr>
+        <w:rFonts w:ascii="Wingdings" w:hAnsi="Wingdings" w:hint="default"/>
+      </w:rPr>
+    </w:lvl>
+  </w:abstractNum>
+  <w:abstractNum w:abstractNumId="3">
+    <w:nsid w:val="1D351E78"/>
+    <w:multiLevelType w:val="hybridMultilevel"/>
+    <w:tmpl w:val="7B725386"/>
+    <w:lvl w:ilvl="0" w:tplc="C3982714">
+      <w:start w:val="1"/>
+      <w:numFmt w:val="decimal"/>
+      <w:lvlText w:val="%1-"/>
+      <w:lvlJc w:val="left"/>
+      <w:pPr>
+        <w:ind w:left="720" w:hanging="360"/>
+      </w:pPr>
+      <w:rPr>
+        <w:rFonts w:hint="default"/>
+      </w:rPr>
+    </w:lvl>
+    <w:lvl w:ilvl="1" w:tplc="2C0A0019" w:tentative="1">
+      <w:start w:val="1"/>
+      <w:numFmt w:val="lowerLetter"/>
+      <w:lvlText w:val="%2."/>
+      <w:lvlJc w:val="left"/>
+      <w:pPr>
+        <w:ind w:left="1440" w:hanging="360"/>
+      </w:pPr>
+    </w:lvl>
+    <w:lvl w:ilvl="2" w:tplc="2C0A001B" w:tentative="1">
+      <w:start w:val="1"/>
+      <w:numFmt w:val="lowerRoman"/>
+      <w:lvlText w:val="%3."/>
+      <w:lvlJc w:val="right"/>
+      <w:pPr>
+        <w:ind w:left="2160" w:hanging="180"/>
+      </w:pPr>
+    </w:lvl>
+    <w:lvl w:ilvl="3" w:tplc="2C0A000F" w:tentative="1">
+      <w:start w:val="1"/>
+      <w:numFmt w:val="decimal"/>
+      <w:lvlText w:val="%4."/>
+      <w:lvlJc w:val="left"/>
+      <w:pPr>
+        <w:ind w:left="2880" w:hanging="360"/>
+      </w:pPr>
+    </w:lvl>
+    <w:lvl w:ilvl="4" w:tplc="2C0A0019" w:tentative="1">
+      <w:start w:val="1"/>
+      <w:numFmt w:val="lowerLetter"/>
+      <w:lvlText w:val="%5."/>
+      <w:lvlJc w:val="left"/>
+      <w:pPr>
+        <w:ind w:left="3600" w:hanging="360"/>
+      </w:pPr>
+    </w:lvl>
+    <w:lvl w:ilvl="5" w:tplc="2C0A001B" w:tentative="1">
+      <w:start w:val="1"/>
+      <w:numFmt w:val="lowerRoman"/>
+      <w:lvlText w:val="%6."/>
+      <w:lvlJc w:val="right"/>
+      <w:pPr>
+        <w:ind w:left="4320" w:hanging="180"/>
+      </w:pPr>
+    </w:lvl>
+    <w:lvl w:ilvl="6" w:tplc="2C0A000F" w:tentative="1">
+      <w:start w:val="1"/>
+      <w:numFmt w:val="decimal"/>
+      <w:lvlText w:val="%7."/>
+      <w:lvlJc w:val="left"/>
+      <w:pPr>
+        <w:ind w:left="5040" w:hanging="360"/>
+      </w:pPr>
+    </w:lvl>
+    <w:lvl w:ilvl="7" w:tplc="2C0A0019" w:tentative="1">
+      <w:start w:val="1"/>
+      <w:numFmt w:val="lowerLetter"/>
+      <w:lvlText w:val="%8."/>
+      <w:lvlJc w:val="left"/>
+      <w:pPr>
+        <w:ind w:left="5760" w:hanging="360"/>
+      </w:pPr>
+    </w:lvl>
+    <w:lvl w:ilvl="8" w:tplc="2C0A001B" w:tentative="1">
+      <w:start w:val="1"/>
+      <w:numFmt w:val="lowerRoman"/>
+      <w:lvlText w:val="%9."/>
+      <w:lvlJc w:val="right"/>
+      <w:pPr>
+        <w:ind w:left="6480" w:hanging="180"/>
+      </w:pPr>
+    </w:lvl>
+  </w:abstractNum>
+  <w:abstractNum w:abstractNumId="4">
+    <w:nsid w:val="32930026"/>
+    <w:multiLevelType w:val="hybridMultilevel"/>
+    <w:tmpl w:val="ED486E62"/>
+    <w:lvl w:ilvl="0" w:tplc="2C0A000F">
+      <w:start w:val="1"/>
+      <w:numFmt w:val="decimal"/>
+      <w:lvlText w:val="%1."/>
+      <w:lvlJc w:val="left"/>
+      <w:pPr>
+        <w:ind w:left="720" w:hanging="360"/>
+      </w:pPr>
+      <w:rPr>
+        <w:rFonts w:hint="default"/>
+      </w:rPr>
+    </w:lvl>
+    <w:lvl w:ilvl="1" w:tplc="2C0A0019" w:tentative="1">
+      <w:start w:val="1"/>
+      <w:numFmt w:val="lowerLetter"/>
+      <w:lvlText w:val="%2."/>
+      <w:lvlJc w:val="left"/>
+      <w:pPr>
+        <w:ind w:left="1440" w:hanging="360"/>
+      </w:pPr>
+    </w:lvl>
+    <w:lvl w:ilvl="2" w:tplc="2C0A001B" w:tentative="1">
+      <w:start w:val="1"/>
+      <w:numFmt w:val="lowerRoman"/>
+      <w:lvlText w:val="%3."/>
+      <w:lvlJc w:val="right"/>
+      <w:pPr>
+        <w:ind w:left="2160" w:hanging="180"/>
+      </w:pPr>
+    </w:lvl>
+    <w:lvl w:ilvl="3" w:tplc="2C0A000F" w:tentative="1">
+      <w:start w:val="1"/>
+      <w:numFmt w:val="decimal"/>
+      <w:lvlText w:val="%4."/>
+      <w:lvlJc w:val="left"/>
+      <w:pPr>
+        <w:ind w:left="2880" w:hanging="360"/>
+      </w:pPr>
+    </w:lvl>
+    <w:lvl w:ilvl="4" w:tplc="2C0A0019" w:tentative="1">
+      <w:start w:val="1"/>
+      <w:numFmt w:val="lowerLetter"/>
+      <w:lvlText w:val="%5."/>
+      <w:lvlJc w:val="left"/>
+      <w:pPr>
+        <w:ind w:left="3600" w:hanging="360"/>
+      </w:pPr>
+    </w:lvl>
+    <w:lvl w:ilvl="5" w:tplc="2C0A001B" w:tentative="1">
+      <w:start w:val="1"/>
+      <w:numFmt w:val="lowerRoman"/>
+      <w:lvlText w:val="%6."/>
+      <w:lvlJc w:val="right"/>
+      <w:pPr>
+        <w:ind w:left="4320" w:hanging="180"/>
+      </w:pPr>
+    </w:lvl>
+    <w:lvl w:ilvl="6" w:tplc="2C0A000F" w:tentative="1">
+      <w:start w:val="1"/>
+      <w:numFmt w:val="decimal"/>
+      <w:lvlText w:val="%7."/>
+      <w:lvlJc w:val="left"/>
+      <w:pPr>
+        <w:ind w:left="5040" w:hanging="360"/>
+      </w:pPr>
+    </w:lvl>
+    <w:lvl w:ilvl="7" w:tplc="2C0A0019" w:tentative="1">
+      <w:start w:val="1"/>
+      <w:numFmt w:val="lowerLetter"/>
+      <w:lvlText w:val="%8."/>
+      <w:lvlJc w:val="left"/>
+      <w:pPr>
+        <w:ind w:left="5760" w:hanging="360"/>
+      </w:pPr>
+    </w:lvl>
+    <w:lvl w:ilvl="8" w:tplc="2C0A001B" w:tentative="1">
+      <w:start w:val="1"/>
+      <w:numFmt w:val="lowerRoman"/>
+      <w:lvlText w:val="%9."/>
+      <w:lvlJc w:val="right"/>
+      <w:pPr>
+        <w:ind w:left="6480" w:hanging="180"/>
+      </w:pPr>
+    </w:lvl>
+  </w:abstractNum>
+  <w:abstractNum w:abstractNumId="5">
+    <w:nsid w:val="383D37B7"/>
+    <w:multiLevelType w:val="hybridMultilevel"/>
+    <w:tmpl w:val="F3C80794"/>
+    <w:lvl w:ilvl="0" w:tplc="2C0A0001">
+      <w:start w:val="1"/>
+      <w:numFmt w:val="bullet"/>
+      <w:lvlText w:val=""/>
+      <w:lvlJc w:val="left"/>
+      <w:pPr>
+        <w:ind w:left="720" w:hanging="360"/>
+      </w:pPr>
+      <w:rPr>
+        <w:rFonts w:ascii="Symbol" w:hAnsi="Symbol" w:hint="default"/>
+      </w:rPr>
+    </w:lvl>
+    <w:lvl w:ilvl="1" w:tplc="2C0A0003" w:tentative="1">
+      <w:start w:val="1"/>
+      <w:numFmt w:val="bullet"/>
+      <w:lvlText w:val="o"/>
+      <w:lvlJc w:val="left"/>
+      <w:pPr>
+        <w:ind w:left="1440" w:hanging="360"/>
+      </w:pPr>
+      <w:rPr>
+        <w:rFonts w:ascii="Courier New" w:hAnsi="Courier New" w:cs="Courier New" w:hint="default"/>
+      </w:rPr>
+    </w:lvl>
+    <w:lvl w:ilvl="2" w:tplc="2C0A0005" w:tentative="1">
+      <w:start w:val="1"/>
+      <w:numFmt w:val="bullet"/>
+      <w:lvlText w:val=""/>
+      <w:lvlJc w:val="left"/>
+      <w:pPr>
+        <w:ind w:left="2160" w:hanging="360"/>
+      </w:pPr>
+      <w:rPr>
+        <w:rFonts w:ascii="Wingdings" w:hAnsi="Wingdings" w:hint="default"/>
+      </w:rPr>
+    </w:lvl>
+    <w:lvl w:ilvl="3" w:tplc="2C0A0001" w:tentative="1">
+      <w:start w:val="1"/>
+      <w:numFmt w:val="bullet"/>
+      <w:lvlText w:val=""/>
+      <w:lvlJc w:val="left"/>
+      <w:pPr>
+        <w:ind w:left="2880" w:hanging="360"/>
+      </w:pPr>
+      <w:rPr>
+        <w:rFonts w:ascii="Symbol" w:hAnsi="Symbol" w:hint="default"/>
+      </w:rPr>
+    </w:lvl>
+    <w:lvl w:ilvl="4" w:tplc="2C0A0003" w:tentative="1">
+      <w:start w:val="1"/>
+      <w:numFmt w:val="bullet"/>
+      <w:lvlText w:val="o"/>
+      <w:lvlJc w:val="left"/>
+      <w:pPr>
+        <w:ind w:left="3600" w:hanging="360"/>
+      </w:pPr>
+      <w:rPr>
+        <w:rFonts w:ascii="Courier New" w:hAnsi="Courier New" w:cs="Courier New" w:hint="default"/>
+      </w:rPr>
+    </w:lvl>
+    <w:lvl w:ilvl="5" w:tplc="2C0A0005" w:tentative="1">
+      <w:start w:val="1"/>
+      <w:numFmt w:val="bullet"/>
+      <w:lvlText w:val=""/>
+      <w:lvlJc w:val="left"/>
+      <w:pPr>
+        <w:ind w:left="4320" w:hanging="360"/>
+      </w:pPr>
+      <w:rPr>
+        <w:rFonts w:ascii="Wingdings" w:hAnsi="Wingdings" w:hint="default"/>
+      </w:rPr>
+    </w:lvl>
+    <w:lvl w:ilvl="6" w:tplc="2C0A0001" w:tentative="1">
+      <w:start w:val="1"/>
+      <w:numFmt w:val="bullet"/>
+      <w:lvlText w:val=""/>
+      <w:lvlJc w:val="left"/>
+      <w:pPr>
+        <w:ind w:left="5040" w:hanging="360"/>
+      </w:pPr>
+      <w:rPr>
+        <w:rFonts w:ascii="Symbol" w:hAnsi="Symbol" w:hint="default"/>
+      </w:rPr>
+    </w:lvl>
+    <w:lvl w:ilvl="7" w:tplc="2C0A0003" w:tentative="1">
+      <w:start w:val="1"/>
+      <w:numFmt w:val="bullet"/>
+      <w:lvlText w:val="o"/>
+      <w:lvlJc w:val="left"/>
+      <w:pPr>
+        <w:ind w:left="5760" w:hanging="360"/>
+      </w:pPr>
+      <w:rPr>
+        <w:rFonts w:ascii="Courier New" w:hAnsi="Courier New" w:cs="Courier New" w:hint="default"/>
+      </w:rPr>
+    </w:lvl>
+    <w:lvl w:ilvl="8" w:tplc="2C0A0005" w:tentative="1">
+      <w:start w:val="1"/>
+      <w:numFmt w:val="bullet"/>
+      <w:lvlText w:val=""/>
+      <w:lvlJc w:val="left"/>
+      <w:pPr>
+        <w:ind w:left="6480" w:hanging="360"/>
+      </w:pPr>
+      <w:rPr>
+        <w:rFonts w:ascii="Wingdings" w:hAnsi="Wingdings" w:hint="default"/>
+      </w:rPr>
+    </w:lvl>
+  </w:abstractNum>
+  <w:abstractNum w:abstractNumId="6">
+    <w:nsid w:val="3C6F251E"/>
+    <w:multiLevelType w:val="multilevel"/>
+    <w:tmpl w:val="6D189858"/>
+    <w:lvl w:ilvl="0">
+      <w:start w:val="1"/>
+      <w:numFmt w:val="decimal"/>
+      <w:lvlText w:val="%1"/>
+      <w:lvlJc w:val="left"/>
+      <w:pPr>
+        <w:ind w:left="360" w:hanging="360"/>
+      </w:pPr>
+      <w:rPr>
+        <w:rFonts w:hint="default"/>
+      </w:rPr>
+    </w:lvl>
+    <w:lvl w:ilvl="1">
+      <w:start w:val="1"/>
+      <w:numFmt w:val="decimal"/>
+      <w:lvlText w:val="%1.%2"/>
+      <w:lvlJc w:val="left"/>
+      <w:pPr>
+        <w:ind w:left="1080" w:hanging="360"/>
+      </w:pPr>
+      <w:rPr>
+        <w:rFonts w:hint="default"/>
+      </w:rPr>
+    </w:lvl>
+    <w:lvl w:ilvl="2">
+      <w:start w:val="1"/>
+      <w:numFmt w:val="decimal"/>
+      <w:lvlText w:val="%1.%2.%3"/>
+      <w:lvlJc w:val="left"/>
+      <w:pPr>
+        <w:ind w:left="2160" w:hanging="720"/>
+      </w:pPr>
+      <w:rPr>
+        <w:rFonts w:hint="default"/>
+      </w:rPr>
+    </w:lvl>
+    <w:lvl w:ilvl="3">
+      <w:start w:val="1"/>
+      <w:numFmt w:val="decimal"/>
+      <w:lvlText w:val="%1.%2.%3.%4"/>
+      <w:lvlJc w:val="left"/>
+      <w:pPr>
+        <w:ind w:left="2880" w:hanging="720"/>
+      </w:pPr>
+      <w:rPr>
+        <w:rFonts w:hint="default"/>
+      </w:rPr>
+    </w:lvl>
+    <w:lvl w:ilvl="4">
+      <w:start w:val="1"/>
+      <w:numFmt w:val="decimal"/>
+      <w:lvlText w:val="%1.%2.%3.%4.%5"/>
+      <w:lvlJc w:val="left"/>
+      <w:pPr>
+        <w:ind w:left="3960" w:hanging="1080"/>
+      </w:pPr>
+      <w:rPr>
+        <w:rFonts w:hint="default"/>
+      </w:rPr>
+    </w:lvl>
+    <w:lvl w:ilvl="5">
+      <w:start w:val="1"/>
+      <w:numFmt w:val="decimal"/>
+      <w:lvlText w:val="%1.%2.%3.%4.%5.%6"/>
+      <w:lvlJc w:val="left"/>
+      <w:pPr>
+        <w:ind w:left="4680" w:hanging="1080"/>
+      </w:pPr>
+      <w:rPr>
+        <w:rFonts w:hint="default"/>
+      </w:rPr>
+    </w:lvl>
+    <w:lvl w:ilvl="6">
+      <w:start w:val="1"/>
+      <w:numFmt w:val="decimal"/>
+      <w:lvlText w:val="%1.%2.%3.%4.%5.%6.%7"/>
+      <w:lvlJc w:val="left"/>
+      <w:pPr>
+        <w:ind w:left="5760" w:hanging="1440"/>
+      </w:pPr>
+      <w:rPr>
+        <w:rFonts w:hint="default"/>
+      </w:rPr>
+    </w:lvl>
+    <w:lvl w:ilvl="7">
+      <w:start w:val="1"/>
+      <w:numFmt w:val="decimal"/>
+      <w:lvlText w:val="%1.%2.%3.%4.%5.%6.%7.%8"/>
+      <w:lvlJc w:val="left"/>
+      <w:pPr>
+        <w:ind w:left="6480" w:hanging="1440"/>
+      </w:pPr>
+      <w:rPr>
+        <w:rFonts w:hint="default"/>
+      </w:rPr>
+    </w:lvl>
+    <w:lvl w:ilvl="8">
+      <w:start w:val="1"/>
+      <w:numFmt w:val="decimal"/>
+      <w:lvlText w:val="%1.%2.%3.%4.%5.%6.%7.%8.%9"/>
+      <w:lvlJc w:val="left"/>
+      <w:pPr>
+        <w:ind w:left="7560" w:hanging="1800"/>
+      </w:pPr>
+      <w:rPr>
+        <w:rFonts w:hint="default"/>
+      </w:rPr>
+    </w:lvl>
+  </w:abstractNum>
+  <w:abstractNum w:abstractNumId="7">
+    <w:nsid w:val="49A50EF0"/>
+    <w:multiLevelType w:val="hybridMultilevel"/>
+    <w:tmpl w:val="6A20E52C"/>
+    <w:lvl w:ilvl="0" w:tplc="2C0A0001">
+      <w:start w:val="1"/>
+      <w:numFmt w:val="bullet"/>
+      <w:lvlText w:val=""/>
+      <w:lvlJc w:val="left"/>
+      <w:pPr>
+        <w:ind w:left="720" w:hanging="360"/>
+      </w:pPr>
+      <w:rPr>
+        <w:rFonts w:ascii="Symbol" w:hAnsi="Symbol" w:hint="default"/>
+      </w:rPr>
+    </w:lvl>
+    <w:lvl w:ilvl="1" w:tplc="2C0A0003" w:tentative="1">
+      <w:start w:val="1"/>
+      <w:numFmt w:val="bullet"/>
+      <w:lvlText w:val="o"/>
+      <w:lvlJc w:val="left"/>
+      <w:pPr>
+        <w:ind w:left="1440" w:hanging="360"/>
+      </w:pPr>
+      <w:rPr>
+        <w:rFonts w:ascii="Courier New" w:hAnsi="Courier New" w:cs="Courier New" w:hint="default"/>
+      </w:rPr>
+    </w:lvl>
+    <w:lvl w:ilvl="2" w:tplc="2C0A0005" w:tentative="1">
+      <w:start w:val="1"/>
+      <w:numFmt w:val="bullet"/>
+      <w:lvlText w:val=""/>
+      <w:lvlJc w:val="left"/>
+      <w:pPr>
+        <w:ind w:left="2160" w:hanging="360"/>
+      </w:pPr>
+      <w:rPr>
+        <w:rFonts w:ascii="Wingdings" w:hAnsi="Wingdings" w:hint="default"/>
+      </w:rPr>
+    </w:lvl>
+    <w:lvl w:ilvl="3" w:tplc="2C0A0001" w:tentative="1">
+      <w:start w:val="1"/>
+      <w:numFmt w:val="bullet"/>
+      <w:lvlText w:val=""/>
+      <w:lvlJc w:val="left"/>
+      <w:pPr>
+        <w:ind w:left="2880" w:hanging="360"/>
+      </w:pPr>
+      <w:rPr>
+        <w:rFonts w:ascii="Symbol" w:hAnsi="Symbol" w:hint="default"/>
+      </w:rPr>
+    </w:lvl>
+    <w:lvl w:ilvl="4" w:tplc="2C0A0003" w:tentative="1">
+      <w:start w:val="1"/>
+      <w:numFmt w:val="bullet"/>
+      <w:lvlText w:val="o"/>
+      <w:lvlJc w:val="left"/>
+      <w:pPr>
+        <w:ind w:left="3600" w:hanging="360"/>
+      </w:pPr>
+      <w:rPr>
+        <w:rFonts w:ascii="Courier New" w:hAnsi="Courier New" w:cs="Courier New" w:hint="default"/>
+      </w:rPr>
+    </w:lvl>
+    <w:lvl w:ilvl="5" w:tplc="2C0A0005" w:tentative="1">
+      <w:start w:val="1"/>
+      <w:numFmt w:val="bullet"/>
+      <w:lvlText w:val=""/>
+      <w:lvlJc w:val="left"/>
+      <w:pPr>
+        <w:ind w:left="4320" w:hanging="360"/>
+      </w:pPr>
+      <w:rPr>
+        <w:rFonts w:ascii="Wingdings" w:hAnsi="Wingdings" w:hint="default"/>
+      </w:rPr>
+    </w:lvl>
+    <w:lvl w:ilvl="6" w:tplc="2C0A0001" w:tentative="1">
+      <w:start w:val="1"/>
+      <w:numFmt w:val="bullet"/>
+      <w:lvlText w:val=""/>
+      <w:lvlJc w:val="left"/>
+      <w:pPr>
+        <w:ind w:left="5040" w:hanging="360"/>
+      </w:pPr>
+      <w:rPr>
+        <w:rFonts w:ascii="Symbol" w:hAnsi="Symbol" w:hint="default"/>
+      </w:rPr>
+    </w:lvl>
+    <w:lvl w:ilvl="7" w:tplc="2C0A0003" w:tentative="1">
+      <w:start w:val="1"/>
+      <w:numFmt w:val="bullet"/>
+      <w:lvlText w:val="o"/>
+      <w:lvlJc w:val="left"/>
+      <w:pPr>
+        <w:ind w:left="5760" w:hanging="360"/>
+      </w:pPr>
+      <w:rPr>
+        <w:rFonts w:ascii="Courier New" w:hAnsi="Courier New" w:cs="Courier New" w:hint="default"/>
+      </w:rPr>
+    </w:lvl>
+    <w:lvl w:ilvl="8" w:tplc="2C0A0005" w:tentative="1">
+      <w:start w:val="1"/>
+      <w:numFmt w:val="bullet"/>
+      <w:lvlText w:val=""/>
+      <w:lvlJc w:val="left"/>
+      <w:pPr>
+        <w:ind w:left="6480" w:hanging="360"/>
+      </w:pPr>
+      <w:rPr>
+        <w:rFonts w:ascii="Wingdings" w:hAnsi="Wingdings" w:hint="default"/>
+      </w:rPr>
+    </w:lvl>
+  </w:abstractNum>
+  <w:num w:numId="1">
+    <w:abstractNumId w:val="7"/>
+  </w:num>
+  <w:num w:numId="2">
+    <w:abstractNumId w:val="5"/>
+  </w:num>
+  <w:num w:numId="3">
+    <w:abstractNumId w:val="0"/>
+  </w:num>
+  <w:num w:numId="4">
+    <w:abstractNumId w:val="3"/>
+  </w:num>
+  <w:num w:numId="5">
+    <w:abstractNumId w:val="6"/>
+  </w:num>
+  <w:num w:numId="6">
+    <w:abstractNumId w:val="2"/>
+  </w:num>
+  <w:num w:numId="7">
+    <w:abstractNumId w:val="1"/>
+  </w:num>
+  <w:num w:numId="8">
+    <w:abstractNumId w:val="4"/>
+  </w:num>
+</w:numbering>
 </file>
 
 <file path=word/styles.xml><?xml version="1.0" encoding="utf-8"?>
@@ -2146,537 +4655,18 @@
     <w:uiPriority w:val="99"/>
     <w:rsid w:val="008B3EBC"/>
   </w:style>
-</w:styles>
-</file>
-
-<file path=word/glossary/document.xml><?xml version="1.0" encoding="utf-8"?>
-<w:glossaryDocument xmlns:wpc="http://schemas.microsoft.com/office/word/2010/wordprocessingCanvas" xmlns:mc="http://schemas.openxmlformats.org/markup-compatibility/2006" xmlns:o="urn:schemas-microsoft-com:office:office" xmlns:r="http://schemas.openxmlformats.org/officeDocument/2006/relationships" xmlns:m="http://schemas.openxmlformats.org/officeDocument/2006/math" xmlns:v="urn:schemas-microsoft-com:vml" xmlns:wp14="http://schemas.microsoft.com/office/word/2010/wordprocessingDrawing" xmlns:wp="http://schemas.openxmlformats.org/drawingml/2006/wordprocessingDrawing" xmlns:w10="urn:schemas-microsoft-com:office:word" xmlns:w="http://schemas.openxmlformats.org/wordprocessingml/2006/main" xmlns:w14="http://schemas.microsoft.com/office/word/2010/wordml" xmlns:w15="http://schemas.microsoft.com/office/word/2012/wordml" xmlns:wpg="http://schemas.microsoft.com/office/word/2010/wordprocessingGroup" xmlns:wpi="http://schemas.microsoft.com/office/word/2010/wordprocessingInk" xmlns:wne="http://schemas.microsoft.com/office/word/2006/wordml" xmlns:wps="http://schemas.microsoft.com/office/word/2010/wordprocessingShape" mc:Ignorable="w14 w15 wp14"/>
-</file>
-
-<file path=word/glossary/fontTable.xml><?xml version="1.0" encoding="utf-8"?>
-<w:fonts xmlns:mc="http://schemas.openxmlformats.org/markup-compatibility/2006" xmlns:r="http://schemas.openxmlformats.org/officeDocument/2006/relationships" xmlns:w="http://schemas.openxmlformats.org/wordprocessingml/2006/main" xmlns:w14="http://schemas.microsoft.com/office/word/2010/wordml" xmlns:w15="http://schemas.microsoft.com/office/word/2012/wordml" mc:Ignorable="w14 w15">
-  <w:font w:name="Calibri">
-    <w:panose1 w:val="020F0502020204030204"/>
-    <w:charset w:val="00"/>
-    <w:family w:val="swiss"/>
-    <w:pitch w:val="variable"/>
-    <w:sig w:usb0="E00002FF" w:usb1="4000ACFF" w:usb2="00000001" w:usb3="00000000" w:csb0="0000019F" w:csb1="00000000"/>
-  </w:font>
-  <w:font w:name="Times New Roman">
-    <w:panose1 w:val="02020603050405020304"/>
-    <w:charset w:val="00"/>
-    <w:family w:val="roman"/>
-    <w:pitch w:val="variable"/>
-    <w:sig w:usb0="E0002EFF" w:usb1="C0007843" w:usb2="00000009" w:usb3="00000000" w:csb0="000001FF" w:csb1="00000000"/>
-  </w:font>
-  <w:font w:name="Courier New">
-    <w:panose1 w:val="02070309020205020404"/>
-    <w:charset w:val="00"/>
-    <w:family w:val="modern"/>
-    <w:pitch w:val="fixed"/>
-    <w:sig w:usb0="E0002AFF" w:usb1="C0007843" w:usb2="00000009" w:usb3="00000000" w:csb0="000001FF" w:csb1="00000000"/>
-  </w:font>
-  <w:font w:name="Arial">
-    <w:panose1 w:val="020B0604020202020204"/>
-    <w:charset w:val="00"/>
-    <w:family w:val="swiss"/>
-    <w:pitch w:val="variable"/>
-    <w:sig w:usb0="E0002AFF" w:usb1="C0007843" w:usb2="00000009" w:usb3="00000000" w:csb0="000001FF" w:csb1="00000000"/>
-  </w:font>
-  <w:font w:name="Consolas">
-    <w:panose1 w:val="020B0609020204030204"/>
-    <w:charset w:val="00"/>
-    <w:family w:val="modern"/>
-    <w:pitch w:val="fixed"/>
-    <w:sig w:usb0="E10002FF" w:usb1="4000FCFF" w:usb2="00000009" w:usb3="00000000" w:csb0="0000019F" w:csb1="00000000"/>
-  </w:font>
-  <w:font w:name="Calibri Light">
-    <w:panose1 w:val="020F0302020204030204"/>
-    <w:charset w:val="00"/>
-    <w:family w:val="swiss"/>
-    <w:pitch w:val="variable"/>
-    <w:sig w:usb0="A00002EF" w:usb1="4000207B" w:usb2="00000000" w:usb3="00000000" w:csb0="0000019F" w:csb1="00000000"/>
-  </w:font>
-</w:fonts>
-</file>
-
-<file path=word/glossary/settings.xml><?xml version="1.0" encoding="utf-8"?>
-<w:settings xmlns:mc="http://schemas.openxmlformats.org/markup-compatibility/2006" xmlns:o="urn:schemas-microsoft-com:office:office" xmlns:r="http://schemas.openxmlformats.org/officeDocument/2006/relationships" xmlns:m="http://schemas.openxmlformats.org/officeDocument/2006/math" xmlns:v="urn:schemas-microsoft-com:vml" xmlns:w10="urn:schemas-microsoft-com:office:word" xmlns:w="http://schemas.openxmlformats.org/wordprocessingml/2006/main" xmlns:w14="http://schemas.microsoft.com/office/word/2010/wordml" xmlns:w15="http://schemas.microsoft.com/office/word/2012/wordml" xmlns:sl="http://schemas.openxmlformats.org/schemaLibrary/2006/main" mc:Ignorable="w14 w15">
-  <w:view w:val="normal"/>
-  <w:defaultTabStop w:val="708"/>
-  <w:hyphenationZone w:val="425"/>
-  <w:characterSpacingControl w:val="doNotCompress"/>
-  <w:compat>
-    <w:useFELayout/>
-    <w:compatSetting w:name="compatibilityMode" w:uri="http://schemas.microsoft.com/office/word" w:val="15"/>
-    <w:compatSetting w:name="overrideTableStyleFontSizeAndJustification" w:uri="http://schemas.microsoft.com/office/word" w:val="1"/>
-    <w:compatSetting w:name="enableOpenTypeFeatures" w:uri="http://schemas.microsoft.com/office/word" w:val="1"/>
-    <w:compatSetting w:name="doNotFlipMirrorIndents" w:uri="http://schemas.microsoft.com/office/word" w:val="1"/>
-    <w:compatSetting w:name="differentiateMultirowTableHeaders" w:uri="http://schemas.microsoft.com/office/word" w:val="1"/>
-  </w:compat>
-  <w:rsids>
-    <w:rsidRoot w:val="00654723"/>
-    <w:rsid w:val="00654723"/>
-    <w:rsid w:val="00C34E0B"/>
-  </w:rsids>
-  <m:mathPr>
-    <m:mathFont m:val="Cambria Math"/>
-    <m:brkBin m:val="before"/>
-    <m:brkBinSub m:val="--"/>
-    <m:smallFrac m:val="0"/>
-    <m:dispDef/>
-    <m:lMargin m:val="0"/>
-    <m:rMargin m:val="0"/>
-    <m:defJc m:val="centerGroup"/>
-    <m:wrapIndent m:val="1440"/>
-    <m:intLim m:val="subSup"/>
-    <m:naryLim m:val="undOvr"/>
-  </m:mathPr>
-  <w:themeFontLang w:val="es-AR"/>
-  <w:clrSchemeMapping w:bg1="light1" w:t1="dark1" w:bg2="light2" w:t2="dark2" w:accent1="accent1" w:accent2="accent2" w:accent3="accent3" w:accent4="accent4" w:accent5="accent5" w:accent6="accent6" w:hyperlink="hyperlink" w:followedHyperlink="followedHyperlink"/>
-  <w:decimalSymbol w:val=","/>
-  <w:listSeparator w:val=","/>
-  <w15:chartTrackingRefBased/>
-</w:settings>
-</file>
-
-<file path=word/glossary/styles.xml><?xml version="1.0" encoding="utf-8"?>
-<w:styles xmlns:mc="http://schemas.openxmlformats.org/markup-compatibility/2006" xmlns:r="http://schemas.openxmlformats.org/officeDocument/2006/relationships" xmlns:w="http://schemas.openxmlformats.org/wordprocessingml/2006/main" xmlns:w14="http://schemas.microsoft.com/office/word/2010/wordml" xmlns:w15="http://schemas.microsoft.com/office/word/2012/wordml" mc:Ignorable="w14 w15">
-  <w:docDefaults>
-    <w:rPrDefault>
-      <w:rPr>
-        <w:rFonts w:asciiTheme="minorHAnsi" w:eastAsiaTheme="minorEastAsia" w:hAnsiTheme="minorHAnsi" w:cstheme="minorBidi"/>
-        <w:sz w:val="22"/>
-        <w:szCs w:val="22"/>
-        <w:lang w:val="es-AR" w:eastAsia="es-AR" w:bidi="ar-SA"/>
-      </w:rPr>
-    </w:rPrDefault>
-    <w:pPrDefault>
-      <w:pPr>
-        <w:spacing w:after="160" w:line="259" w:lineRule="auto"/>
-      </w:pPr>
-    </w:pPrDefault>
-  </w:docDefaults>
-  <w:latentStyles w:defLockedState="0" w:defUIPriority="99" w:defSemiHidden="0" w:defUnhideWhenUsed="0" w:defQFormat="0" w:count="371">
-    <w:lsdException w:name="Normal" w:uiPriority="0" w:qFormat="1"/>
-    <w:lsdException w:name="heading 1" w:uiPriority="9" w:qFormat="1"/>
-    <w:lsdException w:name="heading 2" w:semiHidden="1" w:uiPriority="9" w:unhideWhenUsed="1" w:qFormat="1"/>
-    <w:lsdException w:name="heading 3" w:semiHidden="1" w:uiPriority="9" w:unhideWhenUsed="1" w:qFormat="1"/>
-    <w:lsdException w:name="heading 4" w:semiHidden="1" w:uiPriority="9" w:unhideWhenUsed="1" w:qFormat="1"/>
-    <w:lsdException w:name="heading 5" w:semiHidden="1" w:uiPriority="9" w:unhideWhenUsed="1" w:qFormat="1"/>
-    <w:lsdException w:name="heading 6" w:semiHidden="1" w:uiPriority="9" w:unhideWhenUsed="1" w:qFormat="1"/>
-    <w:lsdException w:name="heading 7" w:semiHidden="1" w:uiPriority="9" w:unhideWhenUsed="1" w:qFormat="1"/>
-    <w:lsdException w:name="heading 8" w:semiHidden="1" w:uiPriority="9" w:unhideWhenUsed="1" w:qFormat="1"/>
-    <w:lsdException w:name="heading 9" w:semiHidden="1" w:uiPriority="9" w:unhideWhenUsed="1" w:qFormat="1"/>
-    <w:lsdException w:name="index 1" w:semiHidden="1" w:unhideWhenUsed="1"/>
-    <w:lsdException w:name="index 2" w:semiHidden="1" w:unhideWhenUsed="1"/>
-    <w:lsdException w:name="index 3" w:semiHidden="1" w:unhideWhenUsed="1"/>
-    <w:lsdException w:name="index 4" w:semiHidden="1" w:unhideWhenUsed="1"/>
-    <w:lsdException w:name="index 5" w:semiHidden="1" w:unhideWhenUsed="1"/>
-    <w:lsdException w:name="index 6" w:semiHidden="1" w:unhideWhenUsed="1"/>
-    <w:lsdException w:name="index 7" w:semiHidden="1" w:unhideWhenUsed="1"/>
-    <w:lsdException w:name="index 8" w:semiHidden="1" w:unhideWhenUsed="1"/>
-    <w:lsdException w:name="index 9" w:semiHidden="1" w:unhideWhenUsed="1"/>
-    <w:lsdException w:name="toc 1" w:semiHidden="1" w:uiPriority="39" w:unhideWhenUsed="1"/>
-    <w:lsdException w:name="toc 2" w:semiHidden="1" w:uiPriority="39" w:unhideWhenUsed="1"/>
-    <w:lsdException w:name="toc 3" w:semiHidden="1" w:uiPriority="39" w:unhideWhenUsed="1"/>
-    <w:lsdException w:name="toc 4" w:semiHidden="1" w:uiPriority="39" w:unhideWhenUsed="1"/>
-    <w:lsdException w:name="toc 5" w:semiHidden="1" w:uiPriority="39" w:unhideWhenUsed="1"/>
-    <w:lsdException w:name="toc 6" w:semiHidden="1" w:uiPriority="39" w:unhideWhenUsed="1"/>
-    <w:lsdException w:name="toc 7" w:semiHidden="1" w:uiPriority="39" w:unhideWhenUsed="1"/>
-    <w:lsdException w:name="toc 8" w:semiHidden="1" w:uiPriority="39" w:unhideWhenUsed="1"/>
-    <w:lsdException w:name="toc 9" w:semiHidden="1" w:uiPriority="39" w:unhideWhenUsed="1"/>
-    <w:lsdException w:name="Normal Indent" w:semiHidden="1" w:unhideWhenUsed="1"/>
-    <w:lsdException w:name="footnote text" w:semiHidden="1" w:unhideWhenUsed="1"/>
-    <w:lsdException w:name="annotation text" w:semiHidden="1" w:unhideWhenUsed="1"/>
-    <w:lsdException w:name="header" w:semiHidden="1" w:unhideWhenUsed="1"/>
-    <w:lsdException w:name="footer" w:semiHidden="1" w:unhideWhenUsed="1"/>
-    <w:lsdException w:name="index heading" w:semiHidden="1" w:unhideWhenUsed="1"/>
-    <w:lsdException w:name="caption" w:semiHidden="1" w:uiPriority="35" w:unhideWhenUsed="1" w:qFormat="1"/>
-    <w:lsdException w:name="table of figures" w:semiHidden="1" w:unhideWhenUsed="1"/>
-    <w:lsdException w:name="envelope address" w:semiHidden="1" w:unhideWhenUsed="1"/>
-    <w:lsdException w:name="envelope return" w:semiHidden="1" w:unhideWhenUsed="1"/>
-    <w:lsdException w:name="footnote reference" w:semiHidden="1" w:unhideWhenUsed="1"/>
-    <w:lsdException w:name="annotation reference" w:semiHidden="1" w:unhideWhenUsed="1"/>
-    <w:lsdException w:name="line number" w:semiHidden="1" w:unhideWhenUsed="1"/>
-    <w:lsdException w:name="page number" w:semiHidden="1" w:unhideWhenUsed="1"/>
-    <w:lsdException w:name="endnote reference" w:semiHidden="1" w:unhideWhenUsed="1"/>
-    <w:lsdException w:name="endnote text" w:semiHidden="1" w:unhideWhenUsed="1"/>
-    <w:lsdException w:name="table of authorities" w:semiHidden="1" w:unhideWhenUsed="1"/>
-    <w:lsdException w:name="macro" w:semiHidden="1" w:unhideWhenUsed="1"/>
-    <w:lsdException w:name="toa heading" w:semiHidden="1" w:unhideWhenUsed="1"/>
-    <w:lsdException w:name="List" w:semiHidden="1" w:unhideWhenUsed="1"/>
-    <w:lsdException w:name="List Bullet" w:semiHidden="1" w:unhideWhenUsed="1"/>
-    <w:lsdException w:name="List Number" w:semiHidden="1" w:unhideWhenUsed="1"/>
-    <w:lsdException w:name="List 2" w:semiHidden="1" w:unhideWhenUsed="1"/>
-    <w:lsdException w:name="List 3" w:semiHidden="1" w:unhideWhenUsed="1"/>
-    <w:lsdException w:name="List 4" w:semiHidden="1" w:unhideWhenUsed="1"/>
-    <w:lsdException w:name="List 5" w:semiHidden="1" w:unhideWhenUsed="1"/>
-    <w:lsdException w:name="List Bullet 2" w:semiHidden="1" w:unhideWhenUsed="1"/>
-    <w:lsdException w:name="List Bullet 3" w:semiHidden="1" w:unhideWhenUsed="1"/>
-    <w:lsdException w:name="List Bullet 4" w:semiHidden="1" w:unhideWhenUsed="1"/>
-    <w:lsdException w:name="List Bullet 5" w:semiHidden="1" w:unhideWhenUsed="1"/>
-    <w:lsdException w:name="List Number 2" w:semiHidden="1" w:unhideWhenUsed="1"/>
-    <w:lsdException w:name="List Number 3" w:semiHidden="1" w:unhideWhenUsed="1"/>
-    <w:lsdException w:name="List Number 4" w:semiHidden="1" w:unhideWhenUsed="1"/>
-    <w:lsdException w:name="List Number 5" w:semiHidden="1" w:unhideWhenUsed="1"/>
-    <w:lsdException w:name="Title" w:uiPriority="10" w:qFormat="1"/>
-    <w:lsdException w:name="Closing" w:semiHidden="1" w:unhideWhenUsed="1"/>
-    <w:lsdException w:name="Signature" w:semiHidden="1" w:unhideWhenUsed="1"/>
-    <w:lsdException w:name="Default Paragraph Font" w:semiHidden="1" w:uiPriority="1" w:unhideWhenUsed="1"/>
-    <w:lsdException w:name="Body Text" w:semiHidden="1" w:unhideWhenUsed="1"/>
-    <w:lsdException w:name="Body Text Indent" w:semiHidden="1" w:unhideWhenUsed="1"/>
-    <w:lsdException w:name="List Continue" w:semiHidden="1" w:unhideWhenUsed="1"/>
-    <w:lsdException w:name="List Continue 2" w:semiHidden="1" w:unhideWhenUsed="1"/>
-    <w:lsdException w:name="List Continue 3" w:semiHidden="1" w:unhideWhenUsed="1"/>
-    <w:lsdException w:name="List Continue 4" w:semiHidden="1" w:unhideWhenUsed="1"/>
-    <w:lsdException w:name="List Continue 5" w:semiHidden="1" w:unhideWhenUsed="1"/>
-    <w:lsdException w:name="Message Header" w:semiHidden="1" w:unhideWhenUsed="1"/>
-    <w:lsdException w:name="Subtitle" w:uiPriority="11" w:qFormat="1"/>
-    <w:lsdException w:name="Salutation" w:semiHidden="1" w:unhideWhenUsed="1"/>
-    <w:lsdException w:name="Date" w:semiHidden="1" w:unhideWhenUsed="1"/>
-    <w:lsdException w:name="Body Text First Indent" w:semiHidden="1" w:unhideWhenUsed="1"/>
-    <w:lsdException w:name="Body Text First Indent 2" w:semiHidden="1" w:unhideWhenUsed="1"/>
-    <w:lsdException w:name="Note Heading" w:semiHidden="1" w:unhideWhenUsed="1"/>
-    <w:lsdException w:name="Body Text 2" w:semiHidden="1" w:unhideWhenUsed="1"/>
-    <w:lsdException w:name="Body Text 3" w:semiHidden="1" w:unhideWhenUsed="1"/>
-    <w:lsdException w:name="Body Text Indent 2" w:semiHidden="1" w:unhideWhenUsed="1"/>
-    <w:lsdException w:name="Body Text Indent 3" w:semiHidden="1" w:unhideWhenUsed="1"/>
-    <w:lsdException w:name="Block Text" w:semiHidden="1" w:unhideWhenUsed="1"/>
-    <w:lsdException w:name="Hyperlink" w:semiHidden="1" w:unhideWhenUsed="1"/>
-    <w:lsdException w:name="FollowedHyperlink" w:semiHidden="1" w:unhideWhenUsed="1"/>
-    <w:lsdException w:name="Strong" w:uiPriority="22" w:qFormat="1"/>
-    <w:lsdException w:name="Emphasis" w:uiPriority="20" w:qFormat="1"/>
-    <w:lsdException w:name="Document Map" w:semiHidden="1" w:unhideWhenUsed="1"/>
-    <w:lsdException w:name="Plain Text" w:semiHidden="1" w:unhideWhenUsed="1"/>
-    <w:lsdException w:name="E-mail Signature" w:semiHidden="1" w:unhideWhenUsed="1"/>
-    <w:lsdException w:name="HTML Top of Form" w:semiHidden="1" w:unhideWhenUsed="1"/>
-    <w:lsdException w:name="HTML Bottom of Form" w:semiHidden="1" w:unhideWhenUsed="1"/>
-    <w:lsdException w:name="Normal (Web)" w:semiHidden="1" w:unhideWhenUsed="1"/>
-    <w:lsdException w:name="HTML Acronym" w:semiHidden="1" w:unhideWhenUsed="1"/>
-    <w:lsdException w:name="HTML Address" w:semiHidden="1" w:unhideWhenUsed="1"/>
-    <w:lsdException w:name="HTML Cite" w:semiHidden="1" w:unhideWhenUsed="1"/>
-    <w:lsdException w:name="HTML Code" w:semiHidden="1" w:unhideWhenUsed="1"/>
-    <w:lsdException w:name="HTML Definition" w:semiHidden="1" w:unhideWhenUsed="1"/>
-    <w:lsdException w:name="HTML Keyboard" w:semiHidden="1" w:unhideWhenUsed="1"/>
-    <w:lsdException w:name="HTML Preformatted" w:semiHidden="1" w:unhideWhenUsed="1"/>
-    <w:lsdException w:name="HTML Sample" w:semiHidden="1" w:unhideWhenUsed="1"/>
-    <w:lsdException w:name="HTML Typewriter" w:semiHidden="1" w:unhideWhenUsed="1"/>
-    <w:lsdException w:name="HTML Variable" w:semiHidden="1" w:unhideWhenUsed="1"/>
-    <w:lsdException w:name="Normal Table" w:semiHidden="1" w:unhideWhenUsed="1"/>
-    <w:lsdException w:name="annotation subject" w:semiHidden="1" w:unhideWhenUsed="1"/>
-    <w:lsdException w:name="No List" w:semiHidden="1" w:unhideWhenUsed="1"/>
-    <w:lsdException w:name="Outline List 1" w:semiHidden="1" w:unhideWhenUsed="1"/>
-    <w:lsdException w:name="Outline List 2" w:semiHidden="1" w:unhideWhenUsed="1"/>
-    <w:lsdException w:name="Outline List 3" w:semiHidden="1" w:unhideWhenUsed="1"/>
-    <w:lsdException w:name="Table Simple 1" w:semiHidden="1" w:unhideWhenUsed="1"/>
-    <w:lsdException w:name="Table Simple 2" w:semiHidden="1" w:unhideWhenUsed="1"/>
-    <w:lsdException w:name="Table Simple 3" w:semiHidden="1" w:unhideWhenUsed="1"/>
-    <w:lsdException w:name="Table Classic 1" w:semiHidden="1" w:unhideWhenUsed="1"/>
-    <w:lsdException w:name="Table Classic 2" w:semiHidden="1" w:unhideWhenUsed="1"/>
-    <w:lsdException w:name="Table Classic 3" w:semiHidden="1" w:unhideWhenUsed="1"/>
-    <w:lsdException w:name="Table Classic 4" w:semiHidden="1" w:unhideWhenUsed="1"/>
-    <w:lsdException w:name="Table Colorful 1" w:semiHidden="1" w:unhideWhenUsed="1"/>
-    <w:lsdException w:name="Table Colorful 2" w:semiHidden="1" w:unhideWhenUsed="1"/>
-    <w:lsdException w:name="Table Colorful 3" w:semiHidden="1" w:unhideWhenUsed="1"/>
-    <w:lsdException w:name="Table Columns 1" w:semiHidden="1" w:unhideWhenUsed="1"/>
-    <w:lsdException w:name="Table Columns 2" w:semiHidden="1" w:unhideWhenUsed="1"/>
-    <w:lsdException w:name="Table Columns 3" w:semiHidden="1" w:unhideWhenUsed="1"/>
-    <w:lsdException w:name="Table Columns 4" w:semiHidden="1" w:unhideWhenUsed="1"/>
-    <w:lsdException w:name="Table Columns 5" w:semiHidden="1" w:unhideWhenUsed="1"/>
-    <w:lsdException w:name="Table Grid 1" w:semiHidden="1" w:unhideWhenUsed="1"/>
-    <w:lsdException w:name="Table Grid 2" w:semiHidden="1" w:unhideWhenUsed="1"/>
-    <w:lsdException w:name="Table Grid 3" w:semiHidden="1" w:unhideWhenUsed="1"/>
-    <w:lsdException w:name="Table Grid 4" w:semiHidden="1" w:unhideWhenUsed="1"/>
-    <w:lsdException w:name="Table Grid 5" w:semiHidden="1" w:unhideWhenUsed="1"/>
-    <w:lsdException w:name="Table Grid 6" w:semiHidden="1" w:unhideWhenUsed="1"/>
-    <w:lsdException w:name="Table Grid 7" w:semiHidden="1" w:unhideWhenUsed="1"/>
-    <w:lsdException w:name="Table Grid 8" w:semiHidden="1" w:unhideWhenUsed="1"/>
-    <w:lsdException w:name="Table List 1" w:semiHidden="1" w:unhideWhenUsed="1"/>
-    <w:lsdException w:name="Table List 2" w:semiHidden="1" w:unhideWhenUsed="1"/>
-    <w:lsdException w:name="Table List 3" w:semiHidden="1" w:unhideWhenUsed="1"/>
-    <w:lsdException w:name="Table List 4" w:semiHidden="1" w:unhideWhenUsed="1"/>
-    <w:lsdException w:name="Table List 5" w:semiHidden="1" w:unhideWhenUsed="1"/>
-    <w:lsdException w:name="Table List 6" w:semiHidden="1" w:unhideWhenUsed="1"/>
-    <w:lsdException w:name="Table List 7" w:semiHidden="1" w:unhideWhenUsed="1"/>
-    <w:lsdException w:name="Table List 8" w:semiHidden="1" w:unhideWhenUsed="1"/>
-    <w:lsdException w:name="Table 3D effects 1" w:semiHidden="1" w:unhideWhenUsed="1"/>
-    <w:lsdException w:name="Table 3D effects 2" w:semiHidden="1" w:unhideWhenUsed="1"/>
-    <w:lsdException w:name="Table 3D effects 3" w:semiHidden="1" w:unhideWhenUsed="1"/>
-    <w:lsdException w:name="Table Contemporary" w:semiHidden="1" w:unhideWhenUsed="1"/>
-    <w:lsdException w:name="Table Elegant" w:semiHidden="1" w:unhideWhenUsed="1"/>
-    <w:lsdException w:name="Table Professional" w:semiHidden="1" w:unhideWhenUsed="1"/>
-    <w:lsdException w:name="Table Subtle 1" w:semiHidden="1" w:unhideWhenUsed="1"/>
-    <w:lsdException w:name="Table Subtle 2" w:semiHidden="1" w:unhideWhenUsed="1"/>
-    <w:lsdException w:name="Table Web 1" w:semiHidden="1" w:unhideWhenUsed="1"/>
-    <w:lsdException w:name="Table Web 2" w:semiHidden="1" w:unhideWhenUsed="1"/>
-    <w:lsdException w:name="Table Web 3" w:semiHidden="1" w:unhideWhenUsed="1"/>
-    <w:lsdException w:name="Balloon Text" w:semiHidden="1" w:unhideWhenUsed="1"/>
-    <w:lsdException w:name="Table Grid" w:uiPriority="39"/>
-    <w:lsdException w:name="Table Theme" w:semiHidden="1" w:unhideWhenUsed="1"/>
-    <w:lsdException w:name="Placeholder Text" w:semiHidden="1"/>
-    <w:lsdException w:name="No Spacing" w:uiPriority="1" w:qFormat="1"/>
-    <w:lsdException w:name="Light Shading" w:uiPriority="60"/>
-    <w:lsdException w:name="Light List" w:uiPriority="61"/>
-    <w:lsdException w:name="Light Grid" w:uiPriority="62"/>
-    <w:lsdException w:name="Medium Shading 1" w:uiPriority="63"/>
-    <w:lsdException w:name="Medium Shading 2" w:uiPriority="64"/>
-    <w:lsdException w:name="Medium List 1" w:uiPriority="65"/>
-    <w:lsdException w:name="Medium List 2" w:uiPriority="66"/>
-    <w:lsdException w:name="Medium Grid 1" w:uiPriority="67"/>
-    <w:lsdException w:name="Medium Grid 2" w:uiPriority="68"/>
-    <w:lsdException w:name="Medium Grid 3" w:uiPriority="69"/>
-    <w:lsdException w:name="Dark List" w:uiPriority="70"/>
-    <w:lsdException w:name="Colorful Shading" w:uiPriority="71"/>
-    <w:lsdException w:name="Colorful List" w:uiPriority="72"/>
-    <w:lsdException w:name="Colorful Grid" w:uiPriority="73"/>
-    <w:lsdException w:name="Light Shading Accent 1" w:uiPriority="60"/>
-    <w:lsdException w:name="Light List Accent 1" w:uiPriority="61"/>
-    <w:lsdException w:name="Light Grid Accent 1" w:uiPriority="62"/>
-    <w:lsdException w:name="Medium Shading 1 Accent 1" w:uiPriority="63"/>
-    <w:lsdException w:name="Medium Shading 2 Accent 1" w:uiPriority="64"/>
-    <w:lsdException w:name="Medium List 1 Accent 1" w:uiPriority="65"/>
-    <w:lsdException w:name="Revision" w:semiHidden="1"/>
-    <w:lsdException w:name="List Paragraph" w:uiPriority="34" w:qFormat="1"/>
-    <w:lsdException w:name="Quote" w:uiPriority="29" w:qFormat="1"/>
-    <w:lsdException w:name="Intense Quote" w:uiPriority="30" w:qFormat="1"/>
-    <w:lsdException w:name="Medium List 2 Accent 1" w:uiPriority="66"/>
-    <w:lsdException w:name="Medium Grid 1 Accent 1" w:uiPriority="67"/>
-    <w:lsdException w:name="Medium Grid 2 Accent 1" w:uiPriority="68"/>
-    <w:lsdException w:name="Medium Grid 3 Accent 1" w:uiPriority="69"/>
-    <w:lsdException w:name="Dark List Accent 1" w:uiPriority="70"/>
-    <w:lsdException w:name="Colorful Shading Accent 1" w:uiPriority="71"/>
-    <w:lsdException w:name="Colorful List Accent 1" w:uiPriority="72"/>
-    <w:lsdException w:name="Colorful Grid Accent 1" w:uiPriority="73"/>
-    <w:lsdException w:name="Light Shading Accent 2" w:uiPriority="60"/>
-    <w:lsdException w:name="Light List Accent 2" w:uiPriority="61"/>
-    <w:lsdException w:name="Light Grid Accent 2" w:uiPriority="62"/>
-    <w:lsdException w:name="Medium Shading 1 Accent 2" w:uiPriority="63"/>
-    <w:lsdException w:name="Medium Shading 2 Accent 2" w:uiPriority="64"/>
-    <w:lsdException w:name="Medium List 1 Accent 2" w:uiPriority="65"/>
-    <w:lsdException w:name="Medium List 2 Accent 2" w:uiPriority="66"/>
-    <w:lsdException w:name="Medium Grid 1 Accent 2" w:uiPriority="67"/>
-    <w:lsdException w:name="Medium Grid 2 Accent 2" w:uiPriority="68"/>
-    <w:lsdException w:name="Medium Grid 3 Accent 2" w:uiPriority="69"/>
-    <w:lsdException w:name="Dark List Accent 2" w:uiPriority="70"/>
-    <w:lsdException w:name="Colorful Shading Accent 2" w:uiPriority="71"/>
-    <w:lsdException w:name="Colorful List Accent 2" w:uiPriority="72"/>
-    <w:lsdException w:name="Colorful Grid Accent 2" w:uiPriority="73"/>
-    <w:lsdException w:name="Light Shading Accent 3" w:uiPriority="60"/>
-    <w:lsdException w:name="Light List Accent 3" w:uiPriority="61"/>
-    <w:lsdException w:name="Light Grid Accent 3" w:uiPriority="62"/>
-    <w:lsdException w:name="Medium Shading 1 Accent 3" w:uiPriority="63"/>
-    <w:lsdException w:name="Medium Shading 2 Accent 3" w:uiPriority="64"/>
-    <w:lsdException w:name="Medium List 1 Accent 3" w:uiPriority="65"/>
-    <w:lsdException w:name="Medium List 2 Accent 3" w:uiPriority="66"/>
-    <w:lsdException w:name="Medium Grid 1 Accent 3" w:uiPriority="67"/>
-    <w:lsdException w:name="Medium Grid 2 Accent 3" w:uiPriority="68"/>
-    <w:lsdException w:name="Medium Grid 3 Accent 3" w:uiPriority="69"/>
-    <w:lsdException w:name="Dark List Accent 3" w:uiPriority="70"/>
-    <w:lsdException w:name="Colorful Shading Accent 3" w:uiPriority="71"/>
-    <w:lsdException w:name="Colorful List Accent 3" w:uiPriority="72"/>
-    <w:lsdException w:name="Colorful Grid Accent 3" w:uiPriority="73"/>
-    <w:lsdException w:name="Light Shading Accent 4" w:uiPriority="60"/>
-    <w:lsdException w:name="Light List Accent 4" w:uiPriority="61"/>
-    <w:lsdException w:name="Light Grid Accent 4" w:uiPriority="62"/>
-    <w:lsdException w:name="Medium Shading 1 Accent 4" w:uiPriority="63"/>
-    <w:lsdException w:name="Medium Shading 2 Accent 4" w:uiPriority="64"/>
-    <w:lsdException w:name="Medium List 1 Accent 4" w:uiPriority="65"/>
-    <w:lsdException w:name="Medium List 2 Accent 4" w:uiPriority="66"/>
-    <w:lsdException w:name="Medium Grid 1 Accent 4" w:uiPriority="67"/>
-    <w:lsdException w:name="Medium Grid 2 Accent 4" w:uiPriority="68"/>
-    <w:lsdException w:name="Medium Grid 3 Accent 4" w:uiPriority="69"/>
-    <w:lsdException w:name="Dark List Accent 4" w:uiPriority="70"/>
-    <w:lsdException w:name="Colorful Shading Accent 4" w:uiPriority="71"/>
-    <w:lsdException w:name="Colorful List Accent 4" w:uiPriority="72"/>
-    <w:lsdException w:name="Colorful Grid Accent 4" w:uiPriority="73"/>
-    <w:lsdException w:name="Light Shading Accent 5" w:uiPriority="60"/>
-    <w:lsdException w:name="Light List Accent 5" w:uiPriority="61"/>
-    <w:lsdException w:name="Light Grid Accent 5" w:uiPriority="62"/>
-    <w:lsdException w:name="Medium Shading 1 Accent 5" w:uiPriority="63"/>
-    <w:lsdException w:name="Medium Shading 2 Accent 5" w:uiPriority="64"/>
-    <w:lsdException w:name="Medium List 1 Accent 5" w:uiPriority="65"/>
-    <w:lsdException w:name="Medium List 2 Accent 5" w:uiPriority="66"/>
-    <w:lsdException w:name="Medium Grid 1 Accent 5" w:uiPriority="67"/>
-    <w:lsdException w:name="Medium Grid 2 Accent 5" w:uiPriority="68"/>
-    <w:lsdException w:name="Medium Grid 3 Accent 5" w:uiPriority="69"/>
-    <w:lsdException w:name="Dark List Accent 5" w:uiPriority="70"/>
-    <w:lsdException w:name="Colorful Shading Accent 5" w:uiPriority="71"/>
-    <w:lsdException w:name="Colorful List Accent 5" w:uiPriority="72"/>
-    <w:lsdException w:name="Colorful Grid Accent 5" w:uiPriority="73"/>
-    <w:lsdException w:name="Light Shading Accent 6" w:uiPriority="60"/>
-    <w:lsdException w:name="Light List Accent 6" w:uiPriority="61"/>
-    <w:lsdException w:name="Light Grid Accent 6" w:uiPriority="62"/>
-    <w:lsdException w:name="Medium Shading 1 Accent 6" w:uiPriority="63"/>
-    <w:lsdException w:name="Medium Shading 2 Accent 6" w:uiPriority="64"/>
-    <w:lsdException w:name="Medium List 1 Accent 6" w:uiPriority="65"/>
-    <w:lsdException w:name="Medium List 2 Accent 6" w:uiPriority="66"/>
-    <w:lsdException w:name="Medium Grid 1 Accent 6" w:uiPriority="67"/>
-    <w:lsdException w:name="Medium Grid 2 Accent 6" w:uiPriority="68"/>
-    <w:lsdException w:name="Medium Grid 3 Accent 6" w:uiPriority="69"/>
-    <w:lsdException w:name="Dark List Accent 6" w:uiPriority="70"/>
-    <w:lsdException w:name="Colorful Shading Accent 6" w:uiPriority="71"/>
-    <w:lsdException w:name="Colorful List Accent 6" w:uiPriority="72"/>
-    <w:lsdException w:name="Colorful Grid Accent 6" w:uiPriority="73"/>
-    <w:lsdException w:name="Subtle Emphasis" w:uiPriority="19" w:qFormat="1"/>
-    <w:lsdException w:name="Intense Emphasis" w:uiPriority="21" w:qFormat="1"/>
-    <w:lsdException w:name="Subtle Reference" w:uiPriority="31" w:qFormat="1"/>
-    <w:lsdException w:name="Intense Reference" w:uiPriority="32" w:qFormat="1"/>
-    <w:lsdException w:name="Book Title" w:uiPriority="33" w:qFormat="1"/>
-    <w:lsdException w:name="Bibliography" w:semiHidden="1" w:uiPriority="37" w:unhideWhenUsed="1"/>
-    <w:lsdException w:name="TOC Heading" w:semiHidden="1" w:uiPriority="39" w:unhideWhenUsed="1" w:qFormat="1"/>
-    <w:lsdException w:name="Plain Table 1" w:uiPriority="41"/>
-    <w:lsdException w:name="Plain Table 2" w:uiPriority="42"/>
-    <w:lsdException w:name="Plain Table 3" w:uiPriority="43"/>
-    <w:lsdException w:name="Plain Table 4" w:uiPriority="44"/>
-    <w:lsdException w:name="Plain Table 5" w:uiPriority="45"/>
-    <w:lsdException w:name="Grid Table Light" w:uiPriority="40"/>
-    <w:lsdException w:name="Grid Table 1 Light" w:uiPriority="46"/>
-    <w:lsdException w:name="Grid Table 2" w:uiPriority="47"/>
-    <w:lsdException w:name="Grid Table 3" w:uiPriority="48"/>
-    <w:lsdException w:name="Grid Table 4" w:uiPriority="49"/>
-    <w:lsdException w:name="Grid Table 5 Dark" w:uiPriority="50"/>
-    <w:lsdException w:name="Grid Table 6 Colorful" w:uiPriority="51"/>
-    <w:lsdException w:name="Grid Table 7 Colorful" w:uiPriority="52"/>
-    <w:lsdException w:name="Grid Table 1 Light Accent 1" w:uiPriority="46"/>
-    <w:lsdException w:name="Grid Table 2 Accent 1" w:uiPriority="47"/>
-    <w:lsdException w:name="Grid Table 3 Accent 1" w:uiPriority="48"/>
-    <w:lsdException w:name="Grid Table 4 Accent 1" w:uiPriority="49"/>
-    <w:lsdException w:name="Grid Table 5 Dark Accent 1" w:uiPriority="50"/>
-    <w:lsdException w:name="Grid Table 6 Colorful Accent 1" w:uiPriority="51"/>
-    <w:lsdException w:name="Grid Table 7 Colorful Accent 1" w:uiPriority="52"/>
-    <w:lsdException w:name="Grid Table 1 Light Accent 2" w:uiPriority="46"/>
-    <w:lsdException w:name="Grid Table 2 Accent 2" w:uiPriority="47"/>
-    <w:lsdException w:name="Grid Table 3 Accent 2" w:uiPriority="48"/>
-    <w:lsdException w:name="Grid Table 4 Accent 2" w:uiPriority="49"/>
-    <w:lsdException w:name="Grid Table 5 Dark Accent 2" w:uiPriority="50"/>
-    <w:lsdException w:name="Grid Table 6 Colorful Accent 2" w:uiPriority="51"/>
-    <w:lsdException w:name="Grid Table 7 Colorful Accent 2" w:uiPriority="52"/>
-    <w:lsdException w:name="Grid Table 1 Light Accent 3" w:uiPriority="46"/>
-    <w:lsdException w:name="Grid Table 2 Accent 3" w:uiPriority="47"/>
-    <w:lsdException w:name="Grid Table 3 Accent 3" w:uiPriority="48"/>
-    <w:lsdException w:name="Grid Table 4 Accent 3" w:uiPriority="49"/>
-    <w:lsdException w:name="Grid Table 5 Dark Accent 3" w:uiPriority="50"/>
-    <w:lsdException w:name="Grid Table 6 Colorful Accent 3" w:uiPriority="51"/>
-    <w:lsdException w:name="Grid Table 7 Colorful Accent 3" w:uiPriority="52"/>
-    <w:lsdException w:name="Grid Table 1 Light Accent 4" w:uiPriority="46"/>
-    <w:lsdException w:name="Grid Table 2 Accent 4" w:uiPriority="47"/>
-    <w:lsdException w:name="Grid Table 3 Accent 4" w:uiPriority="48"/>
-    <w:lsdException w:name="Grid Table 4 Accent 4" w:uiPriority="49"/>
-    <w:lsdException w:name="Grid Table 5 Dark Accent 4" w:uiPriority="50"/>
-    <w:lsdException w:name="Grid Table 6 Colorful Accent 4" w:uiPriority="51"/>
-    <w:lsdException w:name="Grid Table 7 Colorful Accent 4" w:uiPriority="52"/>
-    <w:lsdException w:name="Grid Table 1 Light Accent 5" w:uiPriority="46"/>
-    <w:lsdException w:name="Grid Table 2 Accent 5" w:uiPriority="47"/>
-    <w:lsdException w:name="Grid Table 3 Accent 5" w:uiPriority="48"/>
-    <w:lsdException w:name="Grid Table 4 Accent 5" w:uiPriority="49"/>
-    <w:lsdException w:name="Grid Table 5 Dark Accent 5" w:uiPriority="50"/>
-    <w:lsdException w:name="Grid Table 6 Colorful Accent 5" w:uiPriority="51"/>
-    <w:lsdException w:name="Grid Table 7 Colorful Accent 5" w:uiPriority="52"/>
-    <w:lsdException w:name="Grid Table 1 Light Accent 6" w:uiPriority="46"/>
-    <w:lsdException w:name="Grid Table 2 Accent 6" w:uiPriority="47"/>
-    <w:lsdException w:name="Grid Table 3 Accent 6" w:uiPriority="48"/>
-    <w:lsdException w:name="Grid Table 4 Accent 6" w:uiPriority="49"/>
-    <w:lsdException w:name="Grid Table 5 Dark Accent 6" w:uiPriority="50"/>
-    <w:lsdException w:name="Grid Table 6 Colorful Accent 6" w:uiPriority="51"/>
-    <w:lsdException w:name="Grid Table 7 Colorful Accent 6" w:uiPriority="52"/>
-    <w:lsdException w:name="List Table 1 Light" w:uiPriority="46"/>
-    <w:lsdException w:name="List Table 2" w:uiPriority="47"/>
-    <w:lsdException w:name="List Table 3" w:uiPriority="48"/>
-    <w:lsdException w:name="List Table 4" w:uiPriority="49"/>
-    <w:lsdException w:name="List Table 5 Dark" w:uiPriority="50"/>
-    <w:lsdException w:name="List Table 6 Colorful" w:uiPriority="51"/>
-    <w:lsdException w:name="List Table 7 Colorful" w:uiPriority="52"/>
-    <w:lsdException w:name="List Table 1 Light Accent 1" w:uiPriority="46"/>
-    <w:lsdException w:name="List Table 2 Accent 1" w:uiPriority="47"/>
-    <w:lsdException w:name="List Table 3 Accent 1" w:uiPriority="48"/>
-    <w:lsdException w:name="List Table 4 Accent 1" w:uiPriority="49"/>
-    <w:lsdException w:name="List Table 5 Dark Accent 1" w:uiPriority="50"/>
-    <w:lsdException w:name="List Table 6 Colorful Accent 1" w:uiPriority="51"/>
-    <w:lsdException w:name="List Table 7 Colorful Accent 1" w:uiPriority="52"/>
-    <w:lsdException w:name="List Table 1 Light Accent 2" w:uiPriority="46"/>
-    <w:lsdException w:name="List Table 2 Accent 2" w:uiPriority="47"/>
-    <w:lsdException w:name="List Table 3 Accent 2" w:uiPriority="48"/>
-    <w:lsdException w:name="List Table 4 Accent 2" w:uiPriority="49"/>
-    <w:lsdException w:name="List Table 5 Dark Accent 2" w:uiPriority="50"/>
-    <w:lsdException w:name="List Table 6 Colorful Accent 2" w:uiPriority="51"/>
-    <w:lsdException w:name="List Table 7 Colorful Accent 2" w:uiPriority="52"/>
-    <w:lsdException w:name="List Table 1 Light Accent 3" w:uiPriority="46"/>
-    <w:lsdException w:name="List Table 2 Accent 3" w:uiPriority="47"/>
-    <w:lsdException w:name="List Table 3 Accent 3" w:uiPriority="48"/>
-    <w:lsdException w:name="List Table 4 Accent 3" w:uiPriority="49"/>
-    <w:lsdException w:name="List Table 5 Dark Accent 3" w:uiPriority="50"/>
-    <w:lsdException w:name="List Table 6 Colorful Accent 3" w:uiPriority="51"/>
-    <w:lsdException w:name="List Table 7 Colorful Accent 3" w:uiPriority="52"/>
-    <w:lsdException w:name="List Table 1 Light Accent 4" w:uiPriority="46"/>
-    <w:lsdException w:name="List Table 2 Accent 4" w:uiPriority="47"/>
-    <w:lsdException w:name="List Table 3 Accent 4" w:uiPriority="48"/>
-    <w:lsdException w:name="List Table 4 Accent 4" w:uiPriority="49"/>
-    <w:lsdException w:name="List Table 5 Dark Accent 4" w:uiPriority="50"/>
-    <w:lsdException w:name="List Table 6 Colorful Accent 4" w:uiPriority="51"/>
-    <w:lsdException w:name="List Table 7 Colorful Accent 4" w:uiPriority="52"/>
-    <w:lsdException w:name="List Table 1 Light Accent 5" w:uiPriority="46"/>
-    <w:lsdException w:name="List Table 2 Accent 5" w:uiPriority="47"/>
-    <w:lsdException w:name="List Table 3 Accent 5" w:uiPriority="48"/>
-    <w:lsdException w:name="List Table 4 Accent 5" w:uiPriority="49"/>
-    <w:lsdException w:name="List Table 5 Dark Accent 5" w:uiPriority="50"/>
-    <w:lsdException w:name="List Table 6 Colorful Accent 5" w:uiPriority="51"/>
-    <w:lsdException w:name="List Table 7 Colorful Accent 5" w:uiPriority="52"/>
-    <w:lsdException w:name="List Table 1 Light Accent 6" w:uiPriority="46"/>
-    <w:lsdException w:name="List Table 2 Accent 6" w:uiPriority="47"/>
-    <w:lsdException w:name="List Table 3 Accent 6" w:uiPriority="48"/>
-    <w:lsdException w:name="List Table 4 Accent 6" w:uiPriority="49"/>
-    <w:lsdException w:name="List Table 5 Dark Accent 6" w:uiPriority="50"/>
-    <w:lsdException w:name="List Table 6 Colorful Accent 6" w:uiPriority="51"/>
-    <w:lsdException w:name="List Table 7 Colorful Accent 6" w:uiPriority="52"/>
-  </w:latentStyles>
-  <w:style w:type="paragraph" w:default="1" w:styleId="Normal">
-    <w:name w:val="Normal"/>
+  <w:style w:type="paragraph" w:styleId="Prrafodelista">
+    <w:name w:val="List Paragraph"/>
+    <w:basedOn w:val="Normal"/>
+    <w:uiPriority w:val="34"/>
     <w:qFormat/>
-  </w:style>
-  <w:style w:type="character" w:default="1" w:styleId="Fuentedeprrafopredeter">
-    <w:name w:val="Default Paragraph Font"/>
-    <w:uiPriority w:val="1"/>
-    <w:semiHidden/>
-    <w:unhideWhenUsed/>
-  </w:style>
-  <w:style w:type="table" w:default="1" w:styleId="Tablanormal">
-    <w:name w:val="Normal Table"/>
-    <w:uiPriority w:val="99"/>
-    <w:semiHidden/>
-    <w:unhideWhenUsed/>
-    <w:tblPr>
-      <w:tblInd w:w="0" w:type="dxa"/>
-      <w:tblCellMar>
-        <w:top w:w="0" w:type="dxa"/>
-        <w:left w:w="108" w:type="dxa"/>
-        <w:bottom w:w="0" w:type="dxa"/>
-        <w:right w:w="108" w:type="dxa"/>
-      </w:tblCellMar>
-    </w:tblPr>
-  </w:style>
-  <w:style w:type="numbering" w:default="1" w:styleId="Sinlista">
-    <w:name w:val="No List"/>
-    <w:uiPriority w:val="99"/>
-    <w:semiHidden/>
-    <w:unhideWhenUsed/>
-  </w:style>
-  <w:style w:type="paragraph" w:customStyle="1" w:styleId="CBB5FBA88AFE4B1CB6AFE42A05D1CF63">
-    <w:name w:val="CBB5FBA88AFE4B1CB6AFE42A05D1CF63"/>
-    <w:rsid w:val="00654723"/>
-  </w:style>
-  <w:style w:type="paragraph" w:customStyle="1" w:styleId="343DF63ACB9347A68C2010FBB27AD3B1">
-    <w:name w:val="343DF63ACB9347A68C2010FBB27AD3B1"/>
-    <w:rsid w:val="00654723"/>
+    <w:rsid w:val="008917BF"/>
+    <w:pPr>
+      <w:ind w:left="720"/>
+      <w:contextualSpacing/>
+    </w:pPr>
   </w:style>
 </w:styles>
-</file>
-
-<file path=word/glossary/webSettings.xml><?xml version="1.0" encoding="utf-8"?>
-<w:webSettings xmlns:mc="http://schemas.openxmlformats.org/markup-compatibility/2006" xmlns:r="http://schemas.openxmlformats.org/officeDocument/2006/relationships" xmlns:w="http://schemas.openxmlformats.org/wordprocessingml/2006/main" xmlns:w14="http://schemas.microsoft.com/office/word/2010/wordml" xmlns:w15="http://schemas.microsoft.com/office/word/2012/wordml" mc:Ignorable="w14 w15">
-  <w:optimizeForBrowser/>
-  <w:allowPNG/>
-</w:webSettings>
 </file>
 
 <file path=word/theme/theme1.xml><?xml version="1.0" encoding="utf-8"?>
@@ -2945,7 +4935,7 @@
 </file>
 
 <file path=customXml/itemProps1.xml><?xml version="1.0" encoding="utf-8"?>
-<ds:datastoreItem xmlns:ds="http://schemas.openxmlformats.org/officeDocument/2006/customXml" ds:itemID="{0881D0D0-A8FE-4155-9779-FAC48CE9BA93}">
+<ds:datastoreItem xmlns:ds="http://schemas.openxmlformats.org/officeDocument/2006/customXml" ds:itemID="{EB6B44CF-857F-43A2-BEFC-02F79C203AB4}">
   <ds:schemaRefs>
     <ds:schemaRef ds:uri="http://schemas.openxmlformats.org/officeDocument/2006/bibliography"/>
   </ds:schemaRefs>

--- a/ENTREGABLE/Entregable.docx
+++ b/ENTREGABLE/Entregable.docx
@@ -1243,8 +1243,6 @@
         </w:rPr>
         <w:t xml:space="preserve"> Desarrollo de actividades requeridas………………………………………………     4</w:t>
       </w:r>
-      <w:bookmarkStart w:id="0" w:name="_GoBack"/>
-      <w:bookmarkEnd w:id="0"/>
     </w:p>
     <w:p>
       <w:pPr>
@@ -1431,6 +1429,15 @@
           <w:u w:val="single"/>
         </w:rPr>
       </w:pPr>
+      <w:r>
+        <w:rPr>
+          <w:rFonts w:ascii="Arial" w:hAnsi="Arial" w:cs="Arial"/>
+          <w:b/>
+          <w:sz w:val="28"/>
+          <w:szCs w:val="28"/>
+        </w:rPr>
+        <w:t xml:space="preserve">1.1 </w:t>
+      </w:r>
       <w:r>
         <w:rPr>
           <w:rFonts w:ascii="Arial" w:hAnsi="Arial" w:cs="Arial"/>
@@ -2065,6 +2072,11 @@
     </w:p>
     <w:p>
       <w:pPr>
+        <w:pStyle w:val="Prrafodelista"/>
+        <w:numPr>
+          <w:ilvl w:val="1"/>
+          <w:numId w:val="8"/>
+        </w:numPr>
         <w:autoSpaceDE w:val="0"/>
         <w:autoSpaceDN w:val="0"/>
         <w:adjustRightInd w:val="0"/>
@@ -2083,6 +2095,15 @@
           <w:b/>
           <w:sz w:val="28"/>
           <w:szCs w:val="28"/>
+        </w:rPr>
+        <w:t xml:space="preserve">  </w:t>
+      </w:r>
+      <w:r>
+        <w:rPr>
+          <w:rFonts w:ascii="Arial" w:hAnsi="Arial" w:cs="Arial"/>
+          <w:b/>
+          <w:sz w:val="28"/>
+          <w:szCs w:val="28"/>
           <w:u w:val="single"/>
         </w:rPr>
         <w:t xml:space="preserve">Actividades requeridas: </w:t>
@@ -2102,71 +2123,6 @@
           <w:u w:val="single"/>
         </w:rPr>
       </w:pPr>
-    </w:p>
-    <w:p>
-      <w:pPr>
-        <w:autoSpaceDE w:val="0"/>
-        <w:autoSpaceDN w:val="0"/>
-        <w:adjustRightInd w:val="0"/>
-        <w:spacing w:after="0" w:line="360" w:lineRule="auto"/>
-        <w:rPr>
-          <w:rFonts w:ascii="Arial" w:hAnsi="Arial" w:cs="Arial"/>
-        </w:rPr>
-      </w:pPr>
-      <w:r>
-        <w:rPr>
-          <w:rFonts w:ascii="Arial" w:hAnsi="Arial" w:cs="Arial"/>
-          <w:b/>
-        </w:rPr>
-        <w:t>1.</w:t>
-      </w:r>
-      <w:r>
-        <w:rPr>
-          <w:rFonts w:ascii="Arial" w:hAnsi="Arial" w:cs="Arial"/>
-        </w:rPr>
-        <w:t xml:space="preserve"> </w:t>
-      </w:r>
-      <w:r>
-        <w:rPr>
-          <w:rFonts w:ascii="Arial" w:hAnsi="Arial" w:cs="Arial"/>
-        </w:rPr>
-        <w:t xml:space="preserve"> DIAGRAMAS - </w:t>
-      </w:r>
-      <w:r>
-        <w:rPr>
-          <w:rFonts w:ascii="Arial" w:hAnsi="Arial" w:cs="Arial"/>
-        </w:rPr>
-        <w:t>Modelar:</w:t>
-      </w:r>
-    </w:p>
-    <w:p>
-      <w:pPr>
-        <w:autoSpaceDE w:val="0"/>
-        <w:autoSpaceDN w:val="0"/>
-        <w:adjustRightInd w:val="0"/>
-        <w:spacing w:after="0" w:line="360" w:lineRule="auto"/>
-        <w:rPr>
-          <w:rFonts w:ascii="Arial" w:hAnsi="Arial" w:cs="Arial"/>
-        </w:rPr>
-      </w:pPr>
-      <w:r>
-        <w:rPr>
-          <w:rFonts w:ascii="Arial" w:hAnsi="Arial" w:cs="Arial"/>
-        </w:rPr>
-        <w:t xml:space="preserve">    </w:t>
-      </w:r>
-      <w:r>
-        <w:rPr>
-          <w:rFonts w:ascii="Arial" w:hAnsi="Arial" w:cs="Arial"/>
-        </w:rPr>
-        <w:tab/>
-      </w:r>
-      <w:r>
-        <w:rPr>
-          <w:rFonts w:ascii="Arial" w:hAnsi="Arial" w:cs="Arial"/>
-        </w:rPr>
-        <w:t>- Diagrama de Contexto</w:t>
-      </w:r>
     </w:p>
     <w:p>
       <w:pPr>
@@ -2182,8 +2138,33 @@
       <w:r>
         <w:rPr>
           <w:rFonts w:ascii="Arial" w:hAnsi="Arial" w:cs="Arial"/>
-        </w:rPr>
-        <w:t>- Diagrama de CU</w:t>
+          <w:b/>
+        </w:rPr>
+        <w:t>1.2.1</w:t>
+      </w:r>
+      <w:r>
+        <w:rPr>
+          <w:rFonts w:ascii="Arial" w:hAnsi="Arial" w:cs="Arial"/>
+        </w:rPr>
+        <w:t xml:space="preserve"> </w:t>
+      </w:r>
+      <w:r>
+        <w:rPr>
+          <w:rFonts w:ascii="Arial" w:hAnsi="Arial" w:cs="Arial"/>
+        </w:rPr>
+        <w:t xml:space="preserve">  </w:t>
+      </w:r>
+      <w:r>
+        <w:rPr>
+          <w:rFonts w:ascii="Arial" w:hAnsi="Arial" w:cs="Arial"/>
+        </w:rPr>
+        <w:t xml:space="preserve">DIAGRAMAS - </w:t>
+      </w:r>
+      <w:r>
+        <w:rPr>
+          <w:rFonts w:ascii="Arial" w:hAnsi="Arial" w:cs="Arial"/>
+        </w:rPr>
+        <w:t>Modelar:</w:t>
       </w:r>
     </w:p>
     <w:p>
@@ -2192,16 +2173,39 @@
         <w:autoSpaceDN w:val="0"/>
         <w:adjustRightInd w:val="0"/>
         <w:spacing w:after="0" w:line="360" w:lineRule="auto"/>
-        <w:ind w:firstLine="708"/>
-        <w:rPr>
-          <w:rFonts w:ascii="Arial" w:hAnsi="Arial" w:cs="Arial"/>
-        </w:rPr>
-      </w:pPr>
-      <w:r>
-        <w:rPr>
-          <w:rFonts w:ascii="Arial" w:hAnsi="Arial" w:cs="Arial"/>
-        </w:rPr>
-        <w:t>- Diagrama de Clases</w:t>
+        <w:rPr>
+          <w:rFonts w:ascii="Arial" w:hAnsi="Arial" w:cs="Arial"/>
+        </w:rPr>
+      </w:pPr>
+      <w:r>
+        <w:rPr>
+          <w:rFonts w:ascii="Arial" w:hAnsi="Arial" w:cs="Arial"/>
+        </w:rPr>
+        <w:t xml:space="preserve">    </w:t>
+      </w:r>
+      <w:r>
+        <w:rPr>
+          <w:rFonts w:ascii="Arial" w:hAnsi="Arial" w:cs="Arial"/>
+        </w:rPr>
+        <w:tab/>
+      </w:r>
+      <w:r>
+        <w:rPr>
+          <w:rFonts w:ascii="Arial" w:hAnsi="Arial" w:cs="Arial"/>
+        </w:rPr>
+        <w:tab/>
+      </w:r>
+      <w:r>
+        <w:rPr>
+          <w:rFonts w:ascii="Arial" w:hAnsi="Arial" w:cs="Arial"/>
+        </w:rPr>
+        <w:tab/>
+      </w:r>
+      <w:r>
+        <w:rPr>
+          <w:rFonts w:ascii="Arial" w:hAnsi="Arial" w:cs="Arial"/>
+        </w:rPr>
+        <w:t>- Diagrama de Contexto</w:t>
       </w:r>
     </w:p>
     <w:p>
@@ -2210,28 +2214,16 @@
         <w:autoSpaceDN w:val="0"/>
         <w:adjustRightInd w:val="0"/>
         <w:spacing w:after="0" w:line="360" w:lineRule="auto"/>
-        <w:ind w:left="708"/>
-        <w:rPr>
-          <w:rFonts w:ascii="Arial" w:hAnsi="Arial" w:cs="Arial"/>
-        </w:rPr>
-      </w:pPr>
-      <w:r>
-        <w:rPr>
-          <w:rFonts w:ascii="Arial" w:hAnsi="Arial" w:cs="Arial"/>
-        </w:rPr>
-        <w:t>- Diagrama de actividades que describa los pasos del/ de los CU que modelan la</w:t>
-      </w:r>
-      <w:r>
-        <w:rPr>
-          <w:rFonts w:ascii="Arial" w:hAnsi="Arial" w:cs="Arial"/>
-        </w:rPr>
-        <w:t xml:space="preserve">         </w:t>
-      </w:r>
-      <w:r>
-        <w:rPr>
-          <w:rFonts w:ascii="Arial" w:hAnsi="Arial" w:cs="Arial"/>
-        </w:rPr>
-        <w:t>funcionalidad: Registrar Reserva de un espacio cultural</w:t>
+        <w:ind w:left="1416" w:firstLine="708"/>
+        <w:rPr>
+          <w:rFonts w:ascii="Arial" w:hAnsi="Arial" w:cs="Arial"/>
+        </w:rPr>
+      </w:pPr>
+      <w:r>
+        <w:rPr>
+          <w:rFonts w:ascii="Arial" w:hAnsi="Arial" w:cs="Arial"/>
+        </w:rPr>
+        <w:t>- Diagrama de CU</w:t>
       </w:r>
     </w:p>
     <w:p>
@@ -2240,16 +2232,16 @@
         <w:autoSpaceDN w:val="0"/>
         <w:adjustRightInd w:val="0"/>
         <w:spacing w:after="0" w:line="360" w:lineRule="auto"/>
-        <w:ind w:firstLine="708"/>
-        <w:rPr>
-          <w:rFonts w:ascii="Arial" w:hAnsi="Arial" w:cs="Arial"/>
-        </w:rPr>
-      </w:pPr>
-      <w:r>
-        <w:rPr>
-          <w:rFonts w:ascii="Arial" w:hAnsi="Arial" w:cs="Arial"/>
-        </w:rPr>
-        <w:t>- Diagrama de secuencia de un escenario exitoso de la reserva</w:t>
+        <w:ind w:left="1416" w:firstLine="708"/>
+        <w:rPr>
+          <w:rFonts w:ascii="Arial" w:hAnsi="Arial" w:cs="Arial"/>
+        </w:rPr>
+      </w:pPr>
+      <w:r>
+        <w:rPr>
+          <w:rFonts w:ascii="Arial" w:hAnsi="Arial" w:cs="Arial"/>
+        </w:rPr>
+        <w:t>- Diagrama de Clases</w:t>
       </w:r>
     </w:p>
     <w:p>
@@ -2258,16 +2250,40 @@
         <w:autoSpaceDN w:val="0"/>
         <w:adjustRightInd w:val="0"/>
         <w:spacing w:after="0" w:line="360" w:lineRule="auto"/>
-        <w:ind w:firstLine="708"/>
-        <w:rPr>
-          <w:rFonts w:ascii="Arial" w:hAnsi="Arial" w:cs="Arial"/>
-        </w:rPr>
-      </w:pPr>
-      <w:r>
-        <w:rPr>
-          <w:rFonts w:ascii="Arial" w:hAnsi="Arial" w:cs="Arial"/>
-        </w:rPr>
-        <w:t>- Diagrama de colaboración de la anulación de una reserva</w:t>
+        <w:ind w:left="2124"/>
+        <w:rPr>
+          <w:rFonts w:ascii="Arial" w:hAnsi="Arial" w:cs="Arial"/>
+        </w:rPr>
+      </w:pPr>
+      <w:r>
+        <w:rPr>
+          <w:rFonts w:ascii="Arial" w:hAnsi="Arial" w:cs="Arial"/>
+        </w:rPr>
+        <w:t>- Diagrama de actividades que descri</w:t>
+      </w:r>
+      <w:r>
+        <w:rPr>
+          <w:rFonts w:ascii="Arial" w:hAnsi="Arial" w:cs="Arial"/>
+        </w:rPr>
+        <w:t xml:space="preserve">ba los pasos del/ de los CU que </w:t>
+      </w:r>
+      <w:r>
+        <w:rPr>
+          <w:rFonts w:ascii="Arial" w:hAnsi="Arial" w:cs="Arial"/>
+        </w:rPr>
+        <w:t>modelan la</w:t>
+      </w:r>
+      <w:r>
+        <w:rPr>
+          <w:rFonts w:ascii="Arial" w:hAnsi="Arial" w:cs="Arial"/>
+        </w:rPr>
+        <w:t xml:space="preserve"> </w:t>
+      </w:r>
+      <w:r>
+        <w:rPr>
+          <w:rFonts w:ascii="Arial" w:hAnsi="Arial" w:cs="Arial"/>
+        </w:rPr>
+        <w:t>funcionalidad: Registrar Reserva de un espacio cultural</w:t>
       </w:r>
     </w:p>
     <w:p>
@@ -2276,16 +2292,16 @@
         <w:autoSpaceDN w:val="0"/>
         <w:adjustRightInd w:val="0"/>
         <w:spacing w:after="0" w:line="360" w:lineRule="auto"/>
-        <w:ind w:firstLine="708"/>
-        <w:rPr>
-          <w:rFonts w:ascii="Arial" w:hAnsi="Arial" w:cs="Arial"/>
-        </w:rPr>
-      </w:pPr>
-      <w:r>
-        <w:rPr>
-          <w:rFonts w:ascii="Arial" w:hAnsi="Arial" w:cs="Arial"/>
-        </w:rPr>
-        <w:t>- Diagrama de estados que modele los estados de una reserva</w:t>
+        <w:ind w:left="1416" w:firstLine="708"/>
+        <w:rPr>
+          <w:rFonts w:ascii="Arial" w:hAnsi="Arial" w:cs="Arial"/>
+        </w:rPr>
+      </w:pPr>
+      <w:r>
+        <w:rPr>
+          <w:rFonts w:ascii="Arial" w:hAnsi="Arial" w:cs="Arial"/>
+        </w:rPr>
+        <w:t>- Diagrama de secuencia de un escenario exitoso de la reserva</w:t>
       </w:r>
     </w:p>
     <w:p>
@@ -2294,10 +2310,17 @@
         <w:autoSpaceDN w:val="0"/>
         <w:adjustRightInd w:val="0"/>
         <w:spacing w:after="0" w:line="360" w:lineRule="auto"/>
-        <w:rPr>
-          <w:rFonts w:ascii="Arial" w:hAnsi="Arial" w:cs="Arial"/>
-        </w:rPr>
-      </w:pPr>
+        <w:ind w:left="1416" w:firstLine="708"/>
+        <w:rPr>
+          <w:rFonts w:ascii="Arial" w:hAnsi="Arial" w:cs="Arial"/>
+        </w:rPr>
+      </w:pPr>
+      <w:r>
+        <w:rPr>
+          <w:rFonts w:ascii="Arial" w:hAnsi="Arial" w:cs="Arial"/>
+        </w:rPr>
+        <w:t>- Diagrama de colaboración de la anulación de una reserva</w:t>
+      </w:r>
     </w:p>
     <w:p>
       <w:pPr>
@@ -2305,58 +2328,16 @@
         <w:autoSpaceDN w:val="0"/>
         <w:adjustRightInd w:val="0"/>
         <w:spacing w:after="0" w:line="360" w:lineRule="auto"/>
-        <w:rPr>
-          <w:rFonts w:ascii="Arial" w:hAnsi="Arial" w:cs="Arial"/>
-        </w:rPr>
-      </w:pPr>
-      <w:r>
-        <w:rPr>
-          <w:rFonts w:ascii="Arial" w:hAnsi="Arial" w:cs="Arial"/>
-          <w:b/>
-        </w:rPr>
-        <w:t>2.</w:t>
-      </w:r>
-      <w:r>
-        <w:rPr>
-          <w:rFonts w:ascii="Arial" w:hAnsi="Arial" w:cs="Arial"/>
-        </w:rPr>
-        <w:t xml:space="preserve"> </w:t>
-      </w:r>
-      <w:r>
-        <w:rPr>
-          <w:rFonts w:ascii="Arial" w:hAnsi="Arial" w:cs="Arial"/>
-        </w:rPr>
-        <w:t>RELACIONES ENTRE DIAGR</w:t>
-      </w:r>
-      <w:r>
-        <w:rPr>
-          <w:rFonts w:ascii="Arial" w:hAnsi="Arial" w:cs="Arial"/>
-        </w:rPr>
-        <w:t>A</w:t>
-      </w:r>
-      <w:r>
-        <w:rPr>
-          <w:rFonts w:ascii="Arial" w:hAnsi="Arial" w:cs="Arial"/>
-        </w:rPr>
-        <w:t xml:space="preserve">MAS - </w:t>
-      </w:r>
-      <w:r>
-        <w:rPr>
-          <w:rFonts w:ascii="Arial" w:hAnsi="Arial" w:cs="Arial"/>
-        </w:rPr>
-        <w:t xml:space="preserve">Ejemplificando con el ejercicio desarrollado, explique las </w:t>
-      </w:r>
-      <w:r>
-        <w:rPr>
-          <w:rFonts w:ascii="Arial" w:hAnsi="Arial" w:cs="Arial"/>
-        </w:rPr>
-        <w:t xml:space="preserve">relaciones que puede establecer </w:t>
-      </w:r>
-      <w:r>
-        <w:rPr>
-          <w:rFonts w:ascii="Arial" w:hAnsi="Arial" w:cs="Arial"/>
-        </w:rPr>
-        <w:t>entre los diagramas modelados</w:t>
+        <w:ind w:left="1416" w:firstLine="708"/>
+        <w:rPr>
+          <w:rFonts w:ascii="Arial" w:hAnsi="Arial" w:cs="Arial"/>
+        </w:rPr>
+      </w:pPr>
+      <w:r>
+        <w:rPr>
+          <w:rFonts w:ascii="Arial" w:hAnsi="Arial" w:cs="Arial"/>
+        </w:rPr>
+        <w:t>- Diagrama de estados que modele los estados de una reserva</w:t>
       </w:r>
     </w:p>
     <w:p>
@@ -2365,34 +2346,67 @@
         <w:autoSpaceDN w:val="0"/>
         <w:adjustRightInd w:val="0"/>
         <w:spacing w:after="0" w:line="360" w:lineRule="auto"/>
-        <w:ind w:firstLine="708"/>
-        <w:rPr>
-          <w:rFonts w:ascii="Arial" w:hAnsi="Arial" w:cs="Arial"/>
-        </w:rPr>
-      </w:pPr>
-      <w:r>
-        <w:rPr>
-          <w:rFonts w:ascii="Arial" w:hAnsi="Arial" w:cs="Arial"/>
-        </w:rPr>
-        <w:t>- Diagrama de contexto</w:t>
-      </w:r>
-    </w:p>
-    <w:p>
-      <w:pPr>
+        <w:rPr>
+          <w:rFonts w:ascii="Arial" w:hAnsi="Arial" w:cs="Arial"/>
+        </w:rPr>
+      </w:pPr>
+    </w:p>
+    <w:p>
+      <w:pPr>
+        <w:pStyle w:val="Prrafodelista"/>
+        <w:numPr>
+          <w:ilvl w:val="2"/>
+          <w:numId w:val="12"/>
+        </w:numPr>
         <w:autoSpaceDE w:val="0"/>
         <w:autoSpaceDN w:val="0"/>
         <w:adjustRightInd w:val="0"/>
         <w:spacing w:after="0" w:line="360" w:lineRule="auto"/>
-        <w:ind w:firstLine="708"/>
-        <w:rPr>
-          <w:rFonts w:ascii="Arial" w:hAnsi="Arial" w:cs="Arial"/>
-        </w:rPr>
-      </w:pPr>
-      <w:r>
-        <w:rPr>
-          <w:rFonts w:ascii="Arial" w:hAnsi="Arial" w:cs="Arial"/>
-        </w:rPr>
-        <w:t>- Diagrama de CU</w:t>
+        <w:rPr>
+          <w:rFonts w:ascii="Arial" w:hAnsi="Arial" w:cs="Arial"/>
+        </w:rPr>
+      </w:pPr>
+      <w:r>
+        <w:rPr>
+          <w:rFonts w:ascii="Arial" w:hAnsi="Arial" w:cs="Arial"/>
+        </w:rPr>
+        <w:t>RELACIONES ENTRE DIAGR</w:t>
+      </w:r>
+      <w:r>
+        <w:rPr>
+          <w:rFonts w:ascii="Arial" w:hAnsi="Arial" w:cs="Arial"/>
+        </w:rPr>
+        <w:t>A</w:t>
+      </w:r>
+      <w:r>
+        <w:rPr>
+          <w:rFonts w:ascii="Arial" w:hAnsi="Arial" w:cs="Arial"/>
+        </w:rPr>
+        <w:t xml:space="preserve">MAS - </w:t>
+      </w:r>
+      <w:r>
+        <w:rPr>
+          <w:rFonts w:ascii="Arial" w:hAnsi="Arial" w:cs="Arial"/>
+        </w:rPr>
+        <w:t xml:space="preserve">Ejemplificando con el ejercicio desarrollado, explique las </w:t>
+      </w:r>
+      <w:r>
+        <w:rPr>
+          <w:rFonts w:ascii="Arial" w:hAnsi="Arial" w:cs="Arial"/>
+        </w:rPr>
+        <w:t xml:space="preserve">relaciones que puede establecer </w:t>
+      </w:r>
+      <w:r>
+        <w:rPr>
+          <w:rFonts w:ascii="Arial" w:hAnsi="Arial" w:cs="Arial"/>
+        </w:rPr>
+        <w:t>entre los diagramas modelados</w:t>
+      </w:r>
+      <w:r>
+        <w:rPr>
+          <w:rFonts w:ascii="Arial" w:hAnsi="Arial" w:cs="Arial"/>
+        </w:rPr>
+        <w:t>:</w:t>
       </w:r>
     </w:p>
     <w:p>
@@ -2401,16 +2415,16 @@
         <w:autoSpaceDN w:val="0"/>
         <w:adjustRightInd w:val="0"/>
         <w:spacing w:after="0" w:line="360" w:lineRule="auto"/>
-        <w:ind w:firstLine="708"/>
-        <w:rPr>
-          <w:rFonts w:ascii="Arial" w:hAnsi="Arial" w:cs="Arial"/>
-        </w:rPr>
-      </w:pPr>
-      <w:r>
-        <w:rPr>
-          <w:rFonts w:ascii="Arial" w:hAnsi="Arial" w:cs="Arial"/>
-        </w:rPr>
-        <w:t>- Diagrama de Clases</w:t>
+        <w:ind w:left="1416" w:firstLine="708"/>
+        <w:rPr>
+          <w:rFonts w:ascii="Arial" w:hAnsi="Arial" w:cs="Arial"/>
+        </w:rPr>
+      </w:pPr>
+      <w:r>
+        <w:rPr>
+          <w:rFonts w:ascii="Arial" w:hAnsi="Arial" w:cs="Arial"/>
+        </w:rPr>
+        <w:t>- Diagrama de contexto</w:t>
       </w:r>
     </w:p>
     <w:p>
@@ -2419,16 +2433,16 @@
         <w:autoSpaceDN w:val="0"/>
         <w:adjustRightInd w:val="0"/>
         <w:spacing w:after="0" w:line="360" w:lineRule="auto"/>
-        <w:ind w:firstLine="708"/>
-        <w:rPr>
-          <w:rFonts w:ascii="Arial" w:hAnsi="Arial" w:cs="Arial"/>
-        </w:rPr>
-      </w:pPr>
-      <w:r>
-        <w:rPr>
-          <w:rFonts w:ascii="Arial" w:hAnsi="Arial" w:cs="Arial"/>
-        </w:rPr>
-        <w:t>- Diagrama de Actividades</w:t>
+        <w:ind w:left="1416" w:firstLine="708"/>
+        <w:rPr>
+          <w:rFonts w:ascii="Arial" w:hAnsi="Arial" w:cs="Arial"/>
+        </w:rPr>
+      </w:pPr>
+      <w:r>
+        <w:rPr>
+          <w:rFonts w:ascii="Arial" w:hAnsi="Arial" w:cs="Arial"/>
+        </w:rPr>
+        <w:t>- Diagrama de CU</w:t>
       </w:r>
     </w:p>
     <w:p>
@@ -2437,16 +2451,16 @@
         <w:autoSpaceDN w:val="0"/>
         <w:adjustRightInd w:val="0"/>
         <w:spacing w:after="0" w:line="360" w:lineRule="auto"/>
-        <w:ind w:firstLine="708"/>
-        <w:rPr>
-          <w:rFonts w:ascii="Arial" w:hAnsi="Arial" w:cs="Arial"/>
-        </w:rPr>
-      </w:pPr>
-      <w:r>
-        <w:rPr>
-          <w:rFonts w:ascii="Arial" w:hAnsi="Arial" w:cs="Arial"/>
-        </w:rPr>
-        <w:t>- Diagrama de Estados</w:t>
+        <w:ind w:left="1416" w:firstLine="708"/>
+        <w:rPr>
+          <w:rFonts w:ascii="Arial" w:hAnsi="Arial" w:cs="Arial"/>
+        </w:rPr>
+      </w:pPr>
+      <w:r>
+        <w:rPr>
+          <w:rFonts w:ascii="Arial" w:hAnsi="Arial" w:cs="Arial"/>
+        </w:rPr>
+        <w:t>- Diagrama de Clases</w:t>
       </w:r>
     </w:p>
     <w:p>
@@ -2455,16 +2469,16 @@
         <w:autoSpaceDN w:val="0"/>
         <w:adjustRightInd w:val="0"/>
         <w:spacing w:after="0" w:line="360" w:lineRule="auto"/>
-        <w:ind w:firstLine="708"/>
-        <w:rPr>
-          <w:rFonts w:ascii="Arial" w:hAnsi="Arial" w:cs="Arial"/>
-        </w:rPr>
-      </w:pPr>
-      <w:r>
-        <w:rPr>
-          <w:rFonts w:ascii="Arial" w:hAnsi="Arial" w:cs="Arial"/>
-        </w:rPr>
-        <w:t>- Diagrama de Secuencia</w:t>
+        <w:ind w:left="1416" w:firstLine="708"/>
+        <w:rPr>
+          <w:rFonts w:ascii="Arial" w:hAnsi="Arial" w:cs="Arial"/>
+        </w:rPr>
+      </w:pPr>
+      <w:r>
+        <w:rPr>
+          <w:rFonts w:ascii="Arial" w:hAnsi="Arial" w:cs="Arial"/>
+        </w:rPr>
+        <w:t>- Diagrama de Actividades</w:t>
       </w:r>
     </w:p>
     <w:p>
@@ -2473,7 +2487,43 @@
         <w:autoSpaceDN w:val="0"/>
         <w:adjustRightInd w:val="0"/>
         <w:spacing w:after="0" w:line="360" w:lineRule="auto"/>
-        <w:ind w:firstLine="708"/>
+        <w:ind w:left="1416" w:firstLine="708"/>
+        <w:rPr>
+          <w:rFonts w:ascii="Arial" w:hAnsi="Arial" w:cs="Arial"/>
+        </w:rPr>
+      </w:pPr>
+      <w:r>
+        <w:rPr>
+          <w:rFonts w:ascii="Arial" w:hAnsi="Arial" w:cs="Arial"/>
+        </w:rPr>
+        <w:t>- Diagrama de Estados</w:t>
+      </w:r>
+    </w:p>
+    <w:p>
+      <w:pPr>
+        <w:autoSpaceDE w:val="0"/>
+        <w:autoSpaceDN w:val="0"/>
+        <w:adjustRightInd w:val="0"/>
+        <w:spacing w:after="0" w:line="360" w:lineRule="auto"/>
+        <w:ind w:left="1416" w:firstLine="708"/>
+        <w:rPr>
+          <w:rFonts w:ascii="Arial" w:hAnsi="Arial" w:cs="Arial"/>
+        </w:rPr>
+      </w:pPr>
+      <w:r>
+        <w:rPr>
+          <w:rFonts w:ascii="Arial" w:hAnsi="Arial" w:cs="Arial"/>
+        </w:rPr>
+        <w:t>- Diagrama de Secuencia</w:t>
+      </w:r>
+    </w:p>
+    <w:p>
+      <w:pPr>
+        <w:autoSpaceDE w:val="0"/>
+        <w:autoSpaceDN w:val="0"/>
+        <w:adjustRightInd w:val="0"/>
+        <w:spacing w:after="0" w:line="360" w:lineRule="auto"/>
+        <w:ind w:left="1416" w:firstLine="708"/>
         <w:rPr>
           <w:rFonts w:ascii="Arial" w:hAnsi="Arial" w:cs="Arial"/>
         </w:rPr>
@@ -2574,9 +2624,72 @@
       <w:pPr>
         <w:pStyle w:val="Prrafodelista"/>
         <w:numPr>
-          <w:ilvl w:val="0"/>
-          <w:numId w:val="7"/>
+          <w:ilvl w:val="1"/>
+          <w:numId w:val="13"/>
         </w:numPr>
+        <w:rPr>
+          <w:rFonts w:ascii="Arial" w:hAnsi="Arial" w:cs="Arial"/>
+          <w:b/>
+          <w:sz w:val="28"/>
+          <w:szCs w:val="28"/>
+        </w:rPr>
+      </w:pPr>
+      <w:r>
+        <w:rPr>
+          <w:rFonts w:ascii="Arial" w:hAnsi="Arial" w:cs="Arial"/>
+          <w:b/>
+          <w:sz w:val="28"/>
+          <w:szCs w:val="28"/>
+        </w:rPr>
+        <w:t xml:space="preserve"> </w:t>
+      </w:r>
+      <w:r>
+        <w:rPr>
+          <w:rFonts w:ascii="Arial" w:hAnsi="Arial" w:cs="Arial"/>
+          <w:b/>
+          <w:sz w:val="28"/>
+          <w:szCs w:val="28"/>
+        </w:rPr>
+        <w:t>Diagramas</w:t>
+      </w:r>
+      <w:r>
+        <w:rPr>
+          <w:rFonts w:ascii="Arial" w:hAnsi="Arial" w:cs="Arial"/>
+          <w:b/>
+          <w:sz w:val="28"/>
+          <w:szCs w:val="28"/>
+        </w:rPr>
+        <w:t>.</w:t>
+      </w:r>
+    </w:p>
+    <w:p>
+      <w:pPr>
+        <w:pStyle w:val="Prrafodelista"/>
+        <w:ind w:left="1200"/>
+        <w:rPr>
+          <w:rFonts w:ascii="Arial" w:hAnsi="Arial" w:cs="Arial"/>
+          <w:b/>
+          <w:sz w:val="28"/>
+          <w:szCs w:val="28"/>
+        </w:rPr>
+      </w:pPr>
+    </w:p>
+    <w:p>
+      <w:pPr>
+        <w:pStyle w:val="Prrafodelista"/>
+        <w:ind w:left="1200"/>
+        <w:rPr>
+          <w:rFonts w:ascii="Arial" w:hAnsi="Arial" w:cs="Arial"/>
+          <w:b/>
+          <w:sz w:val="28"/>
+          <w:szCs w:val="28"/>
+        </w:rPr>
+      </w:pPr>
+    </w:p>
+    <w:p>
+      <w:pPr>
+        <w:pStyle w:val="Prrafodelista"/>
+        <w:ind w:left="1200"/>
         <w:rPr>
           <w:rFonts w:ascii="Arial" w:hAnsi="Arial" w:cs="Arial"/>
           <w:b/>
@@ -2584,15 +2697,826 @@
           <w:szCs w:val="24"/>
         </w:rPr>
       </w:pPr>
-      <w:r>
+    </w:p>
+    <w:p>
+      <w:pPr>
+        <w:pStyle w:val="Prrafodelista"/>
+        <w:numPr>
+          <w:ilvl w:val="2"/>
+          <w:numId w:val="13"/>
+        </w:numPr>
+        <w:rPr>
+          <w:rFonts w:ascii="Arial" w:hAnsi="Arial" w:cs="Arial"/>
+          <w:b/>
+        </w:rPr>
+      </w:pPr>
+      <w:r>
+        <w:rPr>
+          <w:rFonts w:ascii="Arial" w:hAnsi="Arial" w:cs="Arial"/>
+          <w:b/>
+        </w:rPr>
+        <w:t>Diagrama de Contexto</w:t>
+      </w:r>
+    </w:p>
+    <w:p>
+      <w:pPr>
+        <w:pStyle w:val="Prrafodelista"/>
+        <w:ind w:left="1200"/>
+        <w:rPr>
+          <w:rFonts w:ascii="Arial" w:hAnsi="Arial" w:cs="Arial"/>
+          <w:b/>
+        </w:rPr>
+      </w:pPr>
+    </w:p>
+    <w:p>
+      <w:pPr>
+        <w:pStyle w:val="Prrafodelista"/>
+        <w:ind w:left="1200"/>
+        <w:rPr>
+          <w:rFonts w:ascii="Arial" w:hAnsi="Arial" w:cs="Arial"/>
+          <w:b/>
+        </w:rPr>
+      </w:pPr>
+    </w:p>
+    <w:p>
+      <w:pPr>
+        <w:pStyle w:val="Prrafodelista"/>
+        <w:ind w:left="1200"/>
+        <w:rPr>
+          <w:rFonts w:ascii="Arial" w:hAnsi="Arial" w:cs="Arial"/>
+          <w:b/>
+        </w:rPr>
+      </w:pPr>
+    </w:p>
+    <w:p>
+      <w:pPr>
+        <w:pStyle w:val="Prrafodelista"/>
+        <w:ind w:left="1200"/>
+        <w:rPr>
+          <w:rFonts w:ascii="Arial" w:hAnsi="Arial" w:cs="Arial"/>
+          <w:b/>
+        </w:rPr>
+      </w:pPr>
+    </w:p>
+    <w:p>
+      <w:pPr>
+        <w:pStyle w:val="Prrafodelista"/>
+        <w:ind w:left="1200"/>
+        <w:rPr>
+          <w:rFonts w:ascii="Arial" w:hAnsi="Arial" w:cs="Arial"/>
+          <w:b/>
+        </w:rPr>
+      </w:pPr>
+    </w:p>
+    <w:p>
+      <w:pPr>
+        <w:pStyle w:val="Prrafodelista"/>
+        <w:ind w:left="1200"/>
+        <w:rPr>
+          <w:rFonts w:ascii="Arial" w:hAnsi="Arial" w:cs="Arial"/>
+          <w:b/>
+        </w:rPr>
+      </w:pPr>
+    </w:p>
+    <w:p>
+      <w:pPr>
+        <w:pStyle w:val="Prrafodelista"/>
+        <w:ind w:left="1200"/>
+        <w:rPr>
+          <w:rFonts w:ascii="Arial" w:hAnsi="Arial" w:cs="Arial"/>
+          <w:b/>
+        </w:rPr>
+      </w:pPr>
+    </w:p>
+    <w:p>
+      <w:pPr>
+        <w:pStyle w:val="Prrafodelista"/>
+        <w:ind w:left="1200"/>
+        <w:rPr>
+          <w:rFonts w:ascii="Arial" w:hAnsi="Arial" w:cs="Arial"/>
+          <w:b/>
+        </w:rPr>
+      </w:pPr>
+    </w:p>
+    <w:p>
+      <w:pPr>
+        <w:pStyle w:val="Prrafodelista"/>
+        <w:ind w:left="1200"/>
+        <w:rPr>
+          <w:rFonts w:ascii="Arial" w:hAnsi="Arial" w:cs="Arial"/>
+          <w:b/>
+        </w:rPr>
+      </w:pPr>
+    </w:p>
+    <w:p>
+      <w:pPr>
+        <w:pStyle w:val="Prrafodelista"/>
+        <w:ind w:left="1200"/>
+        <w:rPr>
+          <w:rFonts w:ascii="Arial" w:hAnsi="Arial" w:cs="Arial"/>
+          <w:b/>
+        </w:rPr>
+      </w:pPr>
+    </w:p>
+    <w:p>
+      <w:pPr>
+        <w:pStyle w:val="Prrafodelista"/>
+        <w:ind w:left="1200"/>
+        <w:rPr>
+          <w:rFonts w:ascii="Arial" w:hAnsi="Arial" w:cs="Arial"/>
+          <w:b/>
+        </w:rPr>
+      </w:pPr>
+    </w:p>
+    <w:p>
+      <w:pPr>
+        <w:pStyle w:val="Prrafodelista"/>
+        <w:ind w:left="1200"/>
+        <w:rPr>
+          <w:rFonts w:ascii="Arial" w:hAnsi="Arial" w:cs="Arial"/>
+          <w:b/>
+        </w:rPr>
+      </w:pPr>
+    </w:p>
+    <w:p>
+      <w:pPr>
+        <w:pStyle w:val="Prrafodelista"/>
+        <w:ind w:left="1200"/>
+        <w:rPr>
+          <w:rFonts w:ascii="Arial" w:hAnsi="Arial" w:cs="Arial"/>
+          <w:b/>
+        </w:rPr>
+      </w:pPr>
+    </w:p>
+    <w:p>
+      <w:pPr>
+        <w:pStyle w:val="Prrafodelista"/>
+        <w:ind w:left="1200"/>
+        <w:rPr>
+          <w:rFonts w:ascii="Arial" w:hAnsi="Arial" w:cs="Arial"/>
+          <w:b/>
+        </w:rPr>
+      </w:pPr>
+    </w:p>
+    <w:p>
+      <w:pPr>
+        <w:pStyle w:val="Prrafodelista"/>
+        <w:ind w:left="1200"/>
+        <w:rPr>
+          <w:rFonts w:ascii="Arial" w:hAnsi="Arial" w:cs="Arial"/>
+          <w:b/>
+        </w:rPr>
+      </w:pPr>
+    </w:p>
+    <w:p>
+      <w:pPr>
+        <w:pStyle w:val="Prrafodelista"/>
+        <w:ind w:left="1200"/>
+        <w:rPr>
+          <w:rFonts w:ascii="Arial" w:hAnsi="Arial" w:cs="Arial"/>
+          <w:b/>
+        </w:rPr>
+      </w:pPr>
+    </w:p>
+    <w:p>
+      <w:pPr>
+        <w:pStyle w:val="Prrafodelista"/>
+        <w:ind w:left="1200"/>
+        <w:rPr>
+          <w:rFonts w:ascii="Arial" w:hAnsi="Arial" w:cs="Arial"/>
+          <w:b/>
+        </w:rPr>
+      </w:pPr>
+    </w:p>
+    <w:p>
+      <w:pPr>
+        <w:pStyle w:val="Prrafodelista"/>
+        <w:ind w:left="1200"/>
+        <w:rPr>
+          <w:rFonts w:ascii="Arial" w:hAnsi="Arial" w:cs="Arial"/>
+          <w:b/>
+        </w:rPr>
+      </w:pPr>
+    </w:p>
+    <w:p>
+      <w:pPr>
+        <w:pStyle w:val="Prrafodelista"/>
+        <w:ind w:left="1200"/>
+        <w:rPr>
+          <w:rFonts w:ascii="Arial" w:hAnsi="Arial" w:cs="Arial"/>
+          <w:b/>
+        </w:rPr>
+      </w:pPr>
+    </w:p>
+    <w:p>
+      <w:pPr>
+        <w:pStyle w:val="Prrafodelista"/>
+        <w:ind w:left="1200"/>
+        <w:rPr>
+          <w:rFonts w:ascii="Arial" w:hAnsi="Arial" w:cs="Arial"/>
+          <w:b/>
+        </w:rPr>
+      </w:pPr>
+    </w:p>
+    <w:p>
+      <w:pPr>
+        <w:pStyle w:val="Prrafodelista"/>
+        <w:ind w:left="1200"/>
+        <w:rPr>
+          <w:rFonts w:ascii="Arial" w:hAnsi="Arial" w:cs="Arial"/>
+          <w:b/>
+        </w:rPr>
+      </w:pPr>
+    </w:p>
+    <w:p>
+      <w:pPr>
+        <w:pStyle w:val="Prrafodelista"/>
+        <w:ind w:left="1200"/>
+        <w:rPr>
+          <w:rFonts w:ascii="Arial" w:hAnsi="Arial" w:cs="Arial"/>
+          <w:b/>
+        </w:rPr>
+      </w:pPr>
+    </w:p>
+    <w:p>
+      <w:pPr>
+        <w:pStyle w:val="Prrafodelista"/>
+        <w:ind w:left="1200"/>
+        <w:rPr>
+          <w:rFonts w:ascii="Arial" w:hAnsi="Arial" w:cs="Arial"/>
+          <w:b/>
+        </w:rPr>
+      </w:pPr>
+    </w:p>
+    <w:p>
+      <w:pPr>
+        <w:pStyle w:val="Prrafodelista"/>
+        <w:ind w:left="1200"/>
+        <w:rPr>
+          <w:rFonts w:ascii="Arial" w:hAnsi="Arial" w:cs="Arial"/>
+          <w:b/>
+        </w:rPr>
+      </w:pPr>
+    </w:p>
+    <w:p>
+      <w:pPr>
+        <w:pStyle w:val="Prrafodelista"/>
+        <w:ind w:left="1200"/>
+        <w:rPr>
+          <w:rFonts w:ascii="Arial" w:hAnsi="Arial" w:cs="Arial"/>
+          <w:b/>
+        </w:rPr>
+      </w:pPr>
+    </w:p>
+    <w:p>
+      <w:pPr>
+        <w:pStyle w:val="Prrafodelista"/>
+        <w:ind w:left="1200"/>
+        <w:rPr>
+          <w:rFonts w:ascii="Arial" w:hAnsi="Arial" w:cs="Arial"/>
+          <w:b/>
+        </w:rPr>
+      </w:pPr>
+    </w:p>
+    <w:p>
+      <w:pPr>
+        <w:pStyle w:val="Prrafodelista"/>
+        <w:ind w:left="1200"/>
+        <w:rPr>
+          <w:rFonts w:ascii="Arial" w:hAnsi="Arial" w:cs="Arial"/>
+          <w:b/>
+        </w:rPr>
+      </w:pPr>
+    </w:p>
+    <w:p>
+      <w:pPr>
+        <w:pStyle w:val="Prrafodelista"/>
+        <w:ind w:left="1200"/>
+        <w:rPr>
+          <w:rFonts w:ascii="Arial" w:hAnsi="Arial" w:cs="Arial"/>
+          <w:b/>
+        </w:rPr>
+      </w:pPr>
+    </w:p>
+    <w:p>
+      <w:pPr>
+        <w:pStyle w:val="Prrafodelista"/>
+        <w:ind w:left="1200"/>
+        <w:rPr>
+          <w:rFonts w:ascii="Arial" w:hAnsi="Arial" w:cs="Arial"/>
+          <w:b/>
+        </w:rPr>
+      </w:pPr>
+    </w:p>
+    <w:p>
+      <w:pPr>
+        <w:pStyle w:val="Prrafodelista"/>
+        <w:ind w:left="1200"/>
+        <w:rPr>
+          <w:rFonts w:ascii="Arial" w:hAnsi="Arial" w:cs="Arial"/>
+          <w:b/>
+        </w:rPr>
+      </w:pPr>
+    </w:p>
+    <w:p>
+      <w:pPr>
+        <w:pStyle w:val="Prrafodelista"/>
+        <w:ind w:left="1200"/>
+        <w:rPr>
+          <w:rFonts w:ascii="Arial" w:hAnsi="Arial" w:cs="Arial"/>
+          <w:b/>
+        </w:rPr>
+      </w:pPr>
+    </w:p>
+    <w:p>
+      <w:pPr>
+        <w:pStyle w:val="Prrafodelista"/>
+        <w:ind w:left="1200"/>
+        <w:rPr>
+          <w:rFonts w:ascii="Arial" w:hAnsi="Arial" w:cs="Arial"/>
+          <w:b/>
+        </w:rPr>
+      </w:pPr>
+    </w:p>
+    <w:p>
+      <w:pPr>
+        <w:pStyle w:val="Prrafodelista"/>
+        <w:ind w:left="1200"/>
+        <w:rPr>
+          <w:rFonts w:ascii="Arial" w:hAnsi="Arial" w:cs="Arial"/>
+          <w:b/>
+        </w:rPr>
+      </w:pPr>
+    </w:p>
+    <w:p>
+      <w:pPr>
+        <w:pStyle w:val="Prrafodelista"/>
+        <w:ind w:left="1200"/>
+        <w:rPr>
+          <w:rFonts w:ascii="Arial" w:hAnsi="Arial" w:cs="Arial"/>
+          <w:b/>
+        </w:rPr>
+      </w:pPr>
+    </w:p>
+    <w:p>
+      <w:pPr>
+        <w:pStyle w:val="Prrafodelista"/>
+        <w:ind w:left="1200"/>
+        <w:rPr>
+          <w:rFonts w:ascii="Arial" w:hAnsi="Arial" w:cs="Arial"/>
+          <w:b/>
+        </w:rPr>
+      </w:pPr>
+    </w:p>
+    <w:p>
+      <w:pPr>
+        <w:pStyle w:val="Prrafodelista"/>
+        <w:ind w:left="1200"/>
+        <w:rPr>
+          <w:rFonts w:ascii="Arial" w:hAnsi="Arial" w:cs="Arial"/>
+          <w:b/>
+        </w:rPr>
+      </w:pPr>
+    </w:p>
+    <w:p>
+      <w:pPr>
+        <w:pStyle w:val="Prrafodelista"/>
+        <w:numPr>
+          <w:ilvl w:val="2"/>
+          <w:numId w:val="13"/>
+        </w:numPr>
         <w:rPr>
           <w:rFonts w:ascii="Arial" w:hAnsi="Arial" w:cs="Arial"/>
           <w:b/>
           <w:sz w:val="24"/>
           <w:szCs w:val="24"/>
         </w:rPr>
-        <w:t>Diagramas</w:t>
-      </w:r>
+      </w:pPr>
+      <w:r>
+        <w:rPr>
+          <w:rFonts w:ascii="Arial" w:hAnsi="Arial" w:cs="Arial"/>
+          <w:b/>
+        </w:rPr>
+        <w:t>Diagrama de Caso de Uso</w:t>
+      </w:r>
+    </w:p>
+    <w:p>
+      <w:pPr>
+        <w:pStyle w:val="Prrafodelista"/>
+        <w:ind w:left="2400"/>
+        <w:rPr>
+          <w:rFonts w:ascii="Arial" w:hAnsi="Arial" w:cs="Arial"/>
+          <w:b/>
+        </w:rPr>
+      </w:pPr>
+    </w:p>
+    <w:p>
+      <w:pPr>
+        <w:pStyle w:val="Prrafodelista"/>
+        <w:ind w:left="2400"/>
+        <w:rPr>
+          <w:rFonts w:ascii="Arial" w:hAnsi="Arial" w:cs="Arial"/>
+        </w:rPr>
+      </w:pPr>
+      <w:r>
+        <w:rPr>
+          <w:rFonts w:ascii="Arial" w:hAnsi="Arial" w:cs="Arial"/>
+        </w:rPr>
+        <w:t xml:space="preserve">Nombre: </w:t>
+      </w:r>
+      <w:r>
+        <w:rPr>
+          <w:rFonts w:ascii="Arial" w:hAnsi="Arial" w:cs="Arial"/>
+        </w:rPr>
+        <w:t>Reserva de Espacios Culturales</w:t>
+      </w:r>
+    </w:p>
+    <w:p>
+      <w:pPr>
+        <w:pStyle w:val="Prrafodelista"/>
+        <w:ind w:left="2400"/>
+        <w:rPr>
+          <w:rFonts w:ascii="Arial" w:hAnsi="Arial" w:cs="Arial"/>
+        </w:rPr>
+      </w:pPr>
+    </w:p>
+    <w:p>
+      <w:pPr>
+        <w:pStyle w:val="Prrafodelista"/>
+        <w:ind w:left="2400"/>
+        <w:rPr>
+          <w:rFonts w:ascii="Arial" w:hAnsi="Arial" w:cs="Arial"/>
+        </w:rPr>
+      </w:pPr>
+      <w:r>
+        <w:rPr>
+          <w:rFonts w:ascii="Arial" w:hAnsi="Arial" w:cs="Arial"/>
+        </w:rPr>
+        <w:t xml:space="preserve">Casos de uso: </w:t>
+      </w:r>
+    </w:p>
+    <w:p>
+      <w:pPr>
+        <w:pStyle w:val="Prrafodelista"/>
+        <w:ind w:left="2400"/>
+        <w:rPr>
+          <w:rFonts w:ascii="Arial" w:hAnsi="Arial" w:cs="Arial"/>
+        </w:rPr>
+      </w:pPr>
+      <w:r>
+        <w:rPr>
+          <w:rFonts w:ascii="Arial" w:hAnsi="Arial" w:cs="Arial"/>
+        </w:rPr>
+        <w:t xml:space="preserve"> </w:t>
+      </w:r>
+      <w:r>
+        <w:rPr>
+          <w:rFonts w:ascii="Arial" w:hAnsi="Arial" w:cs="Arial"/>
+        </w:rPr>
+        <w:tab/>
+      </w:r>
+      <w:r>
+        <w:rPr>
+          <w:rFonts w:ascii="Arial" w:hAnsi="Arial" w:cs="Arial"/>
+        </w:rPr>
+        <w:tab/>
+        <w:t>- Solicitar Reserva</w:t>
+      </w:r>
+    </w:p>
+    <w:p>
+      <w:pPr>
+        <w:pStyle w:val="Prrafodelista"/>
+        <w:ind w:left="2400"/>
+        <w:rPr>
+          <w:rFonts w:ascii="Arial" w:hAnsi="Arial" w:cs="Arial"/>
+        </w:rPr>
+      </w:pPr>
+      <w:r>
+        <w:rPr>
+          <w:rFonts w:ascii="Arial" w:hAnsi="Arial" w:cs="Arial"/>
+        </w:rPr>
+        <w:tab/>
+      </w:r>
+      <w:r>
+        <w:rPr>
+          <w:rFonts w:ascii="Arial" w:hAnsi="Arial" w:cs="Arial"/>
+        </w:rPr>
+        <w:tab/>
+        <w:t>- Registrar Reserva</w:t>
+      </w:r>
+    </w:p>
+    <w:p>
+      <w:pPr>
+        <w:pStyle w:val="Prrafodelista"/>
+        <w:ind w:left="2400"/>
+        <w:rPr>
+          <w:rFonts w:ascii="Arial" w:hAnsi="Arial" w:cs="Arial"/>
+        </w:rPr>
+      </w:pPr>
+      <w:r>
+        <w:rPr>
+          <w:rFonts w:ascii="Arial" w:hAnsi="Arial" w:cs="Arial"/>
+        </w:rPr>
+        <w:tab/>
+      </w:r>
+      <w:r>
+        <w:rPr>
+          <w:rFonts w:ascii="Arial" w:hAnsi="Arial" w:cs="Arial"/>
+        </w:rPr>
+        <w:tab/>
+        <w:t xml:space="preserve">- Enviar Reserva a Revisión </w:t>
+      </w:r>
+    </w:p>
+    <w:p>
+      <w:pPr>
+        <w:pStyle w:val="Prrafodelista"/>
+        <w:ind w:left="2400"/>
+        <w:rPr>
+          <w:rFonts w:ascii="Arial" w:hAnsi="Arial" w:cs="Arial"/>
+        </w:rPr>
+      </w:pPr>
+      <w:r>
+        <w:rPr>
+          <w:rFonts w:ascii="Arial" w:hAnsi="Arial" w:cs="Arial"/>
+        </w:rPr>
+        <w:tab/>
+      </w:r>
+      <w:r>
+        <w:rPr>
+          <w:rFonts w:ascii="Arial" w:hAnsi="Arial" w:cs="Arial"/>
+        </w:rPr>
+        <w:tab/>
+        <w:t>- Autorizar Reserva</w:t>
+      </w:r>
+    </w:p>
+    <w:p>
+      <w:pPr>
+        <w:pStyle w:val="Prrafodelista"/>
+        <w:ind w:left="2400"/>
+        <w:rPr>
+          <w:rFonts w:ascii="Arial" w:hAnsi="Arial" w:cs="Arial"/>
+        </w:rPr>
+      </w:pPr>
+      <w:r>
+        <w:rPr>
+          <w:rFonts w:ascii="Arial" w:hAnsi="Arial" w:cs="Arial"/>
+        </w:rPr>
+        <w:tab/>
+      </w:r>
+      <w:r>
+        <w:rPr>
+          <w:rFonts w:ascii="Arial" w:hAnsi="Arial" w:cs="Arial"/>
+        </w:rPr>
+        <w:tab/>
+        <w:t>- Rechazar Reserva</w:t>
+      </w:r>
+    </w:p>
+    <w:p>
+      <w:pPr>
+        <w:pStyle w:val="Prrafodelista"/>
+        <w:ind w:left="2400"/>
+        <w:rPr>
+          <w:rFonts w:ascii="Arial" w:hAnsi="Arial" w:cs="Arial"/>
+        </w:rPr>
+      </w:pPr>
+    </w:p>
+    <w:p>
+      <w:pPr>
+        <w:pStyle w:val="Prrafodelista"/>
+        <w:ind w:left="2400"/>
+        <w:rPr>
+          <w:rFonts w:ascii="Arial" w:hAnsi="Arial" w:cs="Arial"/>
+        </w:rPr>
+      </w:pPr>
+      <w:r>
+        <w:rPr>
+          <w:rFonts w:ascii="Arial" w:hAnsi="Arial" w:cs="Arial"/>
+        </w:rPr>
+        <w:t xml:space="preserve">Descripción:   </w:t>
+      </w:r>
+    </w:p>
+    <w:p>
+      <w:pPr>
+        <w:pStyle w:val="Prrafodelista"/>
+        <w:ind w:left="2400"/>
+        <w:rPr>
+          <w:rFonts w:ascii="Arial" w:hAnsi="Arial" w:cs="Arial"/>
+        </w:rPr>
+      </w:pPr>
+    </w:p>
+    <w:p>
+      <w:pPr>
+        <w:pStyle w:val="Prrafodelista"/>
+        <w:ind w:left="2400"/>
+        <w:rPr>
+          <w:rFonts w:ascii="Arial" w:hAnsi="Arial" w:cs="Arial"/>
+        </w:rPr>
+      </w:pPr>
+      <w:r>
+        <w:rPr>
+          <w:rFonts w:ascii="Arial" w:hAnsi="Arial" w:cs="Arial"/>
+        </w:rPr>
+        <w:t>Actores:</w:t>
+      </w:r>
+    </w:p>
+    <w:p>
+      <w:pPr>
+        <w:pStyle w:val="Prrafodelista"/>
+        <w:ind w:left="3108" w:firstLine="432"/>
+        <w:rPr>
+          <w:rFonts w:ascii="Arial" w:hAnsi="Arial" w:cs="Arial"/>
+        </w:rPr>
+      </w:pPr>
+      <w:r>
+        <w:rPr>
+          <w:rFonts w:ascii="Arial" w:hAnsi="Arial" w:cs="Arial"/>
+        </w:rPr>
+        <w:t>-</w:t>
+      </w:r>
+      <w:r>
+        <w:rPr>
+          <w:rFonts w:ascii="Arial" w:hAnsi="Arial" w:cs="Arial"/>
+        </w:rPr>
+        <w:t xml:space="preserve"> </w:t>
+      </w:r>
+      <w:r>
+        <w:rPr>
+          <w:rFonts w:ascii="Arial" w:hAnsi="Arial" w:cs="Arial"/>
+        </w:rPr>
+        <w:t>Or</w:t>
+      </w:r>
+      <w:r>
+        <w:rPr>
+          <w:rFonts w:ascii="Arial" w:hAnsi="Arial" w:cs="Arial"/>
+        </w:rPr>
+        <w:t>ganizador de Evento</w:t>
+      </w:r>
+    </w:p>
+    <w:p>
+      <w:pPr>
+        <w:pStyle w:val="Prrafodelista"/>
+        <w:ind w:left="3108" w:firstLine="432"/>
+        <w:rPr>
+          <w:rFonts w:ascii="Arial" w:hAnsi="Arial" w:cs="Arial"/>
+        </w:rPr>
+      </w:pPr>
+      <w:r>
+        <w:rPr>
+          <w:rFonts w:ascii="Arial" w:hAnsi="Arial" w:cs="Arial"/>
+        </w:rPr>
+        <w:t>- Empleado Administrativo</w:t>
+      </w:r>
+    </w:p>
+    <w:p>
+      <w:pPr>
+        <w:pStyle w:val="Prrafodelista"/>
+        <w:ind w:left="3108" w:firstLine="432"/>
+        <w:rPr>
+          <w:rFonts w:ascii="Arial" w:hAnsi="Arial" w:cs="Arial"/>
+        </w:rPr>
+      </w:pPr>
+      <w:r>
+        <w:rPr>
+          <w:rFonts w:ascii="Arial" w:hAnsi="Arial" w:cs="Arial"/>
+        </w:rPr>
+        <w:t>- Secretario</w:t>
+      </w:r>
+    </w:p>
+    <w:p>
+      <w:pPr>
+        <w:pStyle w:val="Prrafodelista"/>
+        <w:ind w:left="3108" w:firstLine="432"/>
+        <w:rPr>
+          <w:rFonts w:ascii="Arial" w:hAnsi="Arial" w:cs="Arial"/>
+        </w:rPr>
+      </w:pPr>
+      <w:r>
+        <w:rPr>
+          <w:rFonts w:ascii="Arial" w:hAnsi="Arial" w:cs="Arial"/>
+        </w:rPr>
+        <w:t>- Jefe de Departamento</w:t>
+      </w:r>
+    </w:p>
+    <w:p>
+      <w:pPr>
+        <w:ind w:left="1692" w:firstLine="708"/>
+        <w:rPr>
+          <w:rFonts w:ascii="Arial" w:hAnsi="Arial" w:cs="Arial"/>
+        </w:rPr>
+      </w:pPr>
+      <w:r>
+        <w:rPr>
+          <w:rFonts w:ascii="Arial" w:hAnsi="Arial" w:cs="Arial"/>
+        </w:rPr>
+        <w:t>Pasos</w:t>
+      </w:r>
+      <w:r>
+        <w:rPr>
+          <w:rFonts w:ascii="Arial" w:hAnsi="Arial" w:cs="Arial"/>
+        </w:rPr>
+        <w:t xml:space="preserve">: </w:t>
+      </w:r>
+    </w:p>
+    <w:p>
+      <w:pPr>
+        <w:pStyle w:val="Prrafodelista"/>
+        <w:numPr>
+          <w:ilvl w:val="0"/>
+          <w:numId w:val="21"/>
+        </w:numPr>
+        <w:rPr>
+          <w:rFonts w:ascii="Arial" w:hAnsi="Arial" w:cs="Arial"/>
+        </w:rPr>
+      </w:pPr>
+      <w:r>
+        <w:rPr>
+          <w:rFonts w:ascii="Arial" w:hAnsi="Arial" w:cs="Arial"/>
+        </w:rPr>
+        <w:t>El organizador de eventos solicita realizar una reserva.</w:t>
+      </w:r>
+    </w:p>
+    <w:p>
+      <w:pPr>
+        <w:pStyle w:val="Prrafodelista"/>
+        <w:numPr>
+          <w:ilvl w:val="0"/>
+          <w:numId w:val="21"/>
+        </w:numPr>
+        <w:rPr>
+          <w:rFonts w:ascii="Arial" w:hAnsi="Arial" w:cs="Arial"/>
+        </w:rPr>
+      </w:pPr>
+      <w:r>
+        <w:rPr>
+          <w:rFonts w:ascii="Arial" w:hAnsi="Arial" w:cs="Arial"/>
+        </w:rPr>
+        <w:t>El Empleado Administrativo envía revisión la reserva.</w:t>
+      </w:r>
+    </w:p>
+    <w:p>
+      <w:pPr>
+        <w:pStyle w:val="Prrafodelista"/>
+        <w:numPr>
+          <w:ilvl w:val="0"/>
+          <w:numId w:val="21"/>
+        </w:numPr>
+        <w:rPr>
+          <w:rFonts w:ascii="Arial" w:hAnsi="Arial" w:cs="Arial"/>
+        </w:rPr>
+      </w:pPr>
+      <w:r>
+        <w:rPr>
+          <w:rFonts w:ascii="Arial" w:hAnsi="Arial" w:cs="Arial"/>
+        </w:rPr>
+        <w:t xml:space="preserve">Jefe de Departamento </w:t>
+      </w:r>
+    </w:p>
+    <w:p>
+      <w:pPr>
+        <w:pStyle w:val="Prrafodelista"/>
+        <w:ind w:left="2400"/>
+        <w:rPr>
+          <w:rFonts w:ascii="Arial" w:hAnsi="Arial" w:cs="Arial"/>
+        </w:rPr>
+      </w:pPr>
+    </w:p>
+    <w:p>
+      <w:pPr>
+        <w:pStyle w:val="Prrafodelista"/>
+        <w:ind w:left="2400"/>
+        <w:rPr>
+          <w:rFonts w:ascii="Arial" w:hAnsi="Arial" w:cs="Arial"/>
+        </w:rPr>
+      </w:pPr>
+      <w:r>
+        <w:rPr>
+          <w:rFonts w:ascii="Arial" w:hAnsi="Arial" w:cs="Arial"/>
+        </w:rPr>
+        <w:t xml:space="preserve">Diagrama: </w:t>
+      </w:r>
+    </w:p>
+    <w:p>
+      <w:pPr>
+        <w:ind w:left="1680"/>
+        <w:rPr>
+          <w:rFonts w:ascii="Arial" w:hAnsi="Arial" w:cs="Arial"/>
+          <w:b/>
+        </w:rPr>
+      </w:pPr>
+      <w:bookmarkStart w:id="0" w:name="_GoBack"/>
+      <w:bookmarkEnd w:id="0"/>
+    </w:p>
+    <w:p>
+      <w:pPr>
+        <w:pStyle w:val="Prrafodelista"/>
+        <w:ind w:left="1080"/>
+        <w:rPr>
+          <w:rFonts w:ascii="Arial" w:hAnsi="Arial" w:cs="Arial"/>
+          <w:b/>
+          <w:sz w:val="24"/>
+          <w:szCs w:val="24"/>
+        </w:rPr>
+      </w:pPr>
     </w:p>
     <w:p>
       <w:pPr>
@@ -2876,7 +3800,7 @@
           <w:rPr>
             <w:noProof/>
           </w:rPr>
-          <w:t xml:space="preserve"> 4 -</w:t>
+          <w:t xml:space="preserve"> 5 -</w:t>
         </w:r>
         <w:r>
           <w:fldChar w:fldCharType="end"/>
@@ -3282,7 +4206,122 @@
 
 <file path=word/numbering.xml><?xml version="1.0" encoding="utf-8"?>
 <w:numbering xmlns:wpc="http://schemas.microsoft.com/office/word/2010/wordprocessingCanvas" xmlns:mc="http://schemas.openxmlformats.org/markup-compatibility/2006" xmlns:o="urn:schemas-microsoft-com:office:office" xmlns:r="http://schemas.openxmlformats.org/officeDocument/2006/relationships" xmlns:m="http://schemas.openxmlformats.org/officeDocument/2006/math" xmlns:v="urn:schemas-microsoft-com:vml" xmlns:wp14="http://schemas.microsoft.com/office/word/2010/wordprocessingDrawing" xmlns:wp="http://schemas.openxmlformats.org/drawingml/2006/wordprocessingDrawing" xmlns:w10="urn:schemas-microsoft-com:office:word" xmlns:w="http://schemas.openxmlformats.org/wordprocessingml/2006/main" xmlns:w14="http://schemas.microsoft.com/office/word/2010/wordml" xmlns:w15="http://schemas.microsoft.com/office/word/2012/wordml" xmlns:wpg="http://schemas.microsoft.com/office/word/2010/wordprocessingGroup" xmlns:wpi="http://schemas.microsoft.com/office/word/2010/wordprocessingInk" xmlns:wne="http://schemas.microsoft.com/office/word/2006/wordml" xmlns:wps="http://schemas.microsoft.com/office/word/2010/wordprocessingShape" mc:Ignorable="w14 w15 wp14">
+  <w:numPicBullet w:numPicBulletId="0">
+    <w:pict>
+      <v:shapetype w14:anchorId="14CA45C8" id="_x0000_t75" coordsize="21600,21600" o:spt="75" o:preferrelative="t" path="m@4@5l@4@11@9@11@9@5xe" filled="f" stroked="f">
+        <v:stroke joinstyle="miter"/>
+        <v:formulas>
+          <v:f eqn="if lineDrawn pixelLineWidth 0"/>
+          <v:f eqn="sum @0 1 0"/>
+          <v:f eqn="sum 0 0 @1"/>
+          <v:f eqn="prod @2 1 2"/>
+          <v:f eqn="prod @3 21600 pixelWidth"/>
+          <v:f eqn="prod @3 21600 pixelHeight"/>
+          <v:f eqn="sum @0 0 1"/>
+          <v:f eqn="prod @6 1 2"/>
+          <v:f eqn="prod @7 21600 pixelWidth"/>
+          <v:f eqn="sum @8 21600 0"/>
+          <v:f eqn="prod @7 21600 pixelHeight"/>
+          <v:f eqn="sum @10 21600 0"/>
+        </v:formulas>
+        <v:path o:extrusionok="f" gradientshapeok="t" o:connecttype="rect"/>
+        <o:lock v:ext="edit" aspectratio="t"/>
+      </v:shapetype>
+      <v:shape id="_x0000_i1072" type="#_x0000_t75" style="width:11.5pt;height:11.5pt" o:bullet="t">
+        <v:imagedata r:id="rId1" o:title="mso9CE1"/>
+      </v:shape>
+    </w:pict>
+  </w:numPicBullet>
   <w:abstractNum w:abstractNumId="0">
+    <w:nsid w:val="004F138F"/>
+    <w:multiLevelType w:val="hybridMultilevel"/>
+    <w:tmpl w:val="2338640A"/>
+    <w:lvl w:ilvl="0" w:tplc="6BE23170">
+      <w:start w:val="1"/>
+      <w:numFmt w:val="decimal"/>
+      <w:lvlText w:val="%1-"/>
+      <w:lvlJc w:val="left"/>
+      <w:pPr>
+        <w:ind w:left="3900" w:hanging="360"/>
+      </w:pPr>
+      <w:rPr>
+        <w:rFonts w:hint="default"/>
+      </w:rPr>
+    </w:lvl>
+    <w:lvl w:ilvl="1" w:tplc="2C0A0019" w:tentative="1">
+      <w:start w:val="1"/>
+      <w:numFmt w:val="lowerLetter"/>
+      <w:lvlText w:val="%2."/>
+      <w:lvlJc w:val="left"/>
+      <w:pPr>
+        <w:ind w:left="4620" w:hanging="360"/>
+      </w:pPr>
+    </w:lvl>
+    <w:lvl w:ilvl="2" w:tplc="2C0A001B" w:tentative="1">
+      <w:start w:val="1"/>
+      <w:numFmt w:val="lowerRoman"/>
+      <w:lvlText w:val="%3."/>
+      <w:lvlJc w:val="right"/>
+      <w:pPr>
+        <w:ind w:left="5340" w:hanging="180"/>
+      </w:pPr>
+    </w:lvl>
+    <w:lvl w:ilvl="3" w:tplc="2C0A000F" w:tentative="1">
+      <w:start w:val="1"/>
+      <w:numFmt w:val="decimal"/>
+      <w:lvlText w:val="%4."/>
+      <w:lvlJc w:val="left"/>
+      <w:pPr>
+        <w:ind w:left="6060" w:hanging="360"/>
+      </w:pPr>
+    </w:lvl>
+    <w:lvl w:ilvl="4" w:tplc="2C0A0019" w:tentative="1">
+      <w:start w:val="1"/>
+      <w:numFmt w:val="lowerLetter"/>
+      <w:lvlText w:val="%5."/>
+      <w:lvlJc w:val="left"/>
+      <w:pPr>
+        <w:ind w:left="6780" w:hanging="360"/>
+      </w:pPr>
+    </w:lvl>
+    <w:lvl w:ilvl="5" w:tplc="2C0A001B" w:tentative="1">
+      <w:start w:val="1"/>
+      <w:numFmt w:val="lowerRoman"/>
+      <w:lvlText w:val="%6."/>
+      <w:lvlJc w:val="right"/>
+      <w:pPr>
+        <w:ind w:left="7500" w:hanging="180"/>
+      </w:pPr>
+    </w:lvl>
+    <w:lvl w:ilvl="6" w:tplc="2C0A000F" w:tentative="1">
+      <w:start w:val="1"/>
+      <w:numFmt w:val="decimal"/>
+      <w:lvlText w:val="%7."/>
+      <w:lvlJc w:val="left"/>
+      <w:pPr>
+        <w:ind w:left="8220" w:hanging="360"/>
+      </w:pPr>
+    </w:lvl>
+    <w:lvl w:ilvl="7" w:tplc="2C0A0019" w:tentative="1">
+      <w:start w:val="1"/>
+      <w:numFmt w:val="lowerLetter"/>
+      <w:lvlText w:val="%8."/>
+      <w:lvlJc w:val="left"/>
+      <w:pPr>
+        <w:ind w:left="8940" w:hanging="360"/>
+      </w:pPr>
+    </w:lvl>
+    <w:lvl w:ilvl="8" w:tplc="2C0A001B" w:tentative="1">
+      <w:start w:val="1"/>
+      <w:numFmt w:val="lowerRoman"/>
+      <w:lvlText w:val="%9."/>
+      <w:lvlJc w:val="right"/>
+      <w:pPr>
+        <w:ind w:left="9660" w:hanging="180"/>
+      </w:pPr>
+    </w:lvl>
+  </w:abstractNum>
+  <w:abstractNum w:abstractNumId="1">
     <w:nsid w:val="00FC75EC"/>
     <w:multiLevelType w:val="hybridMultilevel"/>
     <w:tmpl w:val="53EE266A"/>
@@ -3395,7 +4434,7 @@
       </w:rPr>
     </w:lvl>
   </w:abstractNum>
-  <w:abstractNum w:abstractNumId="1">
+  <w:abstractNum w:abstractNumId="2">
     <w:nsid w:val="05460747"/>
     <w:multiLevelType w:val="hybridMultilevel"/>
     <w:tmpl w:val="4508B01E"/>
@@ -3508,7 +4547,234 @@
       </w:rPr>
     </w:lvl>
   </w:abstractNum>
-  <w:abstractNum w:abstractNumId="2">
+  <w:abstractNum w:abstractNumId="3">
+    <w:nsid w:val="0D291DCA"/>
+    <w:multiLevelType w:val="hybridMultilevel"/>
+    <w:tmpl w:val="9C98F516"/>
+    <w:lvl w:ilvl="0" w:tplc="F63631F2">
+      <w:start w:val="2"/>
+      <w:numFmt w:val="bullet"/>
+      <w:lvlText w:val="-"/>
+      <w:lvlJc w:val="left"/>
+      <w:pPr>
+        <w:ind w:left="4260" w:hanging="360"/>
+      </w:pPr>
+      <w:rPr>
+        <w:rFonts w:ascii="Arial" w:eastAsiaTheme="minorHAnsi" w:hAnsi="Arial" w:cs="Arial" w:hint="default"/>
+      </w:rPr>
+    </w:lvl>
+    <w:lvl w:ilvl="1" w:tplc="2C0A0003" w:tentative="1">
+      <w:start w:val="1"/>
+      <w:numFmt w:val="bullet"/>
+      <w:lvlText w:val="o"/>
+      <w:lvlJc w:val="left"/>
+      <w:pPr>
+        <w:ind w:left="4980" w:hanging="360"/>
+      </w:pPr>
+      <w:rPr>
+        <w:rFonts w:ascii="Courier New" w:hAnsi="Courier New" w:cs="Courier New" w:hint="default"/>
+      </w:rPr>
+    </w:lvl>
+    <w:lvl w:ilvl="2" w:tplc="2C0A0005" w:tentative="1">
+      <w:start w:val="1"/>
+      <w:numFmt w:val="bullet"/>
+      <w:lvlText w:val=""/>
+      <w:lvlJc w:val="left"/>
+      <w:pPr>
+        <w:ind w:left="5700" w:hanging="360"/>
+      </w:pPr>
+      <w:rPr>
+        <w:rFonts w:ascii="Wingdings" w:hAnsi="Wingdings" w:hint="default"/>
+      </w:rPr>
+    </w:lvl>
+    <w:lvl w:ilvl="3" w:tplc="2C0A0001" w:tentative="1">
+      <w:start w:val="1"/>
+      <w:numFmt w:val="bullet"/>
+      <w:lvlText w:val=""/>
+      <w:lvlJc w:val="left"/>
+      <w:pPr>
+        <w:ind w:left="6420" w:hanging="360"/>
+      </w:pPr>
+      <w:rPr>
+        <w:rFonts w:ascii="Symbol" w:hAnsi="Symbol" w:hint="default"/>
+      </w:rPr>
+    </w:lvl>
+    <w:lvl w:ilvl="4" w:tplc="2C0A0003" w:tentative="1">
+      <w:start w:val="1"/>
+      <w:numFmt w:val="bullet"/>
+      <w:lvlText w:val="o"/>
+      <w:lvlJc w:val="left"/>
+      <w:pPr>
+        <w:ind w:left="7140" w:hanging="360"/>
+      </w:pPr>
+      <w:rPr>
+        <w:rFonts w:ascii="Courier New" w:hAnsi="Courier New" w:cs="Courier New" w:hint="default"/>
+      </w:rPr>
+    </w:lvl>
+    <w:lvl w:ilvl="5" w:tplc="2C0A0005" w:tentative="1">
+      <w:start w:val="1"/>
+      <w:numFmt w:val="bullet"/>
+      <w:lvlText w:val=""/>
+      <w:lvlJc w:val="left"/>
+      <w:pPr>
+        <w:ind w:left="7860" w:hanging="360"/>
+      </w:pPr>
+      <w:rPr>
+        <w:rFonts w:ascii="Wingdings" w:hAnsi="Wingdings" w:hint="default"/>
+      </w:rPr>
+    </w:lvl>
+    <w:lvl w:ilvl="6" w:tplc="2C0A0001" w:tentative="1">
+      <w:start w:val="1"/>
+      <w:numFmt w:val="bullet"/>
+      <w:lvlText w:val=""/>
+      <w:lvlJc w:val="left"/>
+      <w:pPr>
+        <w:ind w:left="8580" w:hanging="360"/>
+      </w:pPr>
+      <w:rPr>
+        <w:rFonts w:ascii="Symbol" w:hAnsi="Symbol" w:hint="default"/>
+      </w:rPr>
+    </w:lvl>
+    <w:lvl w:ilvl="7" w:tplc="2C0A0003" w:tentative="1">
+      <w:start w:val="1"/>
+      <w:numFmt w:val="bullet"/>
+      <w:lvlText w:val="o"/>
+      <w:lvlJc w:val="left"/>
+      <w:pPr>
+        <w:ind w:left="9300" w:hanging="360"/>
+      </w:pPr>
+      <w:rPr>
+        <w:rFonts w:ascii="Courier New" w:hAnsi="Courier New" w:cs="Courier New" w:hint="default"/>
+      </w:rPr>
+    </w:lvl>
+    <w:lvl w:ilvl="8" w:tplc="2C0A0005" w:tentative="1">
+      <w:start w:val="1"/>
+      <w:numFmt w:val="bullet"/>
+      <w:lvlText w:val=""/>
+      <w:lvlJc w:val="left"/>
+      <w:pPr>
+        <w:ind w:left="10020" w:hanging="360"/>
+      </w:pPr>
+      <w:rPr>
+        <w:rFonts w:ascii="Wingdings" w:hAnsi="Wingdings" w:hint="default"/>
+      </w:rPr>
+    </w:lvl>
+  </w:abstractNum>
+  <w:abstractNum w:abstractNumId="4">
+    <w:nsid w:val="114941C2"/>
+    <w:multiLevelType w:val="multilevel"/>
+    <w:tmpl w:val="8AE60276"/>
+    <w:lvl w:ilvl="0">
+      <w:start w:val="1"/>
+      <w:numFmt w:val="decimal"/>
+      <w:lvlText w:val="%1"/>
+      <w:lvlJc w:val="left"/>
+      <w:pPr>
+        <w:ind w:left="480" w:hanging="480"/>
+      </w:pPr>
+      <w:rPr>
+        <w:rFonts w:hint="default"/>
+      </w:rPr>
+    </w:lvl>
+    <w:lvl w:ilvl="1">
+      <w:start w:val="2"/>
+      <w:numFmt w:val="decimal"/>
+      <w:lvlText w:val="%1.%2"/>
+      <w:lvlJc w:val="left"/>
+      <w:pPr>
+        <w:ind w:left="510" w:hanging="480"/>
+      </w:pPr>
+      <w:rPr>
+        <w:rFonts w:hint="default"/>
+      </w:rPr>
+    </w:lvl>
+    <w:lvl w:ilvl="2">
+      <w:start w:val="2"/>
+      <w:numFmt w:val="decimal"/>
+      <w:lvlText w:val="%1.%2.%3"/>
+      <w:lvlJc w:val="left"/>
+      <w:pPr>
+        <w:ind w:left="1571" w:hanging="720"/>
+      </w:pPr>
+      <w:rPr>
+        <w:rFonts w:hint="default"/>
+        <w:b/>
+      </w:rPr>
+    </w:lvl>
+    <w:lvl w:ilvl="3">
+      <w:start w:val="1"/>
+      <w:numFmt w:val="decimal"/>
+      <w:lvlText w:val="%1.%2.%3.%4"/>
+      <w:lvlJc w:val="left"/>
+      <w:pPr>
+        <w:ind w:left="810" w:hanging="720"/>
+      </w:pPr>
+      <w:rPr>
+        <w:rFonts w:hint="default"/>
+      </w:rPr>
+    </w:lvl>
+    <w:lvl w:ilvl="4">
+      <w:start w:val="1"/>
+      <w:numFmt w:val="decimal"/>
+      <w:lvlText w:val="%1.%2.%3.%4.%5"/>
+      <w:lvlJc w:val="left"/>
+      <w:pPr>
+        <w:ind w:left="1200" w:hanging="1080"/>
+      </w:pPr>
+      <w:rPr>
+        <w:rFonts w:hint="default"/>
+      </w:rPr>
+    </w:lvl>
+    <w:lvl w:ilvl="5">
+      <w:start w:val="1"/>
+      <w:numFmt w:val="decimal"/>
+      <w:lvlText w:val="%1.%2.%3.%4.%5.%6"/>
+      <w:lvlJc w:val="left"/>
+      <w:pPr>
+        <w:ind w:left="1230" w:hanging="1080"/>
+      </w:pPr>
+      <w:rPr>
+        <w:rFonts w:hint="default"/>
+      </w:rPr>
+    </w:lvl>
+    <w:lvl w:ilvl="6">
+      <w:start w:val="1"/>
+      <w:numFmt w:val="decimal"/>
+      <w:lvlText w:val="%1.%2.%3.%4.%5.%6.%7"/>
+      <w:lvlJc w:val="left"/>
+      <w:pPr>
+        <w:ind w:left="1620" w:hanging="1440"/>
+      </w:pPr>
+      <w:rPr>
+        <w:rFonts w:hint="default"/>
+      </w:rPr>
+    </w:lvl>
+    <w:lvl w:ilvl="7">
+      <w:start w:val="1"/>
+      <w:numFmt w:val="decimal"/>
+      <w:lvlText w:val="%1.%2.%3.%4.%5.%6.%7.%8"/>
+      <w:lvlJc w:val="left"/>
+      <w:pPr>
+        <w:ind w:left="1650" w:hanging="1440"/>
+      </w:pPr>
+      <w:rPr>
+        <w:rFonts w:hint="default"/>
+      </w:rPr>
+    </w:lvl>
+    <w:lvl w:ilvl="8">
+      <w:start w:val="1"/>
+      <w:numFmt w:val="decimal"/>
+      <w:lvlText w:val="%1.%2.%3.%4.%5.%6.%7.%8.%9"/>
+      <w:lvlJc w:val="left"/>
+      <w:pPr>
+        <w:ind w:left="2040" w:hanging="1800"/>
+      </w:pPr>
+      <w:rPr>
+        <w:rFonts w:hint="default"/>
+      </w:rPr>
+    </w:lvl>
+  </w:abstractNum>
+  <w:abstractNum w:abstractNumId="5">
     <w:nsid w:val="1C122508"/>
     <w:multiLevelType w:val="hybridMultilevel"/>
     <w:tmpl w:val="68840522"/>
@@ -3621,7 +4887,7 @@
       </w:rPr>
     </w:lvl>
   </w:abstractNum>
-  <w:abstractNum w:abstractNumId="3">
+  <w:abstractNum w:abstractNumId="6">
     <w:nsid w:val="1D351E78"/>
     <w:multiLevelType w:val="hybridMultilevel"/>
     <w:tmpl w:val="7B725386"/>
@@ -3710,11 +4976,11 @@
       </w:pPr>
     </w:lvl>
   </w:abstractNum>
-  <w:abstractNum w:abstractNumId="4">
+  <w:abstractNum w:abstractNumId="7">
     <w:nsid w:val="32930026"/>
-    <w:multiLevelType w:val="hybridMultilevel"/>
-    <w:tmpl w:val="ED486E62"/>
-    <w:lvl w:ilvl="0" w:tplc="2C0A000F">
+    <w:multiLevelType w:val="multilevel"/>
+    <w:tmpl w:val="3FDA1F6E"/>
+    <w:lvl w:ilvl="0">
       <w:start w:val="1"/>
       <w:numFmt w:val="decimal"/>
       <w:lvlText w:val="%1."/>
@@ -3726,13 +4992,142 @@
         <w:rFonts w:hint="default"/>
       </w:rPr>
     </w:lvl>
+    <w:lvl w:ilvl="1">
+      <w:start w:val="2"/>
+      <w:numFmt w:val="decimal"/>
+      <w:isLgl/>
+      <w:lvlText w:val="%1.%2"/>
+      <w:lvlJc w:val="left"/>
+      <w:pPr>
+        <w:ind w:left="765" w:hanging="405"/>
+      </w:pPr>
+      <w:rPr>
+        <w:rFonts w:hint="default"/>
+        <w:u w:val="none"/>
+      </w:rPr>
+    </w:lvl>
+    <w:lvl w:ilvl="2">
+      <w:start w:val="1"/>
+      <w:numFmt w:val="decimal"/>
+      <w:isLgl/>
+      <w:lvlText w:val="%1.%2.%3"/>
+      <w:lvlJc w:val="left"/>
+      <w:pPr>
+        <w:ind w:left="1080" w:hanging="720"/>
+      </w:pPr>
+      <w:rPr>
+        <w:rFonts w:hint="default"/>
+        <w:u w:val="none"/>
+      </w:rPr>
+    </w:lvl>
+    <w:lvl w:ilvl="3">
+      <w:start w:val="1"/>
+      <w:numFmt w:val="decimal"/>
+      <w:isLgl/>
+      <w:lvlText w:val="%1.%2.%3.%4"/>
+      <w:lvlJc w:val="left"/>
+      <w:pPr>
+        <w:ind w:left="1080" w:hanging="720"/>
+      </w:pPr>
+      <w:rPr>
+        <w:rFonts w:hint="default"/>
+        <w:u w:val="none"/>
+      </w:rPr>
+    </w:lvl>
+    <w:lvl w:ilvl="4">
+      <w:start w:val="1"/>
+      <w:numFmt w:val="decimal"/>
+      <w:isLgl/>
+      <w:lvlText w:val="%1.%2.%3.%4.%5"/>
+      <w:lvlJc w:val="left"/>
+      <w:pPr>
+        <w:ind w:left="1440" w:hanging="1080"/>
+      </w:pPr>
+      <w:rPr>
+        <w:rFonts w:hint="default"/>
+        <w:u w:val="none"/>
+      </w:rPr>
+    </w:lvl>
+    <w:lvl w:ilvl="5">
+      <w:start w:val="1"/>
+      <w:numFmt w:val="decimal"/>
+      <w:isLgl/>
+      <w:lvlText w:val="%1.%2.%3.%4.%5.%6"/>
+      <w:lvlJc w:val="left"/>
+      <w:pPr>
+        <w:ind w:left="1440" w:hanging="1080"/>
+      </w:pPr>
+      <w:rPr>
+        <w:rFonts w:hint="default"/>
+        <w:u w:val="none"/>
+      </w:rPr>
+    </w:lvl>
+    <w:lvl w:ilvl="6">
+      <w:start w:val="1"/>
+      <w:numFmt w:val="decimal"/>
+      <w:isLgl/>
+      <w:lvlText w:val="%1.%2.%3.%4.%5.%6.%7"/>
+      <w:lvlJc w:val="left"/>
+      <w:pPr>
+        <w:ind w:left="1800" w:hanging="1440"/>
+      </w:pPr>
+      <w:rPr>
+        <w:rFonts w:hint="default"/>
+        <w:u w:val="none"/>
+      </w:rPr>
+    </w:lvl>
+    <w:lvl w:ilvl="7">
+      <w:start w:val="1"/>
+      <w:numFmt w:val="decimal"/>
+      <w:isLgl/>
+      <w:lvlText w:val="%1.%2.%3.%4.%5.%6.%7.%8"/>
+      <w:lvlJc w:val="left"/>
+      <w:pPr>
+        <w:ind w:left="1800" w:hanging="1440"/>
+      </w:pPr>
+      <w:rPr>
+        <w:rFonts w:hint="default"/>
+        <w:u w:val="none"/>
+      </w:rPr>
+    </w:lvl>
+    <w:lvl w:ilvl="8">
+      <w:start w:val="1"/>
+      <w:numFmt w:val="decimal"/>
+      <w:isLgl/>
+      <w:lvlText w:val="%1.%2.%3.%4.%5.%6.%7.%8.%9"/>
+      <w:lvlJc w:val="left"/>
+      <w:pPr>
+        <w:ind w:left="2160" w:hanging="1800"/>
+      </w:pPr>
+      <w:rPr>
+        <w:rFonts w:hint="default"/>
+        <w:u w:val="none"/>
+      </w:rPr>
+    </w:lvl>
+  </w:abstractNum>
+  <w:abstractNum w:abstractNumId="8">
+    <w:nsid w:val="3356153F"/>
+    <w:multiLevelType w:val="hybridMultilevel"/>
+    <w:tmpl w:val="44A837CC"/>
+    <w:lvl w:ilvl="0" w:tplc="021EA180">
+      <w:start w:val="1"/>
+      <w:numFmt w:val="decimal"/>
+      <w:lvlText w:val="%1-"/>
+      <w:lvlJc w:val="left"/>
+      <w:pPr>
+        <w:ind w:left="3900" w:hanging="360"/>
+      </w:pPr>
+      <w:rPr>
+        <w:rFonts w:hint="default"/>
+      </w:rPr>
+    </w:lvl>
     <w:lvl w:ilvl="1" w:tplc="2C0A0019" w:tentative="1">
       <w:start w:val="1"/>
       <w:numFmt w:val="lowerLetter"/>
       <w:lvlText w:val="%2."/>
       <w:lvlJc w:val="left"/>
       <w:pPr>
-        <w:ind w:left="1440" w:hanging="360"/>
+        <w:ind w:left="4620" w:hanging="360"/>
       </w:pPr>
     </w:lvl>
     <w:lvl w:ilvl="2" w:tplc="2C0A001B" w:tentative="1">
@@ -3741,7 +5136,7 @@
       <w:lvlText w:val="%3."/>
       <w:lvlJc w:val="right"/>
       <w:pPr>
-        <w:ind w:left="2160" w:hanging="180"/>
+        <w:ind w:left="5340" w:hanging="180"/>
       </w:pPr>
     </w:lvl>
     <w:lvl w:ilvl="3" w:tplc="2C0A000F" w:tentative="1">
@@ -3750,7 +5145,7 @@
       <w:lvlText w:val="%4."/>
       <w:lvlJc w:val="left"/>
       <w:pPr>
-        <w:ind w:left="2880" w:hanging="360"/>
+        <w:ind w:left="6060" w:hanging="360"/>
       </w:pPr>
     </w:lvl>
     <w:lvl w:ilvl="4" w:tplc="2C0A0019" w:tentative="1">
@@ -3759,7 +5154,7 @@
       <w:lvlText w:val="%5."/>
       <w:lvlJc w:val="left"/>
       <w:pPr>
-        <w:ind w:left="3600" w:hanging="360"/>
+        <w:ind w:left="6780" w:hanging="360"/>
       </w:pPr>
     </w:lvl>
     <w:lvl w:ilvl="5" w:tplc="2C0A001B" w:tentative="1">
@@ -3768,7 +5163,7 @@
       <w:lvlText w:val="%6."/>
       <w:lvlJc w:val="right"/>
       <w:pPr>
-        <w:ind w:left="4320" w:hanging="180"/>
+        <w:ind w:left="7500" w:hanging="180"/>
       </w:pPr>
     </w:lvl>
     <w:lvl w:ilvl="6" w:tplc="2C0A000F" w:tentative="1">
@@ -3777,7 +5172,7 @@
       <w:lvlText w:val="%7."/>
       <w:lvlJc w:val="left"/>
       <w:pPr>
-        <w:ind w:left="5040" w:hanging="360"/>
+        <w:ind w:left="8220" w:hanging="360"/>
       </w:pPr>
     </w:lvl>
     <w:lvl w:ilvl="7" w:tplc="2C0A0019" w:tentative="1">
@@ -3786,7 +5181,7 @@
       <w:lvlText w:val="%8."/>
       <w:lvlJc w:val="left"/>
       <w:pPr>
-        <w:ind w:left="5760" w:hanging="360"/>
+        <w:ind w:left="8940" w:hanging="360"/>
       </w:pPr>
     </w:lvl>
     <w:lvl w:ilvl="8" w:tplc="2C0A001B" w:tentative="1">
@@ -3795,11 +5190,213 @@
       <w:lvlText w:val="%9."/>
       <w:lvlJc w:val="right"/>
       <w:pPr>
-        <w:ind w:left="6480" w:hanging="180"/>
+        <w:ind w:left="9660" w:hanging="180"/>
       </w:pPr>
     </w:lvl>
   </w:abstractNum>
-  <w:abstractNum w:abstractNumId="5">
+  <w:abstractNum w:abstractNumId="9">
+    <w:nsid w:val="35041C25"/>
+    <w:multiLevelType w:val="hybridMultilevel"/>
+    <w:tmpl w:val="33B2A1CA"/>
+    <w:lvl w:ilvl="0" w:tplc="4F6C6410">
+      <w:start w:val="1"/>
+      <w:numFmt w:val="decimal"/>
+      <w:lvlText w:val="%1."/>
+      <w:lvlJc w:val="left"/>
+      <w:pPr>
+        <w:ind w:left="1080" w:hanging="360"/>
+      </w:pPr>
+      <w:rPr>
+        <w:rFonts w:hint="default"/>
+      </w:rPr>
+    </w:lvl>
+    <w:lvl w:ilvl="1" w:tplc="2C0A0019" w:tentative="1">
+      <w:start w:val="1"/>
+      <w:numFmt w:val="lowerLetter"/>
+      <w:lvlText w:val="%2."/>
+      <w:lvlJc w:val="left"/>
+      <w:pPr>
+        <w:ind w:left="1800" w:hanging="360"/>
+      </w:pPr>
+    </w:lvl>
+    <w:lvl w:ilvl="2" w:tplc="2C0A001B" w:tentative="1">
+      <w:start w:val="1"/>
+      <w:numFmt w:val="lowerRoman"/>
+      <w:lvlText w:val="%3."/>
+      <w:lvlJc w:val="right"/>
+      <w:pPr>
+        <w:ind w:left="2520" w:hanging="180"/>
+      </w:pPr>
+    </w:lvl>
+    <w:lvl w:ilvl="3" w:tplc="2C0A000F" w:tentative="1">
+      <w:start w:val="1"/>
+      <w:numFmt w:val="decimal"/>
+      <w:lvlText w:val="%4."/>
+      <w:lvlJc w:val="left"/>
+      <w:pPr>
+        <w:ind w:left="3240" w:hanging="360"/>
+      </w:pPr>
+    </w:lvl>
+    <w:lvl w:ilvl="4" w:tplc="2C0A0019" w:tentative="1">
+      <w:start w:val="1"/>
+      <w:numFmt w:val="lowerLetter"/>
+      <w:lvlText w:val="%5."/>
+      <w:lvlJc w:val="left"/>
+      <w:pPr>
+        <w:ind w:left="3960" w:hanging="360"/>
+      </w:pPr>
+    </w:lvl>
+    <w:lvl w:ilvl="5" w:tplc="2C0A001B" w:tentative="1">
+      <w:start w:val="1"/>
+      <w:numFmt w:val="lowerRoman"/>
+      <w:lvlText w:val="%6."/>
+      <w:lvlJc w:val="right"/>
+      <w:pPr>
+        <w:ind w:left="4680" w:hanging="180"/>
+      </w:pPr>
+    </w:lvl>
+    <w:lvl w:ilvl="6" w:tplc="2C0A000F" w:tentative="1">
+      <w:start w:val="1"/>
+      <w:numFmt w:val="decimal"/>
+      <w:lvlText w:val="%7."/>
+      <w:lvlJc w:val="left"/>
+      <w:pPr>
+        <w:ind w:left="5400" w:hanging="360"/>
+      </w:pPr>
+    </w:lvl>
+    <w:lvl w:ilvl="7" w:tplc="2C0A0019" w:tentative="1">
+      <w:start w:val="1"/>
+      <w:numFmt w:val="lowerLetter"/>
+      <w:lvlText w:val="%8."/>
+      <w:lvlJc w:val="left"/>
+      <w:pPr>
+        <w:ind w:left="6120" w:hanging="360"/>
+      </w:pPr>
+    </w:lvl>
+    <w:lvl w:ilvl="8" w:tplc="2C0A001B" w:tentative="1">
+      <w:start w:val="1"/>
+      <w:numFmt w:val="lowerRoman"/>
+      <w:lvlText w:val="%9."/>
+      <w:lvlJc w:val="right"/>
+      <w:pPr>
+        <w:ind w:left="6840" w:hanging="180"/>
+      </w:pPr>
+    </w:lvl>
+  </w:abstractNum>
+  <w:abstractNum w:abstractNumId="10">
+    <w:nsid w:val="360F1EA0"/>
+    <w:multiLevelType w:val="hybridMultilevel"/>
+    <w:tmpl w:val="59765AE6"/>
+    <w:lvl w:ilvl="0" w:tplc="251AA58C">
+      <w:start w:val="2"/>
+      <w:numFmt w:val="bullet"/>
+      <w:lvlText w:val="-"/>
+      <w:lvlJc w:val="left"/>
+      <w:pPr>
+        <w:ind w:left="4260" w:hanging="360"/>
+      </w:pPr>
+      <w:rPr>
+        <w:rFonts w:ascii="Arial" w:eastAsiaTheme="minorHAnsi" w:hAnsi="Arial" w:cs="Arial" w:hint="default"/>
+      </w:rPr>
+    </w:lvl>
+    <w:lvl w:ilvl="1" w:tplc="2C0A0003" w:tentative="1">
+      <w:start w:val="1"/>
+      <w:numFmt w:val="bullet"/>
+      <w:lvlText w:val="o"/>
+      <w:lvlJc w:val="left"/>
+      <w:pPr>
+        <w:ind w:left="4980" w:hanging="360"/>
+      </w:pPr>
+      <w:rPr>
+        <w:rFonts w:ascii="Courier New" w:hAnsi="Courier New" w:cs="Courier New" w:hint="default"/>
+      </w:rPr>
+    </w:lvl>
+    <w:lvl w:ilvl="2" w:tplc="2C0A0005" w:tentative="1">
+      <w:start w:val="1"/>
+      <w:numFmt w:val="bullet"/>
+      <w:lvlText w:val=""/>
+      <w:lvlJc w:val="left"/>
+      <w:pPr>
+        <w:ind w:left="5700" w:hanging="360"/>
+      </w:pPr>
+      <w:rPr>
+        <w:rFonts w:ascii="Wingdings" w:hAnsi="Wingdings" w:hint="default"/>
+      </w:rPr>
+    </w:lvl>
+    <w:lvl w:ilvl="3" w:tplc="2C0A0001" w:tentative="1">
+      <w:start w:val="1"/>
+      <w:numFmt w:val="bullet"/>
+      <w:lvlText w:val=""/>
+      <w:lvlJc w:val="left"/>
+      <w:pPr>
+        <w:ind w:left="6420" w:hanging="360"/>
+      </w:pPr>
+      <w:rPr>
+        <w:rFonts w:ascii="Symbol" w:hAnsi="Symbol" w:hint="default"/>
+      </w:rPr>
+    </w:lvl>
+    <w:lvl w:ilvl="4" w:tplc="2C0A0003" w:tentative="1">
+      <w:start w:val="1"/>
+      <w:numFmt w:val="bullet"/>
+      <w:lvlText w:val="o"/>
+      <w:lvlJc w:val="left"/>
+      <w:pPr>
+        <w:ind w:left="7140" w:hanging="360"/>
+      </w:pPr>
+      <w:rPr>
+        <w:rFonts w:ascii="Courier New" w:hAnsi="Courier New" w:cs="Courier New" w:hint="default"/>
+      </w:rPr>
+    </w:lvl>
+    <w:lvl w:ilvl="5" w:tplc="2C0A0005" w:tentative="1">
+      <w:start w:val="1"/>
+      <w:numFmt w:val="bullet"/>
+      <w:lvlText w:val=""/>
+      <w:lvlJc w:val="left"/>
+      <w:pPr>
+        <w:ind w:left="7860" w:hanging="360"/>
+      </w:pPr>
+      <w:rPr>
+        <w:rFonts w:ascii="Wingdings" w:hAnsi="Wingdings" w:hint="default"/>
+      </w:rPr>
+    </w:lvl>
+    <w:lvl w:ilvl="6" w:tplc="2C0A0001" w:tentative="1">
+      <w:start w:val="1"/>
+      <w:numFmt w:val="bullet"/>
+      <w:lvlText w:val=""/>
+      <w:lvlJc w:val="left"/>
+      <w:pPr>
+        <w:ind w:left="8580" w:hanging="360"/>
+      </w:pPr>
+      <w:rPr>
+        <w:rFonts w:ascii="Symbol" w:hAnsi="Symbol" w:hint="default"/>
+      </w:rPr>
+    </w:lvl>
+    <w:lvl w:ilvl="7" w:tplc="2C0A0003" w:tentative="1">
+      <w:start w:val="1"/>
+      <w:numFmt w:val="bullet"/>
+      <w:lvlText w:val="o"/>
+      <w:lvlJc w:val="left"/>
+      <w:pPr>
+        <w:ind w:left="9300" w:hanging="360"/>
+      </w:pPr>
+      <w:rPr>
+        <w:rFonts w:ascii="Courier New" w:hAnsi="Courier New" w:cs="Courier New" w:hint="default"/>
+      </w:rPr>
+    </w:lvl>
+    <w:lvl w:ilvl="8" w:tplc="2C0A0005" w:tentative="1">
+      <w:start w:val="1"/>
+      <w:numFmt w:val="bullet"/>
+      <w:lvlText w:val=""/>
+      <w:lvlJc w:val="left"/>
+      <w:pPr>
+        <w:ind w:left="10020" w:hanging="360"/>
+      </w:pPr>
+      <w:rPr>
+        <w:rFonts w:ascii="Wingdings" w:hAnsi="Wingdings" w:hint="default"/>
+      </w:rPr>
+    </w:lvl>
+  </w:abstractNum>
+  <w:abstractNum w:abstractNumId="11">
     <w:nsid w:val="383D37B7"/>
     <w:multiLevelType w:val="hybridMultilevel"/>
     <w:tmpl w:val="F3C80794"/>
@@ -3912,7 +5509,122 @@
       </w:rPr>
     </w:lvl>
   </w:abstractNum>
-  <w:abstractNum w:abstractNumId="6">
+  <w:abstractNum w:abstractNumId="12">
+    <w:nsid w:val="3C11291E"/>
+    <w:multiLevelType w:val="multilevel"/>
+    <w:tmpl w:val="296C8DEA"/>
+    <w:lvl w:ilvl="0">
+      <w:start w:val="2"/>
+      <w:numFmt w:val="decimal"/>
+      <w:lvlText w:val="%1"/>
+      <w:lvlJc w:val="left"/>
+      <w:pPr>
+        <w:ind w:left="360" w:hanging="360"/>
+      </w:pPr>
+      <w:rPr>
+        <w:rFonts w:hint="default"/>
+      </w:rPr>
+    </w:lvl>
+    <w:lvl w:ilvl="1">
+      <w:start w:val="1"/>
+      <w:numFmt w:val="decimal"/>
+      <w:lvlText w:val="%1.%2"/>
+      <w:lvlJc w:val="left"/>
+      <w:pPr>
+        <w:ind w:left="1200" w:hanging="360"/>
+      </w:pPr>
+      <w:rPr>
+        <w:rFonts w:hint="default"/>
+      </w:rPr>
+    </w:lvl>
+    <w:lvl w:ilvl="2">
+      <w:start w:val="1"/>
+      <w:numFmt w:val="decimal"/>
+      <w:lvlText w:val="%1.%2.%3"/>
+      <w:lvlJc w:val="left"/>
+      <w:pPr>
+        <w:ind w:left="2400" w:hanging="720"/>
+      </w:pPr>
+      <w:rPr>
+        <w:rFonts w:hint="default"/>
+        <w:sz w:val="24"/>
+        <w:szCs w:val="24"/>
+      </w:rPr>
+    </w:lvl>
+    <w:lvl w:ilvl="3">
+      <w:start w:val="1"/>
+      <w:numFmt w:val="decimal"/>
+      <w:lvlText w:val="%1.%2.%3.%4"/>
+      <w:lvlJc w:val="left"/>
+      <w:pPr>
+        <w:ind w:left="3600" w:hanging="1080"/>
+      </w:pPr>
+      <w:rPr>
+        <w:rFonts w:hint="default"/>
+      </w:rPr>
+    </w:lvl>
+    <w:lvl w:ilvl="4">
+      <w:start w:val="1"/>
+      <w:numFmt w:val="decimal"/>
+      <w:lvlText w:val="%1.%2.%3.%4.%5"/>
+      <w:lvlJc w:val="left"/>
+      <w:pPr>
+        <w:ind w:left="4440" w:hanging="1080"/>
+      </w:pPr>
+      <w:rPr>
+        <w:rFonts w:hint="default"/>
+      </w:rPr>
+    </w:lvl>
+    <w:lvl w:ilvl="5">
+      <w:start w:val="1"/>
+      <w:numFmt w:val="decimal"/>
+      <w:lvlText w:val="%1.%2.%3.%4.%5.%6"/>
+      <w:lvlJc w:val="left"/>
+      <w:pPr>
+        <w:ind w:left="5640" w:hanging="1440"/>
+      </w:pPr>
+      <w:rPr>
+        <w:rFonts w:hint="default"/>
+      </w:rPr>
+    </w:lvl>
+    <w:lvl w:ilvl="6">
+      <w:start w:val="1"/>
+      <w:numFmt w:val="decimal"/>
+      <w:lvlText w:val="%1.%2.%3.%4.%5.%6.%7"/>
+      <w:lvlJc w:val="left"/>
+      <w:pPr>
+        <w:ind w:left="6480" w:hanging="1440"/>
+      </w:pPr>
+      <w:rPr>
+        <w:rFonts w:hint="default"/>
+      </w:rPr>
+    </w:lvl>
+    <w:lvl w:ilvl="7">
+      <w:start w:val="1"/>
+      <w:numFmt w:val="decimal"/>
+      <w:lvlText w:val="%1.%2.%3.%4.%5.%6.%7.%8"/>
+      <w:lvlJc w:val="left"/>
+      <w:pPr>
+        <w:ind w:left="7680" w:hanging="1800"/>
+      </w:pPr>
+      <w:rPr>
+        <w:rFonts w:hint="default"/>
+      </w:rPr>
+    </w:lvl>
+    <w:lvl w:ilvl="8">
+      <w:start w:val="1"/>
+      <w:numFmt w:val="decimal"/>
+      <w:lvlText w:val="%1.%2.%3.%4.%5.%6.%7.%8.%9"/>
+      <w:lvlJc w:val="left"/>
+      <w:pPr>
+        <w:ind w:left="8520" w:hanging="1800"/>
+      </w:pPr>
+      <w:rPr>
+        <w:rFonts w:hint="default"/>
+      </w:rPr>
+    </w:lvl>
+  </w:abstractNum>
+  <w:abstractNum w:abstractNumId="13">
     <w:nsid w:val="3C6F251E"/>
     <w:multiLevelType w:val="multilevel"/>
     <w:tmpl w:val="6D189858"/>
@@ -4025,7 +5737,7 @@
       </w:rPr>
     </w:lvl>
   </w:abstractNum>
-  <w:abstractNum w:abstractNumId="7">
+  <w:abstractNum w:abstractNumId="14">
     <w:nsid w:val="49A50EF0"/>
     <w:multiLevelType w:val="hybridMultilevel"/>
     <w:tmpl w:val="6A20E52C"/>
@@ -4138,29 +5850,747 @@
       </w:rPr>
     </w:lvl>
   </w:abstractNum>
+  <w:abstractNum w:abstractNumId="15">
+    <w:nsid w:val="5C0204A6"/>
+    <w:multiLevelType w:val="hybridMultilevel"/>
+    <w:tmpl w:val="8C1486BA"/>
+    <w:lvl w:ilvl="0" w:tplc="B07C14E8">
+      <w:start w:val="2"/>
+      <w:numFmt w:val="bullet"/>
+      <w:lvlText w:val="-"/>
+      <w:lvlJc w:val="left"/>
+      <w:pPr>
+        <w:ind w:left="3900" w:hanging="360"/>
+      </w:pPr>
+      <w:rPr>
+        <w:rFonts w:ascii="Arial" w:eastAsiaTheme="minorHAnsi" w:hAnsi="Arial" w:cs="Arial" w:hint="default"/>
+      </w:rPr>
+    </w:lvl>
+    <w:lvl w:ilvl="1" w:tplc="2C0A0003" w:tentative="1">
+      <w:start w:val="1"/>
+      <w:numFmt w:val="bullet"/>
+      <w:lvlText w:val="o"/>
+      <w:lvlJc w:val="left"/>
+      <w:pPr>
+        <w:ind w:left="4620" w:hanging="360"/>
+      </w:pPr>
+      <w:rPr>
+        <w:rFonts w:ascii="Courier New" w:hAnsi="Courier New" w:cs="Courier New" w:hint="default"/>
+      </w:rPr>
+    </w:lvl>
+    <w:lvl w:ilvl="2" w:tplc="2C0A0005" w:tentative="1">
+      <w:start w:val="1"/>
+      <w:numFmt w:val="bullet"/>
+      <w:lvlText w:val=""/>
+      <w:lvlJc w:val="left"/>
+      <w:pPr>
+        <w:ind w:left="5340" w:hanging="360"/>
+      </w:pPr>
+      <w:rPr>
+        <w:rFonts w:ascii="Wingdings" w:hAnsi="Wingdings" w:hint="default"/>
+      </w:rPr>
+    </w:lvl>
+    <w:lvl w:ilvl="3" w:tplc="2C0A0001" w:tentative="1">
+      <w:start w:val="1"/>
+      <w:numFmt w:val="bullet"/>
+      <w:lvlText w:val=""/>
+      <w:lvlJc w:val="left"/>
+      <w:pPr>
+        <w:ind w:left="6060" w:hanging="360"/>
+      </w:pPr>
+      <w:rPr>
+        <w:rFonts w:ascii="Symbol" w:hAnsi="Symbol" w:hint="default"/>
+      </w:rPr>
+    </w:lvl>
+    <w:lvl w:ilvl="4" w:tplc="2C0A0003" w:tentative="1">
+      <w:start w:val="1"/>
+      <w:numFmt w:val="bullet"/>
+      <w:lvlText w:val="o"/>
+      <w:lvlJc w:val="left"/>
+      <w:pPr>
+        <w:ind w:left="6780" w:hanging="360"/>
+      </w:pPr>
+      <w:rPr>
+        <w:rFonts w:ascii="Courier New" w:hAnsi="Courier New" w:cs="Courier New" w:hint="default"/>
+      </w:rPr>
+    </w:lvl>
+    <w:lvl w:ilvl="5" w:tplc="2C0A0005" w:tentative="1">
+      <w:start w:val="1"/>
+      <w:numFmt w:val="bullet"/>
+      <w:lvlText w:val=""/>
+      <w:lvlJc w:val="left"/>
+      <w:pPr>
+        <w:ind w:left="7500" w:hanging="360"/>
+      </w:pPr>
+      <w:rPr>
+        <w:rFonts w:ascii="Wingdings" w:hAnsi="Wingdings" w:hint="default"/>
+      </w:rPr>
+    </w:lvl>
+    <w:lvl w:ilvl="6" w:tplc="2C0A0001" w:tentative="1">
+      <w:start w:val="1"/>
+      <w:numFmt w:val="bullet"/>
+      <w:lvlText w:val=""/>
+      <w:lvlJc w:val="left"/>
+      <w:pPr>
+        <w:ind w:left="8220" w:hanging="360"/>
+      </w:pPr>
+      <w:rPr>
+        <w:rFonts w:ascii="Symbol" w:hAnsi="Symbol" w:hint="default"/>
+      </w:rPr>
+    </w:lvl>
+    <w:lvl w:ilvl="7" w:tplc="2C0A0003" w:tentative="1">
+      <w:start w:val="1"/>
+      <w:numFmt w:val="bullet"/>
+      <w:lvlText w:val="o"/>
+      <w:lvlJc w:val="left"/>
+      <w:pPr>
+        <w:ind w:left="8940" w:hanging="360"/>
+      </w:pPr>
+      <w:rPr>
+        <w:rFonts w:ascii="Courier New" w:hAnsi="Courier New" w:cs="Courier New" w:hint="default"/>
+      </w:rPr>
+    </w:lvl>
+    <w:lvl w:ilvl="8" w:tplc="2C0A0005" w:tentative="1">
+      <w:start w:val="1"/>
+      <w:numFmt w:val="bullet"/>
+      <w:lvlText w:val=""/>
+      <w:lvlJc w:val="left"/>
+      <w:pPr>
+        <w:ind w:left="9660" w:hanging="360"/>
+      </w:pPr>
+      <w:rPr>
+        <w:rFonts w:ascii="Wingdings" w:hAnsi="Wingdings" w:hint="default"/>
+      </w:rPr>
+    </w:lvl>
+  </w:abstractNum>
+  <w:abstractNum w:abstractNumId="16">
+    <w:nsid w:val="62C44F55"/>
+    <w:multiLevelType w:val="hybridMultilevel"/>
+    <w:tmpl w:val="E25EEF78"/>
+    <w:lvl w:ilvl="0" w:tplc="CCE4E182">
+      <w:start w:val="2"/>
+      <w:numFmt w:val="bullet"/>
+      <w:lvlText w:val="-"/>
+      <w:lvlJc w:val="left"/>
+      <w:pPr>
+        <w:ind w:left="3900" w:hanging="360"/>
+      </w:pPr>
+      <w:rPr>
+        <w:rFonts w:ascii="Arial" w:eastAsiaTheme="minorHAnsi" w:hAnsi="Arial" w:cs="Arial" w:hint="default"/>
+      </w:rPr>
+    </w:lvl>
+    <w:lvl w:ilvl="1" w:tplc="2C0A0003" w:tentative="1">
+      <w:start w:val="1"/>
+      <w:numFmt w:val="bullet"/>
+      <w:lvlText w:val="o"/>
+      <w:lvlJc w:val="left"/>
+      <w:pPr>
+        <w:ind w:left="4620" w:hanging="360"/>
+      </w:pPr>
+      <w:rPr>
+        <w:rFonts w:ascii="Courier New" w:hAnsi="Courier New" w:cs="Courier New" w:hint="default"/>
+      </w:rPr>
+    </w:lvl>
+    <w:lvl w:ilvl="2" w:tplc="2C0A0005" w:tentative="1">
+      <w:start w:val="1"/>
+      <w:numFmt w:val="bullet"/>
+      <w:lvlText w:val=""/>
+      <w:lvlJc w:val="left"/>
+      <w:pPr>
+        <w:ind w:left="5340" w:hanging="360"/>
+      </w:pPr>
+      <w:rPr>
+        <w:rFonts w:ascii="Wingdings" w:hAnsi="Wingdings" w:hint="default"/>
+      </w:rPr>
+    </w:lvl>
+    <w:lvl w:ilvl="3" w:tplc="2C0A0001" w:tentative="1">
+      <w:start w:val="1"/>
+      <w:numFmt w:val="bullet"/>
+      <w:lvlText w:val=""/>
+      <w:lvlJc w:val="left"/>
+      <w:pPr>
+        <w:ind w:left="6060" w:hanging="360"/>
+      </w:pPr>
+      <w:rPr>
+        <w:rFonts w:ascii="Symbol" w:hAnsi="Symbol" w:hint="default"/>
+      </w:rPr>
+    </w:lvl>
+    <w:lvl w:ilvl="4" w:tplc="2C0A0003" w:tentative="1">
+      <w:start w:val="1"/>
+      <w:numFmt w:val="bullet"/>
+      <w:lvlText w:val="o"/>
+      <w:lvlJc w:val="left"/>
+      <w:pPr>
+        <w:ind w:left="6780" w:hanging="360"/>
+      </w:pPr>
+      <w:rPr>
+        <w:rFonts w:ascii="Courier New" w:hAnsi="Courier New" w:cs="Courier New" w:hint="default"/>
+      </w:rPr>
+    </w:lvl>
+    <w:lvl w:ilvl="5" w:tplc="2C0A0005" w:tentative="1">
+      <w:start w:val="1"/>
+      <w:numFmt w:val="bullet"/>
+      <w:lvlText w:val=""/>
+      <w:lvlJc w:val="left"/>
+      <w:pPr>
+        <w:ind w:left="7500" w:hanging="360"/>
+      </w:pPr>
+      <w:rPr>
+        <w:rFonts w:ascii="Wingdings" w:hAnsi="Wingdings" w:hint="default"/>
+      </w:rPr>
+    </w:lvl>
+    <w:lvl w:ilvl="6" w:tplc="2C0A0001" w:tentative="1">
+      <w:start w:val="1"/>
+      <w:numFmt w:val="bullet"/>
+      <w:lvlText w:val=""/>
+      <w:lvlJc w:val="left"/>
+      <w:pPr>
+        <w:ind w:left="8220" w:hanging="360"/>
+      </w:pPr>
+      <w:rPr>
+        <w:rFonts w:ascii="Symbol" w:hAnsi="Symbol" w:hint="default"/>
+      </w:rPr>
+    </w:lvl>
+    <w:lvl w:ilvl="7" w:tplc="2C0A0003" w:tentative="1">
+      <w:start w:val="1"/>
+      <w:numFmt w:val="bullet"/>
+      <w:lvlText w:val="o"/>
+      <w:lvlJc w:val="left"/>
+      <w:pPr>
+        <w:ind w:left="8940" w:hanging="360"/>
+      </w:pPr>
+      <w:rPr>
+        <w:rFonts w:ascii="Courier New" w:hAnsi="Courier New" w:cs="Courier New" w:hint="default"/>
+      </w:rPr>
+    </w:lvl>
+    <w:lvl w:ilvl="8" w:tplc="2C0A0005" w:tentative="1">
+      <w:start w:val="1"/>
+      <w:numFmt w:val="bullet"/>
+      <w:lvlText w:val=""/>
+      <w:lvlJc w:val="left"/>
+      <w:pPr>
+        <w:ind w:left="9660" w:hanging="360"/>
+      </w:pPr>
+      <w:rPr>
+        <w:rFonts w:ascii="Wingdings" w:hAnsi="Wingdings" w:hint="default"/>
+      </w:rPr>
+    </w:lvl>
+  </w:abstractNum>
+  <w:abstractNum w:abstractNumId="17">
+    <w:nsid w:val="70B1092B"/>
+    <w:multiLevelType w:val="hybridMultilevel"/>
+    <w:tmpl w:val="D8BE9A68"/>
+    <w:lvl w:ilvl="0" w:tplc="18ACC3F4">
+      <w:start w:val="2"/>
+      <w:numFmt w:val="bullet"/>
+      <w:lvlText w:val="-"/>
+      <w:lvlJc w:val="left"/>
+      <w:pPr>
+        <w:ind w:left="3900" w:hanging="360"/>
+      </w:pPr>
+      <w:rPr>
+        <w:rFonts w:ascii="Arial" w:eastAsiaTheme="minorHAnsi" w:hAnsi="Arial" w:cs="Arial" w:hint="default"/>
+      </w:rPr>
+    </w:lvl>
+    <w:lvl w:ilvl="1" w:tplc="2C0A0003" w:tentative="1">
+      <w:start w:val="1"/>
+      <w:numFmt w:val="bullet"/>
+      <w:lvlText w:val="o"/>
+      <w:lvlJc w:val="left"/>
+      <w:pPr>
+        <w:ind w:left="4620" w:hanging="360"/>
+      </w:pPr>
+      <w:rPr>
+        <w:rFonts w:ascii="Courier New" w:hAnsi="Courier New" w:cs="Courier New" w:hint="default"/>
+      </w:rPr>
+    </w:lvl>
+    <w:lvl w:ilvl="2" w:tplc="2C0A0005" w:tentative="1">
+      <w:start w:val="1"/>
+      <w:numFmt w:val="bullet"/>
+      <w:lvlText w:val=""/>
+      <w:lvlJc w:val="left"/>
+      <w:pPr>
+        <w:ind w:left="5340" w:hanging="360"/>
+      </w:pPr>
+      <w:rPr>
+        <w:rFonts w:ascii="Wingdings" w:hAnsi="Wingdings" w:hint="default"/>
+      </w:rPr>
+    </w:lvl>
+    <w:lvl w:ilvl="3" w:tplc="2C0A0001" w:tentative="1">
+      <w:start w:val="1"/>
+      <w:numFmt w:val="bullet"/>
+      <w:lvlText w:val=""/>
+      <w:lvlJc w:val="left"/>
+      <w:pPr>
+        <w:ind w:left="6060" w:hanging="360"/>
+      </w:pPr>
+      <w:rPr>
+        <w:rFonts w:ascii="Symbol" w:hAnsi="Symbol" w:hint="default"/>
+      </w:rPr>
+    </w:lvl>
+    <w:lvl w:ilvl="4" w:tplc="2C0A0003" w:tentative="1">
+      <w:start w:val="1"/>
+      <w:numFmt w:val="bullet"/>
+      <w:lvlText w:val="o"/>
+      <w:lvlJc w:val="left"/>
+      <w:pPr>
+        <w:ind w:left="6780" w:hanging="360"/>
+      </w:pPr>
+      <w:rPr>
+        <w:rFonts w:ascii="Courier New" w:hAnsi="Courier New" w:cs="Courier New" w:hint="default"/>
+      </w:rPr>
+    </w:lvl>
+    <w:lvl w:ilvl="5" w:tplc="2C0A0005" w:tentative="1">
+      <w:start w:val="1"/>
+      <w:numFmt w:val="bullet"/>
+      <w:lvlText w:val=""/>
+      <w:lvlJc w:val="left"/>
+      <w:pPr>
+        <w:ind w:left="7500" w:hanging="360"/>
+      </w:pPr>
+      <w:rPr>
+        <w:rFonts w:ascii="Wingdings" w:hAnsi="Wingdings" w:hint="default"/>
+      </w:rPr>
+    </w:lvl>
+    <w:lvl w:ilvl="6" w:tplc="2C0A0001" w:tentative="1">
+      <w:start w:val="1"/>
+      <w:numFmt w:val="bullet"/>
+      <w:lvlText w:val=""/>
+      <w:lvlJc w:val="left"/>
+      <w:pPr>
+        <w:ind w:left="8220" w:hanging="360"/>
+      </w:pPr>
+      <w:rPr>
+        <w:rFonts w:ascii="Symbol" w:hAnsi="Symbol" w:hint="default"/>
+      </w:rPr>
+    </w:lvl>
+    <w:lvl w:ilvl="7" w:tplc="2C0A0003" w:tentative="1">
+      <w:start w:val="1"/>
+      <w:numFmt w:val="bullet"/>
+      <w:lvlText w:val="o"/>
+      <w:lvlJc w:val="left"/>
+      <w:pPr>
+        <w:ind w:left="8940" w:hanging="360"/>
+      </w:pPr>
+      <w:rPr>
+        <w:rFonts w:ascii="Courier New" w:hAnsi="Courier New" w:cs="Courier New" w:hint="default"/>
+      </w:rPr>
+    </w:lvl>
+    <w:lvl w:ilvl="8" w:tplc="2C0A0005" w:tentative="1">
+      <w:start w:val="1"/>
+      <w:numFmt w:val="bullet"/>
+      <w:lvlText w:val=""/>
+      <w:lvlJc w:val="left"/>
+      <w:pPr>
+        <w:ind w:left="9660" w:hanging="360"/>
+      </w:pPr>
+      <w:rPr>
+        <w:rFonts w:ascii="Wingdings" w:hAnsi="Wingdings" w:hint="default"/>
+      </w:rPr>
+    </w:lvl>
+  </w:abstractNum>
+  <w:abstractNum w:abstractNumId="18">
+    <w:nsid w:val="7744478D"/>
+    <w:multiLevelType w:val="multilevel"/>
+    <w:tmpl w:val="451225DA"/>
+    <w:lvl w:ilvl="0">
+      <w:start w:val="1"/>
+      <w:numFmt w:val="decimal"/>
+      <w:lvlText w:val="%1"/>
+      <w:lvlJc w:val="left"/>
+      <w:pPr>
+        <w:ind w:left="480" w:hanging="480"/>
+      </w:pPr>
+      <w:rPr>
+        <w:rFonts w:hint="default"/>
+      </w:rPr>
+    </w:lvl>
+    <w:lvl w:ilvl="1">
+      <w:start w:val="2"/>
+      <w:numFmt w:val="decimal"/>
+      <w:lvlText w:val="%1.%2"/>
+      <w:lvlJc w:val="left"/>
+      <w:pPr>
+        <w:ind w:left="900" w:hanging="480"/>
+      </w:pPr>
+      <w:rPr>
+        <w:rFonts w:hint="default"/>
+      </w:rPr>
+    </w:lvl>
+    <w:lvl w:ilvl="2">
+      <w:start w:val="2"/>
+      <w:numFmt w:val="decimal"/>
+      <w:lvlText w:val="%1.%2.%3"/>
+      <w:lvlJc w:val="left"/>
+      <w:pPr>
+        <w:ind w:left="1560" w:hanging="720"/>
+      </w:pPr>
+      <w:rPr>
+        <w:rFonts w:hint="default"/>
+      </w:rPr>
+    </w:lvl>
+    <w:lvl w:ilvl="3">
+      <w:start w:val="1"/>
+      <w:numFmt w:val="decimal"/>
+      <w:lvlText w:val="%1.%2.%3.%4"/>
+      <w:lvlJc w:val="left"/>
+      <w:pPr>
+        <w:ind w:left="1980" w:hanging="720"/>
+      </w:pPr>
+      <w:rPr>
+        <w:rFonts w:hint="default"/>
+      </w:rPr>
+    </w:lvl>
+    <w:lvl w:ilvl="4">
+      <w:start w:val="1"/>
+      <w:numFmt w:val="decimal"/>
+      <w:lvlText w:val="%1.%2.%3.%4.%5"/>
+      <w:lvlJc w:val="left"/>
+      <w:pPr>
+        <w:ind w:left="2760" w:hanging="1080"/>
+      </w:pPr>
+      <w:rPr>
+        <w:rFonts w:hint="default"/>
+      </w:rPr>
+    </w:lvl>
+    <w:lvl w:ilvl="5">
+      <w:start w:val="1"/>
+      <w:numFmt w:val="decimal"/>
+      <w:lvlText w:val="%1.%2.%3.%4.%5.%6"/>
+      <w:lvlJc w:val="left"/>
+      <w:pPr>
+        <w:ind w:left="3180" w:hanging="1080"/>
+      </w:pPr>
+      <w:rPr>
+        <w:rFonts w:hint="default"/>
+      </w:rPr>
+    </w:lvl>
+    <w:lvl w:ilvl="6">
+      <w:start w:val="1"/>
+      <w:numFmt w:val="decimal"/>
+      <w:lvlText w:val="%1.%2.%3.%4.%5.%6.%7"/>
+      <w:lvlJc w:val="left"/>
+      <w:pPr>
+        <w:ind w:left="3960" w:hanging="1440"/>
+      </w:pPr>
+      <w:rPr>
+        <w:rFonts w:hint="default"/>
+      </w:rPr>
+    </w:lvl>
+    <w:lvl w:ilvl="7">
+      <w:start w:val="1"/>
+      <w:numFmt w:val="decimal"/>
+      <w:lvlText w:val="%1.%2.%3.%4.%5.%6.%7.%8"/>
+      <w:lvlJc w:val="left"/>
+      <w:pPr>
+        <w:ind w:left="4380" w:hanging="1440"/>
+      </w:pPr>
+      <w:rPr>
+        <w:rFonts w:hint="default"/>
+      </w:rPr>
+    </w:lvl>
+    <w:lvl w:ilvl="8">
+      <w:start w:val="1"/>
+      <w:numFmt w:val="decimal"/>
+      <w:lvlText w:val="%1.%2.%3.%4.%5.%6.%7.%8.%9"/>
+      <w:lvlJc w:val="left"/>
+      <w:pPr>
+        <w:ind w:left="5160" w:hanging="1800"/>
+      </w:pPr>
+      <w:rPr>
+        <w:rFonts w:hint="default"/>
+      </w:rPr>
+    </w:lvl>
+  </w:abstractNum>
+  <w:abstractNum w:abstractNumId="19">
+    <w:nsid w:val="78842FA0"/>
+    <w:multiLevelType w:val="hybridMultilevel"/>
+    <w:tmpl w:val="E286F308"/>
+    <w:lvl w:ilvl="0" w:tplc="2C0A0007">
+      <w:start w:val="1"/>
+      <w:numFmt w:val="bullet"/>
+      <w:lvlText w:val=""/>
+      <w:lvlPicBulletId w:val="0"/>
+      <w:lvlJc w:val="left"/>
+      <w:pPr>
+        <w:ind w:left="840" w:hanging="360"/>
+      </w:pPr>
+      <w:rPr>
+        <w:rFonts w:ascii="Symbol" w:hAnsi="Symbol" w:hint="default"/>
+      </w:rPr>
+    </w:lvl>
+    <w:lvl w:ilvl="1" w:tplc="2C0A0003" w:tentative="1">
+      <w:start w:val="1"/>
+      <w:numFmt w:val="bullet"/>
+      <w:lvlText w:val="o"/>
+      <w:lvlJc w:val="left"/>
+      <w:pPr>
+        <w:ind w:left="1560" w:hanging="360"/>
+      </w:pPr>
+      <w:rPr>
+        <w:rFonts w:ascii="Courier New" w:hAnsi="Courier New" w:cs="Courier New" w:hint="default"/>
+      </w:rPr>
+    </w:lvl>
+    <w:lvl w:ilvl="2" w:tplc="2C0A0005" w:tentative="1">
+      <w:start w:val="1"/>
+      <w:numFmt w:val="bullet"/>
+      <w:lvlText w:val=""/>
+      <w:lvlJc w:val="left"/>
+      <w:pPr>
+        <w:ind w:left="2280" w:hanging="360"/>
+      </w:pPr>
+      <w:rPr>
+        <w:rFonts w:ascii="Wingdings" w:hAnsi="Wingdings" w:hint="default"/>
+      </w:rPr>
+    </w:lvl>
+    <w:lvl w:ilvl="3" w:tplc="2C0A0001" w:tentative="1">
+      <w:start w:val="1"/>
+      <w:numFmt w:val="bullet"/>
+      <w:lvlText w:val=""/>
+      <w:lvlJc w:val="left"/>
+      <w:pPr>
+        <w:ind w:left="3000" w:hanging="360"/>
+      </w:pPr>
+      <w:rPr>
+        <w:rFonts w:ascii="Symbol" w:hAnsi="Symbol" w:hint="default"/>
+      </w:rPr>
+    </w:lvl>
+    <w:lvl w:ilvl="4" w:tplc="2C0A0003" w:tentative="1">
+      <w:start w:val="1"/>
+      <w:numFmt w:val="bullet"/>
+      <w:lvlText w:val="o"/>
+      <w:lvlJc w:val="left"/>
+      <w:pPr>
+        <w:ind w:left="3720" w:hanging="360"/>
+      </w:pPr>
+      <w:rPr>
+        <w:rFonts w:ascii="Courier New" w:hAnsi="Courier New" w:cs="Courier New" w:hint="default"/>
+      </w:rPr>
+    </w:lvl>
+    <w:lvl w:ilvl="5" w:tplc="2C0A0005" w:tentative="1">
+      <w:start w:val="1"/>
+      <w:numFmt w:val="bullet"/>
+      <w:lvlText w:val=""/>
+      <w:lvlJc w:val="left"/>
+      <w:pPr>
+        <w:ind w:left="4440" w:hanging="360"/>
+      </w:pPr>
+      <w:rPr>
+        <w:rFonts w:ascii="Wingdings" w:hAnsi="Wingdings" w:hint="default"/>
+      </w:rPr>
+    </w:lvl>
+    <w:lvl w:ilvl="6" w:tplc="2C0A0001" w:tentative="1">
+      <w:start w:val="1"/>
+      <w:numFmt w:val="bullet"/>
+      <w:lvlText w:val=""/>
+      <w:lvlJc w:val="left"/>
+      <w:pPr>
+        <w:ind w:left="5160" w:hanging="360"/>
+      </w:pPr>
+      <w:rPr>
+        <w:rFonts w:ascii="Symbol" w:hAnsi="Symbol" w:hint="default"/>
+      </w:rPr>
+    </w:lvl>
+    <w:lvl w:ilvl="7" w:tplc="2C0A0003" w:tentative="1">
+      <w:start w:val="1"/>
+      <w:numFmt w:val="bullet"/>
+      <w:lvlText w:val="o"/>
+      <w:lvlJc w:val="left"/>
+      <w:pPr>
+        <w:ind w:left="5880" w:hanging="360"/>
+      </w:pPr>
+      <w:rPr>
+        <w:rFonts w:ascii="Courier New" w:hAnsi="Courier New" w:cs="Courier New" w:hint="default"/>
+      </w:rPr>
+    </w:lvl>
+    <w:lvl w:ilvl="8" w:tplc="2C0A0005" w:tentative="1">
+      <w:start w:val="1"/>
+      <w:numFmt w:val="bullet"/>
+      <w:lvlText w:val=""/>
+      <w:lvlJc w:val="left"/>
+      <w:pPr>
+        <w:ind w:left="6600" w:hanging="360"/>
+      </w:pPr>
+      <w:rPr>
+        <w:rFonts w:ascii="Wingdings" w:hAnsi="Wingdings" w:hint="default"/>
+      </w:rPr>
+    </w:lvl>
+  </w:abstractNum>
+  <w:abstractNum w:abstractNumId="20">
+    <w:nsid w:val="7D9E67EE"/>
+    <w:multiLevelType w:val="multilevel"/>
+    <w:tmpl w:val="D7A0970C"/>
+    <w:lvl w:ilvl="0">
+      <w:start w:val="2"/>
+      <w:numFmt w:val="decimal"/>
+      <w:lvlText w:val="%1"/>
+      <w:lvlJc w:val="left"/>
+      <w:pPr>
+        <w:ind w:left="480" w:hanging="480"/>
+      </w:pPr>
+      <w:rPr>
+        <w:rFonts w:hint="default"/>
+      </w:rPr>
+    </w:lvl>
+    <w:lvl w:ilvl="1">
+      <w:start w:val="1"/>
+      <w:numFmt w:val="decimal"/>
+      <w:lvlText w:val="%1.%2"/>
+      <w:lvlJc w:val="left"/>
+      <w:pPr>
+        <w:ind w:left="1320" w:hanging="480"/>
+      </w:pPr>
+      <w:rPr>
+        <w:rFonts w:hint="default"/>
+      </w:rPr>
+    </w:lvl>
+    <w:lvl w:ilvl="2">
+      <w:start w:val="2"/>
+      <w:numFmt w:val="decimal"/>
+      <w:lvlText w:val="%1.%2.%3"/>
+      <w:lvlJc w:val="left"/>
+      <w:pPr>
+        <w:ind w:left="2400" w:hanging="720"/>
+      </w:pPr>
+      <w:rPr>
+        <w:rFonts w:hint="default"/>
+      </w:rPr>
+    </w:lvl>
+    <w:lvl w:ilvl="3">
+      <w:start w:val="1"/>
+      <w:numFmt w:val="decimal"/>
+      <w:lvlText w:val="%1.%2.%3.%4"/>
+      <w:lvlJc w:val="left"/>
+      <w:pPr>
+        <w:ind w:left="3240" w:hanging="720"/>
+      </w:pPr>
+      <w:rPr>
+        <w:rFonts w:hint="default"/>
+      </w:rPr>
+    </w:lvl>
+    <w:lvl w:ilvl="4">
+      <w:start w:val="1"/>
+      <w:numFmt w:val="decimal"/>
+      <w:lvlText w:val="%1.%2.%3.%4.%5"/>
+      <w:lvlJc w:val="left"/>
+      <w:pPr>
+        <w:ind w:left="4440" w:hanging="1080"/>
+      </w:pPr>
+      <w:rPr>
+        <w:rFonts w:hint="default"/>
+      </w:rPr>
+    </w:lvl>
+    <w:lvl w:ilvl="5">
+      <w:start w:val="1"/>
+      <w:numFmt w:val="decimal"/>
+      <w:lvlText w:val="%1.%2.%3.%4.%5.%6"/>
+      <w:lvlJc w:val="left"/>
+      <w:pPr>
+        <w:ind w:left="5280" w:hanging="1080"/>
+      </w:pPr>
+      <w:rPr>
+        <w:rFonts w:hint="default"/>
+      </w:rPr>
+    </w:lvl>
+    <w:lvl w:ilvl="6">
+      <w:start w:val="1"/>
+      <w:numFmt w:val="decimal"/>
+      <w:lvlText w:val="%1.%2.%3.%4.%5.%6.%7"/>
+      <w:lvlJc w:val="left"/>
+      <w:pPr>
+        <w:ind w:left="6480" w:hanging="1440"/>
+      </w:pPr>
+      <w:rPr>
+        <w:rFonts w:hint="default"/>
+      </w:rPr>
+    </w:lvl>
+    <w:lvl w:ilvl="7">
+      <w:start w:val="1"/>
+      <w:numFmt w:val="decimal"/>
+      <w:lvlText w:val="%1.%2.%3.%4.%5.%6.%7.%8"/>
+      <w:lvlJc w:val="left"/>
+      <w:pPr>
+        <w:ind w:left="7320" w:hanging="1440"/>
+      </w:pPr>
+      <w:rPr>
+        <w:rFonts w:hint="default"/>
+      </w:rPr>
+    </w:lvl>
+    <w:lvl w:ilvl="8">
+      <w:start w:val="1"/>
+      <w:numFmt w:val="decimal"/>
+      <w:lvlText w:val="%1.%2.%3.%4.%5.%6.%7.%8.%9"/>
+      <w:lvlJc w:val="left"/>
+      <w:pPr>
+        <w:ind w:left="8520" w:hanging="1800"/>
+      </w:pPr>
+      <w:rPr>
+        <w:rFonts w:hint="default"/>
+      </w:rPr>
+    </w:lvl>
+  </w:abstractNum>
   <w:num w:numId="1">
+    <w:abstractNumId w:val="14"/>
+  </w:num>
+  <w:num w:numId="2">
+    <w:abstractNumId w:val="11"/>
+  </w:num>
+  <w:num w:numId="3">
+    <w:abstractNumId w:val="1"/>
+  </w:num>
+  <w:num w:numId="4">
+    <w:abstractNumId w:val="6"/>
+  </w:num>
+  <w:num w:numId="5">
+    <w:abstractNumId w:val="13"/>
+  </w:num>
+  <w:num w:numId="6">
+    <w:abstractNumId w:val="5"/>
+  </w:num>
+  <w:num w:numId="7">
+    <w:abstractNumId w:val="2"/>
+  </w:num>
+  <w:num w:numId="8">
     <w:abstractNumId w:val="7"/>
   </w:num>
-  <w:num w:numId="2">
-    <w:abstractNumId w:val="5"/>
+  <w:num w:numId="9">
+    <w:abstractNumId w:val="9"/>
   </w:num>
-  <w:num w:numId="3">
-    <w:abstractNumId w:val="0"/>
+  <w:num w:numId="10">
+    <w:abstractNumId w:val="19"/>
   </w:num>
-  <w:num w:numId="4">
+  <w:num w:numId="11">
+    <w:abstractNumId w:val="18"/>
+  </w:num>
+  <w:num w:numId="12">
+    <w:abstractNumId w:val="4"/>
+  </w:num>
+  <w:num w:numId="13">
+    <w:abstractNumId w:val="12"/>
+  </w:num>
+  <w:num w:numId="14">
+    <w:abstractNumId w:val="20"/>
+  </w:num>
+  <w:num w:numId="15">
+    <w:abstractNumId w:val="16"/>
+  </w:num>
+  <w:num w:numId="16">
+    <w:abstractNumId w:val="15"/>
+  </w:num>
+  <w:num w:numId="17">
+    <w:abstractNumId w:val="17"/>
+  </w:num>
+  <w:num w:numId="18">
+    <w:abstractNumId w:val="10"/>
+  </w:num>
+  <w:num w:numId="19">
     <w:abstractNumId w:val="3"/>
   </w:num>
-  <w:num w:numId="5">
-    <w:abstractNumId w:val="6"/>
+  <w:num w:numId="20">
+    <w:abstractNumId w:val="8"/>
   </w:num>
-  <w:num w:numId="6">
-    <w:abstractNumId w:val="2"/>
-  </w:num>
-  <w:num w:numId="7">
-    <w:abstractNumId w:val="1"/>
-  </w:num>
-  <w:num w:numId="8">
-    <w:abstractNumId w:val="4"/>
+  <w:num w:numId="21">
+    <w:abstractNumId w:val="0"/>
   </w:num>
 </w:numbering>
 </file>
@@ -4935,7 +7365,7 @@
 </file>
 
 <file path=customXml/itemProps1.xml><?xml version="1.0" encoding="utf-8"?>
-<ds:datastoreItem xmlns:ds="http://schemas.openxmlformats.org/officeDocument/2006/customXml" ds:itemID="{EB6B44CF-857F-43A2-BEFC-02F79C203AB4}">
+<ds:datastoreItem xmlns:ds="http://schemas.openxmlformats.org/officeDocument/2006/customXml" ds:itemID="{6D86974D-4BCF-440C-A1FC-EB9DB11E73B0}">
   <ds:schemaRefs>
     <ds:schemaRef ds:uri="http://schemas.openxmlformats.org/officeDocument/2006/bibliography"/>
   </ds:schemaRefs>

--- a/ENTREGABLE/Entregable.docx
+++ b/ENTREGABLE/Entregable.docx
@@ -19,10 +19,457 @@
               <w:color w:val="FFFFFF" w:themeColor="background1"/>
               <w:lang w:eastAsia="es-AR"/>
             </w:rPr>
+            <w:drawing>
+              <wp:anchor distT="0" distB="0" distL="114300" distR="114300" simplePos="0" relativeHeight="251665408" behindDoc="0" locked="0" layoutInCell="1" allowOverlap="1" wp14:anchorId="19B88F3D" wp14:editId="585BD054">
+                <wp:simplePos x="0" y="0"/>
+                <wp:positionH relativeFrom="margin">
+                  <wp:align>center</wp:align>
+                </wp:positionH>
+                <wp:positionV relativeFrom="paragraph">
+                  <wp:posOffset>1157673</wp:posOffset>
+                </wp:positionV>
+                <wp:extent cx="4513975" cy="3136471"/>
+                <wp:effectExtent l="0" t="0" r="1270" b="6985"/>
+                <wp:wrapNone/>
+                <wp:docPr id="8" name="Imagen 8"/>
+                <wp:cNvGraphicFramePr>
+                  <a:graphicFrameLocks xmlns:a="http://schemas.openxmlformats.org/drawingml/2006/main" noChangeAspect="1"/>
+                </wp:cNvGraphicFramePr>
+                <a:graphic xmlns:a="http://schemas.openxmlformats.org/drawingml/2006/main">
+                  <a:graphicData uri="http://schemas.openxmlformats.org/drawingml/2006/picture">
+                    <pic:pic xmlns:pic="http://schemas.openxmlformats.org/drawingml/2006/picture">
+                      <pic:nvPicPr>
+                        <pic:cNvPr id="8" name="c.png"/>
+                        <pic:cNvPicPr/>
+                      </pic:nvPicPr>
+                      <pic:blipFill>
+                        <a:blip r:embed="rId8">
+                          <a:extLst>
+                            <a:ext uri="{28A0092B-C50C-407E-A947-70E740481C1C}">
+                              <a14:useLocalDpi xmlns:a14="http://schemas.microsoft.com/office/drawing/2010/main" val="0"/>
+                            </a:ext>
+                          </a:extLst>
+                        </a:blip>
+                        <a:stretch>
+                          <a:fillRect/>
+                        </a:stretch>
+                      </pic:blipFill>
+                      <pic:spPr>
+                        <a:xfrm>
+                          <a:off x="0" y="0"/>
+                          <a:ext cx="4513975" cy="3136471"/>
+                        </a:xfrm>
+                        <a:prstGeom prst="rect">
+                          <a:avLst/>
+                        </a:prstGeom>
+                      </pic:spPr>
+                    </pic:pic>
+                  </a:graphicData>
+                </a:graphic>
+                <wp14:sizeRelH relativeFrom="page">
+                  <wp14:pctWidth>0</wp14:pctWidth>
+                </wp14:sizeRelH>
+                <wp14:sizeRelV relativeFrom="page">
+                  <wp14:pctHeight>0</wp14:pctHeight>
+                </wp14:sizeRelV>
+              </wp:anchor>
+            </w:drawing>
+          </w:r>
+          <w:r>
+            <w:rPr>
+              <w:noProof/>
+              <w:color w:val="FFFFFF" w:themeColor="background1"/>
+              <w:lang w:eastAsia="es-AR"/>
+            </w:rPr>
+            <mc:AlternateContent>
+              <mc:Choice Requires="wpg">
+                <w:drawing>
+                  <wp:anchor distT="0" distB="0" distL="114300" distR="114300" simplePos="0" relativeHeight="251659264" behindDoc="0" locked="0" layoutInCell="1" allowOverlap="1" wp14:anchorId="71A8CB4C" wp14:editId="738C08CF">
+                    <wp:simplePos x="0" y="0"/>
+                    <wp:positionH relativeFrom="page">
+                      <wp:posOffset>38100</wp:posOffset>
+                    </wp:positionH>
+                    <wp:positionV relativeFrom="margin">
+                      <wp:posOffset>-925195</wp:posOffset>
+                    </wp:positionV>
+                    <wp:extent cx="7658110" cy="9925050"/>
+                    <wp:effectExtent l="0" t="0" r="0" b="0"/>
+                    <wp:wrapNone/>
+                    <wp:docPr id="11" name="Grupo 11"/>
+                    <wp:cNvGraphicFramePr/>
+                    <a:graphic xmlns:a="http://schemas.openxmlformats.org/drawingml/2006/main">
+                      <a:graphicData uri="http://schemas.microsoft.com/office/word/2010/wordprocessingGroup">
+                        <wpg:wgp>
+                          <wpg:cNvGrpSpPr/>
+                          <wpg:grpSpPr>
+                            <a:xfrm>
+                              <a:off x="0" y="0"/>
+                              <a:ext cx="7658110" cy="9925050"/>
+                              <a:chOff x="-120166" y="1491823"/>
+                              <a:chExt cx="6900927" cy="9144000"/>
+                            </a:xfrm>
+                          </wpg:grpSpPr>
+                          <wps:wsp>
+                            <wps:cNvPr id="33" name="Rectángulo 33"/>
+                            <wps:cNvSpPr/>
+                            <wps:spPr>
+                              <a:xfrm>
+                                <a:off x="151351" y="1491823"/>
+                                <a:ext cx="6629400" cy="9144000"/>
+                              </a:xfrm>
+                              <a:prstGeom prst="rect">
+                                <a:avLst/>
+                              </a:prstGeom>
+                              <a:solidFill>
+                                <a:schemeClr val="tx1"/>
+                              </a:solidFill>
+                              <a:ln>
+                                <a:noFill/>
+                              </a:ln>
+                            </wps:spPr>
+                            <wps:style>
+                              <a:lnRef idx="2">
+                                <a:schemeClr val="accent1">
+                                  <a:shade val="50000"/>
+                                </a:schemeClr>
+                              </a:lnRef>
+                              <a:fillRef idx="1">
+                                <a:schemeClr val="accent1"/>
+                              </a:fillRef>
+                              <a:effectRef idx="0">
+                                <a:schemeClr val="accent1"/>
+                              </a:effectRef>
+                              <a:fontRef idx="minor">
+                                <a:schemeClr val="lt1"/>
+                              </a:fontRef>
+                            </wps:style>
+                            <wps:txbx>
+                              <w:txbxContent>
+                                <w:sdt>
+                                  <w:sdtPr>
+                                    <w:rPr>
+                                      <w:rFonts w:ascii="Courier New" w:eastAsiaTheme="majorEastAsia" w:hAnsi="Courier New" w:cs="Courier New"/>
+                                      <w:b/>
+                                      <w:color w:val="FFD966" w:themeColor="accent4" w:themeTint="99"/>
+                                      <w:sz w:val="96"/>
+                                      <w:szCs w:val="96"/>
+                                    </w:rPr>
+                                    <w:alias w:val="Título"/>
+                                    <w:tag w:val=""/>
+                                    <w:id w:val="-960264625"/>
+                                    <w:dataBinding w:prefixMappings="xmlns:ns0='http://purl.org/dc/elements/1.1/' xmlns:ns1='http://schemas.openxmlformats.org/package/2006/metadata/core-properties' " w:xpath="/ns1:coreProperties[1]/ns0:title[1]" w:storeItemID="{6C3C8BC8-F283-45AE-878A-BAB7291924A1}"/>
+                                    <w:text/>
+                                  </w:sdtPr>
+                                  <w:sdtEndPr/>
+                                  <w:sdtContent>
+                                    <w:p>
+                                      <w:pPr>
+                                        <w:pStyle w:val="Sinespaciado"/>
+                                        <w:spacing w:after="120"/>
+                                        <w:rPr>
+                                          <w:rFonts w:ascii="Courier New" w:eastAsiaTheme="majorEastAsia" w:hAnsi="Courier New" w:cs="Courier New"/>
+                                          <w:color w:val="FFFFFF" w:themeColor="background1"/>
+                                          <w:sz w:val="96"/>
+                                          <w:szCs w:val="96"/>
+                                        </w:rPr>
+                                      </w:pPr>
+                                      <w:r>
+                                        <w:rPr>
+                                          <w:rFonts w:ascii="Courier New" w:eastAsiaTheme="majorEastAsia" w:hAnsi="Courier New" w:cs="Courier New"/>
+                                          <w:b/>
+                                          <w:color w:val="FFD966" w:themeColor="accent4" w:themeTint="99"/>
+                                          <w:sz w:val="96"/>
+                                          <w:szCs w:val="96"/>
+                                        </w:rPr>
+                                        <w:t>TRABAJO PRACTICO INTEGRADOR</w:t>
+                                      </w:r>
+                                    </w:p>
+                                  </w:sdtContent>
+                                </w:sdt>
+                                <w:sdt>
+                                  <w:sdtPr>
+                                    <w:rPr>
+                                      <w:rFonts w:ascii="Courier New" w:hAnsi="Courier New" w:cs="Courier New"/>
+                                      <w:b/>
+                                      <w:color w:val="FFFFFF" w:themeColor="background1"/>
+                                      <w:sz w:val="40"/>
+                                      <w:szCs w:val="40"/>
+                                    </w:rPr>
+                                    <w:alias w:val="Subtítulo"/>
+                                    <w:tag w:val=""/>
+                                    <w:id w:val="1611937615"/>
+                                    <w:dataBinding w:prefixMappings="xmlns:ns0='http://purl.org/dc/elements/1.1/' xmlns:ns1='http://schemas.openxmlformats.org/package/2006/metadata/core-properties' " w:xpath="/ns1:coreProperties[1]/ns0:subject[1]" w:storeItemID="{6C3C8BC8-F283-45AE-878A-BAB7291924A1}"/>
+                                    <w:text/>
+                                  </w:sdtPr>
+                                  <w:sdtEndPr/>
+                                  <w:sdtContent>
+                                    <w:p>
+                                      <w:pPr>
+                                        <w:pStyle w:val="Sinespaciado"/>
+                                        <w:rPr>
+                                          <w:rFonts w:ascii="Courier New" w:hAnsi="Courier New" w:cs="Courier New"/>
+                                          <w:color w:val="FFFFFF" w:themeColor="background1"/>
+                                          <w:sz w:val="40"/>
+                                          <w:szCs w:val="40"/>
+                                        </w:rPr>
+                                      </w:pPr>
+                                      <w:r>
+                                        <w:rPr>
+                                          <w:rFonts w:ascii="Courier New" w:hAnsi="Courier New" w:cs="Courier New"/>
+                                          <w:b/>
+                                          <w:color w:val="FFFFFF" w:themeColor="background1"/>
+                                          <w:sz w:val="40"/>
+                                          <w:szCs w:val="40"/>
+                                        </w:rPr>
+                                        <w:t>Modelos de Software</w:t>
+                                      </w:r>
+                                    </w:p>
+                                  </w:sdtContent>
+                                </w:sdt>
+                              </w:txbxContent>
+                            </wps:txbx>
+                            <wps:bodyPr rot="0" spcFirstLastPara="0" vertOverflow="overflow" horzOverflow="overflow" vert="horz" wrap="square" lIns="457200" tIns="914400" rIns="914400" bIns="2651760" numCol="1" spcCol="0" rtlCol="0" fromWordArt="0" anchor="b" anchorCtr="0" forceAA="0" compatLnSpc="1">
+                              <a:prstTxWarp prst="textNoShape">
+                                <a:avLst/>
+                              </a:prstTxWarp>
+                              <a:noAutofit/>
+                            </wps:bodyPr>
+                          </wps:wsp>
+                          <wps:wsp>
+                            <wps:cNvPr id="34" name="Rectángulo 34"/>
+                            <wps:cNvSpPr/>
+                            <wps:spPr>
+                              <a:xfrm>
+                                <a:off x="-120166" y="1491823"/>
+                                <a:ext cx="228600" cy="9144000"/>
+                              </a:xfrm>
+                              <a:prstGeom prst="rect">
+                                <a:avLst/>
+                              </a:prstGeom>
+                              <a:solidFill>
+                                <a:schemeClr val="tx1">
+                                  <a:lumMod val="50000"/>
+                                  <a:lumOff val="50000"/>
+                                </a:schemeClr>
+                              </a:solidFill>
+                              <a:ln>
+                                <a:noFill/>
+                              </a:ln>
+                            </wps:spPr>
+                            <wps:style>
+                              <a:lnRef idx="2">
+                                <a:schemeClr val="accent1">
+                                  <a:shade val="50000"/>
+                                </a:schemeClr>
+                              </a:lnRef>
+                              <a:fillRef idx="1">
+                                <a:schemeClr val="accent1"/>
+                              </a:fillRef>
+                              <a:effectRef idx="0">
+                                <a:schemeClr val="accent1"/>
+                              </a:effectRef>
+                              <a:fontRef idx="minor">
+                                <a:schemeClr val="lt1"/>
+                              </a:fontRef>
+                            </wps:style>
+                            <wps:bodyPr rot="0" spcFirstLastPara="0" vertOverflow="overflow" horzOverflow="overflow" vert="horz" wrap="square" lIns="91440" tIns="45720" rIns="91440" bIns="45720" numCol="1" spcCol="0" rtlCol="0" fromWordArt="0" anchor="ctr" anchorCtr="0" forceAA="0" compatLnSpc="1">
+                              <a:prstTxWarp prst="textNoShape">
+                                <a:avLst/>
+                              </a:prstTxWarp>
+                              <a:noAutofit/>
+                            </wps:bodyPr>
+                          </wps:wsp>
+                          <wps:wsp>
+                            <wps:cNvPr id="35" name="Cuadro de texto 35"/>
+                            <wps:cNvSpPr txBox="1"/>
+                            <wps:spPr>
+                              <a:xfrm>
+                                <a:off x="151361" y="6417180"/>
+                                <a:ext cx="6629400" cy="1873846"/>
+                              </a:xfrm>
+                              <a:prstGeom prst="rect">
+                                <a:avLst/>
+                              </a:prstGeom>
+                              <a:noFill/>
+                              <a:ln w="6350">
+                                <a:noFill/>
+                              </a:ln>
+                              <a:effectLst/>
+                            </wps:spPr>
+                            <wps:style>
+                              <a:lnRef idx="0">
+                                <a:schemeClr val="accent1"/>
+                              </a:lnRef>
+                              <a:fillRef idx="0">
+                                <a:schemeClr val="accent1"/>
+                              </a:fillRef>
+                              <a:effectRef idx="0">
+                                <a:schemeClr val="accent1"/>
+                              </a:effectRef>
+                              <a:fontRef idx="minor">
+                                <a:schemeClr val="dk1"/>
+                              </a:fontRef>
+                            </wps:style>
+                            <wps:txbx>
+                              <w:txbxContent>
+                                <w:p>
+                                  <w:pPr>
+                                    <w:pStyle w:val="Sinespaciado"/>
+                                    <w:rPr>
+                                      <w:color w:val="FFFFFF" w:themeColor="background1"/>
+                                      <w:sz w:val="18"/>
+                                      <w:szCs w:val="18"/>
+                                    </w:rPr>
+                                  </w:pPr>
+                                </w:p>
+                              </w:txbxContent>
+                            </wps:txbx>
+                            <wps:bodyPr rot="0" spcFirstLastPara="0" vertOverflow="overflow" horzOverflow="overflow" vert="horz" wrap="square" lIns="457200" tIns="0" rIns="914400" bIns="0" numCol="1" spcCol="0" rtlCol="0" fromWordArt="0" anchor="b" anchorCtr="0" forceAA="0" compatLnSpc="1">
+                              <a:prstTxWarp prst="textNoShape">
+                                <a:avLst/>
+                              </a:prstTxWarp>
+                              <a:noAutofit/>
+                            </wps:bodyPr>
+                          </wps:wsp>
+                        </wpg:wgp>
+                      </a:graphicData>
+                    </a:graphic>
+                    <wp14:sizeRelH relativeFrom="page">
+                      <wp14:pctWidth>0</wp14:pctWidth>
+                    </wp14:sizeRelH>
+                    <wp14:sizeRelV relativeFrom="page">
+                      <wp14:pctHeight>0</wp14:pctHeight>
+                    </wp14:sizeRelV>
+                  </wp:anchor>
+                </w:drawing>
+              </mc:Choice>
+              <mc:Fallback>
+                <w:pict>
+                  <v:group w14:anchorId="71A8CB4C" id="Grupo 11" o:spid="_x0000_s1026" style="position:absolute;margin-left:3pt;margin-top:-72.85pt;width:603pt;height:781.5pt;z-index:251659264;mso-position-horizontal-relative:page;mso-position-vertical-relative:margin" coordorigin="-1201,14918" coordsize="69009,91440" o:gfxdata="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">
+                    <v:rect id="Rectángulo 33" o:spid="_x0000_s1027" style="position:absolute;left:1513;top:14918;width:66294;height:91440;visibility:visible;mso-wrap-style:square;v-text-anchor:bottom" o:gfxdata="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" fillcolor="black [3213]" stroked="f" strokeweight="1pt">
+                      <v:textbox inset="36pt,1in,1in,208.8pt">
+                        <w:txbxContent>
+                          <w:sdt>
+                            <w:sdtPr>
+                              <w:rPr>
+                                <w:rFonts w:ascii="Courier New" w:eastAsiaTheme="majorEastAsia" w:hAnsi="Courier New" w:cs="Courier New"/>
+                                <w:b/>
+                                <w:color w:val="FFD966" w:themeColor="accent4" w:themeTint="99"/>
+                                <w:sz w:val="96"/>
+                                <w:szCs w:val="96"/>
+                              </w:rPr>
+                              <w:alias w:val="Título"/>
+                              <w:tag w:val=""/>
+                              <w:id w:val="-960264625"/>
+                              <w:dataBinding w:prefixMappings="xmlns:ns0='http://purl.org/dc/elements/1.1/' xmlns:ns1='http://schemas.openxmlformats.org/package/2006/metadata/core-properties' " w:xpath="/ns1:coreProperties[1]/ns0:title[1]" w:storeItemID="{6C3C8BC8-F283-45AE-878A-BAB7291924A1}"/>
+                              <w:text/>
+                            </w:sdtPr>
+                            <w:sdtEndPr/>
+                            <w:sdtContent>
+                              <w:p>
+                                <w:pPr>
+                                  <w:pStyle w:val="Sinespaciado"/>
+                                  <w:spacing w:after="120"/>
+                                  <w:rPr>
+                                    <w:rFonts w:ascii="Courier New" w:eastAsiaTheme="majorEastAsia" w:hAnsi="Courier New" w:cs="Courier New"/>
+                                    <w:color w:val="FFFFFF" w:themeColor="background1"/>
+                                    <w:sz w:val="96"/>
+                                    <w:szCs w:val="96"/>
+                                  </w:rPr>
+                                </w:pPr>
+                                <w:r>
+                                  <w:rPr>
+                                    <w:rFonts w:ascii="Courier New" w:eastAsiaTheme="majorEastAsia" w:hAnsi="Courier New" w:cs="Courier New"/>
+                                    <w:b/>
+                                    <w:color w:val="FFD966" w:themeColor="accent4" w:themeTint="99"/>
+                                    <w:sz w:val="96"/>
+                                    <w:szCs w:val="96"/>
+                                  </w:rPr>
+                                  <w:t>TRABAJO PRACTICO INTEGRADOR</w:t>
+                                </w:r>
+                              </w:p>
+                            </w:sdtContent>
+                          </w:sdt>
+                          <w:sdt>
+                            <w:sdtPr>
+                              <w:rPr>
+                                <w:rFonts w:ascii="Courier New" w:hAnsi="Courier New" w:cs="Courier New"/>
+                                <w:b/>
+                                <w:color w:val="FFFFFF" w:themeColor="background1"/>
+                                <w:sz w:val="40"/>
+                                <w:szCs w:val="40"/>
+                              </w:rPr>
+                              <w:alias w:val="Subtítulo"/>
+                              <w:tag w:val=""/>
+                              <w:id w:val="1611937615"/>
+                              <w:dataBinding w:prefixMappings="xmlns:ns0='http://purl.org/dc/elements/1.1/' xmlns:ns1='http://schemas.openxmlformats.org/package/2006/metadata/core-properties' " w:xpath="/ns1:coreProperties[1]/ns0:subject[1]" w:storeItemID="{6C3C8BC8-F283-45AE-878A-BAB7291924A1}"/>
+                              <w:text/>
+                            </w:sdtPr>
+                            <w:sdtEndPr/>
+                            <w:sdtContent>
+                              <w:p>
+                                <w:pPr>
+                                  <w:pStyle w:val="Sinespaciado"/>
+                                  <w:rPr>
+                                    <w:rFonts w:ascii="Courier New" w:hAnsi="Courier New" w:cs="Courier New"/>
+                                    <w:color w:val="FFFFFF" w:themeColor="background1"/>
+                                    <w:sz w:val="40"/>
+                                    <w:szCs w:val="40"/>
+                                  </w:rPr>
+                                </w:pPr>
+                                <w:r>
+                                  <w:rPr>
+                                    <w:rFonts w:ascii="Courier New" w:hAnsi="Courier New" w:cs="Courier New"/>
+                                    <w:b/>
+                                    <w:color w:val="FFFFFF" w:themeColor="background1"/>
+                                    <w:sz w:val="40"/>
+                                    <w:szCs w:val="40"/>
+                                  </w:rPr>
+                                  <w:t>Modelos de Software</w:t>
+                                </w:r>
+                              </w:p>
+                            </w:sdtContent>
+                          </w:sdt>
+                        </w:txbxContent>
+                      </v:textbox>
+                    </v:rect>
+                    <v:rect id="Rectángulo 34" o:spid="_x0000_s1028" style="position:absolute;left:-1201;top:14918;width:2285;height:91440;visibility:visible;mso-wrap-style:square;v-text-anchor:middle" o:gfxdata="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" fillcolor="gray [1629]" stroked="f" strokeweight="1pt"/>
+                    <v:shapetype id="_x0000_t202" coordsize="21600,21600" o:spt="202" path="m,l,21600r21600,l21600,xe">
+                      <v:stroke joinstyle="miter"/>
+                      <v:path gradientshapeok="t" o:connecttype="rect"/>
+                    </v:shapetype>
+                    <v:shape id="Cuadro de texto 35" o:spid="_x0000_s1029" type="#_x0000_t202" style="position:absolute;left:1513;top:64171;width:66294;height:18739;visibility:visible;mso-wrap-style:square;v-text-anchor:bottom" o:gfxdata="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" filled="f" stroked="f" strokeweight=".5pt">
+                      <v:textbox inset="36pt,0,1in,0">
+                        <w:txbxContent>
+                          <w:p>
+                            <w:pPr>
+                              <w:pStyle w:val="Sinespaciado"/>
+                              <w:rPr>
+                                <w:color w:val="FFFFFF" w:themeColor="background1"/>
+                                <w:sz w:val="18"/>
+                                <w:szCs w:val="18"/>
+                              </w:rPr>
+                            </w:pPr>
+                          </w:p>
+                        </w:txbxContent>
+                      </v:textbox>
+                    </v:shape>
+                    <w10:wrap anchorx="page" anchory="margin"/>
+                  </v:group>
+                </w:pict>
+              </mc:Fallback>
+            </mc:AlternateContent>
+          </w:r>
+          <w:r>
+            <w:rPr>
+              <w:noProof/>
+              <w:color w:val="FFFFFF" w:themeColor="background1"/>
+              <w:lang w:eastAsia="es-AR"/>
+            </w:rPr>
             <mc:AlternateContent>
               <mc:Choice Requires="wps">
                 <w:drawing>
-                  <wp:anchor distT="0" distB="0" distL="114300" distR="114300" simplePos="0" relativeHeight="251661312" behindDoc="0" locked="0" layoutInCell="1" allowOverlap="1" wp14:anchorId="14CA45C8" wp14:editId="2EE3BDE2">
+                  <wp:anchor distT="0" distB="0" distL="114300" distR="114300" simplePos="0" relativeHeight="251661312" behindDoc="0" locked="0" layoutInCell="1" allowOverlap="1" wp14:anchorId="5A679327" wp14:editId="52851B41">
                     <wp:simplePos x="0" y="0"/>
                     <wp:positionH relativeFrom="margin">
                       <wp:posOffset>-95885</wp:posOffset>
@@ -105,11 +552,7 @@
               </mc:Choice>
               <mc:Fallback>
                 <w:pict>
-                  <v:shapetype w14:anchorId="14CA45C8" id="_x0000_t202" coordsize="21600,21600" o:spt="202" path="m,l,21600r21600,l21600,xe">
-                    <v:stroke joinstyle="miter"/>
-                    <v:path gradientshapeok="t" o:connecttype="rect"/>
-                  </v:shapetype>
-                  <v:shape id="Cuadro de texto 37" o:spid="_x0000_s1026" type="#_x0000_t202" style="position:absolute;margin-left:-7.55pt;margin-top:676.65pt;width:500pt;height:30pt;z-index:251661312;visibility:visible;mso-wrap-style:square;mso-width-percent:0;mso-wrap-distance-left:9pt;mso-wrap-distance-top:0;mso-wrap-distance-right:9pt;mso-wrap-distance-bottom:0;mso-position-horizontal:absolute;mso-position-horizontal-relative:margin;mso-position-vertical:absolute;mso-position-vertical-relative:text;mso-width-percent:0;mso-width-relative:margin;v-text-anchor:top" o:gfxdata="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" filled="f" strokeweight=".5pt">
+                  <v:shape w14:anchorId="5A679327" id="Cuadro de texto 37" o:spid="_x0000_s1030" type="#_x0000_t202" style="position:absolute;margin-left:-7.55pt;margin-top:676.65pt;width:500pt;height:30pt;z-index:251661312;visibility:visible;mso-wrap-style:square;mso-width-percent:0;mso-wrap-distance-left:9pt;mso-wrap-distance-top:0;mso-wrap-distance-right:9pt;mso-wrap-distance-bottom:0;mso-position-horizontal:absolute;mso-position-horizontal-relative:margin;mso-position-vertical:absolute;mso-position-vertical-relative:text;mso-width-percent:0;mso-width-relative:margin;v-text-anchor:top" o:gfxdata="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" filled="f" strokeweight=".5pt">
                     <v:textbox>
                       <w:txbxContent>
                         <w:p>
@@ -144,7 +587,7 @@
             <mc:AlternateContent>
               <mc:Choice Requires="wps">
                 <w:drawing>
-                  <wp:anchor distT="0" distB="0" distL="114300" distR="114300" simplePos="0" relativeHeight="251662336" behindDoc="0" locked="0" layoutInCell="1" allowOverlap="1" wp14:anchorId="7CEF4B4A" wp14:editId="03285D6F">
+                  <wp:anchor distT="0" distB="0" distL="114300" distR="114300" simplePos="0" relativeHeight="251662336" behindDoc="0" locked="0" layoutInCell="1" allowOverlap="1" wp14:anchorId="57736F84" wp14:editId="028A122B">
                     <wp:simplePos x="0" y="0"/>
                     <wp:positionH relativeFrom="column">
                       <wp:posOffset>-387985</wp:posOffset>
@@ -276,7 +719,7 @@
               </mc:Choice>
               <mc:Fallback>
                 <w:pict>
-                  <v:shape w14:anchorId="7CEF4B4A" id="Cuadro de texto 3" o:spid="_x0000_s1027" type="#_x0000_t202" style="position:absolute;margin-left:-30.55pt;margin-top:612.15pt;width:236.5pt;height:51pt;z-index:251662336;visibility:visible;mso-wrap-style:square;mso-width-percent:0;mso-height-percent:0;mso-wrap-distance-left:9pt;mso-wrap-distance-top:0;mso-wrap-distance-right:9pt;mso-wrap-distance-bottom:0;mso-position-horizontal:absolute;mso-position-horizontal-relative:text;mso-position-vertical:absolute;mso-position-vertical-relative:text;mso-width-percent:0;mso-height-percent:0;mso-width-relative:margin;mso-height-relative:margin;v-text-anchor:top" o:gfxdata="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" filled="f" stroked="f" strokeweight=".5pt">
+                  <v:shape w14:anchorId="57736F84" id="Cuadro de texto 3" o:spid="_x0000_s1031" type="#_x0000_t202" style="position:absolute;margin-left:-30.55pt;margin-top:612.15pt;width:236.5pt;height:51pt;z-index:251662336;visibility:visible;mso-wrap-style:square;mso-width-percent:0;mso-height-percent:0;mso-wrap-distance-left:9pt;mso-wrap-distance-top:0;mso-wrap-distance-right:9pt;mso-wrap-distance-bottom:0;mso-position-horizontal:absolute;mso-position-horizontal-relative:text;mso-position-vertical:absolute;mso-position-vertical-relative:text;mso-width-percent:0;mso-height-percent:0;mso-width-relative:margin;mso-height-relative:margin;v-text-anchor:top" o:gfxdata="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" filled="f" stroked="f" strokeweight=".5pt">
                     <v:textbox>
                       <w:txbxContent>
                         <w:p>
@@ -345,387 +788,6 @@
                       </w:txbxContent>
                     </v:textbox>
                   </v:shape>
-                </w:pict>
-              </mc:Fallback>
-            </mc:AlternateContent>
-          </w:r>
-          <w:r>
-            <w:rPr>
-              <w:noProof/>
-              <w:color w:val="FFFFFF" w:themeColor="background1"/>
-              <w:lang w:eastAsia="es-AR"/>
-            </w:rPr>
-            <mc:AlternateContent>
-              <mc:Choice Requires="wpg">
-                <w:drawing>
-                  <wp:anchor distT="0" distB="0" distL="114300" distR="114300" simplePos="0" relativeHeight="251659264" behindDoc="0" locked="0" layoutInCell="1" allowOverlap="1" wp14:anchorId="3E950F11" wp14:editId="776FCB4D">
-                    <wp:simplePos x="0" y="0"/>
-                    <wp:positionH relativeFrom="page">
-                      <wp:posOffset>57150</wp:posOffset>
-                    </wp:positionH>
-                    <wp:positionV relativeFrom="page">
-                      <wp:posOffset>50800</wp:posOffset>
-                    </wp:positionV>
-                    <wp:extent cx="7639050" cy="9925050"/>
-                    <wp:effectExtent l="0" t="0" r="0" b="0"/>
-                    <wp:wrapNone/>
-                    <wp:docPr id="11" name="Grupo 11"/>
-                    <wp:cNvGraphicFramePr/>
-                    <a:graphic xmlns:a="http://schemas.openxmlformats.org/drawingml/2006/main">
-                      <a:graphicData uri="http://schemas.microsoft.com/office/word/2010/wordprocessingGroup">
-                        <wpg:wgp>
-                          <wpg:cNvGrpSpPr/>
-                          <wpg:grpSpPr>
-                            <a:xfrm>
-                              <a:off x="0" y="0"/>
-                              <a:ext cx="7639050" cy="9925050"/>
-                              <a:chOff x="0" y="0"/>
-                              <a:chExt cx="6883750" cy="9144000"/>
-                            </a:xfrm>
-                          </wpg:grpSpPr>
-                          <wps:wsp>
-                            <wps:cNvPr id="33" name="Rectángulo 33"/>
-                            <wps:cNvSpPr/>
-                            <wps:spPr>
-                              <a:xfrm>
-                                <a:off x="254350" y="0"/>
-                                <a:ext cx="6629400" cy="9144000"/>
-                              </a:xfrm>
-                              <a:prstGeom prst="rect">
-                                <a:avLst/>
-                              </a:prstGeom>
-                              <a:solidFill>
-                                <a:schemeClr val="tx1"/>
-                              </a:solidFill>
-                              <a:ln>
-                                <a:noFill/>
-                              </a:ln>
-                            </wps:spPr>
-                            <wps:style>
-                              <a:lnRef idx="2">
-                                <a:schemeClr val="accent1">
-                                  <a:shade val="50000"/>
-                                </a:schemeClr>
-                              </a:lnRef>
-                              <a:fillRef idx="1">
-                                <a:schemeClr val="accent1"/>
-                              </a:fillRef>
-                              <a:effectRef idx="0">
-                                <a:schemeClr val="accent1"/>
-                              </a:effectRef>
-                              <a:fontRef idx="minor">
-                                <a:schemeClr val="lt1"/>
-                              </a:fontRef>
-                            </wps:style>
-                            <wps:txbx>
-                              <w:txbxContent>
-                                <w:sdt>
-                                  <w:sdtPr>
-                                    <w:rPr>
-                                      <w:rFonts w:ascii="Courier New" w:eastAsiaTheme="majorEastAsia" w:hAnsi="Courier New" w:cs="Courier New"/>
-                                      <w:b/>
-                                      <w:color w:val="FFD966" w:themeColor="accent4" w:themeTint="99"/>
-                                      <w:sz w:val="96"/>
-                                      <w:szCs w:val="96"/>
-                                    </w:rPr>
-                                    <w:alias w:val="Título"/>
-                                    <w:tag w:val=""/>
-                                    <w:id w:val="-960264625"/>
-                                    <w:dataBinding w:prefixMappings="xmlns:ns0='http://purl.org/dc/elements/1.1/' xmlns:ns1='http://schemas.openxmlformats.org/package/2006/metadata/core-properties' " w:xpath="/ns1:coreProperties[1]/ns0:title[1]" w:storeItemID="{6C3C8BC8-F283-45AE-878A-BAB7291924A1}"/>
-                                    <w:text/>
-                                  </w:sdtPr>
-                                  <w:sdtEndPr/>
-                                  <w:sdtContent>
-                                    <w:p>
-                                      <w:pPr>
-                                        <w:pStyle w:val="Sinespaciado"/>
-                                        <w:spacing w:after="120"/>
-                                        <w:rPr>
-                                          <w:rFonts w:ascii="Courier New" w:eastAsiaTheme="majorEastAsia" w:hAnsi="Courier New" w:cs="Courier New"/>
-                                          <w:color w:val="FFFFFF" w:themeColor="background1"/>
-                                          <w:sz w:val="96"/>
-                                          <w:szCs w:val="96"/>
-                                        </w:rPr>
-                                      </w:pPr>
-                                      <w:r>
-                                        <w:rPr>
-                                          <w:rFonts w:ascii="Courier New" w:eastAsiaTheme="majorEastAsia" w:hAnsi="Courier New" w:cs="Courier New"/>
-                                          <w:b/>
-                                          <w:color w:val="FFD966" w:themeColor="accent4" w:themeTint="99"/>
-                                          <w:sz w:val="96"/>
-                                          <w:szCs w:val="96"/>
-                                        </w:rPr>
-                                        <w:t>TRABAJO PRACTICO INTEGRADOR</w:t>
-                                      </w:r>
-                                    </w:p>
-                                  </w:sdtContent>
-                                </w:sdt>
-                                <w:sdt>
-                                  <w:sdtPr>
-                                    <w:rPr>
-                                      <w:rFonts w:ascii="Courier New" w:hAnsi="Courier New" w:cs="Courier New"/>
-                                      <w:b/>
-                                      <w:color w:val="FFFFFF" w:themeColor="background1"/>
-                                      <w:sz w:val="40"/>
-                                      <w:szCs w:val="40"/>
-                                    </w:rPr>
-                                    <w:alias w:val="Subtítulo"/>
-                                    <w:tag w:val=""/>
-                                    <w:id w:val="1611937615"/>
-                                    <w:dataBinding w:prefixMappings="xmlns:ns0='http://purl.org/dc/elements/1.1/' xmlns:ns1='http://schemas.openxmlformats.org/package/2006/metadata/core-properties' " w:xpath="/ns1:coreProperties[1]/ns0:subject[1]" w:storeItemID="{6C3C8BC8-F283-45AE-878A-BAB7291924A1}"/>
-                                    <w:text/>
-                                  </w:sdtPr>
-                                  <w:sdtEndPr/>
-                                  <w:sdtContent>
-                                    <w:p>
-                                      <w:pPr>
-                                        <w:pStyle w:val="Sinespaciado"/>
-                                        <w:rPr>
-                                          <w:rFonts w:ascii="Courier New" w:hAnsi="Courier New" w:cs="Courier New"/>
-                                          <w:color w:val="FFFFFF" w:themeColor="background1"/>
-                                          <w:sz w:val="40"/>
-                                          <w:szCs w:val="40"/>
-                                        </w:rPr>
-                                      </w:pPr>
-                                      <w:r>
-                                        <w:rPr>
-                                          <w:rFonts w:ascii="Courier New" w:hAnsi="Courier New" w:cs="Courier New"/>
-                                          <w:b/>
-                                          <w:color w:val="FFFFFF" w:themeColor="background1"/>
-                                          <w:sz w:val="40"/>
-                                          <w:szCs w:val="40"/>
-                                        </w:rPr>
-                                        <w:t>Modelos de Software</w:t>
-                                      </w:r>
-                                    </w:p>
-                                  </w:sdtContent>
-                                </w:sdt>
-                              </w:txbxContent>
-                            </wps:txbx>
-                            <wps:bodyPr rot="0" spcFirstLastPara="0" vertOverflow="overflow" horzOverflow="overflow" vert="horz" wrap="square" lIns="457200" tIns="914400" rIns="914400" bIns="2651760" numCol="1" spcCol="0" rtlCol="0" fromWordArt="0" anchor="b" anchorCtr="0" forceAA="0" compatLnSpc="1">
-                              <a:prstTxWarp prst="textNoShape">
-                                <a:avLst/>
-                              </a:prstTxWarp>
-                              <a:noAutofit/>
-                            </wps:bodyPr>
-                          </wps:wsp>
-                          <wps:wsp>
-                            <wps:cNvPr id="34" name="Rectángulo 34"/>
-                            <wps:cNvSpPr/>
-                            <wps:spPr>
-                              <a:xfrm>
-                                <a:off x="0" y="0"/>
-                                <a:ext cx="228600" cy="9144000"/>
-                              </a:xfrm>
-                              <a:prstGeom prst="rect">
-                                <a:avLst/>
-                              </a:prstGeom>
-                              <a:solidFill>
-                                <a:schemeClr val="tx1">
-                                  <a:lumMod val="50000"/>
-                                  <a:lumOff val="50000"/>
-                                </a:schemeClr>
-                              </a:solidFill>
-                              <a:ln>
-                                <a:noFill/>
-                              </a:ln>
-                            </wps:spPr>
-                            <wps:style>
-                              <a:lnRef idx="2">
-                                <a:schemeClr val="accent1">
-                                  <a:shade val="50000"/>
-                                </a:schemeClr>
-                              </a:lnRef>
-                              <a:fillRef idx="1">
-                                <a:schemeClr val="accent1"/>
-                              </a:fillRef>
-                              <a:effectRef idx="0">
-                                <a:schemeClr val="accent1"/>
-                              </a:effectRef>
-                              <a:fontRef idx="minor">
-                                <a:schemeClr val="lt1"/>
-                              </a:fontRef>
-                            </wps:style>
-                            <wps:bodyPr rot="0" spcFirstLastPara="0" vertOverflow="overflow" horzOverflow="overflow" vert="horz" wrap="square" lIns="91440" tIns="45720" rIns="91440" bIns="45720" numCol="1" spcCol="0" rtlCol="0" fromWordArt="0" anchor="ctr" anchorCtr="0" forceAA="0" compatLnSpc="1">
-                              <a:prstTxWarp prst="textNoShape">
-                                <a:avLst/>
-                              </a:prstTxWarp>
-                              <a:noAutofit/>
-                            </wps:bodyPr>
-                          </wps:wsp>
-                          <wps:wsp>
-                            <wps:cNvPr id="35" name="Cuadro de texto 35"/>
-                            <wps:cNvSpPr txBox="1"/>
-                            <wps:spPr>
-                              <a:xfrm>
-                                <a:off x="245767" y="6813831"/>
-                                <a:ext cx="6629400" cy="1873846"/>
-                              </a:xfrm>
-                              <a:prstGeom prst="rect">
-                                <a:avLst/>
-                              </a:prstGeom>
-                              <a:noFill/>
-                              <a:ln w="6350">
-                                <a:noFill/>
-                              </a:ln>
-                              <a:effectLst/>
-                            </wps:spPr>
-                            <wps:style>
-                              <a:lnRef idx="0">
-                                <a:schemeClr val="accent1"/>
-                              </a:lnRef>
-                              <a:fillRef idx="0">
-                                <a:schemeClr val="accent1"/>
-                              </a:fillRef>
-                              <a:effectRef idx="0">
-                                <a:schemeClr val="accent1"/>
-                              </a:effectRef>
-                              <a:fontRef idx="minor">
-                                <a:schemeClr val="dk1"/>
-                              </a:fontRef>
-                            </wps:style>
-                            <wps:txbx>
-                              <w:txbxContent>
-                                <w:p>
-                                  <w:pPr>
-                                    <w:pStyle w:val="Sinespaciado"/>
-                                    <w:rPr>
-                                      <w:color w:val="FFFFFF" w:themeColor="background1"/>
-                                      <w:sz w:val="18"/>
-                                      <w:szCs w:val="18"/>
-                                    </w:rPr>
-                                  </w:pPr>
-                                </w:p>
-                              </w:txbxContent>
-                            </wps:txbx>
-                            <wps:bodyPr rot="0" spcFirstLastPara="0" vertOverflow="overflow" horzOverflow="overflow" vert="horz" wrap="square" lIns="457200" tIns="0" rIns="914400" bIns="0" numCol="1" spcCol="0" rtlCol="0" fromWordArt="0" anchor="b" anchorCtr="0" forceAA="0" compatLnSpc="1">
-                              <a:prstTxWarp prst="textNoShape">
-                                <a:avLst/>
-                              </a:prstTxWarp>
-                              <a:noAutofit/>
-                            </wps:bodyPr>
-                          </wps:wsp>
-                        </wpg:wgp>
-                      </a:graphicData>
-                    </a:graphic>
-                    <wp14:sizeRelH relativeFrom="page">
-                      <wp14:pctWidth>0</wp14:pctWidth>
-                    </wp14:sizeRelH>
-                    <wp14:sizeRelV relativeFrom="page">
-                      <wp14:pctHeight>0</wp14:pctHeight>
-                    </wp14:sizeRelV>
-                  </wp:anchor>
-                </w:drawing>
-              </mc:Choice>
-              <mc:Fallback>
-                <w:pict>
-                  <v:group w14:anchorId="3E950F11" id="Grupo 11" o:spid="_x0000_s1028" style="position:absolute;margin-left:4.5pt;margin-top:4pt;width:601.5pt;height:781.5pt;z-index:251659264;mso-position-horizontal-relative:page;mso-position-vertical-relative:page" coordsize="68837,91440" o:gfxdata="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">
-                    <v:rect id="Rectángulo 33" o:spid="_x0000_s1029" style="position:absolute;left:2543;width:66294;height:91440;visibility:visible;mso-wrap-style:square;v-text-anchor:bottom" o:gfxdata="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" fillcolor="black [3213]" stroked="f" strokeweight="1pt">
-                      <v:textbox inset="36pt,1in,1in,208.8pt">
-                        <w:txbxContent>
-                          <w:sdt>
-                            <w:sdtPr>
-                              <w:rPr>
-                                <w:rFonts w:ascii="Courier New" w:eastAsiaTheme="majorEastAsia" w:hAnsi="Courier New" w:cs="Courier New"/>
-                                <w:b/>
-                                <w:color w:val="FFD966" w:themeColor="accent4" w:themeTint="99"/>
-                                <w:sz w:val="96"/>
-                                <w:szCs w:val="96"/>
-                              </w:rPr>
-                              <w:alias w:val="Título"/>
-                              <w:tag w:val=""/>
-                              <w:id w:val="-960264625"/>
-                              <w:dataBinding w:prefixMappings="xmlns:ns0='http://purl.org/dc/elements/1.1/' xmlns:ns1='http://schemas.openxmlformats.org/package/2006/metadata/core-properties' " w:xpath="/ns1:coreProperties[1]/ns0:title[1]" w:storeItemID="{6C3C8BC8-F283-45AE-878A-BAB7291924A1}"/>
-                              <w:text/>
-                            </w:sdtPr>
-                            <w:sdtEndPr/>
-                            <w:sdtContent>
-                              <w:p>
-                                <w:pPr>
-                                  <w:pStyle w:val="Sinespaciado"/>
-                                  <w:spacing w:after="120"/>
-                                  <w:rPr>
-                                    <w:rFonts w:ascii="Courier New" w:eastAsiaTheme="majorEastAsia" w:hAnsi="Courier New" w:cs="Courier New"/>
-                                    <w:color w:val="FFFFFF" w:themeColor="background1"/>
-                                    <w:sz w:val="96"/>
-                                    <w:szCs w:val="96"/>
-                                  </w:rPr>
-                                </w:pPr>
-                                <w:r>
-                                  <w:rPr>
-                                    <w:rFonts w:ascii="Courier New" w:eastAsiaTheme="majorEastAsia" w:hAnsi="Courier New" w:cs="Courier New"/>
-                                    <w:b/>
-                                    <w:color w:val="FFD966" w:themeColor="accent4" w:themeTint="99"/>
-                                    <w:sz w:val="96"/>
-                                    <w:szCs w:val="96"/>
-                                  </w:rPr>
-                                  <w:t>TRABAJO PRACTICO INTEGRADOR</w:t>
-                                </w:r>
-                              </w:p>
-                            </w:sdtContent>
-                          </w:sdt>
-                          <w:sdt>
-                            <w:sdtPr>
-                              <w:rPr>
-                                <w:rFonts w:ascii="Courier New" w:hAnsi="Courier New" w:cs="Courier New"/>
-                                <w:b/>
-                                <w:color w:val="FFFFFF" w:themeColor="background1"/>
-                                <w:sz w:val="40"/>
-                                <w:szCs w:val="40"/>
-                              </w:rPr>
-                              <w:alias w:val="Subtítulo"/>
-                              <w:tag w:val=""/>
-                              <w:id w:val="1611937615"/>
-                              <w:dataBinding w:prefixMappings="xmlns:ns0='http://purl.org/dc/elements/1.1/' xmlns:ns1='http://schemas.openxmlformats.org/package/2006/metadata/core-properties' " w:xpath="/ns1:coreProperties[1]/ns0:subject[1]" w:storeItemID="{6C3C8BC8-F283-45AE-878A-BAB7291924A1}"/>
-                              <w:text/>
-                            </w:sdtPr>
-                            <w:sdtEndPr/>
-                            <w:sdtContent>
-                              <w:p>
-                                <w:pPr>
-                                  <w:pStyle w:val="Sinespaciado"/>
-                                  <w:rPr>
-                                    <w:rFonts w:ascii="Courier New" w:hAnsi="Courier New" w:cs="Courier New"/>
-                                    <w:color w:val="FFFFFF" w:themeColor="background1"/>
-                                    <w:sz w:val="40"/>
-                                    <w:szCs w:val="40"/>
-                                  </w:rPr>
-                                </w:pPr>
-                                <w:r>
-                                  <w:rPr>
-                                    <w:rFonts w:ascii="Courier New" w:hAnsi="Courier New" w:cs="Courier New"/>
-                                    <w:b/>
-                                    <w:color w:val="FFFFFF" w:themeColor="background1"/>
-                                    <w:sz w:val="40"/>
-                                    <w:szCs w:val="40"/>
-                                  </w:rPr>
-                                  <w:t>Modelos de Software</w:t>
-                                </w:r>
-                              </w:p>
-                            </w:sdtContent>
-                          </w:sdt>
-                        </w:txbxContent>
-                      </v:textbox>
-                    </v:rect>
-                    <v:rect id="Rectángulo 34" o:spid="_x0000_s1030" style="position:absolute;width:2286;height:91440;visibility:visible;mso-wrap-style:square;v-text-anchor:middle" o:gfxdata="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" fillcolor="gray [1629]" stroked="f" strokeweight="1pt"/>
-                    <v:shape id="Cuadro de texto 35" o:spid="_x0000_s1031" type="#_x0000_t202" style="position:absolute;left:2457;top:68138;width:66294;height:18738;visibility:visible;mso-wrap-style:square;v-text-anchor:bottom" o:gfxdata="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" filled="f" stroked="f" strokeweight=".5pt">
-                      <v:textbox inset="36pt,0,1in,0">
-                        <w:txbxContent>
-                          <w:p>
-                            <w:pPr>
-                              <w:pStyle w:val="Sinespaciado"/>
-                              <w:rPr>
-                                <w:color w:val="FFFFFF" w:themeColor="background1"/>
-                                <w:sz w:val="18"/>
-                                <w:szCs w:val="18"/>
-                              </w:rPr>
-                            </w:pPr>
-                          </w:p>
-                        </w:txbxContent>
-                      </v:textbox>
-                    </v:shape>
-                    <w10:wrap anchorx="page" anchory="page"/>
-                  </v:group>
                 </w:pict>
               </mc:Fallback>
             </mc:AlternateContent>
@@ -3081,6 +3143,16 @@
     <w:p>
       <w:pPr>
         <w:pStyle w:val="Prrafodelista"/>
+        <w:ind w:left="1200"/>
+        <w:rPr>
+          <w:rFonts w:ascii="Arial" w:hAnsi="Arial" w:cs="Arial"/>
+          <w:b/>
+        </w:rPr>
+      </w:pPr>
+    </w:p>
+    <w:p>
+      <w:pPr>
+        <w:pStyle w:val="Prrafodelista"/>
         <w:numPr>
           <w:ilvl w:val="2"/>
           <w:numId w:val="13"/>
@@ -3116,13 +3188,50 @@
         <w:ind w:left="2400"/>
         <w:rPr>
           <w:rFonts w:ascii="Arial" w:hAnsi="Arial" w:cs="Arial"/>
-        </w:rPr>
-      </w:pPr>
-      <w:r>
-        <w:rPr>
-          <w:rFonts w:ascii="Arial" w:hAnsi="Arial" w:cs="Arial"/>
-        </w:rPr>
-        <w:t xml:space="preserve">Nombre: </w:t>
+          <w:i/>
+        </w:rPr>
+      </w:pPr>
+    </w:p>
+    <w:p>
+      <w:pPr>
+        <w:pStyle w:val="Prrafodelista"/>
+        <w:ind w:left="2400"/>
+        <w:rPr>
+          <w:rFonts w:ascii="Arial" w:hAnsi="Arial" w:cs="Arial"/>
+          <w:i/>
+        </w:rPr>
+      </w:pPr>
+    </w:p>
+    <w:p>
+      <w:pPr>
+        <w:pStyle w:val="Prrafodelista"/>
+        <w:ind w:left="2400"/>
+        <w:rPr>
+          <w:rFonts w:ascii="Arial" w:hAnsi="Arial" w:cs="Arial"/>
+          <w:i/>
+        </w:rPr>
+      </w:pPr>
+    </w:p>
+    <w:p>
+      <w:pPr>
+        <w:pStyle w:val="Prrafodelista"/>
+        <w:ind w:left="2400"/>
+        <w:rPr>
+          <w:rFonts w:ascii="Arial" w:hAnsi="Arial" w:cs="Arial"/>
+        </w:rPr>
+      </w:pPr>
+      <w:r>
+        <w:rPr>
+          <w:rFonts w:ascii="Arial" w:hAnsi="Arial" w:cs="Arial"/>
+          <w:i/>
+        </w:rPr>
+        <w:t>Nombre:</w:t>
+      </w:r>
+      <w:r>
+        <w:rPr>
+          <w:rFonts w:ascii="Arial" w:hAnsi="Arial" w:cs="Arial"/>
+        </w:rPr>
+        <w:t xml:space="preserve"> </w:t>
       </w:r>
       <w:r>
         <w:rPr>
@@ -3146,11 +3255,13 @@
         <w:ind w:left="2400"/>
         <w:rPr>
           <w:rFonts w:ascii="Arial" w:hAnsi="Arial" w:cs="Arial"/>
-        </w:rPr>
-      </w:pPr>
-      <w:r>
-        <w:rPr>
-          <w:rFonts w:ascii="Arial" w:hAnsi="Arial" w:cs="Arial"/>
+          <w:i/>
+        </w:rPr>
+      </w:pPr>
+      <w:r>
+        <w:rPr>
+          <w:rFonts w:ascii="Arial" w:hAnsi="Arial" w:cs="Arial"/>
+          <w:i/>
         </w:rPr>
         <w:t xml:space="preserve">Casos de uso: </w:t>
       </w:r>
@@ -3224,7 +3335,19 @@
           <w:rFonts w:ascii="Arial" w:hAnsi="Arial" w:cs="Arial"/>
         </w:rPr>
         <w:tab/>
-        <w:t xml:space="preserve">- Enviar Reserva a Revisión </w:t>
+        <w:t xml:space="preserve">- </w:t>
+      </w:r>
+      <w:r>
+        <w:rPr>
+          <w:rFonts w:ascii="Arial" w:hAnsi="Arial" w:cs="Arial"/>
+        </w:rPr>
+        <w:t>Notificar Reserva</w:t>
+      </w:r>
+      <w:r>
+        <w:rPr>
+          <w:rFonts w:ascii="Arial" w:hAnsi="Arial" w:cs="Arial"/>
+        </w:rPr>
+        <w:t xml:space="preserve"> </w:t>
       </w:r>
     </w:p>
     <w:p>
@@ -3246,7 +3369,13 @@
           <w:rFonts w:ascii="Arial" w:hAnsi="Arial" w:cs="Arial"/>
         </w:rPr>
         <w:tab/>
-        <w:t>- Autorizar Reserva</w:t>
+        <w:t>- Acept</w:t>
+      </w:r>
+      <w:r>
+        <w:rPr>
+          <w:rFonts w:ascii="Arial" w:hAnsi="Arial" w:cs="Arial"/>
+        </w:rPr>
+        <w:t>ar Reserva</w:t>
       </w:r>
     </w:p>
     <w:p>
@@ -3279,6 +3408,19 @@
           <w:rFonts w:ascii="Arial" w:hAnsi="Arial" w:cs="Arial"/>
         </w:rPr>
       </w:pPr>
+      <w:r>
+        <w:rPr>
+          <w:rFonts w:ascii="Arial" w:hAnsi="Arial" w:cs="Arial"/>
+        </w:rPr>
+        <w:tab/>
+      </w:r>
+      <w:r>
+        <w:rPr>
+          <w:rFonts w:ascii="Arial" w:hAnsi="Arial" w:cs="Arial"/>
+        </w:rPr>
+        <w:tab/>
+        <w:t>- Confirmar Reserva</w:t>
+      </w:r>
     </w:p>
     <w:p>
       <w:pPr>
@@ -3288,12 +3430,6 @@
           <w:rFonts w:ascii="Arial" w:hAnsi="Arial" w:cs="Arial"/>
         </w:rPr>
       </w:pPr>
-      <w:r>
-        <w:rPr>
-          <w:rFonts w:ascii="Arial" w:hAnsi="Arial" w:cs="Arial"/>
-        </w:rPr>
-        <w:t xml:space="preserve">Descripción:   </w:t>
-      </w:r>
     </w:p>
     <w:p>
       <w:pPr>
@@ -3315,6 +3451,72 @@
       <w:r>
         <w:rPr>
           <w:rFonts w:ascii="Arial" w:hAnsi="Arial" w:cs="Arial"/>
+          <w:i/>
+        </w:rPr>
+        <w:t>Descripción:</w:t>
+      </w:r>
+      <w:r>
+        <w:rPr>
+          <w:rFonts w:ascii="Arial" w:hAnsi="Arial" w:cs="Arial"/>
+        </w:rPr>
+        <w:t xml:space="preserve"> La</w:t>
+      </w:r>
+      <w:r>
+        <w:rPr>
+          <w:rFonts w:ascii="Arial" w:hAnsi="Arial" w:cs="Arial"/>
+        </w:rPr>
+        <w:t xml:space="preserve"> Secretaría de Cultura de la Municipalidad organiza even</w:t>
+      </w:r>
+      <w:r>
+        <w:rPr>
+          <w:rFonts w:ascii="Arial" w:hAnsi="Arial" w:cs="Arial"/>
+        </w:rPr>
+        <w:t xml:space="preserve">tos culturales en los distintos </w:t>
+      </w:r>
+      <w:r>
+        <w:rPr>
+          <w:rFonts w:ascii="Arial" w:hAnsi="Arial" w:cs="Arial"/>
+        </w:rPr>
+        <w:t>teatros y salones municipales</w:t>
+      </w:r>
+      <w:r>
+        <w:rPr>
+          <w:rFonts w:ascii="Arial" w:hAnsi="Arial" w:cs="Arial"/>
+        </w:rPr>
+        <w:t>, y este sistema modela la situación es cuestión.</w:t>
+      </w:r>
+    </w:p>
+    <w:p>
+      <w:pPr>
+        <w:pStyle w:val="Prrafodelista"/>
+        <w:ind w:left="2400"/>
+        <w:rPr>
+          <w:rFonts w:ascii="Arial" w:hAnsi="Arial" w:cs="Arial"/>
+        </w:rPr>
+      </w:pPr>
+    </w:p>
+    <w:p>
+      <w:pPr>
+        <w:pStyle w:val="Prrafodelista"/>
+        <w:ind w:left="2400"/>
+        <w:rPr>
+          <w:rFonts w:ascii="Arial" w:hAnsi="Arial" w:cs="Arial"/>
+        </w:rPr>
+      </w:pPr>
+    </w:p>
+    <w:p>
+      <w:pPr>
+        <w:pStyle w:val="Prrafodelista"/>
+        <w:ind w:left="2400"/>
+        <w:rPr>
+          <w:rFonts w:ascii="Arial" w:hAnsi="Arial" w:cs="Arial"/>
+          <w:i/>
+        </w:rPr>
+      </w:pPr>
+      <w:r>
+        <w:rPr>
+          <w:rFonts w:ascii="Arial" w:hAnsi="Arial" w:cs="Arial"/>
+          <w:i/>
         </w:rPr>
         <w:t>Actores:</w:t>
       </w:r>
@@ -3399,22 +3601,42 @@
     </w:p>
     <w:p>
       <w:pPr>
+        <w:pStyle w:val="Prrafodelista"/>
+        <w:ind w:left="3108" w:firstLine="432"/>
+        <w:rPr>
+          <w:rFonts w:ascii="Arial" w:hAnsi="Arial" w:cs="Arial"/>
+        </w:rPr>
+      </w:pPr>
+      <w:r>
+        <w:rPr>
+          <w:rFonts w:ascii="Arial" w:hAnsi="Arial" w:cs="Arial"/>
+        </w:rPr>
+        <w:t>- Publico General</w:t>
+      </w:r>
+    </w:p>
+    <w:p>
+      <w:pPr>
         <w:ind w:left="1692" w:firstLine="708"/>
         <w:rPr>
           <w:rFonts w:ascii="Arial" w:hAnsi="Arial" w:cs="Arial"/>
-        </w:rPr>
-      </w:pPr>
-      <w:r>
-        <w:rPr>
-          <w:rFonts w:ascii="Arial" w:hAnsi="Arial" w:cs="Arial"/>
-        </w:rPr>
-        <w:t>Pasos</w:t>
-      </w:r>
-      <w:r>
-        <w:rPr>
-          <w:rFonts w:ascii="Arial" w:hAnsi="Arial" w:cs="Arial"/>
-        </w:rPr>
-        <w:t xml:space="preserve">: </w:t>
+          <w:i/>
+        </w:rPr>
+      </w:pPr>
+    </w:p>
+    <w:p>
+      <w:pPr>
+        <w:ind w:left="1692" w:firstLine="708"/>
+        <w:rPr>
+          <w:rFonts w:ascii="Arial" w:hAnsi="Arial" w:cs="Arial"/>
+          <w:i/>
+        </w:rPr>
+      </w:pPr>
+      <w:r>
+        <w:rPr>
+          <w:rFonts w:ascii="Arial" w:hAnsi="Arial" w:cs="Arial"/>
+          <w:i/>
+        </w:rPr>
+        <w:t xml:space="preserve">Pasos: </w:t>
       </w:r>
     </w:p>
     <w:p>
@@ -3450,7 +3672,19 @@
         <w:rPr>
           <w:rFonts w:ascii="Arial" w:hAnsi="Arial" w:cs="Arial"/>
         </w:rPr>
-        <w:t>El Empleado Administrativo envía revisión la reserva.</w:t>
+        <w:t xml:space="preserve">El Empleado Administrativo </w:t>
+      </w:r>
+      <w:r>
+        <w:rPr>
+          <w:rFonts w:ascii="Arial" w:hAnsi="Arial" w:cs="Arial"/>
+        </w:rPr>
+        <w:t xml:space="preserve">registra </w:t>
+      </w:r>
+      <w:r>
+        <w:rPr>
+          <w:rFonts w:ascii="Arial" w:hAnsi="Arial" w:cs="Arial"/>
+        </w:rPr>
+        <w:t>la reserva.</w:t>
       </w:r>
     </w:p>
     <w:p>
@@ -3468,7 +3702,67 @@
         <w:rPr>
           <w:rFonts w:ascii="Arial" w:hAnsi="Arial" w:cs="Arial"/>
         </w:rPr>
-        <w:t xml:space="preserve">Jefe de Departamento </w:t>
+        <w:t>El secretario aceptar la reserva, pues es él que las controla.</w:t>
+      </w:r>
+    </w:p>
+    <w:p>
+      <w:pPr>
+        <w:pStyle w:val="Prrafodelista"/>
+        <w:numPr>
+          <w:ilvl w:val="0"/>
+          <w:numId w:val="21"/>
+        </w:numPr>
+        <w:rPr>
+          <w:rFonts w:ascii="Arial" w:hAnsi="Arial" w:cs="Arial"/>
+        </w:rPr>
+      </w:pPr>
+      <w:r>
+        <w:rPr>
+          <w:rFonts w:ascii="Arial" w:hAnsi="Arial" w:cs="Arial"/>
+        </w:rPr>
+        <w:t>El Jefe de Departamento recibe las reservas que manda el Secretario</w:t>
+      </w:r>
+      <w:r>
+        <w:rPr>
+          <w:rFonts w:ascii="Arial" w:hAnsi="Arial" w:cs="Arial"/>
+        </w:rPr>
+        <w:t>, y delibera si confirmar o rechazar la reserva.</w:t>
+      </w:r>
+    </w:p>
+    <w:p>
+      <w:pPr>
+        <w:pStyle w:val="Prrafodelista"/>
+        <w:numPr>
+          <w:ilvl w:val="0"/>
+          <w:numId w:val="21"/>
+        </w:numPr>
+        <w:rPr>
+          <w:rFonts w:ascii="Arial" w:hAnsi="Arial" w:cs="Arial"/>
+        </w:rPr>
+      </w:pPr>
+      <w:r>
+        <w:rPr>
+          <w:rFonts w:ascii="Arial" w:hAnsi="Arial" w:cs="Arial"/>
+        </w:rPr>
+        <w:t>El empleado Administrativo notifica lo deliberado.</w:t>
+      </w:r>
+    </w:p>
+    <w:p>
+      <w:pPr>
+        <w:pStyle w:val="Prrafodelista"/>
+        <w:numPr>
+          <w:ilvl w:val="0"/>
+          <w:numId w:val="21"/>
+        </w:numPr>
+        <w:rPr>
+          <w:rFonts w:ascii="Arial" w:hAnsi="Arial" w:cs="Arial"/>
+        </w:rPr>
+      </w:pPr>
+      <w:r>
+        <w:rPr>
+          <w:rFonts w:ascii="Arial" w:hAnsi="Arial" w:cs="Arial"/>
+        </w:rPr>
+        <w:t>El público en general puede consultar la información de los eventos y reservas.</w:t>
       </w:r>
     </w:p>
     <w:p>
@@ -3488,19 +3782,11 @@
           <w:rFonts w:ascii="Arial" w:hAnsi="Arial" w:cs="Arial"/>
         </w:rPr>
       </w:pPr>
-      <w:r>
-        <w:rPr>
-          <w:rFonts w:ascii="Arial" w:hAnsi="Arial" w:cs="Arial"/>
-        </w:rPr>
-        <w:t xml:space="preserve">Diagrama: </w:t>
-      </w:r>
-    </w:p>
-    <w:p>
-      <w:pPr>
-        <w:ind w:left="1680"/>
-        <w:rPr>
-          <w:rFonts w:ascii="Arial" w:hAnsi="Arial" w:cs="Arial"/>
-          <w:b/>
+    </w:p>
+    <w:p>
+      <w:pPr>
+        <w:rPr>
+          <w:rFonts w:ascii="Arial" w:hAnsi="Arial" w:cs="Arial"/>
         </w:rPr>
       </w:pPr>
       <w:bookmarkStart w:id="0" w:name="_GoBack"/>
@@ -3509,7 +3795,317 @@
     <w:p>
       <w:pPr>
         <w:pStyle w:val="Prrafodelista"/>
-        <w:ind w:left="1080"/>
+        <w:ind w:left="2400"/>
+        <w:rPr>
+          <w:rFonts w:ascii="Arial" w:hAnsi="Arial" w:cs="Arial"/>
+          <w:i/>
+        </w:rPr>
+      </w:pPr>
+    </w:p>
+    <w:p>
+      <w:pPr>
+        <w:pStyle w:val="Prrafodelista"/>
+        <w:ind w:left="2400"/>
+        <w:rPr>
+          <w:rFonts w:ascii="Arial" w:hAnsi="Arial" w:cs="Arial"/>
+          <w:i/>
+        </w:rPr>
+      </w:pPr>
+      <w:r>
+        <w:rPr>
+          <w:rFonts w:ascii="Arial" w:hAnsi="Arial" w:cs="Arial"/>
+          <w:i/>
+        </w:rPr>
+        <w:t xml:space="preserve">Diagrama: </w:t>
+      </w:r>
+    </w:p>
+    <w:p>
+      <w:pPr>
+        <w:pStyle w:val="Prrafodelista"/>
+        <w:ind w:left="2400"/>
+        <w:rPr>
+          <w:rFonts w:ascii="Arial" w:hAnsi="Arial" w:cs="Arial"/>
+          <w:i/>
+        </w:rPr>
+      </w:pPr>
+    </w:p>
+    <w:p>
+      <w:pPr>
+        <w:pStyle w:val="Prrafodelista"/>
+        <w:ind w:left="2400"/>
+        <w:rPr>
+          <w:rFonts w:ascii="Arial" w:hAnsi="Arial" w:cs="Arial"/>
+          <w:i/>
+        </w:rPr>
+      </w:pPr>
+      <w:r>
+        <w:rPr>
+          <w:rFonts w:ascii="Arial" w:hAnsi="Arial" w:cs="Arial"/>
+          <w:i/>
+          <w:noProof/>
+          <w:lang w:eastAsia="es-AR"/>
+        </w:rPr>
+        <w:drawing>
+          <wp:anchor distT="0" distB="0" distL="114300" distR="114300" simplePos="0" relativeHeight="251666432" behindDoc="0" locked="0" layoutInCell="1" allowOverlap="1" wp14:anchorId="0A594854" wp14:editId="1E3864E2">
+            <wp:simplePos x="0" y="0"/>
+            <wp:positionH relativeFrom="column">
+              <wp:posOffset>-722275</wp:posOffset>
+            </wp:positionH>
+            <wp:positionV relativeFrom="paragraph">
+              <wp:posOffset>196366</wp:posOffset>
+            </wp:positionV>
+            <wp:extent cx="7119378" cy="3913322"/>
+            <wp:effectExtent l="0" t="0" r="0" b="0"/>
+            <wp:wrapNone/>
+            <wp:docPr id="12" name="Imagen 12"/>
+            <wp:cNvGraphicFramePr>
+              <a:graphicFrameLocks xmlns:a="http://schemas.openxmlformats.org/drawingml/2006/main" noChangeAspect="1"/>
+            </wp:cNvGraphicFramePr>
+            <a:graphic xmlns:a="http://schemas.openxmlformats.org/drawingml/2006/main">
+              <a:graphicData uri="http://schemas.openxmlformats.org/drawingml/2006/picture">
+                <pic:pic xmlns:pic="http://schemas.openxmlformats.org/drawingml/2006/picture">
+                  <pic:nvPicPr>
+                    <pic:cNvPr id="12" name="Diagrama_de_CU.png"/>
+                    <pic:cNvPicPr/>
+                  </pic:nvPicPr>
+                  <pic:blipFill>
+                    <a:blip r:embed="rId9">
+                      <a:extLst>
+                        <a:ext uri="{28A0092B-C50C-407E-A947-70E740481C1C}">
+                          <a14:useLocalDpi xmlns:a14="http://schemas.microsoft.com/office/drawing/2010/main" val="0"/>
+                        </a:ext>
+                      </a:extLst>
+                    </a:blip>
+                    <a:stretch>
+                      <a:fillRect/>
+                    </a:stretch>
+                  </pic:blipFill>
+                  <pic:spPr>
+                    <a:xfrm>
+                      <a:off x="0" y="0"/>
+                      <a:ext cx="7119378" cy="3913322"/>
+                    </a:xfrm>
+                    <a:prstGeom prst="rect">
+                      <a:avLst/>
+                    </a:prstGeom>
+                  </pic:spPr>
+                </pic:pic>
+              </a:graphicData>
+            </a:graphic>
+            <wp14:sizeRelH relativeFrom="page">
+              <wp14:pctWidth>0</wp14:pctWidth>
+            </wp14:sizeRelH>
+            <wp14:sizeRelV relativeFrom="page">
+              <wp14:pctHeight>0</wp14:pctHeight>
+            </wp14:sizeRelV>
+          </wp:anchor>
+        </w:drawing>
+      </w:r>
+    </w:p>
+    <w:p>
+      <w:pPr>
+        <w:pStyle w:val="Prrafodelista"/>
+        <w:ind w:left="2400"/>
+        <w:rPr>
+          <w:rFonts w:ascii="Arial" w:hAnsi="Arial" w:cs="Arial"/>
+          <w:i/>
+        </w:rPr>
+      </w:pPr>
+    </w:p>
+    <w:p>
+      <w:pPr>
+        <w:pStyle w:val="Prrafodelista"/>
+        <w:ind w:left="2400"/>
+        <w:rPr>
+          <w:rFonts w:ascii="Arial" w:hAnsi="Arial" w:cs="Arial"/>
+          <w:i/>
+        </w:rPr>
+      </w:pPr>
+    </w:p>
+    <w:p>
+      <w:pPr>
+        <w:pStyle w:val="Prrafodelista"/>
+        <w:ind w:left="2400"/>
+        <w:rPr>
+          <w:rFonts w:ascii="Arial" w:hAnsi="Arial" w:cs="Arial"/>
+          <w:i/>
+        </w:rPr>
+      </w:pPr>
+    </w:p>
+    <w:p>
+      <w:pPr>
+        <w:pStyle w:val="Prrafodelista"/>
+        <w:ind w:left="2400"/>
+        <w:rPr>
+          <w:rFonts w:ascii="Arial" w:hAnsi="Arial" w:cs="Arial"/>
+          <w:i/>
+        </w:rPr>
+      </w:pPr>
+    </w:p>
+    <w:p>
+      <w:pPr>
+        <w:pStyle w:val="Prrafodelista"/>
+        <w:ind w:left="2400"/>
+        <w:rPr>
+          <w:rFonts w:ascii="Arial" w:hAnsi="Arial" w:cs="Arial"/>
+          <w:i/>
+        </w:rPr>
+      </w:pPr>
+    </w:p>
+    <w:p>
+      <w:pPr>
+        <w:pStyle w:val="Prrafodelista"/>
+        <w:ind w:left="2400"/>
+        <w:rPr>
+          <w:rFonts w:ascii="Arial" w:hAnsi="Arial" w:cs="Arial"/>
+          <w:i/>
+        </w:rPr>
+      </w:pPr>
+    </w:p>
+    <w:p>
+      <w:pPr>
+        <w:pStyle w:val="Prrafodelista"/>
+        <w:ind w:left="2400"/>
+        <w:rPr>
+          <w:rFonts w:ascii="Arial" w:hAnsi="Arial" w:cs="Arial"/>
+          <w:i/>
+        </w:rPr>
+      </w:pPr>
+    </w:p>
+    <w:p>
+      <w:pPr>
+        <w:pStyle w:val="Prrafodelista"/>
+        <w:ind w:left="2400"/>
+        <w:rPr>
+          <w:rFonts w:ascii="Arial" w:hAnsi="Arial" w:cs="Arial"/>
+          <w:i/>
+        </w:rPr>
+      </w:pPr>
+    </w:p>
+    <w:p>
+      <w:pPr>
+        <w:pStyle w:val="Prrafodelista"/>
+        <w:ind w:left="2400"/>
+        <w:rPr>
+          <w:rFonts w:ascii="Arial" w:hAnsi="Arial" w:cs="Arial"/>
+          <w:i/>
+        </w:rPr>
+      </w:pPr>
+    </w:p>
+    <w:p>
+      <w:pPr>
+        <w:pStyle w:val="Prrafodelista"/>
+        <w:ind w:left="2400"/>
+        <w:rPr>
+          <w:rFonts w:ascii="Arial" w:hAnsi="Arial" w:cs="Arial"/>
+          <w:i/>
+        </w:rPr>
+      </w:pPr>
+    </w:p>
+    <w:p>
+      <w:pPr>
+        <w:pStyle w:val="Prrafodelista"/>
+        <w:ind w:left="2400"/>
+        <w:rPr>
+          <w:rFonts w:ascii="Arial" w:hAnsi="Arial" w:cs="Arial"/>
+          <w:i/>
+        </w:rPr>
+      </w:pPr>
+    </w:p>
+    <w:p>
+      <w:pPr>
+        <w:pStyle w:val="Prrafodelista"/>
+        <w:ind w:left="2400"/>
+        <w:rPr>
+          <w:rFonts w:ascii="Arial" w:hAnsi="Arial" w:cs="Arial"/>
+          <w:i/>
+        </w:rPr>
+      </w:pPr>
+    </w:p>
+    <w:p>
+      <w:pPr>
+        <w:pStyle w:val="Prrafodelista"/>
+        <w:ind w:left="2400"/>
+        <w:rPr>
+          <w:rFonts w:ascii="Arial" w:hAnsi="Arial" w:cs="Arial"/>
+          <w:i/>
+        </w:rPr>
+      </w:pPr>
+    </w:p>
+    <w:p>
+      <w:pPr>
+        <w:pStyle w:val="Prrafodelista"/>
+        <w:ind w:left="2400"/>
+        <w:rPr>
+          <w:rFonts w:ascii="Arial" w:hAnsi="Arial" w:cs="Arial"/>
+          <w:i/>
+        </w:rPr>
+      </w:pPr>
+    </w:p>
+    <w:p>
+      <w:pPr>
+        <w:pStyle w:val="Prrafodelista"/>
+        <w:ind w:left="2400"/>
+        <w:rPr>
+          <w:rFonts w:ascii="Arial" w:hAnsi="Arial" w:cs="Arial"/>
+          <w:i/>
+        </w:rPr>
+      </w:pPr>
+    </w:p>
+    <w:p>
+      <w:pPr>
+        <w:pStyle w:val="Prrafodelista"/>
+        <w:ind w:left="2400"/>
+        <w:rPr>
+          <w:rFonts w:ascii="Arial" w:hAnsi="Arial" w:cs="Arial"/>
+          <w:i/>
+        </w:rPr>
+      </w:pPr>
+    </w:p>
+    <w:p>
+      <w:pPr>
+        <w:pStyle w:val="Prrafodelista"/>
+        <w:ind w:left="2400"/>
+        <w:rPr>
+          <w:rFonts w:ascii="Arial" w:hAnsi="Arial" w:cs="Arial"/>
+          <w:i/>
+        </w:rPr>
+      </w:pPr>
+    </w:p>
+    <w:p>
+      <w:pPr>
+        <w:pStyle w:val="Prrafodelista"/>
+        <w:ind w:left="2400"/>
+        <w:rPr>
+          <w:rFonts w:ascii="Arial" w:hAnsi="Arial" w:cs="Arial"/>
+          <w:i/>
+        </w:rPr>
+      </w:pPr>
+    </w:p>
+    <w:p>
+      <w:pPr>
+        <w:pStyle w:val="Prrafodelista"/>
+        <w:ind w:left="2400"/>
+        <w:rPr>
+          <w:rFonts w:ascii="Arial" w:hAnsi="Arial" w:cs="Arial"/>
+          <w:i/>
+        </w:rPr>
+      </w:pPr>
+    </w:p>
+    <w:p>
+      <w:pPr>
+        <w:pStyle w:val="Prrafodelista"/>
+        <w:ind w:left="2400"/>
+        <w:rPr>
+          <w:rFonts w:ascii="Arial" w:hAnsi="Arial" w:cs="Arial"/>
+          <w:i/>
+        </w:rPr>
+      </w:pPr>
+    </w:p>
+    <w:p>
+      <w:pPr>
+        <w:pStyle w:val="Prrafodelista"/>
+        <w:ind w:left="2400"/>
         <w:rPr>
           <w:rFonts w:ascii="Arial" w:hAnsi="Arial" w:cs="Arial"/>
           <w:b/>
@@ -3520,6 +4116,107 @@
     </w:p>
     <w:p>
       <w:pPr>
+        <w:pStyle w:val="Prrafodelista"/>
+        <w:ind w:left="2400"/>
+        <w:rPr>
+          <w:rFonts w:ascii="Arial" w:hAnsi="Arial" w:cs="Arial"/>
+          <w:b/>
+          <w:sz w:val="24"/>
+          <w:szCs w:val="24"/>
+        </w:rPr>
+      </w:pPr>
+    </w:p>
+    <w:p>
+      <w:pPr>
+        <w:pStyle w:val="Prrafodelista"/>
+        <w:ind w:left="2400"/>
+        <w:rPr>
+          <w:rFonts w:ascii="Arial" w:hAnsi="Arial" w:cs="Arial"/>
+          <w:b/>
+          <w:sz w:val="24"/>
+          <w:szCs w:val="24"/>
+        </w:rPr>
+      </w:pPr>
+    </w:p>
+    <w:p>
+      <w:pPr>
+        <w:pStyle w:val="Prrafodelista"/>
+        <w:ind w:left="2400"/>
+        <w:rPr>
+          <w:rFonts w:ascii="Arial" w:hAnsi="Arial" w:cs="Arial"/>
+          <w:b/>
+          <w:sz w:val="24"/>
+          <w:szCs w:val="24"/>
+        </w:rPr>
+      </w:pPr>
+    </w:p>
+    <w:p>
+      <w:pPr>
+        <w:pStyle w:val="Prrafodelista"/>
+        <w:numPr>
+          <w:ilvl w:val="2"/>
+          <w:numId w:val="13"/>
+        </w:numPr>
+        <w:rPr>
+          <w:rFonts w:ascii="Arial" w:hAnsi="Arial" w:cs="Arial"/>
+          <w:b/>
+          <w:sz w:val="24"/>
+          <w:szCs w:val="24"/>
+        </w:rPr>
+      </w:pPr>
+      <w:r>
+        <w:rPr>
+          <w:rFonts w:ascii="Arial" w:hAnsi="Arial" w:cs="Arial"/>
+          <w:b/>
+        </w:rPr>
+        <w:t>Diagrama de Clases</w:t>
+      </w:r>
+    </w:p>
+    <w:p>
+      <w:pPr>
+        <w:pStyle w:val="Prrafodelista"/>
+        <w:ind w:left="2400"/>
+        <w:rPr>
+          <w:rFonts w:ascii="Arial" w:hAnsi="Arial" w:cs="Arial"/>
+          <w:b/>
+          <w:sz w:val="24"/>
+          <w:szCs w:val="24"/>
+        </w:rPr>
+      </w:pPr>
+    </w:p>
+    <w:p>
+      <w:pPr>
+        <w:pStyle w:val="Prrafodelista"/>
+        <w:ind w:left="2400"/>
+        <w:rPr>
+          <w:rFonts w:ascii="Arial" w:hAnsi="Arial" w:cs="Arial"/>
+          <w:i/>
+        </w:rPr>
+      </w:pPr>
+    </w:p>
+    <w:p>
+      <w:pPr>
+        <w:ind w:left="1680"/>
+        <w:rPr>
+          <w:rFonts w:ascii="Arial" w:hAnsi="Arial" w:cs="Arial"/>
+          <w:b/>
+        </w:rPr>
+      </w:pPr>
+    </w:p>
+    <w:p>
+      <w:pPr>
+        <w:pStyle w:val="Prrafodelista"/>
+        <w:ind w:left="1080"/>
+        <w:rPr>
+          <w:rFonts w:ascii="Arial" w:hAnsi="Arial" w:cs="Arial"/>
+          <w:b/>
+          <w:sz w:val="24"/>
+          <w:szCs w:val="24"/>
+        </w:rPr>
+      </w:pPr>
+    </w:p>
+    <w:p>
+      <w:pPr>
         <w:rPr>
           <w:rFonts w:ascii="Arial" w:hAnsi="Arial" w:cs="Arial"/>
         </w:rPr>
@@ -3540,12 +4237,12 @@
       </w:pPr>
     </w:p>
     <w:sectPr>
-      <w:headerReference w:type="even" r:id="rId8"/>
-      <w:headerReference w:type="default" r:id="rId9"/>
-      <w:footerReference w:type="even" r:id="rId10"/>
-      <w:footerReference w:type="default" r:id="rId11"/>
-      <w:headerReference w:type="first" r:id="rId12"/>
-      <w:footerReference w:type="first" r:id="rId13"/>
+      <w:headerReference w:type="even" r:id="rId10"/>
+      <w:headerReference w:type="default" r:id="rId11"/>
+      <w:footerReference w:type="even" r:id="rId12"/>
+      <w:footerReference w:type="default" r:id="rId13"/>
+      <w:headerReference w:type="first" r:id="rId14"/>
+      <w:footerReference w:type="first" r:id="rId15"/>
       <w:pgSz w:w="12240" w:h="15840"/>
       <w:pgMar w:top="1417" w:right="1701" w:bottom="1417" w:left="1701" w:header="708" w:footer="708" w:gutter="0"/>
       <w:pgNumType w:fmt="numberInDash" w:start="0"/>
@@ -3800,7 +4497,7 @@
           <w:rPr>
             <w:noProof/>
           </w:rPr>
-          <w:t xml:space="preserve"> 5 -</w:t>
+          <w:t xml:space="preserve"> 6 -</w:t>
         </w:r>
         <w:r>
           <w:fldChar w:fldCharType="end"/>
@@ -4208,7 +4905,7 @@
 <w:numbering xmlns:wpc="http://schemas.microsoft.com/office/word/2010/wordprocessingCanvas" xmlns:mc="http://schemas.openxmlformats.org/markup-compatibility/2006" xmlns:o="urn:schemas-microsoft-com:office:office" xmlns:r="http://schemas.openxmlformats.org/officeDocument/2006/relationships" xmlns:m="http://schemas.openxmlformats.org/officeDocument/2006/math" xmlns:v="urn:schemas-microsoft-com:vml" xmlns:wp14="http://schemas.microsoft.com/office/word/2010/wordprocessingDrawing" xmlns:wp="http://schemas.openxmlformats.org/drawingml/2006/wordprocessingDrawing" xmlns:w10="urn:schemas-microsoft-com:office:word" xmlns:w="http://schemas.openxmlformats.org/wordprocessingml/2006/main" xmlns:w14="http://schemas.microsoft.com/office/word/2010/wordml" xmlns:w15="http://schemas.microsoft.com/office/word/2012/wordml" xmlns:wpg="http://schemas.microsoft.com/office/word/2010/wordprocessingGroup" xmlns:wpi="http://schemas.microsoft.com/office/word/2010/wordprocessingInk" xmlns:wne="http://schemas.microsoft.com/office/word/2006/wordml" xmlns:wps="http://schemas.microsoft.com/office/word/2010/wordprocessingShape" mc:Ignorable="w14 w15 wp14">
   <w:numPicBullet w:numPicBulletId="0">
     <w:pict>
-      <v:shapetype w14:anchorId="14CA45C8" id="_x0000_t75" coordsize="21600,21600" o:spt="75" o:preferrelative="t" path="m@4@5l@4@11@9@11@9@5xe" filled="f" stroked="f">
+      <v:shapetype w14:anchorId="71A8CB4C" id="_x0000_t75" coordsize="21600,21600" o:spt="75" o:preferrelative="t" path="m@4@5l@4@11@9@11@9@5xe" filled="f" stroked="f">
         <v:stroke joinstyle="miter"/>
         <v:formulas>
           <v:f eqn="if lineDrawn pixelLineWidth 0"/>
@@ -4227,7 +4924,7 @@
         <v:path o:extrusionok="f" gradientshapeok="t" o:connecttype="rect"/>
         <o:lock v:ext="edit" aspectratio="t"/>
       </v:shapetype>
-      <v:shape id="_x0000_i1072" type="#_x0000_t75" style="width:11.5pt;height:11.5pt" o:bullet="t">
+      <v:shape id="_x0000_i1078" type="#_x0000_t75" style="width:11.6pt;height:11.6pt" o:bullet="t">
         <v:imagedata r:id="rId1" o:title="mso9CE1"/>
       </v:shape>
     </w:pict>
@@ -7365,7 +8062,7 @@
 </file>
 
 <file path=customXml/itemProps1.xml><?xml version="1.0" encoding="utf-8"?>
-<ds:datastoreItem xmlns:ds="http://schemas.openxmlformats.org/officeDocument/2006/customXml" ds:itemID="{6D86974D-4BCF-440C-A1FC-EB9DB11E73B0}">
+<ds:datastoreItem xmlns:ds="http://schemas.openxmlformats.org/officeDocument/2006/customXml" ds:itemID="{09E1814D-AD2A-47C4-BC74-4733D11F3974}">
   <ds:schemaRefs>
     <ds:schemaRef ds:uri="http://schemas.openxmlformats.org/officeDocument/2006/bibliography"/>
   </ds:schemaRefs>

--- a/ENTREGABLE/Entregable.docx
+++ b/ENTREGABLE/Entregable.docx
@@ -3789,8 +3789,6 @@
           <w:rFonts w:ascii="Arial" w:hAnsi="Arial" w:cs="Arial"/>
         </w:rPr>
       </w:pPr>
-      <w:bookmarkStart w:id="0" w:name="_GoBack"/>
-      <w:bookmarkEnd w:id="0"/>
     </w:p>
     <w:p>
       <w:pPr>
@@ -3804,8 +3802,7 @@
     </w:p>
     <w:p>
       <w:pPr>
-        <w:pStyle w:val="Prrafodelista"/>
-        <w:ind w:left="2400"/>
+        <w:ind w:left="2124"/>
         <w:rPr>
           <w:rFonts w:ascii="Arial" w:hAnsi="Arial" w:cs="Arial"/>
           <w:i/>
@@ -3816,43 +3813,30 @@
           <w:rFonts w:ascii="Arial" w:hAnsi="Arial" w:cs="Arial"/>
           <w:i/>
         </w:rPr>
-        <w:t xml:space="preserve">Diagrama: </w:t>
-      </w:r>
-    </w:p>
-    <w:p>
-      <w:pPr>
-        <w:pStyle w:val="Prrafodelista"/>
-        <w:ind w:left="2400"/>
+        <w:t>Diagrama:</w:t>
+      </w:r>
+    </w:p>
+    <w:p>
+      <w:pPr>
+        <w:ind w:left="2124"/>
         <w:rPr>
           <w:rFonts w:ascii="Arial" w:hAnsi="Arial" w:cs="Arial"/>
           <w:i/>
         </w:rPr>
       </w:pPr>
-    </w:p>
-    <w:p>
-      <w:pPr>
-        <w:pStyle w:val="Prrafodelista"/>
-        <w:ind w:left="2400"/>
-        <w:rPr>
-          <w:rFonts w:ascii="Arial" w:hAnsi="Arial" w:cs="Arial"/>
-          <w:i/>
-        </w:rPr>
-      </w:pPr>
-      <w:r>
-        <w:rPr>
-          <w:rFonts w:ascii="Arial" w:hAnsi="Arial" w:cs="Arial"/>
-          <w:i/>
+      <w:r>
+        <w:rPr>
           <w:noProof/>
           <w:lang w:eastAsia="es-AR"/>
         </w:rPr>
         <w:drawing>
-          <wp:anchor distT="0" distB="0" distL="114300" distR="114300" simplePos="0" relativeHeight="251666432" behindDoc="0" locked="0" layoutInCell="1" allowOverlap="1" wp14:anchorId="0A594854" wp14:editId="1E3864E2">
+          <wp:anchor distT="0" distB="0" distL="114300" distR="114300" simplePos="0" relativeHeight="251666432" behindDoc="0" locked="0" layoutInCell="1" allowOverlap="1" wp14:anchorId="3CE1057F" wp14:editId="1F9CB7EC">
             <wp:simplePos x="0" y="0"/>
             <wp:positionH relativeFrom="column">
-              <wp:posOffset>-722275</wp:posOffset>
+              <wp:posOffset>-721995</wp:posOffset>
             </wp:positionH>
             <wp:positionV relativeFrom="paragraph">
-              <wp:posOffset>196366</wp:posOffset>
+              <wp:posOffset>130487</wp:posOffset>
             </wp:positionV>
             <wp:extent cx="7119378" cy="3913322"/>
             <wp:effectExtent l="0" t="0" r="0" b="0"/>
@@ -4164,6 +4148,8 @@
           <w:szCs w:val="24"/>
         </w:rPr>
       </w:pPr>
+      <w:bookmarkStart w:id="0" w:name="_GoBack"/>
+      <w:bookmarkEnd w:id="0"/>
       <w:r>
         <w:rPr>
           <w:rFonts w:ascii="Arial" w:hAnsi="Arial" w:cs="Arial"/>
@@ -4196,36 +4182,89 @@
     </w:p>
     <w:p>
       <w:pPr>
-        <w:ind w:left="1680"/>
-        <w:rPr>
-          <w:rFonts w:ascii="Arial" w:hAnsi="Arial" w:cs="Arial"/>
-          <w:b/>
-        </w:rPr>
-      </w:pPr>
-    </w:p>
-    <w:p>
-      <w:pPr>
-        <w:pStyle w:val="Prrafodelista"/>
-        <w:ind w:left="1080"/>
-        <w:rPr>
-          <w:rFonts w:ascii="Arial" w:hAnsi="Arial" w:cs="Arial"/>
-          <w:b/>
-          <w:sz w:val="24"/>
-          <w:szCs w:val="24"/>
-        </w:rPr>
-      </w:pPr>
-    </w:p>
-    <w:p>
-      <w:pPr>
-        <w:rPr>
-          <w:rFonts w:ascii="Arial" w:hAnsi="Arial" w:cs="Arial"/>
-        </w:rPr>
-      </w:pPr>
-    </w:p>
-    <w:p>
-      <w:pPr>
-        <w:rPr>
-          <w:rFonts w:ascii="Arial" w:hAnsi="Arial" w:cs="Arial"/>
+        <w:pStyle w:val="Prrafodelista"/>
+        <w:numPr>
+          <w:ilvl w:val="1"/>
+          <w:numId w:val="13"/>
+        </w:numPr>
+        <w:rPr>
+          <w:rFonts w:ascii="Arial" w:hAnsi="Arial" w:cs="Arial"/>
+          <w:b/>
+          <w:sz w:val="28"/>
+          <w:szCs w:val="28"/>
+        </w:rPr>
+      </w:pPr>
+      <w:r>
+        <w:rPr>
+          <w:rFonts w:ascii="Arial" w:hAnsi="Arial" w:cs="Arial"/>
+          <w:b/>
+          <w:sz w:val="28"/>
+          <w:szCs w:val="28"/>
+        </w:rPr>
+        <w:t>Relaciones entre Diagramas</w:t>
+      </w:r>
+      <w:r>
+        <w:rPr>
+          <w:rFonts w:ascii="Arial" w:hAnsi="Arial" w:cs="Arial"/>
+          <w:b/>
+          <w:sz w:val="28"/>
+          <w:szCs w:val="28"/>
+        </w:rPr>
+        <w:t>.</w:t>
+      </w:r>
+    </w:p>
+    <w:p>
+      <w:pPr>
+        <w:pStyle w:val="Prrafodelista"/>
+        <w:ind w:left="1200"/>
+        <w:rPr>
+          <w:rFonts w:ascii="Arial" w:hAnsi="Arial" w:cs="Arial"/>
+          <w:b/>
+        </w:rPr>
+      </w:pPr>
+      <w:r>
+        <w:rPr>
+          <w:rFonts w:ascii="Arial" w:hAnsi="Arial" w:cs="Arial"/>
+          <w:b/>
+          <w:sz w:val="28"/>
+          <w:szCs w:val="28"/>
+        </w:rPr>
+        <w:t xml:space="preserve">     </w:t>
+      </w:r>
+      <w:r>
+        <w:rPr>
+          <w:rFonts w:ascii="Arial" w:hAnsi="Arial" w:cs="Arial"/>
+          <w:b/>
+        </w:rPr>
+        <w:t>2.2.1</w:t>
+      </w:r>
+      <w:r>
+        <w:rPr>
+          <w:rFonts w:ascii="Arial" w:hAnsi="Arial" w:cs="Arial"/>
+          <w:b/>
+        </w:rPr>
+        <w:t xml:space="preserve"> </w:t>
+      </w:r>
+    </w:p>
+    <w:p>
+      <w:pPr>
+        <w:pStyle w:val="Prrafodelista"/>
+        <w:ind w:left="1200"/>
+        <w:rPr>
+          <w:rFonts w:ascii="Arial" w:hAnsi="Arial" w:cs="Arial"/>
+          <w:b/>
+        </w:rPr>
+      </w:pPr>
+    </w:p>
+    <w:p>
+      <w:pPr>
+        <w:pStyle w:val="Prrafodelista"/>
+        <w:ind w:left="1200"/>
+        <w:rPr>
+          <w:rFonts w:ascii="Arial" w:hAnsi="Arial" w:cs="Arial"/>
+          <w:b/>
+          <w:sz w:val="28"/>
+          <w:szCs w:val="28"/>
         </w:rPr>
       </w:pPr>
     </w:p>
@@ -4924,7 +4963,7 @@
         <v:path o:extrusionok="f" gradientshapeok="t" o:connecttype="rect"/>
         <o:lock v:ext="edit" aspectratio="t"/>
       </v:shapetype>
-      <v:shape id="_x0000_i1078" type="#_x0000_t75" style="width:11.6pt;height:11.6pt" o:bullet="t">
+      <v:shape id="_x0000_i1085" type="#_x0000_t75" style="width:11.6pt;height:11.6pt" o:bullet="t">
         <v:imagedata r:id="rId1" o:title="mso9CE1"/>
       </v:shape>
     </w:pict>
@@ -6209,7 +6248,7 @@
   <w:abstractNum w:abstractNumId="12">
     <w:nsid w:val="3C11291E"/>
     <w:multiLevelType w:val="multilevel"/>
-    <w:tmpl w:val="296C8DEA"/>
+    <w:tmpl w:val="3DA09ADA"/>
     <w:lvl w:ilvl="0">
       <w:start w:val="2"/>
       <w:numFmt w:val="decimal"/>
@@ -8062,7 +8101,7 @@
 </file>
 
 <file path=customXml/itemProps1.xml><?xml version="1.0" encoding="utf-8"?>
-<ds:datastoreItem xmlns:ds="http://schemas.openxmlformats.org/officeDocument/2006/customXml" ds:itemID="{09E1814D-AD2A-47C4-BC74-4733D11F3974}">
+<ds:datastoreItem xmlns:ds="http://schemas.openxmlformats.org/officeDocument/2006/customXml" ds:itemID="{8B6112E5-4D22-41B3-9A67-005566E57FB8}">
   <ds:schemaRefs>
     <ds:schemaRef ds:uri="http://schemas.openxmlformats.org/officeDocument/2006/bibliography"/>
   </ds:schemaRefs>

--- a/ENTREGABLE/Entregable.docx
+++ b/ENTREGABLE/Entregable.docx
@@ -2731,30 +2731,6 @@
         <w:rPr>
           <w:rFonts w:ascii="Arial" w:hAnsi="Arial" w:cs="Arial"/>
           <w:b/>
-          <w:sz w:val="28"/>
-          <w:szCs w:val="28"/>
-        </w:rPr>
-      </w:pPr>
-    </w:p>
-    <w:p>
-      <w:pPr>
-        <w:pStyle w:val="Prrafodelista"/>
-        <w:ind w:left="1200"/>
-        <w:rPr>
-          <w:rFonts w:ascii="Arial" w:hAnsi="Arial" w:cs="Arial"/>
-          <w:b/>
-          <w:sz w:val="28"/>
-          <w:szCs w:val="28"/>
-        </w:rPr>
-      </w:pPr>
-    </w:p>
-    <w:p>
-      <w:pPr>
-        <w:pStyle w:val="Prrafodelista"/>
-        <w:ind w:left="1200"/>
-        <w:rPr>
-          <w:rFonts w:ascii="Arial" w:hAnsi="Arial" w:cs="Arial"/>
-          <w:b/>
           <w:sz w:val="24"/>
           <w:szCs w:val="24"/>
         </w:rPr>
@@ -2783,6 +2759,332 @@
     <w:p>
       <w:pPr>
         <w:pStyle w:val="Prrafodelista"/>
+        <w:ind w:left="2400"/>
+        <w:rPr>
+          <w:rFonts w:ascii="Arial" w:hAnsi="Arial" w:cs="Arial"/>
+          <w:i/>
+        </w:rPr>
+      </w:pPr>
+    </w:p>
+    <w:p>
+      <w:pPr>
+        <w:pStyle w:val="Prrafodelista"/>
+        <w:ind w:left="2400"/>
+        <w:rPr>
+          <w:rFonts w:ascii="Arial" w:hAnsi="Arial" w:cs="Arial"/>
+          <w:i/>
+        </w:rPr>
+      </w:pPr>
+      <w:r>
+        <w:rPr>
+          <w:rFonts w:ascii="Arial" w:hAnsi="Arial" w:cs="Arial"/>
+          <w:i/>
+        </w:rPr>
+        <w:t>Entidades Externas</w:t>
+      </w:r>
+      <w:r>
+        <w:rPr>
+          <w:rFonts w:ascii="Arial" w:hAnsi="Arial" w:cs="Arial"/>
+          <w:i/>
+        </w:rPr>
+        <w:t xml:space="preserve">: </w:t>
+      </w:r>
+    </w:p>
+    <w:p>
+      <w:pPr>
+        <w:pStyle w:val="Prrafodelista"/>
+        <w:ind w:left="3816" w:firstLine="432"/>
+        <w:rPr>
+          <w:rFonts w:ascii="Arial" w:hAnsi="Arial" w:cs="Arial"/>
+        </w:rPr>
+      </w:pPr>
+      <w:r>
+        <w:rPr>
+          <w:rFonts w:ascii="Arial" w:hAnsi="Arial" w:cs="Arial"/>
+        </w:rPr>
+        <w:t>-</w:t>
+      </w:r>
+      <w:r>
+        <w:rPr>
+          <w:rFonts w:ascii="Arial" w:hAnsi="Arial" w:cs="Arial"/>
+        </w:rPr>
+        <w:t xml:space="preserve"> Empleado Administrativo</w:t>
+      </w:r>
+    </w:p>
+    <w:p>
+      <w:pPr>
+        <w:pStyle w:val="Prrafodelista"/>
+        <w:ind w:left="3816" w:firstLine="432"/>
+        <w:rPr>
+          <w:rFonts w:ascii="Arial" w:hAnsi="Arial" w:cs="Arial"/>
+        </w:rPr>
+      </w:pPr>
+      <w:r>
+        <w:rPr>
+          <w:rFonts w:ascii="Arial" w:hAnsi="Arial" w:cs="Arial"/>
+        </w:rPr>
+        <w:t>- Publico General</w:t>
+      </w:r>
+    </w:p>
+    <w:p>
+      <w:pPr>
+        <w:pStyle w:val="Prrafodelista"/>
+        <w:ind w:left="3816" w:firstLine="432"/>
+        <w:rPr>
+          <w:rFonts w:ascii="Arial" w:hAnsi="Arial" w:cs="Arial"/>
+        </w:rPr>
+      </w:pPr>
+      <w:r>
+        <w:rPr>
+          <w:rFonts w:ascii="Arial" w:hAnsi="Arial" w:cs="Arial"/>
+        </w:rPr>
+        <w:t>- Secretario</w:t>
+      </w:r>
+    </w:p>
+    <w:p>
+      <w:pPr>
+        <w:pStyle w:val="Prrafodelista"/>
+        <w:ind w:left="3816" w:firstLine="432"/>
+        <w:rPr>
+          <w:rFonts w:ascii="Arial" w:hAnsi="Arial" w:cs="Arial"/>
+        </w:rPr>
+      </w:pPr>
+      <w:r>
+        <w:rPr>
+          <w:rFonts w:ascii="Arial" w:hAnsi="Arial" w:cs="Arial"/>
+        </w:rPr>
+        <w:t>- Jefe de Departamento</w:t>
+      </w:r>
+    </w:p>
+    <w:p>
+      <w:pPr>
+        <w:pStyle w:val="Prrafodelista"/>
+        <w:ind w:left="3816" w:firstLine="432"/>
+        <w:rPr>
+          <w:rFonts w:ascii="Arial" w:hAnsi="Arial" w:cs="Arial"/>
+        </w:rPr>
+      </w:pPr>
+      <w:r>
+        <w:rPr>
+          <w:rFonts w:ascii="Arial" w:hAnsi="Arial" w:cs="Arial"/>
+        </w:rPr>
+        <w:t>- Organizador de Eventos</w:t>
+      </w:r>
+    </w:p>
+    <w:p>
+      <w:pPr>
+        <w:pStyle w:val="Prrafodelista"/>
+        <w:ind w:left="2400"/>
+        <w:rPr>
+          <w:rFonts w:ascii="Arial" w:hAnsi="Arial" w:cs="Arial"/>
+          <w:i/>
+        </w:rPr>
+      </w:pPr>
+      <w:r>
+        <w:rPr>
+          <w:rFonts w:ascii="Arial" w:hAnsi="Arial" w:cs="Arial"/>
+          <w:i/>
+        </w:rPr>
+        <w:t>Flujo de Datos</w:t>
+      </w:r>
+      <w:r>
+        <w:rPr>
+          <w:rFonts w:ascii="Arial" w:hAnsi="Arial" w:cs="Arial"/>
+          <w:i/>
+        </w:rPr>
+        <w:t xml:space="preserve">: </w:t>
+      </w:r>
+    </w:p>
+    <w:p>
+      <w:pPr>
+        <w:pStyle w:val="Prrafodelista"/>
+        <w:ind w:left="3816" w:firstLine="432"/>
+        <w:rPr>
+          <w:rFonts w:ascii="Arial" w:hAnsi="Arial" w:cs="Arial"/>
+        </w:rPr>
+      </w:pPr>
+      <w:r>
+        <w:rPr>
+          <w:rFonts w:ascii="Arial" w:hAnsi="Arial" w:cs="Arial"/>
+        </w:rPr>
+        <w:t>-</w:t>
+      </w:r>
+      <w:r>
+        <w:rPr>
+          <w:rFonts w:ascii="Arial" w:hAnsi="Arial" w:cs="Arial"/>
+        </w:rPr>
+        <w:t xml:space="preserve"> </w:t>
+      </w:r>
+      <w:r>
+        <w:rPr>
+          <w:rFonts w:ascii="Arial" w:hAnsi="Arial" w:cs="Arial"/>
+        </w:rPr>
+        <w:t xml:space="preserve">Notificación </w:t>
+      </w:r>
+    </w:p>
+    <w:p>
+      <w:pPr>
+        <w:pStyle w:val="Prrafodelista"/>
+        <w:ind w:left="3816" w:firstLine="432"/>
+        <w:rPr>
+          <w:rFonts w:ascii="Arial" w:hAnsi="Arial" w:cs="Arial"/>
+        </w:rPr>
+      </w:pPr>
+      <w:r>
+        <w:rPr>
+          <w:rFonts w:ascii="Arial" w:hAnsi="Arial" w:cs="Arial"/>
+        </w:rPr>
+        <w:t>- Confirmación / Denegación</w:t>
+      </w:r>
+    </w:p>
+    <w:p>
+      <w:pPr>
+        <w:pStyle w:val="Prrafodelista"/>
+        <w:ind w:left="3816" w:firstLine="432"/>
+        <w:rPr>
+          <w:rFonts w:ascii="Arial" w:hAnsi="Arial" w:cs="Arial"/>
+        </w:rPr>
+      </w:pPr>
+      <w:r>
+        <w:rPr>
+          <w:rFonts w:ascii="Arial" w:hAnsi="Arial" w:cs="Arial"/>
+        </w:rPr>
+        <w:t xml:space="preserve">- </w:t>
+      </w:r>
+      <w:r>
+        <w:rPr>
+          <w:rFonts w:ascii="Arial" w:hAnsi="Arial" w:cs="Arial"/>
+        </w:rPr>
+        <w:t>Reserva</w:t>
+      </w:r>
+    </w:p>
+    <w:p>
+      <w:pPr>
+        <w:pStyle w:val="Prrafodelista"/>
+        <w:ind w:left="3816" w:firstLine="432"/>
+        <w:rPr>
+          <w:rFonts w:ascii="Arial" w:hAnsi="Arial" w:cs="Arial"/>
+        </w:rPr>
+      </w:pPr>
+      <w:r>
+        <w:rPr>
+          <w:rFonts w:ascii="Arial" w:hAnsi="Arial" w:cs="Arial"/>
+        </w:rPr>
+        <w:t>- Consulta</w:t>
+      </w:r>
+    </w:p>
+    <w:p>
+      <w:pPr>
+        <w:pStyle w:val="Prrafodelista"/>
+        <w:ind w:left="3816" w:firstLine="432"/>
+        <w:rPr>
+          <w:rFonts w:ascii="Arial" w:hAnsi="Arial" w:cs="Arial"/>
+        </w:rPr>
+      </w:pPr>
+      <w:r>
+        <w:rPr>
+          <w:rFonts w:ascii="Arial" w:hAnsi="Arial" w:cs="Arial"/>
+        </w:rPr>
+        <w:t>- Registro Reserva</w:t>
+      </w:r>
+    </w:p>
+    <w:p>
+      <w:pPr>
+        <w:rPr>
+          <w:rFonts w:ascii="Arial" w:hAnsi="Arial" w:cs="Arial"/>
+        </w:rPr>
+      </w:pPr>
+      <w:r>
+        <w:rPr>
+          <w:noProof/>
+          <w:lang w:eastAsia="es-AR"/>
+        </w:rPr>
+        <w:drawing>
+          <wp:anchor distT="0" distB="0" distL="114300" distR="114300" simplePos="0" relativeHeight="251667456" behindDoc="0" locked="0" layoutInCell="1" allowOverlap="1" wp14:anchorId="51A7E888" wp14:editId="3190893E">
+            <wp:simplePos x="0" y="0"/>
+            <wp:positionH relativeFrom="margin">
+              <wp:posOffset>-261491</wp:posOffset>
+            </wp:positionH>
+            <wp:positionV relativeFrom="paragraph">
+              <wp:posOffset>270403</wp:posOffset>
+            </wp:positionV>
+            <wp:extent cx="6320790" cy="3903980"/>
+            <wp:effectExtent l="0" t="0" r="0" b="0"/>
+            <wp:wrapNone/>
+            <wp:docPr id="13" name="Imagen 13"/>
+            <wp:cNvGraphicFramePr>
+              <a:graphicFrameLocks xmlns:a="http://schemas.openxmlformats.org/drawingml/2006/main" noChangeAspect="1"/>
+            </wp:cNvGraphicFramePr>
+            <a:graphic xmlns:a="http://schemas.openxmlformats.org/drawingml/2006/main">
+              <a:graphicData uri="http://schemas.openxmlformats.org/drawingml/2006/picture">
+                <pic:pic xmlns:pic="http://schemas.openxmlformats.org/drawingml/2006/picture">
+                  <pic:nvPicPr>
+                    <pic:cNvPr id="13" name="Diagrama_de_Contexto.png"/>
+                    <pic:cNvPicPr/>
+                  </pic:nvPicPr>
+                  <pic:blipFill>
+                    <a:blip r:embed="rId9">
+                      <a:extLst>
+                        <a:ext uri="{28A0092B-C50C-407E-A947-70E740481C1C}">
+                          <a14:useLocalDpi xmlns:a14="http://schemas.microsoft.com/office/drawing/2010/main" val="0"/>
+                        </a:ext>
+                      </a:extLst>
+                    </a:blip>
+                    <a:stretch>
+                      <a:fillRect/>
+                    </a:stretch>
+                  </pic:blipFill>
+                  <pic:spPr>
+                    <a:xfrm>
+                      <a:off x="0" y="0"/>
+                      <a:ext cx="6320790" cy="3903980"/>
+                    </a:xfrm>
+                    <a:prstGeom prst="rect">
+                      <a:avLst/>
+                    </a:prstGeom>
+                  </pic:spPr>
+                </pic:pic>
+              </a:graphicData>
+            </a:graphic>
+            <wp14:sizeRelH relativeFrom="page">
+              <wp14:pctWidth>0</wp14:pctWidth>
+            </wp14:sizeRelH>
+            <wp14:sizeRelV relativeFrom="page">
+              <wp14:pctHeight>0</wp14:pctHeight>
+            </wp14:sizeRelV>
+          </wp:anchor>
+        </w:drawing>
+      </w:r>
+      <w:r>
+        <w:rPr>
+          <w:rFonts w:ascii="Arial" w:hAnsi="Arial" w:cs="Arial"/>
+        </w:rPr>
+        <w:tab/>
+      </w:r>
+      <w:r>
+        <w:rPr>
+          <w:rFonts w:ascii="Arial" w:hAnsi="Arial" w:cs="Arial"/>
+        </w:rPr>
+        <w:tab/>
+      </w:r>
+      <w:r>
+        <w:rPr>
+          <w:rFonts w:ascii="Arial" w:hAnsi="Arial" w:cs="Arial"/>
+        </w:rPr>
+        <w:tab/>
+        <w:t xml:space="preserve">    </w:t>
+      </w:r>
+      <w:r>
+        <w:rPr>
+          <w:rFonts w:ascii="Arial" w:hAnsi="Arial" w:cs="Arial"/>
+          <w:i/>
+        </w:rPr>
+        <w:t>Diagrama:</w:t>
+      </w:r>
+    </w:p>
+    <w:p>
+      <w:pPr>
+        <w:pStyle w:val="Prrafodelista"/>
         <w:ind w:left="1200"/>
         <w:rPr>
           <w:rFonts w:ascii="Arial" w:hAnsi="Arial" w:cs="Arial"/>
@@ -3012,138 +3314,6 @@
     </w:p>
     <w:p>
       <w:pPr>
-        <w:pStyle w:val="Prrafodelista"/>
-        <w:ind w:left="1200"/>
-        <w:rPr>
-          <w:rFonts w:ascii="Arial" w:hAnsi="Arial" w:cs="Arial"/>
-          <w:b/>
-        </w:rPr>
-      </w:pPr>
-    </w:p>
-    <w:p>
-      <w:pPr>
-        <w:pStyle w:val="Prrafodelista"/>
-        <w:ind w:left="1200"/>
-        <w:rPr>
-          <w:rFonts w:ascii="Arial" w:hAnsi="Arial" w:cs="Arial"/>
-          <w:b/>
-        </w:rPr>
-      </w:pPr>
-    </w:p>
-    <w:p>
-      <w:pPr>
-        <w:pStyle w:val="Prrafodelista"/>
-        <w:ind w:left="1200"/>
-        <w:rPr>
-          <w:rFonts w:ascii="Arial" w:hAnsi="Arial" w:cs="Arial"/>
-          <w:b/>
-        </w:rPr>
-      </w:pPr>
-    </w:p>
-    <w:p>
-      <w:pPr>
-        <w:pStyle w:val="Prrafodelista"/>
-        <w:ind w:left="1200"/>
-        <w:rPr>
-          <w:rFonts w:ascii="Arial" w:hAnsi="Arial" w:cs="Arial"/>
-          <w:b/>
-        </w:rPr>
-      </w:pPr>
-    </w:p>
-    <w:p>
-      <w:pPr>
-        <w:pStyle w:val="Prrafodelista"/>
-        <w:ind w:left="1200"/>
-        <w:rPr>
-          <w:rFonts w:ascii="Arial" w:hAnsi="Arial" w:cs="Arial"/>
-          <w:b/>
-        </w:rPr>
-      </w:pPr>
-    </w:p>
-    <w:p>
-      <w:pPr>
-        <w:pStyle w:val="Prrafodelista"/>
-        <w:ind w:left="1200"/>
-        <w:rPr>
-          <w:rFonts w:ascii="Arial" w:hAnsi="Arial" w:cs="Arial"/>
-          <w:b/>
-        </w:rPr>
-      </w:pPr>
-    </w:p>
-    <w:p>
-      <w:pPr>
-        <w:pStyle w:val="Prrafodelista"/>
-        <w:ind w:left="1200"/>
-        <w:rPr>
-          <w:rFonts w:ascii="Arial" w:hAnsi="Arial" w:cs="Arial"/>
-          <w:b/>
-        </w:rPr>
-      </w:pPr>
-    </w:p>
-    <w:p>
-      <w:pPr>
-        <w:pStyle w:val="Prrafodelista"/>
-        <w:ind w:left="1200"/>
-        <w:rPr>
-          <w:rFonts w:ascii="Arial" w:hAnsi="Arial" w:cs="Arial"/>
-          <w:b/>
-        </w:rPr>
-      </w:pPr>
-    </w:p>
-    <w:p>
-      <w:pPr>
-        <w:pStyle w:val="Prrafodelista"/>
-        <w:ind w:left="1200"/>
-        <w:rPr>
-          <w:rFonts w:ascii="Arial" w:hAnsi="Arial" w:cs="Arial"/>
-          <w:b/>
-        </w:rPr>
-      </w:pPr>
-    </w:p>
-    <w:p>
-      <w:pPr>
-        <w:pStyle w:val="Prrafodelista"/>
-        <w:ind w:left="1200"/>
-        <w:rPr>
-          <w:rFonts w:ascii="Arial" w:hAnsi="Arial" w:cs="Arial"/>
-          <w:b/>
-        </w:rPr>
-      </w:pPr>
-    </w:p>
-    <w:p>
-      <w:pPr>
-        <w:pStyle w:val="Prrafodelista"/>
-        <w:ind w:left="1200"/>
-        <w:rPr>
-          <w:rFonts w:ascii="Arial" w:hAnsi="Arial" w:cs="Arial"/>
-          <w:b/>
-        </w:rPr>
-      </w:pPr>
-    </w:p>
-    <w:p>
-      <w:pPr>
-        <w:pStyle w:val="Prrafodelista"/>
-        <w:ind w:left="1200"/>
-        <w:rPr>
-          <w:rFonts w:ascii="Arial" w:hAnsi="Arial" w:cs="Arial"/>
-          <w:b/>
-        </w:rPr>
-      </w:pPr>
-    </w:p>
-    <w:p>
-      <w:pPr>
-        <w:pStyle w:val="Prrafodelista"/>
-        <w:ind w:left="1200"/>
-        <w:rPr>
-          <w:rFonts w:ascii="Arial" w:hAnsi="Arial" w:cs="Arial"/>
-          <w:b/>
-        </w:rPr>
-      </w:pPr>
-    </w:p>
-    <w:p>
-      <w:pPr>
-        <w:pStyle w:val="Prrafodelista"/>
-        <w:ind w:left="1200"/>
         <w:rPr>
           <w:rFonts w:ascii="Arial" w:hAnsi="Arial" w:cs="Arial"/>
           <w:b/>
@@ -3780,25 +3950,20 @@
         <w:ind w:left="2400"/>
         <w:rPr>
           <w:rFonts w:ascii="Arial" w:hAnsi="Arial" w:cs="Arial"/>
-        </w:rPr>
-      </w:pPr>
-    </w:p>
-    <w:p>
-      <w:pPr>
-        <w:rPr>
-          <w:rFonts w:ascii="Arial" w:hAnsi="Arial" w:cs="Arial"/>
-        </w:rPr>
-      </w:pPr>
-    </w:p>
-    <w:p>
-      <w:pPr>
-        <w:pStyle w:val="Prrafodelista"/>
-        <w:ind w:left="2400"/>
-        <w:rPr>
-          <w:rFonts w:ascii="Arial" w:hAnsi="Arial" w:cs="Arial"/>
           <w:i/>
         </w:rPr>
       </w:pPr>
+    </w:p>
+    <w:p>
+      <w:pPr>
+        <w:ind w:left="2124"/>
+        <w:rPr>
+          <w:rFonts w:ascii="Arial" w:hAnsi="Arial" w:cs="Arial"/>
+          <w:i/>
+        </w:rPr>
+      </w:pPr>
+      <w:bookmarkStart w:id="0" w:name="_GoBack"/>
+      <w:bookmarkEnd w:id="0"/>
     </w:p>
     <w:p>
       <w:pPr>
@@ -3853,7 +4018,7 @@
                     <pic:cNvPicPr/>
                   </pic:nvPicPr>
                   <pic:blipFill>
-                    <a:blip r:embed="rId9">
+                    <a:blip r:embed="rId10">
                       <a:extLst>
                         <a:ext uri="{28A0092B-C50C-407E-A947-70E740481C1C}">
                           <a14:useLocalDpi xmlns:a14="http://schemas.microsoft.com/office/drawing/2010/main" val="0"/>
@@ -4148,8 +4313,6 @@
           <w:szCs w:val="24"/>
         </w:rPr>
       </w:pPr>
-      <w:bookmarkStart w:id="0" w:name="_GoBack"/>
-      <w:bookmarkEnd w:id="0"/>
       <w:r>
         <w:rPr>
           <w:rFonts w:ascii="Arial" w:hAnsi="Arial" w:cs="Arial"/>
@@ -4276,12 +4439,12 @@
       </w:pPr>
     </w:p>
     <w:sectPr>
-      <w:headerReference w:type="even" r:id="rId10"/>
-      <w:headerReference w:type="default" r:id="rId11"/>
-      <w:footerReference w:type="even" r:id="rId12"/>
-      <w:footerReference w:type="default" r:id="rId13"/>
-      <w:headerReference w:type="first" r:id="rId14"/>
-      <w:footerReference w:type="first" r:id="rId15"/>
+      <w:headerReference w:type="even" r:id="rId11"/>
+      <w:headerReference w:type="default" r:id="rId12"/>
+      <w:footerReference w:type="even" r:id="rId13"/>
+      <w:footerReference w:type="default" r:id="rId14"/>
+      <w:headerReference w:type="first" r:id="rId15"/>
+      <w:footerReference w:type="first" r:id="rId16"/>
       <w:pgSz w:w="12240" w:h="15840"/>
       <w:pgMar w:top="1417" w:right="1701" w:bottom="1417" w:left="1701" w:header="708" w:footer="708" w:gutter="0"/>
       <w:pgNumType w:fmt="numberInDash" w:start="0"/>
@@ -4963,7 +5126,7 @@
         <v:path o:extrusionok="f" gradientshapeok="t" o:connecttype="rect"/>
         <o:lock v:ext="edit" aspectratio="t"/>
       </v:shapetype>
-      <v:shape id="_x0000_i1085" type="#_x0000_t75" style="width:11.6pt;height:11.6pt" o:bullet="t">
+      <v:shape id="_x0000_i1092" type="#_x0000_t75" style="width:11.6pt;height:11.6pt" o:bullet="t">
         <v:imagedata r:id="rId1" o:title="mso9CE1"/>
       </v:shape>
     </w:pict>
@@ -5713,6 +5876,119 @@
     </w:lvl>
   </w:abstractNum>
   <w:abstractNum w:abstractNumId="7">
+    <w:nsid w:val="22472F52"/>
+    <w:multiLevelType w:val="hybridMultilevel"/>
+    <w:tmpl w:val="EA6836E4"/>
+    <w:lvl w:ilvl="0" w:tplc="35901CCA">
+      <w:start w:val="2"/>
+      <w:numFmt w:val="bullet"/>
+      <w:lvlText w:val="-"/>
+      <w:lvlJc w:val="left"/>
+      <w:pPr>
+        <w:ind w:left="4965" w:hanging="360"/>
+      </w:pPr>
+      <w:rPr>
+        <w:rFonts w:ascii="Arial" w:eastAsiaTheme="minorHAnsi" w:hAnsi="Arial" w:cs="Arial" w:hint="default"/>
+      </w:rPr>
+    </w:lvl>
+    <w:lvl w:ilvl="1" w:tplc="2C0A0003" w:tentative="1">
+      <w:start w:val="1"/>
+      <w:numFmt w:val="bullet"/>
+      <w:lvlText w:val="o"/>
+      <w:lvlJc w:val="left"/>
+      <w:pPr>
+        <w:ind w:left="5685" w:hanging="360"/>
+      </w:pPr>
+      <w:rPr>
+        <w:rFonts w:ascii="Courier New" w:hAnsi="Courier New" w:cs="Courier New" w:hint="default"/>
+      </w:rPr>
+    </w:lvl>
+    <w:lvl w:ilvl="2" w:tplc="2C0A0005" w:tentative="1">
+      <w:start w:val="1"/>
+      <w:numFmt w:val="bullet"/>
+      <w:lvlText w:val=""/>
+      <w:lvlJc w:val="left"/>
+      <w:pPr>
+        <w:ind w:left="6405" w:hanging="360"/>
+      </w:pPr>
+      <w:rPr>
+        <w:rFonts w:ascii="Wingdings" w:hAnsi="Wingdings" w:hint="default"/>
+      </w:rPr>
+    </w:lvl>
+    <w:lvl w:ilvl="3" w:tplc="2C0A0001" w:tentative="1">
+      <w:start w:val="1"/>
+      <w:numFmt w:val="bullet"/>
+      <w:lvlText w:val=""/>
+      <w:lvlJc w:val="left"/>
+      <w:pPr>
+        <w:ind w:left="7125" w:hanging="360"/>
+      </w:pPr>
+      <w:rPr>
+        <w:rFonts w:ascii="Symbol" w:hAnsi="Symbol" w:hint="default"/>
+      </w:rPr>
+    </w:lvl>
+    <w:lvl w:ilvl="4" w:tplc="2C0A0003" w:tentative="1">
+      <w:start w:val="1"/>
+      <w:numFmt w:val="bullet"/>
+      <w:lvlText w:val="o"/>
+      <w:lvlJc w:val="left"/>
+      <w:pPr>
+        <w:ind w:left="7845" w:hanging="360"/>
+      </w:pPr>
+      <w:rPr>
+        <w:rFonts w:ascii="Courier New" w:hAnsi="Courier New" w:cs="Courier New" w:hint="default"/>
+      </w:rPr>
+    </w:lvl>
+    <w:lvl w:ilvl="5" w:tplc="2C0A0005" w:tentative="1">
+      <w:start w:val="1"/>
+      <w:numFmt w:val="bullet"/>
+      <w:lvlText w:val=""/>
+      <w:lvlJc w:val="left"/>
+      <w:pPr>
+        <w:ind w:left="8565" w:hanging="360"/>
+      </w:pPr>
+      <w:rPr>
+        <w:rFonts w:ascii="Wingdings" w:hAnsi="Wingdings" w:hint="default"/>
+      </w:rPr>
+    </w:lvl>
+    <w:lvl w:ilvl="6" w:tplc="2C0A0001" w:tentative="1">
+      <w:start w:val="1"/>
+      <w:numFmt w:val="bullet"/>
+      <w:lvlText w:val=""/>
+      <w:lvlJc w:val="left"/>
+      <w:pPr>
+        <w:ind w:left="9285" w:hanging="360"/>
+      </w:pPr>
+      <w:rPr>
+        <w:rFonts w:ascii="Symbol" w:hAnsi="Symbol" w:hint="default"/>
+      </w:rPr>
+    </w:lvl>
+    <w:lvl w:ilvl="7" w:tplc="2C0A0003" w:tentative="1">
+      <w:start w:val="1"/>
+      <w:numFmt w:val="bullet"/>
+      <w:lvlText w:val="o"/>
+      <w:lvlJc w:val="left"/>
+      <w:pPr>
+        <w:ind w:left="10005" w:hanging="360"/>
+      </w:pPr>
+      <w:rPr>
+        <w:rFonts w:ascii="Courier New" w:hAnsi="Courier New" w:cs="Courier New" w:hint="default"/>
+      </w:rPr>
+    </w:lvl>
+    <w:lvl w:ilvl="8" w:tplc="2C0A0005" w:tentative="1">
+      <w:start w:val="1"/>
+      <w:numFmt w:val="bullet"/>
+      <w:lvlText w:val=""/>
+      <w:lvlJc w:val="left"/>
+      <w:pPr>
+        <w:ind w:left="10725" w:hanging="360"/>
+      </w:pPr>
+      <w:rPr>
+        <w:rFonts w:ascii="Wingdings" w:hAnsi="Wingdings" w:hint="default"/>
+      </w:rPr>
+    </w:lvl>
+  </w:abstractNum>
+  <w:abstractNum w:abstractNumId="8">
     <w:nsid w:val="32930026"/>
     <w:multiLevelType w:val="multilevel"/>
     <w:tmpl w:val="3FDA1F6E"/>
@@ -5841,7 +6117,7 @@
       </w:rPr>
     </w:lvl>
   </w:abstractNum>
-  <w:abstractNum w:abstractNumId="8">
+  <w:abstractNum w:abstractNumId="9">
     <w:nsid w:val="3356153F"/>
     <w:multiLevelType w:val="hybridMultilevel"/>
     <w:tmpl w:val="44A837CC"/>
@@ -5930,7 +6206,7 @@
       </w:pPr>
     </w:lvl>
   </w:abstractNum>
-  <w:abstractNum w:abstractNumId="9">
+  <w:abstractNum w:abstractNumId="10">
     <w:nsid w:val="35041C25"/>
     <w:multiLevelType w:val="hybridMultilevel"/>
     <w:tmpl w:val="33B2A1CA"/>
@@ -6019,7 +6295,7 @@
       </w:pPr>
     </w:lvl>
   </w:abstractNum>
-  <w:abstractNum w:abstractNumId="10">
+  <w:abstractNum w:abstractNumId="11">
     <w:nsid w:val="360F1EA0"/>
     <w:multiLevelType w:val="hybridMultilevel"/>
     <w:tmpl w:val="59765AE6"/>
@@ -6132,7 +6408,7 @@
       </w:rPr>
     </w:lvl>
   </w:abstractNum>
-  <w:abstractNum w:abstractNumId="11">
+  <w:abstractNum w:abstractNumId="12">
     <w:nsid w:val="383D37B7"/>
     <w:multiLevelType w:val="hybridMultilevel"/>
     <w:tmpl w:val="F3C80794"/>
@@ -6245,7 +6521,7 @@
       </w:rPr>
     </w:lvl>
   </w:abstractNum>
-  <w:abstractNum w:abstractNumId="12">
+  <w:abstractNum w:abstractNumId="13">
     <w:nsid w:val="3C11291E"/>
     <w:multiLevelType w:val="multilevel"/>
     <w:tmpl w:val="3DA09ADA"/>
@@ -6360,7 +6636,7 @@
       </w:rPr>
     </w:lvl>
   </w:abstractNum>
-  <w:abstractNum w:abstractNumId="13">
+  <w:abstractNum w:abstractNumId="14">
     <w:nsid w:val="3C6F251E"/>
     <w:multiLevelType w:val="multilevel"/>
     <w:tmpl w:val="6D189858"/>
@@ -6473,7 +6749,7 @@
       </w:rPr>
     </w:lvl>
   </w:abstractNum>
-  <w:abstractNum w:abstractNumId="14">
+  <w:abstractNum w:abstractNumId="15">
     <w:nsid w:val="49A50EF0"/>
     <w:multiLevelType w:val="hybridMultilevel"/>
     <w:tmpl w:val="6A20E52C"/>
@@ -6586,7 +6862,7 @@
       </w:rPr>
     </w:lvl>
   </w:abstractNum>
-  <w:abstractNum w:abstractNumId="15">
+  <w:abstractNum w:abstractNumId="16">
     <w:nsid w:val="5C0204A6"/>
     <w:multiLevelType w:val="hybridMultilevel"/>
     <w:tmpl w:val="8C1486BA"/>
@@ -6699,7 +6975,7 @@
       </w:rPr>
     </w:lvl>
   </w:abstractNum>
-  <w:abstractNum w:abstractNumId="16">
+  <w:abstractNum w:abstractNumId="17">
     <w:nsid w:val="62C44F55"/>
     <w:multiLevelType w:val="hybridMultilevel"/>
     <w:tmpl w:val="E25EEF78"/>
@@ -6812,7 +7088,7 @@
       </w:rPr>
     </w:lvl>
   </w:abstractNum>
-  <w:abstractNum w:abstractNumId="17">
+  <w:abstractNum w:abstractNumId="18">
     <w:nsid w:val="70B1092B"/>
     <w:multiLevelType w:val="hybridMultilevel"/>
     <w:tmpl w:val="D8BE9A68"/>
@@ -6925,7 +7201,7 @@
       </w:rPr>
     </w:lvl>
   </w:abstractNum>
-  <w:abstractNum w:abstractNumId="18">
+  <w:abstractNum w:abstractNumId="19">
     <w:nsid w:val="7744478D"/>
     <w:multiLevelType w:val="multilevel"/>
     <w:tmpl w:val="451225DA"/>
@@ -7038,7 +7314,7 @@
       </w:rPr>
     </w:lvl>
   </w:abstractNum>
-  <w:abstractNum w:abstractNumId="19">
+  <w:abstractNum w:abstractNumId="20">
     <w:nsid w:val="78842FA0"/>
     <w:multiLevelType w:val="hybridMultilevel"/>
     <w:tmpl w:val="E286F308"/>
@@ -7152,7 +7428,120 @@
       </w:rPr>
     </w:lvl>
   </w:abstractNum>
-  <w:abstractNum w:abstractNumId="20">
+  <w:abstractNum w:abstractNumId="21">
+    <w:nsid w:val="78E54D6F"/>
+    <w:multiLevelType w:val="hybridMultilevel"/>
+    <w:tmpl w:val="58D20488"/>
+    <w:lvl w:ilvl="0" w:tplc="613EFCD0">
+      <w:start w:val="2"/>
+      <w:numFmt w:val="bullet"/>
+      <w:lvlText w:val="-"/>
+      <w:lvlJc w:val="left"/>
+      <w:pPr>
+        <w:ind w:left="4605" w:hanging="360"/>
+      </w:pPr>
+      <w:rPr>
+        <w:rFonts w:ascii="Arial" w:eastAsiaTheme="minorHAnsi" w:hAnsi="Arial" w:cs="Arial" w:hint="default"/>
+      </w:rPr>
+    </w:lvl>
+    <w:lvl w:ilvl="1" w:tplc="2C0A0003" w:tentative="1">
+      <w:start w:val="1"/>
+      <w:numFmt w:val="bullet"/>
+      <w:lvlText w:val="o"/>
+      <w:lvlJc w:val="left"/>
+      <w:pPr>
+        <w:ind w:left="5325" w:hanging="360"/>
+      </w:pPr>
+      <w:rPr>
+        <w:rFonts w:ascii="Courier New" w:hAnsi="Courier New" w:cs="Courier New" w:hint="default"/>
+      </w:rPr>
+    </w:lvl>
+    <w:lvl w:ilvl="2" w:tplc="2C0A0005" w:tentative="1">
+      <w:start w:val="1"/>
+      <w:numFmt w:val="bullet"/>
+      <w:lvlText w:val=""/>
+      <w:lvlJc w:val="left"/>
+      <w:pPr>
+        <w:ind w:left="6045" w:hanging="360"/>
+      </w:pPr>
+      <w:rPr>
+        <w:rFonts w:ascii="Wingdings" w:hAnsi="Wingdings" w:hint="default"/>
+      </w:rPr>
+    </w:lvl>
+    <w:lvl w:ilvl="3" w:tplc="2C0A0001" w:tentative="1">
+      <w:start w:val="1"/>
+      <w:numFmt w:val="bullet"/>
+      <w:lvlText w:val=""/>
+      <w:lvlJc w:val="left"/>
+      <w:pPr>
+        <w:ind w:left="6765" w:hanging="360"/>
+      </w:pPr>
+      <w:rPr>
+        <w:rFonts w:ascii="Symbol" w:hAnsi="Symbol" w:hint="default"/>
+      </w:rPr>
+    </w:lvl>
+    <w:lvl w:ilvl="4" w:tplc="2C0A0003" w:tentative="1">
+      <w:start w:val="1"/>
+      <w:numFmt w:val="bullet"/>
+      <w:lvlText w:val="o"/>
+      <w:lvlJc w:val="left"/>
+      <w:pPr>
+        <w:ind w:left="7485" w:hanging="360"/>
+      </w:pPr>
+      <w:rPr>
+        <w:rFonts w:ascii="Courier New" w:hAnsi="Courier New" w:cs="Courier New" w:hint="default"/>
+      </w:rPr>
+    </w:lvl>
+    <w:lvl w:ilvl="5" w:tplc="2C0A0005" w:tentative="1">
+      <w:start w:val="1"/>
+      <w:numFmt w:val="bullet"/>
+      <w:lvlText w:val=""/>
+      <w:lvlJc w:val="left"/>
+      <w:pPr>
+        <w:ind w:left="8205" w:hanging="360"/>
+      </w:pPr>
+      <w:rPr>
+        <w:rFonts w:ascii="Wingdings" w:hAnsi="Wingdings" w:hint="default"/>
+      </w:rPr>
+    </w:lvl>
+    <w:lvl w:ilvl="6" w:tplc="2C0A0001" w:tentative="1">
+      <w:start w:val="1"/>
+      <w:numFmt w:val="bullet"/>
+      <w:lvlText w:val=""/>
+      <w:lvlJc w:val="left"/>
+      <w:pPr>
+        <w:ind w:left="8925" w:hanging="360"/>
+      </w:pPr>
+      <w:rPr>
+        <w:rFonts w:ascii="Symbol" w:hAnsi="Symbol" w:hint="default"/>
+      </w:rPr>
+    </w:lvl>
+    <w:lvl w:ilvl="7" w:tplc="2C0A0003" w:tentative="1">
+      <w:start w:val="1"/>
+      <w:numFmt w:val="bullet"/>
+      <w:lvlText w:val="o"/>
+      <w:lvlJc w:val="left"/>
+      <w:pPr>
+        <w:ind w:left="9645" w:hanging="360"/>
+      </w:pPr>
+      <w:rPr>
+        <w:rFonts w:ascii="Courier New" w:hAnsi="Courier New" w:cs="Courier New" w:hint="default"/>
+      </w:rPr>
+    </w:lvl>
+    <w:lvl w:ilvl="8" w:tplc="2C0A0005" w:tentative="1">
+      <w:start w:val="1"/>
+      <w:numFmt w:val="bullet"/>
+      <w:lvlText w:val=""/>
+      <w:lvlJc w:val="left"/>
+      <w:pPr>
+        <w:ind w:left="10365" w:hanging="360"/>
+      </w:pPr>
+      <w:rPr>
+        <w:rFonts w:ascii="Wingdings" w:hAnsi="Wingdings" w:hint="default"/>
+      </w:rPr>
+    </w:lvl>
+  </w:abstractNum>
+  <w:abstractNum w:abstractNumId="22">
     <w:nsid w:val="7D9E67EE"/>
     <w:multiLevelType w:val="multilevel"/>
     <w:tmpl w:val="D7A0970C"/>
@@ -7266,10 +7655,10 @@
     </w:lvl>
   </w:abstractNum>
   <w:num w:numId="1">
-    <w:abstractNumId w:val="14"/>
+    <w:abstractNumId w:val="15"/>
   </w:num>
   <w:num w:numId="2">
-    <w:abstractNumId w:val="11"/>
+    <w:abstractNumId w:val="12"/>
   </w:num>
   <w:num w:numId="3">
     <w:abstractNumId w:val="1"/>
@@ -7278,7 +7667,7 @@
     <w:abstractNumId w:val="6"/>
   </w:num>
   <w:num w:numId="5">
-    <w:abstractNumId w:val="13"/>
+    <w:abstractNumId w:val="14"/>
   </w:num>
   <w:num w:numId="6">
     <w:abstractNumId w:val="5"/>
@@ -7287,46 +7676,52 @@
     <w:abstractNumId w:val="2"/>
   </w:num>
   <w:num w:numId="8">
-    <w:abstractNumId w:val="7"/>
+    <w:abstractNumId w:val="8"/>
   </w:num>
   <w:num w:numId="9">
-    <w:abstractNumId w:val="9"/>
+    <w:abstractNumId w:val="10"/>
   </w:num>
   <w:num w:numId="10">
-    <w:abstractNumId w:val="19"/>
+    <w:abstractNumId w:val="20"/>
   </w:num>
   <w:num w:numId="11">
-    <w:abstractNumId w:val="18"/>
+    <w:abstractNumId w:val="19"/>
   </w:num>
   <w:num w:numId="12">
     <w:abstractNumId w:val="4"/>
   </w:num>
   <w:num w:numId="13">
-    <w:abstractNumId w:val="12"/>
+    <w:abstractNumId w:val="13"/>
   </w:num>
   <w:num w:numId="14">
-    <w:abstractNumId w:val="20"/>
+    <w:abstractNumId w:val="22"/>
   </w:num>
   <w:num w:numId="15">
+    <w:abstractNumId w:val="17"/>
+  </w:num>
+  <w:num w:numId="16">
     <w:abstractNumId w:val="16"/>
   </w:num>
-  <w:num w:numId="16">
-    <w:abstractNumId w:val="15"/>
-  </w:num>
   <w:num w:numId="17">
-    <w:abstractNumId w:val="17"/>
+    <w:abstractNumId w:val="18"/>
   </w:num>
   <w:num w:numId="18">
-    <w:abstractNumId w:val="10"/>
+    <w:abstractNumId w:val="11"/>
   </w:num>
   <w:num w:numId="19">
     <w:abstractNumId w:val="3"/>
   </w:num>
   <w:num w:numId="20">
-    <w:abstractNumId w:val="8"/>
+    <w:abstractNumId w:val="9"/>
   </w:num>
   <w:num w:numId="21">
     <w:abstractNumId w:val="0"/>
+  </w:num>
+  <w:num w:numId="22">
+    <w:abstractNumId w:val="21"/>
+  </w:num>
+  <w:num w:numId="23">
+    <w:abstractNumId w:val="7"/>
   </w:num>
 </w:numbering>
 </file>
@@ -8101,7 +8496,7 @@
 </file>
 
 <file path=customXml/itemProps1.xml><?xml version="1.0" encoding="utf-8"?>
-<ds:datastoreItem xmlns:ds="http://schemas.openxmlformats.org/officeDocument/2006/customXml" ds:itemID="{8B6112E5-4D22-41B3-9A67-005566E57FB8}">
+<ds:datastoreItem xmlns:ds="http://schemas.openxmlformats.org/officeDocument/2006/customXml" ds:itemID="{BA711F24-B688-462A-9409-4D0FB82074CB}">
   <ds:schemaRefs>
     <ds:schemaRef ds:uri="http://schemas.openxmlformats.org/officeDocument/2006/bibliography"/>
   </ds:schemaRefs>

--- a/ENTREGABLE/Entregable.docx
+++ b/ENTREGABLE/Entregable.docx
@@ -1146,10 +1146,234 @@
     </w:p>
     <w:p>
       <w:pPr>
+        <w:spacing w:line="360" w:lineRule="auto"/>
+        <w:ind w:left="12" w:firstLine="708"/>
+        <w:rPr>
+          <w:rFonts w:ascii="Arial" w:hAnsi="Arial" w:cs="Arial"/>
+        </w:rPr>
+      </w:pPr>
+      <w:r>
+        <w:rPr>
+          <w:rFonts w:ascii="Arial" w:hAnsi="Arial" w:cs="Arial"/>
+        </w:rPr>
+        <w:t xml:space="preserve">1.1 </w:t>
+      </w:r>
+      <w:r>
+        <w:rPr>
+          <w:rFonts w:ascii="Arial" w:hAnsi="Arial" w:cs="Arial"/>
+        </w:rPr>
+        <w:t>Enunciado………………………………………………………………………..</w:t>
+      </w:r>
+      <w:r>
+        <w:rPr>
+          <w:rFonts w:ascii="Arial" w:hAnsi="Arial" w:cs="Arial"/>
+        </w:rPr>
+        <w:t xml:space="preserve"> </w:t>
+      </w:r>
+      <w:r>
+        <w:rPr>
+          <w:rFonts w:ascii="Arial" w:hAnsi="Arial" w:cs="Arial"/>
+        </w:rPr>
+        <w:t xml:space="preserve"> </w:t>
+      </w:r>
+      <w:r>
+        <w:rPr>
+          <w:rFonts w:ascii="Arial" w:hAnsi="Arial" w:cs="Arial"/>
+        </w:rPr>
+        <w:t xml:space="preserve"> </w:t>
+      </w:r>
+      <w:r>
+        <w:rPr>
+          <w:rFonts w:ascii="Arial" w:hAnsi="Arial" w:cs="Arial"/>
+        </w:rPr>
+        <w:t xml:space="preserve"> 2</w:t>
+      </w:r>
+    </w:p>
+    <w:p>
+      <w:pPr>
+        <w:spacing w:line="360" w:lineRule="auto"/>
+        <w:ind w:firstLine="708"/>
+        <w:rPr>
+          <w:rFonts w:ascii="Arial" w:hAnsi="Arial" w:cs="Arial"/>
+        </w:rPr>
+      </w:pPr>
+      <w:r>
+        <w:rPr>
+          <w:rFonts w:ascii="Arial" w:hAnsi="Arial" w:cs="Arial"/>
+        </w:rPr>
+        <w:t>1.2</w:t>
+      </w:r>
+      <w:r>
+        <w:rPr>
+          <w:rFonts w:ascii="Arial" w:hAnsi="Arial" w:cs="Arial"/>
+        </w:rPr>
+        <w:t xml:space="preserve"> </w:t>
+      </w:r>
+      <w:r>
+        <w:rPr>
+          <w:rFonts w:ascii="Arial" w:hAnsi="Arial" w:cs="Arial"/>
+        </w:rPr>
+        <w:t xml:space="preserve">Actividades requeridas………………………………………………………….  </w:t>
+      </w:r>
+      <w:r>
+        <w:rPr>
+          <w:rFonts w:ascii="Arial" w:hAnsi="Arial" w:cs="Arial"/>
+        </w:rPr>
+        <w:t xml:space="preserve"> </w:t>
+      </w:r>
+      <w:r>
+        <w:rPr>
+          <w:rFonts w:ascii="Arial" w:hAnsi="Arial" w:cs="Arial"/>
+        </w:rPr>
+        <w:t xml:space="preserve"> 3</w:t>
+      </w:r>
+    </w:p>
+    <w:p>
+      <w:pPr>
+        <w:pStyle w:val="Prrafodelista"/>
+        <w:spacing w:line="360" w:lineRule="auto"/>
+        <w:ind w:left="1080" w:firstLine="336"/>
+        <w:rPr>
+          <w:rFonts w:ascii="Arial" w:hAnsi="Arial" w:cs="Arial"/>
+        </w:rPr>
+      </w:pPr>
+      <w:r>
+        <w:rPr>
+          <w:rFonts w:ascii="Arial" w:hAnsi="Arial" w:cs="Arial"/>
+        </w:rPr>
+        <w:t xml:space="preserve">1.2.1 </w:t>
+      </w:r>
+      <w:r>
+        <w:rPr>
+          <w:rFonts w:ascii="Arial" w:hAnsi="Arial" w:cs="Arial"/>
+        </w:rPr>
+        <w:t xml:space="preserve">   </w:t>
+      </w:r>
+      <w:r>
+        <w:rPr>
+          <w:rFonts w:ascii="Arial" w:hAnsi="Arial" w:cs="Arial"/>
+        </w:rPr>
+        <w:t>Diagramas – Modelar</w:t>
+      </w:r>
+      <w:r>
+        <w:rPr>
+          <w:rFonts w:ascii="Arial" w:hAnsi="Arial" w:cs="Arial"/>
+        </w:rPr>
+        <w:t xml:space="preserve"> (1)</w:t>
+      </w:r>
+      <w:proofErr w:type="gramStart"/>
+      <w:r>
+        <w:rPr>
+          <w:rFonts w:ascii="Arial" w:hAnsi="Arial" w:cs="Arial"/>
+        </w:rPr>
+        <w:t>..</w:t>
+      </w:r>
+      <w:proofErr w:type="gramEnd"/>
+      <w:r>
+        <w:rPr>
+          <w:rFonts w:ascii="Arial" w:hAnsi="Arial" w:cs="Arial"/>
+        </w:rPr>
+        <w:t xml:space="preserve">………………………………………..     </w:t>
+      </w:r>
+      <w:r>
+        <w:rPr>
+          <w:rFonts w:ascii="Arial" w:hAnsi="Arial" w:cs="Arial"/>
+        </w:rPr>
+        <w:t>3</w:t>
+      </w:r>
+    </w:p>
+    <w:p>
+      <w:pPr>
+        <w:pStyle w:val="Prrafodelista"/>
+        <w:spacing w:line="360" w:lineRule="auto"/>
+        <w:ind w:left="1416"/>
+        <w:rPr>
+          <w:rFonts w:ascii="Arial" w:hAnsi="Arial" w:cs="Arial"/>
+        </w:rPr>
+      </w:pPr>
+      <w:r>
+        <w:rPr>
+          <w:rFonts w:ascii="Arial" w:hAnsi="Arial" w:cs="Arial"/>
+        </w:rPr>
+        <w:t xml:space="preserve">1.2.2 </w:t>
+      </w:r>
+      <w:r>
+        <w:rPr>
+          <w:rFonts w:ascii="Arial" w:hAnsi="Arial" w:cs="Arial"/>
+        </w:rPr>
+        <w:t xml:space="preserve">   </w:t>
+      </w:r>
+      <w:r>
+        <w:rPr>
+          <w:rFonts w:ascii="Arial" w:hAnsi="Arial" w:cs="Arial"/>
+        </w:rPr>
+        <w:t>Relaciones entre diagramas – Ejemplificar</w:t>
+      </w:r>
+      <w:r>
+        <w:rPr>
+          <w:rFonts w:ascii="Arial" w:hAnsi="Arial" w:cs="Arial"/>
+        </w:rPr>
+        <w:t xml:space="preserve"> (2)</w:t>
+      </w:r>
+      <w:r>
+        <w:rPr>
+          <w:rFonts w:ascii="Arial" w:hAnsi="Arial" w:cs="Arial"/>
+        </w:rPr>
+        <w:t>………</w:t>
+      </w:r>
+      <w:r>
+        <w:rPr>
+          <w:rFonts w:ascii="Arial" w:hAnsi="Arial" w:cs="Arial"/>
+        </w:rPr>
+        <w:t>..</w:t>
+      </w:r>
+      <w:r>
+        <w:rPr>
+          <w:rFonts w:ascii="Arial" w:hAnsi="Arial" w:cs="Arial"/>
+        </w:rPr>
+        <w:t>……</w:t>
+      </w:r>
+      <w:bookmarkStart w:id="0" w:name="_GoBack"/>
+      <w:bookmarkEnd w:id="0"/>
+      <w:r>
+        <w:rPr>
+          <w:rFonts w:ascii="Arial" w:hAnsi="Arial" w:cs="Arial"/>
+        </w:rPr>
+        <w:t xml:space="preserve">…..    </w:t>
+      </w:r>
+      <w:r>
+        <w:rPr>
+          <w:rFonts w:ascii="Arial" w:hAnsi="Arial" w:cs="Arial"/>
+        </w:rPr>
+        <w:t>3</w:t>
+      </w:r>
+    </w:p>
+    <w:p>
+      <w:pPr>
+        <w:spacing w:line="360" w:lineRule="auto"/>
+        <w:rPr>
+          <w:rFonts w:ascii="Arial" w:hAnsi="Arial" w:cs="Arial"/>
+        </w:rPr>
+      </w:pPr>
+      <w:r>
+        <w:rPr>
+          <w:rFonts w:ascii="Arial" w:hAnsi="Arial" w:cs="Arial"/>
+        </w:rPr>
+        <w:t xml:space="preserve">     2- </w:t>
+      </w:r>
+      <w:r>
+        <w:rPr>
+          <w:rFonts w:ascii="Arial" w:hAnsi="Arial" w:cs="Arial"/>
+        </w:rPr>
+        <w:t xml:space="preserve"> Desarrollo de actividades requeridas………………………………………………     4</w:t>
+      </w:r>
+    </w:p>
+    <w:p>
+      <w:pPr>
         <w:pStyle w:val="Prrafodelista"/>
         <w:numPr>
           <w:ilvl w:val="1"/>
-          <w:numId w:val="5"/>
+          <w:numId w:val="25"/>
         </w:numPr>
         <w:spacing w:line="360" w:lineRule="auto"/>
         <w:rPr>
@@ -1160,39 +1384,27 @@
         <w:rPr>
           <w:rFonts w:ascii="Arial" w:hAnsi="Arial" w:cs="Arial"/>
         </w:rPr>
-        <w:t>Enunciado………………………………………………………………………..</w:t>
-      </w:r>
-      <w:r>
-        <w:rPr>
-          <w:rFonts w:ascii="Arial" w:hAnsi="Arial" w:cs="Arial"/>
-        </w:rPr>
-        <w:t xml:space="preserve"> </w:t>
-      </w:r>
-      <w:r>
-        <w:rPr>
-          <w:rFonts w:ascii="Arial" w:hAnsi="Arial" w:cs="Arial"/>
-        </w:rPr>
-        <w:t xml:space="preserve"> </w:t>
-      </w:r>
-      <w:r>
-        <w:rPr>
-          <w:rFonts w:ascii="Arial" w:hAnsi="Arial" w:cs="Arial"/>
-        </w:rPr>
-        <w:t xml:space="preserve"> </w:t>
-      </w:r>
-      <w:r>
-        <w:rPr>
-          <w:rFonts w:ascii="Arial" w:hAnsi="Arial" w:cs="Arial"/>
-        </w:rPr>
-        <w:t xml:space="preserve"> 2</w:t>
+        <w:t>Diagramas</w:t>
+      </w:r>
+      <w:r>
+        <w:rPr>
+          <w:rFonts w:ascii="Arial" w:hAnsi="Arial" w:cs="Arial"/>
+        </w:rPr>
+        <w:t xml:space="preserve">………………………………………………………………………..   </w:t>
+      </w:r>
+      <w:r>
+        <w:rPr>
+          <w:rFonts w:ascii="Arial" w:hAnsi="Arial" w:cs="Arial"/>
+        </w:rPr>
+        <w:t xml:space="preserve"> 4</w:t>
       </w:r>
     </w:p>
     <w:p>
       <w:pPr>
         <w:pStyle w:val="Prrafodelista"/>
         <w:numPr>
-          <w:ilvl w:val="1"/>
-          <w:numId w:val="5"/>
+          <w:ilvl w:val="2"/>
+          <w:numId w:val="25"/>
         </w:numPr>
         <w:spacing w:line="360" w:lineRule="auto"/>
         <w:rPr>
@@ -1203,140 +1415,173 @@
         <w:rPr>
           <w:rFonts w:ascii="Arial" w:hAnsi="Arial" w:cs="Arial"/>
         </w:rPr>
-        <w:t xml:space="preserve">Actividades requeridas………………………………………………………….  </w:t>
-      </w:r>
-      <w:r>
-        <w:rPr>
-          <w:rFonts w:ascii="Arial" w:hAnsi="Arial" w:cs="Arial"/>
-        </w:rPr>
-        <w:t xml:space="preserve"> </w:t>
-      </w:r>
-      <w:r>
-        <w:rPr>
-          <w:rFonts w:ascii="Arial" w:hAnsi="Arial" w:cs="Arial"/>
-        </w:rPr>
-        <w:t xml:space="preserve"> 3</w:t>
-      </w:r>
-    </w:p>
-    <w:p>
-      <w:pPr>
-        <w:pStyle w:val="Prrafodelista"/>
+        <w:t>Diagrama de Contexto…………………………………………….     4</w:t>
+      </w:r>
+    </w:p>
+    <w:p>
+      <w:pPr>
+        <w:pStyle w:val="Prrafodelista"/>
+        <w:numPr>
+          <w:ilvl w:val="2"/>
+          <w:numId w:val="25"/>
+        </w:numPr>
         <w:spacing w:line="360" w:lineRule="auto"/>
-        <w:ind w:left="1080"/>
-        <w:rPr>
-          <w:rFonts w:ascii="Arial" w:hAnsi="Arial" w:cs="Arial"/>
-        </w:rPr>
-      </w:pPr>
-      <w:r>
-        <w:rPr>
-          <w:rFonts w:ascii="Arial" w:hAnsi="Arial" w:cs="Arial"/>
-        </w:rPr>
-        <w:t>1.2.1 Diagramas – Modelar</w:t>
-      </w:r>
-      <w:r>
-        <w:rPr>
-          <w:rFonts w:ascii="Arial" w:hAnsi="Arial" w:cs="Arial"/>
-        </w:rPr>
-        <w:t xml:space="preserve"> (1)..</w:t>
-      </w:r>
-      <w:r>
-        <w:rPr>
-          <w:rFonts w:ascii="Arial" w:hAnsi="Arial" w:cs="Arial"/>
-        </w:rPr>
-        <w:t>……………………………………………….    3</w:t>
+        <w:rPr>
+          <w:rFonts w:ascii="Arial" w:hAnsi="Arial" w:cs="Arial"/>
+        </w:rPr>
+      </w:pPr>
+      <w:r>
+        <w:rPr>
+          <w:rFonts w:ascii="Arial" w:hAnsi="Arial" w:cs="Arial"/>
+        </w:rPr>
+        <w:t>Diagrama de Casos de Uso………………………………………     5</w:t>
       </w:r>
     </w:p>
     <w:p>
       <w:pPr>
         <w:pStyle w:val="Prrafodelista"/>
         <w:spacing w:line="360" w:lineRule="auto"/>
-        <w:ind w:left="1080"/>
-        <w:rPr>
-          <w:rFonts w:ascii="Arial" w:hAnsi="Arial" w:cs="Arial"/>
-        </w:rPr>
-      </w:pPr>
-      <w:r>
-        <w:rPr>
-          <w:rFonts w:ascii="Arial" w:hAnsi="Arial" w:cs="Arial"/>
-        </w:rPr>
-        <w:t>1.2.2 Relaciones entre diagramas – Ejemplificar</w:t>
-      </w:r>
-      <w:r>
-        <w:rPr>
-          <w:rFonts w:ascii="Arial" w:hAnsi="Arial" w:cs="Arial"/>
-        </w:rPr>
-        <w:t xml:space="preserve"> (2)</w:t>
-      </w:r>
-      <w:r>
-        <w:rPr>
-          <w:rFonts w:ascii="Arial" w:hAnsi="Arial" w:cs="Arial"/>
-        </w:rPr>
-        <w:t>………</w:t>
-      </w:r>
+        <w:ind w:left="2160"/>
+        <w:rPr>
+          <w:rFonts w:ascii="Arial" w:hAnsi="Arial" w:cs="Arial"/>
+        </w:rPr>
+      </w:pPr>
+      <w:r>
+        <w:rPr>
+          <w:rFonts w:ascii="Arial" w:hAnsi="Arial" w:cs="Arial"/>
+        </w:rPr>
+        <w:t xml:space="preserve">                                           ……………………………………….     6</w:t>
+      </w:r>
+    </w:p>
+    <w:p>
+      <w:pPr>
+        <w:pStyle w:val="Prrafodelista"/>
+        <w:numPr>
+          <w:ilvl w:val="2"/>
+          <w:numId w:val="25"/>
+        </w:numPr>
+        <w:spacing w:line="360" w:lineRule="auto"/>
+        <w:rPr>
+          <w:rFonts w:ascii="Arial" w:hAnsi="Arial" w:cs="Arial"/>
+        </w:rPr>
+      </w:pPr>
+      <w:r>
+        <w:rPr>
+          <w:rFonts w:ascii="Arial" w:hAnsi="Arial" w:cs="Arial"/>
+        </w:rPr>
+        <w:t>Diagrama de Clases</w:t>
+      </w:r>
+      <w:r>
+        <w:rPr>
+          <w:rFonts w:ascii="Arial" w:hAnsi="Arial" w:cs="Arial"/>
+        </w:rPr>
+        <w:t>……………………………………………….     6</w:t>
+      </w:r>
+    </w:p>
+    <w:p>
+      <w:pPr>
+        <w:spacing w:line="360" w:lineRule="auto"/>
+        <w:ind w:left="720"/>
+        <w:rPr>
+          <w:rFonts w:ascii="Arial" w:hAnsi="Arial" w:cs="Arial"/>
+        </w:rPr>
+      </w:pPr>
+      <w:r>
+        <w:rPr>
+          <w:rFonts w:ascii="Arial" w:hAnsi="Arial" w:cs="Arial"/>
+        </w:rPr>
+        <w:t xml:space="preserve">2.2 </w:t>
+      </w:r>
+      <w:r>
+        <w:rPr>
+          <w:rFonts w:ascii="Arial" w:hAnsi="Arial" w:cs="Arial"/>
+        </w:rPr>
+        <w:t>Relaciones entre Diagramas</w:t>
+      </w:r>
+      <w:r>
+        <w:rPr>
+          <w:rFonts w:ascii="Arial" w:hAnsi="Arial" w:cs="Arial"/>
+        </w:rPr>
+        <w:t xml:space="preserve">………………………………………………….    </w:t>
+      </w:r>
+    </w:p>
+    <w:p>
+      <w:pPr>
+        <w:pStyle w:val="Prrafodelista"/>
+        <w:spacing w:line="360" w:lineRule="auto"/>
+        <w:ind w:left="1080" w:firstLine="336"/>
+        <w:rPr>
+          <w:rFonts w:ascii="Arial" w:hAnsi="Arial" w:cs="Arial"/>
+        </w:rPr>
+      </w:pPr>
+      <w:r>
+        <w:rPr>
+          <w:rFonts w:ascii="Arial" w:hAnsi="Arial" w:cs="Arial"/>
+        </w:rPr>
+        <w:t xml:space="preserve">2.2.1 </w:t>
+      </w:r>
+      <w:proofErr w:type="gramStart"/>
       <w:r>
         <w:rPr>
           <w:rFonts w:ascii="Arial" w:hAnsi="Arial" w:cs="Arial"/>
         </w:rPr>
         <w:t>..</w:t>
       </w:r>
-      <w:r>
-        <w:rPr>
-          <w:rFonts w:ascii="Arial" w:hAnsi="Arial" w:cs="Arial"/>
-        </w:rPr>
-        <w:t>………………    3</w:t>
-      </w:r>
-    </w:p>
-    <w:p>
-      <w:pPr>
+      <w:proofErr w:type="gramEnd"/>
+      <w:r>
+        <w:rPr>
+          <w:rFonts w:ascii="Arial" w:hAnsi="Arial" w:cs="Arial"/>
+        </w:rPr>
+        <w:t xml:space="preserve">……………………………………………….    </w:t>
+      </w:r>
+    </w:p>
+    <w:p>
+      <w:pPr>
+        <w:pStyle w:val="Prrafodelista"/>
         <w:spacing w:line="360" w:lineRule="auto"/>
-        <w:rPr>
-          <w:rFonts w:ascii="Arial" w:hAnsi="Arial" w:cs="Arial"/>
-        </w:rPr>
-      </w:pPr>
-      <w:r>
-        <w:rPr>
-          <w:rFonts w:ascii="Arial" w:hAnsi="Arial" w:cs="Arial"/>
-        </w:rPr>
-        <w:t xml:space="preserve">     2- </w:t>
-      </w:r>
-      <w:r>
-        <w:rPr>
-          <w:rFonts w:ascii="Arial" w:hAnsi="Arial" w:cs="Arial"/>
-        </w:rPr>
-        <w:t xml:space="preserve"> Desarrollo de actividades requeridas………………………………………………     4</w:t>
-      </w:r>
-    </w:p>
-    <w:p>
-      <w:pPr>
-        <w:spacing w:line="360" w:lineRule="auto"/>
-        <w:rPr>
-          <w:rFonts w:ascii="Arial" w:hAnsi="Arial" w:cs="Arial"/>
-        </w:rPr>
-      </w:pPr>
-    </w:p>
-    <w:p>
-      <w:pPr>
-        <w:spacing w:line="360" w:lineRule="auto"/>
-        <w:rPr>
-          <w:rFonts w:ascii="Arial" w:hAnsi="Arial" w:cs="Arial"/>
-        </w:rPr>
-      </w:pPr>
-    </w:p>
-    <w:p>
-      <w:pPr>
-        <w:spacing w:line="360" w:lineRule="auto"/>
-        <w:rPr>
-          <w:rFonts w:ascii="Arial" w:hAnsi="Arial" w:cs="Arial"/>
-        </w:rPr>
-      </w:pPr>
-    </w:p>
-    <w:p>
-      <w:pPr>
-        <w:spacing w:line="360" w:lineRule="auto"/>
-        <w:rPr>
-          <w:rFonts w:ascii="Arial" w:hAnsi="Arial" w:cs="Arial"/>
-        </w:rPr>
-      </w:pPr>
+        <w:ind w:left="1080" w:firstLine="336"/>
+        <w:rPr>
+          <w:rFonts w:ascii="Arial" w:hAnsi="Arial" w:cs="Arial"/>
+        </w:rPr>
+      </w:pPr>
+      <w:proofErr w:type="gramStart"/>
+      <w:r>
+        <w:rPr>
+          <w:rFonts w:ascii="Arial" w:hAnsi="Arial" w:cs="Arial"/>
+        </w:rPr>
+        <w:t>2</w:t>
+      </w:r>
+      <w:r>
+        <w:rPr>
+          <w:rFonts w:ascii="Arial" w:hAnsi="Arial" w:cs="Arial"/>
+        </w:rPr>
+        <w:t>.</w:t>
+      </w:r>
+      <w:r>
+        <w:rPr>
+          <w:rFonts w:ascii="Arial" w:hAnsi="Arial" w:cs="Arial"/>
+        </w:rPr>
+        <w:t xml:space="preserve">2.2 </w:t>
+      </w:r>
+      <w:r>
+        <w:rPr>
+          <w:rFonts w:ascii="Arial" w:hAnsi="Arial" w:cs="Arial"/>
+        </w:rPr>
+        <w:t>…</w:t>
+      </w:r>
+      <w:proofErr w:type="gramEnd"/>
+      <w:r>
+        <w:rPr>
+          <w:rFonts w:ascii="Arial" w:hAnsi="Arial" w:cs="Arial"/>
+        </w:rPr>
+        <w:t>……..</w:t>
+      </w:r>
+      <w:r>
+        <w:rPr>
+          <w:rFonts w:ascii="Arial" w:hAnsi="Arial" w:cs="Arial"/>
+        </w:rPr>
+        <w:t xml:space="preserve">………………    </w:t>
+      </w:r>
     </w:p>
     <w:p>
       <w:pPr>
@@ -1466,7 +1711,6 @@
           <w:szCs w:val="28"/>
           <w:u w:val="single"/>
         </w:rPr>
-        <w:lastRenderedPageBreak/>
         <w:t xml:space="preserve"> </w:t>
       </w:r>
       <w:r>
@@ -2056,6 +2300,7 @@
         <w:rPr>
           <w:rFonts w:ascii="Arial" w:hAnsi="Arial" w:cs="Arial"/>
         </w:rPr>
+        <w:lastRenderedPageBreak/>
         <w:t xml:space="preserve">El jefe de departamento revisa todas las reservas y </w:t>
       </w:r>
       <w:r>
@@ -3962,8 +4207,6 @@
           <w:i/>
         </w:rPr>
       </w:pPr>
-      <w:bookmarkStart w:id="0" w:name="_GoBack"/>
-      <w:bookmarkEnd w:id="0"/>
     </w:p>
     <w:p>
       <w:pPr>
@@ -4699,7 +4942,7 @@
           <w:rPr>
             <w:noProof/>
           </w:rPr>
-          <w:t xml:space="preserve"> 6 -</w:t>
+          <w:t xml:space="preserve"> 2 -</w:t>
         </w:r>
         <w:r>
           <w:fldChar w:fldCharType="end"/>
@@ -5126,7 +5369,7 @@
         <v:path o:extrusionok="f" gradientshapeok="t" o:connecttype="rect"/>
         <o:lock v:ext="edit" aspectratio="t"/>
       </v:shapetype>
-      <v:shape id="_x0000_i1092" type="#_x0000_t75" style="width:11.6pt;height:11.6pt" o:bullet="t">
+      <v:shape id="_x0000_i1099" type="#_x0000_t75" style="width:11.6pt;height:11.6pt" o:bullet="t">
         <v:imagedata r:id="rId1" o:title="mso9CE1"/>
       </v:shape>
     </w:pict>
@@ -5674,6 +5917,232 @@
     </w:lvl>
   </w:abstractNum>
   <w:abstractNum w:abstractNumId="5">
+    <w:nsid w:val="1A457B3A"/>
+    <w:multiLevelType w:val="multilevel"/>
+    <w:tmpl w:val="6D189858"/>
+    <w:lvl w:ilvl="0">
+      <w:start w:val="1"/>
+      <w:numFmt w:val="decimal"/>
+      <w:lvlText w:val="%1"/>
+      <w:lvlJc w:val="left"/>
+      <w:pPr>
+        <w:ind w:left="360" w:hanging="360"/>
+      </w:pPr>
+      <w:rPr>
+        <w:rFonts w:hint="default"/>
+      </w:rPr>
+    </w:lvl>
+    <w:lvl w:ilvl="1">
+      <w:start w:val="1"/>
+      <w:numFmt w:val="decimal"/>
+      <w:lvlText w:val="%1.%2"/>
+      <w:lvlJc w:val="left"/>
+      <w:pPr>
+        <w:ind w:left="1080" w:hanging="360"/>
+      </w:pPr>
+      <w:rPr>
+        <w:rFonts w:hint="default"/>
+      </w:rPr>
+    </w:lvl>
+    <w:lvl w:ilvl="2">
+      <w:start w:val="1"/>
+      <w:numFmt w:val="decimal"/>
+      <w:lvlText w:val="%1.%2.%3"/>
+      <w:lvlJc w:val="left"/>
+      <w:pPr>
+        <w:ind w:left="2160" w:hanging="720"/>
+      </w:pPr>
+      <w:rPr>
+        <w:rFonts w:hint="default"/>
+      </w:rPr>
+    </w:lvl>
+    <w:lvl w:ilvl="3">
+      <w:start w:val="1"/>
+      <w:numFmt w:val="decimal"/>
+      <w:lvlText w:val="%1.%2.%3.%4"/>
+      <w:lvlJc w:val="left"/>
+      <w:pPr>
+        <w:ind w:left="2880" w:hanging="720"/>
+      </w:pPr>
+      <w:rPr>
+        <w:rFonts w:hint="default"/>
+      </w:rPr>
+    </w:lvl>
+    <w:lvl w:ilvl="4">
+      <w:start w:val="1"/>
+      <w:numFmt w:val="decimal"/>
+      <w:lvlText w:val="%1.%2.%3.%4.%5"/>
+      <w:lvlJc w:val="left"/>
+      <w:pPr>
+        <w:ind w:left="3960" w:hanging="1080"/>
+      </w:pPr>
+      <w:rPr>
+        <w:rFonts w:hint="default"/>
+      </w:rPr>
+    </w:lvl>
+    <w:lvl w:ilvl="5">
+      <w:start w:val="1"/>
+      <w:numFmt w:val="decimal"/>
+      <w:lvlText w:val="%1.%2.%3.%4.%5.%6"/>
+      <w:lvlJc w:val="left"/>
+      <w:pPr>
+        <w:ind w:left="4680" w:hanging="1080"/>
+      </w:pPr>
+      <w:rPr>
+        <w:rFonts w:hint="default"/>
+      </w:rPr>
+    </w:lvl>
+    <w:lvl w:ilvl="6">
+      <w:start w:val="1"/>
+      <w:numFmt w:val="decimal"/>
+      <w:lvlText w:val="%1.%2.%3.%4.%5.%6.%7"/>
+      <w:lvlJc w:val="left"/>
+      <w:pPr>
+        <w:ind w:left="5760" w:hanging="1440"/>
+      </w:pPr>
+      <w:rPr>
+        <w:rFonts w:hint="default"/>
+      </w:rPr>
+    </w:lvl>
+    <w:lvl w:ilvl="7">
+      <w:start w:val="1"/>
+      <w:numFmt w:val="decimal"/>
+      <w:lvlText w:val="%1.%2.%3.%4.%5.%6.%7.%8"/>
+      <w:lvlJc w:val="left"/>
+      <w:pPr>
+        <w:ind w:left="6480" w:hanging="1440"/>
+      </w:pPr>
+      <w:rPr>
+        <w:rFonts w:hint="default"/>
+      </w:rPr>
+    </w:lvl>
+    <w:lvl w:ilvl="8">
+      <w:start w:val="1"/>
+      <w:numFmt w:val="decimal"/>
+      <w:lvlText w:val="%1.%2.%3.%4.%5.%6.%7.%8.%9"/>
+      <w:lvlJc w:val="left"/>
+      <w:pPr>
+        <w:ind w:left="7560" w:hanging="1800"/>
+      </w:pPr>
+      <w:rPr>
+        <w:rFonts w:hint="default"/>
+      </w:rPr>
+    </w:lvl>
+  </w:abstractNum>
+  <w:abstractNum w:abstractNumId="6">
+    <w:nsid w:val="1A7832EA"/>
+    <w:multiLevelType w:val="multilevel"/>
+    <w:tmpl w:val="6D189858"/>
+    <w:lvl w:ilvl="0">
+      <w:start w:val="2"/>
+      <w:numFmt w:val="decimal"/>
+      <w:lvlText w:val="%1"/>
+      <w:lvlJc w:val="left"/>
+      <w:pPr>
+        <w:ind w:left="360" w:hanging="360"/>
+      </w:pPr>
+      <w:rPr>
+        <w:rFonts w:hint="default"/>
+      </w:rPr>
+    </w:lvl>
+    <w:lvl w:ilvl="1">
+      <w:start w:val="1"/>
+      <w:numFmt w:val="decimal"/>
+      <w:lvlText w:val="%1.%2"/>
+      <w:lvlJc w:val="left"/>
+      <w:pPr>
+        <w:ind w:left="1080" w:hanging="360"/>
+      </w:pPr>
+      <w:rPr>
+        <w:rFonts w:hint="default"/>
+      </w:rPr>
+    </w:lvl>
+    <w:lvl w:ilvl="2">
+      <w:start w:val="1"/>
+      <w:numFmt w:val="decimal"/>
+      <w:lvlText w:val="%1.%2.%3"/>
+      <w:lvlJc w:val="left"/>
+      <w:pPr>
+        <w:ind w:left="2160" w:hanging="720"/>
+      </w:pPr>
+      <w:rPr>
+        <w:rFonts w:hint="default"/>
+      </w:rPr>
+    </w:lvl>
+    <w:lvl w:ilvl="3">
+      <w:start w:val="1"/>
+      <w:numFmt w:val="decimal"/>
+      <w:lvlText w:val="%1.%2.%3.%4"/>
+      <w:lvlJc w:val="left"/>
+      <w:pPr>
+        <w:ind w:left="2880" w:hanging="720"/>
+      </w:pPr>
+      <w:rPr>
+        <w:rFonts w:hint="default"/>
+      </w:rPr>
+    </w:lvl>
+    <w:lvl w:ilvl="4">
+      <w:start w:val="1"/>
+      <w:numFmt w:val="decimal"/>
+      <w:lvlText w:val="%1.%2.%3.%4.%5"/>
+      <w:lvlJc w:val="left"/>
+      <w:pPr>
+        <w:ind w:left="3960" w:hanging="1080"/>
+      </w:pPr>
+      <w:rPr>
+        <w:rFonts w:hint="default"/>
+      </w:rPr>
+    </w:lvl>
+    <w:lvl w:ilvl="5">
+      <w:start w:val="1"/>
+      <w:numFmt w:val="decimal"/>
+      <w:lvlText w:val="%1.%2.%3.%4.%5.%6"/>
+      <w:lvlJc w:val="left"/>
+      <w:pPr>
+        <w:ind w:left="4680" w:hanging="1080"/>
+      </w:pPr>
+      <w:rPr>
+        <w:rFonts w:hint="default"/>
+      </w:rPr>
+    </w:lvl>
+    <w:lvl w:ilvl="6">
+      <w:start w:val="1"/>
+      <w:numFmt w:val="decimal"/>
+      <w:lvlText w:val="%1.%2.%3.%4.%5.%6.%7"/>
+      <w:lvlJc w:val="left"/>
+      <w:pPr>
+        <w:ind w:left="5760" w:hanging="1440"/>
+      </w:pPr>
+      <w:rPr>
+        <w:rFonts w:hint="default"/>
+      </w:rPr>
+    </w:lvl>
+    <w:lvl w:ilvl="7">
+      <w:start w:val="1"/>
+      <w:numFmt w:val="decimal"/>
+      <w:lvlText w:val="%1.%2.%3.%4.%5.%6.%7.%8"/>
+      <w:lvlJc w:val="left"/>
+      <w:pPr>
+        <w:ind w:left="6480" w:hanging="1440"/>
+      </w:pPr>
+      <w:rPr>
+        <w:rFonts w:hint="default"/>
+      </w:rPr>
+    </w:lvl>
+    <w:lvl w:ilvl="8">
+      <w:start w:val="1"/>
+      <w:numFmt w:val="decimal"/>
+      <w:lvlText w:val="%1.%2.%3.%4.%5.%6.%7.%8.%9"/>
+      <w:lvlJc w:val="left"/>
+      <w:pPr>
+        <w:ind w:left="7560" w:hanging="1800"/>
+      </w:pPr>
+      <w:rPr>
+        <w:rFonts w:hint="default"/>
+      </w:rPr>
+    </w:lvl>
+  </w:abstractNum>
+  <w:abstractNum w:abstractNumId="7">
     <w:nsid w:val="1C122508"/>
     <w:multiLevelType w:val="hybridMultilevel"/>
     <w:tmpl w:val="68840522"/>
@@ -5786,7 +6255,7 @@
       </w:rPr>
     </w:lvl>
   </w:abstractNum>
-  <w:abstractNum w:abstractNumId="6">
+  <w:abstractNum w:abstractNumId="8">
     <w:nsid w:val="1D351E78"/>
     <w:multiLevelType w:val="hybridMultilevel"/>
     <w:tmpl w:val="7B725386"/>
@@ -5875,7 +6344,7 @@
       </w:pPr>
     </w:lvl>
   </w:abstractNum>
-  <w:abstractNum w:abstractNumId="7">
+  <w:abstractNum w:abstractNumId="9">
     <w:nsid w:val="22472F52"/>
     <w:multiLevelType w:val="hybridMultilevel"/>
     <w:tmpl w:val="EA6836E4"/>
@@ -5988,7 +6457,7 @@
       </w:rPr>
     </w:lvl>
   </w:abstractNum>
-  <w:abstractNum w:abstractNumId="8">
+  <w:abstractNum w:abstractNumId="10">
     <w:nsid w:val="32930026"/>
     <w:multiLevelType w:val="multilevel"/>
     <w:tmpl w:val="3FDA1F6E"/>
@@ -6117,7 +6586,7 @@
       </w:rPr>
     </w:lvl>
   </w:abstractNum>
-  <w:abstractNum w:abstractNumId="9">
+  <w:abstractNum w:abstractNumId="11">
     <w:nsid w:val="3356153F"/>
     <w:multiLevelType w:val="hybridMultilevel"/>
     <w:tmpl w:val="44A837CC"/>
@@ -6206,7 +6675,7 @@
       </w:pPr>
     </w:lvl>
   </w:abstractNum>
-  <w:abstractNum w:abstractNumId="10">
+  <w:abstractNum w:abstractNumId="12">
     <w:nsid w:val="35041C25"/>
     <w:multiLevelType w:val="hybridMultilevel"/>
     <w:tmpl w:val="33B2A1CA"/>
@@ -6295,7 +6764,7 @@
       </w:pPr>
     </w:lvl>
   </w:abstractNum>
-  <w:abstractNum w:abstractNumId="11">
+  <w:abstractNum w:abstractNumId="13">
     <w:nsid w:val="360F1EA0"/>
     <w:multiLevelType w:val="hybridMultilevel"/>
     <w:tmpl w:val="59765AE6"/>
@@ -6408,7 +6877,7 @@
       </w:rPr>
     </w:lvl>
   </w:abstractNum>
-  <w:abstractNum w:abstractNumId="12">
+  <w:abstractNum w:abstractNumId="14">
     <w:nsid w:val="383D37B7"/>
     <w:multiLevelType w:val="hybridMultilevel"/>
     <w:tmpl w:val="F3C80794"/>
@@ -6521,7 +6990,7 @@
       </w:rPr>
     </w:lvl>
   </w:abstractNum>
-  <w:abstractNum w:abstractNumId="13">
+  <w:abstractNum w:abstractNumId="15">
     <w:nsid w:val="3C11291E"/>
     <w:multiLevelType w:val="multilevel"/>
     <w:tmpl w:val="3DA09ADA"/>
@@ -6636,7 +7105,7 @@
       </w:rPr>
     </w:lvl>
   </w:abstractNum>
-  <w:abstractNum w:abstractNumId="14">
+  <w:abstractNum w:abstractNumId="16">
     <w:nsid w:val="3C6F251E"/>
     <w:multiLevelType w:val="multilevel"/>
     <w:tmpl w:val="6D189858"/>
@@ -6749,7 +7218,7 @@
       </w:rPr>
     </w:lvl>
   </w:abstractNum>
-  <w:abstractNum w:abstractNumId="15">
+  <w:abstractNum w:abstractNumId="17">
     <w:nsid w:val="49A50EF0"/>
     <w:multiLevelType w:val="hybridMultilevel"/>
     <w:tmpl w:val="6A20E52C"/>
@@ -6862,7 +7331,7 @@
       </w:rPr>
     </w:lvl>
   </w:abstractNum>
-  <w:abstractNum w:abstractNumId="16">
+  <w:abstractNum w:abstractNumId="18">
     <w:nsid w:val="5C0204A6"/>
     <w:multiLevelType w:val="hybridMultilevel"/>
     <w:tmpl w:val="8C1486BA"/>
@@ -6975,7 +7444,7 @@
       </w:rPr>
     </w:lvl>
   </w:abstractNum>
-  <w:abstractNum w:abstractNumId="17">
+  <w:abstractNum w:abstractNumId="19">
     <w:nsid w:val="62C44F55"/>
     <w:multiLevelType w:val="hybridMultilevel"/>
     <w:tmpl w:val="E25EEF78"/>
@@ -7088,7 +7557,7 @@
       </w:rPr>
     </w:lvl>
   </w:abstractNum>
-  <w:abstractNum w:abstractNumId="18">
+  <w:abstractNum w:abstractNumId="20">
     <w:nsid w:val="70B1092B"/>
     <w:multiLevelType w:val="hybridMultilevel"/>
     <w:tmpl w:val="D8BE9A68"/>
@@ -7201,7 +7670,7 @@
       </w:rPr>
     </w:lvl>
   </w:abstractNum>
-  <w:abstractNum w:abstractNumId="19">
+  <w:abstractNum w:abstractNumId="21">
     <w:nsid w:val="7744478D"/>
     <w:multiLevelType w:val="multilevel"/>
     <w:tmpl w:val="451225DA"/>
@@ -7314,7 +7783,7 @@
       </w:rPr>
     </w:lvl>
   </w:abstractNum>
-  <w:abstractNum w:abstractNumId="20">
+  <w:abstractNum w:abstractNumId="22">
     <w:nsid w:val="78842FA0"/>
     <w:multiLevelType w:val="hybridMultilevel"/>
     <w:tmpl w:val="E286F308"/>
@@ -7428,7 +7897,7 @@
       </w:rPr>
     </w:lvl>
   </w:abstractNum>
-  <w:abstractNum w:abstractNumId="21">
+  <w:abstractNum w:abstractNumId="23">
     <w:nsid w:val="78E54D6F"/>
     <w:multiLevelType w:val="hybridMultilevel"/>
     <w:tmpl w:val="58D20488"/>
@@ -7541,7 +8010,7 @@
       </w:rPr>
     </w:lvl>
   </w:abstractNum>
-  <w:abstractNum w:abstractNumId="22">
+  <w:abstractNum w:abstractNumId="24">
     <w:nsid w:val="7D9E67EE"/>
     <w:multiLevelType w:val="multilevel"/>
     <w:tmpl w:val="D7A0970C"/>
@@ -7655,73 +8124,79 @@
     </w:lvl>
   </w:abstractNum>
   <w:num w:numId="1">
-    <w:abstractNumId w:val="15"/>
+    <w:abstractNumId w:val="17"/>
   </w:num>
   <w:num w:numId="2">
-    <w:abstractNumId w:val="12"/>
+    <w:abstractNumId w:val="14"/>
   </w:num>
   <w:num w:numId="3">
     <w:abstractNumId w:val="1"/>
   </w:num>
   <w:num w:numId="4">
-    <w:abstractNumId w:val="6"/>
+    <w:abstractNumId w:val="8"/>
   </w:num>
   <w:num w:numId="5">
-    <w:abstractNumId w:val="14"/>
+    <w:abstractNumId w:val="16"/>
   </w:num>
   <w:num w:numId="6">
-    <w:abstractNumId w:val="5"/>
+    <w:abstractNumId w:val="7"/>
   </w:num>
   <w:num w:numId="7">
     <w:abstractNumId w:val="2"/>
   </w:num>
   <w:num w:numId="8">
-    <w:abstractNumId w:val="8"/>
+    <w:abstractNumId w:val="10"/>
   </w:num>
   <w:num w:numId="9">
-    <w:abstractNumId w:val="10"/>
+    <w:abstractNumId w:val="12"/>
   </w:num>
   <w:num w:numId="10">
-    <w:abstractNumId w:val="20"/>
+    <w:abstractNumId w:val="22"/>
   </w:num>
   <w:num w:numId="11">
-    <w:abstractNumId w:val="19"/>
+    <w:abstractNumId w:val="21"/>
   </w:num>
   <w:num w:numId="12">
     <w:abstractNumId w:val="4"/>
   </w:num>
   <w:num w:numId="13">
-    <w:abstractNumId w:val="13"/>
+    <w:abstractNumId w:val="15"/>
   </w:num>
   <w:num w:numId="14">
-    <w:abstractNumId w:val="22"/>
+    <w:abstractNumId w:val="24"/>
   </w:num>
   <w:num w:numId="15">
-    <w:abstractNumId w:val="17"/>
+    <w:abstractNumId w:val="19"/>
   </w:num>
   <w:num w:numId="16">
-    <w:abstractNumId w:val="16"/>
+    <w:abstractNumId w:val="18"/>
   </w:num>
   <w:num w:numId="17">
-    <w:abstractNumId w:val="18"/>
+    <w:abstractNumId w:val="20"/>
   </w:num>
   <w:num w:numId="18">
-    <w:abstractNumId w:val="11"/>
+    <w:abstractNumId w:val="13"/>
   </w:num>
   <w:num w:numId="19">
     <w:abstractNumId w:val="3"/>
   </w:num>
   <w:num w:numId="20">
-    <w:abstractNumId w:val="9"/>
+    <w:abstractNumId w:val="11"/>
   </w:num>
   <w:num w:numId="21">
     <w:abstractNumId w:val="0"/>
   </w:num>
   <w:num w:numId="22">
-    <w:abstractNumId w:val="21"/>
+    <w:abstractNumId w:val="23"/>
   </w:num>
   <w:num w:numId="23">
-    <w:abstractNumId w:val="7"/>
+    <w:abstractNumId w:val="9"/>
+  </w:num>
+  <w:num w:numId="24">
+    <w:abstractNumId w:val="5"/>
+  </w:num>
+  <w:num w:numId="25">
+    <w:abstractNumId w:val="6"/>
   </w:num>
 </w:numbering>
 </file>
@@ -8496,7 +8971,7 @@
 </file>
 
 <file path=customXml/itemProps1.xml><?xml version="1.0" encoding="utf-8"?>
-<ds:datastoreItem xmlns:ds="http://schemas.openxmlformats.org/officeDocument/2006/customXml" ds:itemID="{BA711F24-B688-462A-9409-4D0FB82074CB}">
+<ds:datastoreItem xmlns:ds="http://schemas.openxmlformats.org/officeDocument/2006/customXml" ds:itemID="{58AB9CC8-47BB-47CE-956C-B914A3D7E158}">
   <ds:schemaRefs>
     <ds:schemaRef ds:uri="http://schemas.openxmlformats.org/officeDocument/2006/bibliography"/>
   </ds:schemaRefs>

--- a/ENTREGABLE/Entregable.docx
+++ b/ENTREGABLE/Entregable.docx
@@ -1333,8 +1333,6 @@
         </w:rPr>
         <w:t>……</w:t>
       </w:r>
-      <w:bookmarkStart w:id="0" w:name="_GoBack"/>
-      <w:bookmarkEnd w:id="0"/>
       <w:r>
         <w:rPr>
           <w:rFonts w:ascii="Arial" w:hAnsi="Arial" w:cs="Arial"/>
@@ -4238,15 +4236,15 @@
           <w:lang w:eastAsia="es-AR"/>
         </w:rPr>
         <w:drawing>
-          <wp:anchor distT="0" distB="0" distL="114300" distR="114300" simplePos="0" relativeHeight="251666432" behindDoc="0" locked="0" layoutInCell="1" allowOverlap="1" wp14:anchorId="3CE1057F" wp14:editId="1F9CB7EC">
+          <wp:anchor distT="0" distB="0" distL="114300" distR="114300" simplePos="0" relativeHeight="251666432" behindDoc="0" locked="0" layoutInCell="1" allowOverlap="1" wp14:anchorId="01C4219F" wp14:editId="5C4A89DB">
             <wp:simplePos x="0" y="0"/>
             <wp:positionH relativeFrom="column">
-              <wp:posOffset>-721995</wp:posOffset>
+              <wp:posOffset>-723674</wp:posOffset>
             </wp:positionH>
             <wp:positionV relativeFrom="paragraph">
-              <wp:posOffset>130487</wp:posOffset>
+              <wp:posOffset>131122</wp:posOffset>
             </wp:positionV>
-            <wp:extent cx="7119378" cy="3913322"/>
+            <wp:extent cx="7118556" cy="5672380"/>
             <wp:effectExtent l="0" t="0" r="0" b="0"/>
             <wp:wrapNone/>
             <wp:docPr id="12" name="Imagen 12"/>
@@ -4275,7 +4273,7 @@
                   <pic:spPr>
                     <a:xfrm>
                       <a:off x="0" y="0"/>
-                      <a:ext cx="7119378" cy="3913322"/>
+                      <a:ext cx="7121005" cy="5674331"/>
                     </a:xfrm>
                     <a:prstGeom prst="rect">
                       <a:avLst/>
@@ -4545,6 +4543,222 @@
     <w:p>
       <w:pPr>
         <w:pStyle w:val="Prrafodelista"/>
+        <w:ind w:left="2400"/>
+        <w:rPr>
+          <w:rFonts w:ascii="Arial" w:hAnsi="Arial" w:cs="Arial"/>
+          <w:b/>
+          <w:sz w:val="24"/>
+          <w:szCs w:val="24"/>
+        </w:rPr>
+      </w:pPr>
+    </w:p>
+    <w:p>
+      <w:pPr>
+        <w:pStyle w:val="Prrafodelista"/>
+        <w:ind w:left="2400"/>
+        <w:rPr>
+          <w:rFonts w:ascii="Arial" w:hAnsi="Arial" w:cs="Arial"/>
+          <w:b/>
+          <w:sz w:val="24"/>
+          <w:szCs w:val="24"/>
+        </w:rPr>
+      </w:pPr>
+    </w:p>
+    <w:p>
+      <w:pPr>
+        <w:pStyle w:val="Prrafodelista"/>
+        <w:ind w:left="2400"/>
+        <w:rPr>
+          <w:rFonts w:ascii="Arial" w:hAnsi="Arial" w:cs="Arial"/>
+          <w:b/>
+          <w:sz w:val="24"/>
+          <w:szCs w:val="24"/>
+        </w:rPr>
+      </w:pPr>
+    </w:p>
+    <w:p>
+      <w:pPr>
+        <w:pStyle w:val="Prrafodelista"/>
+        <w:ind w:left="2400"/>
+        <w:rPr>
+          <w:rFonts w:ascii="Arial" w:hAnsi="Arial" w:cs="Arial"/>
+          <w:b/>
+          <w:sz w:val="24"/>
+          <w:szCs w:val="24"/>
+        </w:rPr>
+      </w:pPr>
+    </w:p>
+    <w:p>
+      <w:pPr>
+        <w:pStyle w:val="Prrafodelista"/>
+        <w:ind w:left="2400"/>
+        <w:rPr>
+          <w:rFonts w:ascii="Arial" w:hAnsi="Arial" w:cs="Arial"/>
+          <w:b/>
+          <w:sz w:val="24"/>
+          <w:szCs w:val="24"/>
+        </w:rPr>
+      </w:pPr>
+    </w:p>
+    <w:p>
+      <w:pPr>
+        <w:pStyle w:val="Prrafodelista"/>
+        <w:ind w:left="2400"/>
+        <w:rPr>
+          <w:rFonts w:ascii="Arial" w:hAnsi="Arial" w:cs="Arial"/>
+          <w:b/>
+          <w:sz w:val="24"/>
+          <w:szCs w:val="24"/>
+        </w:rPr>
+      </w:pPr>
+    </w:p>
+    <w:p>
+      <w:pPr>
+        <w:pStyle w:val="Prrafodelista"/>
+        <w:ind w:left="2400"/>
+        <w:rPr>
+          <w:rFonts w:ascii="Arial" w:hAnsi="Arial" w:cs="Arial"/>
+          <w:b/>
+          <w:sz w:val="24"/>
+          <w:szCs w:val="24"/>
+        </w:rPr>
+      </w:pPr>
+    </w:p>
+    <w:p>
+      <w:pPr>
+        <w:pStyle w:val="Prrafodelista"/>
+        <w:ind w:left="2400"/>
+        <w:rPr>
+          <w:rFonts w:ascii="Arial" w:hAnsi="Arial" w:cs="Arial"/>
+          <w:b/>
+          <w:sz w:val="24"/>
+          <w:szCs w:val="24"/>
+        </w:rPr>
+      </w:pPr>
+    </w:p>
+    <w:p>
+      <w:pPr>
+        <w:pStyle w:val="Prrafodelista"/>
+        <w:ind w:left="2400"/>
+        <w:rPr>
+          <w:rFonts w:ascii="Arial" w:hAnsi="Arial" w:cs="Arial"/>
+          <w:b/>
+          <w:sz w:val="24"/>
+          <w:szCs w:val="24"/>
+        </w:rPr>
+      </w:pPr>
+    </w:p>
+    <w:p>
+      <w:pPr>
+        <w:pStyle w:val="Prrafodelista"/>
+        <w:ind w:left="2400"/>
+        <w:rPr>
+          <w:rFonts w:ascii="Arial" w:hAnsi="Arial" w:cs="Arial"/>
+          <w:b/>
+          <w:sz w:val="24"/>
+          <w:szCs w:val="24"/>
+        </w:rPr>
+      </w:pPr>
+    </w:p>
+    <w:p>
+      <w:pPr>
+        <w:pStyle w:val="Prrafodelista"/>
+        <w:ind w:left="2400"/>
+        <w:rPr>
+          <w:rFonts w:ascii="Arial" w:hAnsi="Arial" w:cs="Arial"/>
+          <w:b/>
+          <w:sz w:val="24"/>
+          <w:szCs w:val="24"/>
+        </w:rPr>
+      </w:pPr>
+    </w:p>
+    <w:p>
+      <w:pPr>
+        <w:pStyle w:val="Prrafodelista"/>
+        <w:ind w:left="2400"/>
+        <w:rPr>
+          <w:rFonts w:ascii="Arial" w:hAnsi="Arial" w:cs="Arial"/>
+          <w:b/>
+          <w:sz w:val="24"/>
+          <w:szCs w:val="24"/>
+        </w:rPr>
+      </w:pPr>
+    </w:p>
+    <w:p>
+      <w:pPr>
+        <w:pStyle w:val="Prrafodelista"/>
+        <w:ind w:left="2400"/>
+        <w:rPr>
+          <w:rFonts w:ascii="Arial" w:hAnsi="Arial" w:cs="Arial"/>
+          <w:b/>
+          <w:sz w:val="24"/>
+          <w:szCs w:val="24"/>
+        </w:rPr>
+      </w:pPr>
+    </w:p>
+    <w:p>
+      <w:pPr>
+        <w:pStyle w:val="Prrafodelista"/>
+        <w:ind w:left="2400"/>
+        <w:rPr>
+          <w:rFonts w:ascii="Arial" w:hAnsi="Arial" w:cs="Arial"/>
+          <w:b/>
+          <w:sz w:val="24"/>
+          <w:szCs w:val="24"/>
+        </w:rPr>
+      </w:pPr>
+    </w:p>
+    <w:p>
+      <w:pPr>
+        <w:pStyle w:val="Prrafodelista"/>
+        <w:ind w:left="2400"/>
+        <w:rPr>
+          <w:rFonts w:ascii="Arial" w:hAnsi="Arial" w:cs="Arial"/>
+          <w:b/>
+          <w:sz w:val="24"/>
+          <w:szCs w:val="24"/>
+        </w:rPr>
+      </w:pPr>
+    </w:p>
+    <w:p>
+      <w:pPr>
+        <w:pStyle w:val="Prrafodelista"/>
+        <w:ind w:left="2400"/>
+        <w:rPr>
+          <w:rFonts w:ascii="Arial" w:hAnsi="Arial" w:cs="Arial"/>
+          <w:b/>
+          <w:sz w:val="24"/>
+          <w:szCs w:val="24"/>
+        </w:rPr>
+      </w:pPr>
+    </w:p>
+    <w:p>
+      <w:pPr>
+        <w:pStyle w:val="Prrafodelista"/>
+        <w:ind w:left="2400"/>
+        <w:rPr>
+          <w:rFonts w:ascii="Arial" w:hAnsi="Arial" w:cs="Arial"/>
+          <w:b/>
+          <w:sz w:val="24"/>
+          <w:szCs w:val="24"/>
+        </w:rPr>
+      </w:pPr>
+    </w:p>
+    <w:p>
+      <w:pPr>
+        <w:pStyle w:val="Prrafodelista"/>
+        <w:ind w:left="2400"/>
+        <w:rPr>
+          <w:rFonts w:ascii="Arial" w:hAnsi="Arial" w:cs="Arial"/>
+          <w:b/>
+          <w:sz w:val="24"/>
+          <w:szCs w:val="24"/>
+        </w:rPr>
+      </w:pPr>
+    </w:p>
+    <w:p>
+      <w:pPr>
+        <w:pStyle w:val="Prrafodelista"/>
         <w:numPr>
           <w:ilvl w:val="2"/>
           <w:numId w:val="13"/>
@@ -4571,6 +4785,1280 @@
         <w:rPr>
           <w:rFonts w:ascii="Arial" w:hAnsi="Arial" w:cs="Arial"/>
           <w:b/>
+        </w:rPr>
+      </w:pPr>
+      <w:r>
+        <w:rPr>
+          <w:rFonts w:ascii="Arial" w:hAnsi="Arial" w:cs="Arial"/>
+          <w:b/>
+          <w:noProof/>
+          <w:lang w:eastAsia="es-AR"/>
+        </w:rPr>
+        <w:drawing>
+          <wp:anchor distT="0" distB="0" distL="114300" distR="114300" simplePos="0" relativeHeight="251670528" behindDoc="0" locked="0" layoutInCell="1" allowOverlap="1" wp14:anchorId="4311BA3A" wp14:editId="1A222095">
+            <wp:simplePos x="0" y="0"/>
+            <wp:positionH relativeFrom="column">
+              <wp:posOffset>-754671</wp:posOffset>
+            </wp:positionH>
+            <wp:positionV relativeFrom="paragraph">
+              <wp:posOffset>197894</wp:posOffset>
+            </wp:positionV>
+            <wp:extent cx="7043980" cy="6493510"/>
+            <wp:effectExtent l="0" t="0" r="5080" b="2540"/>
+            <wp:wrapNone/>
+            <wp:docPr id="16" name="Imagen 16"/>
+            <wp:cNvGraphicFramePr>
+              <a:graphicFrameLocks xmlns:a="http://schemas.openxmlformats.org/drawingml/2006/main" noChangeAspect="1"/>
+            </wp:cNvGraphicFramePr>
+            <a:graphic xmlns:a="http://schemas.openxmlformats.org/drawingml/2006/main">
+              <a:graphicData uri="http://schemas.openxmlformats.org/drawingml/2006/picture">
+                <pic:pic xmlns:pic="http://schemas.openxmlformats.org/drawingml/2006/picture">
+                  <pic:nvPicPr>
+                    <pic:cNvPr id="16" name="DiagramaDeClases.png"/>
+                    <pic:cNvPicPr/>
+                  </pic:nvPicPr>
+                  <pic:blipFill>
+                    <a:blip r:embed="rId11" cstate="print">
+                      <a:extLst>
+                        <a:ext uri="{28A0092B-C50C-407E-A947-70E740481C1C}">
+                          <a14:useLocalDpi xmlns:a14="http://schemas.microsoft.com/office/drawing/2010/main" val="0"/>
+                        </a:ext>
+                      </a:extLst>
+                    </a:blip>
+                    <a:stretch>
+                      <a:fillRect/>
+                    </a:stretch>
+                  </pic:blipFill>
+                  <pic:spPr>
+                    <a:xfrm>
+                      <a:off x="0" y="0"/>
+                      <a:ext cx="7049517" cy="6498615"/>
+                    </a:xfrm>
+                    <a:prstGeom prst="rect">
+                      <a:avLst/>
+                    </a:prstGeom>
+                  </pic:spPr>
+                </pic:pic>
+              </a:graphicData>
+            </a:graphic>
+            <wp14:sizeRelH relativeFrom="page">
+              <wp14:pctWidth>0</wp14:pctWidth>
+            </wp14:sizeRelH>
+            <wp14:sizeRelV relativeFrom="page">
+              <wp14:pctHeight>0</wp14:pctHeight>
+            </wp14:sizeRelV>
+          </wp:anchor>
+        </w:drawing>
+      </w:r>
+    </w:p>
+    <w:p>
+      <w:pPr>
+        <w:pStyle w:val="Prrafodelista"/>
+        <w:ind w:left="2400"/>
+        <w:rPr>
+          <w:rFonts w:ascii="Arial" w:hAnsi="Arial" w:cs="Arial"/>
+          <w:b/>
+        </w:rPr>
+      </w:pPr>
+    </w:p>
+    <w:p>
+      <w:pPr>
+        <w:pStyle w:val="Prrafodelista"/>
+        <w:ind w:left="2400"/>
+        <w:rPr>
+          <w:rFonts w:ascii="Arial" w:hAnsi="Arial" w:cs="Arial"/>
+          <w:b/>
+        </w:rPr>
+      </w:pPr>
+    </w:p>
+    <w:p>
+      <w:pPr>
+        <w:pStyle w:val="Prrafodelista"/>
+        <w:ind w:left="2400"/>
+        <w:rPr>
+          <w:rFonts w:ascii="Arial" w:hAnsi="Arial" w:cs="Arial"/>
+          <w:b/>
+        </w:rPr>
+      </w:pPr>
+    </w:p>
+    <w:p>
+      <w:pPr>
+        <w:pStyle w:val="Prrafodelista"/>
+        <w:ind w:left="2400"/>
+        <w:rPr>
+          <w:rFonts w:ascii="Arial" w:hAnsi="Arial" w:cs="Arial"/>
+          <w:b/>
+        </w:rPr>
+      </w:pPr>
+    </w:p>
+    <w:p>
+      <w:pPr>
+        <w:pStyle w:val="Prrafodelista"/>
+        <w:ind w:left="2400"/>
+        <w:rPr>
+          <w:rFonts w:ascii="Arial" w:hAnsi="Arial" w:cs="Arial"/>
+          <w:b/>
+        </w:rPr>
+      </w:pPr>
+    </w:p>
+    <w:p>
+      <w:pPr>
+        <w:pStyle w:val="Prrafodelista"/>
+        <w:ind w:left="2400"/>
+        <w:rPr>
+          <w:rFonts w:ascii="Arial" w:hAnsi="Arial" w:cs="Arial"/>
+          <w:b/>
+        </w:rPr>
+      </w:pPr>
+    </w:p>
+    <w:p>
+      <w:pPr>
+        <w:pStyle w:val="Prrafodelista"/>
+        <w:ind w:left="2400"/>
+        <w:rPr>
+          <w:rFonts w:ascii="Arial" w:hAnsi="Arial" w:cs="Arial"/>
+          <w:b/>
+        </w:rPr>
+      </w:pPr>
+    </w:p>
+    <w:p>
+      <w:pPr>
+        <w:pStyle w:val="Prrafodelista"/>
+        <w:ind w:left="2400"/>
+        <w:rPr>
+          <w:rFonts w:ascii="Arial" w:hAnsi="Arial" w:cs="Arial"/>
+          <w:b/>
+        </w:rPr>
+      </w:pPr>
+    </w:p>
+    <w:p>
+      <w:pPr>
+        <w:pStyle w:val="Prrafodelista"/>
+        <w:ind w:left="2400"/>
+        <w:rPr>
+          <w:rFonts w:ascii="Arial" w:hAnsi="Arial" w:cs="Arial"/>
+          <w:b/>
+        </w:rPr>
+      </w:pPr>
+    </w:p>
+    <w:p>
+      <w:pPr>
+        <w:pStyle w:val="Prrafodelista"/>
+        <w:ind w:left="2400"/>
+        <w:rPr>
+          <w:rFonts w:ascii="Arial" w:hAnsi="Arial" w:cs="Arial"/>
+          <w:b/>
+        </w:rPr>
+      </w:pPr>
+    </w:p>
+    <w:p>
+      <w:pPr>
+        <w:pStyle w:val="Prrafodelista"/>
+        <w:ind w:left="2400"/>
+        <w:rPr>
+          <w:rFonts w:ascii="Arial" w:hAnsi="Arial" w:cs="Arial"/>
+          <w:b/>
+        </w:rPr>
+      </w:pPr>
+    </w:p>
+    <w:p>
+      <w:pPr>
+        <w:pStyle w:val="Prrafodelista"/>
+        <w:ind w:left="2400"/>
+        <w:rPr>
+          <w:rFonts w:ascii="Arial" w:hAnsi="Arial" w:cs="Arial"/>
+          <w:b/>
+        </w:rPr>
+      </w:pPr>
+    </w:p>
+    <w:p>
+      <w:pPr>
+        <w:pStyle w:val="Prrafodelista"/>
+        <w:ind w:left="2400"/>
+        <w:rPr>
+          <w:rFonts w:ascii="Arial" w:hAnsi="Arial" w:cs="Arial"/>
+          <w:b/>
+        </w:rPr>
+      </w:pPr>
+    </w:p>
+    <w:p>
+      <w:pPr>
+        <w:pStyle w:val="Prrafodelista"/>
+        <w:ind w:left="2400"/>
+        <w:rPr>
+          <w:rFonts w:ascii="Arial" w:hAnsi="Arial" w:cs="Arial"/>
+          <w:b/>
+        </w:rPr>
+      </w:pPr>
+    </w:p>
+    <w:p>
+      <w:pPr>
+        <w:pStyle w:val="Prrafodelista"/>
+        <w:ind w:left="2400"/>
+        <w:rPr>
+          <w:rFonts w:ascii="Arial" w:hAnsi="Arial" w:cs="Arial"/>
+          <w:b/>
+        </w:rPr>
+      </w:pPr>
+    </w:p>
+    <w:p>
+      <w:pPr>
+        <w:pStyle w:val="Prrafodelista"/>
+        <w:ind w:left="2400"/>
+        <w:rPr>
+          <w:rFonts w:ascii="Arial" w:hAnsi="Arial" w:cs="Arial"/>
+          <w:b/>
+        </w:rPr>
+      </w:pPr>
+    </w:p>
+    <w:p>
+      <w:pPr>
+        <w:pStyle w:val="Prrafodelista"/>
+        <w:ind w:left="2400"/>
+        <w:rPr>
+          <w:rFonts w:ascii="Arial" w:hAnsi="Arial" w:cs="Arial"/>
+          <w:b/>
+        </w:rPr>
+      </w:pPr>
+    </w:p>
+    <w:p>
+      <w:pPr>
+        <w:pStyle w:val="Prrafodelista"/>
+        <w:ind w:left="2400"/>
+        <w:rPr>
+          <w:rFonts w:ascii="Arial" w:hAnsi="Arial" w:cs="Arial"/>
+          <w:b/>
+        </w:rPr>
+      </w:pPr>
+    </w:p>
+    <w:p>
+      <w:pPr>
+        <w:pStyle w:val="Prrafodelista"/>
+        <w:ind w:left="2400"/>
+        <w:rPr>
+          <w:rFonts w:ascii="Arial" w:hAnsi="Arial" w:cs="Arial"/>
+          <w:b/>
+        </w:rPr>
+      </w:pPr>
+    </w:p>
+    <w:p>
+      <w:pPr>
+        <w:pStyle w:val="Prrafodelista"/>
+        <w:ind w:left="2400"/>
+        <w:rPr>
+          <w:rFonts w:ascii="Arial" w:hAnsi="Arial" w:cs="Arial"/>
+          <w:b/>
+        </w:rPr>
+      </w:pPr>
+    </w:p>
+    <w:p>
+      <w:pPr>
+        <w:pStyle w:val="Prrafodelista"/>
+        <w:ind w:left="2400"/>
+        <w:rPr>
+          <w:rFonts w:ascii="Arial" w:hAnsi="Arial" w:cs="Arial"/>
+          <w:b/>
+        </w:rPr>
+      </w:pPr>
+    </w:p>
+    <w:p>
+      <w:pPr>
+        <w:pStyle w:val="Prrafodelista"/>
+        <w:ind w:left="2400"/>
+        <w:rPr>
+          <w:rFonts w:ascii="Arial" w:hAnsi="Arial" w:cs="Arial"/>
+          <w:b/>
+        </w:rPr>
+      </w:pPr>
+    </w:p>
+    <w:p>
+      <w:pPr>
+        <w:pStyle w:val="Prrafodelista"/>
+        <w:ind w:left="2400"/>
+        <w:rPr>
+          <w:rFonts w:ascii="Arial" w:hAnsi="Arial" w:cs="Arial"/>
+          <w:b/>
+        </w:rPr>
+      </w:pPr>
+    </w:p>
+    <w:p>
+      <w:pPr>
+        <w:pStyle w:val="Prrafodelista"/>
+        <w:ind w:left="2400"/>
+        <w:rPr>
+          <w:rFonts w:ascii="Arial" w:hAnsi="Arial" w:cs="Arial"/>
+          <w:b/>
+        </w:rPr>
+      </w:pPr>
+    </w:p>
+    <w:p>
+      <w:pPr>
+        <w:pStyle w:val="Prrafodelista"/>
+        <w:ind w:left="2400"/>
+        <w:rPr>
+          <w:rFonts w:ascii="Arial" w:hAnsi="Arial" w:cs="Arial"/>
+          <w:b/>
+        </w:rPr>
+      </w:pPr>
+    </w:p>
+    <w:p>
+      <w:pPr>
+        <w:pStyle w:val="Prrafodelista"/>
+        <w:ind w:left="2400"/>
+        <w:rPr>
+          <w:rFonts w:ascii="Arial" w:hAnsi="Arial" w:cs="Arial"/>
+          <w:b/>
+        </w:rPr>
+      </w:pPr>
+    </w:p>
+    <w:p>
+      <w:pPr>
+        <w:pStyle w:val="Prrafodelista"/>
+        <w:ind w:left="2400"/>
+        <w:rPr>
+          <w:rFonts w:ascii="Arial" w:hAnsi="Arial" w:cs="Arial"/>
+          <w:b/>
+        </w:rPr>
+      </w:pPr>
+    </w:p>
+    <w:p>
+      <w:pPr>
+        <w:pStyle w:val="Prrafodelista"/>
+        <w:ind w:left="2400"/>
+        <w:rPr>
+          <w:rFonts w:ascii="Arial" w:hAnsi="Arial" w:cs="Arial"/>
+          <w:b/>
+        </w:rPr>
+      </w:pPr>
+    </w:p>
+    <w:p>
+      <w:pPr>
+        <w:pStyle w:val="Prrafodelista"/>
+        <w:ind w:left="2400"/>
+        <w:rPr>
+          <w:rFonts w:ascii="Arial" w:hAnsi="Arial" w:cs="Arial"/>
+          <w:b/>
+        </w:rPr>
+      </w:pPr>
+    </w:p>
+    <w:p>
+      <w:pPr>
+        <w:pStyle w:val="Prrafodelista"/>
+        <w:ind w:left="2400"/>
+        <w:rPr>
+          <w:rFonts w:ascii="Arial" w:hAnsi="Arial" w:cs="Arial"/>
+          <w:b/>
+        </w:rPr>
+      </w:pPr>
+    </w:p>
+    <w:p>
+      <w:pPr>
+        <w:pStyle w:val="Prrafodelista"/>
+        <w:ind w:left="2400"/>
+        <w:rPr>
+          <w:rFonts w:ascii="Arial" w:hAnsi="Arial" w:cs="Arial"/>
+          <w:b/>
+        </w:rPr>
+      </w:pPr>
+    </w:p>
+    <w:p>
+      <w:pPr>
+        <w:pStyle w:val="Prrafodelista"/>
+        <w:ind w:left="2400"/>
+        <w:rPr>
+          <w:rFonts w:ascii="Arial" w:hAnsi="Arial" w:cs="Arial"/>
+          <w:b/>
+        </w:rPr>
+      </w:pPr>
+    </w:p>
+    <w:p>
+      <w:pPr>
+        <w:pStyle w:val="Prrafodelista"/>
+        <w:ind w:left="2400"/>
+        <w:rPr>
+          <w:rFonts w:ascii="Arial" w:hAnsi="Arial" w:cs="Arial"/>
+          <w:b/>
+        </w:rPr>
+      </w:pPr>
+    </w:p>
+    <w:p>
+      <w:pPr>
+        <w:pStyle w:val="Prrafodelista"/>
+        <w:ind w:left="2400"/>
+        <w:rPr>
+          <w:rFonts w:ascii="Arial" w:hAnsi="Arial" w:cs="Arial"/>
+          <w:b/>
+        </w:rPr>
+      </w:pPr>
+    </w:p>
+    <w:p>
+      <w:pPr>
+        <w:pStyle w:val="Prrafodelista"/>
+        <w:ind w:left="2400"/>
+        <w:rPr>
+          <w:rFonts w:ascii="Arial" w:hAnsi="Arial" w:cs="Arial"/>
+          <w:b/>
+        </w:rPr>
+      </w:pPr>
+    </w:p>
+    <w:p>
+      <w:pPr>
+        <w:pStyle w:val="Prrafodelista"/>
+        <w:ind w:left="2400"/>
+        <w:rPr>
+          <w:rFonts w:ascii="Arial" w:hAnsi="Arial" w:cs="Arial"/>
+          <w:b/>
+        </w:rPr>
+      </w:pPr>
+    </w:p>
+    <w:p>
+      <w:pPr>
+        <w:pStyle w:val="Prrafodelista"/>
+        <w:ind w:left="2400"/>
+        <w:rPr>
+          <w:rFonts w:ascii="Arial" w:hAnsi="Arial" w:cs="Arial"/>
+          <w:b/>
+        </w:rPr>
+      </w:pPr>
+    </w:p>
+    <w:p>
+      <w:pPr>
+        <w:pStyle w:val="Prrafodelista"/>
+        <w:ind w:left="2400"/>
+        <w:rPr>
+          <w:rFonts w:ascii="Arial" w:hAnsi="Arial" w:cs="Arial"/>
+          <w:b/>
+        </w:rPr>
+      </w:pPr>
+    </w:p>
+    <w:p>
+      <w:pPr>
+        <w:pStyle w:val="Prrafodelista"/>
+        <w:ind w:left="2400"/>
+        <w:rPr>
+          <w:rFonts w:ascii="Arial" w:hAnsi="Arial" w:cs="Arial"/>
+          <w:b/>
+        </w:rPr>
+      </w:pPr>
+    </w:p>
+    <w:p>
+      <w:pPr>
+        <w:pStyle w:val="Prrafodelista"/>
+        <w:ind w:left="2400"/>
+        <w:rPr>
+          <w:rFonts w:ascii="Arial" w:hAnsi="Arial" w:cs="Arial"/>
+          <w:b/>
+        </w:rPr>
+      </w:pPr>
+    </w:p>
+    <w:p>
+      <w:pPr>
+        <w:pStyle w:val="Prrafodelista"/>
+        <w:ind w:left="2400"/>
+        <w:rPr>
+          <w:rFonts w:ascii="Arial" w:hAnsi="Arial" w:cs="Arial"/>
+          <w:b/>
+        </w:rPr>
+      </w:pPr>
+    </w:p>
+    <w:p>
+      <w:pPr>
+        <w:pStyle w:val="Prrafodelista"/>
+        <w:ind w:left="2400"/>
+        <w:rPr>
+          <w:rFonts w:ascii="Arial" w:hAnsi="Arial" w:cs="Arial"/>
+          <w:b/>
+        </w:rPr>
+      </w:pPr>
+    </w:p>
+    <w:p>
+      <w:pPr>
+        <w:pStyle w:val="Prrafodelista"/>
+        <w:ind w:left="2400"/>
+        <w:rPr>
+          <w:rFonts w:ascii="Arial" w:hAnsi="Arial" w:cs="Arial"/>
+          <w:b/>
+        </w:rPr>
+      </w:pPr>
+    </w:p>
+    <w:p>
+      <w:pPr>
+        <w:pStyle w:val="Prrafodelista"/>
+        <w:ind w:left="2400"/>
+        <w:rPr>
+          <w:rFonts w:ascii="Arial" w:hAnsi="Arial" w:cs="Arial"/>
+          <w:b/>
+          <w:sz w:val="24"/>
+          <w:szCs w:val="24"/>
+        </w:rPr>
+      </w:pPr>
+    </w:p>
+    <w:p>
+      <w:pPr>
+        <w:pStyle w:val="Prrafodelista"/>
+        <w:numPr>
+          <w:ilvl w:val="2"/>
+          <w:numId w:val="13"/>
+        </w:numPr>
+        <w:spacing w:line="360" w:lineRule="auto"/>
+        <w:rPr>
+          <w:rFonts w:ascii="Arial" w:hAnsi="Arial" w:cs="Arial"/>
+          <w:b/>
+          <w:sz w:val="24"/>
+          <w:szCs w:val="24"/>
+        </w:rPr>
+      </w:pPr>
+      <w:r>
+        <w:rPr>
+          <w:rFonts w:ascii="Arial" w:hAnsi="Arial" w:cs="Arial"/>
+          <w:b/>
+        </w:rPr>
+        <w:lastRenderedPageBreak/>
+        <w:t>Diagrama de Actividades</w:t>
+      </w:r>
+    </w:p>
+    <w:p>
+      <w:pPr>
+        <w:pStyle w:val="Prrafodelista"/>
+        <w:numPr>
+          <w:ilvl w:val="2"/>
+          <w:numId w:val="13"/>
+        </w:numPr>
+        <w:spacing w:line="360" w:lineRule="auto"/>
+        <w:rPr>
+          <w:rFonts w:ascii="Arial" w:hAnsi="Arial" w:cs="Arial"/>
+          <w:b/>
+          <w:sz w:val="24"/>
+          <w:szCs w:val="24"/>
+        </w:rPr>
+      </w:pPr>
+      <w:r>
+        <w:rPr>
+          <w:rFonts w:ascii="Arial" w:hAnsi="Arial" w:cs="Arial"/>
+          <w:b/>
+        </w:rPr>
+        <w:t xml:space="preserve">Diagrama de Secuencia </w:t>
+      </w:r>
+    </w:p>
+    <w:p>
+      <w:pPr>
+        <w:pStyle w:val="Prrafodelista"/>
+        <w:ind w:left="2400"/>
+        <w:rPr>
+          <w:rFonts w:ascii="Arial" w:hAnsi="Arial" w:cs="Arial"/>
+          <w:b/>
+          <w:sz w:val="24"/>
+          <w:szCs w:val="24"/>
+        </w:rPr>
+      </w:pPr>
+    </w:p>
+    <w:p>
+      <w:pPr>
+        <w:rPr>
+          <w:rFonts w:ascii="Arial" w:hAnsi="Arial" w:cs="Arial"/>
+          <w:b/>
+          <w:sz w:val="24"/>
+          <w:szCs w:val="24"/>
+        </w:rPr>
+      </w:pPr>
+      <w:r>
+        <w:rPr>
+          <w:rFonts w:ascii="Arial" w:hAnsi="Arial" w:cs="Arial"/>
+          <w:b/>
+          <w:sz w:val="24"/>
+          <w:szCs w:val="24"/>
+        </w:rPr>
+        <w:br w:type="page"/>
+      </w:r>
+    </w:p>
+    <w:p>
+      <w:pPr>
+        <w:spacing w:line="360" w:lineRule="auto"/>
+        <w:rPr>
+          <w:rFonts w:ascii="Arial" w:hAnsi="Arial" w:cs="Arial"/>
+          <w:b/>
+          <w:sz w:val="24"/>
+          <w:szCs w:val="24"/>
+        </w:rPr>
+      </w:pPr>
+    </w:p>
+    <w:p>
+      <w:pPr>
+        <w:pStyle w:val="Prrafodelista"/>
+        <w:numPr>
+          <w:ilvl w:val="2"/>
+          <w:numId w:val="13"/>
+        </w:numPr>
+        <w:spacing w:line="360" w:lineRule="auto"/>
+        <w:rPr>
+          <w:rFonts w:ascii="Arial" w:hAnsi="Arial" w:cs="Arial"/>
+          <w:b/>
+          <w:sz w:val="24"/>
+          <w:szCs w:val="24"/>
+        </w:rPr>
+      </w:pPr>
+      <w:r>
+        <w:rPr>
+          <w:rFonts w:ascii="Arial" w:hAnsi="Arial" w:cs="Arial"/>
+          <w:b/>
+        </w:rPr>
+        <w:t xml:space="preserve">Diagrama de Colaboración </w:t>
+      </w:r>
+    </w:p>
+    <w:p>
+      <w:pPr>
+        <w:pStyle w:val="Prrafodelista"/>
+        <w:spacing w:line="360" w:lineRule="auto"/>
+        <w:ind w:left="2400"/>
+        <w:rPr>
+          <w:rFonts w:ascii="Arial" w:hAnsi="Arial" w:cs="Arial"/>
+        </w:rPr>
+      </w:pPr>
+      <w:r>
+        <w:rPr>
+          <w:rFonts w:ascii="Arial" w:hAnsi="Arial" w:cs="Arial"/>
+        </w:rPr>
+        <w:t>Diagrama de colaboración de la anulación de una reserva.</w:t>
+      </w:r>
+    </w:p>
+    <w:p>
+      <w:pPr>
+        <w:pStyle w:val="Prrafodelista"/>
+        <w:ind w:left="2400"/>
+        <w:rPr>
+          <w:rFonts w:ascii="Arial" w:hAnsi="Arial" w:cs="Arial"/>
+          <w:b/>
+        </w:rPr>
+      </w:pPr>
+    </w:p>
+    <w:p>
+      <w:pPr>
+        <w:pStyle w:val="Prrafodelista"/>
+        <w:ind w:left="2400"/>
+        <w:rPr>
+          <w:rFonts w:ascii="Arial" w:hAnsi="Arial" w:cs="Arial"/>
+          <w:b/>
+        </w:rPr>
+      </w:pPr>
+      <w:r>
+        <w:rPr>
+          <w:rFonts w:ascii="Arial" w:hAnsi="Arial" w:cs="Arial"/>
+          <w:b/>
+          <w:noProof/>
+          <w:lang w:eastAsia="es-AR"/>
+        </w:rPr>
+        <w:drawing>
+          <wp:anchor distT="0" distB="0" distL="114300" distR="114300" simplePos="0" relativeHeight="251668480" behindDoc="0" locked="0" layoutInCell="1" allowOverlap="1" wp14:anchorId="1078743C" wp14:editId="780FC8E8">
+            <wp:simplePos x="0" y="0"/>
+            <wp:positionH relativeFrom="column">
+              <wp:posOffset>-514447</wp:posOffset>
+            </wp:positionH>
+            <wp:positionV relativeFrom="paragraph">
+              <wp:posOffset>91569</wp:posOffset>
+            </wp:positionV>
+            <wp:extent cx="6962775" cy="3448326"/>
+            <wp:effectExtent l="0" t="0" r="0" b="0"/>
+            <wp:wrapNone/>
+            <wp:docPr id="14" name="Imagen 14"/>
+            <wp:cNvGraphicFramePr>
+              <a:graphicFrameLocks xmlns:a="http://schemas.openxmlformats.org/drawingml/2006/main" noChangeAspect="1"/>
+            </wp:cNvGraphicFramePr>
+            <a:graphic xmlns:a="http://schemas.openxmlformats.org/drawingml/2006/main">
+              <a:graphicData uri="http://schemas.openxmlformats.org/drawingml/2006/picture">
+                <pic:pic xmlns:pic="http://schemas.openxmlformats.org/drawingml/2006/picture">
+                  <pic:nvPicPr>
+                    <pic:cNvPr id="14" name="Anulacion de una Reserva.png"/>
+                    <pic:cNvPicPr/>
+                  </pic:nvPicPr>
+                  <pic:blipFill>
+                    <a:blip r:embed="rId12">
+                      <a:extLst>
+                        <a:ext uri="{28A0092B-C50C-407E-A947-70E740481C1C}">
+                          <a14:useLocalDpi xmlns:a14="http://schemas.microsoft.com/office/drawing/2010/main" val="0"/>
+                        </a:ext>
+                      </a:extLst>
+                    </a:blip>
+                    <a:stretch>
+                      <a:fillRect/>
+                    </a:stretch>
+                  </pic:blipFill>
+                  <pic:spPr>
+                    <a:xfrm>
+                      <a:off x="0" y="0"/>
+                      <a:ext cx="6977191" cy="3455466"/>
+                    </a:xfrm>
+                    <a:prstGeom prst="rect">
+                      <a:avLst/>
+                    </a:prstGeom>
+                  </pic:spPr>
+                </pic:pic>
+              </a:graphicData>
+            </a:graphic>
+            <wp14:sizeRelH relativeFrom="page">
+              <wp14:pctWidth>0</wp14:pctWidth>
+            </wp14:sizeRelH>
+            <wp14:sizeRelV relativeFrom="page">
+              <wp14:pctHeight>0</wp14:pctHeight>
+            </wp14:sizeRelV>
+          </wp:anchor>
+        </w:drawing>
+      </w:r>
+    </w:p>
+    <w:p>
+      <w:pPr>
+        <w:pStyle w:val="Prrafodelista"/>
+        <w:ind w:left="2400"/>
+        <w:rPr>
+          <w:rFonts w:ascii="Arial" w:hAnsi="Arial" w:cs="Arial"/>
+          <w:b/>
+        </w:rPr>
+      </w:pPr>
+    </w:p>
+    <w:p>
+      <w:pPr>
+        <w:pStyle w:val="Prrafodelista"/>
+        <w:ind w:left="2400"/>
+        <w:rPr>
+          <w:rFonts w:ascii="Arial" w:hAnsi="Arial" w:cs="Arial"/>
+          <w:b/>
+        </w:rPr>
+      </w:pPr>
+    </w:p>
+    <w:p>
+      <w:pPr>
+        <w:pStyle w:val="Prrafodelista"/>
+        <w:ind w:left="2400"/>
+        <w:rPr>
+          <w:rFonts w:ascii="Arial" w:hAnsi="Arial" w:cs="Arial"/>
+          <w:b/>
+        </w:rPr>
+      </w:pPr>
+    </w:p>
+    <w:p>
+      <w:pPr>
+        <w:pStyle w:val="Prrafodelista"/>
+        <w:ind w:left="2400"/>
+        <w:rPr>
+          <w:rFonts w:ascii="Arial" w:hAnsi="Arial" w:cs="Arial"/>
+          <w:b/>
+        </w:rPr>
+      </w:pPr>
+    </w:p>
+    <w:p>
+      <w:pPr>
+        <w:pStyle w:val="Prrafodelista"/>
+        <w:ind w:left="2400"/>
+        <w:rPr>
+          <w:rFonts w:ascii="Arial" w:hAnsi="Arial" w:cs="Arial"/>
+          <w:b/>
+        </w:rPr>
+      </w:pPr>
+    </w:p>
+    <w:p>
+      <w:pPr>
+        <w:pStyle w:val="Prrafodelista"/>
+        <w:ind w:left="2400"/>
+        <w:rPr>
+          <w:rFonts w:ascii="Arial" w:hAnsi="Arial" w:cs="Arial"/>
+          <w:b/>
+        </w:rPr>
+      </w:pPr>
+    </w:p>
+    <w:p>
+      <w:pPr>
+        <w:pStyle w:val="Prrafodelista"/>
+        <w:ind w:left="2400"/>
+        <w:rPr>
+          <w:rFonts w:ascii="Arial" w:hAnsi="Arial" w:cs="Arial"/>
+          <w:b/>
+        </w:rPr>
+      </w:pPr>
+    </w:p>
+    <w:p>
+      <w:pPr>
+        <w:pStyle w:val="Prrafodelista"/>
+        <w:ind w:left="2400"/>
+        <w:rPr>
+          <w:rFonts w:ascii="Arial" w:hAnsi="Arial" w:cs="Arial"/>
+          <w:b/>
+        </w:rPr>
+      </w:pPr>
+    </w:p>
+    <w:p>
+      <w:pPr>
+        <w:pStyle w:val="Prrafodelista"/>
+        <w:ind w:left="2400"/>
+        <w:rPr>
+          <w:rFonts w:ascii="Arial" w:hAnsi="Arial" w:cs="Arial"/>
+          <w:b/>
+        </w:rPr>
+      </w:pPr>
+    </w:p>
+    <w:p>
+      <w:pPr>
+        <w:pStyle w:val="Prrafodelista"/>
+        <w:ind w:left="2400"/>
+        <w:rPr>
+          <w:rFonts w:ascii="Arial" w:hAnsi="Arial" w:cs="Arial"/>
+          <w:b/>
+        </w:rPr>
+      </w:pPr>
+    </w:p>
+    <w:p>
+      <w:pPr>
+        <w:pStyle w:val="Prrafodelista"/>
+        <w:ind w:left="2400"/>
+        <w:rPr>
+          <w:rFonts w:ascii="Arial" w:hAnsi="Arial" w:cs="Arial"/>
+          <w:b/>
+        </w:rPr>
+      </w:pPr>
+    </w:p>
+    <w:p>
+      <w:pPr>
+        <w:pStyle w:val="Prrafodelista"/>
+        <w:ind w:left="2400"/>
+        <w:rPr>
+          <w:rFonts w:ascii="Arial" w:hAnsi="Arial" w:cs="Arial"/>
+          <w:b/>
+        </w:rPr>
+      </w:pPr>
+    </w:p>
+    <w:p>
+      <w:pPr>
+        <w:pStyle w:val="Prrafodelista"/>
+        <w:ind w:left="2400"/>
+        <w:rPr>
+          <w:rFonts w:ascii="Arial" w:hAnsi="Arial" w:cs="Arial"/>
+          <w:b/>
+        </w:rPr>
+      </w:pPr>
+    </w:p>
+    <w:p>
+      <w:pPr>
+        <w:pStyle w:val="Prrafodelista"/>
+        <w:ind w:left="2400"/>
+        <w:rPr>
+          <w:rFonts w:ascii="Arial" w:hAnsi="Arial" w:cs="Arial"/>
+          <w:b/>
+        </w:rPr>
+      </w:pPr>
+    </w:p>
+    <w:p>
+      <w:pPr>
+        <w:pStyle w:val="Prrafodelista"/>
+        <w:ind w:left="2400"/>
+        <w:rPr>
+          <w:rFonts w:ascii="Arial" w:hAnsi="Arial" w:cs="Arial"/>
+          <w:b/>
+        </w:rPr>
+      </w:pPr>
+    </w:p>
+    <w:p>
+      <w:pPr>
+        <w:pStyle w:val="Prrafodelista"/>
+        <w:ind w:left="2400"/>
+        <w:rPr>
+          <w:rFonts w:ascii="Arial" w:hAnsi="Arial" w:cs="Arial"/>
+          <w:b/>
+        </w:rPr>
+      </w:pPr>
+    </w:p>
+    <w:p>
+      <w:pPr>
+        <w:pStyle w:val="Prrafodelista"/>
+        <w:ind w:left="2400"/>
+        <w:rPr>
+          <w:rFonts w:ascii="Arial" w:hAnsi="Arial" w:cs="Arial"/>
+          <w:b/>
+        </w:rPr>
+      </w:pPr>
+    </w:p>
+    <w:p>
+      <w:pPr>
+        <w:pStyle w:val="Prrafodelista"/>
+        <w:ind w:left="2400"/>
+        <w:rPr>
+          <w:rFonts w:ascii="Arial" w:hAnsi="Arial" w:cs="Arial"/>
+          <w:b/>
+          <w:sz w:val="24"/>
+          <w:szCs w:val="24"/>
+        </w:rPr>
+      </w:pPr>
+    </w:p>
+    <w:p>
+      <w:pPr>
+        <w:pStyle w:val="Prrafodelista"/>
+        <w:ind w:left="2400"/>
+        <w:rPr>
+          <w:rFonts w:ascii="Arial" w:hAnsi="Arial" w:cs="Arial"/>
+          <w:b/>
+          <w:sz w:val="24"/>
+          <w:szCs w:val="24"/>
+        </w:rPr>
+      </w:pPr>
+    </w:p>
+    <w:p>
+      <w:pPr>
+        <w:pStyle w:val="Prrafodelista"/>
+        <w:ind w:left="2400"/>
+        <w:rPr>
+          <w:rFonts w:ascii="Arial" w:hAnsi="Arial" w:cs="Arial"/>
+          <w:b/>
+          <w:sz w:val="24"/>
+          <w:szCs w:val="24"/>
+        </w:rPr>
+      </w:pPr>
+    </w:p>
+    <w:p>
+      <w:pPr>
+        <w:pStyle w:val="Prrafodelista"/>
+        <w:numPr>
+          <w:ilvl w:val="2"/>
+          <w:numId w:val="13"/>
+        </w:numPr>
+        <w:spacing w:line="360" w:lineRule="auto"/>
+        <w:rPr>
+          <w:rFonts w:ascii="Arial" w:hAnsi="Arial" w:cs="Arial"/>
+          <w:b/>
+          <w:sz w:val="24"/>
+          <w:szCs w:val="24"/>
+        </w:rPr>
+      </w:pPr>
+      <w:r>
+        <w:rPr>
+          <w:rFonts w:ascii="Arial" w:hAnsi="Arial" w:cs="Arial"/>
+          <w:b/>
+        </w:rPr>
+        <w:t>Diagramas de Estados</w:t>
+      </w:r>
+    </w:p>
+    <w:p>
+      <w:pPr>
+        <w:pStyle w:val="Prrafodelista"/>
+        <w:spacing w:line="360" w:lineRule="auto"/>
+        <w:ind w:left="2400"/>
+        <w:rPr>
+          <w:rFonts w:ascii="Arial" w:hAnsi="Arial" w:cs="Arial"/>
+          <w:sz w:val="24"/>
+          <w:szCs w:val="24"/>
+        </w:rPr>
+      </w:pPr>
+      <w:r>
+        <w:rPr>
+          <w:rFonts w:ascii="Arial" w:hAnsi="Arial" w:cs="Arial"/>
+        </w:rPr>
+        <w:t>Modela</w:t>
+      </w:r>
+      <w:r>
+        <w:rPr>
+          <w:rFonts w:ascii="Arial" w:hAnsi="Arial" w:cs="Arial"/>
+        </w:rPr>
+        <w:t xml:space="preserve"> los estados de una reserva.</w:t>
+      </w:r>
+    </w:p>
+    <w:p>
+      <w:pPr>
+        <w:pStyle w:val="Prrafodelista"/>
+        <w:ind w:left="2400"/>
+        <w:rPr>
+          <w:rFonts w:ascii="Arial" w:hAnsi="Arial" w:cs="Arial"/>
+          <w:b/>
+          <w:sz w:val="24"/>
+          <w:szCs w:val="24"/>
+        </w:rPr>
+      </w:pPr>
+    </w:p>
+    <w:p>
+      <w:pPr>
+        <w:pStyle w:val="Prrafodelista"/>
+        <w:ind w:left="2400"/>
+        <w:rPr>
+          <w:rFonts w:ascii="Arial" w:hAnsi="Arial" w:cs="Arial"/>
+          <w:b/>
+          <w:sz w:val="24"/>
+          <w:szCs w:val="24"/>
+        </w:rPr>
+      </w:pPr>
+      <w:bookmarkStart w:id="0" w:name="_GoBack"/>
+      <w:bookmarkEnd w:id="0"/>
+    </w:p>
+    <w:p>
+      <w:pPr>
+        <w:pStyle w:val="Prrafodelista"/>
+        <w:ind w:left="2400"/>
+        <w:rPr>
+          <w:rFonts w:ascii="Arial" w:hAnsi="Arial" w:cs="Arial"/>
+          <w:b/>
+          <w:sz w:val="24"/>
+          <w:szCs w:val="24"/>
+        </w:rPr>
+      </w:pPr>
+      <w:r>
+        <w:rPr>
+          <w:rFonts w:ascii="Arial" w:hAnsi="Arial" w:cs="Arial"/>
+          <w:b/>
+          <w:noProof/>
+          <w:sz w:val="24"/>
+          <w:szCs w:val="24"/>
+          <w:lang w:eastAsia="es-AR"/>
+        </w:rPr>
+        <w:drawing>
+          <wp:anchor distT="0" distB="0" distL="114300" distR="114300" simplePos="0" relativeHeight="251669504" behindDoc="0" locked="0" layoutInCell="1" allowOverlap="1" wp14:anchorId="381C8FEE" wp14:editId="3ACA6CC6">
+            <wp:simplePos x="0" y="0"/>
+            <wp:positionH relativeFrom="column">
+              <wp:posOffset>-552956</wp:posOffset>
+            </wp:positionH>
+            <wp:positionV relativeFrom="paragraph">
+              <wp:posOffset>118110</wp:posOffset>
+            </wp:positionV>
+            <wp:extent cx="6865749" cy="2061116"/>
+            <wp:effectExtent l="0" t="0" r="0" b="0"/>
+            <wp:wrapNone/>
+            <wp:docPr id="15" name="Imagen 15"/>
+            <wp:cNvGraphicFramePr>
+              <a:graphicFrameLocks xmlns:a="http://schemas.openxmlformats.org/drawingml/2006/main" noChangeAspect="1"/>
+            </wp:cNvGraphicFramePr>
+            <a:graphic xmlns:a="http://schemas.openxmlformats.org/drawingml/2006/main">
+              <a:graphicData uri="http://schemas.openxmlformats.org/drawingml/2006/picture">
+                <pic:pic xmlns:pic="http://schemas.openxmlformats.org/drawingml/2006/picture">
+                  <pic:nvPicPr>
+                    <pic:cNvPr id="15" name="DiagramaDeEstados.png"/>
+                    <pic:cNvPicPr/>
+                  </pic:nvPicPr>
+                  <pic:blipFill>
+                    <a:blip r:embed="rId13">
+                      <a:extLst>
+                        <a:ext uri="{28A0092B-C50C-407E-A947-70E740481C1C}">
+                          <a14:useLocalDpi xmlns:a14="http://schemas.microsoft.com/office/drawing/2010/main" val="0"/>
+                        </a:ext>
+                      </a:extLst>
+                    </a:blip>
+                    <a:stretch>
+                      <a:fillRect/>
+                    </a:stretch>
+                  </pic:blipFill>
+                  <pic:spPr>
+                    <a:xfrm>
+                      <a:off x="0" y="0"/>
+                      <a:ext cx="6865749" cy="2061116"/>
+                    </a:xfrm>
+                    <a:prstGeom prst="rect">
+                      <a:avLst/>
+                    </a:prstGeom>
+                  </pic:spPr>
+                </pic:pic>
+              </a:graphicData>
+            </a:graphic>
+            <wp14:sizeRelH relativeFrom="page">
+              <wp14:pctWidth>0</wp14:pctWidth>
+            </wp14:sizeRelH>
+            <wp14:sizeRelV relativeFrom="page">
+              <wp14:pctHeight>0</wp14:pctHeight>
+            </wp14:sizeRelV>
+          </wp:anchor>
+        </w:drawing>
+      </w:r>
+    </w:p>
+    <w:p>
+      <w:pPr>
+        <w:pStyle w:val="Prrafodelista"/>
+        <w:ind w:left="2400"/>
+        <w:rPr>
+          <w:rFonts w:ascii="Arial" w:hAnsi="Arial" w:cs="Arial"/>
+          <w:b/>
+          <w:sz w:val="24"/>
+          <w:szCs w:val="24"/>
+        </w:rPr>
+      </w:pPr>
+    </w:p>
+    <w:p>
+      <w:pPr>
+        <w:pStyle w:val="Prrafodelista"/>
+        <w:ind w:left="2400"/>
+        <w:rPr>
+          <w:rFonts w:ascii="Arial" w:hAnsi="Arial" w:cs="Arial"/>
+          <w:b/>
+          <w:sz w:val="24"/>
+          <w:szCs w:val="24"/>
+        </w:rPr>
+      </w:pPr>
+    </w:p>
+    <w:p>
+      <w:pPr>
+        <w:pStyle w:val="Prrafodelista"/>
+        <w:ind w:left="2400"/>
+        <w:rPr>
+          <w:rFonts w:ascii="Arial" w:hAnsi="Arial" w:cs="Arial"/>
+          <w:b/>
+          <w:sz w:val="24"/>
+          <w:szCs w:val="24"/>
+        </w:rPr>
+      </w:pPr>
+    </w:p>
+    <w:p>
+      <w:pPr>
+        <w:pStyle w:val="Prrafodelista"/>
+        <w:ind w:left="2400"/>
+        <w:rPr>
+          <w:rFonts w:ascii="Arial" w:hAnsi="Arial" w:cs="Arial"/>
+          <w:b/>
+          <w:sz w:val="24"/>
+          <w:szCs w:val="24"/>
+        </w:rPr>
+      </w:pPr>
+    </w:p>
+    <w:p>
+      <w:pPr>
+        <w:pStyle w:val="Prrafodelista"/>
+        <w:ind w:left="2400"/>
+        <w:rPr>
+          <w:rFonts w:ascii="Arial" w:hAnsi="Arial" w:cs="Arial"/>
+          <w:b/>
+          <w:sz w:val="24"/>
+          <w:szCs w:val="24"/>
+        </w:rPr>
+      </w:pPr>
+    </w:p>
+    <w:p>
+      <w:pPr>
+        <w:pStyle w:val="Prrafodelista"/>
+        <w:ind w:left="2400"/>
+        <w:rPr>
+          <w:rFonts w:ascii="Arial" w:hAnsi="Arial" w:cs="Arial"/>
+          <w:b/>
+          <w:sz w:val="24"/>
+          <w:szCs w:val="24"/>
+        </w:rPr>
+      </w:pPr>
+    </w:p>
+    <w:p>
+      <w:pPr>
+        <w:pStyle w:val="Prrafodelista"/>
+        <w:ind w:left="2400"/>
+        <w:rPr>
+          <w:rFonts w:ascii="Arial" w:hAnsi="Arial" w:cs="Arial"/>
+          <w:b/>
+          <w:sz w:val="24"/>
+          <w:szCs w:val="24"/>
+        </w:rPr>
+      </w:pPr>
+    </w:p>
+    <w:p>
+      <w:pPr>
+        <w:pStyle w:val="Prrafodelista"/>
+        <w:ind w:left="2400"/>
+        <w:rPr>
+          <w:rFonts w:ascii="Arial" w:hAnsi="Arial" w:cs="Arial"/>
+          <w:b/>
+          <w:sz w:val="24"/>
+          <w:szCs w:val="24"/>
+        </w:rPr>
+      </w:pPr>
+    </w:p>
+    <w:p>
+      <w:pPr>
+        <w:pStyle w:val="Prrafodelista"/>
+        <w:ind w:left="2400"/>
+        <w:rPr>
+          <w:rFonts w:ascii="Arial" w:hAnsi="Arial" w:cs="Arial"/>
+          <w:b/>
+          <w:sz w:val="24"/>
+          <w:szCs w:val="24"/>
+        </w:rPr>
+      </w:pPr>
+    </w:p>
+    <w:p>
+      <w:pPr>
+        <w:pStyle w:val="Prrafodelista"/>
+        <w:ind w:left="2400"/>
+        <w:rPr>
+          <w:rFonts w:ascii="Arial" w:hAnsi="Arial" w:cs="Arial"/>
+          <w:b/>
+          <w:sz w:val="24"/>
+          <w:szCs w:val="24"/>
+        </w:rPr>
+      </w:pPr>
+    </w:p>
+    <w:p>
+      <w:pPr>
+        <w:pStyle w:val="Prrafodelista"/>
+        <w:ind w:left="2400"/>
+        <w:rPr>
+          <w:rFonts w:ascii="Arial" w:hAnsi="Arial" w:cs="Arial"/>
+          <w:b/>
+          <w:sz w:val="24"/>
+          <w:szCs w:val="24"/>
+        </w:rPr>
+      </w:pPr>
+    </w:p>
+    <w:p>
+      <w:pPr>
+        <w:pStyle w:val="Prrafodelista"/>
+        <w:ind w:left="2400"/>
+        <w:rPr>
+          <w:rFonts w:ascii="Arial" w:hAnsi="Arial" w:cs="Arial"/>
+          <w:b/>
+          <w:sz w:val="24"/>
+          <w:szCs w:val="24"/>
+        </w:rPr>
+      </w:pPr>
+    </w:p>
+    <w:p>
+      <w:pPr>
+        <w:pStyle w:val="Prrafodelista"/>
+        <w:ind w:left="2400"/>
+        <w:rPr>
+          <w:rFonts w:ascii="Arial" w:hAnsi="Arial" w:cs="Arial"/>
+          <w:b/>
+          <w:sz w:val="24"/>
+          <w:szCs w:val="24"/>
+        </w:rPr>
+      </w:pPr>
+    </w:p>
+    <w:p>
+      <w:pPr>
+        <w:pStyle w:val="Prrafodelista"/>
+        <w:ind w:left="2400"/>
+        <w:rPr>
+          <w:rFonts w:ascii="Arial" w:hAnsi="Arial" w:cs="Arial"/>
+          <w:b/>
+          <w:sz w:val="24"/>
+          <w:szCs w:val="24"/>
+        </w:rPr>
+      </w:pPr>
+    </w:p>
+    <w:p>
+      <w:pPr>
+        <w:pStyle w:val="Prrafodelista"/>
+        <w:ind w:left="2400"/>
+        <w:rPr>
+          <w:rFonts w:ascii="Arial" w:hAnsi="Arial" w:cs="Arial"/>
+          <w:b/>
+          <w:sz w:val="24"/>
+          <w:szCs w:val="24"/>
+        </w:rPr>
+      </w:pPr>
+    </w:p>
+    <w:p>
+      <w:pPr>
+        <w:pStyle w:val="Prrafodelista"/>
+        <w:ind w:left="2400"/>
+        <w:rPr>
+          <w:rFonts w:ascii="Arial" w:hAnsi="Arial" w:cs="Arial"/>
+          <w:b/>
+          <w:sz w:val="24"/>
+          <w:szCs w:val="24"/>
+        </w:rPr>
+      </w:pPr>
+    </w:p>
+    <w:p>
+      <w:pPr>
+        <w:pStyle w:val="Prrafodelista"/>
+        <w:ind w:left="2400"/>
+        <w:rPr>
+          <w:rFonts w:ascii="Arial" w:hAnsi="Arial" w:cs="Arial"/>
+          <w:b/>
           <w:sz w:val="24"/>
           <w:szCs w:val="24"/>
         </w:rPr>
@@ -4593,6 +6081,7 @@
           <w:ilvl w:val="1"/>
           <w:numId w:val="13"/>
         </w:numPr>
+        <w:spacing w:line="360" w:lineRule="auto"/>
         <w:rPr>
           <w:rFonts w:ascii="Arial" w:hAnsi="Arial" w:cs="Arial"/>
           <w:b/>
@@ -4622,6 +6111,7 @@
     <w:p>
       <w:pPr>
         <w:pStyle w:val="Prrafodelista"/>
+        <w:spacing w:line="360" w:lineRule="auto"/>
         <w:ind w:left="1200"/>
         <w:rPr>
           <w:rFonts w:ascii="Arial" w:hAnsi="Arial" w:cs="Arial"/>
@@ -4655,6 +6145,7 @@
     <w:p>
       <w:pPr>
         <w:pStyle w:val="Prrafodelista"/>
+        <w:spacing w:line="360" w:lineRule="auto"/>
         <w:ind w:left="1200"/>
         <w:rPr>
           <w:rFonts w:ascii="Arial" w:hAnsi="Arial" w:cs="Arial"/>
@@ -4665,6 +6156,7 @@
     <w:p>
       <w:pPr>
         <w:pStyle w:val="Prrafodelista"/>
+        <w:spacing w:line="360" w:lineRule="auto"/>
         <w:ind w:left="1200"/>
         <w:rPr>
           <w:rFonts w:ascii="Arial" w:hAnsi="Arial" w:cs="Arial"/>
@@ -4682,12 +6174,12 @@
       </w:pPr>
     </w:p>
     <w:sectPr>
-      <w:headerReference w:type="even" r:id="rId11"/>
-      <w:headerReference w:type="default" r:id="rId12"/>
-      <w:footerReference w:type="even" r:id="rId13"/>
-      <w:footerReference w:type="default" r:id="rId14"/>
-      <w:headerReference w:type="first" r:id="rId15"/>
-      <w:footerReference w:type="first" r:id="rId16"/>
+      <w:headerReference w:type="even" r:id="rId14"/>
+      <w:headerReference w:type="default" r:id="rId15"/>
+      <w:footerReference w:type="even" r:id="rId16"/>
+      <w:footerReference w:type="default" r:id="rId17"/>
+      <w:headerReference w:type="first" r:id="rId18"/>
+      <w:footerReference w:type="first" r:id="rId19"/>
       <w:pgSz w:w="12240" w:h="15840"/>
       <w:pgMar w:top="1417" w:right="1701" w:bottom="1417" w:left="1701" w:header="708" w:footer="708" w:gutter="0"/>
       <w:pgNumType w:fmt="numberInDash" w:start="0"/>
@@ -4942,7 +6434,7 @@
           <w:rPr>
             <w:noProof/>
           </w:rPr>
-          <w:t xml:space="preserve"> 2 -</w:t>
+          <w:t xml:space="preserve"> 10 -</w:t>
         </w:r>
         <w:r>
           <w:fldChar w:fldCharType="end"/>
@@ -5369,7 +6861,7 @@
         <v:path o:extrusionok="f" gradientshapeok="t" o:connecttype="rect"/>
         <o:lock v:ext="edit" aspectratio="t"/>
       </v:shapetype>
-      <v:shape id="_x0000_i1099" type="#_x0000_t75" style="width:11.6pt;height:11.6pt" o:bullet="t">
+      <v:shape id="_x0000_i1130" type="#_x0000_t75" style="width:11.6pt;height:11.6pt" o:bullet="t">
         <v:imagedata r:id="rId1" o:title="mso9CE1"/>
       </v:shape>
     </w:pict>
@@ -8971,7 +10463,7 @@
 </file>
 
 <file path=customXml/itemProps1.xml><?xml version="1.0" encoding="utf-8"?>
-<ds:datastoreItem xmlns:ds="http://schemas.openxmlformats.org/officeDocument/2006/customXml" ds:itemID="{58AB9CC8-47BB-47CE-956C-B914A3D7E158}">
+<ds:datastoreItem xmlns:ds="http://schemas.openxmlformats.org/officeDocument/2006/customXml" ds:itemID="{918AC895-B68C-40B8-AC82-2DF5DBBAA6C3}">
   <ds:schemaRefs>
     <ds:schemaRef ds:uri="http://schemas.openxmlformats.org/officeDocument/2006/bibliography"/>
   </ds:schemaRefs>

--- a/ENTREGABLE/Entregable.docx
+++ b/ENTREGABLE/Entregable.docx
@@ -1259,16 +1259,8 @@
         <w:rPr>
           <w:rFonts w:ascii="Arial" w:hAnsi="Arial" w:cs="Arial"/>
         </w:rPr>
-        <w:t xml:space="preserve"> (1)</w:t>
-      </w:r>
-      <w:proofErr w:type="gramStart"/>
-      <w:r>
-        <w:rPr>
-          <w:rFonts w:ascii="Arial" w:hAnsi="Arial" w:cs="Arial"/>
-        </w:rPr>
-        <w:t>..</w:t>
-      </w:r>
-      <w:proofErr w:type="gramEnd"/>
+        <w:t xml:space="preserve"> (1)..</w:t>
+      </w:r>
       <w:r>
         <w:rPr>
           <w:rFonts w:ascii="Arial" w:hAnsi="Arial" w:cs="Arial"/>
@@ -1518,14 +1510,12 @@
         </w:rPr>
         <w:t xml:space="preserve">2.2.1 </w:t>
       </w:r>
-      <w:proofErr w:type="gramStart"/>
       <w:r>
         <w:rPr>
           <w:rFonts w:ascii="Arial" w:hAnsi="Arial" w:cs="Arial"/>
         </w:rPr>
         <w:t>..</w:t>
       </w:r>
-      <w:proofErr w:type="gramEnd"/>
       <w:r>
         <w:rPr>
           <w:rFonts w:ascii="Arial" w:hAnsi="Arial" w:cs="Arial"/>
@@ -1542,7 +1532,6 @@
           <w:rFonts w:ascii="Arial" w:hAnsi="Arial" w:cs="Arial"/>
         </w:rPr>
       </w:pPr>
-      <w:proofErr w:type="gramStart"/>
       <w:r>
         <w:rPr>
           <w:rFonts w:ascii="Arial" w:hAnsi="Arial" w:cs="Arial"/>
@@ -1565,14 +1554,7 @@
         <w:rPr>
           <w:rFonts w:ascii="Arial" w:hAnsi="Arial" w:cs="Arial"/>
         </w:rPr>
-        <w:t>…</w:t>
-      </w:r>
-      <w:proofErr w:type="gramEnd"/>
-      <w:r>
-        <w:rPr>
-          <w:rFonts w:ascii="Arial" w:hAnsi="Arial" w:cs="Arial"/>
-        </w:rPr>
-        <w:t>……..</w:t>
+        <w:t>………..</w:t>
       </w:r>
       <w:r>
         <w:rPr>
@@ -1580,30 +1562,6 @@
         </w:rPr>
         <w:t xml:space="preserve">………………    </w:t>
       </w:r>
-    </w:p>
-    <w:p>
-      <w:pPr>
-        <w:spacing w:line="360" w:lineRule="auto"/>
-        <w:rPr>
-          <w:rFonts w:ascii="Arial" w:hAnsi="Arial" w:cs="Arial"/>
-        </w:rPr>
-      </w:pPr>
-    </w:p>
-    <w:p>
-      <w:pPr>
-        <w:spacing w:line="360" w:lineRule="auto"/>
-        <w:rPr>
-          <w:rFonts w:ascii="Arial" w:hAnsi="Arial" w:cs="Arial"/>
-        </w:rPr>
-      </w:pPr>
-    </w:p>
-    <w:p>
-      <w:pPr>
-        <w:spacing w:line="360" w:lineRule="auto"/>
-        <w:rPr>
-          <w:rFonts w:ascii="Arial" w:hAnsi="Arial" w:cs="Arial"/>
-        </w:rPr>
-      </w:pPr>
     </w:p>
     <w:p>
       <w:pPr>
@@ -1709,6 +1667,7 @@
           <w:szCs w:val="28"/>
           <w:u w:val="single"/>
         </w:rPr>
+        <w:lastRenderedPageBreak/>
         <w:t xml:space="preserve"> </w:t>
       </w:r>
       <w:r>
@@ -2298,7 +2257,6 @@
         <w:rPr>
           <w:rFonts w:ascii="Arial" w:hAnsi="Arial" w:cs="Arial"/>
         </w:rPr>
-        <w:lastRenderedPageBreak/>
         <w:t xml:space="preserve">El jefe de departamento revisa todas las reservas y </w:t>
       </w:r>
       <w:r>
@@ -3128,14 +3086,7 @@
           <w:rFonts w:ascii="Arial" w:hAnsi="Arial" w:cs="Arial"/>
           <w:i/>
         </w:rPr>
-        <w:t>Flujo de Datos</w:t>
-      </w:r>
-      <w:r>
-        <w:rPr>
-          <w:rFonts w:ascii="Arial" w:hAnsi="Arial" w:cs="Arial"/>
-          <w:i/>
-        </w:rPr>
-        <w:t xml:space="preserve">: </w:t>
+        <w:t xml:space="preserve">Flujo de Datos: </w:t>
       </w:r>
     </w:p>
     <w:p>
@@ -3156,13 +3107,7 @@
         <w:rPr>
           <w:rFonts w:ascii="Arial" w:hAnsi="Arial" w:cs="Arial"/>
         </w:rPr>
-        <w:t xml:space="preserve"> </w:t>
-      </w:r>
-      <w:r>
-        <w:rPr>
-          <w:rFonts w:ascii="Arial" w:hAnsi="Arial" w:cs="Arial"/>
-        </w:rPr>
-        <w:t xml:space="preserve">Notificación </w:t>
+        <w:t xml:space="preserve"> Notificación </w:t>
       </w:r>
     </w:p>
     <w:p>
@@ -3192,13 +3137,7 @@
         <w:rPr>
           <w:rFonts w:ascii="Arial" w:hAnsi="Arial" w:cs="Arial"/>
         </w:rPr>
-        <w:t xml:space="preserve">- </w:t>
-      </w:r>
-      <w:r>
-        <w:rPr>
-          <w:rFonts w:ascii="Arial" w:hAnsi="Arial" w:cs="Arial"/>
-        </w:rPr>
-        <w:t>Reserva</w:t>
+        <w:t>- Reserva</w:t>
       </w:r>
     </w:p>
     <w:p>
@@ -4230,24 +4169,46 @@
           <w:i/>
         </w:rPr>
       </w:pPr>
-      <w:r>
-        <w:rPr>
+    </w:p>
+    <w:p>
+      <w:pPr>
+        <w:pStyle w:val="Prrafodelista"/>
+        <w:ind w:left="2400"/>
+        <w:rPr>
+          <w:rFonts w:ascii="Arial" w:hAnsi="Arial" w:cs="Arial"/>
+          <w:i/>
+        </w:rPr>
+      </w:pPr>
+    </w:p>
+    <w:p>
+      <w:pPr>
+        <w:pStyle w:val="Prrafodelista"/>
+        <w:ind w:left="2400"/>
+        <w:rPr>
+          <w:rFonts w:ascii="Arial" w:hAnsi="Arial" w:cs="Arial"/>
+          <w:i/>
+        </w:rPr>
+      </w:pPr>
+      <w:r>
+        <w:rPr>
+          <w:rFonts w:ascii="Arial" w:hAnsi="Arial" w:cs="Arial"/>
+          <w:i/>
           <w:noProof/>
           <w:lang w:eastAsia="es-AR"/>
         </w:rPr>
         <w:drawing>
-          <wp:anchor distT="0" distB="0" distL="114300" distR="114300" simplePos="0" relativeHeight="251666432" behindDoc="0" locked="0" layoutInCell="1" allowOverlap="1" wp14:anchorId="01C4219F" wp14:editId="5C4A89DB">
+          <wp:anchor distT="0" distB="0" distL="114300" distR="114300" simplePos="0" relativeHeight="251671552" behindDoc="0" locked="0" layoutInCell="1" allowOverlap="1" wp14:anchorId="705BF0A2" wp14:editId="122B7B67">
             <wp:simplePos x="0" y="0"/>
             <wp:positionH relativeFrom="column">
-              <wp:posOffset>-723674</wp:posOffset>
+              <wp:posOffset>-335915</wp:posOffset>
             </wp:positionH>
             <wp:positionV relativeFrom="paragraph">
-              <wp:posOffset>131122</wp:posOffset>
+              <wp:posOffset>76835</wp:posOffset>
             </wp:positionV>
-            <wp:extent cx="7118556" cy="5672380"/>
+            <wp:extent cx="6315075" cy="5895975"/>
             <wp:effectExtent l="0" t="0" r="0" b="0"/>
             <wp:wrapNone/>
-            <wp:docPr id="12" name="Imagen 12"/>
+            <wp:docPr id="4" name="Imagen 4"/>
             <wp:cNvGraphicFramePr>
               <a:graphicFrameLocks xmlns:a="http://schemas.openxmlformats.org/drawingml/2006/main" noChangeAspect="1"/>
             </wp:cNvGraphicFramePr>
@@ -4255,7 +4216,7 @@
               <a:graphicData uri="http://schemas.openxmlformats.org/drawingml/2006/picture">
                 <pic:pic xmlns:pic="http://schemas.openxmlformats.org/drawingml/2006/picture">
                   <pic:nvPicPr>
-                    <pic:cNvPr id="12" name="Diagrama_de_CU.png"/>
+                    <pic:cNvPr id="4" name="Diagrama_de_CU.png"/>
                     <pic:cNvPicPr/>
                   </pic:nvPicPr>
                   <pic:blipFill>
@@ -4273,7 +4234,7 @@
                   <pic:spPr>
                     <a:xfrm>
                       <a:off x="0" y="0"/>
-                      <a:ext cx="7121005" cy="5674331"/>
+                      <a:ext cx="6315075" cy="5895975"/>
                     </a:xfrm>
                     <a:prstGeom prst="rect">
                       <a:avLst/>
@@ -4478,26 +4439,6 @@
         <w:ind w:left="2400"/>
         <w:rPr>
           <w:rFonts w:ascii="Arial" w:hAnsi="Arial" w:cs="Arial"/>
-          <w:i/>
-        </w:rPr>
-      </w:pPr>
-    </w:p>
-    <w:p>
-      <w:pPr>
-        <w:pStyle w:val="Prrafodelista"/>
-        <w:ind w:left="2400"/>
-        <w:rPr>
-          <w:rFonts w:ascii="Arial" w:hAnsi="Arial" w:cs="Arial"/>
-          <w:i/>
-        </w:rPr>
-      </w:pPr>
-    </w:p>
-    <w:p>
-      <w:pPr>
-        <w:pStyle w:val="Prrafodelista"/>
-        <w:ind w:left="2400"/>
-        <w:rPr>
-          <w:rFonts w:ascii="Arial" w:hAnsi="Arial" w:cs="Arial"/>
           <w:b/>
           <w:sz w:val="24"/>
           <w:szCs w:val="24"/>
@@ -4795,18 +4736,18 @@
           <w:lang w:eastAsia="es-AR"/>
         </w:rPr>
         <w:drawing>
-          <wp:anchor distT="0" distB="0" distL="114300" distR="114300" simplePos="0" relativeHeight="251670528" behindDoc="0" locked="0" layoutInCell="1" allowOverlap="1" wp14:anchorId="4311BA3A" wp14:editId="1A222095">
+          <wp:anchor distT="0" distB="0" distL="114300" distR="114300" simplePos="0" relativeHeight="251672576" behindDoc="0" locked="0" layoutInCell="1" allowOverlap="1" wp14:anchorId="2A23905D" wp14:editId="316619F7">
             <wp:simplePos x="0" y="0"/>
             <wp:positionH relativeFrom="column">
-              <wp:posOffset>-754671</wp:posOffset>
+              <wp:posOffset>-421458</wp:posOffset>
             </wp:positionH>
             <wp:positionV relativeFrom="paragraph">
-              <wp:posOffset>197894</wp:posOffset>
+              <wp:posOffset>221141</wp:posOffset>
             </wp:positionV>
-            <wp:extent cx="7043980" cy="6493510"/>
-            <wp:effectExtent l="0" t="0" r="5080" b="2540"/>
+            <wp:extent cx="6369803" cy="7392035"/>
+            <wp:effectExtent l="0" t="0" r="0" b="0"/>
             <wp:wrapNone/>
-            <wp:docPr id="16" name="Imagen 16"/>
+            <wp:docPr id="5" name="Imagen 5"/>
             <wp:cNvGraphicFramePr>
               <a:graphicFrameLocks xmlns:a="http://schemas.openxmlformats.org/drawingml/2006/main" noChangeAspect="1"/>
             </wp:cNvGraphicFramePr>
@@ -4814,11 +4755,11 @@
               <a:graphicData uri="http://schemas.openxmlformats.org/drawingml/2006/picture">
                 <pic:pic xmlns:pic="http://schemas.openxmlformats.org/drawingml/2006/picture">
                   <pic:nvPicPr>
-                    <pic:cNvPr id="16" name="DiagramaDeClases.png"/>
+                    <pic:cNvPr id="5" name="DiagramaDeClases.png"/>
                     <pic:cNvPicPr/>
                   </pic:nvPicPr>
                   <pic:blipFill>
-                    <a:blip r:embed="rId11" cstate="print">
+                    <a:blip r:embed="rId11">
                       <a:extLst>
                         <a:ext uri="{28A0092B-C50C-407E-A947-70E740481C1C}">
                           <a14:useLocalDpi xmlns:a14="http://schemas.microsoft.com/office/drawing/2010/main" val="0"/>
@@ -4832,7 +4773,7 @@
                   <pic:spPr>
                     <a:xfrm>
                       <a:off x="0" y="0"/>
-                      <a:ext cx="7049517" cy="6498615"/>
+                      <a:ext cx="6370493" cy="7392836"/>
                     </a:xfrm>
                     <a:prstGeom prst="rect">
                       <a:avLst/>
@@ -5296,6 +5237,18 @@
     <w:p>
       <w:pPr>
         <w:pStyle w:val="Prrafodelista"/>
+        <w:ind w:left="2400"/>
+        <w:rPr>
+          <w:rFonts w:ascii="Arial" w:hAnsi="Arial" w:cs="Arial"/>
+          <w:b/>
+          <w:sz w:val="24"/>
+          <w:szCs w:val="24"/>
+        </w:rPr>
+      </w:pPr>
+    </w:p>
+    <w:p>
+      <w:pPr>
+        <w:pStyle w:val="Prrafodelista"/>
         <w:numPr>
           <w:ilvl w:val="2"/>
           <w:numId w:val="13"/>
@@ -5313,9 +5266,471 @@
           <w:rFonts w:ascii="Arial" w:hAnsi="Arial" w:cs="Arial"/>
           <w:b/>
         </w:rPr>
-        <w:lastRenderedPageBreak/>
         <w:t>Diagrama de Actividades</w:t>
       </w:r>
+    </w:p>
+    <w:p>
+      <w:pPr>
+        <w:pStyle w:val="Prrafodelista"/>
+        <w:spacing w:line="360" w:lineRule="auto"/>
+        <w:ind w:left="2400"/>
+        <w:rPr>
+          <w:rFonts w:ascii="Arial" w:hAnsi="Arial" w:cs="Arial"/>
+        </w:rPr>
+      </w:pPr>
+      <w:r>
+        <w:rPr>
+          <w:rFonts w:ascii="Arial" w:hAnsi="Arial" w:cs="Arial"/>
+        </w:rPr>
+        <w:t>Actividad: Registrar  Reserva de un espacio cultural</w:t>
+      </w:r>
+    </w:p>
+    <w:p>
+      <w:pPr>
+        <w:pStyle w:val="Prrafodelista"/>
+        <w:spacing w:line="360" w:lineRule="auto"/>
+        <w:ind w:left="2400"/>
+        <w:rPr>
+          <w:rFonts w:ascii="Arial" w:hAnsi="Arial" w:cs="Arial"/>
+        </w:rPr>
+      </w:pPr>
+      <w:r>
+        <w:rPr>
+          <w:rFonts w:ascii="Arial" w:hAnsi="Arial" w:cs="Arial"/>
+        </w:rPr>
+        <w:t xml:space="preserve">Descripción: En el siguiente </w:t>
+      </w:r>
+      <w:bookmarkStart w:id="0" w:name="_GoBack"/>
+      <w:bookmarkEnd w:id="0"/>
+    </w:p>
+    <w:p>
+      <w:pPr>
+        <w:pStyle w:val="Prrafodelista"/>
+        <w:spacing w:line="360" w:lineRule="auto"/>
+        <w:ind w:left="2400"/>
+        <w:rPr>
+          <w:rFonts w:ascii="Arial" w:hAnsi="Arial" w:cs="Arial"/>
+        </w:rPr>
+      </w:pPr>
+      <w:r>
+        <w:rPr>
+          <w:rFonts w:ascii="Arial" w:hAnsi="Arial" w:cs="Arial"/>
+        </w:rPr>
+        <w:t xml:space="preserve">Acciones involucradas: </w:t>
+      </w:r>
+    </w:p>
+    <w:p>
+      <w:pPr>
+        <w:pStyle w:val="Prrafodelista"/>
+        <w:spacing w:line="360" w:lineRule="auto"/>
+        <w:ind w:left="2400"/>
+        <w:rPr>
+          <w:rFonts w:ascii="Arial" w:hAnsi="Arial" w:cs="Arial"/>
+        </w:rPr>
+      </w:pPr>
+      <w:r>
+        <w:rPr>
+          <w:rFonts w:ascii="Arial" w:hAnsi="Arial" w:cs="Arial"/>
+        </w:rPr>
+        <w:tab/>
+      </w:r>
+      <w:r>
+        <w:rPr>
+          <w:rFonts w:ascii="Arial" w:hAnsi="Arial" w:cs="Arial"/>
+        </w:rPr>
+        <w:tab/>
+      </w:r>
+      <w:r>
+        <w:rPr>
+          <w:rFonts w:ascii="Arial" w:hAnsi="Arial" w:cs="Arial"/>
+        </w:rPr>
+        <w:tab/>
+      </w:r>
+      <w:r>
+        <w:rPr>
+          <w:rFonts w:ascii="Arial" w:hAnsi="Arial" w:cs="Arial"/>
+        </w:rPr>
+        <w:tab/>
+        <w:t>- Solicitar Reserva</w:t>
+      </w:r>
+    </w:p>
+    <w:p>
+      <w:pPr>
+        <w:pStyle w:val="Prrafodelista"/>
+        <w:spacing w:line="360" w:lineRule="auto"/>
+        <w:ind w:left="2400"/>
+        <w:rPr>
+          <w:rFonts w:ascii="Arial" w:hAnsi="Arial" w:cs="Arial"/>
+        </w:rPr>
+      </w:pPr>
+      <w:r>
+        <w:rPr>
+          <w:rFonts w:ascii="Arial" w:hAnsi="Arial" w:cs="Arial"/>
+        </w:rPr>
+        <w:tab/>
+      </w:r>
+      <w:r>
+        <w:rPr>
+          <w:rFonts w:ascii="Arial" w:hAnsi="Arial" w:cs="Arial"/>
+        </w:rPr>
+        <w:tab/>
+      </w:r>
+      <w:r>
+        <w:rPr>
+          <w:rFonts w:ascii="Arial" w:hAnsi="Arial" w:cs="Arial"/>
+        </w:rPr>
+        <w:tab/>
+      </w:r>
+      <w:r>
+        <w:rPr>
+          <w:rFonts w:ascii="Arial" w:hAnsi="Arial" w:cs="Arial"/>
+        </w:rPr>
+        <w:tab/>
+        <w:t xml:space="preserve">- Registrar Reserva </w:t>
+      </w:r>
+    </w:p>
+    <w:p>
+      <w:pPr>
+        <w:pStyle w:val="Prrafodelista"/>
+        <w:spacing w:line="360" w:lineRule="auto"/>
+        <w:ind w:left="2400"/>
+        <w:rPr>
+          <w:rFonts w:ascii="Arial" w:hAnsi="Arial" w:cs="Arial"/>
+        </w:rPr>
+      </w:pPr>
+      <w:r>
+        <w:rPr>
+          <w:rFonts w:ascii="Arial" w:hAnsi="Arial" w:cs="Arial"/>
+        </w:rPr>
+        <w:tab/>
+      </w:r>
+      <w:r>
+        <w:rPr>
+          <w:rFonts w:ascii="Arial" w:hAnsi="Arial" w:cs="Arial"/>
+        </w:rPr>
+        <w:tab/>
+      </w:r>
+      <w:r>
+        <w:rPr>
+          <w:rFonts w:ascii="Arial" w:hAnsi="Arial" w:cs="Arial"/>
+        </w:rPr>
+        <w:tab/>
+      </w:r>
+      <w:r>
+        <w:rPr>
+          <w:rFonts w:ascii="Arial" w:hAnsi="Arial" w:cs="Arial"/>
+        </w:rPr>
+        <w:tab/>
+        <w:t>- Aceptar Reserva</w:t>
+      </w:r>
+    </w:p>
+    <w:p>
+      <w:pPr>
+        <w:pStyle w:val="Prrafodelista"/>
+        <w:spacing w:line="360" w:lineRule="auto"/>
+        <w:ind w:left="4524" w:firstLine="432"/>
+        <w:rPr>
+          <w:rFonts w:ascii="Arial" w:hAnsi="Arial" w:cs="Arial"/>
+        </w:rPr>
+      </w:pPr>
+      <w:r>
+        <w:rPr>
+          <w:rFonts w:ascii="Arial" w:hAnsi="Arial" w:cs="Arial"/>
+        </w:rPr>
+        <w:t>- Enviar Reserva a revisión</w:t>
+      </w:r>
+    </w:p>
+    <w:p>
+      <w:pPr>
+        <w:pStyle w:val="Prrafodelista"/>
+        <w:spacing w:line="360" w:lineRule="auto"/>
+        <w:ind w:left="4524" w:firstLine="432"/>
+        <w:rPr>
+          <w:rFonts w:ascii="Arial" w:hAnsi="Arial" w:cs="Arial"/>
+        </w:rPr>
+      </w:pPr>
+      <w:r>
+        <w:rPr>
+          <w:rFonts w:ascii="Arial" w:hAnsi="Arial" w:cs="Arial"/>
+        </w:rPr>
+        <w:t>- Confirmar Reserva</w:t>
+      </w:r>
+    </w:p>
+    <w:p>
+      <w:pPr>
+        <w:pStyle w:val="Prrafodelista"/>
+        <w:spacing w:line="360" w:lineRule="auto"/>
+        <w:ind w:left="4524" w:firstLine="432"/>
+        <w:rPr>
+          <w:rFonts w:ascii="Arial" w:hAnsi="Arial" w:cs="Arial"/>
+        </w:rPr>
+      </w:pPr>
+      <w:r>
+        <w:rPr>
+          <w:rFonts w:ascii="Arial" w:hAnsi="Arial" w:cs="Arial"/>
+        </w:rPr>
+        <w:t>- Rechazar Reserva</w:t>
+      </w:r>
+    </w:p>
+    <w:p>
+      <w:pPr>
+        <w:pStyle w:val="Prrafodelista"/>
+        <w:spacing w:line="360" w:lineRule="auto"/>
+        <w:ind w:left="4524" w:firstLine="432"/>
+        <w:rPr>
+          <w:rFonts w:ascii="Arial" w:hAnsi="Arial" w:cs="Arial"/>
+          <w:b/>
+          <w:sz w:val="24"/>
+          <w:szCs w:val="24"/>
+        </w:rPr>
+      </w:pPr>
+      <w:r>
+        <w:rPr>
+          <w:rFonts w:ascii="Arial" w:hAnsi="Arial" w:cs="Arial"/>
+        </w:rPr>
+        <w:t>- Notificar</w:t>
+      </w:r>
+    </w:p>
+    <w:p>
+      <w:pPr>
+        <w:spacing w:line="360" w:lineRule="auto"/>
+        <w:rPr>
+          <w:rFonts w:ascii="Arial" w:hAnsi="Arial" w:cs="Arial"/>
+          <w:b/>
+          <w:sz w:val="24"/>
+          <w:szCs w:val="24"/>
+        </w:rPr>
+      </w:pPr>
+      <w:r>
+        <w:rPr>
+          <w:rFonts w:ascii="Arial" w:hAnsi="Arial" w:cs="Arial"/>
+          <w:b/>
+          <w:noProof/>
+          <w:sz w:val="24"/>
+          <w:szCs w:val="24"/>
+          <w:lang w:eastAsia="es-AR"/>
+        </w:rPr>
+        <w:drawing>
+          <wp:anchor distT="0" distB="0" distL="114300" distR="114300" simplePos="0" relativeHeight="251673600" behindDoc="0" locked="0" layoutInCell="1" allowOverlap="1" wp14:anchorId="40834F03" wp14:editId="087B08A0">
+            <wp:simplePos x="0" y="0"/>
+            <wp:positionH relativeFrom="margin">
+              <wp:posOffset>-374650</wp:posOffset>
+            </wp:positionH>
+            <wp:positionV relativeFrom="paragraph">
+              <wp:posOffset>200929</wp:posOffset>
+            </wp:positionV>
+            <wp:extent cx="6493790" cy="3710940"/>
+            <wp:effectExtent l="0" t="0" r="0" b="0"/>
+            <wp:wrapNone/>
+            <wp:docPr id="9" name="Imagen 9"/>
+            <wp:cNvGraphicFramePr>
+              <a:graphicFrameLocks xmlns:a="http://schemas.openxmlformats.org/drawingml/2006/main" noChangeAspect="1"/>
+            </wp:cNvGraphicFramePr>
+            <a:graphic xmlns:a="http://schemas.openxmlformats.org/drawingml/2006/main">
+              <a:graphicData uri="http://schemas.openxmlformats.org/drawingml/2006/picture">
+                <pic:pic xmlns:pic="http://schemas.openxmlformats.org/drawingml/2006/picture">
+                  <pic:nvPicPr>
+                    <pic:cNvPr id="9" name="Registrar reserva de un espacio cultural.png"/>
+                    <pic:cNvPicPr/>
+                  </pic:nvPicPr>
+                  <pic:blipFill>
+                    <a:blip r:embed="rId12">
+                      <a:extLst>
+                        <a:ext uri="{28A0092B-C50C-407E-A947-70E740481C1C}">
+                          <a14:useLocalDpi xmlns:a14="http://schemas.microsoft.com/office/drawing/2010/main" val="0"/>
+                        </a:ext>
+                      </a:extLst>
+                    </a:blip>
+                    <a:stretch>
+                      <a:fillRect/>
+                    </a:stretch>
+                  </pic:blipFill>
+                  <pic:spPr>
+                    <a:xfrm>
+                      <a:off x="0" y="0"/>
+                      <a:ext cx="6493790" cy="3710940"/>
+                    </a:xfrm>
+                    <a:prstGeom prst="rect">
+                      <a:avLst/>
+                    </a:prstGeom>
+                  </pic:spPr>
+                </pic:pic>
+              </a:graphicData>
+            </a:graphic>
+            <wp14:sizeRelH relativeFrom="page">
+              <wp14:pctWidth>0</wp14:pctWidth>
+            </wp14:sizeRelH>
+            <wp14:sizeRelV relativeFrom="page">
+              <wp14:pctHeight>0</wp14:pctHeight>
+            </wp14:sizeRelV>
+          </wp:anchor>
+        </w:drawing>
+      </w:r>
+    </w:p>
+    <w:p>
+      <w:pPr>
+        <w:spacing w:line="360" w:lineRule="auto"/>
+        <w:rPr>
+          <w:rFonts w:ascii="Arial" w:hAnsi="Arial" w:cs="Arial"/>
+          <w:b/>
+          <w:sz w:val="24"/>
+          <w:szCs w:val="24"/>
+        </w:rPr>
+      </w:pPr>
+    </w:p>
+    <w:p>
+      <w:pPr>
+        <w:spacing w:line="360" w:lineRule="auto"/>
+        <w:rPr>
+          <w:rFonts w:ascii="Arial" w:hAnsi="Arial" w:cs="Arial"/>
+          <w:b/>
+          <w:sz w:val="24"/>
+          <w:szCs w:val="24"/>
+        </w:rPr>
+      </w:pPr>
+    </w:p>
+    <w:p>
+      <w:pPr>
+        <w:spacing w:line="360" w:lineRule="auto"/>
+        <w:rPr>
+          <w:rFonts w:ascii="Arial" w:hAnsi="Arial" w:cs="Arial"/>
+          <w:b/>
+          <w:sz w:val="24"/>
+          <w:szCs w:val="24"/>
+        </w:rPr>
+      </w:pPr>
+    </w:p>
+    <w:p>
+      <w:pPr>
+        <w:spacing w:line="360" w:lineRule="auto"/>
+        <w:rPr>
+          <w:rFonts w:ascii="Arial" w:hAnsi="Arial" w:cs="Arial"/>
+          <w:b/>
+          <w:sz w:val="24"/>
+          <w:szCs w:val="24"/>
+        </w:rPr>
+      </w:pPr>
+    </w:p>
+    <w:p>
+      <w:pPr>
+        <w:spacing w:line="360" w:lineRule="auto"/>
+        <w:rPr>
+          <w:rFonts w:ascii="Arial" w:hAnsi="Arial" w:cs="Arial"/>
+          <w:b/>
+          <w:sz w:val="24"/>
+          <w:szCs w:val="24"/>
+        </w:rPr>
+      </w:pPr>
+    </w:p>
+    <w:p>
+      <w:pPr>
+        <w:spacing w:line="360" w:lineRule="auto"/>
+        <w:rPr>
+          <w:rFonts w:ascii="Arial" w:hAnsi="Arial" w:cs="Arial"/>
+          <w:b/>
+          <w:sz w:val="24"/>
+          <w:szCs w:val="24"/>
+        </w:rPr>
+      </w:pPr>
+    </w:p>
+    <w:p>
+      <w:pPr>
+        <w:spacing w:line="360" w:lineRule="auto"/>
+        <w:rPr>
+          <w:rFonts w:ascii="Arial" w:hAnsi="Arial" w:cs="Arial"/>
+          <w:b/>
+          <w:sz w:val="24"/>
+          <w:szCs w:val="24"/>
+        </w:rPr>
+      </w:pPr>
+    </w:p>
+    <w:p>
+      <w:pPr>
+        <w:spacing w:line="360" w:lineRule="auto"/>
+        <w:rPr>
+          <w:rFonts w:ascii="Arial" w:hAnsi="Arial" w:cs="Arial"/>
+          <w:b/>
+          <w:sz w:val="24"/>
+          <w:szCs w:val="24"/>
+        </w:rPr>
+      </w:pPr>
+    </w:p>
+    <w:p>
+      <w:pPr>
+        <w:spacing w:line="360" w:lineRule="auto"/>
+        <w:rPr>
+          <w:rFonts w:ascii="Arial" w:hAnsi="Arial" w:cs="Arial"/>
+          <w:b/>
+          <w:sz w:val="24"/>
+          <w:szCs w:val="24"/>
+        </w:rPr>
+      </w:pPr>
+    </w:p>
+    <w:p>
+      <w:pPr>
+        <w:spacing w:line="360" w:lineRule="auto"/>
+        <w:rPr>
+          <w:rFonts w:ascii="Arial" w:hAnsi="Arial" w:cs="Arial"/>
+          <w:b/>
+          <w:sz w:val="24"/>
+          <w:szCs w:val="24"/>
+        </w:rPr>
+      </w:pPr>
+    </w:p>
+    <w:p>
+      <w:pPr>
+        <w:spacing w:line="360" w:lineRule="auto"/>
+        <w:rPr>
+          <w:rFonts w:ascii="Arial" w:hAnsi="Arial" w:cs="Arial"/>
+          <w:b/>
+          <w:sz w:val="24"/>
+          <w:szCs w:val="24"/>
+        </w:rPr>
+      </w:pPr>
+    </w:p>
+    <w:p>
+      <w:pPr>
+        <w:spacing w:line="360" w:lineRule="auto"/>
+        <w:rPr>
+          <w:rFonts w:ascii="Arial" w:hAnsi="Arial" w:cs="Arial"/>
+          <w:b/>
+          <w:sz w:val="24"/>
+          <w:szCs w:val="24"/>
+        </w:rPr>
+      </w:pPr>
+    </w:p>
+    <w:p>
+      <w:pPr>
+        <w:spacing w:line="360" w:lineRule="auto"/>
+        <w:rPr>
+          <w:rFonts w:ascii="Arial" w:hAnsi="Arial" w:cs="Arial"/>
+          <w:b/>
+          <w:sz w:val="24"/>
+          <w:szCs w:val="24"/>
+        </w:rPr>
+      </w:pPr>
+    </w:p>
+    <w:p>
+      <w:pPr>
+        <w:spacing w:line="360" w:lineRule="auto"/>
+        <w:rPr>
+          <w:rFonts w:ascii="Arial" w:hAnsi="Arial" w:cs="Arial"/>
+          <w:b/>
+          <w:sz w:val="24"/>
+          <w:szCs w:val="24"/>
+        </w:rPr>
+      </w:pPr>
+    </w:p>
+    <w:p>
+      <w:pPr>
+        <w:spacing w:line="360" w:lineRule="auto"/>
+        <w:rPr>
+          <w:rFonts w:ascii="Arial" w:hAnsi="Arial" w:cs="Arial"/>
+          <w:b/>
+          <w:sz w:val="24"/>
+          <w:szCs w:val="24"/>
+        </w:rPr>
+      </w:pPr>
     </w:p>
     <w:p>
       <w:pPr>
@@ -5471,7 +5886,7 @@
                     <pic:cNvPicPr/>
                   </pic:nvPicPr>
                   <pic:blipFill>
-                    <a:blip r:embed="rId12">
+                    <a:blip r:embed="rId13">
                       <a:extLst>
                         <a:ext uri="{28A0092B-C50C-407E-A947-70E740481C1C}">
                           <a14:useLocalDpi xmlns:a14="http://schemas.microsoft.com/office/drawing/2010/main" val="0"/>
@@ -5780,8 +6195,6 @@
           <w:szCs w:val="24"/>
         </w:rPr>
       </w:pPr>
-      <w:bookmarkStart w:id="0" w:name="_GoBack"/>
-      <w:bookmarkEnd w:id="0"/>
     </w:p>
     <w:p>
       <w:pPr>
@@ -5827,7 +6240,7 @@
                     <pic:cNvPicPr/>
                   </pic:nvPicPr>
                   <pic:blipFill>
-                    <a:blip r:embed="rId13">
+                    <a:blip r:embed="rId14">
                       <a:extLst>
                         <a:ext uri="{28A0092B-C50C-407E-A947-70E740481C1C}">
                           <a14:useLocalDpi xmlns:a14="http://schemas.microsoft.com/office/drawing/2010/main" val="0"/>
@@ -6174,12 +6587,8 @@
       </w:pPr>
     </w:p>
     <w:sectPr>
-      <w:headerReference w:type="even" r:id="rId14"/>
       <w:headerReference w:type="default" r:id="rId15"/>
-      <w:footerReference w:type="even" r:id="rId16"/>
-      <w:footerReference w:type="default" r:id="rId17"/>
-      <w:headerReference w:type="first" r:id="rId18"/>
-      <w:footerReference w:type="first" r:id="rId19"/>
+      <w:footerReference w:type="default" r:id="rId16"/>
       <w:pgSz w:w="12240" w:h="15840"/>
       <w:pgMar w:top="1417" w:right="1701" w:bottom="1417" w:left="1701" w:header="708" w:footer="708" w:gutter="0"/>
       <w:pgNumType w:fmt="numberInDash" w:start="0"/>
@@ -6217,16 +6626,6 @@
 </file>
 
 <file path=word/footer1.xml><?xml version="1.0" encoding="utf-8"?>
-<w:ftr xmlns:wpc="http://schemas.microsoft.com/office/word/2010/wordprocessingCanvas" xmlns:mc="http://schemas.openxmlformats.org/markup-compatibility/2006" xmlns:o="urn:schemas-microsoft-com:office:office" xmlns:r="http://schemas.openxmlformats.org/officeDocument/2006/relationships" xmlns:m="http://schemas.openxmlformats.org/officeDocument/2006/math" xmlns:v="urn:schemas-microsoft-com:vml" xmlns:wp14="http://schemas.microsoft.com/office/word/2010/wordprocessingDrawing" xmlns:wp="http://schemas.openxmlformats.org/drawingml/2006/wordprocessingDrawing" xmlns:w10="urn:schemas-microsoft-com:office:word" xmlns:w="http://schemas.openxmlformats.org/wordprocessingml/2006/main" xmlns:w14="http://schemas.microsoft.com/office/word/2010/wordml" xmlns:w15="http://schemas.microsoft.com/office/word/2012/wordml" xmlns:wpg="http://schemas.microsoft.com/office/word/2010/wordprocessingGroup" xmlns:wpi="http://schemas.microsoft.com/office/word/2010/wordprocessingInk" xmlns:wne="http://schemas.microsoft.com/office/word/2006/wordml" xmlns:wps="http://schemas.microsoft.com/office/word/2010/wordprocessingShape" mc:Ignorable="w14 w15 wp14">
-  <w:p>
-    <w:pPr>
-      <w:pStyle w:val="Piedepgina"/>
-    </w:pPr>
-  </w:p>
-</w:ftr>
-</file>
-
-<file path=word/footer2.xml><?xml version="1.0" encoding="utf-8"?>
 <w:ftr xmlns:wpc="http://schemas.microsoft.com/office/word/2010/wordprocessingCanvas" xmlns:mc="http://schemas.openxmlformats.org/markup-compatibility/2006" xmlns:o="urn:schemas-microsoft-com:office:office" xmlns:r="http://schemas.openxmlformats.org/officeDocument/2006/relationships" xmlns:m="http://schemas.openxmlformats.org/officeDocument/2006/math" xmlns:v="urn:schemas-microsoft-com:vml" xmlns:wp14="http://schemas.microsoft.com/office/word/2010/wordprocessingDrawing" xmlns:wp="http://schemas.openxmlformats.org/drawingml/2006/wordprocessingDrawing" xmlns:w10="urn:schemas-microsoft-com:office:word" xmlns:w="http://schemas.openxmlformats.org/wordprocessingml/2006/main" xmlns:w14="http://schemas.microsoft.com/office/word/2010/wordml" xmlns:w15="http://schemas.microsoft.com/office/word/2012/wordml" xmlns:wpg="http://schemas.microsoft.com/office/word/2010/wordprocessingGroup" xmlns:wpi="http://schemas.microsoft.com/office/word/2010/wordprocessingInk" xmlns:wne="http://schemas.microsoft.com/office/word/2006/wordml" xmlns:wps="http://schemas.microsoft.com/office/word/2010/wordprocessingShape" mc:Ignorable="w14 w15 wp14">
   <w:sdt>
     <w:sdtPr>
@@ -6434,7 +6833,7 @@
           <w:rPr>
             <w:noProof/>
           </w:rPr>
-          <w:t xml:space="preserve"> 10 -</w:t>
+          <w:t xml:space="preserve"> 9 -</w:t>
         </w:r>
         <w:r>
           <w:fldChar w:fldCharType="end"/>
@@ -6454,16 +6853,6 @@
 </w:ftr>
 </file>
 
-<file path=word/footer3.xml><?xml version="1.0" encoding="utf-8"?>
-<w:ftr xmlns:wpc="http://schemas.microsoft.com/office/word/2010/wordprocessingCanvas" xmlns:mc="http://schemas.openxmlformats.org/markup-compatibility/2006" xmlns:o="urn:schemas-microsoft-com:office:office" xmlns:r="http://schemas.openxmlformats.org/officeDocument/2006/relationships" xmlns:m="http://schemas.openxmlformats.org/officeDocument/2006/math" xmlns:v="urn:schemas-microsoft-com:vml" xmlns:wp14="http://schemas.microsoft.com/office/word/2010/wordprocessingDrawing" xmlns:wp="http://schemas.openxmlformats.org/drawingml/2006/wordprocessingDrawing" xmlns:w10="urn:schemas-microsoft-com:office:word" xmlns:w="http://schemas.openxmlformats.org/wordprocessingml/2006/main" xmlns:w14="http://schemas.microsoft.com/office/word/2010/wordml" xmlns:w15="http://schemas.microsoft.com/office/word/2012/wordml" xmlns:wpg="http://schemas.microsoft.com/office/word/2010/wordprocessingGroup" xmlns:wpi="http://schemas.microsoft.com/office/word/2010/wordprocessingInk" xmlns:wne="http://schemas.microsoft.com/office/word/2006/wordml" xmlns:wps="http://schemas.microsoft.com/office/word/2010/wordprocessingShape" mc:Ignorable="w14 w15 wp14">
-  <w:p>
-    <w:pPr>
-      <w:pStyle w:val="Piedepgina"/>
-    </w:pPr>
-  </w:p>
-</w:ftr>
-</file>
-
 <file path=word/footnotes.xml><?xml version="1.0" encoding="utf-8"?>
 <w:footnotes xmlns:wpc="http://schemas.microsoft.com/office/word/2010/wordprocessingCanvas" xmlns:mc="http://schemas.openxmlformats.org/markup-compatibility/2006" xmlns:o="urn:schemas-microsoft-com:office:office" xmlns:r="http://schemas.openxmlformats.org/officeDocument/2006/relationships" xmlns:m="http://schemas.openxmlformats.org/officeDocument/2006/math" xmlns:v="urn:schemas-microsoft-com:vml" xmlns:wp14="http://schemas.microsoft.com/office/word/2010/wordprocessingDrawing" xmlns:wp="http://schemas.openxmlformats.org/drawingml/2006/wordprocessingDrawing" xmlns:w10="urn:schemas-microsoft-com:office:word" xmlns:w="http://schemas.openxmlformats.org/wordprocessingml/2006/main" xmlns:w14="http://schemas.microsoft.com/office/word/2010/wordml" xmlns:w15="http://schemas.microsoft.com/office/word/2012/wordml" xmlns:wpg="http://schemas.microsoft.com/office/word/2010/wordprocessingGroup" xmlns:wpi="http://schemas.microsoft.com/office/word/2010/wordprocessingInk" xmlns:wne="http://schemas.microsoft.com/office/word/2006/wordml" xmlns:wps="http://schemas.microsoft.com/office/word/2010/wordprocessingShape" mc:Ignorable="w14 w15 wp14">
   <w:footnote w:type="separator" w:id="-1">
@@ -6490,16 +6879,6 @@
 </file>
 
 <file path=word/header1.xml><?xml version="1.0" encoding="utf-8"?>
-<w:hdr xmlns:wpc="http://schemas.microsoft.com/office/word/2010/wordprocessingCanvas" xmlns:mc="http://schemas.openxmlformats.org/markup-compatibility/2006" xmlns:o="urn:schemas-microsoft-com:office:office" xmlns:r="http://schemas.openxmlformats.org/officeDocument/2006/relationships" xmlns:m="http://schemas.openxmlformats.org/officeDocument/2006/math" xmlns:v="urn:schemas-microsoft-com:vml" xmlns:wp14="http://schemas.microsoft.com/office/word/2010/wordprocessingDrawing" xmlns:wp="http://schemas.openxmlformats.org/drawingml/2006/wordprocessingDrawing" xmlns:w10="urn:schemas-microsoft-com:office:word" xmlns:w="http://schemas.openxmlformats.org/wordprocessingml/2006/main" xmlns:w14="http://schemas.microsoft.com/office/word/2010/wordml" xmlns:w15="http://schemas.microsoft.com/office/word/2012/wordml" xmlns:wpg="http://schemas.microsoft.com/office/word/2010/wordprocessingGroup" xmlns:wpi="http://schemas.microsoft.com/office/word/2010/wordprocessingInk" xmlns:wne="http://schemas.microsoft.com/office/word/2006/wordml" xmlns:wps="http://schemas.microsoft.com/office/word/2010/wordprocessingShape" mc:Ignorable="w14 w15 wp14">
-  <w:p>
-    <w:pPr>
-      <w:pStyle w:val="Encabezado"/>
-    </w:pPr>
-  </w:p>
-</w:hdr>
-</file>
-
-<file path=word/header2.xml><?xml version="1.0" encoding="utf-8"?>
 <w:hdr xmlns:wpc="http://schemas.microsoft.com/office/word/2010/wordprocessingCanvas" xmlns:mc="http://schemas.openxmlformats.org/markup-compatibility/2006" xmlns:o="urn:schemas-microsoft-com:office:office" xmlns:r="http://schemas.openxmlformats.org/officeDocument/2006/relationships" xmlns:m="http://schemas.openxmlformats.org/officeDocument/2006/math" xmlns:v="urn:schemas-microsoft-com:vml" xmlns:wp14="http://schemas.microsoft.com/office/word/2010/wordprocessingDrawing" xmlns:wp="http://schemas.openxmlformats.org/drawingml/2006/wordprocessingDrawing" xmlns:w10="urn:schemas-microsoft-com:office:word" xmlns:w="http://schemas.openxmlformats.org/wordprocessingml/2006/main" xmlns:w14="http://schemas.microsoft.com/office/word/2010/wordml" xmlns:w15="http://schemas.microsoft.com/office/word/2012/wordml" xmlns:wpg="http://schemas.microsoft.com/office/word/2010/wordprocessingGroup" xmlns:wpi="http://schemas.microsoft.com/office/word/2010/wordprocessingInk" xmlns:wne="http://schemas.microsoft.com/office/word/2006/wordml" xmlns:wps="http://schemas.microsoft.com/office/word/2010/wordprocessingShape" mc:Ignorable="w14 w15 wp14">
   <w:p>
     <w:pPr>
@@ -6564,7 +6943,7 @@
                           <w:pPr>
                             <w:spacing w:after="0"/>
                             <w:rPr>
-                              <w:rFonts w:ascii="Consolas" w:hAnsi="Consolas" w:cs="Consolas"/>
+                              <w:rFonts w:asciiTheme="majorHAnsi" w:hAnsiTheme="majorHAnsi" w:cs="Consolas"/>
                               <w:color w:val="767171" w:themeColor="background2" w:themeShade="80"/>
                               <w:sz w:val="18"/>
                               <w:szCs w:val="18"/>
@@ -6572,7 +6951,7 @@
                           </w:pPr>
                           <w:r>
                             <w:rPr>
-                              <w:rFonts w:ascii="Consolas" w:hAnsi="Consolas" w:cs="Consolas"/>
+                              <w:rFonts w:asciiTheme="majorHAnsi" w:hAnsiTheme="majorHAnsi" w:cs="Consolas"/>
                               <w:color w:val="767171" w:themeColor="background2" w:themeShade="80"/>
                               <w:sz w:val="18"/>
                               <w:szCs w:val="18"/>
@@ -6584,7 +6963,7 @@
                           <w:pPr>
                             <w:spacing w:after="0" w:line="240" w:lineRule="auto"/>
                             <w:rPr>
-                              <w:rFonts w:ascii="Consolas" w:hAnsi="Consolas" w:cs="Consolas"/>
+                              <w:rFonts w:asciiTheme="majorHAnsi" w:hAnsiTheme="majorHAnsi" w:cs="Consolas"/>
                               <w:color w:val="767171" w:themeColor="background2" w:themeShade="80"/>
                               <w:sz w:val="18"/>
                               <w:szCs w:val="18"/>
@@ -6592,7 +6971,7 @@
                           </w:pPr>
                           <w:r>
                             <w:rPr>
-                              <w:rFonts w:ascii="Consolas" w:hAnsi="Consolas" w:cs="Consolas"/>
+                              <w:rFonts w:asciiTheme="majorHAnsi" w:hAnsiTheme="majorHAnsi" w:cs="Consolas"/>
                               <w:color w:val="767171" w:themeColor="background2" w:themeShade="80"/>
                               <w:sz w:val="18"/>
                               <w:szCs w:val="18"/>
@@ -6604,7 +6983,7 @@
                           <w:pPr>
                             <w:spacing w:after="0" w:line="240" w:lineRule="auto"/>
                             <w:rPr>
-                              <w:rFonts w:ascii="Consolas" w:hAnsi="Consolas" w:cs="Consolas"/>
+                              <w:rFonts w:asciiTheme="majorHAnsi" w:hAnsiTheme="majorHAnsi" w:cs="Consolas"/>
                               <w:color w:val="767171" w:themeColor="background2" w:themeShade="80"/>
                               <w:sz w:val="18"/>
                               <w:szCs w:val="18"/>
@@ -6612,7 +6991,7 @@
                           </w:pPr>
                           <w:r>
                             <w:rPr>
-                              <w:rFonts w:ascii="Consolas" w:hAnsi="Consolas" w:cs="Consolas"/>
+                              <w:rFonts w:asciiTheme="majorHAnsi" w:hAnsiTheme="majorHAnsi" w:cs="Consolas"/>
                               <w:color w:val="767171" w:themeColor="background2" w:themeShade="80"/>
                               <w:sz w:val="18"/>
                               <w:szCs w:val="18"/>
@@ -6664,7 +7043,7 @@
                     <w:pPr>
                       <w:spacing w:after="0"/>
                       <w:rPr>
-                        <w:rFonts w:ascii="Consolas" w:hAnsi="Consolas" w:cs="Consolas"/>
+                        <w:rFonts w:asciiTheme="majorHAnsi" w:hAnsiTheme="majorHAnsi" w:cs="Consolas"/>
                         <w:color w:val="767171" w:themeColor="background2" w:themeShade="80"/>
                         <w:sz w:val="18"/>
                         <w:szCs w:val="18"/>
@@ -6672,7 +7051,7 @@
                     </w:pPr>
                     <w:r>
                       <w:rPr>
-                        <w:rFonts w:ascii="Consolas" w:hAnsi="Consolas" w:cs="Consolas"/>
+                        <w:rFonts w:asciiTheme="majorHAnsi" w:hAnsiTheme="majorHAnsi" w:cs="Consolas"/>
                         <w:color w:val="767171" w:themeColor="background2" w:themeShade="80"/>
                         <w:sz w:val="18"/>
                         <w:szCs w:val="18"/>
@@ -6684,7 +7063,7 @@
                     <w:pPr>
                       <w:spacing w:after="0" w:line="240" w:lineRule="auto"/>
                       <w:rPr>
-                        <w:rFonts w:ascii="Consolas" w:hAnsi="Consolas" w:cs="Consolas"/>
+                        <w:rFonts w:asciiTheme="majorHAnsi" w:hAnsiTheme="majorHAnsi" w:cs="Consolas"/>
                         <w:color w:val="767171" w:themeColor="background2" w:themeShade="80"/>
                         <w:sz w:val="18"/>
                         <w:szCs w:val="18"/>
@@ -6692,7 +7071,7 @@
                     </w:pPr>
                     <w:r>
                       <w:rPr>
-                        <w:rFonts w:ascii="Consolas" w:hAnsi="Consolas" w:cs="Consolas"/>
+                        <w:rFonts w:asciiTheme="majorHAnsi" w:hAnsiTheme="majorHAnsi" w:cs="Consolas"/>
                         <w:color w:val="767171" w:themeColor="background2" w:themeShade="80"/>
                         <w:sz w:val="18"/>
                         <w:szCs w:val="18"/>
@@ -6704,7 +7083,7 @@
                     <w:pPr>
                       <w:spacing w:after="0" w:line="240" w:lineRule="auto"/>
                       <w:rPr>
-                        <w:rFonts w:ascii="Consolas" w:hAnsi="Consolas" w:cs="Consolas"/>
+                        <w:rFonts w:asciiTheme="majorHAnsi" w:hAnsiTheme="majorHAnsi" w:cs="Consolas"/>
                         <w:color w:val="767171" w:themeColor="background2" w:themeShade="80"/>
                         <w:sz w:val="18"/>
                         <w:szCs w:val="18"/>
@@ -6712,7 +7091,7 @@
                     </w:pPr>
                     <w:r>
                       <w:rPr>
-                        <w:rFonts w:ascii="Consolas" w:hAnsi="Consolas" w:cs="Consolas"/>
+                        <w:rFonts w:asciiTheme="majorHAnsi" w:hAnsiTheme="majorHAnsi" w:cs="Consolas"/>
                         <w:color w:val="767171" w:themeColor="background2" w:themeShade="80"/>
                         <w:sz w:val="18"/>
                         <w:szCs w:val="18"/>
@@ -6828,21 +7207,11 @@
 </w:hdr>
 </file>
 
-<file path=word/header3.xml><?xml version="1.0" encoding="utf-8"?>
-<w:hdr xmlns:wpc="http://schemas.microsoft.com/office/word/2010/wordprocessingCanvas" xmlns:mc="http://schemas.openxmlformats.org/markup-compatibility/2006" xmlns:o="urn:schemas-microsoft-com:office:office" xmlns:r="http://schemas.openxmlformats.org/officeDocument/2006/relationships" xmlns:m="http://schemas.openxmlformats.org/officeDocument/2006/math" xmlns:v="urn:schemas-microsoft-com:vml" xmlns:wp14="http://schemas.microsoft.com/office/word/2010/wordprocessingDrawing" xmlns:wp="http://schemas.openxmlformats.org/drawingml/2006/wordprocessingDrawing" xmlns:w10="urn:schemas-microsoft-com:office:word" xmlns:w="http://schemas.openxmlformats.org/wordprocessingml/2006/main" xmlns:w14="http://schemas.microsoft.com/office/word/2010/wordml" xmlns:w15="http://schemas.microsoft.com/office/word/2012/wordml" xmlns:wpg="http://schemas.microsoft.com/office/word/2010/wordprocessingGroup" xmlns:wpi="http://schemas.microsoft.com/office/word/2010/wordprocessingInk" xmlns:wne="http://schemas.microsoft.com/office/word/2006/wordml" xmlns:wps="http://schemas.microsoft.com/office/word/2010/wordprocessingShape" mc:Ignorable="w14 w15 wp14">
-  <w:p>
-    <w:pPr>
-      <w:pStyle w:val="Encabezado"/>
-    </w:pPr>
-  </w:p>
-</w:hdr>
-</file>
-
 <file path=word/numbering.xml><?xml version="1.0" encoding="utf-8"?>
 <w:numbering xmlns:wpc="http://schemas.microsoft.com/office/word/2010/wordprocessingCanvas" xmlns:mc="http://schemas.openxmlformats.org/markup-compatibility/2006" xmlns:o="urn:schemas-microsoft-com:office:office" xmlns:r="http://schemas.openxmlformats.org/officeDocument/2006/relationships" xmlns:m="http://schemas.openxmlformats.org/officeDocument/2006/math" xmlns:v="urn:schemas-microsoft-com:vml" xmlns:wp14="http://schemas.microsoft.com/office/word/2010/wordprocessingDrawing" xmlns:wp="http://schemas.openxmlformats.org/drawingml/2006/wordprocessingDrawing" xmlns:w10="urn:schemas-microsoft-com:office:word" xmlns:w="http://schemas.openxmlformats.org/wordprocessingml/2006/main" xmlns:w14="http://schemas.microsoft.com/office/word/2010/wordml" xmlns:w15="http://schemas.microsoft.com/office/word/2012/wordml" xmlns:wpg="http://schemas.microsoft.com/office/word/2010/wordprocessingGroup" xmlns:wpi="http://schemas.microsoft.com/office/word/2010/wordprocessingInk" xmlns:wne="http://schemas.microsoft.com/office/word/2006/wordml" xmlns:wps="http://schemas.microsoft.com/office/word/2010/wordprocessingShape" mc:Ignorable="w14 w15 wp14">
   <w:numPicBullet w:numPicBulletId="0">
     <w:pict>
-      <v:shapetype w14:anchorId="71A8CB4C" id="_x0000_t75" coordsize="21600,21600" o:spt="75" o:preferrelative="t" path="m@4@5l@4@11@9@11@9@5xe" filled="f" stroked="f">
+      <v:shapetype w14:anchorId="5A679327" id="_x0000_t75" coordsize="21600,21600" o:spt="75" o:preferrelative="t" path="m@4@5l@4@11@9@11@9@5xe" filled="f" stroked="f">
         <v:stroke joinstyle="miter"/>
         <v:formulas>
           <v:f eqn="if lineDrawn pixelLineWidth 0"/>
@@ -6861,7 +7230,7 @@
         <v:path o:extrusionok="f" gradientshapeok="t" o:connecttype="rect"/>
         <o:lock v:ext="edit" aspectratio="t"/>
       </v:shapetype>
-      <v:shape id="_x0000_i1130" type="#_x0000_t75" style="width:11.6pt;height:11.6pt" o:bullet="t">
+      <v:shape id="_x0000_i1048" type="#_x0000_t75" style="width:11.6pt;height:11.6pt" o:bullet="t">
         <v:imagedata r:id="rId1" o:title="mso9CE1"/>
       </v:shape>
     </w:pict>
@@ -10463,7 +10832,7 @@
 </file>
 
 <file path=customXml/itemProps1.xml><?xml version="1.0" encoding="utf-8"?>
-<ds:datastoreItem xmlns:ds="http://schemas.openxmlformats.org/officeDocument/2006/customXml" ds:itemID="{918AC895-B68C-40B8-AC82-2DF5DBBAA6C3}">
+<ds:datastoreItem xmlns:ds="http://schemas.openxmlformats.org/officeDocument/2006/customXml" ds:itemID="{E6600004-1B13-4838-B281-2499031F5491}">
   <ds:schemaRefs>
     <ds:schemaRef ds:uri="http://schemas.openxmlformats.org/officeDocument/2006/bibliography"/>
   </ds:schemaRefs>

--- a/ENTREGABLE/Entregable.docx
+++ b/ENTREGABLE/Entregable.docx
@@ -1259,8 +1259,16 @@
         <w:rPr>
           <w:rFonts w:ascii="Arial" w:hAnsi="Arial" w:cs="Arial"/>
         </w:rPr>
-        <w:t xml:space="preserve"> (1)..</w:t>
-      </w:r>
+        <w:t xml:space="preserve"> (1)</w:t>
+      </w:r>
+      <w:proofErr w:type="gramStart"/>
+      <w:r>
+        <w:rPr>
+          <w:rFonts w:ascii="Arial" w:hAnsi="Arial" w:cs="Arial"/>
+        </w:rPr>
+        <w:t>..</w:t>
+      </w:r>
+      <w:proofErr w:type="gramEnd"/>
       <w:r>
         <w:rPr>
           <w:rFonts w:ascii="Arial" w:hAnsi="Arial" w:cs="Arial"/>
@@ -1510,12 +1518,14 @@
         </w:rPr>
         <w:t xml:space="preserve">2.2.1 </w:t>
       </w:r>
+      <w:proofErr w:type="gramStart"/>
       <w:r>
         <w:rPr>
           <w:rFonts w:ascii="Arial" w:hAnsi="Arial" w:cs="Arial"/>
         </w:rPr>
         <w:t>..</w:t>
       </w:r>
+      <w:proofErr w:type="gramEnd"/>
       <w:r>
         <w:rPr>
           <w:rFonts w:ascii="Arial" w:hAnsi="Arial" w:cs="Arial"/>
@@ -1532,6 +1542,7 @@
           <w:rFonts w:ascii="Arial" w:hAnsi="Arial" w:cs="Arial"/>
         </w:rPr>
       </w:pPr>
+      <w:proofErr w:type="gramStart"/>
       <w:r>
         <w:rPr>
           <w:rFonts w:ascii="Arial" w:hAnsi="Arial" w:cs="Arial"/>
@@ -1554,7 +1565,14 @@
         <w:rPr>
           <w:rFonts w:ascii="Arial" w:hAnsi="Arial" w:cs="Arial"/>
         </w:rPr>
-        <w:t>………..</w:t>
+        <w:t>…</w:t>
+      </w:r>
+      <w:proofErr w:type="gramEnd"/>
+      <w:r>
+        <w:rPr>
+          <w:rFonts w:ascii="Arial" w:hAnsi="Arial" w:cs="Arial"/>
+        </w:rPr>
+        <w:t>……..</w:t>
       </w:r>
       <w:r>
         <w:rPr>
@@ -3476,18 +3494,6 @@
     </w:p>
     <w:p>
       <w:pPr>
-        <w:pStyle w:val="Prrafodelista"/>
-        <w:ind w:left="1200"/>
-        <w:rPr>
-          <w:rFonts w:ascii="Arial" w:hAnsi="Arial" w:cs="Arial"/>
-          <w:b/>
-        </w:rPr>
-      </w:pPr>
-    </w:p>
-    <w:p>
-      <w:pPr>
-        <w:pStyle w:val="Prrafodelista"/>
-        <w:ind w:left="1200"/>
         <w:rPr>
           <w:rFonts w:ascii="Arial" w:hAnsi="Arial" w:cs="Arial"/>
           <w:b/>
@@ -3526,18 +3532,6 @@
     </w:p>
     <w:p>
       <w:pPr>
-        <w:pStyle w:val="Prrafodelista"/>
-        <w:ind w:left="2400"/>
-        <w:rPr>
-          <w:rFonts w:ascii="Arial" w:hAnsi="Arial" w:cs="Arial"/>
-          <w:b/>
-        </w:rPr>
-      </w:pPr>
-    </w:p>
-    <w:p>
-      <w:pPr>
-        <w:pStyle w:val="Prrafodelista"/>
-        <w:ind w:left="2400"/>
         <w:rPr>
           <w:rFonts w:ascii="Arial" w:hAnsi="Arial" w:cs="Arial"/>
           <w:i/>
@@ -3550,69 +3544,49 @@
         <w:ind w:left="2400"/>
         <w:rPr>
           <w:rFonts w:ascii="Arial" w:hAnsi="Arial" w:cs="Arial"/>
+        </w:rPr>
+      </w:pPr>
+      <w:r>
+        <w:rPr>
+          <w:rFonts w:ascii="Berlin Sans FB" w:hAnsi="Berlin Sans FB" w:cs="Arial"/>
           <w:i/>
         </w:rPr>
-      </w:pPr>
-    </w:p>
-    <w:p>
-      <w:pPr>
-        <w:pStyle w:val="Prrafodelista"/>
-        <w:ind w:left="2400"/>
-        <w:rPr>
-          <w:rFonts w:ascii="Arial" w:hAnsi="Arial" w:cs="Arial"/>
+        <w:t>Nombre:</w:t>
+      </w:r>
+      <w:r>
+        <w:rPr>
+          <w:rFonts w:ascii="Arial" w:hAnsi="Arial" w:cs="Arial"/>
+        </w:rPr>
+        <w:t xml:space="preserve"> </w:t>
+      </w:r>
+      <w:r>
+        <w:rPr>
+          <w:rFonts w:ascii="Arial" w:hAnsi="Arial" w:cs="Arial"/>
+        </w:rPr>
+        <w:t>Reserva de Espacios Culturales</w:t>
+      </w:r>
+    </w:p>
+    <w:p>
+      <w:pPr>
+        <w:pStyle w:val="Prrafodelista"/>
+        <w:ind w:left="2400"/>
+        <w:rPr>
+          <w:rFonts w:ascii="Arial" w:hAnsi="Arial" w:cs="Arial"/>
+        </w:rPr>
+      </w:pPr>
+    </w:p>
+    <w:p>
+      <w:pPr>
+        <w:pStyle w:val="Prrafodelista"/>
+        <w:ind w:left="2400"/>
+        <w:rPr>
+          <w:rFonts w:ascii="Berlin Sans FB" w:hAnsi="Berlin Sans FB" w:cs="Arial"/>
           <w:i/>
         </w:rPr>
       </w:pPr>
-    </w:p>
-    <w:p>
-      <w:pPr>
-        <w:pStyle w:val="Prrafodelista"/>
-        <w:ind w:left="2400"/>
-        <w:rPr>
-          <w:rFonts w:ascii="Arial" w:hAnsi="Arial" w:cs="Arial"/>
-        </w:rPr>
-      </w:pPr>
-      <w:r>
-        <w:rPr>
-          <w:rFonts w:ascii="Arial" w:hAnsi="Arial" w:cs="Arial"/>
-          <w:i/>
-        </w:rPr>
-        <w:t>Nombre:</w:t>
-      </w:r>
-      <w:r>
-        <w:rPr>
-          <w:rFonts w:ascii="Arial" w:hAnsi="Arial" w:cs="Arial"/>
-        </w:rPr>
-        <w:t xml:space="preserve"> </w:t>
-      </w:r>
-      <w:r>
-        <w:rPr>
-          <w:rFonts w:ascii="Arial" w:hAnsi="Arial" w:cs="Arial"/>
-        </w:rPr>
-        <w:t>Reserva de Espacios Culturales</w:t>
-      </w:r>
-    </w:p>
-    <w:p>
-      <w:pPr>
-        <w:pStyle w:val="Prrafodelista"/>
-        <w:ind w:left="2400"/>
-        <w:rPr>
-          <w:rFonts w:ascii="Arial" w:hAnsi="Arial" w:cs="Arial"/>
-        </w:rPr>
-      </w:pPr>
-    </w:p>
-    <w:p>
-      <w:pPr>
-        <w:pStyle w:val="Prrafodelista"/>
-        <w:ind w:left="2400"/>
-        <w:rPr>
-          <w:rFonts w:ascii="Arial" w:hAnsi="Arial" w:cs="Arial"/>
-          <w:i/>
-        </w:rPr>
-      </w:pPr>
-      <w:r>
-        <w:rPr>
-          <w:rFonts w:ascii="Arial" w:hAnsi="Arial" w:cs="Arial"/>
+      <w:r>
+        <w:rPr>
+          <w:rFonts w:ascii="Berlin Sans FB" w:hAnsi="Berlin Sans FB" w:cs="Arial"/>
           <w:i/>
         </w:rPr>
         <w:t xml:space="preserve">Casos de uso: </w:t>
@@ -3665,7 +3639,51 @@
           <w:rFonts w:ascii="Arial" w:hAnsi="Arial" w:cs="Arial"/>
         </w:rPr>
         <w:tab/>
+        <w:t>- Cancelar Reserva</w:t>
+      </w:r>
+    </w:p>
+    <w:p>
+      <w:pPr>
+        <w:pStyle w:val="Prrafodelista"/>
+        <w:ind w:left="2400"/>
+        <w:rPr>
+          <w:rFonts w:ascii="Arial" w:hAnsi="Arial" w:cs="Arial"/>
+        </w:rPr>
+      </w:pPr>
+      <w:r>
+        <w:rPr>
+          <w:rFonts w:ascii="Arial" w:hAnsi="Arial" w:cs="Arial"/>
+        </w:rPr>
+        <w:tab/>
+      </w:r>
+      <w:r>
+        <w:rPr>
+          <w:rFonts w:ascii="Arial" w:hAnsi="Arial" w:cs="Arial"/>
+        </w:rPr>
+        <w:tab/>
         <w:t>- Registrar Reserva</w:t>
+      </w:r>
+    </w:p>
+    <w:p>
+      <w:pPr>
+        <w:pStyle w:val="Prrafodelista"/>
+        <w:ind w:left="2400"/>
+        <w:rPr>
+          <w:rFonts w:ascii="Arial" w:hAnsi="Arial" w:cs="Arial"/>
+        </w:rPr>
+      </w:pPr>
+      <w:r>
+        <w:rPr>
+          <w:rFonts w:ascii="Arial" w:hAnsi="Arial" w:cs="Arial"/>
+        </w:rPr>
+        <w:tab/>
+      </w:r>
+      <w:r>
+        <w:rPr>
+          <w:rFonts w:ascii="Arial" w:hAnsi="Arial" w:cs="Arial"/>
+        </w:rPr>
+        <w:tab/>
+        <w:t xml:space="preserve">- Registrar Cancelación </w:t>
       </w:r>
     </w:p>
     <w:p>
@@ -3693,13 +3711,7 @@
         <w:rPr>
           <w:rFonts w:ascii="Arial" w:hAnsi="Arial" w:cs="Arial"/>
         </w:rPr>
-        <w:t>Notificar Reserva</w:t>
-      </w:r>
-      <w:r>
-        <w:rPr>
-          <w:rFonts w:ascii="Arial" w:hAnsi="Arial" w:cs="Arial"/>
-        </w:rPr>
-        <w:t xml:space="preserve"> </w:t>
+        <w:t>Notificar</w:t>
       </w:r>
     </w:p>
     <w:p>
@@ -3749,6 +3761,50 @@
           <w:rFonts w:ascii="Arial" w:hAnsi="Arial" w:cs="Arial"/>
         </w:rPr>
         <w:tab/>
+        <w:t>- Aprobar Cancelación</w:t>
+      </w:r>
+    </w:p>
+    <w:p>
+      <w:pPr>
+        <w:pStyle w:val="Prrafodelista"/>
+        <w:ind w:left="2400"/>
+        <w:rPr>
+          <w:rFonts w:ascii="Arial" w:hAnsi="Arial" w:cs="Arial"/>
+        </w:rPr>
+      </w:pPr>
+      <w:r>
+        <w:rPr>
+          <w:rFonts w:ascii="Arial" w:hAnsi="Arial" w:cs="Arial"/>
+        </w:rPr>
+        <w:tab/>
+      </w:r>
+      <w:r>
+        <w:rPr>
+          <w:rFonts w:ascii="Arial" w:hAnsi="Arial" w:cs="Arial"/>
+        </w:rPr>
+        <w:tab/>
+        <w:t>- Enviar Reserva a revisión</w:t>
+      </w:r>
+    </w:p>
+    <w:p>
+      <w:pPr>
+        <w:pStyle w:val="Prrafodelista"/>
+        <w:ind w:left="2400"/>
+        <w:rPr>
+          <w:rFonts w:ascii="Arial" w:hAnsi="Arial" w:cs="Arial"/>
+        </w:rPr>
+      </w:pPr>
+      <w:r>
+        <w:rPr>
+          <w:rFonts w:ascii="Arial" w:hAnsi="Arial" w:cs="Arial"/>
+        </w:rPr>
+        <w:tab/>
+      </w:r>
+      <w:r>
+        <w:rPr>
+          <w:rFonts w:ascii="Arial" w:hAnsi="Arial" w:cs="Arial"/>
+        </w:rPr>
+        <w:tab/>
         <w:t>- Rechazar Reserva</w:t>
       </w:r>
     </w:p>
@@ -3782,27 +3838,45 @@
           <w:rFonts w:ascii="Arial" w:hAnsi="Arial" w:cs="Arial"/>
         </w:rPr>
       </w:pPr>
-    </w:p>
-    <w:p>
-      <w:pPr>
-        <w:pStyle w:val="Prrafodelista"/>
-        <w:ind w:left="2400"/>
-        <w:rPr>
-          <w:rFonts w:ascii="Arial" w:hAnsi="Arial" w:cs="Arial"/>
-        </w:rPr>
-      </w:pPr>
-    </w:p>
-    <w:p>
-      <w:pPr>
-        <w:pStyle w:val="Prrafodelista"/>
-        <w:ind w:left="2400"/>
-        <w:rPr>
-          <w:rFonts w:ascii="Arial" w:hAnsi="Arial" w:cs="Arial"/>
-        </w:rPr>
-      </w:pPr>
-      <w:r>
-        <w:rPr>
-          <w:rFonts w:ascii="Arial" w:hAnsi="Arial" w:cs="Arial"/>
+      <w:r>
+        <w:rPr>
+          <w:rFonts w:ascii="Arial" w:hAnsi="Arial" w:cs="Arial"/>
+        </w:rPr>
+        <w:tab/>
+      </w:r>
+      <w:r>
+        <w:rPr>
+          <w:rFonts w:ascii="Arial" w:hAnsi="Arial" w:cs="Arial"/>
+        </w:rPr>
+        <w:tab/>
+      </w:r>
+      <w:r>
+        <w:rPr>
+          <w:rFonts w:ascii="Arial" w:hAnsi="Arial" w:cs="Arial"/>
+        </w:rPr>
+        <w:t>- Consultar Información</w:t>
+      </w:r>
+    </w:p>
+    <w:p>
+      <w:pPr>
+        <w:pStyle w:val="Prrafodelista"/>
+        <w:ind w:left="2400"/>
+        <w:rPr>
+          <w:rFonts w:ascii="Arial" w:hAnsi="Arial" w:cs="Arial"/>
+        </w:rPr>
+      </w:pPr>
+    </w:p>
+    <w:p>
+      <w:pPr>
+        <w:pStyle w:val="Prrafodelista"/>
+        <w:ind w:left="2400"/>
+        <w:rPr>
+          <w:rFonts w:ascii="Arial" w:hAnsi="Arial" w:cs="Arial"/>
+        </w:rPr>
+      </w:pPr>
+      <w:r>
+        <w:rPr>
+          <w:rFonts w:ascii="Berlin Sans FB" w:hAnsi="Berlin Sans FB" w:cs="Arial"/>
           <w:i/>
         </w:rPr>
         <w:t>Descripción:</w:t>
@@ -3852,22 +3926,13 @@
         <w:pStyle w:val="Prrafodelista"/>
         <w:ind w:left="2400"/>
         <w:rPr>
-          <w:rFonts w:ascii="Arial" w:hAnsi="Arial" w:cs="Arial"/>
-        </w:rPr>
-      </w:pPr>
-    </w:p>
-    <w:p>
-      <w:pPr>
-        <w:pStyle w:val="Prrafodelista"/>
-        <w:ind w:left="2400"/>
-        <w:rPr>
-          <w:rFonts w:ascii="Arial" w:hAnsi="Arial" w:cs="Arial"/>
+          <w:rFonts w:ascii="Berlin Sans FB" w:hAnsi="Berlin Sans FB" w:cs="Arial"/>
           <w:i/>
         </w:rPr>
       </w:pPr>
       <w:r>
         <w:rPr>
-          <w:rFonts w:ascii="Arial" w:hAnsi="Arial" w:cs="Arial"/>
+          <w:rFonts w:ascii="Berlin Sans FB" w:hAnsi="Berlin Sans FB" w:cs="Arial"/>
           <w:i/>
         </w:rPr>
         <w:t>Actores:</w:t>
@@ -3970,22 +4035,13 @@
       <w:pPr>
         <w:ind w:left="1692" w:firstLine="708"/>
         <w:rPr>
-          <w:rFonts w:ascii="Arial" w:hAnsi="Arial" w:cs="Arial"/>
+          <w:rFonts w:ascii="Berlin Sans FB" w:hAnsi="Berlin Sans FB" w:cs="Arial"/>
           <w:i/>
         </w:rPr>
       </w:pPr>
-    </w:p>
-    <w:p>
-      <w:pPr>
-        <w:ind w:left="1692" w:firstLine="708"/>
-        <w:rPr>
-          <w:rFonts w:ascii="Arial" w:hAnsi="Arial" w:cs="Arial"/>
-          <w:i/>
-        </w:rPr>
-      </w:pPr>
-      <w:r>
-        <w:rPr>
-          <w:rFonts w:ascii="Arial" w:hAnsi="Arial" w:cs="Arial"/>
+      <w:r>
+        <w:rPr>
+          <w:rFonts w:ascii="Berlin Sans FB" w:hAnsi="Berlin Sans FB" w:cs="Arial"/>
           <w:i/>
         </w:rPr>
         <w:t xml:space="preserve">Pasos: </w:t>
@@ -4054,7 +4110,13 @@
         <w:rPr>
           <w:rFonts w:ascii="Arial" w:hAnsi="Arial" w:cs="Arial"/>
         </w:rPr>
-        <w:t>El secretario aceptar la reserva, pues es él que las controla.</w:t>
+        <w:t>El S</w:t>
+      </w:r>
+      <w:r>
+        <w:rPr>
+          <w:rFonts w:ascii="Arial" w:hAnsi="Arial" w:cs="Arial"/>
+        </w:rPr>
+        <w:t>ecretario aceptar la reserva, pues es él que las controla.</w:t>
       </w:r>
     </w:p>
     <w:p>
@@ -4072,13 +4134,13 @@
         <w:rPr>
           <w:rFonts w:ascii="Arial" w:hAnsi="Arial" w:cs="Arial"/>
         </w:rPr>
-        <w:t>El Jefe de Departamento recibe las reservas que manda el Secretario</w:t>
-      </w:r>
-      <w:r>
-        <w:rPr>
-          <w:rFonts w:ascii="Arial" w:hAnsi="Arial" w:cs="Arial"/>
-        </w:rPr>
-        <w:t>, y delibera si confirmar o rechazar la reserva.</w:t>
+        <w:t xml:space="preserve">El Secretario </w:t>
+      </w:r>
+      <w:r>
+        <w:rPr>
+          <w:rFonts w:ascii="Arial" w:hAnsi="Arial" w:cs="Arial"/>
+        </w:rPr>
+        <w:t>envía la Reserva a revisión.</w:t>
       </w:r>
     </w:p>
     <w:p>
@@ -4096,7 +4158,13 @@
         <w:rPr>
           <w:rFonts w:ascii="Arial" w:hAnsi="Arial" w:cs="Arial"/>
         </w:rPr>
-        <w:t>El empleado Administrativo notifica lo deliberado.</w:t>
+        <w:t>El Jefe de Departamento recibe las reservas que manda el Secretario</w:t>
+      </w:r>
+      <w:r>
+        <w:rPr>
+          <w:rFonts w:ascii="Arial" w:hAnsi="Arial" w:cs="Arial"/>
+        </w:rPr>
+        <w:t>, y delibera si confirmar o rechazar la reserva.</w:t>
       </w:r>
     </w:p>
     <w:p>
@@ -4114,6 +4182,36 @@
         <w:rPr>
           <w:rFonts w:ascii="Arial" w:hAnsi="Arial" w:cs="Arial"/>
         </w:rPr>
+        <w:t>El empleado Administrativo notifica lo deliberado</w:t>
+      </w:r>
+      <w:r>
+        <w:rPr>
+          <w:rFonts w:ascii="Arial" w:hAnsi="Arial" w:cs="Arial"/>
+        </w:rPr>
+        <w:t xml:space="preserve"> al Organizador de Eventos</w:t>
+      </w:r>
+      <w:r>
+        <w:rPr>
+          <w:rFonts w:ascii="Arial" w:hAnsi="Arial" w:cs="Arial"/>
+        </w:rPr>
+        <w:t>.</w:t>
+      </w:r>
+    </w:p>
+    <w:p>
+      <w:pPr>
+        <w:pStyle w:val="Prrafodelista"/>
+        <w:numPr>
+          <w:ilvl w:val="0"/>
+          <w:numId w:val="21"/>
+        </w:numPr>
+        <w:rPr>
+          <w:rFonts w:ascii="Arial" w:hAnsi="Arial" w:cs="Arial"/>
+        </w:rPr>
+      </w:pPr>
+      <w:r>
+        <w:rPr>
+          <w:rFonts w:ascii="Arial" w:hAnsi="Arial" w:cs="Arial"/>
+        </w:rPr>
         <w:t>El público en general puede consultar la información de los eventos y reservas.</w:t>
       </w:r>
     </w:p>
@@ -4132,58 +4230,265 @@
         <w:ind w:left="2400"/>
         <w:rPr>
           <w:rFonts w:ascii="Arial" w:hAnsi="Arial" w:cs="Arial"/>
+        </w:rPr>
+      </w:pPr>
+    </w:p>
+    <w:p>
+      <w:pPr>
+        <w:ind w:left="2121" w:firstLine="3"/>
+        <w:rPr>
+          <w:rFonts w:ascii="Arial" w:hAnsi="Arial" w:cs="Arial"/>
           <w:i/>
         </w:rPr>
       </w:pPr>
+      <w:r>
+        <w:rPr>
+          <w:rFonts w:ascii="Arial" w:hAnsi="Arial" w:cs="Arial"/>
+          <w:i/>
+        </w:rPr>
+        <w:lastRenderedPageBreak/>
+        <w:t xml:space="preserve"> </w:t>
+      </w:r>
+    </w:p>
+    <w:p>
+      <w:pPr>
+        <w:ind w:left="2121" w:firstLine="3"/>
+        <w:rPr>
+          <w:rFonts w:ascii="Berlin Sans FB" w:hAnsi="Berlin Sans FB" w:cs="Arial"/>
+          <w:i/>
+        </w:rPr>
+      </w:pPr>
+      <w:r>
+        <w:rPr>
+          <w:rFonts w:ascii="Arial" w:hAnsi="Arial" w:cs="Arial"/>
+          <w:i/>
+        </w:rPr>
+        <w:t xml:space="preserve"> </w:t>
+      </w:r>
+      <w:r>
+        <w:rPr>
+          <w:rFonts w:ascii="Berlin Sans FB" w:hAnsi="Berlin Sans FB" w:cs="Arial"/>
+          <w:i/>
+        </w:rPr>
+        <w:t>Secuencias Alternativas:</w:t>
+      </w:r>
+    </w:p>
+    <w:p>
+      <w:pPr>
+        <w:pStyle w:val="Prrafodelista"/>
+        <w:numPr>
+          <w:ilvl w:val="1"/>
+          <w:numId w:val="29"/>
+        </w:numPr>
+        <w:spacing w:line="360" w:lineRule="auto"/>
+        <w:rPr>
+          <w:rFonts w:ascii="Arial" w:hAnsi="Arial" w:cs="Arial"/>
+        </w:rPr>
+      </w:pPr>
+      <w:r>
+        <w:rPr>
+          <w:rFonts w:ascii="Arial" w:hAnsi="Arial" w:cs="Arial"/>
+        </w:rPr>
+        <w:t xml:space="preserve">El organizador de eventos solicita </w:t>
+      </w:r>
+      <w:r>
+        <w:rPr>
+          <w:rFonts w:ascii="Arial" w:hAnsi="Arial" w:cs="Arial"/>
+        </w:rPr>
+        <w:t>cancelar</w:t>
+      </w:r>
+      <w:r>
+        <w:rPr>
+          <w:rFonts w:ascii="Arial" w:hAnsi="Arial" w:cs="Arial"/>
+        </w:rPr>
+        <w:t xml:space="preserve"> una reserva.</w:t>
+      </w:r>
+    </w:p>
+    <w:p>
+      <w:pPr>
+        <w:spacing w:line="360" w:lineRule="auto"/>
+        <w:ind w:left="2835"/>
+        <w:rPr>
+          <w:rFonts w:ascii="Arial" w:hAnsi="Arial" w:cs="Arial"/>
+        </w:rPr>
+      </w:pPr>
+      <w:r>
+        <w:rPr>
+          <w:rFonts w:ascii="Arial" w:hAnsi="Arial" w:cs="Arial"/>
+        </w:rPr>
+        <w:t xml:space="preserve"> </w:t>
+      </w:r>
+      <w:r>
+        <w:rPr>
+          <w:rFonts w:ascii="Arial" w:hAnsi="Arial" w:cs="Arial"/>
+        </w:rPr>
+        <w:t>2.1</w:t>
+      </w:r>
+      <w:r>
+        <w:rPr>
+          <w:rFonts w:ascii="Arial" w:hAnsi="Arial" w:cs="Arial"/>
+        </w:rPr>
+        <w:t xml:space="preserve"> </w:t>
+      </w:r>
+      <w:r>
+        <w:rPr>
+          <w:rFonts w:ascii="Arial" w:hAnsi="Arial" w:cs="Arial"/>
+        </w:rPr>
+        <w:t>El</w:t>
+      </w:r>
+      <w:r>
+        <w:rPr>
+          <w:rFonts w:ascii="Arial" w:hAnsi="Arial" w:cs="Arial"/>
+        </w:rPr>
+        <w:t xml:space="preserve"> </w:t>
+      </w:r>
+      <w:r>
+        <w:rPr>
+          <w:rFonts w:ascii="Arial" w:hAnsi="Arial" w:cs="Arial"/>
+        </w:rPr>
+        <w:t xml:space="preserve">Empleado Administrativo registra la </w:t>
+      </w:r>
+      <w:r>
+        <w:rPr>
+          <w:rFonts w:ascii="Arial" w:hAnsi="Arial" w:cs="Arial"/>
+        </w:rPr>
+        <w:t xml:space="preserve">cancelación de la </w:t>
+      </w:r>
+      <w:r>
+        <w:rPr>
+          <w:rFonts w:ascii="Arial" w:hAnsi="Arial" w:cs="Arial"/>
+        </w:rPr>
+        <w:t>reserva</w:t>
+      </w:r>
+      <w:r>
+        <w:rPr>
+          <w:rFonts w:ascii="Arial" w:hAnsi="Arial" w:cs="Arial"/>
+        </w:rPr>
+        <w:t>.</w:t>
+      </w:r>
+    </w:p>
+    <w:p>
+      <w:pPr>
+        <w:spacing w:line="360" w:lineRule="auto"/>
+        <w:ind w:left="2835"/>
+        <w:rPr>
+          <w:rFonts w:ascii="Arial" w:hAnsi="Arial" w:cs="Arial"/>
+        </w:rPr>
+      </w:pPr>
+      <w:r>
+        <w:rPr>
+          <w:rFonts w:ascii="Arial" w:hAnsi="Arial" w:cs="Arial"/>
+        </w:rPr>
+        <w:t xml:space="preserve"> 3.1 El Secretario puede aprobar la cancelación que solicito el Organizador de Eventos.</w:t>
+      </w:r>
+      <w:bookmarkStart w:id="0" w:name="_GoBack"/>
+      <w:bookmarkEnd w:id="0"/>
+    </w:p>
+    <w:p>
+      <w:pPr>
+        <w:ind w:left="2121" w:firstLine="3"/>
+        <w:rPr>
+          <w:rFonts w:ascii="Arial" w:hAnsi="Arial" w:cs="Arial"/>
+        </w:rPr>
+      </w:pPr>
+    </w:p>
+    <w:p>
+      <w:pPr>
+        <w:ind w:left="2121" w:firstLine="3"/>
+        <w:rPr>
+          <w:rFonts w:ascii="Arial" w:hAnsi="Arial" w:cs="Arial"/>
+        </w:rPr>
+      </w:pPr>
+      <w:r>
+        <w:rPr>
+          <w:rFonts w:ascii="Berlin Sans FB" w:hAnsi="Berlin Sans FB" w:cs="Arial"/>
+          <w:i/>
+        </w:rPr>
+        <w:t xml:space="preserve"> </w:t>
+      </w:r>
+      <w:r>
+        <w:rPr>
+          <w:rFonts w:ascii="Berlin Sans FB" w:hAnsi="Berlin Sans FB" w:cs="Arial"/>
+          <w:i/>
+        </w:rPr>
+        <w:t>Pre-Condición</w:t>
+      </w:r>
+      <w:r>
+        <w:rPr>
+          <w:rFonts w:ascii="Berlin Sans FB" w:hAnsi="Berlin Sans FB" w:cs="Arial"/>
+          <w:i/>
+        </w:rPr>
+        <w:t>:</w:t>
+      </w:r>
+      <w:r>
+        <w:rPr>
+          <w:rFonts w:ascii="Arial" w:hAnsi="Arial" w:cs="Arial"/>
+          <w:i/>
+        </w:rPr>
+        <w:t xml:space="preserve"> </w:t>
+      </w:r>
+      <w:r>
+        <w:rPr>
+          <w:rFonts w:ascii="Arial" w:hAnsi="Arial" w:cs="Arial"/>
+        </w:rPr>
+        <w:t>Para</w:t>
+      </w:r>
+      <w:r>
+        <w:rPr>
+          <w:rFonts w:ascii="Arial" w:hAnsi="Arial" w:cs="Arial"/>
+        </w:rPr>
+        <w:t xml:space="preserve"> que</w:t>
+      </w:r>
+      <w:r>
+        <w:rPr>
+          <w:rFonts w:ascii="Arial" w:hAnsi="Arial" w:cs="Arial"/>
+        </w:rPr>
+        <w:t xml:space="preserve"> el Organizador de Eventos pueda</w:t>
+      </w:r>
+      <w:r>
+        <w:rPr>
+          <w:rFonts w:ascii="Arial" w:hAnsi="Arial" w:cs="Arial"/>
+        </w:rPr>
+        <w:t xml:space="preserve"> </w:t>
+      </w:r>
+      <w:r>
+        <w:rPr>
+          <w:rFonts w:ascii="Arial" w:hAnsi="Arial" w:cs="Arial"/>
+        </w:rPr>
+        <w:t xml:space="preserve"> </w:t>
+      </w:r>
+      <w:r>
+        <w:rPr>
+          <w:rFonts w:ascii="Arial" w:hAnsi="Arial" w:cs="Arial"/>
+        </w:rPr>
+        <w:t xml:space="preserve">             </w:t>
+      </w:r>
+      <w:r>
+        <w:rPr>
+          <w:rFonts w:ascii="Arial" w:hAnsi="Arial" w:cs="Arial"/>
+        </w:rPr>
+        <w:t xml:space="preserve">Cancelar una Reserva, </w:t>
+      </w:r>
+    </w:p>
+    <w:p>
+      <w:pPr>
+        <w:ind w:left="1413" w:firstLine="708"/>
+        <w:rPr>
+          <w:rFonts w:ascii="Berlin Sans FB" w:hAnsi="Berlin Sans FB" w:cs="Arial"/>
+          <w:i/>
+        </w:rPr>
+      </w:pPr>
+      <w:r>
+        <w:rPr>
+          <w:rFonts w:ascii="Berlin Sans FB" w:hAnsi="Berlin Sans FB" w:cs="Arial"/>
+          <w:i/>
+        </w:rPr>
+        <w:t>Diagrama:</w:t>
+      </w:r>
     </w:p>
     <w:p>
       <w:pPr>
         <w:ind w:left="2124"/>
-        <w:rPr>
-          <w:rFonts w:ascii="Arial" w:hAnsi="Arial" w:cs="Arial"/>
-          <w:i/>
-        </w:rPr>
-      </w:pPr>
-    </w:p>
-    <w:p>
-      <w:pPr>
-        <w:ind w:left="2124"/>
-        <w:rPr>
-          <w:rFonts w:ascii="Arial" w:hAnsi="Arial" w:cs="Arial"/>
-          <w:i/>
-        </w:rPr>
-      </w:pPr>
-      <w:r>
-        <w:rPr>
-          <w:rFonts w:ascii="Arial" w:hAnsi="Arial" w:cs="Arial"/>
-          <w:i/>
-        </w:rPr>
-        <w:t>Diagrama:</w:t>
-      </w:r>
-    </w:p>
-    <w:p>
-      <w:pPr>
-        <w:ind w:left="2124"/>
-        <w:rPr>
-          <w:rFonts w:ascii="Arial" w:hAnsi="Arial" w:cs="Arial"/>
-          <w:i/>
-        </w:rPr>
-      </w:pPr>
-    </w:p>
-    <w:p>
-      <w:pPr>
-        <w:pStyle w:val="Prrafodelista"/>
-        <w:ind w:left="2400"/>
-        <w:rPr>
-          <w:rFonts w:ascii="Arial" w:hAnsi="Arial" w:cs="Arial"/>
-          <w:i/>
-        </w:rPr>
-      </w:pPr>
-    </w:p>
-    <w:p>
-      <w:pPr>
-        <w:pStyle w:val="Prrafodelista"/>
-        <w:ind w:left="2400"/>
         <w:rPr>
           <w:rFonts w:ascii="Arial" w:hAnsi="Arial" w:cs="Arial"/>
           <w:i/>
@@ -4197,13 +4502,13 @@
           <w:lang w:eastAsia="es-AR"/>
         </w:rPr>
         <w:drawing>
-          <wp:anchor distT="0" distB="0" distL="114300" distR="114300" simplePos="0" relativeHeight="251671552" behindDoc="0" locked="0" layoutInCell="1" allowOverlap="1" wp14:anchorId="705BF0A2" wp14:editId="122B7B67">
+          <wp:anchor distT="0" distB="0" distL="114300" distR="114300" simplePos="0" relativeHeight="251671552" behindDoc="0" locked="0" layoutInCell="1" allowOverlap="1" wp14:anchorId="341AF5E5" wp14:editId="095817F4">
             <wp:simplePos x="0" y="0"/>
             <wp:positionH relativeFrom="column">
-              <wp:posOffset>-335915</wp:posOffset>
+              <wp:posOffset>-273922</wp:posOffset>
             </wp:positionH>
             <wp:positionV relativeFrom="paragraph">
-              <wp:posOffset>76835</wp:posOffset>
+              <wp:posOffset>122049</wp:posOffset>
             </wp:positionV>
             <wp:extent cx="6315075" cy="5895975"/>
             <wp:effectExtent l="0" t="0" r="0" b="0"/>
@@ -4439,6 +4744,26 @@
         <w:ind w:left="2400"/>
         <w:rPr>
           <w:rFonts w:ascii="Arial" w:hAnsi="Arial" w:cs="Arial"/>
+          <w:i/>
+        </w:rPr>
+      </w:pPr>
+    </w:p>
+    <w:p>
+      <w:pPr>
+        <w:pStyle w:val="Prrafodelista"/>
+        <w:ind w:left="2400"/>
+        <w:rPr>
+          <w:rFonts w:ascii="Arial" w:hAnsi="Arial" w:cs="Arial"/>
+          <w:i/>
+        </w:rPr>
+      </w:pPr>
+    </w:p>
+    <w:p>
+      <w:pPr>
+        <w:pStyle w:val="Prrafodelista"/>
+        <w:ind w:left="2400"/>
+        <w:rPr>
+          <w:rFonts w:ascii="Arial" w:hAnsi="Arial" w:cs="Arial"/>
           <w:b/>
           <w:sz w:val="24"/>
           <w:szCs w:val="24"/>
@@ -4702,7 +5027,7 @@
         <w:pStyle w:val="Prrafodelista"/>
         <w:numPr>
           <w:ilvl w:val="2"/>
-          <w:numId w:val="13"/>
+          <w:numId w:val="28"/>
         </w:numPr>
         <w:rPr>
           <w:rFonts w:ascii="Arial" w:hAnsi="Arial" w:cs="Arial"/>
@@ -4728,69 +5053,6 @@
           <w:b/>
         </w:rPr>
       </w:pPr>
-      <w:r>
-        <w:rPr>
-          <w:rFonts w:ascii="Arial" w:hAnsi="Arial" w:cs="Arial"/>
-          <w:b/>
-          <w:noProof/>
-          <w:lang w:eastAsia="es-AR"/>
-        </w:rPr>
-        <w:drawing>
-          <wp:anchor distT="0" distB="0" distL="114300" distR="114300" simplePos="0" relativeHeight="251672576" behindDoc="0" locked="0" layoutInCell="1" allowOverlap="1" wp14:anchorId="2A23905D" wp14:editId="316619F7">
-            <wp:simplePos x="0" y="0"/>
-            <wp:positionH relativeFrom="column">
-              <wp:posOffset>-421458</wp:posOffset>
-            </wp:positionH>
-            <wp:positionV relativeFrom="paragraph">
-              <wp:posOffset>221141</wp:posOffset>
-            </wp:positionV>
-            <wp:extent cx="6369803" cy="7392035"/>
-            <wp:effectExtent l="0" t="0" r="0" b="0"/>
-            <wp:wrapNone/>
-            <wp:docPr id="5" name="Imagen 5"/>
-            <wp:cNvGraphicFramePr>
-              <a:graphicFrameLocks xmlns:a="http://schemas.openxmlformats.org/drawingml/2006/main" noChangeAspect="1"/>
-            </wp:cNvGraphicFramePr>
-            <a:graphic xmlns:a="http://schemas.openxmlformats.org/drawingml/2006/main">
-              <a:graphicData uri="http://schemas.openxmlformats.org/drawingml/2006/picture">
-                <pic:pic xmlns:pic="http://schemas.openxmlformats.org/drawingml/2006/picture">
-                  <pic:nvPicPr>
-                    <pic:cNvPr id="5" name="DiagramaDeClases.png"/>
-                    <pic:cNvPicPr/>
-                  </pic:nvPicPr>
-                  <pic:blipFill>
-                    <a:blip r:embed="rId11">
-                      <a:extLst>
-                        <a:ext uri="{28A0092B-C50C-407E-A947-70E740481C1C}">
-                          <a14:useLocalDpi xmlns:a14="http://schemas.microsoft.com/office/drawing/2010/main" val="0"/>
-                        </a:ext>
-                      </a:extLst>
-                    </a:blip>
-                    <a:stretch>
-                      <a:fillRect/>
-                    </a:stretch>
-                  </pic:blipFill>
-                  <pic:spPr>
-                    <a:xfrm>
-                      <a:off x="0" y="0"/>
-                      <a:ext cx="6370493" cy="7392836"/>
-                    </a:xfrm>
-                    <a:prstGeom prst="rect">
-                      <a:avLst/>
-                    </a:prstGeom>
-                  </pic:spPr>
-                </pic:pic>
-              </a:graphicData>
-            </a:graphic>
-            <wp14:sizeRelH relativeFrom="page">
-              <wp14:pctWidth>0</wp14:pctWidth>
-            </wp14:sizeRelH>
-            <wp14:sizeRelV relativeFrom="page">
-              <wp14:pctHeight>0</wp14:pctHeight>
-            </wp14:sizeRelV>
-          </wp:anchor>
-        </w:drawing>
-      </w:r>
     </w:p>
     <w:p>
       <w:pPr>
@@ -5251,7 +5513,7 @@
         <w:pStyle w:val="Prrafodelista"/>
         <w:numPr>
           <w:ilvl w:val="2"/>
-          <w:numId w:val="13"/>
+          <w:numId w:val="28"/>
         </w:numPr>
         <w:spacing w:line="360" w:lineRule="auto"/>
         <w:rPr>
@@ -5300,8 +5562,6 @@
         </w:rPr>
         <w:t xml:space="preserve">Descripción: En el siguiente </w:t>
       </w:r>
-      <w:bookmarkStart w:id="0" w:name="_GoBack"/>
-      <w:bookmarkEnd w:id="0"/>
     </w:p>
     <w:p>
       <w:pPr>
@@ -5534,7 +5794,7 @@
                     <pic:cNvPicPr/>
                   </pic:nvPicPr>
                   <pic:blipFill>
-                    <a:blip r:embed="rId12">
+                    <a:blip r:embed="rId11">
                       <a:extLst>
                         <a:ext uri="{28A0092B-C50C-407E-A947-70E740481C1C}">
                           <a14:useLocalDpi xmlns:a14="http://schemas.microsoft.com/office/drawing/2010/main" val="0"/>
@@ -5737,7 +5997,7 @@
         <w:pStyle w:val="Prrafodelista"/>
         <w:numPr>
           <w:ilvl w:val="2"/>
-          <w:numId w:val="13"/>
+          <w:numId w:val="28"/>
         </w:numPr>
         <w:spacing w:line="360" w:lineRule="auto"/>
         <w:rPr>
@@ -5802,7 +6062,7 @@
         <w:pStyle w:val="Prrafodelista"/>
         <w:numPr>
           <w:ilvl w:val="2"/>
-          <w:numId w:val="13"/>
+          <w:numId w:val="28"/>
         </w:numPr>
         <w:spacing w:line="360" w:lineRule="auto"/>
         <w:rPr>
@@ -5886,7 +6146,7 @@
                     <pic:cNvPicPr/>
                   </pic:nvPicPr>
                   <pic:blipFill>
-                    <a:blip r:embed="rId13">
+                    <a:blip r:embed="rId12">
                       <a:extLst>
                         <a:ext uri="{28A0092B-C50C-407E-A947-70E740481C1C}">
                           <a14:useLocalDpi xmlns:a14="http://schemas.microsoft.com/office/drawing/2010/main" val="0"/>
@@ -6130,7 +6390,7 @@
         <w:pStyle w:val="Prrafodelista"/>
         <w:numPr>
           <w:ilvl w:val="2"/>
-          <w:numId w:val="13"/>
+          <w:numId w:val="28"/>
         </w:numPr>
         <w:spacing w:line="360" w:lineRule="auto"/>
         <w:rPr>
@@ -6240,7 +6500,7 @@
                     <pic:cNvPicPr/>
                   </pic:nvPicPr>
                   <pic:blipFill>
-                    <a:blip r:embed="rId14">
+                    <a:blip r:embed="rId13">
                       <a:extLst>
                         <a:ext uri="{28A0092B-C50C-407E-A947-70E740481C1C}">
                           <a14:useLocalDpi xmlns:a14="http://schemas.microsoft.com/office/drawing/2010/main" val="0"/>
@@ -6492,7 +6752,7 @@
         <w:pStyle w:val="Prrafodelista"/>
         <w:numPr>
           <w:ilvl w:val="1"/>
-          <w:numId w:val="13"/>
+          <w:numId w:val="21"/>
         </w:numPr>
         <w:spacing w:line="360" w:lineRule="auto"/>
         <w:rPr>
@@ -6587,8 +6847,8 @@
       </w:pPr>
     </w:p>
     <w:sectPr>
-      <w:headerReference w:type="default" r:id="rId15"/>
-      <w:footerReference w:type="default" r:id="rId16"/>
+      <w:headerReference w:type="default" r:id="rId14"/>
+      <w:footerReference w:type="default" r:id="rId15"/>
       <w:pgSz w:w="12240" w:h="15840"/>
       <w:pgMar w:top="1417" w:right="1701" w:bottom="1417" w:left="1701" w:header="708" w:footer="708" w:gutter="0"/>
       <w:pgNumType w:fmt="numberInDash" w:start="0"/>
@@ -6833,7 +7093,7 @@
           <w:rPr>
             <w:noProof/>
           </w:rPr>
-          <w:t xml:space="preserve"> 9 -</w:t>
+          <w:t xml:space="preserve"> 6 -</w:t>
         </w:r>
         <w:r>
           <w:fldChar w:fldCharType="end"/>
@@ -7211,7 +7471,7 @@
 <w:numbering xmlns:wpc="http://schemas.microsoft.com/office/word/2010/wordprocessingCanvas" xmlns:mc="http://schemas.openxmlformats.org/markup-compatibility/2006" xmlns:o="urn:schemas-microsoft-com:office:office" xmlns:r="http://schemas.openxmlformats.org/officeDocument/2006/relationships" xmlns:m="http://schemas.openxmlformats.org/officeDocument/2006/math" xmlns:v="urn:schemas-microsoft-com:vml" xmlns:wp14="http://schemas.microsoft.com/office/word/2010/wordprocessingDrawing" xmlns:wp="http://schemas.openxmlformats.org/drawingml/2006/wordprocessingDrawing" xmlns:w10="urn:schemas-microsoft-com:office:word" xmlns:w="http://schemas.openxmlformats.org/wordprocessingml/2006/main" xmlns:w14="http://schemas.microsoft.com/office/word/2010/wordml" xmlns:w15="http://schemas.microsoft.com/office/word/2012/wordml" xmlns:wpg="http://schemas.microsoft.com/office/word/2010/wordprocessingGroup" xmlns:wpi="http://schemas.microsoft.com/office/word/2010/wordprocessingInk" xmlns:wne="http://schemas.microsoft.com/office/word/2006/wordml" xmlns:wps="http://schemas.microsoft.com/office/word/2010/wordprocessingShape" mc:Ignorable="w14 w15 wp14">
   <w:numPicBullet w:numPicBulletId="0">
     <w:pict>
-      <v:shapetype w14:anchorId="5A679327" id="_x0000_t75" coordsize="21600,21600" o:spt="75" o:preferrelative="t" path="m@4@5l@4@11@9@11@9@5xe" filled="f" stroked="f">
+      <v:shapetype w14:anchorId="71A8CB4C" id="_x0000_t75" coordsize="21600,21600" o:spt="75" o:preferrelative="t" path="m@4@5l@4@11@9@11@9@5xe" filled="f" stroked="f">
         <v:stroke joinstyle="miter"/>
         <v:formulas>
           <v:f eqn="if lineDrawn pixelLineWidth 0"/>
@@ -7230,7 +7490,7 @@
         <v:path o:extrusionok="f" gradientshapeok="t" o:connecttype="rect"/>
         <o:lock v:ext="edit" aspectratio="t"/>
       </v:shapetype>
-      <v:shape id="_x0000_i1048" type="#_x0000_t75" style="width:11.6pt;height:11.6pt" o:bullet="t">
+      <v:shape id="_x0000_i1085" type="#_x0000_t75" style="width:11.6pt;height:11.6pt" o:bullet="t">
         <v:imagedata r:id="rId1" o:title="mso9CE1"/>
       </v:shape>
     </w:pict>
@@ -7251,7 +7511,7 @@
         <w:rFonts w:hint="default"/>
       </w:rPr>
     </w:lvl>
-    <w:lvl w:ilvl="1" w:tplc="2C0A0019" w:tentative="1">
+    <w:lvl w:ilvl="1" w:tplc="2C0A0019">
       <w:start w:val="1"/>
       <w:numFmt w:val="lowerLetter"/>
       <w:lvlText w:val="%2."/>
@@ -7551,6 +7811,119 @@
     </w:lvl>
   </w:abstractNum>
   <w:abstractNum w:abstractNumId="3">
+    <w:nsid w:val="07F440AF"/>
+    <w:multiLevelType w:val="multilevel"/>
+    <w:tmpl w:val="95EE7090"/>
+    <w:lvl w:ilvl="0">
+      <w:start w:val="1"/>
+      <w:numFmt w:val="decimal"/>
+      <w:lvlText w:val="%1"/>
+      <w:lvlJc w:val="left"/>
+      <w:pPr>
+        <w:ind w:left="360" w:hanging="360"/>
+      </w:pPr>
+      <w:rPr>
+        <w:rFonts w:hint="default"/>
+      </w:rPr>
+    </w:lvl>
+    <w:lvl w:ilvl="1">
+      <w:start w:val="1"/>
+      <w:numFmt w:val="decimal"/>
+      <w:lvlText w:val="%1.%2"/>
+      <w:lvlJc w:val="left"/>
+      <w:pPr>
+        <w:ind w:left="3555" w:hanging="360"/>
+      </w:pPr>
+      <w:rPr>
+        <w:rFonts w:hint="default"/>
+      </w:rPr>
+    </w:lvl>
+    <w:lvl w:ilvl="2">
+      <w:start w:val="1"/>
+      <w:numFmt w:val="decimal"/>
+      <w:lvlText w:val="%1.%2.%3"/>
+      <w:lvlJc w:val="left"/>
+      <w:pPr>
+        <w:ind w:left="7110" w:hanging="720"/>
+      </w:pPr>
+      <w:rPr>
+        <w:rFonts w:hint="default"/>
+      </w:rPr>
+    </w:lvl>
+    <w:lvl w:ilvl="3">
+      <w:start w:val="1"/>
+      <w:numFmt w:val="decimal"/>
+      <w:lvlText w:val="%1.%2.%3.%4"/>
+      <w:lvlJc w:val="left"/>
+      <w:pPr>
+        <w:ind w:left="10305" w:hanging="720"/>
+      </w:pPr>
+      <w:rPr>
+        <w:rFonts w:hint="default"/>
+      </w:rPr>
+    </w:lvl>
+    <w:lvl w:ilvl="4">
+      <w:start w:val="1"/>
+      <w:numFmt w:val="decimal"/>
+      <w:lvlText w:val="%1.%2.%3.%4.%5"/>
+      <w:lvlJc w:val="left"/>
+      <w:pPr>
+        <w:ind w:left="13860" w:hanging="1080"/>
+      </w:pPr>
+      <w:rPr>
+        <w:rFonts w:hint="default"/>
+      </w:rPr>
+    </w:lvl>
+    <w:lvl w:ilvl="5">
+      <w:start w:val="1"/>
+      <w:numFmt w:val="decimal"/>
+      <w:lvlText w:val="%1.%2.%3.%4.%5.%6"/>
+      <w:lvlJc w:val="left"/>
+      <w:pPr>
+        <w:ind w:left="17055" w:hanging="1080"/>
+      </w:pPr>
+      <w:rPr>
+        <w:rFonts w:hint="default"/>
+      </w:rPr>
+    </w:lvl>
+    <w:lvl w:ilvl="6">
+      <w:start w:val="1"/>
+      <w:numFmt w:val="decimal"/>
+      <w:lvlText w:val="%1.%2.%3.%4.%5.%6.%7"/>
+      <w:lvlJc w:val="left"/>
+      <w:pPr>
+        <w:ind w:left="20610" w:hanging="1440"/>
+      </w:pPr>
+      <w:rPr>
+        <w:rFonts w:hint="default"/>
+      </w:rPr>
+    </w:lvl>
+    <w:lvl w:ilvl="7">
+      <w:start w:val="1"/>
+      <w:numFmt w:val="decimal"/>
+      <w:lvlText w:val="%1.%2.%3.%4.%5.%6.%7.%8"/>
+      <w:lvlJc w:val="left"/>
+      <w:pPr>
+        <w:ind w:left="23805" w:hanging="1440"/>
+      </w:pPr>
+      <w:rPr>
+        <w:rFonts w:hint="default"/>
+      </w:rPr>
+    </w:lvl>
+    <w:lvl w:ilvl="8">
+      <w:start w:val="1"/>
+      <w:numFmt w:val="decimal"/>
+      <w:lvlText w:val="%1.%2.%3.%4.%5.%6.%7.%8.%9"/>
+      <w:lvlJc w:val="left"/>
+      <w:pPr>
+        <w:ind w:left="27360" w:hanging="1800"/>
+      </w:pPr>
+      <w:rPr>
+        <w:rFonts w:hint="default"/>
+      </w:rPr>
+    </w:lvl>
+  </w:abstractNum>
+  <w:abstractNum w:abstractNumId="4">
     <w:nsid w:val="0D291DCA"/>
     <w:multiLevelType w:val="hybridMultilevel"/>
     <w:tmpl w:val="9C98F516"/>
@@ -7663,7 +8036,7 @@
       </w:rPr>
     </w:lvl>
   </w:abstractNum>
-  <w:abstractNum w:abstractNumId="4">
+  <w:abstractNum w:abstractNumId="5">
     <w:nsid w:val="114941C2"/>
     <w:multiLevelType w:val="multilevel"/>
     <w:tmpl w:val="8AE60276"/>
@@ -7777,7 +8150,7 @@
       </w:rPr>
     </w:lvl>
   </w:abstractNum>
-  <w:abstractNum w:abstractNumId="5">
+  <w:abstractNum w:abstractNumId="6">
     <w:nsid w:val="1A457B3A"/>
     <w:multiLevelType w:val="multilevel"/>
     <w:tmpl w:val="6D189858"/>
@@ -7890,7 +8263,7 @@
       </w:rPr>
     </w:lvl>
   </w:abstractNum>
-  <w:abstractNum w:abstractNumId="6">
+  <w:abstractNum w:abstractNumId="7">
     <w:nsid w:val="1A7832EA"/>
     <w:multiLevelType w:val="multilevel"/>
     <w:tmpl w:val="6D189858"/>
@@ -8003,7 +8376,7 @@
       </w:rPr>
     </w:lvl>
   </w:abstractNum>
-  <w:abstractNum w:abstractNumId="7">
+  <w:abstractNum w:abstractNumId="8">
     <w:nsid w:val="1C122508"/>
     <w:multiLevelType w:val="hybridMultilevel"/>
     <w:tmpl w:val="68840522"/>
@@ -8116,7 +8489,7 @@
       </w:rPr>
     </w:lvl>
   </w:abstractNum>
-  <w:abstractNum w:abstractNumId="8">
+  <w:abstractNum w:abstractNumId="9">
     <w:nsid w:val="1D351E78"/>
     <w:multiLevelType w:val="hybridMultilevel"/>
     <w:tmpl w:val="7B725386"/>
@@ -8205,7 +8578,7 @@
       </w:pPr>
     </w:lvl>
   </w:abstractNum>
-  <w:abstractNum w:abstractNumId="9">
+  <w:abstractNum w:abstractNumId="10">
     <w:nsid w:val="22472F52"/>
     <w:multiLevelType w:val="hybridMultilevel"/>
     <w:tmpl w:val="EA6836E4"/>
@@ -8318,7 +8691,7 @@
       </w:rPr>
     </w:lvl>
   </w:abstractNum>
-  <w:abstractNum w:abstractNumId="10">
+  <w:abstractNum w:abstractNumId="11">
     <w:nsid w:val="32930026"/>
     <w:multiLevelType w:val="multilevel"/>
     <w:tmpl w:val="3FDA1F6E"/>
@@ -8447,7 +8820,7 @@
       </w:rPr>
     </w:lvl>
   </w:abstractNum>
-  <w:abstractNum w:abstractNumId="11">
+  <w:abstractNum w:abstractNumId="12">
     <w:nsid w:val="3356153F"/>
     <w:multiLevelType w:val="hybridMultilevel"/>
     <w:tmpl w:val="44A837CC"/>
@@ -8536,7 +8909,7 @@
       </w:pPr>
     </w:lvl>
   </w:abstractNum>
-  <w:abstractNum w:abstractNumId="12">
+  <w:abstractNum w:abstractNumId="13">
     <w:nsid w:val="35041C25"/>
     <w:multiLevelType w:val="hybridMultilevel"/>
     <w:tmpl w:val="33B2A1CA"/>
@@ -8625,7 +8998,7 @@
       </w:pPr>
     </w:lvl>
   </w:abstractNum>
-  <w:abstractNum w:abstractNumId="13">
+  <w:abstractNum w:abstractNumId="14">
     <w:nsid w:val="360F1EA0"/>
     <w:multiLevelType w:val="hybridMultilevel"/>
     <w:tmpl w:val="59765AE6"/>
@@ -8738,7 +9111,7 @@
       </w:rPr>
     </w:lvl>
   </w:abstractNum>
-  <w:abstractNum w:abstractNumId="14">
+  <w:abstractNum w:abstractNumId="15">
     <w:nsid w:val="383D37B7"/>
     <w:multiLevelType w:val="hybridMultilevel"/>
     <w:tmpl w:val="F3C80794"/>
@@ -8851,7 +9224,96 @@
       </w:rPr>
     </w:lvl>
   </w:abstractNum>
-  <w:abstractNum w:abstractNumId="15">
+  <w:abstractNum w:abstractNumId="16">
+    <w:nsid w:val="3BB55B12"/>
+    <w:multiLevelType w:val="hybridMultilevel"/>
+    <w:tmpl w:val="2338640A"/>
+    <w:lvl w:ilvl="0" w:tplc="6BE23170">
+      <w:start w:val="1"/>
+      <w:numFmt w:val="decimal"/>
+      <w:lvlText w:val="%1-"/>
+      <w:lvlJc w:val="left"/>
+      <w:pPr>
+        <w:ind w:left="3900" w:hanging="360"/>
+      </w:pPr>
+      <w:rPr>
+        <w:rFonts w:hint="default"/>
+      </w:rPr>
+    </w:lvl>
+    <w:lvl w:ilvl="1" w:tplc="2C0A0019" w:tentative="1">
+      <w:start w:val="1"/>
+      <w:numFmt w:val="lowerLetter"/>
+      <w:lvlText w:val="%2."/>
+      <w:lvlJc w:val="left"/>
+      <w:pPr>
+        <w:ind w:left="4620" w:hanging="360"/>
+      </w:pPr>
+    </w:lvl>
+    <w:lvl w:ilvl="2" w:tplc="2C0A001B" w:tentative="1">
+      <w:start w:val="1"/>
+      <w:numFmt w:val="lowerRoman"/>
+      <w:lvlText w:val="%3."/>
+      <w:lvlJc w:val="right"/>
+      <w:pPr>
+        <w:ind w:left="5340" w:hanging="180"/>
+      </w:pPr>
+    </w:lvl>
+    <w:lvl w:ilvl="3" w:tplc="2C0A000F" w:tentative="1">
+      <w:start w:val="1"/>
+      <w:numFmt w:val="decimal"/>
+      <w:lvlText w:val="%4."/>
+      <w:lvlJc w:val="left"/>
+      <w:pPr>
+        <w:ind w:left="6060" w:hanging="360"/>
+      </w:pPr>
+    </w:lvl>
+    <w:lvl w:ilvl="4" w:tplc="2C0A0019" w:tentative="1">
+      <w:start w:val="1"/>
+      <w:numFmt w:val="lowerLetter"/>
+      <w:lvlText w:val="%5."/>
+      <w:lvlJc w:val="left"/>
+      <w:pPr>
+        <w:ind w:left="6780" w:hanging="360"/>
+      </w:pPr>
+    </w:lvl>
+    <w:lvl w:ilvl="5" w:tplc="2C0A001B" w:tentative="1">
+      <w:start w:val="1"/>
+      <w:numFmt w:val="lowerRoman"/>
+      <w:lvlText w:val="%6."/>
+      <w:lvlJc w:val="right"/>
+      <w:pPr>
+        <w:ind w:left="7500" w:hanging="180"/>
+      </w:pPr>
+    </w:lvl>
+    <w:lvl w:ilvl="6" w:tplc="2C0A000F" w:tentative="1">
+      <w:start w:val="1"/>
+      <w:numFmt w:val="decimal"/>
+      <w:lvlText w:val="%7."/>
+      <w:lvlJc w:val="left"/>
+      <w:pPr>
+        <w:ind w:left="8220" w:hanging="360"/>
+      </w:pPr>
+    </w:lvl>
+    <w:lvl w:ilvl="7" w:tplc="2C0A0019" w:tentative="1">
+      <w:start w:val="1"/>
+      <w:numFmt w:val="lowerLetter"/>
+      <w:lvlText w:val="%8."/>
+      <w:lvlJc w:val="left"/>
+      <w:pPr>
+        <w:ind w:left="8940" w:hanging="360"/>
+      </w:pPr>
+    </w:lvl>
+    <w:lvl w:ilvl="8" w:tplc="2C0A001B" w:tentative="1">
+      <w:start w:val="1"/>
+      <w:numFmt w:val="lowerRoman"/>
+      <w:lvlText w:val="%9."/>
+      <w:lvlJc w:val="right"/>
+      <w:pPr>
+        <w:ind w:left="9660" w:hanging="180"/>
+      </w:pPr>
+    </w:lvl>
+  </w:abstractNum>
+  <w:abstractNum w:abstractNumId="17">
     <w:nsid w:val="3C11291E"/>
     <w:multiLevelType w:val="multilevel"/>
     <w:tmpl w:val="3DA09ADA"/>
@@ -8966,7 +9428,7 @@
       </w:rPr>
     </w:lvl>
   </w:abstractNum>
-  <w:abstractNum w:abstractNumId="16">
+  <w:abstractNum w:abstractNumId="18">
     <w:nsid w:val="3C6F251E"/>
     <w:multiLevelType w:val="multilevel"/>
     <w:tmpl w:val="6D189858"/>
@@ -9079,7 +9541,7 @@
       </w:rPr>
     </w:lvl>
   </w:abstractNum>
-  <w:abstractNum w:abstractNumId="17">
+  <w:abstractNum w:abstractNumId="19">
     <w:nsid w:val="49A50EF0"/>
     <w:multiLevelType w:val="hybridMultilevel"/>
     <w:tmpl w:val="6A20E52C"/>
@@ -9192,7 +9654,120 @@
       </w:rPr>
     </w:lvl>
   </w:abstractNum>
-  <w:abstractNum w:abstractNumId="18">
+  <w:abstractNum w:abstractNumId="20">
+    <w:nsid w:val="4D0E6885"/>
+    <w:multiLevelType w:val="multilevel"/>
+    <w:tmpl w:val="2974AD4C"/>
+    <w:lvl w:ilvl="0">
+      <w:start w:val="1"/>
+      <w:numFmt w:val="decimal"/>
+      <w:lvlText w:val="%1"/>
+      <w:lvlJc w:val="left"/>
+      <w:pPr>
+        <w:ind w:left="360" w:hanging="360"/>
+      </w:pPr>
+      <w:rPr>
+        <w:rFonts w:hint="default"/>
+      </w:rPr>
+    </w:lvl>
+    <w:lvl w:ilvl="1">
+      <w:start w:val="1"/>
+      <w:numFmt w:val="decimal"/>
+      <w:lvlText w:val="%1.%2"/>
+      <w:lvlJc w:val="left"/>
+      <w:pPr>
+        <w:ind w:left="3195" w:hanging="360"/>
+      </w:pPr>
+      <w:rPr>
+        <w:rFonts w:hint="default"/>
+      </w:rPr>
+    </w:lvl>
+    <w:lvl w:ilvl="2">
+      <w:start w:val="1"/>
+      <w:numFmt w:val="decimal"/>
+      <w:lvlText w:val="%1.%2.%3"/>
+      <w:lvlJc w:val="left"/>
+      <w:pPr>
+        <w:ind w:left="6390" w:hanging="720"/>
+      </w:pPr>
+      <w:rPr>
+        <w:rFonts w:hint="default"/>
+      </w:rPr>
+    </w:lvl>
+    <w:lvl w:ilvl="3">
+      <w:start w:val="1"/>
+      <w:numFmt w:val="decimal"/>
+      <w:lvlText w:val="%1.%2.%3.%4"/>
+      <w:lvlJc w:val="left"/>
+      <w:pPr>
+        <w:ind w:left="9225" w:hanging="720"/>
+      </w:pPr>
+      <w:rPr>
+        <w:rFonts w:hint="default"/>
+      </w:rPr>
+    </w:lvl>
+    <w:lvl w:ilvl="4">
+      <w:start w:val="1"/>
+      <w:numFmt w:val="decimal"/>
+      <w:lvlText w:val="%1.%2.%3.%4.%5"/>
+      <w:lvlJc w:val="left"/>
+      <w:pPr>
+        <w:ind w:left="12420" w:hanging="1080"/>
+      </w:pPr>
+      <w:rPr>
+        <w:rFonts w:hint="default"/>
+      </w:rPr>
+    </w:lvl>
+    <w:lvl w:ilvl="5">
+      <w:start w:val="1"/>
+      <w:numFmt w:val="decimal"/>
+      <w:lvlText w:val="%1.%2.%3.%4.%5.%6"/>
+      <w:lvlJc w:val="left"/>
+      <w:pPr>
+        <w:ind w:left="15255" w:hanging="1080"/>
+      </w:pPr>
+      <w:rPr>
+        <w:rFonts w:hint="default"/>
+      </w:rPr>
+    </w:lvl>
+    <w:lvl w:ilvl="6">
+      <w:start w:val="1"/>
+      <w:numFmt w:val="decimal"/>
+      <w:lvlText w:val="%1.%2.%3.%4.%5.%6.%7"/>
+      <w:lvlJc w:val="left"/>
+      <w:pPr>
+        <w:ind w:left="18450" w:hanging="1440"/>
+      </w:pPr>
+      <w:rPr>
+        <w:rFonts w:hint="default"/>
+      </w:rPr>
+    </w:lvl>
+    <w:lvl w:ilvl="7">
+      <w:start w:val="1"/>
+      <w:numFmt w:val="decimal"/>
+      <w:lvlText w:val="%1.%2.%3.%4.%5.%6.%7.%8"/>
+      <w:lvlJc w:val="left"/>
+      <w:pPr>
+        <w:ind w:left="21285" w:hanging="1440"/>
+      </w:pPr>
+      <w:rPr>
+        <w:rFonts w:hint="default"/>
+      </w:rPr>
+    </w:lvl>
+    <w:lvl w:ilvl="8">
+      <w:start w:val="1"/>
+      <w:numFmt w:val="decimal"/>
+      <w:lvlText w:val="%1.%2.%3.%4.%5.%6.%7.%8.%9"/>
+      <w:lvlJc w:val="left"/>
+      <w:pPr>
+        <w:ind w:left="24480" w:hanging="1800"/>
+      </w:pPr>
+      <w:rPr>
+        <w:rFonts w:hint="default"/>
+      </w:rPr>
+    </w:lvl>
+  </w:abstractNum>
+  <w:abstractNum w:abstractNumId="21">
     <w:nsid w:val="5C0204A6"/>
     <w:multiLevelType w:val="hybridMultilevel"/>
     <w:tmpl w:val="8C1486BA"/>
@@ -9305,7 +9880,120 @@
       </w:rPr>
     </w:lvl>
   </w:abstractNum>
-  <w:abstractNum w:abstractNumId="19">
+  <w:abstractNum w:abstractNumId="22">
+    <w:nsid w:val="62B054F0"/>
+    <w:multiLevelType w:val="multilevel"/>
+    <w:tmpl w:val="86DE73EC"/>
+    <w:lvl w:ilvl="0">
+      <w:start w:val="1"/>
+      <w:numFmt w:val="decimal"/>
+      <w:lvlText w:val="%1"/>
+      <w:lvlJc w:val="left"/>
+      <w:pPr>
+        <w:ind w:left="360" w:hanging="360"/>
+      </w:pPr>
+      <w:rPr>
+        <w:rFonts w:hint="default"/>
+      </w:rPr>
+    </w:lvl>
+    <w:lvl w:ilvl="1">
+      <w:start w:val="1"/>
+      <w:numFmt w:val="decimal"/>
+      <w:lvlText w:val="%1.%2"/>
+      <w:lvlJc w:val="left"/>
+      <w:pPr>
+        <w:ind w:left="3192" w:hanging="360"/>
+      </w:pPr>
+      <w:rPr>
+        <w:rFonts w:hint="default"/>
+      </w:rPr>
+    </w:lvl>
+    <w:lvl w:ilvl="2">
+      <w:start w:val="1"/>
+      <w:numFmt w:val="decimal"/>
+      <w:lvlText w:val="%1.%2.%3"/>
+      <w:lvlJc w:val="left"/>
+      <w:pPr>
+        <w:ind w:left="6384" w:hanging="720"/>
+      </w:pPr>
+      <w:rPr>
+        <w:rFonts w:hint="default"/>
+      </w:rPr>
+    </w:lvl>
+    <w:lvl w:ilvl="3">
+      <w:start w:val="1"/>
+      <w:numFmt w:val="decimal"/>
+      <w:lvlText w:val="%1.%2.%3.%4"/>
+      <w:lvlJc w:val="left"/>
+      <w:pPr>
+        <w:ind w:left="9216" w:hanging="720"/>
+      </w:pPr>
+      <w:rPr>
+        <w:rFonts w:hint="default"/>
+      </w:rPr>
+    </w:lvl>
+    <w:lvl w:ilvl="4">
+      <w:start w:val="1"/>
+      <w:numFmt w:val="decimal"/>
+      <w:lvlText w:val="%1.%2.%3.%4.%5"/>
+      <w:lvlJc w:val="left"/>
+      <w:pPr>
+        <w:ind w:left="12408" w:hanging="1080"/>
+      </w:pPr>
+      <w:rPr>
+        <w:rFonts w:hint="default"/>
+      </w:rPr>
+    </w:lvl>
+    <w:lvl w:ilvl="5">
+      <w:start w:val="1"/>
+      <w:numFmt w:val="decimal"/>
+      <w:lvlText w:val="%1.%2.%3.%4.%5.%6"/>
+      <w:lvlJc w:val="left"/>
+      <w:pPr>
+        <w:ind w:left="15240" w:hanging="1080"/>
+      </w:pPr>
+      <w:rPr>
+        <w:rFonts w:hint="default"/>
+      </w:rPr>
+    </w:lvl>
+    <w:lvl w:ilvl="6">
+      <w:start w:val="1"/>
+      <w:numFmt w:val="decimal"/>
+      <w:lvlText w:val="%1.%2.%3.%4.%5.%6.%7"/>
+      <w:lvlJc w:val="left"/>
+      <w:pPr>
+        <w:ind w:left="18432" w:hanging="1440"/>
+      </w:pPr>
+      <w:rPr>
+        <w:rFonts w:hint="default"/>
+      </w:rPr>
+    </w:lvl>
+    <w:lvl w:ilvl="7">
+      <w:start w:val="1"/>
+      <w:numFmt w:val="decimal"/>
+      <w:lvlText w:val="%1.%2.%3.%4.%5.%6.%7.%8"/>
+      <w:lvlJc w:val="left"/>
+      <w:pPr>
+        <w:ind w:left="21264" w:hanging="1440"/>
+      </w:pPr>
+      <w:rPr>
+        <w:rFonts w:hint="default"/>
+      </w:rPr>
+    </w:lvl>
+    <w:lvl w:ilvl="8">
+      <w:start w:val="1"/>
+      <w:numFmt w:val="decimal"/>
+      <w:lvlText w:val="%1.%2.%3.%4.%5.%6.%7.%8.%9"/>
+      <w:lvlJc w:val="left"/>
+      <w:pPr>
+        <w:ind w:left="24456" w:hanging="1800"/>
+      </w:pPr>
+      <w:rPr>
+        <w:rFonts w:hint="default"/>
+      </w:rPr>
+    </w:lvl>
+  </w:abstractNum>
+  <w:abstractNum w:abstractNumId="23">
     <w:nsid w:val="62C44F55"/>
     <w:multiLevelType w:val="hybridMultilevel"/>
     <w:tmpl w:val="E25EEF78"/>
@@ -9418,7 +10106,7 @@
       </w:rPr>
     </w:lvl>
   </w:abstractNum>
-  <w:abstractNum w:abstractNumId="20">
+  <w:abstractNum w:abstractNumId="24">
     <w:nsid w:val="70B1092B"/>
     <w:multiLevelType w:val="hybridMultilevel"/>
     <w:tmpl w:val="D8BE9A68"/>
@@ -9531,7 +10219,7 @@
       </w:rPr>
     </w:lvl>
   </w:abstractNum>
-  <w:abstractNum w:abstractNumId="21">
+  <w:abstractNum w:abstractNumId="25">
     <w:nsid w:val="7744478D"/>
     <w:multiLevelType w:val="multilevel"/>
     <w:tmpl w:val="451225DA"/>
@@ -9644,7 +10332,7 @@
       </w:rPr>
     </w:lvl>
   </w:abstractNum>
-  <w:abstractNum w:abstractNumId="22">
+  <w:abstractNum w:abstractNumId="26">
     <w:nsid w:val="78842FA0"/>
     <w:multiLevelType w:val="hybridMultilevel"/>
     <w:tmpl w:val="E286F308"/>
@@ -9758,7 +10446,7 @@
       </w:rPr>
     </w:lvl>
   </w:abstractNum>
-  <w:abstractNum w:abstractNumId="23">
+  <w:abstractNum w:abstractNumId="27">
     <w:nsid w:val="78E54D6F"/>
     <w:multiLevelType w:val="hybridMultilevel"/>
     <w:tmpl w:val="58D20488"/>
@@ -9871,7 +10559,7 @@
       </w:rPr>
     </w:lvl>
   </w:abstractNum>
-  <w:abstractNum w:abstractNumId="24">
+  <w:abstractNum w:abstractNumId="28">
     <w:nsid w:val="7D9E67EE"/>
     <w:multiLevelType w:val="multilevel"/>
     <w:tmpl w:val="D7A0970C"/>
@@ -9985,79 +10673,91 @@
     </w:lvl>
   </w:abstractNum>
   <w:num w:numId="1">
-    <w:abstractNumId w:val="17"/>
+    <w:abstractNumId w:val="19"/>
   </w:num>
   <w:num w:numId="2">
-    <w:abstractNumId w:val="14"/>
+    <w:abstractNumId w:val="15"/>
   </w:num>
   <w:num w:numId="3">
     <w:abstractNumId w:val="1"/>
   </w:num>
   <w:num w:numId="4">
-    <w:abstractNumId w:val="8"/>
+    <w:abstractNumId w:val="9"/>
   </w:num>
   <w:num w:numId="5">
-    <w:abstractNumId w:val="16"/>
+    <w:abstractNumId w:val="18"/>
   </w:num>
   <w:num w:numId="6">
-    <w:abstractNumId w:val="7"/>
+    <w:abstractNumId w:val="8"/>
   </w:num>
   <w:num w:numId="7">
     <w:abstractNumId w:val="2"/>
   </w:num>
   <w:num w:numId="8">
-    <w:abstractNumId w:val="10"/>
+    <w:abstractNumId w:val="11"/>
   </w:num>
   <w:num w:numId="9">
-    <w:abstractNumId w:val="12"/>
+    <w:abstractNumId w:val="13"/>
   </w:num>
   <w:num w:numId="10">
-    <w:abstractNumId w:val="22"/>
+    <w:abstractNumId w:val="26"/>
   </w:num>
   <w:num w:numId="11">
+    <w:abstractNumId w:val="25"/>
+  </w:num>
+  <w:num w:numId="12">
+    <w:abstractNumId w:val="5"/>
+  </w:num>
+  <w:num w:numId="13">
+    <w:abstractNumId w:val="17"/>
+  </w:num>
+  <w:num w:numId="14">
+    <w:abstractNumId w:val="28"/>
+  </w:num>
+  <w:num w:numId="15">
+    <w:abstractNumId w:val="23"/>
+  </w:num>
+  <w:num w:numId="16">
     <w:abstractNumId w:val="21"/>
   </w:num>
-  <w:num w:numId="12">
+  <w:num w:numId="17">
+    <w:abstractNumId w:val="24"/>
+  </w:num>
+  <w:num w:numId="18">
+    <w:abstractNumId w:val="14"/>
+  </w:num>
+  <w:num w:numId="19">
     <w:abstractNumId w:val="4"/>
   </w:num>
-  <w:num w:numId="13">
-    <w:abstractNumId w:val="15"/>
-  </w:num>
-  <w:num w:numId="14">
-    <w:abstractNumId w:val="24"/>
-  </w:num>
-  <w:num w:numId="15">
-    <w:abstractNumId w:val="19"/>
-  </w:num>
-  <w:num w:numId="16">
-    <w:abstractNumId w:val="18"/>
-  </w:num>
-  <w:num w:numId="17">
-    <w:abstractNumId w:val="20"/>
-  </w:num>
-  <w:num w:numId="18">
-    <w:abstractNumId w:val="13"/>
-  </w:num>
-  <w:num w:numId="19">
-    <w:abstractNumId w:val="3"/>
-  </w:num>
   <w:num w:numId="20">
-    <w:abstractNumId w:val="11"/>
+    <w:abstractNumId w:val="12"/>
   </w:num>
   <w:num w:numId="21">
     <w:abstractNumId w:val="0"/>
   </w:num>
   <w:num w:numId="22">
-    <w:abstractNumId w:val="23"/>
+    <w:abstractNumId w:val="27"/>
   </w:num>
   <w:num w:numId="23">
-    <w:abstractNumId w:val="9"/>
+    <w:abstractNumId w:val="10"/>
   </w:num>
   <w:num w:numId="24">
-    <w:abstractNumId w:val="5"/>
+    <w:abstractNumId w:val="6"/>
   </w:num>
   <w:num w:numId="25">
-    <w:abstractNumId w:val="6"/>
+    <w:abstractNumId w:val="7"/>
+  </w:num>
+  <w:num w:numId="26">
+    <w:abstractNumId w:val="16"/>
+  </w:num>
+  <w:num w:numId="27">
+    <w:abstractNumId w:val="20"/>
+  </w:num>
+  <w:num w:numId="28">
+    <w:abstractNumId w:val="3"/>
+  </w:num>
+  <w:num w:numId="29">
+    <w:abstractNumId w:val="22"/>
   </w:num>
 </w:numbering>
 </file>
@@ -10832,7 +11532,7 @@
 </file>
 
 <file path=customXml/itemProps1.xml><?xml version="1.0" encoding="utf-8"?>
-<ds:datastoreItem xmlns:ds="http://schemas.openxmlformats.org/officeDocument/2006/customXml" ds:itemID="{E6600004-1B13-4838-B281-2499031F5491}">
+<ds:datastoreItem xmlns:ds="http://schemas.openxmlformats.org/officeDocument/2006/customXml" ds:itemID="{8C23F368-F9B2-48A7-BBD6-C2E796C6793B}">
   <ds:schemaRefs>
     <ds:schemaRef ds:uri="http://schemas.openxmlformats.org/officeDocument/2006/bibliography"/>
   </ds:schemaRefs>

--- a/ENTREGABLE/Entregable.docx
+++ b/ENTREGABLE/Entregable.docx
@@ -4381,8 +4381,6 @@
         </w:rPr>
         <w:t xml:space="preserve"> 3.1 El Secretario puede aprobar la cancelación que solicito el Organizador de Eventos.</w:t>
       </w:r>
-      <w:bookmarkStart w:id="0" w:name="_GoBack"/>
-      <w:bookmarkEnd w:id="0"/>
     </w:p>
     <w:p>
       <w:pPr>
@@ -4475,22 +4473,6 @@
         <w:ind w:left="1413" w:firstLine="708"/>
         <w:rPr>
           <w:rFonts w:ascii="Berlin Sans FB" w:hAnsi="Berlin Sans FB" w:cs="Arial"/>
-          <w:i/>
-        </w:rPr>
-      </w:pPr>
-      <w:r>
-        <w:rPr>
-          <w:rFonts w:ascii="Berlin Sans FB" w:hAnsi="Berlin Sans FB" w:cs="Arial"/>
-          <w:i/>
-        </w:rPr>
-        <w:t>Diagrama:</w:t>
-      </w:r>
-    </w:p>
-    <w:p>
-      <w:pPr>
-        <w:ind w:left="2124"/>
-        <w:rPr>
-          <w:rFonts w:ascii="Arial" w:hAnsi="Arial" w:cs="Arial"/>
           <w:i/>
         </w:rPr>
       </w:pPr>
@@ -4502,15 +4484,15 @@
           <w:lang w:eastAsia="es-AR"/>
         </w:rPr>
         <w:drawing>
-          <wp:anchor distT="0" distB="0" distL="114300" distR="114300" simplePos="0" relativeHeight="251671552" behindDoc="0" locked="0" layoutInCell="1" allowOverlap="1" wp14:anchorId="341AF5E5" wp14:editId="095817F4">
+          <wp:anchor distT="0" distB="0" distL="114300" distR="114300" simplePos="0" relativeHeight="251671552" behindDoc="0" locked="0" layoutInCell="1" allowOverlap="1" wp14:anchorId="6E192326" wp14:editId="556667CF">
             <wp:simplePos x="0" y="0"/>
-            <wp:positionH relativeFrom="column">
-              <wp:posOffset>-273922</wp:posOffset>
+            <wp:positionH relativeFrom="margin">
+              <wp:posOffset>-351715</wp:posOffset>
             </wp:positionH>
             <wp:positionV relativeFrom="paragraph">
-              <wp:posOffset>122049</wp:posOffset>
+              <wp:posOffset>130089</wp:posOffset>
             </wp:positionV>
-            <wp:extent cx="6315075" cy="5895975"/>
+            <wp:extent cx="6532536" cy="5757545"/>
             <wp:effectExtent l="0" t="0" r="0" b="0"/>
             <wp:wrapNone/>
             <wp:docPr id="4" name="Imagen 4"/>
@@ -4539,7 +4521,7 @@
                   <pic:spPr>
                     <a:xfrm>
                       <a:off x="0" y="0"/>
-                      <a:ext cx="6315075" cy="5895975"/>
+                      <a:ext cx="6540249" cy="5764343"/>
                     </a:xfrm>
                     <a:prstGeom prst="rect">
                       <a:avLst/>
@@ -4557,6 +4539,22 @@
           </wp:anchor>
         </w:drawing>
       </w:r>
+      <w:r>
+        <w:rPr>
+          <w:rFonts w:ascii="Berlin Sans FB" w:hAnsi="Berlin Sans FB" w:cs="Arial"/>
+          <w:i/>
+        </w:rPr>
+        <w:t>Diagrama:</w:t>
+      </w:r>
+    </w:p>
+    <w:p>
+      <w:pPr>
+        <w:ind w:left="2124"/>
+        <w:rPr>
+          <w:rFonts w:ascii="Arial" w:hAnsi="Arial" w:cs="Arial"/>
+          <w:i/>
+        </w:rPr>
+      </w:pPr>
     </w:p>
     <w:p>
       <w:pPr>
@@ -4844,8 +4842,6 @@
     </w:p>
     <w:p>
       <w:pPr>
-        <w:pStyle w:val="Prrafodelista"/>
-        <w:ind w:left="2400"/>
         <w:rPr>
           <w:rFonts w:ascii="Arial" w:hAnsi="Arial" w:cs="Arial"/>
           <w:b/>
@@ -4857,7 +4853,10 @@
     <w:p>
       <w:pPr>
         <w:pStyle w:val="Prrafodelista"/>
-        <w:ind w:left="2400"/>
+        <w:numPr>
+          <w:ilvl w:val="2"/>
+          <w:numId w:val="13"/>
+        </w:numPr>
         <w:rPr>
           <w:rFonts w:ascii="Arial" w:hAnsi="Arial" w:cs="Arial"/>
           <w:b/>
@@ -4865,177 +4864,6 @@
           <w:szCs w:val="24"/>
         </w:rPr>
       </w:pPr>
-    </w:p>
-    <w:p>
-      <w:pPr>
-        <w:pStyle w:val="Prrafodelista"/>
-        <w:ind w:left="2400"/>
-        <w:rPr>
-          <w:rFonts w:ascii="Arial" w:hAnsi="Arial" w:cs="Arial"/>
-          <w:b/>
-          <w:sz w:val="24"/>
-          <w:szCs w:val="24"/>
-        </w:rPr>
-      </w:pPr>
-    </w:p>
-    <w:p>
-      <w:pPr>
-        <w:pStyle w:val="Prrafodelista"/>
-        <w:ind w:left="2400"/>
-        <w:rPr>
-          <w:rFonts w:ascii="Arial" w:hAnsi="Arial" w:cs="Arial"/>
-          <w:b/>
-          <w:sz w:val="24"/>
-          <w:szCs w:val="24"/>
-        </w:rPr>
-      </w:pPr>
-    </w:p>
-    <w:p>
-      <w:pPr>
-        <w:pStyle w:val="Prrafodelista"/>
-        <w:ind w:left="2400"/>
-        <w:rPr>
-          <w:rFonts w:ascii="Arial" w:hAnsi="Arial" w:cs="Arial"/>
-          <w:b/>
-          <w:sz w:val="24"/>
-          <w:szCs w:val="24"/>
-        </w:rPr>
-      </w:pPr>
-    </w:p>
-    <w:p>
-      <w:pPr>
-        <w:pStyle w:val="Prrafodelista"/>
-        <w:ind w:left="2400"/>
-        <w:rPr>
-          <w:rFonts w:ascii="Arial" w:hAnsi="Arial" w:cs="Arial"/>
-          <w:b/>
-          <w:sz w:val="24"/>
-          <w:szCs w:val="24"/>
-        </w:rPr>
-      </w:pPr>
-    </w:p>
-    <w:p>
-      <w:pPr>
-        <w:pStyle w:val="Prrafodelista"/>
-        <w:ind w:left="2400"/>
-        <w:rPr>
-          <w:rFonts w:ascii="Arial" w:hAnsi="Arial" w:cs="Arial"/>
-          <w:b/>
-          <w:sz w:val="24"/>
-          <w:szCs w:val="24"/>
-        </w:rPr>
-      </w:pPr>
-    </w:p>
-    <w:p>
-      <w:pPr>
-        <w:pStyle w:val="Prrafodelista"/>
-        <w:ind w:left="2400"/>
-        <w:rPr>
-          <w:rFonts w:ascii="Arial" w:hAnsi="Arial" w:cs="Arial"/>
-          <w:b/>
-          <w:sz w:val="24"/>
-          <w:szCs w:val="24"/>
-        </w:rPr>
-      </w:pPr>
-    </w:p>
-    <w:p>
-      <w:pPr>
-        <w:pStyle w:val="Prrafodelista"/>
-        <w:ind w:left="2400"/>
-        <w:rPr>
-          <w:rFonts w:ascii="Arial" w:hAnsi="Arial" w:cs="Arial"/>
-          <w:b/>
-          <w:sz w:val="24"/>
-          <w:szCs w:val="24"/>
-        </w:rPr>
-      </w:pPr>
-    </w:p>
-    <w:p>
-      <w:pPr>
-        <w:pStyle w:val="Prrafodelista"/>
-        <w:ind w:left="2400"/>
-        <w:rPr>
-          <w:rFonts w:ascii="Arial" w:hAnsi="Arial" w:cs="Arial"/>
-          <w:b/>
-          <w:sz w:val="24"/>
-          <w:szCs w:val="24"/>
-        </w:rPr>
-      </w:pPr>
-    </w:p>
-    <w:p>
-      <w:pPr>
-        <w:pStyle w:val="Prrafodelista"/>
-        <w:ind w:left="2400"/>
-        <w:rPr>
-          <w:rFonts w:ascii="Arial" w:hAnsi="Arial" w:cs="Arial"/>
-          <w:b/>
-          <w:sz w:val="24"/>
-          <w:szCs w:val="24"/>
-        </w:rPr>
-      </w:pPr>
-    </w:p>
-    <w:p>
-      <w:pPr>
-        <w:pStyle w:val="Prrafodelista"/>
-        <w:ind w:left="2400"/>
-        <w:rPr>
-          <w:rFonts w:ascii="Arial" w:hAnsi="Arial" w:cs="Arial"/>
-          <w:b/>
-          <w:sz w:val="24"/>
-          <w:szCs w:val="24"/>
-        </w:rPr>
-      </w:pPr>
-    </w:p>
-    <w:p>
-      <w:pPr>
-        <w:pStyle w:val="Prrafodelista"/>
-        <w:ind w:left="2400"/>
-        <w:rPr>
-          <w:rFonts w:ascii="Arial" w:hAnsi="Arial" w:cs="Arial"/>
-          <w:b/>
-          <w:sz w:val="24"/>
-          <w:szCs w:val="24"/>
-        </w:rPr>
-      </w:pPr>
-    </w:p>
-    <w:p>
-      <w:pPr>
-        <w:pStyle w:val="Prrafodelista"/>
-        <w:ind w:left="2400"/>
-        <w:rPr>
-          <w:rFonts w:ascii="Arial" w:hAnsi="Arial" w:cs="Arial"/>
-          <w:b/>
-          <w:sz w:val="24"/>
-          <w:szCs w:val="24"/>
-        </w:rPr>
-      </w:pPr>
-    </w:p>
-    <w:p>
-      <w:pPr>
-        <w:pStyle w:val="Prrafodelista"/>
-        <w:ind w:left="2400"/>
-        <w:rPr>
-          <w:rFonts w:ascii="Arial" w:hAnsi="Arial" w:cs="Arial"/>
-          <w:b/>
-          <w:sz w:val="24"/>
-          <w:szCs w:val="24"/>
-        </w:rPr>
-      </w:pPr>
-    </w:p>
-    <w:p>
-      <w:pPr>
-        <w:pStyle w:val="Prrafodelista"/>
-        <w:numPr>
-          <w:ilvl w:val="2"/>
-          <w:numId w:val="28"/>
-        </w:numPr>
-        <w:rPr>
-          <w:rFonts w:ascii="Arial" w:hAnsi="Arial" w:cs="Arial"/>
-          <w:b/>
-          <w:sz w:val="24"/>
-          <w:szCs w:val="24"/>
-        </w:rPr>
-      </w:pPr>
       <w:r>
         <w:rPr>
           <w:rFonts w:ascii="Arial" w:hAnsi="Arial" w:cs="Arial"/>
@@ -5053,736 +4881,26 @@
           <w:b/>
         </w:rPr>
       </w:pPr>
-    </w:p>
-    <w:p>
-      <w:pPr>
-        <w:pStyle w:val="Prrafodelista"/>
-        <w:ind w:left="2400"/>
-        <w:rPr>
-          <w:rFonts w:ascii="Arial" w:hAnsi="Arial" w:cs="Arial"/>
-          <w:b/>
-        </w:rPr>
-      </w:pPr>
-    </w:p>
-    <w:p>
-      <w:pPr>
-        <w:pStyle w:val="Prrafodelista"/>
-        <w:ind w:left="2400"/>
-        <w:rPr>
-          <w:rFonts w:ascii="Arial" w:hAnsi="Arial" w:cs="Arial"/>
-          <w:b/>
-        </w:rPr>
-      </w:pPr>
-    </w:p>
-    <w:p>
-      <w:pPr>
-        <w:pStyle w:val="Prrafodelista"/>
-        <w:ind w:left="2400"/>
-        <w:rPr>
-          <w:rFonts w:ascii="Arial" w:hAnsi="Arial" w:cs="Arial"/>
-          <w:b/>
-        </w:rPr>
-      </w:pPr>
-    </w:p>
-    <w:p>
-      <w:pPr>
-        <w:pStyle w:val="Prrafodelista"/>
-        <w:ind w:left="2400"/>
-        <w:rPr>
-          <w:rFonts w:ascii="Arial" w:hAnsi="Arial" w:cs="Arial"/>
-          <w:b/>
-        </w:rPr>
-      </w:pPr>
-    </w:p>
-    <w:p>
-      <w:pPr>
-        <w:pStyle w:val="Prrafodelista"/>
-        <w:ind w:left="2400"/>
-        <w:rPr>
-          <w:rFonts w:ascii="Arial" w:hAnsi="Arial" w:cs="Arial"/>
-          <w:b/>
-        </w:rPr>
-      </w:pPr>
-    </w:p>
-    <w:p>
-      <w:pPr>
-        <w:pStyle w:val="Prrafodelista"/>
-        <w:ind w:left="2400"/>
-        <w:rPr>
-          <w:rFonts w:ascii="Arial" w:hAnsi="Arial" w:cs="Arial"/>
-          <w:b/>
-        </w:rPr>
-      </w:pPr>
-    </w:p>
-    <w:p>
-      <w:pPr>
-        <w:pStyle w:val="Prrafodelista"/>
-        <w:ind w:left="2400"/>
-        <w:rPr>
-          <w:rFonts w:ascii="Arial" w:hAnsi="Arial" w:cs="Arial"/>
-          <w:b/>
-        </w:rPr>
-      </w:pPr>
-    </w:p>
-    <w:p>
-      <w:pPr>
-        <w:pStyle w:val="Prrafodelista"/>
-        <w:ind w:left="2400"/>
-        <w:rPr>
-          <w:rFonts w:ascii="Arial" w:hAnsi="Arial" w:cs="Arial"/>
-          <w:b/>
-        </w:rPr>
-      </w:pPr>
-    </w:p>
-    <w:p>
-      <w:pPr>
-        <w:pStyle w:val="Prrafodelista"/>
-        <w:ind w:left="2400"/>
-        <w:rPr>
-          <w:rFonts w:ascii="Arial" w:hAnsi="Arial" w:cs="Arial"/>
-          <w:b/>
-        </w:rPr>
-      </w:pPr>
-    </w:p>
-    <w:p>
-      <w:pPr>
-        <w:pStyle w:val="Prrafodelista"/>
-        <w:ind w:left="2400"/>
-        <w:rPr>
-          <w:rFonts w:ascii="Arial" w:hAnsi="Arial" w:cs="Arial"/>
-          <w:b/>
-        </w:rPr>
-      </w:pPr>
-    </w:p>
-    <w:p>
-      <w:pPr>
-        <w:pStyle w:val="Prrafodelista"/>
-        <w:ind w:left="2400"/>
-        <w:rPr>
-          <w:rFonts w:ascii="Arial" w:hAnsi="Arial" w:cs="Arial"/>
-          <w:b/>
-        </w:rPr>
-      </w:pPr>
-    </w:p>
-    <w:p>
-      <w:pPr>
-        <w:pStyle w:val="Prrafodelista"/>
-        <w:ind w:left="2400"/>
-        <w:rPr>
-          <w:rFonts w:ascii="Arial" w:hAnsi="Arial" w:cs="Arial"/>
-          <w:b/>
-        </w:rPr>
-      </w:pPr>
-    </w:p>
-    <w:p>
-      <w:pPr>
-        <w:pStyle w:val="Prrafodelista"/>
-        <w:ind w:left="2400"/>
-        <w:rPr>
-          <w:rFonts w:ascii="Arial" w:hAnsi="Arial" w:cs="Arial"/>
-          <w:b/>
-        </w:rPr>
-      </w:pPr>
-    </w:p>
-    <w:p>
-      <w:pPr>
-        <w:pStyle w:val="Prrafodelista"/>
-        <w:ind w:left="2400"/>
-        <w:rPr>
-          <w:rFonts w:ascii="Arial" w:hAnsi="Arial" w:cs="Arial"/>
-          <w:b/>
-        </w:rPr>
-      </w:pPr>
-    </w:p>
-    <w:p>
-      <w:pPr>
-        <w:pStyle w:val="Prrafodelista"/>
-        <w:ind w:left="2400"/>
-        <w:rPr>
-          <w:rFonts w:ascii="Arial" w:hAnsi="Arial" w:cs="Arial"/>
-          <w:b/>
-        </w:rPr>
-      </w:pPr>
-    </w:p>
-    <w:p>
-      <w:pPr>
-        <w:pStyle w:val="Prrafodelista"/>
-        <w:ind w:left="2400"/>
-        <w:rPr>
-          <w:rFonts w:ascii="Arial" w:hAnsi="Arial" w:cs="Arial"/>
-          <w:b/>
-        </w:rPr>
-      </w:pPr>
-    </w:p>
-    <w:p>
-      <w:pPr>
-        <w:pStyle w:val="Prrafodelista"/>
-        <w:ind w:left="2400"/>
-        <w:rPr>
-          <w:rFonts w:ascii="Arial" w:hAnsi="Arial" w:cs="Arial"/>
-          <w:b/>
-        </w:rPr>
-      </w:pPr>
-    </w:p>
-    <w:p>
-      <w:pPr>
-        <w:pStyle w:val="Prrafodelista"/>
-        <w:ind w:left="2400"/>
-        <w:rPr>
-          <w:rFonts w:ascii="Arial" w:hAnsi="Arial" w:cs="Arial"/>
-          <w:b/>
-        </w:rPr>
-      </w:pPr>
-    </w:p>
-    <w:p>
-      <w:pPr>
-        <w:pStyle w:val="Prrafodelista"/>
-        <w:ind w:left="2400"/>
-        <w:rPr>
-          <w:rFonts w:ascii="Arial" w:hAnsi="Arial" w:cs="Arial"/>
-          <w:b/>
-        </w:rPr>
-      </w:pPr>
-    </w:p>
-    <w:p>
-      <w:pPr>
-        <w:pStyle w:val="Prrafodelista"/>
-        <w:ind w:left="2400"/>
-        <w:rPr>
-          <w:rFonts w:ascii="Arial" w:hAnsi="Arial" w:cs="Arial"/>
-          <w:b/>
-        </w:rPr>
-      </w:pPr>
-    </w:p>
-    <w:p>
-      <w:pPr>
-        <w:pStyle w:val="Prrafodelista"/>
-        <w:ind w:left="2400"/>
-        <w:rPr>
-          <w:rFonts w:ascii="Arial" w:hAnsi="Arial" w:cs="Arial"/>
-          <w:b/>
-        </w:rPr>
-      </w:pPr>
-    </w:p>
-    <w:p>
-      <w:pPr>
-        <w:pStyle w:val="Prrafodelista"/>
-        <w:ind w:left="2400"/>
-        <w:rPr>
-          <w:rFonts w:ascii="Arial" w:hAnsi="Arial" w:cs="Arial"/>
-          <w:b/>
-        </w:rPr>
-      </w:pPr>
-    </w:p>
-    <w:p>
-      <w:pPr>
-        <w:pStyle w:val="Prrafodelista"/>
-        <w:ind w:left="2400"/>
-        <w:rPr>
-          <w:rFonts w:ascii="Arial" w:hAnsi="Arial" w:cs="Arial"/>
-          <w:b/>
-        </w:rPr>
-      </w:pPr>
-    </w:p>
-    <w:p>
-      <w:pPr>
-        <w:pStyle w:val="Prrafodelista"/>
-        <w:ind w:left="2400"/>
-        <w:rPr>
-          <w:rFonts w:ascii="Arial" w:hAnsi="Arial" w:cs="Arial"/>
-          <w:b/>
-        </w:rPr>
-      </w:pPr>
-    </w:p>
-    <w:p>
-      <w:pPr>
-        <w:pStyle w:val="Prrafodelista"/>
-        <w:ind w:left="2400"/>
-        <w:rPr>
-          <w:rFonts w:ascii="Arial" w:hAnsi="Arial" w:cs="Arial"/>
-          <w:b/>
-        </w:rPr>
-      </w:pPr>
-    </w:p>
-    <w:p>
-      <w:pPr>
-        <w:pStyle w:val="Prrafodelista"/>
-        <w:ind w:left="2400"/>
-        <w:rPr>
-          <w:rFonts w:ascii="Arial" w:hAnsi="Arial" w:cs="Arial"/>
-          <w:b/>
-        </w:rPr>
-      </w:pPr>
-    </w:p>
-    <w:p>
-      <w:pPr>
-        <w:pStyle w:val="Prrafodelista"/>
-        <w:ind w:left="2400"/>
-        <w:rPr>
-          <w:rFonts w:ascii="Arial" w:hAnsi="Arial" w:cs="Arial"/>
-          <w:b/>
-        </w:rPr>
-      </w:pPr>
-    </w:p>
-    <w:p>
-      <w:pPr>
-        <w:pStyle w:val="Prrafodelista"/>
-        <w:ind w:left="2400"/>
-        <w:rPr>
-          <w:rFonts w:ascii="Arial" w:hAnsi="Arial" w:cs="Arial"/>
-          <w:b/>
-        </w:rPr>
-      </w:pPr>
-    </w:p>
-    <w:p>
-      <w:pPr>
-        <w:pStyle w:val="Prrafodelista"/>
-        <w:ind w:left="2400"/>
-        <w:rPr>
-          <w:rFonts w:ascii="Arial" w:hAnsi="Arial" w:cs="Arial"/>
-          <w:b/>
-        </w:rPr>
-      </w:pPr>
-    </w:p>
-    <w:p>
-      <w:pPr>
-        <w:pStyle w:val="Prrafodelista"/>
-        <w:ind w:left="2400"/>
-        <w:rPr>
-          <w:rFonts w:ascii="Arial" w:hAnsi="Arial" w:cs="Arial"/>
-          <w:b/>
-        </w:rPr>
-      </w:pPr>
-    </w:p>
-    <w:p>
-      <w:pPr>
-        <w:pStyle w:val="Prrafodelista"/>
-        <w:ind w:left="2400"/>
-        <w:rPr>
-          <w:rFonts w:ascii="Arial" w:hAnsi="Arial" w:cs="Arial"/>
-          <w:b/>
-        </w:rPr>
-      </w:pPr>
-    </w:p>
-    <w:p>
-      <w:pPr>
-        <w:pStyle w:val="Prrafodelista"/>
-        <w:ind w:left="2400"/>
-        <w:rPr>
-          <w:rFonts w:ascii="Arial" w:hAnsi="Arial" w:cs="Arial"/>
-          <w:b/>
-        </w:rPr>
-      </w:pPr>
-    </w:p>
-    <w:p>
-      <w:pPr>
-        <w:pStyle w:val="Prrafodelista"/>
-        <w:ind w:left="2400"/>
-        <w:rPr>
-          <w:rFonts w:ascii="Arial" w:hAnsi="Arial" w:cs="Arial"/>
-          <w:b/>
-        </w:rPr>
-      </w:pPr>
-    </w:p>
-    <w:p>
-      <w:pPr>
-        <w:pStyle w:val="Prrafodelista"/>
-        <w:ind w:left="2400"/>
-        <w:rPr>
-          <w:rFonts w:ascii="Arial" w:hAnsi="Arial" w:cs="Arial"/>
-          <w:b/>
-        </w:rPr>
-      </w:pPr>
-    </w:p>
-    <w:p>
-      <w:pPr>
-        <w:pStyle w:val="Prrafodelista"/>
-        <w:ind w:left="2400"/>
-        <w:rPr>
-          <w:rFonts w:ascii="Arial" w:hAnsi="Arial" w:cs="Arial"/>
-          <w:b/>
-        </w:rPr>
-      </w:pPr>
-    </w:p>
-    <w:p>
-      <w:pPr>
-        <w:pStyle w:val="Prrafodelista"/>
-        <w:ind w:left="2400"/>
-        <w:rPr>
-          <w:rFonts w:ascii="Arial" w:hAnsi="Arial" w:cs="Arial"/>
-          <w:b/>
-        </w:rPr>
-      </w:pPr>
-    </w:p>
-    <w:p>
-      <w:pPr>
-        <w:pStyle w:val="Prrafodelista"/>
-        <w:ind w:left="2400"/>
-        <w:rPr>
-          <w:rFonts w:ascii="Arial" w:hAnsi="Arial" w:cs="Arial"/>
-          <w:b/>
-        </w:rPr>
-      </w:pPr>
-    </w:p>
-    <w:p>
-      <w:pPr>
-        <w:pStyle w:val="Prrafodelista"/>
-        <w:ind w:left="2400"/>
-        <w:rPr>
-          <w:rFonts w:ascii="Arial" w:hAnsi="Arial" w:cs="Arial"/>
-          <w:b/>
-        </w:rPr>
-      </w:pPr>
-    </w:p>
-    <w:p>
-      <w:pPr>
-        <w:pStyle w:val="Prrafodelista"/>
-        <w:ind w:left="2400"/>
-        <w:rPr>
-          <w:rFonts w:ascii="Arial" w:hAnsi="Arial" w:cs="Arial"/>
-          <w:b/>
-        </w:rPr>
-      </w:pPr>
-    </w:p>
-    <w:p>
-      <w:pPr>
-        <w:pStyle w:val="Prrafodelista"/>
-        <w:ind w:left="2400"/>
-        <w:rPr>
-          <w:rFonts w:ascii="Arial" w:hAnsi="Arial" w:cs="Arial"/>
-          <w:b/>
-        </w:rPr>
-      </w:pPr>
-    </w:p>
-    <w:p>
-      <w:pPr>
-        <w:pStyle w:val="Prrafodelista"/>
-        <w:ind w:left="2400"/>
-        <w:rPr>
-          <w:rFonts w:ascii="Arial" w:hAnsi="Arial" w:cs="Arial"/>
-          <w:b/>
-        </w:rPr>
-      </w:pPr>
-    </w:p>
-    <w:p>
-      <w:pPr>
-        <w:pStyle w:val="Prrafodelista"/>
-        <w:ind w:left="2400"/>
-        <w:rPr>
-          <w:rFonts w:ascii="Arial" w:hAnsi="Arial" w:cs="Arial"/>
-          <w:b/>
-        </w:rPr>
-      </w:pPr>
-    </w:p>
-    <w:p>
-      <w:pPr>
-        <w:pStyle w:val="Prrafodelista"/>
-        <w:ind w:left="2400"/>
-        <w:rPr>
-          <w:rFonts w:ascii="Arial" w:hAnsi="Arial" w:cs="Arial"/>
-          <w:b/>
-        </w:rPr>
-      </w:pPr>
-    </w:p>
-    <w:p>
-      <w:pPr>
-        <w:pStyle w:val="Prrafodelista"/>
-        <w:ind w:left="2400"/>
-        <w:rPr>
-          <w:rFonts w:ascii="Arial" w:hAnsi="Arial" w:cs="Arial"/>
-          <w:b/>
-          <w:sz w:val="24"/>
-          <w:szCs w:val="24"/>
-        </w:rPr>
-      </w:pPr>
-    </w:p>
-    <w:p>
-      <w:pPr>
-        <w:pStyle w:val="Prrafodelista"/>
-        <w:ind w:left="2400"/>
-        <w:rPr>
-          <w:rFonts w:ascii="Arial" w:hAnsi="Arial" w:cs="Arial"/>
-          <w:b/>
-          <w:sz w:val="24"/>
-          <w:szCs w:val="24"/>
-        </w:rPr>
-      </w:pPr>
-    </w:p>
-    <w:p>
-      <w:pPr>
-        <w:pStyle w:val="Prrafodelista"/>
-        <w:numPr>
-          <w:ilvl w:val="2"/>
-          <w:numId w:val="28"/>
-        </w:numPr>
-        <w:spacing w:line="360" w:lineRule="auto"/>
-        <w:rPr>
-          <w:rFonts w:ascii="Arial" w:hAnsi="Arial" w:cs="Arial"/>
-          <w:b/>
-          <w:sz w:val="24"/>
-          <w:szCs w:val="24"/>
-        </w:rPr>
-      </w:pPr>
-      <w:r>
-        <w:rPr>
-          <w:rFonts w:ascii="Arial" w:hAnsi="Arial" w:cs="Arial"/>
-          <w:b/>
-        </w:rPr>
-        <w:t>Diagrama de Actividades</w:t>
-      </w:r>
-    </w:p>
-    <w:p>
-      <w:pPr>
-        <w:pStyle w:val="Prrafodelista"/>
-        <w:spacing w:line="360" w:lineRule="auto"/>
-        <w:ind w:left="2400"/>
-        <w:rPr>
-          <w:rFonts w:ascii="Arial" w:hAnsi="Arial" w:cs="Arial"/>
-        </w:rPr>
-      </w:pPr>
-      <w:r>
-        <w:rPr>
-          <w:rFonts w:ascii="Arial" w:hAnsi="Arial" w:cs="Arial"/>
-        </w:rPr>
-        <w:t>Actividad: Registrar  Reserva de un espacio cultural</w:t>
-      </w:r>
-    </w:p>
-    <w:p>
-      <w:pPr>
-        <w:pStyle w:val="Prrafodelista"/>
-        <w:spacing w:line="360" w:lineRule="auto"/>
-        <w:ind w:left="2400"/>
-        <w:rPr>
-          <w:rFonts w:ascii="Arial" w:hAnsi="Arial" w:cs="Arial"/>
-        </w:rPr>
-      </w:pPr>
-      <w:r>
-        <w:rPr>
-          <w:rFonts w:ascii="Arial" w:hAnsi="Arial" w:cs="Arial"/>
-        </w:rPr>
-        <w:t xml:space="preserve">Descripción: En el siguiente </w:t>
-      </w:r>
-    </w:p>
-    <w:p>
-      <w:pPr>
-        <w:pStyle w:val="Prrafodelista"/>
-        <w:spacing w:line="360" w:lineRule="auto"/>
-        <w:ind w:left="2400"/>
-        <w:rPr>
-          <w:rFonts w:ascii="Arial" w:hAnsi="Arial" w:cs="Arial"/>
-        </w:rPr>
-      </w:pPr>
-      <w:r>
-        <w:rPr>
-          <w:rFonts w:ascii="Arial" w:hAnsi="Arial" w:cs="Arial"/>
-        </w:rPr>
-        <w:t xml:space="preserve">Acciones involucradas: </w:t>
-      </w:r>
-    </w:p>
-    <w:p>
-      <w:pPr>
-        <w:pStyle w:val="Prrafodelista"/>
-        <w:spacing w:line="360" w:lineRule="auto"/>
-        <w:ind w:left="2400"/>
-        <w:rPr>
-          <w:rFonts w:ascii="Arial" w:hAnsi="Arial" w:cs="Arial"/>
-        </w:rPr>
-      </w:pPr>
-      <w:r>
-        <w:rPr>
-          <w:rFonts w:ascii="Arial" w:hAnsi="Arial" w:cs="Arial"/>
-        </w:rPr>
-        <w:tab/>
-      </w:r>
-      <w:r>
-        <w:rPr>
-          <w:rFonts w:ascii="Arial" w:hAnsi="Arial" w:cs="Arial"/>
-        </w:rPr>
-        <w:tab/>
-      </w:r>
-      <w:r>
-        <w:rPr>
-          <w:rFonts w:ascii="Arial" w:hAnsi="Arial" w:cs="Arial"/>
-        </w:rPr>
-        <w:tab/>
-      </w:r>
-      <w:r>
-        <w:rPr>
-          <w:rFonts w:ascii="Arial" w:hAnsi="Arial" w:cs="Arial"/>
-        </w:rPr>
-        <w:tab/>
-        <w:t>- Solicitar Reserva</w:t>
-      </w:r>
-    </w:p>
-    <w:p>
-      <w:pPr>
-        <w:pStyle w:val="Prrafodelista"/>
-        <w:spacing w:line="360" w:lineRule="auto"/>
-        <w:ind w:left="2400"/>
-        <w:rPr>
-          <w:rFonts w:ascii="Arial" w:hAnsi="Arial" w:cs="Arial"/>
-        </w:rPr>
-      </w:pPr>
-      <w:r>
-        <w:rPr>
-          <w:rFonts w:ascii="Arial" w:hAnsi="Arial" w:cs="Arial"/>
-        </w:rPr>
-        <w:tab/>
-      </w:r>
-      <w:r>
-        <w:rPr>
-          <w:rFonts w:ascii="Arial" w:hAnsi="Arial" w:cs="Arial"/>
-        </w:rPr>
-        <w:tab/>
-      </w:r>
-      <w:r>
-        <w:rPr>
-          <w:rFonts w:ascii="Arial" w:hAnsi="Arial" w:cs="Arial"/>
-        </w:rPr>
-        <w:tab/>
-      </w:r>
-      <w:r>
-        <w:rPr>
-          <w:rFonts w:ascii="Arial" w:hAnsi="Arial" w:cs="Arial"/>
-        </w:rPr>
-        <w:tab/>
-        <w:t xml:space="preserve">- Registrar Reserva </w:t>
-      </w:r>
-    </w:p>
-    <w:p>
-      <w:pPr>
-        <w:pStyle w:val="Prrafodelista"/>
-        <w:spacing w:line="360" w:lineRule="auto"/>
-        <w:ind w:left="2400"/>
-        <w:rPr>
-          <w:rFonts w:ascii="Arial" w:hAnsi="Arial" w:cs="Arial"/>
-        </w:rPr>
-      </w:pPr>
-      <w:r>
-        <w:rPr>
-          <w:rFonts w:ascii="Arial" w:hAnsi="Arial" w:cs="Arial"/>
-        </w:rPr>
-        <w:tab/>
-      </w:r>
-      <w:r>
-        <w:rPr>
-          <w:rFonts w:ascii="Arial" w:hAnsi="Arial" w:cs="Arial"/>
-        </w:rPr>
-        <w:tab/>
-      </w:r>
-      <w:r>
-        <w:rPr>
-          <w:rFonts w:ascii="Arial" w:hAnsi="Arial" w:cs="Arial"/>
-        </w:rPr>
-        <w:tab/>
-      </w:r>
-      <w:r>
-        <w:rPr>
-          <w:rFonts w:ascii="Arial" w:hAnsi="Arial" w:cs="Arial"/>
-        </w:rPr>
-        <w:tab/>
-        <w:t>- Aceptar Reserva</w:t>
-      </w:r>
-    </w:p>
-    <w:p>
-      <w:pPr>
-        <w:pStyle w:val="Prrafodelista"/>
-        <w:spacing w:line="360" w:lineRule="auto"/>
-        <w:ind w:left="4524" w:firstLine="432"/>
-        <w:rPr>
-          <w:rFonts w:ascii="Arial" w:hAnsi="Arial" w:cs="Arial"/>
-        </w:rPr>
-      </w:pPr>
-      <w:r>
-        <w:rPr>
-          <w:rFonts w:ascii="Arial" w:hAnsi="Arial" w:cs="Arial"/>
-        </w:rPr>
-        <w:t>- Enviar Reserva a revisión</w:t>
-      </w:r>
-    </w:p>
-    <w:p>
-      <w:pPr>
-        <w:pStyle w:val="Prrafodelista"/>
-        <w:spacing w:line="360" w:lineRule="auto"/>
-        <w:ind w:left="4524" w:firstLine="432"/>
-        <w:rPr>
-          <w:rFonts w:ascii="Arial" w:hAnsi="Arial" w:cs="Arial"/>
-        </w:rPr>
-      </w:pPr>
-      <w:r>
-        <w:rPr>
-          <w:rFonts w:ascii="Arial" w:hAnsi="Arial" w:cs="Arial"/>
-        </w:rPr>
-        <w:t>- Confirmar Reserva</w:t>
-      </w:r>
-    </w:p>
-    <w:p>
-      <w:pPr>
-        <w:pStyle w:val="Prrafodelista"/>
-        <w:spacing w:line="360" w:lineRule="auto"/>
-        <w:ind w:left="4524" w:firstLine="432"/>
-        <w:rPr>
-          <w:rFonts w:ascii="Arial" w:hAnsi="Arial" w:cs="Arial"/>
-        </w:rPr>
-      </w:pPr>
-      <w:r>
-        <w:rPr>
-          <w:rFonts w:ascii="Arial" w:hAnsi="Arial" w:cs="Arial"/>
-        </w:rPr>
-        <w:t>- Rechazar Reserva</w:t>
-      </w:r>
-    </w:p>
-    <w:p>
-      <w:pPr>
-        <w:pStyle w:val="Prrafodelista"/>
-        <w:spacing w:line="360" w:lineRule="auto"/>
-        <w:ind w:left="4524" w:firstLine="432"/>
-        <w:rPr>
-          <w:rFonts w:ascii="Arial" w:hAnsi="Arial" w:cs="Arial"/>
-          <w:b/>
-          <w:sz w:val="24"/>
-          <w:szCs w:val="24"/>
-        </w:rPr>
-      </w:pPr>
-      <w:r>
-        <w:rPr>
-          <w:rFonts w:ascii="Arial" w:hAnsi="Arial" w:cs="Arial"/>
-        </w:rPr>
-        <w:t>- Notificar</w:t>
-      </w:r>
-    </w:p>
-    <w:p>
-      <w:pPr>
-        <w:spacing w:line="360" w:lineRule="auto"/>
-        <w:rPr>
-          <w:rFonts w:ascii="Arial" w:hAnsi="Arial" w:cs="Arial"/>
-          <w:b/>
-          <w:sz w:val="24"/>
-          <w:szCs w:val="24"/>
-        </w:rPr>
-      </w:pPr>
       <w:r>
         <w:rPr>
           <w:rFonts w:ascii="Arial" w:hAnsi="Arial" w:cs="Arial"/>
           <w:b/>
           <w:noProof/>
-          <w:sz w:val="24"/>
-          <w:szCs w:val="24"/>
           <w:lang w:eastAsia="es-AR"/>
         </w:rPr>
         <w:drawing>
-          <wp:anchor distT="0" distB="0" distL="114300" distR="114300" simplePos="0" relativeHeight="251673600" behindDoc="0" locked="0" layoutInCell="1" allowOverlap="1" wp14:anchorId="40834F03" wp14:editId="087B08A0">
+          <wp:anchor distT="0" distB="0" distL="114300" distR="114300" simplePos="0" relativeHeight="251674624" behindDoc="0" locked="0" layoutInCell="1" allowOverlap="1" wp14:anchorId="32AC4BF0" wp14:editId="16EA0790">
             <wp:simplePos x="0" y="0"/>
-            <wp:positionH relativeFrom="margin">
-              <wp:posOffset>-374650</wp:posOffset>
+            <wp:positionH relativeFrom="column">
+              <wp:posOffset>-80505</wp:posOffset>
             </wp:positionH>
             <wp:positionV relativeFrom="paragraph">
-              <wp:posOffset>200929</wp:posOffset>
+              <wp:posOffset>189209</wp:posOffset>
             </wp:positionV>
-            <wp:extent cx="6493790" cy="3710940"/>
-            <wp:effectExtent l="0" t="0" r="0" b="0"/>
+            <wp:extent cx="5612130" cy="7324090"/>
+            <wp:effectExtent l="0" t="0" r="7620" b="0"/>
             <wp:wrapNone/>
-            <wp:docPr id="9" name="Imagen 9"/>
+            <wp:docPr id="6" name="Imagen 6"/>
             <wp:cNvGraphicFramePr>
               <a:graphicFrameLocks xmlns:a="http://schemas.openxmlformats.org/drawingml/2006/main" noChangeAspect="1"/>
             </wp:cNvGraphicFramePr>
@@ -5790,7 +4908,7 @@
               <a:graphicData uri="http://schemas.openxmlformats.org/drawingml/2006/picture">
                 <pic:pic xmlns:pic="http://schemas.openxmlformats.org/drawingml/2006/picture">
                   <pic:nvPicPr>
-                    <pic:cNvPr id="9" name="Registrar reserva de un espacio cultural.png"/>
+                    <pic:cNvPr id="6" name="DiagramaDeClases.png"/>
                     <pic:cNvPicPr/>
                   </pic:nvPicPr>
                   <pic:blipFill>
@@ -5808,7 +4926,7 @@
                   <pic:spPr>
                     <a:xfrm>
                       <a:off x="0" y="0"/>
-                      <a:ext cx="6493790" cy="3710940"/>
+                      <a:ext cx="5612130" cy="7324090"/>
                     </a:xfrm>
                     <a:prstGeom prst="rect">
                       <a:avLst/>
@@ -5829,7 +4947,438 @@
     </w:p>
     <w:p>
       <w:pPr>
-        <w:spacing w:line="360" w:lineRule="auto"/>
+        <w:pStyle w:val="Prrafodelista"/>
+        <w:ind w:left="2400"/>
+        <w:rPr>
+          <w:rFonts w:ascii="Arial" w:hAnsi="Arial" w:cs="Arial"/>
+          <w:b/>
+        </w:rPr>
+      </w:pPr>
+    </w:p>
+    <w:p>
+      <w:pPr>
+        <w:pStyle w:val="Prrafodelista"/>
+        <w:ind w:left="2400"/>
+        <w:rPr>
+          <w:rFonts w:ascii="Arial" w:hAnsi="Arial" w:cs="Arial"/>
+          <w:b/>
+        </w:rPr>
+      </w:pPr>
+    </w:p>
+    <w:p>
+      <w:pPr>
+        <w:pStyle w:val="Prrafodelista"/>
+        <w:ind w:left="2400"/>
+        <w:rPr>
+          <w:rFonts w:ascii="Arial" w:hAnsi="Arial" w:cs="Arial"/>
+          <w:b/>
+        </w:rPr>
+      </w:pPr>
+    </w:p>
+    <w:p>
+      <w:pPr>
+        <w:pStyle w:val="Prrafodelista"/>
+        <w:ind w:left="2400"/>
+        <w:rPr>
+          <w:rFonts w:ascii="Arial" w:hAnsi="Arial" w:cs="Arial"/>
+          <w:b/>
+        </w:rPr>
+      </w:pPr>
+    </w:p>
+    <w:p>
+      <w:pPr>
+        <w:pStyle w:val="Prrafodelista"/>
+        <w:ind w:left="2400"/>
+        <w:rPr>
+          <w:rFonts w:ascii="Arial" w:hAnsi="Arial" w:cs="Arial"/>
+          <w:b/>
+        </w:rPr>
+      </w:pPr>
+    </w:p>
+    <w:p>
+      <w:pPr>
+        <w:pStyle w:val="Prrafodelista"/>
+        <w:ind w:left="2400"/>
+        <w:rPr>
+          <w:rFonts w:ascii="Arial" w:hAnsi="Arial" w:cs="Arial"/>
+          <w:b/>
+        </w:rPr>
+      </w:pPr>
+    </w:p>
+    <w:p>
+      <w:pPr>
+        <w:pStyle w:val="Prrafodelista"/>
+        <w:ind w:left="2400"/>
+        <w:rPr>
+          <w:rFonts w:ascii="Arial" w:hAnsi="Arial" w:cs="Arial"/>
+          <w:b/>
+        </w:rPr>
+      </w:pPr>
+    </w:p>
+    <w:p>
+      <w:pPr>
+        <w:pStyle w:val="Prrafodelista"/>
+        <w:ind w:left="2400"/>
+        <w:rPr>
+          <w:rFonts w:ascii="Arial" w:hAnsi="Arial" w:cs="Arial"/>
+          <w:b/>
+        </w:rPr>
+      </w:pPr>
+    </w:p>
+    <w:p>
+      <w:pPr>
+        <w:pStyle w:val="Prrafodelista"/>
+        <w:ind w:left="2400"/>
+        <w:rPr>
+          <w:rFonts w:ascii="Arial" w:hAnsi="Arial" w:cs="Arial"/>
+          <w:b/>
+        </w:rPr>
+      </w:pPr>
+    </w:p>
+    <w:p>
+      <w:pPr>
+        <w:pStyle w:val="Prrafodelista"/>
+        <w:ind w:left="2400"/>
+        <w:rPr>
+          <w:rFonts w:ascii="Arial" w:hAnsi="Arial" w:cs="Arial"/>
+          <w:b/>
+        </w:rPr>
+      </w:pPr>
+    </w:p>
+    <w:p>
+      <w:pPr>
+        <w:pStyle w:val="Prrafodelista"/>
+        <w:ind w:left="2400"/>
+        <w:rPr>
+          <w:rFonts w:ascii="Arial" w:hAnsi="Arial" w:cs="Arial"/>
+          <w:b/>
+        </w:rPr>
+      </w:pPr>
+    </w:p>
+    <w:p>
+      <w:pPr>
+        <w:pStyle w:val="Prrafodelista"/>
+        <w:ind w:left="2400"/>
+        <w:rPr>
+          <w:rFonts w:ascii="Arial" w:hAnsi="Arial" w:cs="Arial"/>
+          <w:b/>
+        </w:rPr>
+      </w:pPr>
+    </w:p>
+    <w:p>
+      <w:pPr>
+        <w:pStyle w:val="Prrafodelista"/>
+        <w:ind w:left="2400"/>
+        <w:rPr>
+          <w:rFonts w:ascii="Arial" w:hAnsi="Arial" w:cs="Arial"/>
+          <w:b/>
+        </w:rPr>
+      </w:pPr>
+    </w:p>
+    <w:p>
+      <w:pPr>
+        <w:pStyle w:val="Prrafodelista"/>
+        <w:ind w:left="2400"/>
+        <w:rPr>
+          <w:rFonts w:ascii="Arial" w:hAnsi="Arial" w:cs="Arial"/>
+          <w:b/>
+        </w:rPr>
+      </w:pPr>
+    </w:p>
+    <w:p>
+      <w:pPr>
+        <w:pStyle w:val="Prrafodelista"/>
+        <w:ind w:left="2400"/>
+        <w:rPr>
+          <w:rFonts w:ascii="Arial" w:hAnsi="Arial" w:cs="Arial"/>
+          <w:b/>
+        </w:rPr>
+      </w:pPr>
+    </w:p>
+    <w:p>
+      <w:pPr>
+        <w:pStyle w:val="Prrafodelista"/>
+        <w:ind w:left="2400"/>
+        <w:rPr>
+          <w:rFonts w:ascii="Arial" w:hAnsi="Arial" w:cs="Arial"/>
+          <w:b/>
+        </w:rPr>
+      </w:pPr>
+    </w:p>
+    <w:p>
+      <w:pPr>
+        <w:pStyle w:val="Prrafodelista"/>
+        <w:ind w:left="2400"/>
+        <w:rPr>
+          <w:rFonts w:ascii="Arial" w:hAnsi="Arial" w:cs="Arial"/>
+          <w:b/>
+        </w:rPr>
+      </w:pPr>
+    </w:p>
+    <w:p>
+      <w:pPr>
+        <w:pStyle w:val="Prrafodelista"/>
+        <w:ind w:left="2400"/>
+        <w:rPr>
+          <w:rFonts w:ascii="Arial" w:hAnsi="Arial" w:cs="Arial"/>
+          <w:b/>
+        </w:rPr>
+      </w:pPr>
+    </w:p>
+    <w:p>
+      <w:pPr>
+        <w:pStyle w:val="Prrafodelista"/>
+        <w:ind w:left="2400"/>
+        <w:rPr>
+          <w:rFonts w:ascii="Arial" w:hAnsi="Arial" w:cs="Arial"/>
+          <w:b/>
+        </w:rPr>
+      </w:pPr>
+    </w:p>
+    <w:p>
+      <w:pPr>
+        <w:pStyle w:val="Prrafodelista"/>
+        <w:ind w:left="2400"/>
+        <w:rPr>
+          <w:rFonts w:ascii="Arial" w:hAnsi="Arial" w:cs="Arial"/>
+          <w:b/>
+        </w:rPr>
+      </w:pPr>
+    </w:p>
+    <w:p>
+      <w:pPr>
+        <w:pStyle w:val="Prrafodelista"/>
+        <w:ind w:left="2400"/>
+        <w:rPr>
+          <w:rFonts w:ascii="Arial" w:hAnsi="Arial" w:cs="Arial"/>
+          <w:b/>
+        </w:rPr>
+      </w:pPr>
+    </w:p>
+    <w:p>
+      <w:pPr>
+        <w:pStyle w:val="Prrafodelista"/>
+        <w:ind w:left="2400"/>
+        <w:rPr>
+          <w:rFonts w:ascii="Arial" w:hAnsi="Arial" w:cs="Arial"/>
+          <w:b/>
+        </w:rPr>
+      </w:pPr>
+    </w:p>
+    <w:p>
+      <w:pPr>
+        <w:pStyle w:val="Prrafodelista"/>
+        <w:ind w:left="2400"/>
+        <w:rPr>
+          <w:rFonts w:ascii="Arial" w:hAnsi="Arial" w:cs="Arial"/>
+          <w:b/>
+        </w:rPr>
+      </w:pPr>
+    </w:p>
+    <w:p>
+      <w:pPr>
+        <w:pStyle w:val="Prrafodelista"/>
+        <w:ind w:left="2400"/>
+        <w:rPr>
+          <w:rFonts w:ascii="Arial" w:hAnsi="Arial" w:cs="Arial"/>
+          <w:b/>
+        </w:rPr>
+      </w:pPr>
+    </w:p>
+    <w:p>
+      <w:pPr>
+        <w:pStyle w:val="Prrafodelista"/>
+        <w:ind w:left="2400"/>
+        <w:rPr>
+          <w:rFonts w:ascii="Arial" w:hAnsi="Arial" w:cs="Arial"/>
+          <w:b/>
+        </w:rPr>
+      </w:pPr>
+    </w:p>
+    <w:p>
+      <w:pPr>
+        <w:pStyle w:val="Prrafodelista"/>
+        <w:ind w:left="2400"/>
+        <w:rPr>
+          <w:rFonts w:ascii="Arial" w:hAnsi="Arial" w:cs="Arial"/>
+          <w:b/>
+        </w:rPr>
+      </w:pPr>
+    </w:p>
+    <w:p>
+      <w:pPr>
+        <w:pStyle w:val="Prrafodelista"/>
+        <w:ind w:left="2400"/>
+        <w:rPr>
+          <w:rFonts w:ascii="Arial" w:hAnsi="Arial" w:cs="Arial"/>
+          <w:b/>
+        </w:rPr>
+      </w:pPr>
+    </w:p>
+    <w:p>
+      <w:pPr>
+        <w:pStyle w:val="Prrafodelista"/>
+        <w:ind w:left="2400"/>
+        <w:rPr>
+          <w:rFonts w:ascii="Arial" w:hAnsi="Arial" w:cs="Arial"/>
+          <w:b/>
+        </w:rPr>
+      </w:pPr>
+    </w:p>
+    <w:p>
+      <w:pPr>
+        <w:pStyle w:val="Prrafodelista"/>
+        <w:ind w:left="2400"/>
+        <w:rPr>
+          <w:rFonts w:ascii="Arial" w:hAnsi="Arial" w:cs="Arial"/>
+          <w:b/>
+        </w:rPr>
+      </w:pPr>
+    </w:p>
+    <w:p>
+      <w:pPr>
+        <w:pStyle w:val="Prrafodelista"/>
+        <w:ind w:left="2400"/>
+        <w:rPr>
+          <w:rFonts w:ascii="Arial" w:hAnsi="Arial" w:cs="Arial"/>
+          <w:b/>
+        </w:rPr>
+      </w:pPr>
+    </w:p>
+    <w:p>
+      <w:pPr>
+        <w:pStyle w:val="Prrafodelista"/>
+        <w:ind w:left="2400"/>
+        <w:rPr>
+          <w:rFonts w:ascii="Arial" w:hAnsi="Arial" w:cs="Arial"/>
+          <w:b/>
+        </w:rPr>
+      </w:pPr>
+    </w:p>
+    <w:p>
+      <w:pPr>
+        <w:pStyle w:val="Prrafodelista"/>
+        <w:ind w:left="2400"/>
+        <w:rPr>
+          <w:rFonts w:ascii="Arial" w:hAnsi="Arial" w:cs="Arial"/>
+          <w:b/>
+        </w:rPr>
+      </w:pPr>
+    </w:p>
+    <w:p>
+      <w:pPr>
+        <w:pStyle w:val="Prrafodelista"/>
+        <w:ind w:left="2400"/>
+        <w:rPr>
+          <w:rFonts w:ascii="Arial" w:hAnsi="Arial" w:cs="Arial"/>
+          <w:b/>
+        </w:rPr>
+      </w:pPr>
+    </w:p>
+    <w:p>
+      <w:pPr>
+        <w:pStyle w:val="Prrafodelista"/>
+        <w:ind w:left="2400"/>
+        <w:rPr>
+          <w:rFonts w:ascii="Arial" w:hAnsi="Arial" w:cs="Arial"/>
+          <w:b/>
+        </w:rPr>
+      </w:pPr>
+    </w:p>
+    <w:p>
+      <w:pPr>
+        <w:pStyle w:val="Prrafodelista"/>
+        <w:ind w:left="2400"/>
+        <w:rPr>
+          <w:rFonts w:ascii="Arial" w:hAnsi="Arial" w:cs="Arial"/>
+          <w:b/>
+        </w:rPr>
+      </w:pPr>
+    </w:p>
+    <w:p>
+      <w:pPr>
+        <w:pStyle w:val="Prrafodelista"/>
+        <w:ind w:left="2400"/>
+        <w:rPr>
+          <w:rFonts w:ascii="Arial" w:hAnsi="Arial" w:cs="Arial"/>
+          <w:b/>
+        </w:rPr>
+      </w:pPr>
+    </w:p>
+    <w:p>
+      <w:pPr>
+        <w:pStyle w:val="Prrafodelista"/>
+        <w:ind w:left="2400"/>
+        <w:rPr>
+          <w:rFonts w:ascii="Arial" w:hAnsi="Arial" w:cs="Arial"/>
+          <w:b/>
+        </w:rPr>
+      </w:pPr>
+    </w:p>
+    <w:p>
+      <w:pPr>
+        <w:pStyle w:val="Prrafodelista"/>
+        <w:ind w:left="2400"/>
+        <w:rPr>
+          <w:rFonts w:ascii="Arial" w:hAnsi="Arial" w:cs="Arial"/>
+          <w:b/>
+        </w:rPr>
+      </w:pPr>
+    </w:p>
+    <w:p>
+      <w:pPr>
+        <w:pStyle w:val="Prrafodelista"/>
+        <w:ind w:left="2400"/>
+        <w:rPr>
+          <w:rFonts w:ascii="Arial" w:hAnsi="Arial" w:cs="Arial"/>
+          <w:b/>
+        </w:rPr>
+      </w:pPr>
+    </w:p>
+    <w:p>
+      <w:pPr>
+        <w:pStyle w:val="Prrafodelista"/>
+        <w:ind w:left="2400"/>
+        <w:rPr>
+          <w:rFonts w:ascii="Arial" w:hAnsi="Arial" w:cs="Arial"/>
+          <w:b/>
+        </w:rPr>
+      </w:pPr>
+    </w:p>
+    <w:p>
+      <w:pPr>
+        <w:pStyle w:val="Prrafodelista"/>
+        <w:ind w:left="2400"/>
+        <w:rPr>
+          <w:rFonts w:ascii="Arial" w:hAnsi="Arial" w:cs="Arial"/>
+          <w:b/>
+        </w:rPr>
+      </w:pPr>
+    </w:p>
+    <w:p>
+      <w:pPr>
+        <w:pStyle w:val="Prrafodelista"/>
+        <w:ind w:left="2400"/>
+        <w:rPr>
+          <w:rFonts w:ascii="Arial" w:hAnsi="Arial" w:cs="Arial"/>
+          <w:b/>
+        </w:rPr>
+      </w:pPr>
+    </w:p>
+    <w:p>
+      <w:pPr>
+        <w:pStyle w:val="Prrafodelista"/>
+        <w:ind w:left="2400"/>
+        <w:rPr>
+          <w:rFonts w:ascii="Arial" w:hAnsi="Arial" w:cs="Arial"/>
+          <w:b/>
+        </w:rPr>
+      </w:pPr>
+    </w:p>
+    <w:p>
+      <w:pPr>
+        <w:pStyle w:val="Prrafodelista"/>
+        <w:ind w:left="2400"/>
         <w:rPr>
           <w:rFonts w:ascii="Arial" w:hAnsi="Arial" w:cs="Arial"/>
           <w:b/>
@@ -5840,7 +5389,8 @@
     </w:p>
     <w:p>
       <w:pPr>
-        <w:spacing w:line="360" w:lineRule="auto"/>
+        <w:pStyle w:val="Prrafodelista"/>
+        <w:ind w:left="2400"/>
         <w:rPr>
           <w:rFonts w:ascii="Arial" w:hAnsi="Arial" w:cs="Arial"/>
           <w:b/>
@@ -5851,7 +5401,8 @@
     </w:p>
     <w:p>
       <w:pPr>
-        <w:spacing w:line="360" w:lineRule="auto"/>
+        <w:pStyle w:val="Prrafodelista"/>
+        <w:ind w:left="2400"/>
         <w:rPr>
           <w:rFonts w:ascii="Arial" w:hAnsi="Arial" w:cs="Arial"/>
           <w:b/>
@@ -5862,7 +5413,8 @@
     </w:p>
     <w:p>
       <w:pPr>
-        <w:spacing w:line="360" w:lineRule="auto"/>
+        <w:pStyle w:val="Prrafodelista"/>
+        <w:ind w:left="2400"/>
         <w:rPr>
           <w:rFonts w:ascii="Arial" w:hAnsi="Arial" w:cs="Arial"/>
           <w:b/>
@@ -5873,7 +5425,8 @@
     </w:p>
     <w:p>
       <w:pPr>
-        <w:spacing w:line="360" w:lineRule="auto"/>
+        <w:pStyle w:val="Prrafodelista"/>
+        <w:ind w:left="2400"/>
         <w:rPr>
           <w:rFonts w:ascii="Arial" w:hAnsi="Arial" w:cs="Arial"/>
           <w:b/>
@@ -5884,7 +5437,8 @@
     </w:p>
     <w:p>
       <w:pPr>
-        <w:spacing w:line="360" w:lineRule="auto"/>
+        <w:pStyle w:val="Prrafodelista"/>
+        <w:ind w:left="2400"/>
         <w:rPr>
           <w:rFonts w:ascii="Arial" w:hAnsi="Arial" w:cs="Arial"/>
           <w:b/>
@@ -5895,7 +5449,8 @@
     </w:p>
     <w:p>
       <w:pPr>
-        <w:spacing w:line="360" w:lineRule="auto"/>
+        <w:pStyle w:val="Prrafodelista"/>
+        <w:ind w:left="2400"/>
         <w:rPr>
           <w:rFonts w:ascii="Arial" w:hAnsi="Arial" w:cs="Arial"/>
           <w:b/>
@@ -5906,7 +5461,8 @@
     </w:p>
     <w:p>
       <w:pPr>
-        <w:spacing w:line="360" w:lineRule="auto"/>
+        <w:pStyle w:val="Prrafodelista"/>
+        <w:ind w:left="2400"/>
         <w:rPr>
           <w:rFonts w:ascii="Arial" w:hAnsi="Arial" w:cs="Arial"/>
           <w:b/>
@@ -5917,7 +5473,8 @@
     </w:p>
     <w:p>
       <w:pPr>
-        <w:spacing w:line="360" w:lineRule="auto"/>
+        <w:pStyle w:val="Prrafodelista"/>
+        <w:ind w:left="2400"/>
         <w:rPr>
           <w:rFonts w:ascii="Arial" w:hAnsi="Arial" w:cs="Arial"/>
           <w:b/>
@@ -5928,7 +5485,8 @@
     </w:p>
     <w:p>
       <w:pPr>
-        <w:spacing w:line="360" w:lineRule="auto"/>
+        <w:pStyle w:val="Prrafodelista"/>
+        <w:ind w:left="2400"/>
         <w:rPr>
           <w:rFonts w:ascii="Arial" w:hAnsi="Arial" w:cs="Arial"/>
           <w:b/>
@@ -5939,6 +5497,11 @@
     </w:p>
     <w:p>
       <w:pPr>
+        <w:pStyle w:val="Prrafodelista"/>
+        <w:numPr>
+          <w:ilvl w:val="2"/>
+          <w:numId w:val="13"/>
+        </w:numPr>
         <w:spacing w:line="360" w:lineRule="auto"/>
         <w:rPr>
           <w:rFonts w:ascii="Arial" w:hAnsi="Arial" w:cs="Arial"/>
@@ -5947,10 +5510,220 @@
           <w:szCs w:val="24"/>
         </w:rPr>
       </w:pPr>
-    </w:p>
-    <w:p>
-      <w:pPr>
+      <w:r>
+        <w:rPr>
+          <w:rFonts w:ascii="Arial" w:hAnsi="Arial" w:cs="Arial"/>
+          <w:b/>
+        </w:rPr>
+        <w:t>Diagrama de Actividades</w:t>
+      </w:r>
+    </w:p>
+    <w:p>
+      <w:pPr>
+        <w:pStyle w:val="Prrafodelista"/>
         <w:spacing w:line="360" w:lineRule="auto"/>
+        <w:ind w:left="2400"/>
+        <w:rPr>
+          <w:rFonts w:ascii="Arial" w:hAnsi="Arial" w:cs="Arial"/>
+        </w:rPr>
+      </w:pPr>
+      <w:r>
+        <w:rPr>
+          <w:rFonts w:ascii="Arial" w:hAnsi="Arial" w:cs="Arial"/>
+        </w:rPr>
+        <w:t>Actividad: Registrar  Reserva de un espacio cultural</w:t>
+      </w:r>
+    </w:p>
+    <w:p>
+      <w:pPr>
+        <w:pStyle w:val="Prrafodelista"/>
+        <w:spacing w:line="360" w:lineRule="auto"/>
+        <w:ind w:left="2400"/>
+        <w:rPr>
+          <w:rFonts w:ascii="Arial" w:hAnsi="Arial" w:cs="Arial"/>
+        </w:rPr>
+      </w:pPr>
+      <w:r>
+        <w:rPr>
+          <w:rFonts w:ascii="Arial" w:hAnsi="Arial" w:cs="Arial"/>
+        </w:rPr>
+        <w:t xml:space="preserve">Descripción: En el siguiente </w:t>
+      </w:r>
+    </w:p>
+    <w:p>
+      <w:pPr>
+        <w:pStyle w:val="Prrafodelista"/>
+        <w:spacing w:line="360" w:lineRule="auto"/>
+        <w:ind w:left="2400"/>
+        <w:rPr>
+          <w:rFonts w:ascii="Arial" w:hAnsi="Arial" w:cs="Arial"/>
+        </w:rPr>
+      </w:pPr>
+      <w:r>
+        <w:rPr>
+          <w:rFonts w:ascii="Arial" w:hAnsi="Arial" w:cs="Arial"/>
+        </w:rPr>
+        <w:t xml:space="preserve">Acciones involucradas: </w:t>
+      </w:r>
+    </w:p>
+    <w:p>
+      <w:pPr>
+        <w:pStyle w:val="Prrafodelista"/>
+        <w:spacing w:line="360" w:lineRule="auto"/>
+        <w:ind w:left="2400"/>
+        <w:rPr>
+          <w:rFonts w:ascii="Arial" w:hAnsi="Arial" w:cs="Arial"/>
+        </w:rPr>
+      </w:pPr>
+      <w:r>
+        <w:rPr>
+          <w:rFonts w:ascii="Arial" w:hAnsi="Arial" w:cs="Arial"/>
+        </w:rPr>
+        <w:tab/>
+      </w:r>
+      <w:r>
+        <w:rPr>
+          <w:rFonts w:ascii="Arial" w:hAnsi="Arial" w:cs="Arial"/>
+        </w:rPr>
+        <w:tab/>
+      </w:r>
+      <w:r>
+        <w:rPr>
+          <w:rFonts w:ascii="Arial" w:hAnsi="Arial" w:cs="Arial"/>
+        </w:rPr>
+        <w:tab/>
+      </w:r>
+      <w:r>
+        <w:rPr>
+          <w:rFonts w:ascii="Arial" w:hAnsi="Arial" w:cs="Arial"/>
+        </w:rPr>
+        <w:tab/>
+        <w:t>- Solicitar Reserva</w:t>
+      </w:r>
+    </w:p>
+    <w:p>
+      <w:pPr>
+        <w:pStyle w:val="Prrafodelista"/>
+        <w:spacing w:line="360" w:lineRule="auto"/>
+        <w:ind w:left="2400"/>
+        <w:rPr>
+          <w:rFonts w:ascii="Arial" w:hAnsi="Arial" w:cs="Arial"/>
+        </w:rPr>
+      </w:pPr>
+      <w:r>
+        <w:rPr>
+          <w:rFonts w:ascii="Arial" w:hAnsi="Arial" w:cs="Arial"/>
+        </w:rPr>
+        <w:tab/>
+      </w:r>
+      <w:r>
+        <w:rPr>
+          <w:rFonts w:ascii="Arial" w:hAnsi="Arial" w:cs="Arial"/>
+        </w:rPr>
+        <w:tab/>
+      </w:r>
+      <w:r>
+        <w:rPr>
+          <w:rFonts w:ascii="Arial" w:hAnsi="Arial" w:cs="Arial"/>
+        </w:rPr>
+        <w:tab/>
+      </w:r>
+      <w:r>
+        <w:rPr>
+          <w:rFonts w:ascii="Arial" w:hAnsi="Arial" w:cs="Arial"/>
+        </w:rPr>
+        <w:tab/>
+        <w:t xml:space="preserve">- Registrar Reserva </w:t>
+      </w:r>
+    </w:p>
+    <w:p>
+      <w:pPr>
+        <w:pStyle w:val="Prrafodelista"/>
+        <w:spacing w:line="360" w:lineRule="auto"/>
+        <w:ind w:left="2400"/>
+        <w:rPr>
+          <w:rFonts w:ascii="Arial" w:hAnsi="Arial" w:cs="Arial"/>
+        </w:rPr>
+      </w:pPr>
+      <w:r>
+        <w:rPr>
+          <w:rFonts w:ascii="Arial" w:hAnsi="Arial" w:cs="Arial"/>
+        </w:rPr>
+        <w:tab/>
+      </w:r>
+      <w:r>
+        <w:rPr>
+          <w:rFonts w:ascii="Arial" w:hAnsi="Arial" w:cs="Arial"/>
+        </w:rPr>
+        <w:tab/>
+      </w:r>
+      <w:r>
+        <w:rPr>
+          <w:rFonts w:ascii="Arial" w:hAnsi="Arial" w:cs="Arial"/>
+        </w:rPr>
+        <w:tab/>
+      </w:r>
+      <w:r>
+        <w:rPr>
+          <w:rFonts w:ascii="Arial" w:hAnsi="Arial" w:cs="Arial"/>
+        </w:rPr>
+        <w:tab/>
+        <w:t>- Aceptar Reserva</w:t>
+      </w:r>
+    </w:p>
+    <w:p>
+      <w:pPr>
+        <w:pStyle w:val="Prrafodelista"/>
+        <w:spacing w:line="360" w:lineRule="auto"/>
+        <w:ind w:left="4524" w:firstLine="432"/>
+        <w:rPr>
+          <w:rFonts w:ascii="Arial" w:hAnsi="Arial" w:cs="Arial"/>
+        </w:rPr>
+      </w:pPr>
+      <w:r>
+        <w:rPr>
+          <w:rFonts w:ascii="Arial" w:hAnsi="Arial" w:cs="Arial"/>
+        </w:rPr>
+        <w:t>- Enviar Reserva a revisión</w:t>
+      </w:r>
+    </w:p>
+    <w:p>
+      <w:pPr>
+        <w:pStyle w:val="Prrafodelista"/>
+        <w:spacing w:line="360" w:lineRule="auto"/>
+        <w:ind w:left="4524" w:firstLine="432"/>
+        <w:rPr>
+          <w:rFonts w:ascii="Arial" w:hAnsi="Arial" w:cs="Arial"/>
+        </w:rPr>
+      </w:pPr>
+      <w:r>
+        <w:rPr>
+          <w:rFonts w:ascii="Arial" w:hAnsi="Arial" w:cs="Arial"/>
+        </w:rPr>
+        <w:t>- Confirmar Reserva</w:t>
+      </w:r>
+    </w:p>
+    <w:p>
+      <w:pPr>
+        <w:pStyle w:val="Prrafodelista"/>
+        <w:spacing w:line="360" w:lineRule="auto"/>
+        <w:ind w:left="4524" w:firstLine="432"/>
+        <w:rPr>
+          <w:rFonts w:ascii="Arial" w:hAnsi="Arial" w:cs="Arial"/>
+        </w:rPr>
+      </w:pPr>
+      <w:r>
+        <w:rPr>
+          <w:rFonts w:ascii="Arial" w:hAnsi="Arial" w:cs="Arial"/>
+        </w:rPr>
+        <w:t>- Rechazar Reserva</w:t>
+      </w:r>
+    </w:p>
+    <w:p>
+      <w:pPr>
+        <w:pStyle w:val="Prrafodelista"/>
+        <w:spacing w:line="360" w:lineRule="auto"/>
+        <w:ind w:left="4524" w:firstLine="432"/>
         <w:rPr>
           <w:rFonts w:ascii="Arial" w:hAnsi="Arial" w:cs="Arial"/>
           <w:b/>
@@ -5958,17 +5731,77 @@
           <w:szCs w:val="24"/>
         </w:rPr>
       </w:pPr>
-    </w:p>
-    <w:p>
-      <w:pPr>
-        <w:spacing w:line="360" w:lineRule="auto"/>
-        <w:rPr>
-          <w:rFonts w:ascii="Arial" w:hAnsi="Arial" w:cs="Arial"/>
-          <w:b/>
+      <w:r>
+        <w:rPr>
+          <w:rFonts w:ascii="Arial" w:hAnsi="Arial" w:cs="Arial"/>
+          <w:b/>
+          <w:noProof/>
           <w:sz w:val="24"/>
           <w:szCs w:val="24"/>
-        </w:rPr>
-      </w:pPr>
+          <w:lang w:eastAsia="es-AR"/>
+        </w:rPr>
+        <w:drawing>
+          <wp:anchor distT="0" distB="0" distL="114300" distR="114300" simplePos="0" relativeHeight="251673600" behindDoc="0" locked="0" layoutInCell="1" allowOverlap="1" wp14:anchorId="70E5DF84" wp14:editId="3DBCBAF9">
+            <wp:simplePos x="0" y="0"/>
+            <wp:positionH relativeFrom="margin">
+              <wp:posOffset>-273685</wp:posOffset>
+            </wp:positionH>
+            <wp:positionV relativeFrom="paragraph">
+              <wp:posOffset>394970</wp:posOffset>
+            </wp:positionV>
+            <wp:extent cx="6493510" cy="3710940"/>
+            <wp:effectExtent l="0" t="0" r="0" b="0"/>
+            <wp:wrapNone/>
+            <wp:docPr id="9" name="Imagen 9"/>
+            <wp:cNvGraphicFramePr>
+              <a:graphicFrameLocks xmlns:a="http://schemas.openxmlformats.org/drawingml/2006/main" noChangeAspect="1"/>
+            </wp:cNvGraphicFramePr>
+            <a:graphic xmlns:a="http://schemas.openxmlformats.org/drawingml/2006/main">
+              <a:graphicData uri="http://schemas.openxmlformats.org/drawingml/2006/picture">
+                <pic:pic xmlns:pic="http://schemas.openxmlformats.org/drawingml/2006/picture">
+                  <pic:nvPicPr>
+                    <pic:cNvPr id="9" name="Registrar reserva de un espacio cultural.png"/>
+                    <pic:cNvPicPr/>
+                  </pic:nvPicPr>
+                  <pic:blipFill>
+                    <a:blip r:embed="rId12">
+                      <a:extLst>
+                        <a:ext uri="{28A0092B-C50C-407E-A947-70E740481C1C}">
+                          <a14:useLocalDpi xmlns:a14="http://schemas.microsoft.com/office/drawing/2010/main" val="0"/>
+                        </a:ext>
+                      </a:extLst>
+                    </a:blip>
+                    <a:stretch>
+                      <a:fillRect/>
+                    </a:stretch>
+                  </pic:blipFill>
+                  <pic:spPr>
+                    <a:xfrm>
+                      <a:off x="0" y="0"/>
+                      <a:ext cx="6493510" cy="3710940"/>
+                    </a:xfrm>
+                    <a:prstGeom prst="rect">
+                      <a:avLst/>
+                    </a:prstGeom>
+                  </pic:spPr>
+                </pic:pic>
+              </a:graphicData>
+            </a:graphic>
+            <wp14:sizeRelH relativeFrom="page">
+              <wp14:pctWidth>0</wp14:pctWidth>
+            </wp14:sizeRelH>
+            <wp14:sizeRelV relativeFrom="page">
+              <wp14:pctHeight>0</wp14:pctHeight>
+            </wp14:sizeRelV>
+          </wp:anchor>
+        </w:drawing>
+      </w:r>
+      <w:r>
+        <w:rPr>
+          <w:rFonts w:ascii="Arial" w:hAnsi="Arial" w:cs="Arial"/>
+        </w:rPr>
+        <w:t>- Notificar</w:t>
+      </w:r>
     </w:p>
     <w:p>
       <w:pPr>
@@ -5994,10 +5827,109 @@
     </w:p>
     <w:p>
       <w:pPr>
+        <w:spacing w:line="360" w:lineRule="auto"/>
+        <w:rPr>
+          <w:rFonts w:ascii="Arial" w:hAnsi="Arial" w:cs="Arial"/>
+          <w:b/>
+          <w:sz w:val="24"/>
+          <w:szCs w:val="24"/>
+        </w:rPr>
+      </w:pPr>
+    </w:p>
+    <w:p>
+      <w:pPr>
+        <w:spacing w:line="360" w:lineRule="auto"/>
+        <w:rPr>
+          <w:rFonts w:ascii="Arial" w:hAnsi="Arial" w:cs="Arial"/>
+          <w:b/>
+          <w:sz w:val="24"/>
+          <w:szCs w:val="24"/>
+        </w:rPr>
+      </w:pPr>
+    </w:p>
+    <w:p>
+      <w:pPr>
+        <w:spacing w:line="360" w:lineRule="auto"/>
+        <w:rPr>
+          <w:rFonts w:ascii="Arial" w:hAnsi="Arial" w:cs="Arial"/>
+          <w:b/>
+          <w:sz w:val="24"/>
+          <w:szCs w:val="24"/>
+        </w:rPr>
+      </w:pPr>
+    </w:p>
+    <w:p>
+      <w:pPr>
+        <w:spacing w:line="360" w:lineRule="auto"/>
+        <w:rPr>
+          <w:rFonts w:ascii="Arial" w:hAnsi="Arial" w:cs="Arial"/>
+          <w:b/>
+          <w:sz w:val="24"/>
+          <w:szCs w:val="24"/>
+        </w:rPr>
+      </w:pPr>
+    </w:p>
+    <w:p>
+      <w:pPr>
+        <w:spacing w:line="360" w:lineRule="auto"/>
+        <w:rPr>
+          <w:rFonts w:ascii="Arial" w:hAnsi="Arial" w:cs="Arial"/>
+          <w:b/>
+          <w:sz w:val="24"/>
+          <w:szCs w:val="24"/>
+        </w:rPr>
+      </w:pPr>
+    </w:p>
+    <w:p>
+      <w:pPr>
+        <w:spacing w:line="360" w:lineRule="auto"/>
+        <w:rPr>
+          <w:rFonts w:ascii="Arial" w:hAnsi="Arial" w:cs="Arial"/>
+          <w:b/>
+          <w:sz w:val="24"/>
+          <w:szCs w:val="24"/>
+        </w:rPr>
+      </w:pPr>
+    </w:p>
+    <w:p>
+      <w:pPr>
+        <w:spacing w:line="360" w:lineRule="auto"/>
+        <w:rPr>
+          <w:rFonts w:ascii="Arial" w:hAnsi="Arial" w:cs="Arial"/>
+          <w:b/>
+          <w:sz w:val="24"/>
+          <w:szCs w:val="24"/>
+        </w:rPr>
+      </w:pPr>
+    </w:p>
+    <w:p>
+      <w:pPr>
+        <w:spacing w:line="360" w:lineRule="auto"/>
+        <w:rPr>
+          <w:rFonts w:ascii="Arial" w:hAnsi="Arial" w:cs="Arial"/>
+          <w:b/>
+          <w:sz w:val="24"/>
+          <w:szCs w:val="24"/>
+        </w:rPr>
+      </w:pPr>
+    </w:p>
+    <w:p>
+      <w:pPr>
+        <w:spacing w:line="360" w:lineRule="auto"/>
+        <w:rPr>
+          <w:rFonts w:ascii="Arial" w:hAnsi="Arial" w:cs="Arial"/>
+          <w:b/>
+          <w:sz w:val="24"/>
+          <w:szCs w:val="24"/>
+        </w:rPr>
+      </w:pPr>
+    </w:p>
+    <w:p>
+      <w:pPr>
         <w:pStyle w:val="Prrafodelista"/>
         <w:numPr>
           <w:ilvl w:val="2"/>
-          <w:numId w:val="28"/>
+          <w:numId w:val="13"/>
         </w:numPr>
         <w:spacing w:line="360" w:lineRule="auto"/>
         <w:rPr>
@@ -6040,21 +5972,86 @@
         <w:rPr>
           <w:rFonts w:ascii="Arial" w:hAnsi="Arial" w:cs="Arial"/>
           <w:b/>
+          <w:noProof/>
           <w:sz w:val="24"/>
           <w:szCs w:val="24"/>
-        </w:rPr>
-        <w:br w:type="page"/>
-      </w:r>
-    </w:p>
-    <w:p>
-      <w:pPr>
-        <w:spacing w:line="360" w:lineRule="auto"/>
+          <w:lang w:eastAsia="es-AR"/>
+        </w:rPr>
+        <w:drawing>
+          <wp:anchor distT="0" distB="0" distL="114300" distR="114300" simplePos="0" relativeHeight="251675648" behindDoc="0" locked="0" layoutInCell="1" allowOverlap="1" wp14:anchorId="5A0AFB36" wp14:editId="725437FB">
+            <wp:simplePos x="0" y="0"/>
+            <wp:positionH relativeFrom="column">
+              <wp:posOffset>12065</wp:posOffset>
+            </wp:positionH>
+            <wp:positionV relativeFrom="paragraph">
+              <wp:posOffset>5080</wp:posOffset>
+            </wp:positionV>
+            <wp:extent cx="6139815" cy="2972435"/>
+            <wp:effectExtent l="0" t="0" r="0" b="0"/>
+            <wp:wrapNone/>
+            <wp:docPr id="7" name="Imagen 7"/>
+            <wp:cNvGraphicFramePr>
+              <a:graphicFrameLocks xmlns:a="http://schemas.openxmlformats.org/drawingml/2006/main" noChangeAspect="1"/>
+            </wp:cNvGraphicFramePr>
+            <a:graphic xmlns:a="http://schemas.openxmlformats.org/drawingml/2006/main">
+              <a:graphicData uri="http://schemas.openxmlformats.org/drawingml/2006/picture">
+                <pic:pic xmlns:pic="http://schemas.openxmlformats.org/drawingml/2006/picture">
+                  <pic:nvPicPr>
+                    <pic:cNvPr id="7" name="SequenceDiagram1.png"/>
+                    <pic:cNvPicPr/>
+                  </pic:nvPicPr>
+                  <pic:blipFill>
+                    <a:blip r:embed="rId13">
+                      <a:extLst>
+                        <a:ext uri="{28A0092B-C50C-407E-A947-70E740481C1C}">
+                          <a14:useLocalDpi xmlns:a14="http://schemas.microsoft.com/office/drawing/2010/main" val="0"/>
+                        </a:ext>
+                      </a:extLst>
+                    </a:blip>
+                    <a:stretch>
+                      <a:fillRect/>
+                    </a:stretch>
+                  </pic:blipFill>
+                  <pic:spPr>
+                    <a:xfrm>
+                      <a:off x="0" y="0"/>
+                      <a:ext cx="6139815" cy="2972435"/>
+                    </a:xfrm>
+                    <a:prstGeom prst="rect">
+                      <a:avLst/>
+                    </a:prstGeom>
+                  </pic:spPr>
+                </pic:pic>
+              </a:graphicData>
+            </a:graphic>
+            <wp14:sizeRelH relativeFrom="page">
+              <wp14:pctWidth>0</wp14:pctWidth>
+            </wp14:sizeRelH>
+            <wp14:sizeRelV relativeFrom="page">
+              <wp14:pctHeight>0</wp14:pctHeight>
+            </wp14:sizeRelV>
+          </wp:anchor>
+        </w:drawing>
+      </w:r>
+      <w:r>
         <w:rPr>
           <w:rFonts w:ascii="Arial" w:hAnsi="Arial" w:cs="Arial"/>
           <w:b/>
           <w:sz w:val="24"/>
           <w:szCs w:val="24"/>
         </w:rPr>
+        <w:br w:type="page"/>
+      </w:r>
+    </w:p>
+    <w:p>
+      <w:pPr>
+        <w:spacing w:line="360" w:lineRule="auto"/>
+        <w:rPr>
+          <w:rFonts w:ascii="Arial" w:hAnsi="Arial" w:cs="Arial"/>
+          <w:b/>
+          <w:sz w:val="24"/>
+          <w:szCs w:val="24"/>
+        </w:rPr>
       </w:pPr>
     </w:p>
     <w:p>
@@ -6062,7 +6059,7 @@
         <w:pStyle w:val="Prrafodelista"/>
         <w:numPr>
           <w:ilvl w:val="2"/>
-          <w:numId w:val="28"/>
+          <w:numId w:val="13"/>
         </w:numPr>
         <w:spacing w:line="360" w:lineRule="auto"/>
         <w:rPr>
@@ -6146,7 +6143,7 @@
                     <pic:cNvPicPr/>
                   </pic:nvPicPr>
                   <pic:blipFill>
-                    <a:blip r:embed="rId12">
+                    <a:blip r:embed="rId14">
                       <a:extLst>
                         <a:ext uri="{28A0092B-C50C-407E-A947-70E740481C1C}">
                           <a14:useLocalDpi xmlns:a14="http://schemas.microsoft.com/office/drawing/2010/main" val="0"/>
@@ -6390,7 +6387,7 @@
         <w:pStyle w:val="Prrafodelista"/>
         <w:numPr>
           <w:ilvl w:val="2"/>
-          <w:numId w:val="28"/>
+          <w:numId w:val="13"/>
         </w:numPr>
         <w:spacing w:line="360" w:lineRule="auto"/>
         <w:rPr>
@@ -6467,71 +6464,18 @@
           <w:szCs w:val="24"/>
         </w:rPr>
       </w:pPr>
-      <w:r>
-        <w:rPr>
-          <w:rFonts w:ascii="Arial" w:hAnsi="Arial" w:cs="Arial"/>
-          <w:b/>
-          <w:noProof/>
+    </w:p>
+    <w:p>
+      <w:pPr>
+        <w:pStyle w:val="Prrafodelista"/>
+        <w:ind w:left="2400"/>
+        <w:rPr>
+          <w:rFonts w:ascii="Arial" w:hAnsi="Arial" w:cs="Arial"/>
+          <w:b/>
           <w:sz w:val="24"/>
           <w:szCs w:val="24"/>
-          <w:lang w:eastAsia="es-AR"/>
-        </w:rPr>
-        <w:drawing>
-          <wp:anchor distT="0" distB="0" distL="114300" distR="114300" simplePos="0" relativeHeight="251669504" behindDoc="0" locked="0" layoutInCell="1" allowOverlap="1" wp14:anchorId="381C8FEE" wp14:editId="3ACA6CC6">
-            <wp:simplePos x="0" y="0"/>
-            <wp:positionH relativeFrom="column">
-              <wp:posOffset>-552956</wp:posOffset>
-            </wp:positionH>
-            <wp:positionV relativeFrom="paragraph">
-              <wp:posOffset>118110</wp:posOffset>
-            </wp:positionV>
-            <wp:extent cx="6865749" cy="2061116"/>
-            <wp:effectExtent l="0" t="0" r="0" b="0"/>
-            <wp:wrapNone/>
-            <wp:docPr id="15" name="Imagen 15"/>
-            <wp:cNvGraphicFramePr>
-              <a:graphicFrameLocks xmlns:a="http://schemas.openxmlformats.org/drawingml/2006/main" noChangeAspect="1"/>
-            </wp:cNvGraphicFramePr>
-            <a:graphic xmlns:a="http://schemas.openxmlformats.org/drawingml/2006/main">
-              <a:graphicData uri="http://schemas.openxmlformats.org/drawingml/2006/picture">
-                <pic:pic xmlns:pic="http://schemas.openxmlformats.org/drawingml/2006/picture">
-                  <pic:nvPicPr>
-                    <pic:cNvPr id="15" name="DiagramaDeEstados.png"/>
-                    <pic:cNvPicPr/>
-                  </pic:nvPicPr>
-                  <pic:blipFill>
-                    <a:blip r:embed="rId13">
-                      <a:extLst>
-                        <a:ext uri="{28A0092B-C50C-407E-A947-70E740481C1C}">
-                          <a14:useLocalDpi xmlns:a14="http://schemas.microsoft.com/office/drawing/2010/main" val="0"/>
-                        </a:ext>
-                      </a:extLst>
-                    </a:blip>
-                    <a:stretch>
-                      <a:fillRect/>
-                    </a:stretch>
-                  </pic:blipFill>
-                  <pic:spPr>
-                    <a:xfrm>
-                      <a:off x="0" y="0"/>
-                      <a:ext cx="6865749" cy="2061116"/>
-                    </a:xfrm>
-                    <a:prstGeom prst="rect">
-                      <a:avLst/>
-                    </a:prstGeom>
-                  </pic:spPr>
-                </pic:pic>
-              </a:graphicData>
-            </a:graphic>
-            <wp14:sizeRelH relativeFrom="page">
-              <wp14:pctWidth>0</wp14:pctWidth>
-            </wp14:sizeRelH>
-            <wp14:sizeRelV relativeFrom="page">
-              <wp14:pctHeight>0</wp14:pctHeight>
-            </wp14:sizeRelV>
-          </wp:anchor>
-        </w:drawing>
-      </w:r>
+        </w:rPr>
+      </w:pPr>
     </w:p>
     <w:p>
       <w:pPr>
@@ -6667,80 +6611,6 @@
     </w:p>
     <w:p>
       <w:pPr>
-        <w:pStyle w:val="Prrafodelista"/>
-        <w:ind w:left="2400"/>
-        <w:rPr>
-          <w:rFonts w:ascii="Arial" w:hAnsi="Arial" w:cs="Arial"/>
-          <w:b/>
-          <w:sz w:val="24"/>
-          <w:szCs w:val="24"/>
-        </w:rPr>
-      </w:pPr>
-    </w:p>
-    <w:p>
-      <w:pPr>
-        <w:pStyle w:val="Prrafodelista"/>
-        <w:ind w:left="2400"/>
-        <w:rPr>
-          <w:rFonts w:ascii="Arial" w:hAnsi="Arial" w:cs="Arial"/>
-          <w:b/>
-          <w:sz w:val="24"/>
-          <w:szCs w:val="24"/>
-        </w:rPr>
-      </w:pPr>
-    </w:p>
-    <w:p>
-      <w:pPr>
-        <w:pStyle w:val="Prrafodelista"/>
-        <w:ind w:left="2400"/>
-        <w:rPr>
-          <w:rFonts w:ascii="Arial" w:hAnsi="Arial" w:cs="Arial"/>
-          <w:b/>
-          <w:sz w:val="24"/>
-          <w:szCs w:val="24"/>
-        </w:rPr>
-      </w:pPr>
-    </w:p>
-    <w:p>
-      <w:pPr>
-        <w:pStyle w:val="Prrafodelista"/>
-        <w:ind w:left="2400"/>
-        <w:rPr>
-          <w:rFonts w:ascii="Arial" w:hAnsi="Arial" w:cs="Arial"/>
-          <w:b/>
-          <w:sz w:val="24"/>
-          <w:szCs w:val="24"/>
-        </w:rPr>
-      </w:pPr>
-    </w:p>
-    <w:p>
-      <w:pPr>
-        <w:pStyle w:val="Prrafodelista"/>
-        <w:ind w:left="2400"/>
-        <w:rPr>
-          <w:rFonts w:ascii="Arial" w:hAnsi="Arial" w:cs="Arial"/>
-          <w:b/>
-          <w:sz w:val="24"/>
-          <w:szCs w:val="24"/>
-        </w:rPr>
-      </w:pPr>
-    </w:p>
-    <w:p>
-      <w:pPr>
-        <w:pStyle w:val="Prrafodelista"/>
-        <w:ind w:left="2400"/>
-        <w:rPr>
-          <w:rFonts w:ascii="Arial" w:hAnsi="Arial" w:cs="Arial"/>
-          <w:b/>
-          <w:sz w:val="24"/>
-          <w:szCs w:val="24"/>
-        </w:rPr>
-      </w:pPr>
-    </w:p>
-    <w:p>
-      <w:pPr>
-        <w:pStyle w:val="Prrafodelista"/>
-        <w:ind w:left="2400"/>
         <w:rPr>
           <w:rFonts w:ascii="Arial" w:hAnsi="Arial" w:cs="Arial"/>
           <w:i/>
@@ -6752,7 +6622,7 @@
         <w:pStyle w:val="Prrafodelista"/>
         <w:numPr>
           <w:ilvl w:val="1"/>
-          <w:numId w:val="21"/>
+          <w:numId w:val="13"/>
         </w:numPr>
         <w:spacing w:line="360" w:lineRule="auto"/>
         <w:rPr>
@@ -6769,86 +6639,628 @@
           <w:sz w:val="28"/>
           <w:szCs w:val="28"/>
         </w:rPr>
-        <w:t>Relaciones entre Diagramas</w:t>
-      </w:r>
-      <w:r>
+        <w:t>Relaciones entre Diagrama</w:t>
+      </w:r>
+    </w:p>
+    <w:p>
+      <w:pPr>
+        <w:pStyle w:val="Prrafodelista"/>
+        <w:spacing w:line="360" w:lineRule="auto"/>
+        <w:ind w:left="1200"/>
         <w:rPr>
           <w:rFonts w:ascii="Arial" w:hAnsi="Arial" w:cs="Arial"/>
           <w:b/>
           <w:sz w:val="28"/>
           <w:szCs w:val="28"/>
         </w:rPr>
+      </w:pPr>
+    </w:p>
+    <w:p>
+      <w:pPr>
+        <w:spacing w:line="360" w:lineRule="auto"/>
+        <w:rPr>
+          <w:rStyle w:val="a"/>
+          <w:rFonts w:ascii="Arial" w:hAnsi="Arial" w:cs="Arial"/>
+          <w:color w:val="000000"/>
+          <w:spacing w:val="-15"/>
+          <w:bdr w:val="none" w:sz="0" w:space="0" w:color="auto" w:frame="1"/>
+          <w:shd w:val="clear" w:color="auto" w:fill="FFFFFF"/>
+        </w:rPr>
+      </w:pPr>
+      <w:r>
+        <w:rPr>
+          <w:rStyle w:val="a"/>
+          <w:rFonts w:ascii="Arial" w:hAnsi="Arial" w:cs="Arial"/>
+          <w:color w:val="000000"/>
+          <w:bdr w:val="none" w:sz="0" w:space="0" w:color="auto" w:frame="1"/>
+          <w:shd w:val="clear" w:color="auto" w:fill="FFFFFF"/>
+        </w:rPr>
+        <w:t xml:space="preserve">Modelar en </w:t>
+      </w:r>
+      <w:r>
+        <w:rPr>
+          <w:rStyle w:val="a"/>
+          <w:rFonts w:ascii="Arial" w:hAnsi="Arial" w:cs="Arial"/>
+          <w:color w:val="000000"/>
+          <w:bdr w:val="none" w:sz="0" w:space="0" w:color="auto" w:frame="1"/>
+          <w:shd w:val="clear" w:color="auto" w:fill="FFFFFF"/>
+        </w:rPr>
+        <w:t>UML</w:t>
+      </w:r>
+      <w:r>
+        <w:rPr>
+          <w:rStyle w:val="a"/>
+          <w:rFonts w:ascii="Arial" w:hAnsi="Arial" w:cs="Arial"/>
+          <w:color w:val="000000"/>
+          <w:bdr w:val="none" w:sz="0" w:space="0" w:color="auto" w:frame="1"/>
+          <w:shd w:val="clear" w:color="auto" w:fill="FFFFFF"/>
+        </w:rPr>
+        <w:t xml:space="preserve"> (Unified Modeling Language) nos permite</w:t>
+      </w:r>
+      <w:r>
+        <w:rPr>
+          <w:rStyle w:val="a"/>
+          <w:rFonts w:ascii="Arial" w:hAnsi="Arial" w:cs="Arial"/>
+          <w:color w:val="000000"/>
+          <w:bdr w:val="none" w:sz="0" w:space="0" w:color="auto" w:frame="1"/>
+          <w:shd w:val="clear" w:color="auto" w:fill="FFFFFF"/>
+        </w:rPr>
+        <w:t xml:space="preserve"> construir y</w:t>
+      </w:r>
+      <w:r>
+        <w:rPr>
+          <w:rStyle w:val="a"/>
+          <w:rFonts w:ascii="Arial" w:hAnsi="Arial" w:cs="Arial"/>
+          <w:color w:val="000000"/>
+          <w:bdr w:val="none" w:sz="0" w:space="0" w:color="auto" w:frame="1"/>
+          <w:shd w:val="clear" w:color="auto" w:fill="FFFFFF"/>
+        </w:rPr>
+        <w:t xml:space="preserve"> </w:t>
+      </w:r>
+      <w:r>
+        <w:rPr>
+          <w:rStyle w:val="a"/>
+          <w:rFonts w:ascii="Arial" w:hAnsi="Arial" w:cs="Arial"/>
+          <w:color w:val="000000"/>
+          <w:spacing w:val="-15"/>
+          <w:bdr w:val="none" w:sz="0" w:space="0" w:color="auto" w:frame="1"/>
+          <w:shd w:val="clear" w:color="auto" w:fill="FFFFFF"/>
+        </w:rPr>
+        <w:t>documentar los elementos</w:t>
+      </w:r>
+      <w:r>
+        <w:rPr>
+          <w:rStyle w:val="a"/>
+          <w:rFonts w:ascii="Arial" w:hAnsi="Arial" w:cs="Arial"/>
+          <w:color w:val="000000"/>
+          <w:spacing w:val="-15"/>
+          <w:bdr w:val="none" w:sz="0" w:space="0" w:color="auto" w:frame="1"/>
+          <w:shd w:val="clear" w:color="auto" w:fill="FFFFFF"/>
+        </w:rPr>
+        <w:t xml:space="preserve"> que forman un sistema software. Nos da la posibilidad de tener distintas visualizaciones a través de sus distintos tipos de diagramas. </w:t>
+      </w:r>
+    </w:p>
+    <w:p>
+      <w:pPr>
+        <w:spacing w:line="360" w:lineRule="auto"/>
+        <w:rPr>
+          <w:rStyle w:val="a"/>
+          <w:rFonts w:ascii="Arial" w:hAnsi="Arial" w:cs="Arial"/>
+          <w:color w:val="000000"/>
+          <w:spacing w:val="-15"/>
+          <w:bdr w:val="none" w:sz="0" w:space="0" w:color="auto" w:frame="1"/>
+          <w:shd w:val="clear" w:color="auto" w:fill="FFFFFF"/>
+        </w:rPr>
+      </w:pPr>
+      <w:r>
+        <w:rPr>
+          <w:rStyle w:val="a"/>
+          <w:rFonts w:ascii="Arial" w:hAnsi="Arial" w:cs="Arial"/>
+          <w:color w:val="000000"/>
+          <w:spacing w:val="-15"/>
+          <w:bdr w:val="none" w:sz="0" w:space="0" w:color="auto" w:frame="1"/>
+          <w:shd w:val="clear" w:color="auto" w:fill="FFFFFF"/>
+        </w:rPr>
+        <w:t xml:space="preserve">En este documento se puede observar los distintos puntos de modelado correspondiente al sistema desarrollado </w:t>
+      </w:r>
+      <w:r>
+        <w:rPr>
+          <w:rFonts w:ascii="Arial" w:hAnsi="Arial" w:cs="Arial"/>
+        </w:rPr>
+        <w:t>Reserva de Espacios Culturales</w:t>
+      </w:r>
+      <w:r>
+        <w:rPr>
+          <w:rStyle w:val="a"/>
+          <w:rFonts w:ascii="Arial" w:hAnsi="Arial" w:cs="Arial"/>
+          <w:color w:val="000000"/>
+          <w:spacing w:val="-15"/>
+          <w:bdr w:val="none" w:sz="0" w:space="0" w:color="auto" w:frame="1"/>
+          <w:shd w:val="clear" w:color="auto" w:fill="FFFFFF"/>
+        </w:rPr>
+        <w:t xml:space="preserve">, </w:t>
+      </w:r>
+      <w:r>
+        <w:rPr>
+          <w:rStyle w:val="a"/>
+          <w:rFonts w:ascii="Arial" w:hAnsi="Arial" w:cs="Arial"/>
+          <w:color w:val="000000"/>
+          <w:spacing w:val="-15"/>
+          <w:bdr w:val="none" w:sz="0" w:space="0" w:color="auto" w:frame="1"/>
+          <w:shd w:val="clear" w:color="auto" w:fill="FFFFFF"/>
+        </w:rPr>
+        <w:t xml:space="preserve">donde se muestran la funcionalidad, los estados de una reserva, los casos de uso del sistema, actividades involucradas y </w:t>
+      </w:r>
+      <w:r>
+        <w:rPr>
+          <w:rStyle w:val="a"/>
+          <w:rFonts w:ascii="Arial" w:hAnsi="Arial" w:cs="Arial"/>
+          <w:color w:val="000000"/>
+          <w:spacing w:val="-15"/>
+          <w:bdr w:val="none" w:sz="0" w:space="0" w:color="auto" w:frame="1"/>
+          <w:shd w:val="clear" w:color="auto" w:fill="FFFFFF"/>
+        </w:rPr>
+        <w:t>ver como esta modularizado el sistema</w:t>
+      </w:r>
+      <w:r>
+        <w:rPr>
+          <w:rStyle w:val="a"/>
+          <w:rFonts w:ascii="Arial" w:hAnsi="Arial" w:cs="Arial"/>
+          <w:color w:val="000000"/>
+          <w:spacing w:val="-15"/>
+          <w:bdr w:val="none" w:sz="0" w:space="0" w:color="auto" w:frame="1"/>
+          <w:shd w:val="clear" w:color="auto" w:fill="FFFFFF"/>
+        </w:rPr>
+        <w:t xml:space="preserve"> a un alto nivel de </w:t>
+      </w:r>
+      <w:r>
+        <w:rPr>
+          <w:rStyle w:val="a"/>
+          <w:rFonts w:ascii="Arial" w:hAnsi="Arial" w:cs="Arial"/>
+          <w:color w:val="000000"/>
+          <w:spacing w:val="-15"/>
+          <w:bdr w:val="none" w:sz="0" w:space="0" w:color="auto" w:frame="1"/>
+          <w:shd w:val="clear" w:color="auto" w:fill="FFFFFF"/>
+        </w:rPr>
+        <w:t xml:space="preserve">abstracción. </w:t>
+      </w:r>
+    </w:p>
+    <w:p>
+      <w:pPr>
+        <w:spacing w:line="360" w:lineRule="auto"/>
+        <w:rPr>
+          <w:rFonts w:ascii="Arial" w:hAnsi="Arial" w:cs="Arial"/>
+          <w:color w:val="000000"/>
+          <w:spacing w:val="-15"/>
+          <w:bdr w:val="none" w:sz="0" w:space="0" w:color="auto" w:frame="1"/>
+          <w:shd w:val="clear" w:color="auto" w:fill="FFFFFF"/>
+        </w:rPr>
+      </w:pPr>
+      <w:r>
+        <w:rPr>
+          <w:rFonts w:ascii="Arial" w:hAnsi="Arial" w:cs="Arial"/>
+          <w:color w:val="000000"/>
+          <w:spacing w:val="-15"/>
+          <w:bdr w:val="none" w:sz="0" w:space="0" w:color="auto" w:frame="1"/>
+          <w:shd w:val="clear" w:color="auto" w:fill="FFFFFF"/>
+        </w:rPr>
+        <w:t xml:space="preserve">El Diagrama de Clases </w:t>
+      </w:r>
+      <w:r>
+        <w:rPr>
+          <w:rFonts w:ascii="Arial" w:hAnsi="Arial" w:cs="Arial"/>
+          <w:color w:val="000000"/>
+          <w:spacing w:val="-15"/>
+          <w:bdr w:val="none" w:sz="0" w:space="0" w:color="auto" w:frame="1"/>
+          <w:shd w:val="clear" w:color="auto" w:fill="FFFFFF"/>
+        </w:rPr>
+        <w:t>al tener el mayor nivel de abstracción, jerarquía e incluir todas las operaciones intermitentes tiene relaciones con todos los demás diagramas.</w:t>
+      </w:r>
+      <w:r>
+        <w:rPr>
+          <w:rFonts w:ascii="Arial" w:hAnsi="Arial" w:cs="Arial"/>
+          <w:color w:val="000000"/>
+          <w:spacing w:val="-15"/>
+          <w:bdr w:val="none" w:sz="0" w:space="0" w:color="auto" w:frame="1"/>
+          <w:shd w:val="clear" w:color="auto" w:fill="FFFFFF"/>
+        </w:rPr>
+        <w:t xml:space="preserve"> Es un </w:t>
+      </w:r>
+      <w:r>
+        <w:rPr>
+          <w:rFonts w:ascii="Arial" w:eastAsia="Times New Roman" w:hAnsi="Arial" w:cs="Arial"/>
+          <w:color w:val="000000"/>
+          <w:bdr w:val="none" w:sz="0" w:space="0" w:color="auto" w:frame="1"/>
+          <w:lang w:eastAsia="es-AR"/>
+        </w:rPr>
+        <w:t>d</w:t>
+      </w:r>
+      <w:r>
+        <w:rPr>
+          <w:rFonts w:ascii="Arial" w:eastAsia="Times New Roman" w:hAnsi="Arial" w:cs="Arial"/>
+          <w:color w:val="000000"/>
+          <w:bdr w:val="none" w:sz="0" w:space="0" w:color="auto" w:frame="1"/>
+          <w:lang w:eastAsia="es-AR"/>
+        </w:rPr>
+        <w:t>iagrama</w:t>
+      </w:r>
+      <w:r>
+        <w:rPr>
+          <w:rFonts w:ascii="Arial" w:eastAsia="Times New Roman" w:hAnsi="Arial" w:cs="Arial"/>
+          <w:color w:val="000000"/>
+          <w:bdr w:val="none" w:sz="0" w:space="0" w:color="auto" w:frame="1"/>
+          <w:lang w:eastAsia="es-AR"/>
+        </w:rPr>
+        <w:t xml:space="preserve"> de estructura </w:t>
+      </w:r>
+      <w:r>
+        <w:rPr>
+          <w:rFonts w:ascii="Arial" w:eastAsia="Times New Roman" w:hAnsi="Arial" w:cs="Arial"/>
+          <w:color w:val="000000"/>
+          <w:bdr w:val="none" w:sz="0" w:space="0" w:color="auto" w:frame="1"/>
+          <w:lang w:eastAsia="es-AR"/>
+        </w:rPr>
+        <w:t>que enfatiza</w:t>
+      </w:r>
+      <w:r>
+        <w:rPr>
+          <w:rFonts w:ascii="Arial" w:eastAsia="Times New Roman" w:hAnsi="Arial" w:cs="Arial"/>
+          <w:color w:val="000000"/>
+          <w:bdr w:val="none" w:sz="0" w:space="0" w:color="auto" w:frame="1"/>
+          <w:lang w:eastAsia="es-AR"/>
+        </w:rPr>
+        <w:t xml:space="preserve"> en los elementos que deben existir en el</w:t>
+      </w:r>
+      <w:r>
+        <w:rPr>
+          <w:rFonts w:ascii="Arial" w:eastAsia="Times New Roman" w:hAnsi="Arial" w:cs="Arial"/>
+          <w:color w:val="000000"/>
+          <w:bdr w:val="none" w:sz="0" w:space="0" w:color="auto" w:frame="1"/>
+          <w:lang w:eastAsia="es-AR"/>
+        </w:rPr>
+        <w:t xml:space="preserve"> </w:t>
+      </w:r>
+      <w:r>
+        <w:rPr>
+          <w:rFonts w:ascii="Arial" w:eastAsia="Times New Roman" w:hAnsi="Arial" w:cs="Arial"/>
+          <w:color w:val="000000"/>
+          <w:spacing w:val="-15"/>
+          <w:bdr w:val="none" w:sz="0" w:space="0" w:color="auto" w:frame="1"/>
+          <w:lang w:eastAsia="es-AR"/>
+        </w:rPr>
+        <w:t xml:space="preserve">sistema modelado. </w:t>
+      </w:r>
+    </w:p>
+    <w:p>
+      <w:pPr>
+        <w:shd w:val="clear" w:color="auto" w:fill="FFFFFF"/>
+        <w:spacing w:after="0" w:line="360" w:lineRule="auto"/>
+        <w:rPr>
+          <w:rFonts w:ascii="Arial" w:eastAsia="Times New Roman" w:hAnsi="Arial" w:cs="Arial"/>
+          <w:color w:val="000000"/>
+          <w:lang w:eastAsia="es-AR"/>
+        </w:rPr>
+      </w:pPr>
+      <w:r>
+        <w:rPr>
+          <w:rFonts w:ascii="Arial" w:eastAsia="Times New Roman" w:hAnsi="Arial" w:cs="Arial"/>
+          <w:color w:val="000000"/>
+          <w:bdr w:val="none" w:sz="0" w:space="0" w:color="auto" w:frame="1"/>
+          <w:lang w:eastAsia="es-AR"/>
+        </w:rPr>
+        <w:t>Los Diagramas de comportamiento enfatizan en lo que debe suceder en el sistema</w:t>
+      </w:r>
+      <w:r>
+        <w:rPr>
+          <w:rFonts w:ascii="Arial" w:eastAsia="Times New Roman" w:hAnsi="Arial" w:cs="Arial"/>
+          <w:color w:val="000000"/>
+          <w:bdr w:val="none" w:sz="0" w:space="0" w:color="auto" w:frame="1"/>
+          <w:lang w:eastAsia="es-AR"/>
+        </w:rPr>
+        <w:t xml:space="preserve"> </w:t>
+      </w:r>
+      <w:r>
+        <w:rPr>
+          <w:rFonts w:ascii="Arial" w:eastAsia="Times New Roman" w:hAnsi="Arial" w:cs="Arial"/>
+          <w:color w:val="000000"/>
+          <w:spacing w:val="-15"/>
+          <w:bdr w:val="none" w:sz="0" w:space="0" w:color="auto" w:frame="1"/>
+          <w:lang w:eastAsia="es-AR"/>
+        </w:rPr>
+        <w:t>modelado, como el D</w:t>
+      </w:r>
+      <w:r>
+        <w:rPr>
+          <w:rFonts w:ascii="Arial" w:eastAsia="Times New Roman" w:hAnsi="Arial" w:cs="Arial"/>
+          <w:color w:val="000000"/>
+          <w:spacing w:val="-15"/>
+          <w:bdr w:val="none" w:sz="0" w:space="0" w:color="auto" w:frame="1"/>
+          <w:lang w:eastAsia="es-AR"/>
+        </w:rPr>
+        <w:t>iagrama </w:t>
+      </w:r>
+      <w:r>
+        <w:rPr>
+          <w:rFonts w:ascii="Arial" w:eastAsia="Times New Roman" w:hAnsi="Arial" w:cs="Arial"/>
+          <w:color w:val="000000"/>
+          <w:spacing w:val="-15"/>
+          <w:bdr w:val="none" w:sz="0" w:space="0" w:color="auto" w:frame="1"/>
+          <w:lang w:eastAsia="es-AR"/>
+        </w:rPr>
+        <w:t>de A</w:t>
+      </w:r>
+      <w:r>
+        <w:rPr>
+          <w:rFonts w:ascii="Arial" w:eastAsia="Times New Roman" w:hAnsi="Arial" w:cs="Arial"/>
+          <w:color w:val="000000"/>
+          <w:spacing w:val="-15"/>
+          <w:bdr w:val="none" w:sz="0" w:space="0" w:color="auto" w:frame="1"/>
+          <w:lang w:eastAsia="es-AR"/>
+        </w:rPr>
+        <w:t>ctividades</w:t>
+      </w:r>
+      <w:r>
+        <w:rPr>
+          <w:rFonts w:ascii="Arial" w:eastAsia="Times New Roman" w:hAnsi="Arial" w:cs="Arial"/>
+          <w:color w:val="000000"/>
+          <w:spacing w:val="-15"/>
+          <w:bdr w:val="none" w:sz="0" w:space="0" w:color="auto" w:frame="1"/>
+          <w:lang w:eastAsia="es-AR"/>
+        </w:rPr>
+        <w:t xml:space="preserve">, </w:t>
+      </w:r>
+      <w:r>
+        <w:rPr>
+          <w:rFonts w:ascii="Arial" w:eastAsia="Times New Roman" w:hAnsi="Arial" w:cs="Arial"/>
+          <w:color w:val="000000"/>
+          <w:spacing w:val="-15"/>
+          <w:bdr w:val="none" w:sz="0" w:space="0" w:color="auto" w:frame="1"/>
+          <w:lang w:eastAsia="es-AR"/>
+        </w:rPr>
+        <w:t>Diagrama de </w:t>
+      </w:r>
+      <w:r>
+        <w:rPr>
+          <w:rFonts w:ascii="Arial" w:eastAsia="Times New Roman" w:hAnsi="Arial" w:cs="Arial"/>
+          <w:color w:val="000000"/>
+          <w:spacing w:val="-15"/>
+          <w:bdr w:val="none" w:sz="0" w:space="0" w:color="auto" w:frame="1"/>
+          <w:lang w:eastAsia="es-AR"/>
+        </w:rPr>
+        <w:t>C</w:t>
+      </w:r>
+      <w:r>
+        <w:rPr>
+          <w:rFonts w:ascii="Arial" w:eastAsia="Times New Roman" w:hAnsi="Arial" w:cs="Arial"/>
+          <w:color w:val="000000"/>
+          <w:spacing w:val="-15"/>
+          <w:bdr w:val="none" w:sz="0" w:space="0" w:color="auto" w:frame="1"/>
+          <w:lang w:eastAsia="es-AR"/>
+        </w:rPr>
+        <w:t>asos de </w:t>
+      </w:r>
+      <w:r>
+        <w:rPr>
+          <w:rFonts w:ascii="Arial" w:eastAsia="Times New Roman" w:hAnsi="Arial" w:cs="Arial"/>
+          <w:color w:val="000000"/>
+          <w:spacing w:val="-15"/>
+          <w:bdr w:val="none" w:sz="0" w:space="0" w:color="auto" w:frame="1"/>
+          <w:lang w:eastAsia="es-AR"/>
+        </w:rPr>
+        <w:t>U</w:t>
+      </w:r>
+      <w:r>
+        <w:rPr>
+          <w:rFonts w:ascii="Arial" w:eastAsia="Times New Roman" w:hAnsi="Arial" w:cs="Arial"/>
+          <w:color w:val="000000"/>
+          <w:spacing w:val="-15"/>
+          <w:bdr w:val="none" w:sz="0" w:space="0" w:color="auto" w:frame="1"/>
+          <w:lang w:eastAsia="es-AR"/>
+        </w:rPr>
+        <w:t>so</w:t>
+      </w:r>
+      <w:r>
+        <w:rPr>
+          <w:rFonts w:ascii="Arial" w:eastAsia="Times New Roman" w:hAnsi="Arial" w:cs="Arial"/>
+          <w:color w:val="000000"/>
+          <w:spacing w:val="-15"/>
+          <w:bdr w:val="none" w:sz="0" w:space="0" w:color="auto" w:frame="1"/>
+          <w:lang w:eastAsia="es-AR"/>
+        </w:rPr>
+        <w:t xml:space="preserve"> y</w:t>
+      </w:r>
+      <w:r>
+        <w:rPr>
+          <w:rFonts w:ascii="Arial" w:eastAsia="Times New Roman" w:hAnsi="Arial" w:cs="Arial"/>
+          <w:color w:val="000000"/>
+          <w:spacing w:val="-15"/>
+          <w:bdr w:val="none" w:sz="0" w:space="0" w:color="auto" w:frame="1"/>
+          <w:lang w:eastAsia="es-AR"/>
+        </w:rPr>
+        <w:t> Diagrama de estados</w:t>
+      </w:r>
+      <w:r>
+        <w:rPr>
+          <w:rFonts w:ascii="Arial" w:eastAsia="Times New Roman" w:hAnsi="Arial" w:cs="Arial"/>
+          <w:color w:val="000000"/>
+          <w:spacing w:val="-15"/>
+          <w:bdr w:val="none" w:sz="0" w:space="0" w:color="auto" w:frame="1"/>
+          <w:lang w:eastAsia="es-AR"/>
+        </w:rPr>
         <w:t>.</w:t>
       </w:r>
     </w:p>
     <w:p>
       <w:pPr>
-        <w:pStyle w:val="Prrafodelista"/>
+        <w:shd w:val="clear" w:color="auto" w:fill="FFFFFF"/>
+        <w:spacing w:after="0" w:line="360" w:lineRule="auto"/>
+        <w:rPr>
+          <w:rFonts w:ascii="Arial" w:eastAsia="Times New Roman" w:hAnsi="Arial" w:cs="Arial"/>
+          <w:color w:val="000000"/>
+          <w:bdr w:val="none" w:sz="0" w:space="0" w:color="auto" w:frame="1"/>
+          <w:lang w:eastAsia="es-AR"/>
+        </w:rPr>
+      </w:pPr>
+    </w:p>
+    <w:p>
+      <w:pPr>
+        <w:shd w:val="clear" w:color="auto" w:fill="FFFFFF"/>
+        <w:spacing w:after="0" w:line="360" w:lineRule="auto"/>
+        <w:rPr>
+          <w:rFonts w:ascii="Arial" w:eastAsia="Times New Roman" w:hAnsi="Arial" w:cs="Arial"/>
+          <w:color w:val="000000"/>
+          <w:spacing w:val="-15"/>
+          <w:bdr w:val="none" w:sz="0" w:space="0" w:color="auto" w:frame="1"/>
+          <w:lang w:eastAsia="es-AR"/>
+        </w:rPr>
+      </w:pPr>
+      <w:r>
+        <w:rPr>
+          <w:rFonts w:ascii="Arial" w:eastAsia="Times New Roman" w:hAnsi="Arial" w:cs="Arial"/>
+          <w:color w:val="000000"/>
+          <w:bdr w:val="none" w:sz="0" w:space="0" w:color="auto" w:frame="1"/>
+          <w:lang w:eastAsia="es-AR"/>
+        </w:rPr>
+        <w:t xml:space="preserve">Los Diagramas de Interacción, un subtipo de </w:t>
+      </w:r>
+      <w:r>
+        <w:rPr>
+          <w:rFonts w:ascii="Arial" w:eastAsia="Times New Roman" w:hAnsi="Arial" w:cs="Arial"/>
+          <w:color w:val="000000"/>
+          <w:bdr w:val="none" w:sz="0" w:space="0" w:color="auto" w:frame="1"/>
+          <w:lang w:eastAsia="es-AR"/>
+        </w:rPr>
+        <w:t xml:space="preserve">diagramas de comportamiento, se </w:t>
+      </w:r>
+      <w:r>
+        <w:rPr>
+          <w:rFonts w:ascii="Arial" w:eastAsia="Times New Roman" w:hAnsi="Arial" w:cs="Arial"/>
+          <w:color w:val="000000"/>
+          <w:bdr w:val="none" w:sz="0" w:space="0" w:color="auto" w:frame="1"/>
+          <w:lang w:eastAsia="es-AR"/>
+        </w:rPr>
+        <w:t>enfatiza</w:t>
+      </w:r>
+      <w:r>
+        <w:rPr>
+          <w:rFonts w:ascii="Arial" w:eastAsia="Times New Roman" w:hAnsi="Arial" w:cs="Arial"/>
+          <w:color w:val="000000"/>
+          <w:bdr w:val="none" w:sz="0" w:space="0" w:color="auto" w:frame="1"/>
+          <w:lang w:eastAsia="es-AR"/>
+        </w:rPr>
+        <w:t>n</w:t>
+      </w:r>
+      <w:r>
+        <w:rPr>
+          <w:rFonts w:ascii="Arial" w:eastAsia="Times New Roman" w:hAnsi="Arial" w:cs="Arial"/>
+          <w:color w:val="000000"/>
+          <w:bdr w:val="none" w:sz="0" w:space="0" w:color="auto" w:frame="1"/>
+          <w:lang w:eastAsia="es-AR"/>
+        </w:rPr>
+        <w:t xml:space="preserve"> sobre el flujo de control y de datos entre los elementos del sistema</w:t>
+      </w:r>
+      <w:r>
+        <w:rPr>
+          <w:rFonts w:ascii="Arial" w:eastAsia="Times New Roman" w:hAnsi="Arial" w:cs="Arial"/>
+          <w:color w:val="000000"/>
+          <w:bdr w:val="none" w:sz="0" w:space="0" w:color="auto" w:frame="1"/>
+          <w:lang w:eastAsia="es-AR"/>
+        </w:rPr>
+        <w:t xml:space="preserve"> </w:t>
+      </w:r>
+      <w:r>
+        <w:rPr>
+          <w:rFonts w:ascii="Arial" w:eastAsia="Times New Roman" w:hAnsi="Arial" w:cs="Arial"/>
+          <w:color w:val="000000"/>
+          <w:spacing w:val="-15"/>
+          <w:bdr w:val="none" w:sz="0" w:space="0" w:color="auto" w:frame="1"/>
+          <w:lang w:eastAsia="es-AR"/>
+        </w:rPr>
+        <w:t>modelado como el Diagrama de secuencia y Diagrama de Colaboración</w:t>
+      </w:r>
+      <w:r>
+        <w:rPr>
+          <w:rFonts w:ascii="Arial" w:eastAsia="Times New Roman" w:hAnsi="Arial" w:cs="Arial"/>
+          <w:color w:val="000000"/>
+          <w:spacing w:val="-15"/>
+          <w:bdr w:val="none" w:sz="0" w:space="0" w:color="auto" w:frame="1"/>
+          <w:lang w:eastAsia="es-AR"/>
+        </w:rPr>
+        <w:t>.</w:t>
+      </w:r>
+    </w:p>
+    <w:p>
+      <w:pPr>
+        <w:shd w:val="clear" w:color="auto" w:fill="FFFFFF"/>
+        <w:spacing w:after="0" w:line="360" w:lineRule="auto"/>
+        <w:rPr>
+          <w:rFonts w:ascii="Arial" w:eastAsia="Times New Roman" w:hAnsi="Arial" w:cs="Arial"/>
+          <w:color w:val="000000"/>
+          <w:spacing w:val="-15"/>
+          <w:bdr w:val="none" w:sz="0" w:space="0" w:color="auto" w:frame="1"/>
+          <w:lang w:eastAsia="es-AR"/>
+        </w:rPr>
+      </w:pPr>
+    </w:p>
+    <w:p>
+      <w:pPr>
+        <w:shd w:val="clear" w:color="auto" w:fill="FFFFFF"/>
+        <w:spacing w:after="0" w:line="360" w:lineRule="auto"/>
+        <w:rPr>
+          <w:rStyle w:val="a"/>
+          <w:rFonts w:ascii="Arial" w:hAnsi="Arial" w:cs="Arial"/>
+          <w:color w:val="000000"/>
+          <w:spacing w:val="-15"/>
+          <w:bdr w:val="none" w:sz="0" w:space="0" w:color="auto" w:frame="1"/>
+          <w:shd w:val="clear" w:color="auto" w:fill="FFFFFF"/>
+        </w:rPr>
+      </w:pPr>
+      <w:r>
+        <w:rPr>
+          <w:rStyle w:val="a"/>
+          <w:rFonts w:ascii="Arial" w:hAnsi="Arial" w:cs="Arial"/>
+          <w:color w:val="000000"/>
+          <w:spacing w:val="-15"/>
+          <w:bdr w:val="none" w:sz="0" w:space="0" w:color="auto" w:frame="1"/>
+          <w:shd w:val="clear" w:color="auto" w:fill="FFFFFF"/>
+        </w:rPr>
+        <w:t>Se puede notar la relación entre estos diagramas:</w:t>
+      </w:r>
+    </w:p>
+    <w:p>
+      <w:pPr>
+        <w:pStyle w:val="Prrafodelista"/>
+        <w:numPr>
+          <w:ilvl w:val="0"/>
+          <w:numId w:val="31"/>
+        </w:numPr>
+        <w:shd w:val="clear" w:color="auto" w:fill="FFFFFF"/>
+        <w:spacing w:after="0" w:line="360" w:lineRule="auto"/>
+        <w:rPr>
+          <w:rStyle w:val="a"/>
+          <w:rFonts w:ascii="Arial" w:eastAsia="Times New Roman" w:hAnsi="Arial" w:cs="Arial"/>
+          <w:color w:val="000000"/>
+          <w:lang w:eastAsia="es-AR"/>
+        </w:rPr>
+      </w:pPr>
+      <w:bookmarkStart w:id="0" w:name="_GoBack"/>
+      <w:bookmarkEnd w:id="0"/>
+    </w:p>
+    <w:p>
+      <w:pPr>
         <w:spacing w:line="360" w:lineRule="auto"/>
-        <w:ind w:left="1200"/>
-        <w:rPr>
-          <w:rFonts w:ascii="Arial" w:hAnsi="Arial" w:cs="Arial"/>
-          <w:b/>
-        </w:rPr>
-      </w:pPr>
-      <w:r>
-        <w:rPr>
-          <w:rFonts w:ascii="Arial" w:hAnsi="Arial" w:cs="Arial"/>
-          <w:b/>
-          <w:sz w:val="28"/>
-          <w:szCs w:val="28"/>
-        </w:rPr>
-        <w:t xml:space="preserve">     </w:t>
-      </w:r>
-      <w:r>
-        <w:rPr>
-          <w:rFonts w:ascii="Arial" w:hAnsi="Arial" w:cs="Arial"/>
-          <w:b/>
-        </w:rPr>
-        <w:t>2.2.1</w:t>
-      </w:r>
-      <w:r>
-        <w:rPr>
-          <w:rFonts w:ascii="Arial" w:hAnsi="Arial" w:cs="Arial"/>
-          <w:b/>
-        </w:rPr>
-        <w:t xml:space="preserve"> </w:t>
-      </w:r>
-    </w:p>
-    <w:p>
-      <w:pPr>
-        <w:pStyle w:val="Prrafodelista"/>
-        <w:spacing w:line="360" w:lineRule="auto"/>
-        <w:ind w:left="1200"/>
-        <w:rPr>
-          <w:rFonts w:ascii="Arial" w:hAnsi="Arial" w:cs="Arial"/>
-          <w:b/>
-        </w:rPr>
-      </w:pPr>
-    </w:p>
-    <w:p>
-      <w:pPr>
-        <w:pStyle w:val="Prrafodelista"/>
-        <w:spacing w:line="360" w:lineRule="auto"/>
-        <w:ind w:left="1200"/>
-        <w:rPr>
-          <w:rFonts w:ascii="Arial" w:hAnsi="Arial" w:cs="Arial"/>
-          <w:b/>
-          <w:sz w:val="28"/>
-          <w:szCs w:val="28"/>
-        </w:rPr>
-      </w:pPr>
-    </w:p>
-    <w:p>
-      <w:pPr>
-        <w:rPr>
-          <w:rFonts w:ascii="Arial" w:hAnsi="Arial" w:cs="Arial"/>
+        <w:rPr>
+          <w:rFonts w:ascii="Arial" w:hAnsi="Arial" w:cs="Arial"/>
+          <w:color w:val="000000"/>
+          <w:spacing w:val="-15"/>
+          <w:bdr w:val="none" w:sz="0" w:space="0" w:color="auto" w:frame="1"/>
+          <w:shd w:val="clear" w:color="auto" w:fill="FFFFFF"/>
         </w:rPr>
       </w:pPr>
     </w:p>
     <w:sectPr>
-      <w:headerReference w:type="default" r:id="rId14"/>
-      <w:footerReference w:type="default" r:id="rId15"/>
+      <w:headerReference w:type="default" r:id="rId15"/>
+      <w:footerReference w:type="default" r:id="rId16"/>
       <w:pgSz w:w="12240" w:h="15840"/>
       <w:pgMar w:top="1417" w:right="1701" w:bottom="1417" w:left="1701" w:header="708" w:footer="708" w:gutter="0"/>
       <w:pgNumType w:fmt="numberInDash" w:start="0"/>
@@ -7093,7 +7505,7 @@
           <w:rPr>
             <w:noProof/>
           </w:rPr>
-          <w:t xml:space="preserve"> 6 -</w:t>
+          <w:t xml:space="preserve"> 11 -</w:t>
         </w:r>
         <w:r>
           <w:fldChar w:fldCharType="end"/>
@@ -7490,7 +7902,7 @@
         <v:path o:extrusionok="f" gradientshapeok="t" o:connecttype="rect"/>
         <o:lock v:ext="edit" aspectratio="t"/>
       </v:shapetype>
-      <v:shape id="_x0000_i1085" type="#_x0000_t75" style="width:11.6pt;height:11.6pt" o:bullet="t">
+      <v:shape id="_x0000_i1143" type="#_x0000_t75" style="width:11.6pt;height:11.6pt" o:bullet="t">
         <v:imagedata r:id="rId1" o:title="mso9CE1"/>
       </v:shape>
     </w:pict>
@@ -9768,6 +10180,119 @@
     </w:lvl>
   </w:abstractNum>
   <w:abstractNum w:abstractNumId="21">
+    <w:nsid w:val="5AC74AAF"/>
+    <w:multiLevelType w:val="hybridMultilevel"/>
+    <w:tmpl w:val="9D266B9E"/>
+    <w:lvl w:ilvl="0" w:tplc="2C0A0009">
+      <w:start w:val="1"/>
+      <w:numFmt w:val="bullet"/>
+      <w:lvlText w:val=""/>
+      <w:lvlJc w:val="left"/>
+      <w:pPr>
+        <w:ind w:left="720" w:hanging="360"/>
+      </w:pPr>
+      <w:rPr>
+        <w:rFonts w:ascii="Wingdings" w:hAnsi="Wingdings" w:hint="default"/>
+      </w:rPr>
+    </w:lvl>
+    <w:lvl w:ilvl="1" w:tplc="2C0A0003" w:tentative="1">
+      <w:start w:val="1"/>
+      <w:numFmt w:val="bullet"/>
+      <w:lvlText w:val="o"/>
+      <w:lvlJc w:val="left"/>
+      <w:pPr>
+        <w:ind w:left="1440" w:hanging="360"/>
+      </w:pPr>
+      <w:rPr>
+        <w:rFonts w:ascii="Courier New" w:hAnsi="Courier New" w:cs="Courier New" w:hint="default"/>
+      </w:rPr>
+    </w:lvl>
+    <w:lvl w:ilvl="2" w:tplc="2C0A0005" w:tentative="1">
+      <w:start w:val="1"/>
+      <w:numFmt w:val="bullet"/>
+      <w:lvlText w:val=""/>
+      <w:lvlJc w:val="left"/>
+      <w:pPr>
+        <w:ind w:left="2160" w:hanging="360"/>
+      </w:pPr>
+      <w:rPr>
+        <w:rFonts w:ascii="Wingdings" w:hAnsi="Wingdings" w:hint="default"/>
+      </w:rPr>
+    </w:lvl>
+    <w:lvl w:ilvl="3" w:tplc="2C0A0001" w:tentative="1">
+      <w:start w:val="1"/>
+      <w:numFmt w:val="bullet"/>
+      <w:lvlText w:val=""/>
+      <w:lvlJc w:val="left"/>
+      <w:pPr>
+        <w:ind w:left="2880" w:hanging="360"/>
+      </w:pPr>
+      <w:rPr>
+        <w:rFonts w:ascii="Symbol" w:hAnsi="Symbol" w:hint="default"/>
+      </w:rPr>
+    </w:lvl>
+    <w:lvl w:ilvl="4" w:tplc="2C0A0003" w:tentative="1">
+      <w:start w:val="1"/>
+      <w:numFmt w:val="bullet"/>
+      <w:lvlText w:val="o"/>
+      <w:lvlJc w:val="left"/>
+      <w:pPr>
+        <w:ind w:left="3600" w:hanging="360"/>
+      </w:pPr>
+      <w:rPr>
+        <w:rFonts w:ascii="Courier New" w:hAnsi="Courier New" w:cs="Courier New" w:hint="default"/>
+      </w:rPr>
+    </w:lvl>
+    <w:lvl w:ilvl="5" w:tplc="2C0A0005" w:tentative="1">
+      <w:start w:val="1"/>
+      <w:numFmt w:val="bullet"/>
+      <w:lvlText w:val=""/>
+      <w:lvlJc w:val="left"/>
+      <w:pPr>
+        <w:ind w:left="4320" w:hanging="360"/>
+      </w:pPr>
+      <w:rPr>
+        <w:rFonts w:ascii="Wingdings" w:hAnsi="Wingdings" w:hint="default"/>
+      </w:rPr>
+    </w:lvl>
+    <w:lvl w:ilvl="6" w:tplc="2C0A0001" w:tentative="1">
+      <w:start w:val="1"/>
+      <w:numFmt w:val="bullet"/>
+      <w:lvlText w:val=""/>
+      <w:lvlJc w:val="left"/>
+      <w:pPr>
+        <w:ind w:left="5040" w:hanging="360"/>
+      </w:pPr>
+      <w:rPr>
+        <w:rFonts w:ascii="Symbol" w:hAnsi="Symbol" w:hint="default"/>
+      </w:rPr>
+    </w:lvl>
+    <w:lvl w:ilvl="7" w:tplc="2C0A0003" w:tentative="1">
+      <w:start w:val="1"/>
+      <w:numFmt w:val="bullet"/>
+      <w:lvlText w:val="o"/>
+      <w:lvlJc w:val="left"/>
+      <w:pPr>
+        <w:ind w:left="5760" w:hanging="360"/>
+      </w:pPr>
+      <w:rPr>
+        <w:rFonts w:ascii="Courier New" w:hAnsi="Courier New" w:cs="Courier New" w:hint="default"/>
+      </w:rPr>
+    </w:lvl>
+    <w:lvl w:ilvl="8" w:tplc="2C0A0005" w:tentative="1">
+      <w:start w:val="1"/>
+      <w:numFmt w:val="bullet"/>
+      <w:lvlText w:val=""/>
+      <w:lvlJc w:val="left"/>
+      <w:pPr>
+        <w:ind w:left="6480" w:hanging="360"/>
+      </w:pPr>
+      <w:rPr>
+        <w:rFonts w:ascii="Wingdings" w:hAnsi="Wingdings" w:hint="default"/>
+      </w:rPr>
+    </w:lvl>
+  </w:abstractNum>
+  <w:abstractNum w:abstractNumId="22">
     <w:nsid w:val="5C0204A6"/>
     <w:multiLevelType w:val="hybridMultilevel"/>
     <w:tmpl w:val="8C1486BA"/>
@@ -9880,7 +10405,7 @@
       </w:rPr>
     </w:lvl>
   </w:abstractNum>
-  <w:abstractNum w:abstractNumId="22">
+  <w:abstractNum w:abstractNumId="23">
     <w:nsid w:val="62B054F0"/>
     <w:multiLevelType w:val="multilevel"/>
     <w:tmpl w:val="86DE73EC"/>
@@ -9993,7 +10518,7 @@
       </w:rPr>
     </w:lvl>
   </w:abstractNum>
-  <w:abstractNum w:abstractNumId="23">
+  <w:abstractNum w:abstractNumId="24">
     <w:nsid w:val="62C44F55"/>
     <w:multiLevelType w:val="hybridMultilevel"/>
     <w:tmpl w:val="E25EEF78"/>
@@ -10106,7 +10631,7 @@
       </w:rPr>
     </w:lvl>
   </w:abstractNum>
-  <w:abstractNum w:abstractNumId="24">
+  <w:abstractNum w:abstractNumId="25">
     <w:nsid w:val="70B1092B"/>
     <w:multiLevelType w:val="hybridMultilevel"/>
     <w:tmpl w:val="D8BE9A68"/>
@@ -10219,7 +10744,7 @@
       </w:rPr>
     </w:lvl>
   </w:abstractNum>
-  <w:abstractNum w:abstractNumId="25">
+  <w:abstractNum w:abstractNumId="26">
     <w:nsid w:val="7744478D"/>
     <w:multiLevelType w:val="multilevel"/>
     <w:tmpl w:val="451225DA"/>
@@ -10332,7 +10857,7 @@
       </w:rPr>
     </w:lvl>
   </w:abstractNum>
-  <w:abstractNum w:abstractNumId="26">
+  <w:abstractNum w:abstractNumId="27">
     <w:nsid w:val="78842FA0"/>
     <w:multiLevelType w:val="hybridMultilevel"/>
     <w:tmpl w:val="E286F308"/>
@@ -10446,7 +10971,7 @@
       </w:rPr>
     </w:lvl>
   </w:abstractNum>
-  <w:abstractNum w:abstractNumId="27">
+  <w:abstractNum w:abstractNumId="28">
     <w:nsid w:val="78E54D6F"/>
     <w:multiLevelType w:val="hybridMultilevel"/>
     <w:tmpl w:val="58D20488"/>
@@ -10559,7 +11084,7 @@
       </w:rPr>
     </w:lvl>
   </w:abstractNum>
-  <w:abstractNum w:abstractNumId="28">
+  <w:abstractNum w:abstractNumId="29">
     <w:nsid w:val="7D9E67EE"/>
     <w:multiLevelType w:val="multilevel"/>
     <w:tmpl w:val="D7A0970C"/>
@@ -10669,6 +11194,119 @@
       </w:pPr>
       <w:rPr>
         <w:rFonts w:hint="default"/>
+      </w:rPr>
+    </w:lvl>
+  </w:abstractNum>
+  <w:abstractNum w:abstractNumId="30">
+    <w:nsid w:val="7EF96CE2"/>
+    <w:multiLevelType w:val="hybridMultilevel"/>
+    <w:tmpl w:val="E370D3B4"/>
+    <w:lvl w:ilvl="0" w:tplc="2C0A0009">
+      <w:start w:val="1"/>
+      <w:numFmt w:val="bullet"/>
+      <w:lvlText w:val=""/>
+      <w:lvlJc w:val="left"/>
+      <w:pPr>
+        <w:ind w:left="720" w:hanging="360"/>
+      </w:pPr>
+      <w:rPr>
+        <w:rFonts w:ascii="Wingdings" w:hAnsi="Wingdings" w:hint="default"/>
+      </w:rPr>
+    </w:lvl>
+    <w:lvl w:ilvl="1" w:tplc="2C0A0003" w:tentative="1">
+      <w:start w:val="1"/>
+      <w:numFmt w:val="bullet"/>
+      <w:lvlText w:val="o"/>
+      <w:lvlJc w:val="left"/>
+      <w:pPr>
+        <w:ind w:left="1440" w:hanging="360"/>
+      </w:pPr>
+      <w:rPr>
+        <w:rFonts w:ascii="Courier New" w:hAnsi="Courier New" w:cs="Courier New" w:hint="default"/>
+      </w:rPr>
+    </w:lvl>
+    <w:lvl w:ilvl="2" w:tplc="2C0A0005" w:tentative="1">
+      <w:start w:val="1"/>
+      <w:numFmt w:val="bullet"/>
+      <w:lvlText w:val=""/>
+      <w:lvlJc w:val="left"/>
+      <w:pPr>
+        <w:ind w:left="2160" w:hanging="360"/>
+      </w:pPr>
+      <w:rPr>
+        <w:rFonts w:ascii="Wingdings" w:hAnsi="Wingdings" w:hint="default"/>
+      </w:rPr>
+    </w:lvl>
+    <w:lvl w:ilvl="3" w:tplc="2C0A0001" w:tentative="1">
+      <w:start w:val="1"/>
+      <w:numFmt w:val="bullet"/>
+      <w:lvlText w:val=""/>
+      <w:lvlJc w:val="left"/>
+      <w:pPr>
+        <w:ind w:left="2880" w:hanging="360"/>
+      </w:pPr>
+      <w:rPr>
+        <w:rFonts w:ascii="Symbol" w:hAnsi="Symbol" w:hint="default"/>
+      </w:rPr>
+    </w:lvl>
+    <w:lvl w:ilvl="4" w:tplc="2C0A0003" w:tentative="1">
+      <w:start w:val="1"/>
+      <w:numFmt w:val="bullet"/>
+      <w:lvlText w:val="o"/>
+      <w:lvlJc w:val="left"/>
+      <w:pPr>
+        <w:ind w:left="3600" w:hanging="360"/>
+      </w:pPr>
+      <w:rPr>
+        <w:rFonts w:ascii="Courier New" w:hAnsi="Courier New" w:cs="Courier New" w:hint="default"/>
+      </w:rPr>
+    </w:lvl>
+    <w:lvl w:ilvl="5" w:tplc="2C0A0005" w:tentative="1">
+      <w:start w:val="1"/>
+      <w:numFmt w:val="bullet"/>
+      <w:lvlText w:val=""/>
+      <w:lvlJc w:val="left"/>
+      <w:pPr>
+        <w:ind w:left="4320" w:hanging="360"/>
+      </w:pPr>
+      <w:rPr>
+        <w:rFonts w:ascii="Wingdings" w:hAnsi="Wingdings" w:hint="default"/>
+      </w:rPr>
+    </w:lvl>
+    <w:lvl w:ilvl="6" w:tplc="2C0A0001" w:tentative="1">
+      <w:start w:val="1"/>
+      <w:numFmt w:val="bullet"/>
+      <w:lvlText w:val=""/>
+      <w:lvlJc w:val="left"/>
+      <w:pPr>
+        <w:ind w:left="5040" w:hanging="360"/>
+      </w:pPr>
+      <w:rPr>
+        <w:rFonts w:ascii="Symbol" w:hAnsi="Symbol" w:hint="default"/>
+      </w:rPr>
+    </w:lvl>
+    <w:lvl w:ilvl="7" w:tplc="2C0A0003" w:tentative="1">
+      <w:start w:val="1"/>
+      <w:numFmt w:val="bullet"/>
+      <w:lvlText w:val="o"/>
+      <w:lvlJc w:val="left"/>
+      <w:pPr>
+        <w:ind w:left="5760" w:hanging="360"/>
+      </w:pPr>
+      <w:rPr>
+        <w:rFonts w:ascii="Courier New" w:hAnsi="Courier New" w:cs="Courier New" w:hint="default"/>
+      </w:rPr>
+    </w:lvl>
+    <w:lvl w:ilvl="8" w:tplc="2C0A0005" w:tentative="1">
+      <w:start w:val="1"/>
+      <w:numFmt w:val="bullet"/>
+      <w:lvlText w:val=""/>
+      <w:lvlJc w:val="left"/>
+      <w:pPr>
+        <w:ind w:left="6480" w:hanging="360"/>
+      </w:pPr>
+      <w:rPr>
+        <w:rFonts w:ascii="Wingdings" w:hAnsi="Wingdings" w:hint="default"/>
       </w:rPr>
     </w:lvl>
   </w:abstractNum>
@@ -10700,10 +11338,10 @@
     <w:abstractNumId w:val="13"/>
   </w:num>
   <w:num w:numId="10">
-    <w:abstractNumId w:val="26"/>
+    <w:abstractNumId w:val="27"/>
   </w:num>
   <w:num w:numId="11">
-    <w:abstractNumId w:val="25"/>
+    <w:abstractNumId w:val="26"/>
   </w:num>
   <w:num w:numId="12">
     <w:abstractNumId w:val="5"/>
@@ -10712,16 +11350,16 @@
     <w:abstractNumId w:val="17"/>
   </w:num>
   <w:num w:numId="14">
-    <w:abstractNumId w:val="28"/>
+    <w:abstractNumId w:val="29"/>
   </w:num>
   <w:num w:numId="15">
-    <w:abstractNumId w:val="23"/>
+    <w:abstractNumId w:val="24"/>
   </w:num>
   <w:num w:numId="16">
-    <w:abstractNumId w:val="21"/>
+    <w:abstractNumId w:val="22"/>
   </w:num>
   <w:num w:numId="17">
-    <w:abstractNumId w:val="24"/>
+    <w:abstractNumId w:val="25"/>
   </w:num>
   <w:num w:numId="18">
     <w:abstractNumId w:val="14"/>
@@ -10736,7 +11374,7 @@
     <w:abstractNumId w:val="0"/>
   </w:num>
   <w:num w:numId="22">
-    <w:abstractNumId w:val="27"/>
+    <w:abstractNumId w:val="28"/>
   </w:num>
   <w:num w:numId="23">
     <w:abstractNumId w:val="10"/>
@@ -10757,7 +11395,13 @@
     <w:abstractNumId w:val="3"/>
   </w:num>
   <w:num w:numId="29">
-    <w:abstractNumId w:val="22"/>
+    <w:abstractNumId w:val="23"/>
+  </w:num>
+  <w:num w:numId="30">
+    <w:abstractNumId w:val="21"/>
+  </w:num>
+  <w:num w:numId="31">
+    <w:abstractNumId w:val="30"/>
   </w:num>
 </w:numbering>
 </file>
@@ -11263,6 +11907,36 @@
       <w:contextualSpacing/>
     </w:pPr>
   </w:style>
+  <w:style w:type="character" w:customStyle="1" w:styleId="a">
+    <w:name w:val="a"/>
+    <w:basedOn w:val="Fuentedeprrafopredeter"/>
+    <w:rsid w:val="00A93ED1"/>
+  </w:style>
+  <w:style w:type="character" w:customStyle="1" w:styleId="l">
+    <w:name w:val="l"/>
+    <w:basedOn w:val="Fuentedeprrafopredeter"/>
+    <w:rsid w:val="00C2242B"/>
+  </w:style>
+  <w:style w:type="character" w:customStyle="1" w:styleId="l8">
+    <w:name w:val="l8"/>
+    <w:basedOn w:val="Fuentedeprrafopredeter"/>
+    <w:rsid w:val="00C2242B"/>
+  </w:style>
+  <w:style w:type="character" w:customStyle="1" w:styleId="l6">
+    <w:name w:val="l6"/>
+    <w:basedOn w:val="Fuentedeprrafopredeter"/>
+    <w:rsid w:val="00C2242B"/>
+  </w:style>
+  <w:style w:type="character" w:customStyle="1" w:styleId="l7">
+    <w:name w:val="l7"/>
+    <w:basedOn w:val="Fuentedeprrafopredeter"/>
+    <w:rsid w:val="00C2242B"/>
+  </w:style>
+  <w:style w:type="character" w:customStyle="1" w:styleId="l9">
+    <w:name w:val="l9"/>
+    <w:basedOn w:val="Fuentedeprrafopredeter"/>
+    <w:rsid w:val="00C2242B"/>
+  </w:style>
 </w:styles>
 </file>
 
@@ -11532,7 +12206,7 @@
 </file>
 
 <file path=customXml/itemProps1.xml><?xml version="1.0" encoding="utf-8"?>
-<ds:datastoreItem xmlns:ds="http://schemas.openxmlformats.org/officeDocument/2006/customXml" ds:itemID="{8C23F368-F9B2-48A7-BBD6-C2E796C6793B}">
+<ds:datastoreItem xmlns:ds="http://schemas.openxmlformats.org/officeDocument/2006/customXml" ds:itemID="{50BDD050-BA79-427D-98EA-9D44D9F0E681}">
   <ds:schemaRefs>
     <ds:schemaRef ds:uri="http://schemas.openxmlformats.org/officeDocument/2006/bibliography"/>
   </ds:schemaRefs>

--- a/ENTREGABLE/Entregable.docx
+++ b/ENTREGABLE/Entregable.docx
@@ -6830,6 +6830,296 @@
         <w:spacing w:line="360" w:lineRule="auto"/>
         <w:rPr>
           <w:rFonts w:ascii="Arial" w:hAnsi="Arial" w:cs="Arial"/>
+          <w:bdr w:val="none" w:sz="0" w:space="0" w:color="auto" w:frame="1"/>
+          <w:shd w:val="clear" w:color="auto" w:fill="FFFFFF"/>
+        </w:rPr>
+      </w:pPr>
+      <w:r>
+        <w:rPr>
+          <w:rFonts w:ascii="Arial" w:hAnsi="Arial" w:cs="Arial"/>
+          <w:bdr w:val="none" w:sz="0" w:space="0" w:color="auto" w:frame="1"/>
+          <w:shd w:val="clear" w:color="auto" w:fill="FFFFFF"/>
+        </w:rPr>
+        <w:t xml:space="preserve">El Diagrama de Clases </w:t>
+      </w:r>
+      <w:r>
+        <w:rPr>
+          <w:rFonts w:ascii="Arial" w:hAnsi="Arial" w:cs="Arial"/>
+          <w:bdr w:val="none" w:sz="0" w:space="0" w:color="auto" w:frame="1"/>
+          <w:shd w:val="clear" w:color="auto" w:fill="FFFFFF"/>
+        </w:rPr>
+        <w:t>al tener el mayor nivel de abstracción, jerarquía e incluir todas las operaciones intermitentes tiene relaciones con todos los demás diagramas.</w:t>
+      </w:r>
+      <w:r>
+        <w:rPr>
+          <w:rFonts w:ascii="Arial" w:hAnsi="Arial" w:cs="Arial"/>
+          <w:bdr w:val="none" w:sz="0" w:space="0" w:color="auto" w:frame="1"/>
+          <w:shd w:val="clear" w:color="auto" w:fill="FFFFFF"/>
+        </w:rPr>
+        <w:t xml:space="preserve"> Es un </w:t>
+      </w:r>
+      <w:r>
+        <w:rPr>
+          <w:rFonts w:ascii="Arial" w:hAnsi="Arial" w:cs="Arial"/>
+          <w:bdr w:val="none" w:sz="0" w:space="0" w:color="auto" w:frame="1"/>
+          <w:lang w:eastAsia="es-AR"/>
+        </w:rPr>
+        <w:t>d</w:t>
+      </w:r>
+      <w:r>
+        <w:rPr>
+          <w:rFonts w:ascii="Arial" w:hAnsi="Arial" w:cs="Arial"/>
+          <w:bdr w:val="none" w:sz="0" w:space="0" w:color="auto" w:frame="1"/>
+          <w:lang w:eastAsia="es-AR"/>
+        </w:rPr>
+        <w:t>iagrama</w:t>
+      </w:r>
+      <w:r>
+        <w:rPr>
+          <w:rFonts w:ascii="Arial" w:hAnsi="Arial" w:cs="Arial"/>
+          <w:bdr w:val="none" w:sz="0" w:space="0" w:color="auto" w:frame="1"/>
+          <w:lang w:eastAsia="es-AR"/>
+        </w:rPr>
+        <w:t xml:space="preserve"> de estructura </w:t>
+      </w:r>
+      <w:r>
+        <w:rPr>
+          <w:rFonts w:ascii="Arial" w:hAnsi="Arial" w:cs="Arial"/>
+          <w:bdr w:val="none" w:sz="0" w:space="0" w:color="auto" w:frame="1"/>
+          <w:lang w:eastAsia="es-AR"/>
+        </w:rPr>
+        <w:t>que enfatiza</w:t>
+      </w:r>
+      <w:r>
+        <w:rPr>
+          <w:rFonts w:ascii="Arial" w:hAnsi="Arial" w:cs="Arial"/>
+          <w:bdr w:val="none" w:sz="0" w:space="0" w:color="auto" w:frame="1"/>
+          <w:lang w:eastAsia="es-AR"/>
+        </w:rPr>
+        <w:t xml:space="preserve"> en los elementos que deben existir en el</w:t>
+      </w:r>
+      <w:r>
+        <w:rPr>
+          <w:rFonts w:ascii="Arial" w:hAnsi="Arial" w:cs="Arial"/>
+          <w:bdr w:val="none" w:sz="0" w:space="0" w:color="auto" w:frame="1"/>
+          <w:lang w:eastAsia="es-AR"/>
+        </w:rPr>
+        <w:t xml:space="preserve"> sistema modelado. </w:t>
+      </w:r>
+    </w:p>
+    <w:p>
+      <w:pPr>
+        <w:spacing w:line="360" w:lineRule="auto"/>
+        <w:rPr>
+          <w:rFonts w:ascii="Arial" w:hAnsi="Arial" w:cs="Arial"/>
+          <w:lang w:eastAsia="es-AR"/>
+        </w:rPr>
+      </w:pPr>
+      <w:r>
+        <w:rPr>
+          <w:rFonts w:ascii="Arial" w:hAnsi="Arial" w:cs="Arial"/>
+          <w:bdr w:val="none" w:sz="0" w:space="0" w:color="auto" w:frame="1"/>
+          <w:lang w:eastAsia="es-AR"/>
+        </w:rPr>
+        <w:t>Los Diagramas de comportamiento enfatizan en lo que debe suceder en el sistema</w:t>
+      </w:r>
+      <w:r>
+        <w:rPr>
+          <w:rFonts w:ascii="Arial" w:hAnsi="Arial" w:cs="Arial"/>
+          <w:bdr w:val="none" w:sz="0" w:space="0" w:color="auto" w:frame="1"/>
+          <w:lang w:eastAsia="es-AR"/>
+        </w:rPr>
+        <w:t xml:space="preserve"> modelado, como el D</w:t>
+      </w:r>
+      <w:r>
+        <w:rPr>
+          <w:rFonts w:ascii="Arial" w:hAnsi="Arial" w:cs="Arial"/>
+          <w:bdr w:val="none" w:sz="0" w:space="0" w:color="auto" w:frame="1"/>
+          <w:lang w:eastAsia="es-AR"/>
+        </w:rPr>
+        <w:t>iagrama </w:t>
+      </w:r>
+      <w:r>
+        <w:rPr>
+          <w:rFonts w:ascii="Arial" w:hAnsi="Arial" w:cs="Arial"/>
+          <w:bdr w:val="none" w:sz="0" w:space="0" w:color="auto" w:frame="1"/>
+          <w:lang w:eastAsia="es-AR"/>
+        </w:rPr>
+        <w:t>de A</w:t>
+      </w:r>
+      <w:r>
+        <w:rPr>
+          <w:rFonts w:ascii="Arial" w:hAnsi="Arial" w:cs="Arial"/>
+          <w:bdr w:val="none" w:sz="0" w:space="0" w:color="auto" w:frame="1"/>
+          <w:lang w:eastAsia="es-AR"/>
+        </w:rPr>
+        <w:t>ctividades</w:t>
+      </w:r>
+      <w:r>
+        <w:rPr>
+          <w:rFonts w:ascii="Arial" w:hAnsi="Arial" w:cs="Arial"/>
+          <w:bdr w:val="none" w:sz="0" w:space="0" w:color="auto" w:frame="1"/>
+          <w:lang w:eastAsia="es-AR"/>
+        </w:rPr>
+        <w:t xml:space="preserve">, </w:t>
+      </w:r>
+      <w:r>
+        <w:rPr>
+          <w:rFonts w:ascii="Arial" w:hAnsi="Arial" w:cs="Arial"/>
+          <w:bdr w:val="none" w:sz="0" w:space="0" w:color="auto" w:frame="1"/>
+          <w:lang w:eastAsia="es-AR"/>
+        </w:rPr>
+        <w:t>Diagrama de </w:t>
+      </w:r>
+      <w:r>
+        <w:rPr>
+          <w:rFonts w:ascii="Arial" w:hAnsi="Arial" w:cs="Arial"/>
+          <w:bdr w:val="none" w:sz="0" w:space="0" w:color="auto" w:frame="1"/>
+          <w:lang w:eastAsia="es-AR"/>
+        </w:rPr>
+        <w:t>C</w:t>
+      </w:r>
+      <w:r>
+        <w:rPr>
+          <w:rFonts w:ascii="Arial" w:hAnsi="Arial" w:cs="Arial"/>
+          <w:bdr w:val="none" w:sz="0" w:space="0" w:color="auto" w:frame="1"/>
+          <w:lang w:eastAsia="es-AR"/>
+        </w:rPr>
+        <w:t>asos de </w:t>
+      </w:r>
+      <w:r>
+        <w:rPr>
+          <w:rFonts w:ascii="Arial" w:hAnsi="Arial" w:cs="Arial"/>
+          <w:bdr w:val="none" w:sz="0" w:space="0" w:color="auto" w:frame="1"/>
+          <w:lang w:eastAsia="es-AR"/>
+        </w:rPr>
+        <w:t>U</w:t>
+      </w:r>
+      <w:r>
+        <w:rPr>
+          <w:rFonts w:ascii="Arial" w:hAnsi="Arial" w:cs="Arial"/>
+          <w:bdr w:val="none" w:sz="0" w:space="0" w:color="auto" w:frame="1"/>
+          <w:lang w:eastAsia="es-AR"/>
+        </w:rPr>
+        <w:t>so</w:t>
+      </w:r>
+      <w:r>
+        <w:rPr>
+          <w:rFonts w:ascii="Arial" w:hAnsi="Arial" w:cs="Arial"/>
+          <w:bdr w:val="none" w:sz="0" w:space="0" w:color="auto" w:frame="1"/>
+          <w:lang w:eastAsia="es-AR"/>
+        </w:rPr>
+        <w:t xml:space="preserve"> y</w:t>
+      </w:r>
+      <w:r>
+        <w:rPr>
+          <w:rFonts w:ascii="Arial" w:hAnsi="Arial" w:cs="Arial"/>
+          <w:bdr w:val="none" w:sz="0" w:space="0" w:color="auto" w:frame="1"/>
+          <w:lang w:eastAsia="es-AR"/>
+        </w:rPr>
+        <w:t> Diagrama de estados</w:t>
+      </w:r>
+      <w:r>
+        <w:rPr>
+          <w:rFonts w:ascii="Arial" w:hAnsi="Arial" w:cs="Arial"/>
+          <w:bdr w:val="none" w:sz="0" w:space="0" w:color="auto" w:frame="1"/>
+          <w:lang w:eastAsia="es-AR"/>
+        </w:rPr>
+        <w:t>.</w:t>
+      </w:r>
+    </w:p>
+    <w:p>
+      <w:pPr>
+        <w:spacing w:line="360" w:lineRule="auto"/>
+        <w:rPr>
+          <w:rFonts w:ascii="Arial" w:hAnsi="Arial" w:cs="Arial"/>
+          <w:bdr w:val="none" w:sz="0" w:space="0" w:color="auto" w:frame="1"/>
+          <w:lang w:eastAsia="es-AR"/>
+        </w:rPr>
+      </w:pPr>
+    </w:p>
+    <w:p>
+      <w:pPr>
+        <w:spacing w:line="360" w:lineRule="auto"/>
+        <w:rPr>
+          <w:rFonts w:ascii="Arial" w:hAnsi="Arial" w:cs="Arial"/>
+          <w:bdr w:val="none" w:sz="0" w:space="0" w:color="auto" w:frame="1"/>
+          <w:lang w:eastAsia="es-AR"/>
+        </w:rPr>
+      </w:pPr>
+      <w:r>
+        <w:rPr>
+          <w:rFonts w:ascii="Arial" w:hAnsi="Arial" w:cs="Arial"/>
+          <w:bdr w:val="none" w:sz="0" w:space="0" w:color="auto" w:frame="1"/>
+          <w:lang w:eastAsia="es-AR"/>
+        </w:rPr>
+        <w:t xml:space="preserve">Los Diagramas de Interacción, un subtipo de </w:t>
+      </w:r>
+      <w:r>
+        <w:rPr>
+          <w:rFonts w:ascii="Arial" w:hAnsi="Arial" w:cs="Arial"/>
+          <w:bdr w:val="none" w:sz="0" w:space="0" w:color="auto" w:frame="1"/>
+          <w:lang w:eastAsia="es-AR"/>
+        </w:rPr>
+        <w:t xml:space="preserve">diagramas de comportamiento, se </w:t>
+      </w:r>
+      <w:r>
+        <w:rPr>
+          <w:rFonts w:ascii="Arial" w:hAnsi="Arial" w:cs="Arial"/>
+          <w:bdr w:val="none" w:sz="0" w:space="0" w:color="auto" w:frame="1"/>
+          <w:lang w:eastAsia="es-AR"/>
+        </w:rPr>
+        <w:t>enfatiza</w:t>
+      </w:r>
+      <w:r>
+        <w:rPr>
+          <w:rFonts w:ascii="Arial" w:hAnsi="Arial" w:cs="Arial"/>
+          <w:bdr w:val="none" w:sz="0" w:space="0" w:color="auto" w:frame="1"/>
+          <w:lang w:eastAsia="es-AR"/>
+        </w:rPr>
+        <w:t>n</w:t>
+      </w:r>
+      <w:r>
+        <w:rPr>
+          <w:rFonts w:ascii="Arial" w:hAnsi="Arial" w:cs="Arial"/>
+          <w:bdr w:val="none" w:sz="0" w:space="0" w:color="auto" w:frame="1"/>
+          <w:lang w:eastAsia="es-AR"/>
+        </w:rPr>
+        <w:t xml:space="preserve"> sobre el flujo de control y de datos entre los elementos del sistema</w:t>
+      </w:r>
+      <w:r>
+        <w:rPr>
+          <w:rFonts w:ascii="Arial" w:hAnsi="Arial" w:cs="Arial"/>
+          <w:bdr w:val="none" w:sz="0" w:space="0" w:color="auto" w:frame="1"/>
+          <w:lang w:eastAsia="es-AR"/>
+        </w:rPr>
+        <w:t xml:space="preserve"> modelado como el Diagrama de secuencia y Diagrama de Colaboración</w:t>
+      </w:r>
+      <w:r>
+        <w:rPr>
+          <w:rFonts w:ascii="Arial" w:hAnsi="Arial" w:cs="Arial"/>
+          <w:bdr w:val="none" w:sz="0" w:space="0" w:color="auto" w:frame="1"/>
+          <w:lang w:eastAsia="es-AR"/>
+        </w:rPr>
+        <w:t>.</w:t>
+      </w:r>
+    </w:p>
+    <w:p>
+      <w:pPr>
+        <w:spacing w:line="360" w:lineRule="auto"/>
+        <w:rPr>
+          <w:rFonts w:ascii="Arial" w:hAnsi="Arial" w:cs="Arial"/>
+          <w:bdr w:val="none" w:sz="0" w:space="0" w:color="auto" w:frame="1"/>
+          <w:lang w:eastAsia="es-AR"/>
+        </w:rPr>
+      </w:pPr>
+    </w:p>
+    <w:p>
+      <w:pPr>
+        <w:spacing w:line="360" w:lineRule="auto"/>
+        <w:rPr>
+          <w:rStyle w:val="a"/>
+          <w:rFonts w:ascii="Arial" w:hAnsi="Arial" w:cs="Arial"/>
           <w:color w:val="000000"/>
           <w:spacing w:val="-15"/>
           <w:bdr w:val="none" w:sz="0" w:space="0" w:color="auto" w:frame="1"/>
@@ -6838,392 +7128,13 @@
       </w:pPr>
       <w:r>
         <w:rPr>
+          <w:rStyle w:val="a"/>
           <w:rFonts w:ascii="Arial" w:hAnsi="Arial" w:cs="Arial"/>
           <w:color w:val="000000"/>
           <w:spacing w:val="-15"/>
           <w:bdr w:val="none" w:sz="0" w:space="0" w:color="auto" w:frame="1"/>
           <w:shd w:val="clear" w:color="auto" w:fill="FFFFFF"/>
         </w:rPr>
-        <w:t xml:space="preserve">El Diagrama de Clases </w:t>
-      </w:r>
-      <w:r>
-        <w:rPr>
-          <w:rFonts w:ascii="Arial" w:hAnsi="Arial" w:cs="Arial"/>
-          <w:color w:val="000000"/>
-          <w:spacing w:val="-15"/>
-          <w:bdr w:val="none" w:sz="0" w:space="0" w:color="auto" w:frame="1"/>
-          <w:shd w:val="clear" w:color="auto" w:fill="FFFFFF"/>
-        </w:rPr>
-        <w:t>al tener el mayor nivel de abstracción, jerarquía e incluir todas las operaciones intermitentes tiene relaciones con todos los demás diagramas.</w:t>
-      </w:r>
-      <w:r>
-        <w:rPr>
-          <w:rFonts w:ascii="Arial" w:hAnsi="Arial" w:cs="Arial"/>
-          <w:color w:val="000000"/>
-          <w:spacing w:val="-15"/>
-          <w:bdr w:val="none" w:sz="0" w:space="0" w:color="auto" w:frame="1"/>
-          <w:shd w:val="clear" w:color="auto" w:fill="FFFFFF"/>
-        </w:rPr>
-        <w:t xml:space="preserve"> Es un </w:t>
-      </w:r>
-      <w:r>
-        <w:rPr>
-          <w:rFonts w:ascii="Arial" w:eastAsia="Times New Roman" w:hAnsi="Arial" w:cs="Arial"/>
-          <w:color w:val="000000"/>
-          <w:bdr w:val="none" w:sz="0" w:space="0" w:color="auto" w:frame="1"/>
-          <w:lang w:eastAsia="es-AR"/>
-        </w:rPr>
-        <w:t>d</w:t>
-      </w:r>
-      <w:r>
-        <w:rPr>
-          <w:rFonts w:ascii="Arial" w:eastAsia="Times New Roman" w:hAnsi="Arial" w:cs="Arial"/>
-          <w:color w:val="000000"/>
-          <w:bdr w:val="none" w:sz="0" w:space="0" w:color="auto" w:frame="1"/>
-          <w:lang w:eastAsia="es-AR"/>
-        </w:rPr>
-        <w:t>iagrama</w:t>
-      </w:r>
-      <w:r>
-        <w:rPr>
-          <w:rFonts w:ascii="Arial" w:eastAsia="Times New Roman" w:hAnsi="Arial" w:cs="Arial"/>
-          <w:color w:val="000000"/>
-          <w:bdr w:val="none" w:sz="0" w:space="0" w:color="auto" w:frame="1"/>
-          <w:lang w:eastAsia="es-AR"/>
-        </w:rPr>
-        <w:t xml:space="preserve"> de estructura </w:t>
-      </w:r>
-      <w:r>
-        <w:rPr>
-          <w:rFonts w:ascii="Arial" w:eastAsia="Times New Roman" w:hAnsi="Arial" w:cs="Arial"/>
-          <w:color w:val="000000"/>
-          <w:bdr w:val="none" w:sz="0" w:space="0" w:color="auto" w:frame="1"/>
-          <w:lang w:eastAsia="es-AR"/>
-        </w:rPr>
-        <w:t>que enfatiza</w:t>
-      </w:r>
-      <w:r>
-        <w:rPr>
-          <w:rFonts w:ascii="Arial" w:eastAsia="Times New Roman" w:hAnsi="Arial" w:cs="Arial"/>
-          <w:color w:val="000000"/>
-          <w:bdr w:val="none" w:sz="0" w:space="0" w:color="auto" w:frame="1"/>
-          <w:lang w:eastAsia="es-AR"/>
-        </w:rPr>
-        <w:t xml:space="preserve"> en los elementos que deben existir en el</w:t>
-      </w:r>
-      <w:r>
-        <w:rPr>
-          <w:rFonts w:ascii="Arial" w:eastAsia="Times New Roman" w:hAnsi="Arial" w:cs="Arial"/>
-          <w:color w:val="000000"/>
-          <w:bdr w:val="none" w:sz="0" w:space="0" w:color="auto" w:frame="1"/>
-          <w:lang w:eastAsia="es-AR"/>
-        </w:rPr>
-        <w:t xml:space="preserve"> </w:t>
-      </w:r>
-      <w:r>
-        <w:rPr>
-          <w:rFonts w:ascii="Arial" w:eastAsia="Times New Roman" w:hAnsi="Arial" w:cs="Arial"/>
-          <w:color w:val="000000"/>
-          <w:spacing w:val="-15"/>
-          <w:bdr w:val="none" w:sz="0" w:space="0" w:color="auto" w:frame="1"/>
-          <w:lang w:eastAsia="es-AR"/>
-        </w:rPr>
-        <w:t xml:space="preserve">sistema modelado. </w:t>
-      </w:r>
-    </w:p>
-    <w:p>
-      <w:pPr>
-        <w:shd w:val="clear" w:color="auto" w:fill="FFFFFF"/>
-        <w:spacing w:after="0" w:line="360" w:lineRule="auto"/>
-        <w:rPr>
-          <w:rFonts w:ascii="Arial" w:eastAsia="Times New Roman" w:hAnsi="Arial" w:cs="Arial"/>
-          <w:color w:val="000000"/>
-          <w:lang w:eastAsia="es-AR"/>
-        </w:rPr>
-      </w:pPr>
-      <w:r>
-        <w:rPr>
-          <w:rFonts w:ascii="Arial" w:eastAsia="Times New Roman" w:hAnsi="Arial" w:cs="Arial"/>
-          <w:color w:val="000000"/>
-          <w:bdr w:val="none" w:sz="0" w:space="0" w:color="auto" w:frame="1"/>
-          <w:lang w:eastAsia="es-AR"/>
-        </w:rPr>
-        <w:t>Los Diagramas de comportamiento enfatizan en lo que debe suceder en el sistema</w:t>
-      </w:r>
-      <w:r>
-        <w:rPr>
-          <w:rFonts w:ascii="Arial" w:eastAsia="Times New Roman" w:hAnsi="Arial" w:cs="Arial"/>
-          <w:color w:val="000000"/>
-          <w:bdr w:val="none" w:sz="0" w:space="0" w:color="auto" w:frame="1"/>
-          <w:lang w:eastAsia="es-AR"/>
-        </w:rPr>
-        <w:t xml:space="preserve"> </w:t>
-      </w:r>
-      <w:r>
-        <w:rPr>
-          <w:rFonts w:ascii="Arial" w:eastAsia="Times New Roman" w:hAnsi="Arial" w:cs="Arial"/>
-          <w:color w:val="000000"/>
-          <w:spacing w:val="-15"/>
-          <w:bdr w:val="none" w:sz="0" w:space="0" w:color="auto" w:frame="1"/>
-          <w:lang w:eastAsia="es-AR"/>
-        </w:rPr>
-        <w:t>modelado, como el D</w:t>
-      </w:r>
-      <w:r>
-        <w:rPr>
-          <w:rFonts w:ascii="Arial" w:eastAsia="Times New Roman" w:hAnsi="Arial" w:cs="Arial"/>
-          <w:color w:val="000000"/>
-          <w:spacing w:val="-15"/>
-          <w:bdr w:val="none" w:sz="0" w:space="0" w:color="auto" w:frame="1"/>
-          <w:lang w:eastAsia="es-AR"/>
-        </w:rPr>
-        <w:t>iagrama </w:t>
-      </w:r>
-      <w:r>
-        <w:rPr>
-          <w:rFonts w:ascii="Arial" w:eastAsia="Times New Roman" w:hAnsi="Arial" w:cs="Arial"/>
-          <w:color w:val="000000"/>
-          <w:spacing w:val="-15"/>
-          <w:bdr w:val="none" w:sz="0" w:space="0" w:color="auto" w:frame="1"/>
-          <w:lang w:eastAsia="es-AR"/>
-        </w:rPr>
-        <w:t>de A</w:t>
-      </w:r>
-      <w:r>
-        <w:rPr>
-          <w:rFonts w:ascii="Arial" w:eastAsia="Times New Roman" w:hAnsi="Arial" w:cs="Arial"/>
-          <w:color w:val="000000"/>
-          <w:spacing w:val="-15"/>
-          <w:bdr w:val="none" w:sz="0" w:space="0" w:color="auto" w:frame="1"/>
-          <w:lang w:eastAsia="es-AR"/>
-        </w:rPr>
-        <w:t>ctividades</w:t>
-      </w:r>
-      <w:r>
-        <w:rPr>
-          <w:rFonts w:ascii="Arial" w:eastAsia="Times New Roman" w:hAnsi="Arial" w:cs="Arial"/>
-          <w:color w:val="000000"/>
-          <w:spacing w:val="-15"/>
-          <w:bdr w:val="none" w:sz="0" w:space="0" w:color="auto" w:frame="1"/>
-          <w:lang w:eastAsia="es-AR"/>
-        </w:rPr>
-        <w:t xml:space="preserve">, </w:t>
-      </w:r>
-      <w:r>
-        <w:rPr>
-          <w:rFonts w:ascii="Arial" w:eastAsia="Times New Roman" w:hAnsi="Arial" w:cs="Arial"/>
-          <w:color w:val="000000"/>
-          <w:spacing w:val="-15"/>
-          <w:bdr w:val="none" w:sz="0" w:space="0" w:color="auto" w:frame="1"/>
-          <w:lang w:eastAsia="es-AR"/>
-        </w:rPr>
-        <w:t>Diagrama de </w:t>
-      </w:r>
-      <w:r>
-        <w:rPr>
-          <w:rFonts w:ascii="Arial" w:eastAsia="Times New Roman" w:hAnsi="Arial" w:cs="Arial"/>
-          <w:color w:val="000000"/>
-          <w:spacing w:val="-15"/>
-          <w:bdr w:val="none" w:sz="0" w:space="0" w:color="auto" w:frame="1"/>
-          <w:lang w:eastAsia="es-AR"/>
-        </w:rPr>
-        <w:t>C</w:t>
-      </w:r>
-      <w:r>
-        <w:rPr>
-          <w:rFonts w:ascii="Arial" w:eastAsia="Times New Roman" w:hAnsi="Arial" w:cs="Arial"/>
-          <w:color w:val="000000"/>
-          <w:spacing w:val="-15"/>
-          <w:bdr w:val="none" w:sz="0" w:space="0" w:color="auto" w:frame="1"/>
-          <w:lang w:eastAsia="es-AR"/>
-        </w:rPr>
-        <w:t>asos de </w:t>
-      </w:r>
-      <w:r>
-        <w:rPr>
-          <w:rFonts w:ascii="Arial" w:eastAsia="Times New Roman" w:hAnsi="Arial" w:cs="Arial"/>
-          <w:color w:val="000000"/>
-          <w:spacing w:val="-15"/>
-          <w:bdr w:val="none" w:sz="0" w:space="0" w:color="auto" w:frame="1"/>
-          <w:lang w:eastAsia="es-AR"/>
-        </w:rPr>
-        <w:t>U</w:t>
-      </w:r>
-      <w:r>
-        <w:rPr>
-          <w:rFonts w:ascii="Arial" w:eastAsia="Times New Roman" w:hAnsi="Arial" w:cs="Arial"/>
-          <w:color w:val="000000"/>
-          <w:spacing w:val="-15"/>
-          <w:bdr w:val="none" w:sz="0" w:space="0" w:color="auto" w:frame="1"/>
-          <w:lang w:eastAsia="es-AR"/>
-        </w:rPr>
-        <w:t>so</w:t>
-      </w:r>
-      <w:r>
-        <w:rPr>
-          <w:rFonts w:ascii="Arial" w:eastAsia="Times New Roman" w:hAnsi="Arial" w:cs="Arial"/>
-          <w:color w:val="000000"/>
-          <w:spacing w:val="-15"/>
-          <w:bdr w:val="none" w:sz="0" w:space="0" w:color="auto" w:frame="1"/>
-          <w:lang w:eastAsia="es-AR"/>
-        </w:rPr>
-        <w:t xml:space="preserve"> y</w:t>
-      </w:r>
-      <w:r>
-        <w:rPr>
-          <w:rFonts w:ascii="Arial" w:eastAsia="Times New Roman" w:hAnsi="Arial" w:cs="Arial"/>
-          <w:color w:val="000000"/>
-          <w:spacing w:val="-15"/>
-          <w:bdr w:val="none" w:sz="0" w:space="0" w:color="auto" w:frame="1"/>
-          <w:lang w:eastAsia="es-AR"/>
-        </w:rPr>
-        <w:t> Diagrama de estados</w:t>
-      </w:r>
-      <w:r>
-        <w:rPr>
-          <w:rFonts w:ascii="Arial" w:eastAsia="Times New Roman" w:hAnsi="Arial" w:cs="Arial"/>
-          <w:color w:val="000000"/>
-          <w:spacing w:val="-15"/>
-          <w:bdr w:val="none" w:sz="0" w:space="0" w:color="auto" w:frame="1"/>
-          <w:lang w:eastAsia="es-AR"/>
-        </w:rPr>
-        <w:t>.</w:t>
-      </w:r>
-    </w:p>
-    <w:p>
-      <w:pPr>
-        <w:shd w:val="clear" w:color="auto" w:fill="FFFFFF"/>
-        <w:spacing w:after="0" w:line="360" w:lineRule="auto"/>
-        <w:rPr>
-          <w:rFonts w:ascii="Arial" w:eastAsia="Times New Roman" w:hAnsi="Arial" w:cs="Arial"/>
-          <w:color w:val="000000"/>
-          <w:bdr w:val="none" w:sz="0" w:space="0" w:color="auto" w:frame="1"/>
-          <w:lang w:eastAsia="es-AR"/>
-        </w:rPr>
-      </w:pPr>
-    </w:p>
-    <w:p>
-      <w:pPr>
-        <w:shd w:val="clear" w:color="auto" w:fill="FFFFFF"/>
-        <w:spacing w:after="0" w:line="360" w:lineRule="auto"/>
-        <w:rPr>
-          <w:rFonts w:ascii="Arial" w:eastAsia="Times New Roman" w:hAnsi="Arial" w:cs="Arial"/>
-          <w:color w:val="000000"/>
-          <w:spacing w:val="-15"/>
-          <w:bdr w:val="none" w:sz="0" w:space="0" w:color="auto" w:frame="1"/>
-          <w:lang w:eastAsia="es-AR"/>
-        </w:rPr>
-      </w:pPr>
-      <w:r>
-        <w:rPr>
-          <w:rFonts w:ascii="Arial" w:eastAsia="Times New Roman" w:hAnsi="Arial" w:cs="Arial"/>
-          <w:color w:val="000000"/>
-          <w:bdr w:val="none" w:sz="0" w:space="0" w:color="auto" w:frame="1"/>
-          <w:lang w:eastAsia="es-AR"/>
-        </w:rPr>
-        <w:t xml:space="preserve">Los Diagramas de Interacción, un subtipo de </w:t>
-      </w:r>
-      <w:r>
-        <w:rPr>
-          <w:rFonts w:ascii="Arial" w:eastAsia="Times New Roman" w:hAnsi="Arial" w:cs="Arial"/>
-          <w:color w:val="000000"/>
-          <w:bdr w:val="none" w:sz="0" w:space="0" w:color="auto" w:frame="1"/>
-          <w:lang w:eastAsia="es-AR"/>
-        </w:rPr>
-        <w:t xml:space="preserve">diagramas de comportamiento, se </w:t>
-      </w:r>
-      <w:r>
-        <w:rPr>
-          <w:rFonts w:ascii="Arial" w:eastAsia="Times New Roman" w:hAnsi="Arial" w:cs="Arial"/>
-          <w:color w:val="000000"/>
-          <w:bdr w:val="none" w:sz="0" w:space="0" w:color="auto" w:frame="1"/>
-          <w:lang w:eastAsia="es-AR"/>
-        </w:rPr>
-        <w:t>enfatiza</w:t>
-      </w:r>
-      <w:r>
-        <w:rPr>
-          <w:rFonts w:ascii="Arial" w:eastAsia="Times New Roman" w:hAnsi="Arial" w:cs="Arial"/>
-          <w:color w:val="000000"/>
-          <w:bdr w:val="none" w:sz="0" w:space="0" w:color="auto" w:frame="1"/>
-          <w:lang w:eastAsia="es-AR"/>
-        </w:rPr>
-        <w:t>n</w:t>
-      </w:r>
-      <w:r>
-        <w:rPr>
-          <w:rFonts w:ascii="Arial" w:eastAsia="Times New Roman" w:hAnsi="Arial" w:cs="Arial"/>
-          <w:color w:val="000000"/>
-          <w:bdr w:val="none" w:sz="0" w:space="0" w:color="auto" w:frame="1"/>
-          <w:lang w:eastAsia="es-AR"/>
-        </w:rPr>
-        <w:t xml:space="preserve"> sobre el flujo de control y de datos entre los elementos del sistema</w:t>
-      </w:r>
-      <w:r>
-        <w:rPr>
-          <w:rFonts w:ascii="Arial" w:eastAsia="Times New Roman" w:hAnsi="Arial" w:cs="Arial"/>
-          <w:color w:val="000000"/>
-          <w:bdr w:val="none" w:sz="0" w:space="0" w:color="auto" w:frame="1"/>
-          <w:lang w:eastAsia="es-AR"/>
-        </w:rPr>
-        <w:t xml:space="preserve"> </w:t>
-      </w:r>
-      <w:r>
-        <w:rPr>
-          <w:rFonts w:ascii="Arial" w:eastAsia="Times New Roman" w:hAnsi="Arial" w:cs="Arial"/>
-          <w:color w:val="000000"/>
-          <w:spacing w:val="-15"/>
-          <w:bdr w:val="none" w:sz="0" w:space="0" w:color="auto" w:frame="1"/>
-          <w:lang w:eastAsia="es-AR"/>
-        </w:rPr>
-        <w:t>modelado como el Diagrama de secuencia y Diagrama de Colaboración</w:t>
-      </w:r>
-      <w:r>
-        <w:rPr>
-          <w:rFonts w:ascii="Arial" w:eastAsia="Times New Roman" w:hAnsi="Arial" w:cs="Arial"/>
-          <w:color w:val="000000"/>
-          <w:spacing w:val="-15"/>
-          <w:bdr w:val="none" w:sz="0" w:space="0" w:color="auto" w:frame="1"/>
-          <w:lang w:eastAsia="es-AR"/>
-        </w:rPr>
-        <w:t>.</w:t>
-      </w:r>
-    </w:p>
-    <w:p>
-      <w:pPr>
-        <w:shd w:val="clear" w:color="auto" w:fill="FFFFFF"/>
-        <w:spacing w:after="0" w:line="360" w:lineRule="auto"/>
-        <w:rPr>
-          <w:rFonts w:ascii="Arial" w:eastAsia="Times New Roman" w:hAnsi="Arial" w:cs="Arial"/>
-          <w:color w:val="000000"/>
-          <w:spacing w:val="-15"/>
-          <w:bdr w:val="none" w:sz="0" w:space="0" w:color="auto" w:frame="1"/>
-          <w:lang w:eastAsia="es-AR"/>
-        </w:rPr>
-      </w:pPr>
-    </w:p>
-    <w:p>
-      <w:pPr>
-        <w:shd w:val="clear" w:color="auto" w:fill="FFFFFF"/>
-        <w:spacing w:after="0" w:line="360" w:lineRule="auto"/>
-        <w:rPr>
-          <w:rStyle w:val="a"/>
-          <w:rFonts w:ascii="Arial" w:hAnsi="Arial" w:cs="Arial"/>
-          <w:color w:val="000000"/>
-          <w:spacing w:val="-15"/>
-          <w:bdr w:val="none" w:sz="0" w:space="0" w:color="auto" w:frame="1"/>
-          <w:shd w:val="clear" w:color="auto" w:fill="FFFFFF"/>
-        </w:rPr>
-      </w:pPr>
-      <w:r>
-        <w:rPr>
-          <w:rStyle w:val="a"/>
-          <w:rFonts w:ascii="Arial" w:hAnsi="Arial" w:cs="Arial"/>
-          <w:color w:val="000000"/>
-          <w:spacing w:val="-15"/>
-          <w:bdr w:val="none" w:sz="0" w:space="0" w:color="auto" w:frame="1"/>
-          <w:shd w:val="clear" w:color="auto" w:fill="FFFFFF"/>
-        </w:rPr>
         <w:t>Se puede notar la relación entre estos diagramas:</w:t>
       </w:r>
     </w:p>
@@ -7232,10 +7143,9 @@
         <w:pStyle w:val="Prrafodelista"/>
         <w:numPr>
           <w:ilvl w:val="0"/>
-          <w:numId w:val="31"/>
+          <w:numId w:val="32"/>
         </w:numPr>
-        <w:shd w:val="clear" w:color="auto" w:fill="FFFFFF"/>
-        <w:spacing w:after="0" w:line="360" w:lineRule="auto"/>
+        <w:spacing w:line="360" w:lineRule="auto"/>
         <w:rPr>
           <w:rStyle w:val="a"/>
           <w:rFonts w:ascii="Arial" w:eastAsia="Times New Roman" w:hAnsi="Arial" w:cs="Arial"/>
@@ -7243,20 +7153,368 @@
           <w:lang w:eastAsia="es-AR"/>
         </w:rPr>
       </w:pPr>
+      <w:r>
+        <w:rPr>
+          <w:rStyle w:val="a"/>
+          <w:rFonts w:ascii="Arial" w:eastAsia="Times New Roman" w:hAnsi="Arial" w:cs="Arial"/>
+          <w:color w:val="000000"/>
+          <w:lang w:eastAsia="es-AR"/>
+        </w:rPr>
+        <w:t xml:space="preserve">Diagrama de Clases – Diagrama de Contexto (Diagrama de nivel 0 de un Diagrama de Flujo de Datos): se puede observar </w:t>
+      </w:r>
+      <w:r>
+        <w:rPr>
+          <w:rStyle w:val="a"/>
+          <w:rFonts w:ascii="Arial" w:eastAsia="Times New Roman" w:hAnsi="Arial" w:cs="Arial"/>
+          <w:color w:val="000000"/>
+          <w:lang w:eastAsia="es-AR"/>
+        </w:rPr>
+        <w:t xml:space="preserve">la comunicación </w:t>
+      </w:r>
+      <w:r>
+        <w:rPr>
+          <w:rStyle w:val="a"/>
+          <w:rFonts w:ascii="Arial" w:eastAsia="Times New Roman" w:hAnsi="Arial" w:cs="Arial"/>
+          <w:color w:val="000000"/>
+          <w:lang w:eastAsia="es-AR"/>
+        </w:rPr>
+        <w:t>de las distintas entidades del sistema</w:t>
+      </w:r>
+      <w:r>
+        <w:rPr>
+          <w:rStyle w:val="a"/>
+          <w:rFonts w:ascii="Arial" w:eastAsia="Times New Roman" w:hAnsi="Arial" w:cs="Arial"/>
+          <w:color w:val="000000"/>
+          <w:lang w:eastAsia="es-AR"/>
+        </w:rPr>
+        <w:t>, y además nos muestran las entidades involucras</w:t>
+      </w:r>
+      <w:r>
+        <w:rPr>
+          <w:rStyle w:val="a"/>
+          <w:rFonts w:ascii="Arial" w:eastAsia="Times New Roman" w:hAnsi="Arial" w:cs="Arial"/>
+          <w:color w:val="000000"/>
+          <w:lang w:eastAsia="es-AR"/>
+        </w:rPr>
+        <w:t>.</w:t>
+      </w:r>
+    </w:p>
+    <w:p>
+      <w:pPr>
+        <w:pStyle w:val="Prrafodelista"/>
+        <w:spacing w:line="360" w:lineRule="auto"/>
+        <w:rPr>
+          <w:rStyle w:val="a"/>
+          <w:rFonts w:ascii="Arial" w:eastAsia="Times New Roman" w:hAnsi="Arial" w:cs="Arial"/>
+          <w:color w:val="000000"/>
+          <w:lang w:eastAsia="es-AR"/>
+        </w:rPr>
+      </w:pPr>
+    </w:p>
+    <w:p>
+      <w:pPr>
+        <w:pStyle w:val="Prrafodelista"/>
+        <w:spacing w:line="360" w:lineRule="auto"/>
+        <w:rPr>
+          <w:rStyle w:val="a"/>
+          <w:rFonts w:ascii="Arial" w:eastAsia="Times New Roman" w:hAnsi="Arial" w:cs="Arial"/>
+          <w:color w:val="000000"/>
+          <w:lang w:eastAsia="es-AR"/>
+        </w:rPr>
+      </w:pPr>
+    </w:p>
+    <w:p>
+      <w:pPr>
+        <w:pStyle w:val="Prrafodelista"/>
+        <w:spacing w:line="360" w:lineRule="auto"/>
+        <w:rPr>
+          <w:rStyle w:val="a"/>
+          <w:rFonts w:ascii="Arial" w:eastAsia="Times New Roman" w:hAnsi="Arial" w:cs="Arial"/>
+          <w:color w:val="000000"/>
+          <w:lang w:eastAsia="es-AR"/>
+        </w:rPr>
+      </w:pPr>
+    </w:p>
+    <w:p>
+      <w:pPr>
+        <w:pStyle w:val="Prrafodelista"/>
+        <w:spacing w:line="360" w:lineRule="auto"/>
+        <w:rPr>
+          <w:rStyle w:val="a"/>
+          <w:rFonts w:ascii="Arial" w:eastAsia="Times New Roman" w:hAnsi="Arial" w:cs="Arial"/>
+          <w:color w:val="000000"/>
+          <w:lang w:eastAsia="es-AR"/>
+        </w:rPr>
+      </w:pPr>
+    </w:p>
+    <w:p>
+      <w:pPr>
+        <w:pStyle w:val="Prrafodelista"/>
+        <w:spacing w:line="360" w:lineRule="auto"/>
+        <w:rPr>
+          <w:rStyle w:val="a"/>
+          <w:rFonts w:ascii="Arial" w:eastAsia="Times New Roman" w:hAnsi="Arial" w:cs="Arial"/>
+          <w:color w:val="000000"/>
+          <w:lang w:eastAsia="es-AR"/>
+        </w:rPr>
+      </w:pPr>
+      <w:r>
+        <w:rPr>
+          <w:rFonts w:ascii="Arial" w:eastAsia="Times New Roman" w:hAnsi="Arial" w:cs="Arial"/>
+          <w:noProof/>
+          <w:color w:val="000000"/>
+          <w:lang w:eastAsia="es-AR"/>
+        </w:rPr>
+        <w:lastRenderedPageBreak/>
+        <w:drawing>
+          <wp:anchor distT="0" distB="0" distL="114300" distR="114300" simplePos="0" relativeHeight="251676672" behindDoc="0" locked="0" layoutInCell="1" allowOverlap="1" wp14:anchorId="20D38048" wp14:editId="6CED159B">
+            <wp:simplePos x="0" y="0"/>
+            <wp:positionH relativeFrom="margin">
+              <wp:posOffset>2419092</wp:posOffset>
+            </wp:positionH>
+            <wp:positionV relativeFrom="paragraph">
+              <wp:posOffset>14541</wp:posOffset>
+            </wp:positionV>
+            <wp:extent cx="3631548" cy="2526223"/>
+            <wp:effectExtent l="0" t="0" r="0" b="0"/>
+            <wp:wrapNone/>
+            <wp:docPr id="10" name="Imagen 10"/>
+            <wp:cNvGraphicFramePr>
+              <a:graphicFrameLocks xmlns:a="http://schemas.openxmlformats.org/drawingml/2006/main" noChangeAspect="1"/>
+            </wp:cNvGraphicFramePr>
+            <a:graphic xmlns:a="http://schemas.openxmlformats.org/drawingml/2006/main">
+              <a:graphicData uri="http://schemas.openxmlformats.org/drawingml/2006/picture">
+                <pic:pic xmlns:pic="http://schemas.openxmlformats.org/drawingml/2006/picture">
+                  <pic:nvPicPr>
+                    <pic:cNvPr id="10" name="Diagrama_de_Contexto.png"/>
+                    <pic:cNvPicPr/>
+                  </pic:nvPicPr>
+                  <pic:blipFill>
+                    <a:blip r:embed="rId9">
+                      <a:extLst>
+                        <a:ext uri="{28A0092B-C50C-407E-A947-70E740481C1C}">
+                          <a14:useLocalDpi xmlns:a14="http://schemas.microsoft.com/office/drawing/2010/main" val="0"/>
+                        </a:ext>
+                      </a:extLst>
+                    </a:blip>
+                    <a:stretch>
+                      <a:fillRect/>
+                    </a:stretch>
+                  </pic:blipFill>
+                  <pic:spPr>
+                    <a:xfrm>
+                      <a:off x="0" y="0"/>
+                      <a:ext cx="3631548" cy="2526223"/>
+                    </a:xfrm>
+                    <a:prstGeom prst="rect">
+                      <a:avLst/>
+                    </a:prstGeom>
+                  </pic:spPr>
+                </pic:pic>
+              </a:graphicData>
+            </a:graphic>
+            <wp14:sizeRelH relativeFrom="page">
+              <wp14:pctWidth>0</wp14:pctWidth>
+            </wp14:sizeRelH>
+            <wp14:sizeRelV relativeFrom="page">
+              <wp14:pctHeight>0</wp14:pctHeight>
+            </wp14:sizeRelV>
+          </wp:anchor>
+        </w:drawing>
+      </w:r>
+    </w:p>
+    <w:p>
+      <w:pPr>
+        <w:pStyle w:val="Prrafodelista"/>
+        <w:spacing w:line="360" w:lineRule="auto"/>
+        <w:rPr>
+          <w:rStyle w:val="a"/>
+          <w:rFonts w:ascii="Arial" w:eastAsia="Times New Roman" w:hAnsi="Arial" w:cs="Arial"/>
+          <w:color w:val="000000"/>
+          <w:lang w:eastAsia="es-AR"/>
+        </w:rPr>
+      </w:pPr>
+    </w:p>
+    <w:p>
+      <w:pPr>
+        <w:pStyle w:val="Prrafodelista"/>
+        <w:spacing w:line="360" w:lineRule="auto"/>
+        <w:rPr>
+          <w:rStyle w:val="a"/>
+          <w:rFonts w:ascii="Arial" w:eastAsia="Times New Roman" w:hAnsi="Arial" w:cs="Arial"/>
+          <w:color w:val="000000"/>
+          <w:lang w:eastAsia="es-AR"/>
+        </w:rPr>
+      </w:pPr>
+    </w:p>
+    <w:p>
+      <w:pPr>
+        <w:pStyle w:val="Prrafodelista"/>
+        <w:spacing w:line="360" w:lineRule="auto"/>
+        <w:rPr>
+          <w:rStyle w:val="a"/>
+          <w:rFonts w:ascii="Arial" w:eastAsia="Times New Roman" w:hAnsi="Arial" w:cs="Arial"/>
+          <w:color w:val="000000"/>
+          <w:lang w:eastAsia="es-AR"/>
+        </w:rPr>
+      </w:pPr>
+    </w:p>
+    <w:p>
+      <w:pPr>
+        <w:pStyle w:val="Prrafodelista"/>
+        <w:spacing w:line="360" w:lineRule="auto"/>
+        <w:rPr>
+          <w:rStyle w:val="a"/>
+          <w:rFonts w:ascii="Arial" w:eastAsia="Times New Roman" w:hAnsi="Arial" w:cs="Arial"/>
+          <w:color w:val="000000"/>
+          <w:lang w:eastAsia="es-AR"/>
+        </w:rPr>
+      </w:pPr>
+    </w:p>
+    <w:p>
+      <w:pPr>
+        <w:pStyle w:val="Prrafodelista"/>
+        <w:spacing w:line="360" w:lineRule="auto"/>
+        <w:rPr>
+          <w:rStyle w:val="a"/>
+          <w:rFonts w:ascii="Arial" w:eastAsia="Times New Roman" w:hAnsi="Arial" w:cs="Arial"/>
+          <w:color w:val="000000"/>
+          <w:lang w:eastAsia="es-AR"/>
+        </w:rPr>
+      </w:pPr>
+    </w:p>
+    <w:p>
+      <w:pPr>
+        <w:pStyle w:val="Prrafodelista"/>
+        <w:spacing w:line="360" w:lineRule="auto"/>
+        <w:rPr>
+          <w:rStyle w:val="a"/>
+          <w:rFonts w:ascii="Arial" w:eastAsia="Times New Roman" w:hAnsi="Arial" w:cs="Arial"/>
+          <w:color w:val="000000"/>
+          <w:lang w:eastAsia="es-AR"/>
+        </w:rPr>
+      </w:pPr>
       <w:bookmarkStart w:id="0" w:name="_GoBack"/>
       <w:bookmarkEnd w:id="0"/>
     </w:p>
     <w:p>
       <w:pPr>
+        <w:pStyle w:val="Prrafodelista"/>
         <w:spacing w:line="360" w:lineRule="auto"/>
         <w:rPr>
-          <w:rFonts w:ascii="Arial" w:hAnsi="Arial" w:cs="Arial"/>
+          <w:rStyle w:val="a"/>
+          <w:rFonts w:ascii="Arial" w:eastAsia="Times New Roman" w:hAnsi="Arial" w:cs="Arial"/>
           <w:color w:val="000000"/>
-          <w:spacing w:val="-15"/>
-          <w:bdr w:val="none" w:sz="0" w:space="0" w:color="auto" w:frame="1"/>
-          <w:shd w:val="clear" w:color="auto" w:fill="FFFFFF"/>
-        </w:rPr>
-      </w:pPr>
+          <w:lang w:eastAsia="es-AR"/>
+        </w:rPr>
+      </w:pPr>
+    </w:p>
+    <w:p>
+      <w:pPr>
+        <w:pStyle w:val="Prrafodelista"/>
+        <w:spacing w:line="360" w:lineRule="auto"/>
+        <w:rPr>
+          <w:rStyle w:val="a"/>
+          <w:rFonts w:ascii="Arial" w:eastAsia="Times New Roman" w:hAnsi="Arial" w:cs="Arial"/>
+          <w:color w:val="000000"/>
+          <w:lang w:eastAsia="es-AR"/>
+        </w:rPr>
+      </w:pPr>
+    </w:p>
+    <w:p>
+      <w:pPr>
+        <w:pStyle w:val="Prrafodelista"/>
+        <w:spacing w:line="360" w:lineRule="auto"/>
+        <w:rPr>
+          <w:rStyle w:val="a"/>
+          <w:rFonts w:ascii="Arial" w:eastAsia="Times New Roman" w:hAnsi="Arial" w:cs="Arial"/>
+          <w:color w:val="000000"/>
+          <w:lang w:eastAsia="es-AR"/>
+        </w:rPr>
+      </w:pPr>
+    </w:p>
+    <w:p>
+      <w:pPr>
+        <w:pStyle w:val="Prrafodelista"/>
+        <w:spacing w:line="360" w:lineRule="auto"/>
+        <w:rPr>
+          <w:rStyle w:val="a"/>
+          <w:rFonts w:ascii="Arial" w:eastAsia="Times New Roman" w:hAnsi="Arial" w:cs="Arial"/>
+          <w:color w:val="000000"/>
+          <w:lang w:eastAsia="es-AR"/>
+        </w:rPr>
+      </w:pPr>
+    </w:p>
+    <w:p>
+      <w:pPr>
+        <w:pStyle w:val="Prrafodelista"/>
+        <w:spacing w:line="360" w:lineRule="auto"/>
+        <w:rPr>
+          <w:rStyle w:val="a"/>
+          <w:rFonts w:ascii="Arial" w:eastAsia="Times New Roman" w:hAnsi="Arial" w:cs="Arial"/>
+          <w:color w:val="000000"/>
+          <w:lang w:eastAsia="es-AR"/>
+        </w:rPr>
+      </w:pPr>
+    </w:p>
+    <w:p>
+      <w:pPr>
+        <w:pStyle w:val="Prrafodelista"/>
+        <w:spacing w:line="360" w:lineRule="auto"/>
+        <w:rPr>
+          <w:rStyle w:val="a"/>
+          <w:rFonts w:ascii="Arial" w:eastAsia="Times New Roman" w:hAnsi="Arial" w:cs="Arial"/>
+          <w:color w:val="000000"/>
+          <w:lang w:eastAsia="es-AR"/>
+        </w:rPr>
+      </w:pPr>
+    </w:p>
+    <w:p>
+      <w:pPr>
+        <w:pStyle w:val="Prrafodelista"/>
+        <w:spacing w:line="360" w:lineRule="auto"/>
+        <w:rPr>
+          <w:rStyle w:val="a"/>
+          <w:rFonts w:ascii="Arial" w:eastAsia="Times New Roman" w:hAnsi="Arial" w:cs="Arial"/>
+          <w:color w:val="000000"/>
+          <w:lang w:eastAsia="es-AR"/>
+        </w:rPr>
+      </w:pPr>
+    </w:p>
+    <w:p>
+      <w:pPr>
+        <w:pStyle w:val="Prrafodelista"/>
+        <w:spacing w:line="360" w:lineRule="auto"/>
+        <w:rPr>
+          <w:rStyle w:val="a"/>
+          <w:rFonts w:ascii="Arial" w:eastAsia="Times New Roman" w:hAnsi="Arial" w:cs="Arial"/>
+          <w:color w:val="000000"/>
+          <w:lang w:eastAsia="es-AR"/>
+        </w:rPr>
+      </w:pPr>
+    </w:p>
+    <w:p>
+      <w:pPr>
+        <w:pStyle w:val="Prrafodelista"/>
+        <w:numPr>
+          <w:ilvl w:val="0"/>
+          <w:numId w:val="32"/>
+        </w:numPr>
+        <w:spacing w:line="360" w:lineRule="auto"/>
+        <w:rPr>
+          <w:rFonts w:ascii="Arial" w:eastAsia="Times New Roman" w:hAnsi="Arial" w:cs="Arial"/>
+          <w:color w:val="000000"/>
+          <w:lang w:eastAsia="es-AR"/>
+        </w:rPr>
+      </w:pPr>
+      <w:r>
+        <w:rPr>
+          <w:rFonts w:ascii="Arial" w:eastAsia="Times New Roman" w:hAnsi="Arial" w:cs="Arial"/>
+          <w:color w:val="000000"/>
+          <w:lang w:eastAsia="es-AR"/>
+        </w:rPr>
+        <w:t xml:space="preserve">El Diagrama </w:t>
+      </w:r>
     </w:p>
     <w:sectPr>
       <w:headerReference w:type="default" r:id="rId15"/>
@@ -7505,7 +7763,7 @@
           <w:rPr>
             <w:noProof/>
           </w:rPr>
-          <w:t xml:space="preserve"> 11 -</w:t>
+          <w:t xml:space="preserve"> 12 -</w:t>
         </w:r>
         <w:r>
           <w:fldChar w:fldCharType="end"/>
@@ -7902,7 +8160,7 @@
         <v:path o:extrusionok="f" gradientshapeok="t" o:connecttype="rect"/>
         <o:lock v:ext="edit" aspectratio="t"/>
       </v:shapetype>
-      <v:shape id="_x0000_i1143" type="#_x0000_t75" style="width:11.6pt;height:11.6pt" o:bullet="t">
+      <v:shape id="_x0000_i1165" type="#_x0000_t75" style="width:11.6pt;height:11.6pt" o:bullet="t">
         <v:imagedata r:id="rId1" o:title="mso9CE1"/>
       </v:shape>
     </w:pict>
@@ -9954,6 +10212,119 @@
     </w:lvl>
   </w:abstractNum>
   <w:abstractNum w:abstractNumId="19">
+    <w:nsid w:val="3CB82895"/>
+    <w:multiLevelType w:val="hybridMultilevel"/>
+    <w:tmpl w:val="52F27DDC"/>
+    <w:lvl w:ilvl="0" w:tplc="2C0A0009">
+      <w:start w:val="1"/>
+      <w:numFmt w:val="bullet"/>
+      <w:lvlText w:val=""/>
+      <w:lvlJc w:val="left"/>
+      <w:pPr>
+        <w:ind w:left="720" w:hanging="360"/>
+      </w:pPr>
+      <w:rPr>
+        <w:rFonts w:ascii="Wingdings" w:hAnsi="Wingdings" w:hint="default"/>
+      </w:rPr>
+    </w:lvl>
+    <w:lvl w:ilvl="1" w:tplc="2C0A0003" w:tentative="1">
+      <w:start w:val="1"/>
+      <w:numFmt w:val="bullet"/>
+      <w:lvlText w:val="o"/>
+      <w:lvlJc w:val="left"/>
+      <w:pPr>
+        <w:ind w:left="1440" w:hanging="360"/>
+      </w:pPr>
+      <w:rPr>
+        <w:rFonts w:ascii="Courier New" w:hAnsi="Courier New" w:cs="Courier New" w:hint="default"/>
+      </w:rPr>
+    </w:lvl>
+    <w:lvl w:ilvl="2" w:tplc="2C0A0005" w:tentative="1">
+      <w:start w:val="1"/>
+      <w:numFmt w:val="bullet"/>
+      <w:lvlText w:val=""/>
+      <w:lvlJc w:val="left"/>
+      <w:pPr>
+        <w:ind w:left="2160" w:hanging="360"/>
+      </w:pPr>
+      <w:rPr>
+        <w:rFonts w:ascii="Wingdings" w:hAnsi="Wingdings" w:hint="default"/>
+      </w:rPr>
+    </w:lvl>
+    <w:lvl w:ilvl="3" w:tplc="2C0A0001" w:tentative="1">
+      <w:start w:val="1"/>
+      <w:numFmt w:val="bullet"/>
+      <w:lvlText w:val=""/>
+      <w:lvlJc w:val="left"/>
+      <w:pPr>
+        <w:ind w:left="2880" w:hanging="360"/>
+      </w:pPr>
+      <w:rPr>
+        <w:rFonts w:ascii="Symbol" w:hAnsi="Symbol" w:hint="default"/>
+      </w:rPr>
+    </w:lvl>
+    <w:lvl w:ilvl="4" w:tplc="2C0A0003" w:tentative="1">
+      <w:start w:val="1"/>
+      <w:numFmt w:val="bullet"/>
+      <w:lvlText w:val="o"/>
+      <w:lvlJc w:val="left"/>
+      <w:pPr>
+        <w:ind w:left="3600" w:hanging="360"/>
+      </w:pPr>
+      <w:rPr>
+        <w:rFonts w:ascii="Courier New" w:hAnsi="Courier New" w:cs="Courier New" w:hint="default"/>
+      </w:rPr>
+    </w:lvl>
+    <w:lvl w:ilvl="5" w:tplc="2C0A0005" w:tentative="1">
+      <w:start w:val="1"/>
+      <w:numFmt w:val="bullet"/>
+      <w:lvlText w:val=""/>
+      <w:lvlJc w:val="left"/>
+      <w:pPr>
+        <w:ind w:left="4320" w:hanging="360"/>
+      </w:pPr>
+      <w:rPr>
+        <w:rFonts w:ascii="Wingdings" w:hAnsi="Wingdings" w:hint="default"/>
+      </w:rPr>
+    </w:lvl>
+    <w:lvl w:ilvl="6" w:tplc="2C0A0001" w:tentative="1">
+      <w:start w:val="1"/>
+      <w:numFmt w:val="bullet"/>
+      <w:lvlText w:val=""/>
+      <w:lvlJc w:val="left"/>
+      <w:pPr>
+        <w:ind w:left="5040" w:hanging="360"/>
+      </w:pPr>
+      <w:rPr>
+        <w:rFonts w:ascii="Symbol" w:hAnsi="Symbol" w:hint="default"/>
+      </w:rPr>
+    </w:lvl>
+    <w:lvl w:ilvl="7" w:tplc="2C0A0003" w:tentative="1">
+      <w:start w:val="1"/>
+      <w:numFmt w:val="bullet"/>
+      <w:lvlText w:val="o"/>
+      <w:lvlJc w:val="left"/>
+      <w:pPr>
+        <w:ind w:left="5760" w:hanging="360"/>
+      </w:pPr>
+      <w:rPr>
+        <w:rFonts w:ascii="Courier New" w:hAnsi="Courier New" w:cs="Courier New" w:hint="default"/>
+      </w:rPr>
+    </w:lvl>
+    <w:lvl w:ilvl="8" w:tplc="2C0A0005" w:tentative="1">
+      <w:start w:val="1"/>
+      <w:numFmt w:val="bullet"/>
+      <w:lvlText w:val=""/>
+      <w:lvlJc w:val="left"/>
+      <w:pPr>
+        <w:ind w:left="6480" w:hanging="360"/>
+      </w:pPr>
+      <w:rPr>
+        <w:rFonts w:ascii="Wingdings" w:hAnsi="Wingdings" w:hint="default"/>
+      </w:rPr>
+    </w:lvl>
+  </w:abstractNum>
+  <w:abstractNum w:abstractNumId="20">
     <w:nsid w:val="49A50EF0"/>
     <w:multiLevelType w:val="hybridMultilevel"/>
     <w:tmpl w:val="6A20E52C"/>
@@ -10066,7 +10437,7 @@
       </w:rPr>
     </w:lvl>
   </w:abstractNum>
-  <w:abstractNum w:abstractNumId="20">
+  <w:abstractNum w:abstractNumId="21">
     <w:nsid w:val="4D0E6885"/>
     <w:multiLevelType w:val="multilevel"/>
     <w:tmpl w:val="2974AD4C"/>
@@ -10179,7 +10550,7 @@
       </w:rPr>
     </w:lvl>
   </w:abstractNum>
-  <w:abstractNum w:abstractNumId="21">
+  <w:abstractNum w:abstractNumId="22">
     <w:nsid w:val="5AC74AAF"/>
     <w:multiLevelType w:val="hybridMultilevel"/>
     <w:tmpl w:val="9D266B9E"/>
@@ -10292,7 +10663,7 @@
       </w:rPr>
     </w:lvl>
   </w:abstractNum>
-  <w:abstractNum w:abstractNumId="22">
+  <w:abstractNum w:abstractNumId="23">
     <w:nsid w:val="5C0204A6"/>
     <w:multiLevelType w:val="hybridMultilevel"/>
     <w:tmpl w:val="8C1486BA"/>
@@ -10405,7 +10776,7 @@
       </w:rPr>
     </w:lvl>
   </w:abstractNum>
-  <w:abstractNum w:abstractNumId="23">
+  <w:abstractNum w:abstractNumId="24">
     <w:nsid w:val="62B054F0"/>
     <w:multiLevelType w:val="multilevel"/>
     <w:tmpl w:val="86DE73EC"/>
@@ -10518,7 +10889,7 @@
       </w:rPr>
     </w:lvl>
   </w:abstractNum>
-  <w:abstractNum w:abstractNumId="24">
+  <w:abstractNum w:abstractNumId="25">
     <w:nsid w:val="62C44F55"/>
     <w:multiLevelType w:val="hybridMultilevel"/>
     <w:tmpl w:val="E25EEF78"/>
@@ -10631,7 +11002,7 @@
       </w:rPr>
     </w:lvl>
   </w:abstractNum>
-  <w:abstractNum w:abstractNumId="25">
+  <w:abstractNum w:abstractNumId="26">
     <w:nsid w:val="70B1092B"/>
     <w:multiLevelType w:val="hybridMultilevel"/>
     <w:tmpl w:val="D8BE9A68"/>
@@ -10744,7 +11115,7 @@
       </w:rPr>
     </w:lvl>
   </w:abstractNum>
-  <w:abstractNum w:abstractNumId="26">
+  <w:abstractNum w:abstractNumId="27">
     <w:nsid w:val="7744478D"/>
     <w:multiLevelType w:val="multilevel"/>
     <w:tmpl w:val="451225DA"/>
@@ -10857,7 +11228,7 @@
       </w:rPr>
     </w:lvl>
   </w:abstractNum>
-  <w:abstractNum w:abstractNumId="27">
+  <w:abstractNum w:abstractNumId="28">
     <w:nsid w:val="78842FA0"/>
     <w:multiLevelType w:val="hybridMultilevel"/>
     <w:tmpl w:val="E286F308"/>
@@ -10971,7 +11342,7 @@
       </w:rPr>
     </w:lvl>
   </w:abstractNum>
-  <w:abstractNum w:abstractNumId="28">
+  <w:abstractNum w:abstractNumId="29">
     <w:nsid w:val="78E54D6F"/>
     <w:multiLevelType w:val="hybridMultilevel"/>
     <w:tmpl w:val="58D20488"/>
@@ -11084,7 +11455,7 @@
       </w:rPr>
     </w:lvl>
   </w:abstractNum>
-  <w:abstractNum w:abstractNumId="29">
+  <w:abstractNum w:abstractNumId="30">
     <w:nsid w:val="7D9E67EE"/>
     <w:multiLevelType w:val="multilevel"/>
     <w:tmpl w:val="D7A0970C"/>
@@ -11197,7 +11568,7 @@
       </w:rPr>
     </w:lvl>
   </w:abstractNum>
-  <w:abstractNum w:abstractNumId="30">
+  <w:abstractNum w:abstractNumId="31">
     <w:nsid w:val="7EF96CE2"/>
     <w:multiLevelType w:val="hybridMultilevel"/>
     <w:tmpl w:val="E370D3B4"/>
@@ -11311,7 +11682,7 @@
     </w:lvl>
   </w:abstractNum>
   <w:num w:numId="1">
-    <w:abstractNumId w:val="19"/>
+    <w:abstractNumId w:val="20"/>
   </w:num>
   <w:num w:numId="2">
     <w:abstractNumId w:val="15"/>
@@ -11338,10 +11709,10 @@
     <w:abstractNumId w:val="13"/>
   </w:num>
   <w:num w:numId="10">
-    <w:abstractNumId w:val="27"/>
+    <w:abstractNumId w:val="28"/>
   </w:num>
   <w:num w:numId="11">
-    <w:abstractNumId w:val="26"/>
+    <w:abstractNumId w:val="27"/>
   </w:num>
   <w:num w:numId="12">
     <w:abstractNumId w:val="5"/>
@@ -11350,16 +11721,16 @@
     <w:abstractNumId w:val="17"/>
   </w:num>
   <w:num w:numId="14">
-    <w:abstractNumId w:val="29"/>
+    <w:abstractNumId w:val="30"/>
   </w:num>
   <w:num w:numId="15">
-    <w:abstractNumId w:val="24"/>
+    <w:abstractNumId w:val="25"/>
   </w:num>
   <w:num w:numId="16">
-    <w:abstractNumId w:val="22"/>
+    <w:abstractNumId w:val="23"/>
   </w:num>
   <w:num w:numId="17">
-    <w:abstractNumId w:val="25"/>
+    <w:abstractNumId w:val="26"/>
   </w:num>
   <w:num w:numId="18">
     <w:abstractNumId w:val="14"/>
@@ -11374,7 +11745,7 @@
     <w:abstractNumId w:val="0"/>
   </w:num>
   <w:num w:numId="22">
-    <w:abstractNumId w:val="28"/>
+    <w:abstractNumId w:val="29"/>
   </w:num>
   <w:num w:numId="23">
     <w:abstractNumId w:val="10"/>
@@ -11389,19 +11760,22 @@
     <w:abstractNumId w:val="16"/>
   </w:num>
   <w:num w:numId="27">
-    <w:abstractNumId w:val="20"/>
+    <w:abstractNumId w:val="21"/>
   </w:num>
   <w:num w:numId="28">
     <w:abstractNumId w:val="3"/>
   </w:num>
   <w:num w:numId="29">
-    <w:abstractNumId w:val="23"/>
+    <w:abstractNumId w:val="24"/>
   </w:num>
   <w:num w:numId="30">
-    <w:abstractNumId w:val="21"/>
+    <w:abstractNumId w:val="22"/>
   </w:num>
   <w:num w:numId="31">
-    <w:abstractNumId w:val="30"/>
+    <w:abstractNumId w:val="31"/>
+  </w:num>
+  <w:num w:numId="32">
+    <w:abstractNumId w:val="19"/>
   </w:num>
 </w:numbering>
 </file>
@@ -12206,7 +12580,7 @@
 </file>
 
 <file path=customXml/itemProps1.xml><?xml version="1.0" encoding="utf-8"?>
-<ds:datastoreItem xmlns:ds="http://schemas.openxmlformats.org/officeDocument/2006/customXml" ds:itemID="{50BDD050-BA79-427D-98EA-9D44D9F0E681}">
+<ds:datastoreItem xmlns:ds="http://schemas.openxmlformats.org/officeDocument/2006/customXml" ds:itemID="{6639269D-DFF7-4A17-8ABB-57BD22FE450D}">
   <ds:schemaRefs>
     <ds:schemaRef ds:uri="http://schemas.openxmlformats.org/officeDocument/2006/bibliography"/>
   </ds:schemaRefs>

--- a/ENTREGABLE/Entregable.docx
+++ b/ENTREGABLE/Entregable.docx
@@ -6619,6 +6619,14 @@
     </w:p>
     <w:p>
       <w:pPr>
+        <w:rPr>
+          <w:rFonts w:ascii="Arial" w:hAnsi="Arial" w:cs="Arial"/>
+          <w:i/>
+        </w:rPr>
+      </w:pPr>
+    </w:p>
+    <w:p>
+      <w:pPr>
         <w:pStyle w:val="Prrafodelista"/>
         <w:numPr>
           <w:ilvl w:val="1"/>
@@ -6659,6 +6667,61 @@
       <w:pPr>
         <w:spacing w:line="360" w:lineRule="auto"/>
         <w:rPr>
+          <w:rFonts w:ascii="Arial" w:hAnsi="Arial" w:cs="Arial"/>
+        </w:rPr>
+      </w:pPr>
+      <w:r>
+        <w:rPr>
+          <w:rStyle w:val="a"/>
+          <w:rFonts w:ascii="Arial" w:hAnsi="Arial" w:cs="Arial"/>
+          <w:color w:val="000000"/>
+          <w:bdr w:val="none" w:sz="0" w:space="0" w:color="auto" w:frame="1"/>
+          <w:shd w:val="clear" w:color="auto" w:fill="FFFFFF"/>
+        </w:rPr>
+        <w:t xml:space="preserve">Modelar en </w:t>
+      </w:r>
+      <w:r>
+        <w:rPr>
+          <w:rStyle w:val="a"/>
+          <w:rFonts w:ascii="Arial" w:hAnsi="Arial" w:cs="Arial"/>
+          <w:color w:val="000000"/>
+          <w:bdr w:val="none" w:sz="0" w:space="0" w:color="auto" w:frame="1"/>
+          <w:shd w:val="clear" w:color="auto" w:fill="FFFFFF"/>
+        </w:rPr>
+        <w:t>UML</w:t>
+      </w:r>
+      <w:r>
+        <w:rPr>
+          <w:rStyle w:val="a"/>
+          <w:rFonts w:ascii="Arial" w:hAnsi="Arial" w:cs="Arial"/>
+          <w:color w:val="000000"/>
+          <w:bdr w:val="none" w:sz="0" w:space="0" w:color="auto" w:frame="1"/>
+          <w:shd w:val="clear" w:color="auto" w:fill="FFFFFF"/>
+        </w:rPr>
+        <w:t xml:space="preserve"> (Unified Modeling Language) nos permite</w:t>
+      </w:r>
+      <w:r>
+        <w:rPr>
+          <w:rStyle w:val="a"/>
+          <w:rFonts w:ascii="Arial" w:hAnsi="Arial" w:cs="Arial"/>
+          <w:color w:val="000000"/>
+          <w:bdr w:val="none" w:sz="0" w:space="0" w:color="auto" w:frame="1"/>
+          <w:shd w:val="clear" w:color="auto" w:fill="FFFFFF"/>
+        </w:rPr>
+        <w:t xml:space="preserve"> construir y</w:t>
+      </w:r>
+      <w:r>
+        <w:rPr>
+          <w:rStyle w:val="a"/>
+          <w:rFonts w:ascii="Arial" w:hAnsi="Arial" w:cs="Arial"/>
+          <w:color w:val="000000"/>
+          <w:bdr w:val="none" w:sz="0" w:space="0" w:color="auto" w:frame="1"/>
+          <w:shd w:val="clear" w:color="auto" w:fill="FFFFFF"/>
+        </w:rPr>
+        <w:t xml:space="preserve"> </w:t>
+      </w:r>
+      <w:r>
+        <w:rPr>
           <w:rStyle w:val="a"/>
           <w:rFonts w:ascii="Arial" w:hAnsi="Arial" w:cs="Arial"/>
           <w:color w:val="000000"/>
@@ -6666,163 +6729,205 @@
           <w:bdr w:val="none" w:sz="0" w:space="0" w:color="auto" w:frame="1"/>
           <w:shd w:val="clear" w:color="auto" w:fill="FFFFFF"/>
         </w:rPr>
-      </w:pPr>
-      <w:r>
-        <w:rPr>
-          <w:rStyle w:val="a"/>
-          <w:rFonts w:ascii="Arial" w:hAnsi="Arial" w:cs="Arial"/>
-          <w:color w:val="000000"/>
-          <w:bdr w:val="none" w:sz="0" w:space="0" w:color="auto" w:frame="1"/>
-          <w:shd w:val="clear" w:color="auto" w:fill="FFFFFF"/>
-        </w:rPr>
-        <w:t xml:space="preserve">Modelar en </w:t>
-      </w:r>
-      <w:r>
-        <w:rPr>
-          <w:rStyle w:val="a"/>
-          <w:rFonts w:ascii="Arial" w:hAnsi="Arial" w:cs="Arial"/>
-          <w:color w:val="000000"/>
-          <w:bdr w:val="none" w:sz="0" w:space="0" w:color="auto" w:frame="1"/>
-          <w:shd w:val="clear" w:color="auto" w:fill="FFFFFF"/>
-        </w:rPr>
-        <w:t>UML</w:t>
-      </w:r>
-      <w:r>
-        <w:rPr>
-          <w:rStyle w:val="a"/>
-          <w:rFonts w:ascii="Arial" w:hAnsi="Arial" w:cs="Arial"/>
-          <w:color w:val="000000"/>
-          <w:bdr w:val="none" w:sz="0" w:space="0" w:color="auto" w:frame="1"/>
-          <w:shd w:val="clear" w:color="auto" w:fill="FFFFFF"/>
-        </w:rPr>
-        <w:t xml:space="preserve"> (Unified Modeling Language) nos permite</w:t>
-      </w:r>
-      <w:r>
-        <w:rPr>
-          <w:rStyle w:val="a"/>
-          <w:rFonts w:ascii="Arial" w:hAnsi="Arial" w:cs="Arial"/>
-          <w:color w:val="000000"/>
-          <w:bdr w:val="none" w:sz="0" w:space="0" w:color="auto" w:frame="1"/>
-          <w:shd w:val="clear" w:color="auto" w:fill="FFFFFF"/>
-        </w:rPr>
-        <w:t xml:space="preserve"> construir y</w:t>
-      </w:r>
-      <w:r>
-        <w:rPr>
-          <w:rStyle w:val="a"/>
-          <w:rFonts w:ascii="Arial" w:hAnsi="Arial" w:cs="Arial"/>
-          <w:color w:val="000000"/>
-          <w:bdr w:val="none" w:sz="0" w:space="0" w:color="auto" w:frame="1"/>
-          <w:shd w:val="clear" w:color="auto" w:fill="FFFFFF"/>
-        </w:rPr>
-        <w:t xml:space="preserve"> </w:t>
-      </w:r>
-      <w:r>
-        <w:rPr>
-          <w:rStyle w:val="a"/>
-          <w:rFonts w:ascii="Arial" w:hAnsi="Arial" w:cs="Arial"/>
-          <w:color w:val="000000"/>
-          <w:spacing w:val="-15"/>
-          <w:bdr w:val="none" w:sz="0" w:space="0" w:color="auto" w:frame="1"/>
-          <w:shd w:val="clear" w:color="auto" w:fill="FFFFFF"/>
-        </w:rPr>
-        <w:t>documentar los elementos</w:t>
-      </w:r>
-      <w:r>
-        <w:rPr>
-          <w:rStyle w:val="a"/>
-          <w:rFonts w:ascii="Arial" w:hAnsi="Arial" w:cs="Arial"/>
-          <w:color w:val="000000"/>
-          <w:spacing w:val="-15"/>
-          <w:bdr w:val="none" w:sz="0" w:space="0" w:color="auto" w:frame="1"/>
-          <w:shd w:val="clear" w:color="auto" w:fill="FFFFFF"/>
-        </w:rPr>
-        <w:t xml:space="preserve"> que forman un sistema software. Nos da la posibilidad de tener distintas visualizaciones a través de sus distintos tipos de diagramas. </w:t>
+        <w:t xml:space="preserve">documentar los </w:t>
+      </w:r>
+      <w:r>
+        <w:rPr>
+          <w:rFonts w:ascii="Arial" w:hAnsi="Arial" w:cs="Arial"/>
+        </w:rPr>
+        <w:t xml:space="preserve">elementos que forman un sistema software. Nos da la posibilidad de tener distintas visualizaciones a través de sus distintos tipos de diagramas. </w:t>
       </w:r>
     </w:p>
     <w:p>
       <w:pPr>
         <w:spacing w:line="360" w:lineRule="auto"/>
         <w:rPr>
-          <w:rStyle w:val="a"/>
-          <w:rFonts w:ascii="Arial" w:hAnsi="Arial" w:cs="Arial"/>
-          <w:color w:val="000000"/>
-          <w:spacing w:val="-15"/>
-          <w:bdr w:val="none" w:sz="0" w:space="0" w:color="auto" w:frame="1"/>
-          <w:shd w:val="clear" w:color="auto" w:fill="FFFFFF"/>
-        </w:rPr>
-      </w:pPr>
-      <w:r>
-        <w:rPr>
-          <w:rStyle w:val="a"/>
-          <w:rFonts w:ascii="Arial" w:hAnsi="Arial" w:cs="Arial"/>
-          <w:color w:val="000000"/>
-          <w:spacing w:val="-15"/>
-          <w:bdr w:val="none" w:sz="0" w:space="0" w:color="auto" w:frame="1"/>
-          <w:shd w:val="clear" w:color="auto" w:fill="FFFFFF"/>
-        </w:rPr>
-        <w:t xml:space="preserve">En este documento se puede observar los distintos puntos de modelado correspondiente al sistema desarrollado </w:t>
-      </w:r>
-      <w:r>
-        <w:rPr>
-          <w:rFonts w:ascii="Arial" w:hAnsi="Arial" w:cs="Arial"/>
-        </w:rPr>
-        <w:t>Reserva de Espacios Culturales</w:t>
-      </w:r>
-      <w:r>
-        <w:rPr>
-          <w:rStyle w:val="a"/>
-          <w:rFonts w:ascii="Arial" w:hAnsi="Arial" w:cs="Arial"/>
-          <w:color w:val="000000"/>
-          <w:spacing w:val="-15"/>
-          <w:bdr w:val="none" w:sz="0" w:space="0" w:color="auto" w:frame="1"/>
-          <w:shd w:val="clear" w:color="auto" w:fill="FFFFFF"/>
+          <w:rFonts w:ascii="Arial" w:hAnsi="Arial" w:cs="Arial"/>
+        </w:rPr>
+      </w:pPr>
+      <w:r>
+        <w:rPr>
+          <w:rFonts w:ascii="Arial" w:hAnsi="Arial" w:cs="Arial"/>
+        </w:rPr>
+        <w:t xml:space="preserve">En este documento se puede observar los distintos puntos de modelado correspondiente al sistema desarrollado Reserva de Espacios Culturales, </w:t>
+      </w:r>
+      <w:r>
+        <w:rPr>
+          <w:rFonts w:ascii="Arial" w:hAnsi="Arial" w:cs="Arial"/>
+        </w:rPr>
+        <w:t xml:space="preserve">donde se muestran la funcionalidad, los estados de una reserva, los casos de uso del sistema, actividades involucradas y </w:t>
+      </w:r>
+      <w:r>
+        <w:rPr>
+          <w:rFonts w:ascii="Arial" w:hAnsi="Arial" w:cs="Arial"/>
+        </w:rPr>
+        <w:t>ver como esta modularizado el sistema</w:t>
+      </w:r>
+      <w:r>
+        <w:rPr>
+          <w:rFonts w:ascii="Arial" w:hAnsi="Arial" w:cs="Arial"/>
+        </w:rPr>
+        <w:t xml:space="preserve"> a un alto nivel de </w:t>
+      </w:r>
+      <w:r>
+        <w:rPr>
+          <w:rFonts w:ascii="Arial" w:hAnsi="Arial" w:cs="Arial"/>
+        </w:rPr>
+        <w:t xml:space="preserve">abstracción. </w:t>
+      </w:r>
+    </w:p>
+    <w:p>
+      <w:pPr>
+        <w:spacing w:line="360" w:lineRule="auto"/>
+        <w:rPr>
+          <w:rFonts w:ascii="Arial" w:hAnsi="Arial" w:cs="Arial"/>
+        </w:rPr>
+      </w:pPr>
+      <w:r>
+        <w:rPr>
+          <w:rFonts w:ascii="Arial" w:hAnsi="Arial" w:cs="Arial"/>
+        </w:rPr>
+        <w:t xml:space="preserve">El Diagrama de Clases </w:t>
+      </w:r>
+      <w:r>
+        <w:rPr>
+          <w:rFonts w:ascii="Arial" w:hAnsi="Arial" w:cs="Arial"/>
+        </w:rPr>
+        <w:t>al tener el mayor nivel de abstracción, jerarquía e incluir todas las operaciones intermitentes tiene relaciones con todos los demás diagramas.</w:t>
+      </w:r>
+      <w:r>
+        <w:rPr>
+          <w:rFonts w:ascii="Arial" w:hAnsi="Arial" w:cs="Arial"/>
+        </w:rPr>
+        <w:t xml:space="preserve"> Es un </w:t>
+      </w:r>
+      <w:r>
+        <w:rPr>
+          <w:rFonts w:ascii="Arial" w:hAnsi="Arial" w:cs="Arial"/>
+        </w:rPr>
+        <w:t>d</w:t>
+      </w:r>
+      <w:r>
+        <w:rPr>
+          <w:rFonts w:ascii="Arial" w:hAnsi="Arial" w:cs="Arial"/>
+        </w:rPr>
+        <w:t>iagrama</w:t>
+      </w:r>
+      <w:r>
+        <w:rPr>
+          <w:rFonts w:ascii="Arial" w:hAnsi="Arial" w:cs="Arial"/>
+        </w:rPr>
+        <w:t xml:space="preserve"> de estructura </w:t>
+      </w:r>
+      <w:r>
+        <w:rPr>
+          <w:rFonts w:ascii="Arial" w:hAnsi="Arial" w:cs="Arial"/>
+        </w:rPr>
+        <w:t>que enfatiza</w:t>
+      </w:r>
+      <w:r>
+        <w:rPr>
+          <w:rFonts w:ascii="Arial" w:hAnsi="Arial" w:cs="Arial"/>
+        </w:rPr>
+        <w:t xml:space="preserve"> en los elementos que deben existir en el</w:t>
+      </w:r>
+      <w:r>
+        <w:rPr>
+          <w:rFonts w:ascii="Arial" w:hAnsi="Arial" w:cs="Arial"/>
+        </w:rPr>
+        <w:t xml:space="preserve"> sistema modelado. </w:t>
+      </w:r>
+    </w:p>
+    <w:p>
+      <w:pPr>
+        <w:spacing w:line="360" w:lineRule="auto"/>
+        <w:rPr>
+          <w:rFonts w:ascii="Arial" w:hAnsi="Arial" w:cs="Arial"/>
+        </w:rPr>
+      </w:pPr>
+      <w:r>
+        <w:rPr>
+          <w:rFonts w:ascii="Arial" w:hAnsi="Arial" w:cs="Arial"/>
+        </w:rPr>
+        <w:t>Los Diagramas de comportamiento enfatizan en lo que debe suceder en el sistema</w:t>
+      </w:r>
+      <w:r>
+        <w:rPr>
+          <w:rFonts w:ascii="Arial" w:hAnsi="Arial" w:cs="Arial"/>
+        </w:rPr>
+        <w:t xml:space="preserve"> modelado, como el D</w:t>
+      </w:r>
+      <w:r>
+        <w:rPr>
+          <w:rFonts w:ascii="Arial" w:hAnsi="Arial" w:cs="Arial"/>
+        </w:rPr>
+        <w:t>iagrama </w:t>
+      </w:r>
+      <w:r>
+        <w:rPr>
+          <w:rFonts w:ascii="Arial" w:hAnsi="Arial" w:cs="Arial"/>
+        </w:rPr>
+        <w:t>de A</w:t>
+      </w:r>
+      <w:r>
+        <w:rPr>
+          <w:rFonts w:ascii="Arial" w:hAnsi="Arial" w:cs="Arial"/>
+        </w:rPr>
+        <w:t>ctividades</w:t>
+      </w:r>
+      <w:r>
+        <w:rPr>
+          <w:rFonts w:ascii="Arial" w:hAnsi="Arial" w:cs="Arial"/>
         </w:rPr>
         <w:t xml:space="preserve">, </w:t>
       </w:r>
       <w:r>
         <w:rPr>
-          <w:rStyle w:val="a"/>
-          <w:rFonts w:ascii="Arial" w:hAnsi="Arial" w:cs="Arial"/>
-          <w:color w:val="000000"/>
-          <w:spacing w:val="-15"/>
-          <w:bdr w:val="none" w:sz="0" w:space="0" w:color="auto" w:frame="1"/>
-          <w:shd w:val="clear" w:color="auto" w:fill="FFFFFF"/>
-        </w:rPr>
-        <w:t xml:space="preserve">donde se muestran la funcionalidad, los estados de una reserva, los casos de uso del sistema, actividades involucradas y </w:t>
-      </w:r>
-      <w:r>
-        <w:rPr>
-          <w:rStyle w:val="a"/>
-          <w:rFonts w:ascii="Arial" w:hAnsi="Arial" w:cs="Arial"/>
-          <w:color w:val="000000"/>
-          <w:spacing w:val="-15"/>
-          <w:bdr w:val="none" w:sz="0" w:space="0" w:color="auto" w:frame="1"/>
-          <w:shd w:val="clear" w:color="auto" w:fill="FFFFFF"/>
-        </w:rPr>
-        <w:t>ver como esta modularizado el sistema</w:t>
-      </w:r>
-      <w:r>
-        <w:rPr>
-          <w:rStyle w:val="a"/>
-          <w:rFonts w:ascii="Arial" w:hAnsi="Arial" w:cs="Arial"/>
-          <w:color w:val="000000"/>
-          <w:spacing w:val="-15"/>
-          <w:bdr w:val="none" w:sz="0" w:space="0" w:color="auto" w:frame="1"/>
-          <w:shd w:val="clear" w:color="auto" w:fill="FFFFFF"/>
-        </w:rPr>
-        <w:t xml:space="preserve"> a un alto nivel de </w:t>
-      </w:r>
-      <w:r>
-        <w:rPr>
-          <w:rStyle w:val="a"/>
-          <w:rFonts w:ascii="Arial" w:hAnsi="Arial" w:cs="Arial"/>
-          <w:color w:val="000000"/>
-          <w:spacing w:val="-15"/>
-          <w:bdr w:val="none" w:sz="0" w:space="0" w:color="auto" w:frame="1"/>
-          <w:shd w:val="clear" w:color="auto" w:fill="FFFFFF"/>
-        </w:rPr>
-        <w:t xml:space="preserve">abstracción. </w:t>
+          <w:rFonts w:ascii="Arial" w:hAnsi="Arial" w:cs="Arial"/>
+        </w:rPr>
+        <w:t>Diagrama de </w:t>
+      </w:r>
+      <w:r>
+        <w:rPr>
+          <w:rFonts w:ascii="Arial" w:hAnsi="Arial" w:cs="Arial"/>
+        </w:rPr>
+        <w:t>C</w:t>
+      </w:r>
+      <w:r>
+        <w:rPr>
+          <w:rFonts w:ascii="Arial" w:hAnsi="Arial" w:cs="Arial"/>
+        </w:rPr>
+        <w:t>asos de </w:t>
+      </w:r>
+      <w:r>
+        <w:rPr>
+          <w:rFonts w:ascii="Arial" w:hAnsi="Arial" w:cs="Arial"/>
+        </w:rPr>
+        <w:t>U</w:t>
+      </w:r>
+      <w:r>
+        <w:rPr>
+          <w:rFonts w:ascii="Arial" w:hAnsi="Arial" w:cs="Arial"/>
+        </w:rPr>
+        <w:t>so</w:t>
+      </w:r>
+      <w:r>
+        <w:rPr>
+          <w:rFonts w:ascii="Arial" w:hAnsi="Arial" w:cs="Arial"/>
+        </w:rPr>
+        <w:t xml:space="preserve"> y</w:t>
+      </w:r>
+      <w:r>
+        <w:rPr>
+          <w:rFonts w:ascii="Arial" w:hAnsi="Arial" w:cs="Arial"/>
+        </w:rPr>
+        <w:t> Diagrama de estados</w:t>
+      </w:r>
+      <w:r>
+        <w:rPr>
+          <w:rFonts w:ascii="Arial" w:hAnsi="Arial" w:cs="Arial"/>
+        </w:rPr>
+        <w:t>.</w:t>
       </w:r>
     </w:p>
     <w:p>
@@ -6830,81 +6935,49 @@
         <w:spacing w:line="360" w:lineRule="auto"/>
         <w:rPr>
           <w:rFonts w:ascii="Arial" w:hAnsi="Arial" w:cs="Arial"/>
-          <w:bdr w:val="none" w:sz="0" w:space="0" w:color="auto" w:frame="1"/>
-          <w:shd w:val="clear" w:color="auto" w:fill="FFFFFF"/>
-        </w:rPr>
-      </w:pPr>
-      <w:r>
-        <w:rPr>
-          <w:rFonts w:ascii="Arial" w:hAnsi="Arial" w:cs="Arial"/>
-          <w:bdr w:val="none" w:sz="0" w:space="0" w:color="auto" w:frame="1"/>
-          <w:shd w:val="clear" w:color="auto" w:fill="FFFFFF"/>
-        </w:rPr>
-        <w:t xml:space="preserve">El Diagrama de Clases </w:t>
-      </w:r>
-      <w:r>
-        <w:rPr>
-          <w:rFonts w:ascii="Arial" w:hAnsi="Arial" w:cs="Arial"/>
-          <w:bdr w:val="none" w:sz="0" w:space="0" w:color="auto" w:frame="1"/>
-          <w:shd w:val="clear" w:color="auto" w:fill="FFFFFF"/>
-        </w:rPr>
-        <w:t>al tener el mayor nivel de abstracción, jerarquía e incluir todas las operaciones intermitentes tiene relaciones con todos los demás diagramas.</w:t>
-      </w:r>
-      <w:r>
-        <w:rPr>
-          <w:rFonts w:ascii="Arial" w:hAnsi="Arial" w:cs="Arial"/>
-          <w:bdr w:val="none" w:sz="0" w:space="0" w:color="auto" w:frame="1"/>
-          <w:shd w:val="clear" w:color="auto" w:fill="FFFFFF"/>
-        </w:rPr>
-        <w:t xml:space="preserve"> Es un </w:t>
-      </w:r>
-      <w:r>
-        <w:rPr>
-          <w:rFonts w:ascii="Arial" w:hAnsi="Arial" w:cs="Arial"/>
-          <w:bdr w:val="none" w:sz="0" w:space="0" w:color="auto" w:frame="1"/>
-          <w:lang w:eastAsia="es-AR"/>
-        </w:rPr>
-        <w:t>d</w:t>
-      </w:r>
-      <w:r>
-        <w:rPr>
-          <w:rFonts w:ascii="Arial" w:hAnsi="Arial" w:cs="Arial"/>
-          <w:bdr w:val="none" w:sz="0" w:space="0" w:color="auto" w:frame="1"/>
-          <w:lang w:eastAsia="es-AR"/>
-        </w:rPr>
-        <w:t>iagrama</w:t>
-      </w:r>
-      <w:r>
-        <w:rPr>
-          <w:rFonts w:ascii="Arial" w:hAnsi="Arial" w:cs="Arial"/>
-          <w:bdr w:val="none" w:sz="0" w:space="0" w:color="auto" w:frame="1"/>
-          <w:lang w:eastAsia="es-AR"/>
-        </w:rPr>
-        <w:t xml:space="preserve"> de estructura </w:t>
-      </w:r>
-      <w:r>
-        <w:rPr>
-          <w:rFonts w:ascii="Arial" w:hAnsi="Arial" w:cs="Arial"/>
-          <w:bdr w:val="none" w:sz="0" w:space="0" w:color="auto" w:frame="1"/>
-          <w:lang w:eastAsia="es-AR"/>
-        </w:rPr>
-        <w:t>que enfatiza</w:t>
-      </w:r>
-      <w:r>
-        <w:rPr>
-          <w:rFonts w:ascii="Arial" w:hAnsi="Arial" w:cs="Arial"/>
-          <w:bdr w:val="none" w:sz="0" w:space="0" w:color="auto" w:frame="1"/>
-          <w:lang w:eastAsia="es-AR"/>
-        </w:rPr>
-        <w:t xml:space="preserve"> en los elementos que deben existir en el</w:t>
-      </w:r>
-      <w:r>
-        <w:rPr>
-          <w:rFonts w:ascii="Arial" w:hAnsi="Arial" w:cs="Arial"/>
-          <w:bdr w:val="none" w:sz="0" w:space="0" w:color="auto" w:frame="1"/>
-          <w:lang w:eastAsia="es-AR"/>
-        </w:rPr>
-        <w:t xml:space="preserve"> sistema modelado. </w:t>
+        </w:rPr>
+      </w:pPr>
+      <w:r>
+        <w:rPr>
+          <w:rFonts w:ascii="Arial" w:hAnsi="Arial" w:cs="Arial"/>
+        </w:rPr>
+        <w:t xml:space="preserve">Los Diagramas de Interacción, un subtipo de </w:t>
+      </w:r>
+      <w:r>
+        <w:rPr>
+          <w:rFonts w:ascii="Arial" w:hAnsi="Arial" w:cs="Arial"/>
+        </w:rPr>
+        <w:t xml:space="preserve">diagramas de comportamiento, se </w:t>
+      </w:r>
+      <w:r>
+        <w:rPr>
+          <w:rFonts w:ascii="Arial" w:hAnsi="Arial" w:cs="Arial"/>
+        </w:rPr>
+        <w:t>enfatiza</w:t>
+      </w:r>
+      <w:r>
+        <w:rPr>
+          <w:rFonts w:ascii="Arial" w:hAnsi="Arial" w:cs="Arial"/>
+        </w:rPr>
+        <w:t>n</w:t>
+      </w:r>
+      <w:r>
+        <w:rPr>
+          <w:rFonts w:ascii="Arial" w:hAnsi="Arial" w:cs="Arial"/>
+        </w:rPr>
+        <w:t xml:space="preserve"> sobre el flujo de control y de datos entre los elementos del sistema</w:t>
+      </w:r>
+      <w:r>
+        <w:rPr>
+          <w:rFonts w:ascii="Arial" w:hAnsi="Arial" w:cs="Arial"/>
+        </w:rPr>
+        <w:t xml:space="preserve"> modelado como el Diagrama de secuencia y Diagrama de Colaboración</w:t>
+      </w:r>
+      <w:r>
+        <w:rPr>
+          <w:rFonts w:ascii="Arial" w:hAnsi="Arial" w:cs="Arial"/>
+        </w:rPr>
+        <w:t>.</w:t>
       </w:r>
     </w:p>
     <w:p>
@@ -6912,228 +6985,11 @@
         <w:spacing w:line="360" w:lineRule="auto"/>
         <w:rPr>
           <w:rFonts w:ascii="Arial" w:hAnsi="Arial" w:cs="Arial"/>
-          <w:lang w:eastAsia="es-AR"/>
-        </w:rPr>
-      </w:pPr>
-      <w:r>
-        <w:rPr>
-          <w:rFonts w:ascii="Arial" w:hAnsi="Arial" w:cs="Arial"/>
-          <w:bdr w:val="none" w:sz="0" w:space="0" w:color="auto" w:frame="1"/>
-          <w:lang w:eastAsia="es-AR"/>
-        </w:rPr>
-        <w:t>Los Diagramas de comportamiento enfatizan en lo que debe suceder en el sistema</w:t>
-      </w:r>
-      <w:r>
-        <w:rPr>
-          <w:rFonts w:ascii="Arial" w:hAnsi="Arial" w:cs="Arial"/>
-          <w:bdr w:val="none" w:sz="0" w:space="0" w:color="auto" w:frame="1"/>
-          <w:lang w:eastAsia="es-AR"/>
-        </w:rPr>
-        <w:t xml:space="preserve"> modelado, como el D</w:t>
-      </w:r>
-      <w:r>
-        <w:rPr>
-          <w:rFonts w:ascii="Arial" w:hAnsi="Arial" w:cs="Arial"/>
-          <w:bdr w:val="none" w:sz="0" w:space="0" w:color="auto" w:frame="1"/>
-          <w:lang w:eastAsia="es-AR"/>
-        </w:rPr>
-        <w:t>iagrama </w:t>
-      </w:r>
-      <w:r>
-        <w:rPr>
-          <w:rFonts w:ascii="Arial" w:hAnsi="Arial" w:cs="Arial"/>
-          <w:bdr w:val="none" w:sz="0" w:space="0" w:color="auto" w:frame="1"/>
-          <w:lang w:eastAsia="es-AR"/>
-        </w:rPr>
-        <w:t>de A</w:t>
-      </w:r>
-      <w:r>
-        <w:rPr>
-          <w:rFonts w:ascii="Arial" w:hAnsi="Arial" w:cs="Arial"/>
-          <w:bdr w:val="none" w:sz="0" w:space="0" w:color="auto" w:frame="1"/>
-          <w:lang w:eastAsia="es-AR"/>
-        </w:rPr>
-        <w:t>ctividades</w:t>
-      </w:r>
-      <w:r>
-        <w:rPr>
-          <w:rFonts w:ascii="Arial" w:hAnsi="Arial" w:cs="Arial"/>
-          <w:bdr w:val="none" w:sz="0" w:space="0" w:color="auto" w:frame="1"/>
-          <w:lang w:eastAsia="es-AR"/>
-        </w:rPr>
-        <w:t xml:space="preserve">, </w:t>
-      </w:r>
-      <w:r>
-        <w:rPr>
-          <w:rFonts w:ascii="Arial" w:hAnsi="Arial" w:cs="Arial"/>
-          <w:bdr w:val="none" w:sz="0" w:space="0" w:color="auto" w:frame="1"/>
-          <w:lang w:eastAsia="es-AR"/>
-        </w:rPr>
-        <w:t>Diagrama de </w:t>
-      </w:r>
-      <w:r>
-        <w:rPr>
-          <w:rFonts w:ascii="Arial" w:hAnsi="Arial" w:cs="Arial"/>
-          <w:bdr w:val="none" w:sz="0" w:space="0" w:color="auto" w:frame="1"/>
-          <w:lang w:eastAsia="es-AR"/>
-        </w:rPr>
-        <w:t>C</w:t>
-      </w:r>
-      <w:r>
-        <w:rPr>
-          <w:rFonts w:ascii="Arial" w:hAnsi="Arial" w:cs="Arial"/>
-          <w:bdr w:val="none" w:sz="0" w:space="0" w:color="auto" w:frame="1"/>
-          <w:lang w:eastAsia="es-AR"/>
-        </w:rPr>
-        <w:t>asos de </w:t>
-      </w:r>
-      <w:r>
-        <w:rPr>
-          <w:rFonts w:ascii="Arial" w:hAnsi="Arial" w:cs="Arial"/>
-          <w:bdr w:val="none" w:sz="0" w:space="0" w:color="auto" w:frame="1"/>
-          <w:lang w:eastAsia="es-AR"/>
-        </w:rPr>
-        <w:t>U</w:t>
-      </w:r>
-      <w:r>
-        <w:rPr>
-          <w:rFonts w:ascii="Arial" w:hAnsi="Arial" w:cs="Arial"/>
-          <w:bdr w:val="none" w:sz="0" w:space="0" w:color="auto" w:frame="1"/>
-          <w:lang w:eastAsia="es-AR"/>
-        </w:rPr>
-        <w:t>so</w:t>
-      </w:r>
-      <w:r>
-        <w:rPr>
-          <w:rFonts w:ascii="Arial" w:hAnsi="Arial" w:cs="Arial"/>
-          <w:bdr w:val="none" w:sz="0" w:space="0" w:color="auto" w:frame="1"/>
-          <w:lang w:eastAsia="es-AR"/>
-        </w:rPr>
-        <w:t xml:space="preserve"> y</w:t>
-      </w:r>
-      <w:r>
-        <w:rPr>
-          <w:rFonts w:ascii="Arial" w:hAnsi="Arial" w:cs="Arial"/>
-          <w:bdr w:val="none" w:sz="0" w:space="0" w:color="auto" w:frame="1"/>
-          <w:lang w:eastAsia="es-AR"/>
-        </w:rPr>
-        <w:t> Diagrama de estados</w:t>
-      </w:r>
-      <w:r>
-        <w:rPr>
-          <w:rFonts w:ascii="Arial" w:hAnsi="Arial" w:cs="Arial"/>
-          <w:bdr w:val="none" w:sz="0" w:space="0" w:color="auto" w:frame="1"/>
-          <w:lang w:eastAsia="es-AR"/>
-        </w:rPr>
-        <w:t>.</w:t>
-      </w:r>
-    </w:p>
-    <w:p>
-      <w:pPr>
-        <w:spacing w:line="360" w:lineRule="auto"/>
-        <w:rPr>
-          <w:rFonts w:ascii="Arial" w:hAnsi="Arial" w:cs="Arial"/>
-          <w:bdr w:val="none" w:sz="0" w:space="0" w:color="auto" w:frame="1"/>
-          <w:lang w:eastAsia="es-AR"/>
-        </w:rPr>
-      </w:pPr>
-    </w:p>
-    <w:p>
-      <w:pPr>
-        <w:spacing w:line="360" w:lineRule="auto"/>
-        <w:rPr>
-          <w:rFonts w:ascii="Arial" w:hAnsi="Arial" w:cs="Arial"/>
-          <w:bdr w:val="none" w:sz="0" w:space="0" w:color="auto" w:frame="1"/>
-          <w:lang w:eastAsia="es-AR"/>
-        </w:rPr>
-      </w:pPr>
-      <w:r>
-        <w:rPr>
-          <w:rFonts w:ascii="Arial" w:hAnsi="Arial" w:cs="Arial"/>
-          <w:bdr w:val="none" w:sz="0" w:space="0" w:color="auto" w:frame="1"/>
-          <w:lang w:eastAsia="es-AR"/>
-        </w:rPr>
-        <w:t xml:space="preserve">Los Diagramas de Interacción, un subtipo de </w:t>
-      </w:r>
-      <w:r>
-        <w:rPr>
-          <w:rFonts w:ascii="Arial" w:hAnsi="Arial" w:cs="Arial"/>
-          <w:bdr w:val="none" w:sz="0" w:space="0" w:color="auto" w:frame="1"/>
-          <w:lang w:eastAsia="es-AR"/>
-        </w:rPr>
-        <w:t xml:space="preserve">diagramas de comportamiento, se </w:t>
-      </w:r>
-      <w:r>
-        <w:rPr>
-          <w:rFonts w:ascii="Arial" w:hAnsi="Arial" w:cs="Arial"/>
-          <w:bdr w:val="none" w:sz="0" w:space="0" w:color="auto" w:frame="1"/>
-          <w:lang w:eastAsia="es-AR"/>
-        </w:rPr>
-        <w:t>enfatiza</w:t>
-      </w:r>
-      <w:r>
-        <w:rPr>
-          <w:rFonts w:ascii="Arial" w:hAnsi="Arial" w:cs="Arial"/>
-          <w:bdr w:val="none" w:sz="0" w:space="0" w:color="auto" w:frame="1"/>
-          <w:lang w:eastAsia="es-AR"/>
-        </w:rPr>
-        <w:t>n</w:t>
-      </w:r>
-      <w:r>
-        <w:rPr>
-          <w:rFonts w:ascii="Arial" w:hAnsi="Arial" w:cs="Arial"/>
-          <w:bdr w:val="none" w:sz="0" w:space="0" w:color="auto" w:frame="1"/>
-          <w:lang w:eastAsia="es-AR"/>
-        </w:rPr>
-        <w:t xml:space="preserve"> sobre el flujo de control y de datos entre los elementos del sistema</w:t>
-      </w:r>
-      <w:r>
-        <w:rPr>
-          <w:rFonts w:ascii="Arial" w:hAnsi="Arial" w:cs="Arial"/>
-          <w:bdr w:val="none" w:sz="0" w:space="0" w:color="auto" w:frame="1"/>
-          <w:lang w:eastAsia="es-AR"/>
-        </w:rPr>
-        <w:t xml:space="preserve"> modelado como el Diagrama de secuencia y Diagrama de Colaboración</w:t>
-      </w:r>
-      <w:r>
-        <w:rPr>
-          <w:rFonts w:ascii="Arial" w:hAnsi="Arial" w:cs="Arial"/>
-          <w:bdr w:val="none" w:sz="0" w:space="0" w:color="auto" w:frame="1"/>
-          <w:lang w:eastAsia="es-AR"/>
-        </w:rPr>
-        <w:t>.</w:t>
-      </w:r>
-    </w:p>
-    <w:p>
-      <w:pPr>
-        <w:spacing w:line="360" w:lineRule="auto"/>
-        <w:rPr>
-          <w:rFonts w:ascii="Arial" w:hAnsi="Arial" w:cs="Arial"/>
-          <w:bdr w:val="none" w:sz="0" w:space="0" w:color="auto" w:frame="1"/>
-          <w:lang w:eastAsia="es-AR"/>
-        </w:rPr>
-      </w:pPr>
-    </w:p>
-    <w:p>
-      <w:pPr>
-        <w:spacing w:line="360" w:lineRule="auto"/>
-        <w:rPr>
-          <w:rStyle w:val="a"/>
-          <w:rFonts w:ascii="Arial" w:hAnsi="Arial" w:cs="Arial"/>
-          <w:color w:val="000000"/>
-          <w:spacing w:val="-15"/>
-          <w:bdr w:val="none" w:sz="0" w:space="0" w:color="auto" w:frame="1"/>
-          <w:shd w:val="clear" w:color="auto" w:fill="FFFFFF"/>
-        </w:rPr>
-      </w:pPr>
-      <w:r>
-        <w:rPr>
-          <w:rStyle w:val="a"/>
-          <w:rFonts w:ascii="Arial" w:hAnsi="Arial" w:cs="Arial"/>
-          <w:color w:val="000000"/>
-          <w:spacing w:val="-15"/>
-          <w:bdr w:val="none" w:sz="0" w:space="0" w:color="auto" w:frame="1"/>
-          <w:shd w:val="clear" w:color="auto" w:fill="FFFFFF"/>
+        </w:rPr>
+      </w:pPr>
+      <w:r>
+        <w:rPr>
+          <w:rFonts w:ascii="Arial" w:hAnsi="Arial" w:cs="Arial"/>
         </w:rPr>
         <w:t>Se puede notar la relación entre estos diagramas:</w:t>
       </w:r>
@@ -7143,95 +6999,69 @@
         <w:pStyle w:val="Prrafodelista"/>
         <w:numPr>
           <w:ilvl w:val="0"/>
-          <w:numId w:val="32"/>
+          <w:numId w:val="33"/>
         </w:numPr>
         <w:spacing w:line="360" w:lineRule="auto"/>
         <w:rPr>
-          <w:rStyle w:val="a"/>
-          <w:rFonts w:ascii="Arial" w:eastAsia="Times New Roman" w:hAnsi="Arial" w:cs="Arial"/>
-          <w:color w:val="000000"/>
-          <w:lang w:eastAsia="es-AR"/>
-        </w:rPr>
-      </w:pPr>
-      <w:r>
-        <w:rPr>
-          <w:rStyle w:val="a"/>
-          <w:rFonts w:ascii="Arial" w:eastAsia="Times New Roman" w:hAnsi="Arial" w:cs="Arial"/>
-          <w:color w:val="000000"/>
-          <w:lang w:eastAsia="es-AR"/>
+          <w:rFonts w:ascii="Arial" w:hAnsi="Arial" w:cs="Arial"/>
+        </w:rPr>
+      </w:pPr>
+      <w:r>
+        <w:rPr>
+          <w:rFonts w:ascii="Arial" w:hAnsi="Arial" w:cs="Arial"/>
         </w:rPr>
         <w:t xml:space="preserve">Diagrama de Clases – Diagrama de Contexto (Diagrama de nivel 0 de un Diagrama de Flujo de Datos): se puede observar </w:t>
       </w:r>
       <w:r>
         <w:rPr>
-          <w:rStyle w:val="a"/>
-          <w:rFonts w:ascii="Arial" w:eastAsia="Times New Roman" w:hAnsi="Arial" w:cs="Arial"/>
-          <w:color w:val="000000"/>
-          <w:lang w:eastAsia="es-AR"/>
+          <w:rFonts w:ascii="Arial" w:hAnsi="Arial" w:cs="Arial"/>
         </w:rPr>
         <w:t xml:space="preserve">la comunicación </w:t>
       </w:r>
       <w:r>
         <w:rPr>
-          <w:rStyle w:val="a"/>
-          <w:rFonts w:ascii="Arial" w:eastAsia="Times New Roman" w:hAnsi="Arial" w:cs="Arial"/>
-          <w:color w:val="000000"/>
-          <w:lang w:eastAsia="es-AR"/>
+          <w:rFonts w:ascii="Arial" w:hAnsi="Arial" w:cs="Arial"/>
         </w:rPr>
         <w:t>de las distintas entidades del sistema</w:t>
       </w:r>
       <w:r>
         <w:rPr>
-          <w:rStyle w:val="a"/>
-          <w:rFonts w:ascii="Arial" w:eastAsia="Times New Roman" w:hAnsi="Arial" w:cs="Arial"/>
-          <w:color w:val="000000"/>
-          <w:lang w:eastAsia="es-AR"/>
+          <w:rFonts w:ascii="Arial" w:hAnsi="Arial" w:cs="Arial"/>
         </w:rPr>
         <w:t>, y además nos muestran las entidades involucras</w:t>
       </w:r>
       <w:r>
         <w:rPr>
-          <w:rStyle w:val="a"/>
-          <w:rFonts w:ascii="Arial" w:eastAsia="Times New Roman" w:hAnsi="Arial" w:cs="Arial"/>
-          <w:color w:val="000000"/>
-          <w:lang w:eastAsia="es-AR"/>
+          <w:rFonts w:ascii="Arial" w:hAnsi="Arial" w:cs="Arial"/>
         </w:rPr>
         <w:t>.</w:t>
       </w:r>
-    </w:p>
-    <w:p>
-      <w:pPr>
-        <w:pStyle w:val="Prrafodelista"/>
+      <w:r>
+        <w:rPr>
+          <w:rFonts w:ascii="Arial" w:hAnsi="Arial" w:cs="Arial"/>
+        </w:rPr>
+        <w:t xml:space="preserve"> Se puede observar un paralelismo </w:t>
+      </w:r>
+      <w:r>
+        <w:rPr>
+          <w:rFonts w:ascii="Arial" w:hAnsi="Arial" w:cs="Arial"/>
+        </w:rPr>
+        <w:t>de cómo se conocen los elementos.</w:t>
+      </w:r>
+    </w:p>
+    <w:p>
+      <w:pPr>
         <w:spacing w:line="360" w:lineRule="auto"/>
         <w:rPr>
-          <w:rStyle w:val="a"/>
-          <w:rFonts w:ascii="Arial" w:eastAsia="Times New Roman" w:hAnsi="Arial" w:cs="Arial"/>
-          <w:color w:val="000000"/>
-          <w:lang w:eastAsia="es-AR"/>
-        </w:rPr>
-      </w:pPr>
-    </w:p>
-    <w:p>
-      <w:pPr>
-        <w:pStyle w:val="Prrafodelista"/>
+          <w:rFonts w:ascii="Arial" w:hAnsi="Arial" w:cs="Arial"/>
+        </w:rPr>
+      </w:pPr>
+    </w:p>
+    <w:p>
+      <w:pPr>
         <w:spacing w:line="360" w:lineRule="auto"/>
         <w:rPr>
-          <w:rStyle w:val="a"/>
-          <w:rFonts w:ascii="Arial" w:eastAsia="Times New Roman" w:hAnsi="Arial" w:cs="Arial"/>
-          <w:color w:val="000000"/>
-          <w:lang w:eastAsia="es-AR"/>
-        </w:rPr>
-      </w:pPr>
-    </w:p>
-    <w:p>
-      <w:pPr>
-        <w:pStyle w:val="Prrafodelista"/>
-        <w:spacing w:line="360" w:lineRule="auto"/>
-        <w:rPr>
-          <w:rStyle w:val="a"/>
-          <w:rFonts w:ascii="Arial" w:eastAsia="Times New Roman" w:hAnsi="Arial" w:cs="Arial"/>
-          <w:color w:val="000000"/>
-          <w:lang w:eastAsia="es-AR"/>
+          <w:rFonts w:ascii="Arial" w:hAnsi="Arial" w:cs="Arial"/>
         </w:rPr>
       </w:pPr>
     </w:p>
@@ -7270,10 +7100,10 @@
           <wp:anchor distT="0" distB="0" distL="114300" distR="114300" simplePos="0" relativeHeight="251676672" behindDoc="0" locked="0" layoutInCell="1" allowOverlap="1" wp14:anchorId="20D38048" wp14:editId="6CED159B">
             <wp:simplePos x="0" y="0"/>
             <wp:positionH relativeFrom="margin">
-              <wp:posOffset>2419092</wp:posOffset>
+              <wp:posOffset>2426464</wp:posOffset>
             </wp:positionH>
             <wp:positionV relativeFrom="paragraph">
-              <wp:posOffset>14541</wp:posOffset>
+              <wp:posOffset>83713</wp:posOffset>
             </wp:positionV>
             <wp:extent cx="3631548" cy="2526223"/>
             <wp:effectExtent l="0" t="0" r="0" b="0"/>
@@ -7394,8 +7224,6 @@
           <w:lang w:eastAsia="es-AR"/>
         </w:rPr>
       </w:pPr>
-      <w:bookmarkStart w:id="0" w:name="_GoBack"/>
-      <w:bookmarkEnd w:id="0"/>
     </w:p>
     <w:p>
       <w:pPr>
@@ -7435,55 +7263,6 @@
     </w:p>
     <w:p>
       <w:pPr>
-        <w:pStyle w:val="Prrafodelista"/>
-        <w:spacing w:line="360" w:lineRule="auto"/>
-        <w:rPr>
-          <w:rStyle w:val="a"/>
-          <w:rFonts w:ascii="Arial" w:eastAsia="Times New Roman" w:hAnsi="Arial" w:cs="Arial"/>
-          <w:color w:val="000000"/>
-          <w:lang w:eastAsia="es-AR"/>
-        </w:rPr>
-      </w:pPr>
-    </w:p>
-    <w:p>
-      <w:pPr>
-        <w:pStyle w:val="Prrafodelista"/>
-        <w:spacing w:line="360" w:lineRule="auto"/>
-        <w:rPr>
-          <w:rStyle w:val="a"/>
-          <w:rFonts w:ascii="Arial" w:eastAsia="Times New Roman" w:hAnsi="Arial" w:cs="Arial"/>
-          <w:color w:val="000000"/>
-          <w:lang w:eastAsia="es-AR"/>
-        </w:rPr>
-      </w:pPr>
-    </w:p>
-    <w:p>
-      <w:pPr>
-        <w:pStyle w:val="Prrafodelista"/>
-        <w:spacing w:line="360" w:lineRule="auto"/>
-        <w:rPr>
-          <w:rStyle w:val="a"/>
-          <w:rFonts w:ascii="Arial" w:eastAsia="Times New Roman" w:hAnsi="Arial" w:cs="Arial"/>
-          <w:color w:val="000000"/>
-          <w:lang w:eastAsia="es-AR"/>
-        </w:rPr>
-      </w:pPr>
-    </w:p>
-    <w:p>
-      <w:pPr>
-        <w:pStyle w:val="Prrafodelista"/>
-        <w:spacing w:line="360" w:lineRule="auto"/>
-        <w:rPr>
-          <w:rStyle w:val="a"/>
-          <w:rFonts w:ascii="Arial" w:eastAsia="Times New Roman" w:hAnsi="Arial" w:cs="Arial"/>
-          <w:color w:val="000000"/>
-          <w:lang w:eastAsia="es-AR"/>
-        </w:rPr>
-      </w:pPr>
-    </w:p>
-    <w:p>
-      <w:pPr>
-        <w:pStyle w:val="Prrafodelista"/>
         <w:spacing w:line="360" w:lineRule="auto"/>
         <w:rPr>
           <w:rStyle w:val="a"/>
@@ -7515,6 +7294,71 @@
         </w:rPr>
         <w:t xml:space="preserve">El Diagrama </w:t>
       </w:r>
+      <w:r>
+        <w:rPr>
+          <w:rFonts w:ascii="Arial" w:eastAsia="Times New Roman" w:hAnsi="Arial" w:cs="Arial"/>
+          <w:color w:val="000000"/>
+          <w:lang w:eastAsia="es-AR"/>
+        </w:rPr>
+        <w:t xml:space="preserve">de Estados nos muestra los estados por los cuales va transitando una instancia de Reserva en un tiempo determinado. Paralelo a esto el Diagrama de Secuencia permite visualizar el orden de ejecución </w:t>
+      </w:r>
+      <w:r>
+        <w:rPr>
+          <w:rFonts w:ascii="Arial" w:eastAsia="Times New Roman" w:hAnsi="Arial" w:cs="Arial"/>
+          <w:color w:val="000000"/>
+          <w:lang w:eastAsia="es-AR"/>
+        </w:rPr>
+        <w:t>de las operaciones cuando se inicia una solicitud de reserva.</w:t>
+      </w:r>
+    </w:p>
+    <w:p>
+      <w:pPr>
+        <w:pStyle w:val="Prrafodelista"/>
+        <w:numPr>
+          <w:ilvl w:val="0"/>
+          <w:numId w:val="32"/>
+        </w:numPr>
+        <w:spacing w:line="360" w:lineRule="auto"/>
+        <w:rPr>
+          <w:rFonts w:ascii="Arial" w:eastAsia="Times New Roman" w:hAnsi="Arial" w:cs="Arial"/>
+          <w:color w:val="000000"/>
+          <w:lang w:eastAsia="es-AR"/>
+        </w:rPr>
+      </w:pPr>
+      <w:r>
+        <w:rPr>
+          <w:rFonts w:ascii="Arial" w:eastAsia="Times New Roman" w:hAnsi="Arial" w:cs="Arial"/>
+          <w:color w:val="000000"/>
+          <w:lang w:eastAsia="es-AR"/>
+        </w:rPr>
+        <w:t>Diagrama de Casos de Uso – Diagrama de Secuencia: El Diagrama de Secuencia de este sistema ilustra los objetos que participan en un caso de uso</w:t>
+      </w:r>
+      <w:r>
+        <w:rPr>
+          <w:rFonts w:ascii="Arial" w:eastAsia="Times New Roman" w:hAnsi="Arial" w:cs="Arial"/>
+          <w:color w:val="000000"/>
+          <w:lang w:eastAsia="es-AR"/>
+        </w:rPr>
+        <w:t xml:space="preserve"> </w:t>
+      </w:r>
+      <w:r>
+        <w:rPr>
+          <w:rFonts w:ascii="Arial" w:eastAsia="Times New Roman" w:hAnsi="Arial" w:cs="Arial"/>
+          <w:color w:val="000000"/>
+          <w:lang w:eastAsia="es-AR"/>
+        </w:rPr>
+        <w:t xml:space="preserve">(actores) y los mensajes que pasan entre ellos a lo largo del tiempo para un caso de uso. </w:t>
+      </w:r>
+      <w:r>
+        <w:rPr>
+          <w:rFonts w:ascii="Arial" w:eastAsia="Times New Roman" w:hAnsi="Arial" w:cs="Arial"/>
+          <w:color w:val="000000"/>
+          <w:lang w:eastAsia="es-AR"/>
+        </w:rPr>
+        <w:t xml:space="preserve">Por ejemplo: un Organizador de Eventos dispara el caso de uso “Solicitar Reserva, este lleva a ejecutar una serie de acciones que es lo que deja rever un diagrama de secuencia. </w:t>
+      </w:r>
+      <w:bookmarkStart w:id="0" w:name="_GoBack"/>
+      <w:bookmarkEnd w:id="0"/>
     </w:p>
     <w:sectPr>
       <w:headerReference w:type="default" r:id="rId15"/>
@@ -7763,7 +7607,7 @@
           <w:rPr>
             <w:noProof/>
           </w:rPr>
-          <w:t xml:space="preserve"> 12 -</w:t>
+          <w:t xml:space="preserve"> 11 -</w:t>
         </w:r>
         <w:r>
           <w:fldChar w:fldCharType="end"/>
@@ -8160,7 +8004,7 @@
         <v:path o:extrusionok="f" gradientshapeok="t" o:connecttype="rect"/>
         <o:lock v:ext="edit" aspectratio="t"/>
       </v:shapetype>
-      <v:shape id="_x0000_i1165" type="#_x0000_t75" style="width:11.6pt;height:11.6pt" o:bullet="t">
+      <v:shape id="_x0000_i1191" type="#_x0000_t75" style="width:11.6pt;height:11.6pt" o:bullet="t">
         <v:imagedata r:id="rId1" o:title="mso9CE1"/>
       </v:shape>
     </w:pict>
@@ -11003,6 +10847,119 @@
     </w:lvl>
   </w:abstractNum>
   <w:abstractNum w:abstractNumId="26">
+    <w:nsid w:val="66922AEC"/>
+    <w:multiLevelType w:val="hybridMultilevel"/>
+    <w:tmpl w:val="D9DECBB6"/>
+    <w:lvl w:ilvl="0" w:tplc="2C0A0009">
+      <w:start w:val="1"/>
+      <w:numFmt w:val="bullet"/>
+      <w:lvlText w:val=""/>
+      <w:lvlJc w:val="left"/>
+      <w:pPr>
+        <w:ind w:left="720" w:hanging="360"/>
+      </w:pPr>
+      <w:rPr>
+        <w:rFonts w:ascii="Wingdings" w:hAnsi="Wingdings" w:hint="default"/>
+      </w:rPr>
+    </w:lvl>
+    <w:lvl w:ilvl="1" w:tplc="2C0A0003" w:tentative="1">
+      <w:start w:val="1"/>
+      <w:numFmt w:val="bullet"/>
+      <w:lvlText w:val="o"/>
+      <w:lvlJc w:val="left"/>
+      <w:pPr>
+        <w:ind w:left="1440" w:hanging="360"/>
+      </w:pPr>
+      <w:rPr>
+        <w:rFonts w:ascii="Courier New" w:hAnsi="Courier New" w:cs="Courier New" w:hint="default"/>
+      </w:rPr>
+    </w:lvl>
+    <w:lvl w:ilvl="2" w:tplc="2C0A0005" w:tentative="1">
+      <w:start w:val="1"/>
+      <w:numFmt w:val="bullet"/>
+      <w:lvlText w:val=""/>
+      <w:lvlJc w:val="left"/>
+      <w:pPr>
+        <w:ind w:left="2160" w:hanging="360"/>
+      </w:pPr>
+      <w:rPr>
+        <w:rFonts w:ascii="Wingdings" w:hAnsi="Wingdings" w:hint="default"/>
+      </w:rPr>
+    </w:lvl>
+    <w:lvl w:ilvl="3" w:tplc="2C0A0001" w:tentative="1">
+      <w:start w:val="1"/>
+      <w:numFmt w:val="bullet"/>
+      <w:lvlText w:val=""/>
+      <w:lvlJc w:val="left"/>
+      <w:pPr>
+        <w:ind w:left="2880" w:hanging="360"/>
+      </w:pPr>
+      <w:rPr>
+        <w:rFonts w:ascii="Symbol" w:hAnsi="Symbol" w:hint="default"/>
+      </w:rPr>
+    </w:lvl>
+    <w:lvl w:ilvl="4" w:tplc="2C0A0003" w:tentative="1">
+      <w:start w:val="1"/>
+      <w:numFmt w:val="bullet"/>
+      <w:lvlText w:val="o"/>
+      <w:lvlJc w:val="left"/>
+      <w:pPr>
+        <w:ind w:left="3600" w:hanging="360"/>
+      </w:pPr>
+      <w:rPr>
+        <w:rFonts w:ascii="Courier New" w:hAnsi="Courier New" w:cs="Courier New" w:hint="default"/>
+      </w:rPr>
+    </w:lvl>
+    <w:lvl w:ilvl="5" w:tplc="2C0A0005" w:tentative="1">
+      <w:start w:val="1"/>
+      <w:numFmt w:val="bullet"/>
+      <w:lvlText w:val=""/>
+      <w:lvlJc w:val="left"/>
+      <w:pPr>
+        <w:ind w:left="4320" w:hanging="360"/>
+      </w:pPr>
+      <w:rPr>
+        <w:rFonts w:ascii="Wingdings" w:hAnsi="Wingdings" w:hint="default"/>
+      </w:rPr>
+    </w:lvl>
+    <w:lvl w:ilvl="6" w:tplc="2C0A0001" w:tentative="1">
+      <w:start w:val="1"/>
+      <w:numFmt w:val="bullet"/>
+      <w:lvlText w:val=""/>
+      <w:lvlJc w:val="left"/>
+      <w:pPr>
+        <w:ind w:left="5040" w:hanging="360"/>
+      </w:pPr>
+      <w:rPr>
+        <w:rFonts w:ascii="Symbol" w:hAnsi="Symbol" w:hint="default"/>
+      </w:rPr>
+    </w:lvl>
+    <w:lvl w:ilvl="7" w:tplc="2C0A0003" w:tentative="1">
+      <w:start w:val="1"/>
+      <w:numFmt w:val="bullet"/>
+      <w:lvlText w:val="o"/>
+      <w:lvlJc w:val="left"/>
+      <w:pPr>
+        <w:ind w:left="5760" w:hanging="360"/>
+      </w:pPr>
+      <w:rPr>
+        <w:rFonts w:ascii="Courier New" w:hAnsi="Courier New" w:cs="Courier New" w:hint="default"/>
+      </w:rPr>
+    </w:lvl>
+    <w:lvl w:ilvl="8" w:tplc="2C0A0005" w:tentative="1">
+      <w:start w:val="1"/>
+      <w:numFmt w:val="bullet"/>
+      <w:lvlText w:val=""/>
+      <w:lvlJc w:val="left"/>
+      <w:pPr>
+        <w:ind w:left="6480" w:hanging="360"/>
+      </w:pPr>
+      <w:rPr>
+        <w:rFonts w:ascii="Wingdings" w:hAnsi="Wingdings" w:hint="default"/>
+      </w:rPr>
+    </w:lvl>
+  </w:abstractNum>
+  <w:abstractNum w:abstractNumId="27">
     <w:nsid w:val="70B1092B"/>
     <w:multiLevelType w:val="hybridMultilevel"/>
     <w:tmpl w:val="D8BE9A68"/>
@@ -11115,7 +11072,7 @@
       </w:rPr>
     </w:lvl>
   </w:abstractNum>
-  <w:abstractNum w:abstractNumId="27">
+  <w:abstractNum w:abstractNumId="28">
     <w:nsid w:val="7744478D"/>
     <w:multiLevelType w:val="multilevel"/>
     <w:tmpl w:val="451225DA"/>
@@ -11228,7 +11185,7 @@
       </w:rPr>
     </w:lvl>
   </w:abstractNum>
-  <w:abstractNum w:abstractNumId="28">
+  <w:abstractNum w:abstractNumId="29">
     <w:nsid w:val="78842FA0"/>
     <w:multiLevelType w:val="hybridMultilevel"/>
     <w:tmpl w:val="E286F308"/>
@@ -11342,7 +11299,7 @@
       </w:rPr>
     </w:lvl>
   </w:abstractNum>
-  <w:abstractNum w:abstractNumId="29">
+  <w:abstractNum w:abstractNumId="30">
     <w:nsid w:val="78E54D6F"/>
     <w:multiLevelType w:val="hybridMultilevel"/>
     <w:tmpl w:val="58D20488"/>
@@ -11455,7 +11412,7 @@
       </w:rPr>
     </w:lvl>
   </w:abstractNum>
-  <w:abstractNum w:abstractNumId="30">
+  <w:abstractNum w:abstractNumId="31">
     <w:nsid w:val="7D9E67EE"/>
     <w:multiLevelType w:val="multilevel"/>
     <w:tmpl w:val="D7A0970C"/>
@@ -11568,7 +11525,7 @@
       </w:rPr>
     </w:lvl>
   </w:abstractNum>
-  <w:abstractNum w:abstractNumId="31">
+  <w:abstractNum w:abstractNumId="32">
     <w:nsid w:val="7EF96CE2"/>
     <w:multiLevelType w:val="hybridMultilevel"/>
     <w:tmpl w:val="E370D3B4"/>
@@ -11709,10 +11666,10 @@
     <w:abstractNumId w:val="13"/>
   </w:num>
   <w:num w:numId="10">
-    <w:abstractNumId w:val="28"/>
+    <w:abstractNumId w:val="29"/>
   </w:num>
   <w:num w:numId="11">
-    <w:abstractNumId w:val="27"/>
+    <w:abstractNumId w:val="28"/>
   </w:num>
   <w:num w:numId="12">
     <w:abstractNumId w:val="5"/>
@@ -11721,7 +11678,7 @@
     <w:abstractNumId w:val="17"/>
   </w:num>
   <w:num w:numId="14">
-    <w:abstractNumId w:val="30"/>
+    <w:abstractNumId w:val="31"/>
   </w:num>
   <w:num w:numId="15">
     <w:abstractNumId w:val="25"/>
@@ -11730,7 +11687,7 @@
     <w:abstractNumId w:val="23"/>
   </w:num>
   <w:num w:numId="17">
-    <w:abstractNumId w:val="26"/>
+    <w:abstractNumId w:val="27"/>
   </w:num>
   <w:num w:numId="18">
     <w:abstractNumId w:val="14"/>
@@ -11745,7 +11702,7 @@
     <w:abstractNumId w:val="0"/>
   </w:num>
   <w:num w:numId="22">
-    <w:abstractNumId w:val="29"/>
+    <w:abstractNumId w:val="30"/>
   </w:num>
   <w:num w:numId="23">
     <w:abstractNumId w:val="10"/>
@@ -11772,10 +11729,13 @@
     <w:abstractNumId w:val="22"/>
   </w:num>
   <w:num w:numId="31">
-    <w:abstractNumId w:val="31"/>
+    <w:abstractNumId w:val="32"/>
   </w:num>
   <w:num w:numId="32">
     <w:abstractNumId w:val="19"/>
+  </w:num>
+  <w:num w:numId="33">
+    <w:abstractNumId w:val="26"/>
   </w:num>
 </w:numbering>
 </file>
@@ -12580,7 +12540,7 @@
 </file>
 
 <file path=customXml/itemProps1.xml><?xml version="1.0" encoding="utf-8"?>
-<ds:datastoreItem xmlns:ds="http://schemas.openxmlformats.org/officeDocument/2006/customXml" ds:itemID="{6639269D-DFF7-4A17-8ABB-57BD22FE450D}">
+<ds:datastoreItem xmlns:ds="http://schemas.openxmlformats.org/officeDocument/2006/customXml" ds:itemID="{78A4D0B2-B11A-43B2-82A3-99B7A9EC3637}">
   <ds:schemaRefs>
     <ds:schemaRef ds:uri="http://schemas.openxmlformats.org/officeDocument/2006/bibliography"/>
   </ds:schemaRefs>

--- a/ENTREGABLE/Entregable.docx
+++ b/ENTREGABLE/Entregable.docx
@@ -1259,16 +1259,20 @@
         <w:rPr>
           <w:rFonts w:ascii="Arial" w:hAnsi="Arial" w:cs="Arial"/>
         </w:rPr>
-        <w:t xml:space="preserve"> (1)</w:t>
-      </w:r>
-      <w:proofErr w:type="gramStart"/>
+        <w:t>.</w:t>
+      </w:r>
+      <w:r>
+        <w:rPr>
+          <w:rFonts w:ascii="Arial" w:hAnsi="Arial" w:cs="Arial"/>
+        </w:rPr>
+        <w:t>….</w:t>
+      </w:r>
       <w:r>
         <w:rPr>
           <w:rFonts w:ascii="Arial" w:hAnsi="Arial" w:cs="Arial"/>
         </w:rPr>
         <w:t>..</w:t>
       </w:r>
-      <w:proofErr w:type="gramEnd"/>
       <w:r>
         <w:rPr>
           <w:rFonts w:ascii="Arial" w:hAnsi="Arial" w:cs="Arial"/>
@@ -1313,7 +1317,7 @@
         <w:rPr>
           <w:rFonts w:ascii="Arial" w:hAnsi="Arial" w:cs="Arial"/>
         </w:rPr>
-        <w:t xml:space="preserve"> (2)</w:t>
+        <w:t>.….</w:t>
       </w:r>
       <w:r>
         <w:rPr>
@@ -4881,6 +4885,7 @@
           <w:b/>
         </w:rPr>
       </w:pPr>
+      <w:bookmarkStart w:id="0" w:name="_GoBack"/>
       <w:r>
         <w:rPr>
           <w:rFonts w:ascii="Arial" w:hAnsi="Arial" w:cs="Arial"/>
@@ -4889,18 +4894,18 @@
           <w:lang w:eastAsia="es-AR"/>
         </w:rPr>
         <w:drawing>
-          <wp:anchor distT="0" distB="0" distL="114300" distR="114300" simplePos="0" relativeHeight="251674624" behindDoc="0" locked="0" layoutInCell="1" allowOverlap="1" wp14:anchorId="32AC4BF0" wp14:editId="16EA0790">
+          <wp:anchor distT="0" distB="0" distL="114300" distR="114300" simplePos="0" relativeHeight="251679744" behindDoc="0" locked="0" layoutInCell="1" allowOverlap="1" wp14:anchorId="3C4B49A8" wp14:editId="2F558055">
             <wp:simplePos x="0" y="0"/>
-            <wp:positionH relativeFrom="column">
-              <wp:posOffset>-80505</wp:posOffset>
+            <wp:positionH relativeFrom="margin">
+              <wp:posOffset>-173484</wp:posOffset>
             </wp:positionH>
             <wp:positionV relativeFrom="paragraph">
-              <wp:posOffset>189209</wp:posOffset>
+              <wp:posOffset>158287</wp:posOffset>
             </wp:positionV>
-            <wp:extent cx="5612130" cy="7324090"/>
-            <wp:effectExtent l="0" t="0" r="7620" b="0"/>
+            <wp:extent cx="6214745" cy="7594170"/>
+            <wp:effectExtent l="0" t="0" r="0" b="6985"/>
             <wp:wrapNone/>
-            <wp:docPr id="6" name="Imagen 6"/>
+            <wp:docPr id="17" name="Imagen 17"/>
             <wp:cNvGraphicFramePr>
               <a:graphicFrameLocks xmlns:a="http://schemas.openxmlformats.org/drawingml/2006/main" noChangeAspect="1"/>
             </wp:cNvGraphicFramePr>
@@ -4908,7 +4913,7 @@
               <a:graphicData uri="http://schemas.openxmlformats.org/drawingml/2006/picture">
                 <pic:pic xmlns:pic="http://schemas.openxmlformats.org/drawingml/2006/picture">
                   <pic:nvPicPr>
-                    <pic:cNvPr id="6" name="DiagramaDeClases.png"/>
+                    <pic:cNvPr id="17" name="DiagramaDeClases.png"/>
                     <pic:cNvPicPr/>
                   </pic:nvPicPr>
                   <pic:blipFill>
@@ -4926,7 +4931,7 @@
                   <pic:spPr>
                     <a:xfrm>
                       <a:off x="0" y="0"/>
-                      <a:ext cx="5612130" cy="7324090"/>
+                      <a:ext cx="6216857" cy="7596751"/>
                     </a:xfrm>
                     <a:prstGeom prst="rect">
                       <a:avLst/>
@@ -4944,537 +4949,430 @@
           </wp:anchor>
         </w:drawing>
       </w:r>
-    </w:p>
-    <w:p>
-      <w:pPr>
-        <w:pStyle w:val="Prrafodelista"/>
-        <w:ind w:left="2400"/>
-        <w:rPr>
-          <w:rFonts w:ascii="Arial" w:hAnsi="Arial" w:cs="Arial"/>
-          <w:b/>
-        </w:rPr>
-      </w:pPr>
-    </w:p>
-    <w:p>
-      <w:pPr>
-        <w:pStyle w:val="Prrafodelista"/>
-        <w:ind w:left="2400"/>
-        <w:rPr>
-          <w:rFonts w:ascii="Arial" w:hAnsi="Arial" w:cs="Arial"/>
-          <w:b/>
-        </w:rPr>
-      </w:pPr>
-    </w:p>
-    <w:p>
-      <w:pPr>
-        <w:pStyle w:val="Prrafodelista"/>
-        <w:ind w:left="2400"/>
-        <w:rPr>
-          <w:rFonts w:ascii="Arial" w:hAnsi="Arial" w:cs="Arial"/>
-          <w:b/>
-        </w:rPr>
-      </w:pPr>
-    </w:p>
-    <w:p>
-      <w:pPr>
-        <w:pStyle w:val="Prrafodelista"/>
-        <w:ind w:left="2400"/>
-        <w:rPr>
-          <w:rFonts w:ascii="Arial" w:hAnsi="Arial" w:cs="Arial"/>
-          <w:b/>
-        </w:rPr>
-      </w:pPr>
-    </w:p>
-    <w:p>
-      <w:pPr>
-        <w:pStyle w:val="Prrafodelista"/>
-        <w:ind w:left="2400"/>
-        <w:rPr>
-          <w:rFonts w:ascii="Arial" w:hAnsi="Arial" w:cs="Arial"/>
-          <w:b/>
-        </w:rPr>
-      </w:pPr>
-    </w:p>
-    <w:p>
-      <w:pPr>
-        <w:pStyle w:val="Prrafodelista"/>
-        <w:ind w:left="2400"/>
-        <w:rPr>
-          <w:rFonts w:ascii="Arial" w:hAnsi="Arial" w:cs="Arial"/>
-          <w:b/>
-        </w:rPr>
-      </w:pPr>
-    </w:p>
-    <w:p>
-      <w:pPr>
-        <w:pStyle w:val="Prrafodelista"/>
-        <w:ind w:left="2400"/>
-        <w:rPr>
-          <w:rFonts w:ascii="Arial" w:hAnsi="Arial" w:cs="Arial"/>
-          <w:b/>
-        </w:rPr>
-      </w:pPr>
-    </w:p>
-    <w:p>
-      <w:pPr>
-        <w:pStyle w:val="Prrafodelista"/>
-        <w:ind w:left="2400"/>
-        <w:rPr>
-          <w:rFonts w:ascii="Arial" w:hAnsi="Arial" w:cs="Arial"/>
-          <w:b/>
-        </w:rPr>
-      </w:pPr>
-    </w:p>
-    <w:p>
-      <w:pPr>
-        <w:pStyle w:val="Prrafodelista"/>
-        <w:ind w:left="2400"/>
-        <w:rPr>
-          <w:rFonts w:ascii="Arial" w:hAnsi="Arial" w:cs="Arial"/>
-          <w:b/>
-        </w:rPr>
-      </w:pPr>
-    </w:p>
-    <w:p>
-      <w:pPr>
-        <w:pStyle w:val="Prrafodelista"/>
-        <w:ind w:left="2400"/>
-        <w:rPr>
-          <w:rFonts w:ascii="Arial" w:hAnsi="Arial" w:cs="Arial"/>
-          <w:b/>
-        </w:rPr>
-      </w:pPr>
-    </w:p>
-    <w:p>
-      <w:pPr>
-        <w:pStyle w:val="Prrafodelista"/>
-        <w:ind w:left="2400"/>
-        <w:rPr>
-          <w:rFonts w:ascii="Arial" w:hAnsi="Arial" w:cs="Arial"/>
-          <w:b/>
-        </w:rPr>
-      </w:pPr>
-    </w:p>
-    <w:p>
-      <w:pPr>
-        <w:pStyle w:val="Prrafodelista"/>
-        <w:ind w:left="2400"/>
-        <w:rPr>
-          <w:rFonts w:ascii="Arial" w:hAnsi="Arial" w:cs="Arial"/>
-          <w:b/>
-        </w:rPr>
-      </w:pPr>
-    </w:p>
-    <w:p>
-      <w:pPr>
-        <w:pStyle w:val="Prrafodelista"/>
-        <w:ind w:left="2400"/>
-        <w:rPr>
-          <w:rFonts w:ascii="Arial" w:hAnsi="Arial" w:cs="Arial"/>
-          <w:b/>
-        </w:rPr>
-      </w:pPr>
-    </w:p>
-    <w:p>
-      <w:pPr>
-        <w:pStyle w:val="Prrafodelista"/>
-        <w:ind w:left="2400"/>
-        <w:rPr>
-          <w:rFonts w:ascii="Arial" w:hAnsi="Arial" w:cs="Arial"/>
-          <w:b/>
-        </w:rPr>
-      </w:pPr>
-    </w:p>
-    <w:p>
-      <w:pPr>
-        <w:pStyle w:val="Prrafodelista"/>
-        <w:ind w:left="2400"/>
-        <w:rPr>
-          <w:rFonts w:ascii="Arial" w:hAnsi="Arial" w:cs="Arial"/>
-          <w:b/>
-        </w:rPr>
-      </w:pPr>
-    </w:p>
-    <w:p>
-      <w:pPr>
-        <w:pStyle w:val="Prrafodelista"/>
-        <w:ind w:left="2400"/>
-        <w:rPr>
-          <w:rFonts w:ascii="Arial" w:hAnsi="Arial" w:cs="Arial"/>
-          <w:b/>
-        </w:rPr>
-      </w:pPr>
-    </w:p>
-    <w:p>
-      <w:pPr>
-        <w:pStyle w:val="Prrafodelista"/>
-        <w:ind w:left="2400"/>
-        <w:rPr>
-          <w:rFonts w:ascii="Arial" w:hAnsi="Arial" w:cs="Arial"/>
-          <w:b/>
-        </w:rPr>
-      </w:pPr>
-    </w:p>
-    <w:p>
-      <w:pPr>
-        <w:pStyle w:val="Prrafodelista"/>
-        <w:ind w:left="2400"/>
-        <w:rPr>
-          <w:rFonts w:ascii="Arial" w:hAnsi="Arial" w:cs="Arial"/>
-          <w:b/>
-        </w:rPr>
-      </w:pPr>
-    </w:p>
-    <w:p>
-      <w:pPr>
-        <w:pStyle w:val="Prrafodelista"/>
-        <w:ind w:left="2400"/>
-        <w:rPr>
-          <w:rFonts w:ascii="Arial" w:hAnsi="Arial" w:cs="Arial"/>
-          <w:b/>
-        </w:rPr>
-      </w:pPr>
-    </w:p>
-    <w:p>
-      <w:pPr>
-        <w:pStyle w:val="Prrafodelista"/>
-        <w:ind w:left="2400"/>
-        <w:rPr>
-          <w:rFonts w:ascii="Arial" w:hAnsi="Arial" w:cs="Arial"/>
-          <w:b/>
-        </w:rPr>
-      </w:pPr>
-    </w:p>
-    <w:p>
-      <w:pPr>
-        <w:pStyle w:val="Prrafodelista"/>
-        <w:ind w:left="2400"/>
-        <w:rPr>
-          <w:rFonts w:ascii="Arial" w:hAnsi="Arial" w:cs="Arial"/>
-          <w:b/>
-        </w:rPr>
-      </w:pPr>
-    </w:p>
-    <w:p>
-      <w:pPr>
-        <w:pStyle w:val="Prrafodelista"/>
-        <w:ind w:left="2400"/>
-        <w:rPr>
-          <w:rFonts w:ascii="Arial" w:hAnsi="Arial" w:cs="Arial"/>
-          <w:b/>
-        </w:rPr>
-      </w:pPr>
-    </w:p>
-    <w:p>
-      <w:pPr>
-        <w:pStyle w:val="Prrafodelista"/>
-        <w:ind w:left="2400"/>
-        <w:rPr>
-          <w:rFonts w:ascii="Arial" w:hAnsi="Arial" w:cs="Arial"/>
-          <w:b/>
-        </w:rPr>
-      </w:pPr>
-    </w:p>
-    <w:p>
-      <w:pPr>
-        <w:pStyle w:val="Prrafodelista"/>
-        <w:ind w:left="2400"/>
-        <w:rPr>
-          <w:rFonts w:ascii="Arial" w:hAnsi="Arial" w:cs="Arial"/>
-          <w:b/>
-        </w:rPr>
-      </w:pPr>
-    </w:p>
-    <w:p>
-      <w:pPr>
-        <w:pStyle w:val="Prrafodelista"/>
-        <w:ind w:left="2400"/>
-        <w:rPr>
-          <w:rFonts w:ascii="Arial" w:hAnsi="Arial" w:cs="Arial"/>
-          <w:b/>
-        </w:rPr>
-      </w:pPr>
-    </w:p>
-    <w:p>
-      <w:pPr>
-        <w:pStyle w:val="Prrafodelista"/>
-        <w:ind w:left="2400"/>
-        <w:rPr>
-          <w:rFonts w:ascii="Arial" w:hAnsi="Arial" w:cs="Arial"/>
-          <w:b/>
-        </w:rPr>
-      </w:pPr>
-    </w:p>
-    <w:p>
-      <w:pPr>
-        <w:pStyle w:val="Prrafodelista"/>
-        <w:ind w:left="2400"/>
-        <w:rPr>
-          <w:rFonts w:ascii="Arial" w:hAnsi="Arial" w:cs="Arial"/>
-          <w:b/>
-        </w:rPr>
-      </w:pPr>
-    </w:p>
-    <w:p>
-      <w:pPr>
-        <w:pStyle w:val="Prrafodelista"/>
-        <w:ind w:left="2400"/>
-        <w:rPr>
-          <w:rFonts w:ascii="Arial" w:hAnsi="Arial" w:cs="Arial"/>
-          <w:b/>
-        </w:rPr>
-      </w:pPr>
-    </w:p>
-    <w:p>
-      <w:pPr>
-        <w:pStyle w:val="Prrafodelista"/>
-        <w:ind w:left="2400"/>
-        <w:rPr>
-          <w:rFonts w:ascii="Arial" w:hAnsi="Arial" w:cs="Arial"/>
-          <w:b/>
-        </w:rPr>
-      </w:pPr>
-    </w:p>
-    <w:p>
-      <w:pPr>
-        <w:pStyle w:val="Prrafodelista"/>
-        <w:ind w:left="2400"/>
-        <w:rPr>
-          <w:rFonts w:ascii="Arial" w:hAnsi="Arial" w:cs="Arial"/>
-          <w:b/>
-        </w:rPr>
-      </w:pPr>
-    </w:p>
-    <w:p>
-      <w:pPr>
-        <w:pStyle w:val="Prrafodelista"/>
-        <w:ind w:left="2400"/>
-        <w:rPr>
-          <w:rFonts w:ascii="Arial" w:hAnsi="Arial" w:cs="Arial"/>
-          <w:b/>
-        </w:rPr>
-      </w:pPr>
-    </w:p>
-    <w:p>
-      <w:pPr>
-        <w:pStyle w:val="Prrafodelista"/>
-        <w:ind w:left="2400"/>
-        <w:rPr>
-          <w:rFonts w:ascii="Arial" w:hAnsi="Arial" w:cs="Arial"/>
-          <w:b/>
-        </w:rPr>
-      </w:pPr>
-    </w:p>
-    <w:p>
-      <w:pPr>
-        <w:pStyle w:val="Prrafodelista"/>
-        <w:ind w:left="2400"/>
-        <w:rPr>
-          <w:rFonts w:ascii="Arial" w:hAnsi="Arial" w:cs="Arial"/>
-          <w:b/>
-        </w:rPr>
-      </w:pPr>
-    </w:p>
-    <w:p>
-      <w:pPr>
-        <w:pStyle w:val="Prrafodelista"/>
-        <w:ind w:left="2400"/>
-        <w:rPr>
-          <w:rFonts w:ascii="Arial" w:hAnsi="Arial" w:cs="Arial"/>
-          <w:b/>
-        </w:rPr>
-      </w:pPr>
-    </w:p>
-    <w:p>
-      <w:pPr>
-        <w:pStyle w:val="Prrafodelista"/>
-        <w:ind w:left="2400"/>
-        <w:rPr>
-          <w:rFonts w:ascii="Arial" w:hAnsi="Arial" w:cs="Arial"/>
-          <w:b/>
-        </w:rPr>
-      </w:pPr>
-    </w:p>
-    <w:p>
-      <w:pPr>
-        <w:pStyle w:val="Prrafodelista"/>
-        <w:ind w:left="2400"/>
-        <w:rPr>
-          <w:rFonts w:ascii="Arial" w:hAnsi="Arial" w:cs="Arial"/>
-          <w:b/>
-        </w:rPr>
-      </w:pPr>
-    </w:p>
-    <w:p>
-      <w:pPr>
-        <w:pStyle w:val="Prrafodelista"/>
-        <w:ind w:left="2400"/>
-        <w:rPr>
-          <w:rFonts w:ascii="Arial" w:hAnsi="Arial" w:cs="Arial"/>
-          <w:b/>
-        </w:rPr>
-      </w:pPr>
-    </w:p>
-    <w:p>
-      <w:pPr>
-        <w:pStyle w:val="Prrafodelista"/>
-        <w:ind w:left="2400"/>
-        <w:rPr>
-          <w:rFonts w:ascii="Arial" w:hAnsi="Arial" w:cs="Arial"/>
-          <w:b/>
-        </w:rPr>
-      </w:pPr>
-    </w:p>
-    <w:p>
-      <w:pPr>
-        <w:pStyle w:val="Prrafodelista"/>
-        <w:ind w:left="2400"/>
-        <w:rPr>
-          <w:rFonts w:ascii="Arial" w:hAnsi="Arial" w:cs="Arial"/>
-          <w:b/>
-        </w:rPr>
-      </w:pPr>
-    </w:p>
-    <w:p>
-      <w:pPr>
-        <w:pStyle w:val="Prrafodelista"/>
-        <w:ind w:left="2400"/>
-        <w:rPr>
-          <w:rFonts w:ascii="Arial" w:hAnsi="Arial" w:cs="Arial"/>
-          <w:b/>
-        </w:rPr>
-      </w:pPr>
-    </w:p>
-    <w:p>
-      <w:pPr>
-        <w:pStyle w:val="Prrafodelista"/>
-        <w:ind w:left="2400"/>
-        <w:rPr>
-          <w:rFonts w:ascii="Arial" w:hAnsi="Arial" w:cs="Arial"/>
-          <w:b/>
-        </w:rPr>
-      </w:pPr>
-    </w:p>
-    <w:p>
-      <w:pPr>
-        <w:pStyle w:val="Prrafodelista"/>
-        <w:ind w:left="2400"/>
-        <w:rPr>
-          <w:rFonts w:ascii="Arial" w:hAnsi="Arial" w:cs="Arial"/>
-          <w:b/>
-        </w:rPr>
-      </w:pPr>
-    </w:p>
-    <w:p>
-      <w:pPr>
-        <w:pStyle w:val="Prrafodelista"/>
-        <w:ind w:left="2400"/>
-        <w:rPr>
-          <w:rFonts w:ascii="Arial" w:hAnsi="Arial" w:cs="Arial"/>
-          <w:b/>
-        </w:rPr>
-      </w:pPr>
-    </w:p>
-    <w:p>
-      <w:pPr>
-        <w:pStyle w:val="Prrafodelista"/>
-        <w:ind w:left="2400"/>
-        <w:rPr>
-          <w:rFonts w:ascii="Arial" w:hAnsi="Arial" w:cs="Arial"/>
-          <w:b/>
-          <w:sz w:val="24"/>
-          <w:szCs w:val="24"/>
-        </w:rPr>
-      </w:pPr>
-    </w:p>
-    <w:p>
-      <w:pPr>
-        <w:pStyle w:val="Prrafodelista"/>
-        <w:ind w:left="2400"/>
-        <w:rPr>
-          <w:rFonts w:ascii="Arial" w:hAnsi="Arial" w:cs="Arial"/>
-          <w:b/>
-          <w:sz w:val="24"/>
-          <w:szCs w:val="24"/>
-        </w:rPr>
-      </w:pPr>
-    </w:p>
-    <w:p>
-      <w:pPr>
-        <w:pStyle w:val="Prrafodelista"/>
-        <w:ind w:left="2400"/>
-        <w:rPr>
-          <w:rFonts w:ascii="Arial" w:hAnsi="Arial" w:cs="Arial"/>
-          <w:b/>
-          <w:sz w:val="24"/>
-          <w:szCs w:val="24"/>
-        </w:rPr>
-      </w:pPr>
-    </w:p>
-    <w:p>
-      <w:pPr>
-        <w:pStyle w:val="Prrafodelista"/>
-        <w:ind w:left="2400"/>
-        <w:rPr>
-          <w:rFonts w:ascii="Arial" w:hAnsi="Arial" w:cs="Arial"/>
-          <w:b/>
-          <w:sz w:val="24"/>
-          <w:szCs w:val="24"/>
-        </w:rPr>
-      </w:pPr>
-    </w:p>
-    <w:p>
-      <w:pPr>
-        <w:pStyle w:val="Prrafodelista"/>
-        <w:ind w:left="2400"/>
-        <w:rPr>
-          <w:rFonts w:ascii="Arial" w:hAnsi="Arial" w:cs="Arial"/>
-          <w:b/>
-          <w:sz w:val="24"/>
-          <w:szCs w:val="24"/>
-        </w:rPr>
-      </w:pPr>
-    </w:p>
-    <w:p>
-      <w:pPr>
-        <w:pStyle w:val="Prrafodelista"/>
-        <w:ind w:left="2400"/>
-        <w:rPr>
-          <w:rFonts w:ascii="Arial" w:hAnsi="Arial" w:cs="Arial"/>
-          <w:b/>
-          <w:sz w:val="24"/>
-          <w:szCs w:val="24"/>
-        </w:rPr>
-      </w:pPr>
-    </w:p>
-    <w:p>
-      <w:pPr>
-        <w:pStyle w:val="Prrafodelista"/>
-        <w:ind w:left="2400"/>
-        <w:rPr>
-          <w:rFonts w:ascii="Arial" w:hAnsi="Arial" w:cs="Arial"/>
-          <w:b/>
-          <w:sz w:val="24"/>
-          <w:szCs w:val="24"/>
-        </w:rPr>
-      </w:pPr>
-    </w:p>
-    <w:p>
-      <w:pPr>
-        <w:pStyle w:val="Prrafodelista"/>
-        <w:ind w:left="2400"/>
-        <w:rPr>
-          <w:rFonts w:ascii="Arial" w:hAnsi="Arial" w:cs="Arial"/>
-          <w:b/>
-          <w:sz w:val="24"/>
-          <w:szCs w:val="24"/>
-        </w:rPr>
-      </w:pPr>
-    </w:p>
-    <w:p>
-      <w:pPr>
-        <w:pStyle w:val="Prrafodelista"/>
-        <w:ind w:left="2400"/>
+      <w:bookmarkEnd w:id="0"/>
+    </w:p>
+    <w:p>
+      <w:pPr>
+        <w:pStyle w:val="Prrafodelista"/>
+        <w:ind w:left="2400"/>
+        <w:rPr>
+          <w:rFonts w:ascii="Arial" w:hAnsi="Arial" w:cs="Arial"/>
+          <w:b/>
+        </w:rPr>
+      </w:pPr>
+    </w:p>
+    <w:p>
+      <w:pPr>
+        <w:pStyle w:val="Prrafodelista"/>
+        <w:ind w:left="2400"/>
+        <w:rPr>
+          <w:rFonts w:ascii="Arial" w:hAnsi="Arial" w:cs="Arial"/>
+          <w:b/>
+        </w:rPr>
+      </w:pPr>
+    </w:p>
+    <w:p>
+      <w:pPr>
+        <w:pStyle w:val="Prrafodelista"/>
+        <w:ind w:left="2400"/>
+        <w:rPr>
+          <w:rFonts w:ascii="Arial" w:hAnsi="Arial" w:cs="Arial"/>
+          <w:b/>
+        </w:rPr>
+      </w:pPr>
+    </w:p>
+    <w:p>
+      <w:pPr>
+        <w:pStyle w:val="Prrafodelista"/>
+        <w:ind w:left="2400"/>
+        <w:rPr>
+          <w:rFonts w:ascii="Arial" w:hAnsi="Arial" w:cs="Arial"/>
+          <w:b/>
+        </w:rPr>
+      </w:pPr>
+    </w:p>
+    <w:p>
+      <w:pPr>
+        <w:pStyle w:val="Prrafodelista"/>
+        <w:ind w:left="2400"/>
+        <w:rPr>
+          <w:rFonts w:ascii="Arial" w:hAnsi="Arial" w:cs="Arial"/>
+          <w:b/>
+        </w:rPr>
+      </w:pPr>
+    </w:p>
+    <w:p>
+      <w:pPr>
+        <w:pStyle w:val="Prrafodelista"/>
+        <w:ind w:left="2400"/>
+        <w:rPr>
+          <w:rFonts w:ascii="Arial" w:hAnsi="Arial" w:cs="Arial"/>
+          <w:b/>
+        </w:rPr>
+      </w:pPr>
+    </w:p>
+    <w:p>
+      <w:pPr>
+        <w:pStyle w:val="Prrafodelista"/>
+        <w:ind w:left="2400"/>
+        <w:rPr>
+          <w:rFonts w:ascii="Arial" w:hAnsi="Arial" w:cs="Arial"/>
+          <w:b/>
+        </w:rPr>
+      </w:pPr>
+    </w:p>
+    <w:p>
+      <w:pPr>
+        <w:pStyle w:val="Prrafodelista"/>
+        <w:ind w:left="2400"/>
+        <w:rPr>
+          <w:rFonts w:ascii="Arial" w:hAnsi="Arial" w:cs="Arial"/>
+          <w:b/>
+        </w:rPr>
+      </w:pPr>
+    </w:p>
+    <w:p>
+      <w:pPr>
+        <w:pStyle w:val="Prrafodelista"/>
+        <w:ind w:left="2400"/>
+        <w:rPr>
+          <w:rFonts w:ascii="Arial" w:hAnsi="Arial" w:cs="Arial"/>
+          <w:b/>
+        </w:rPr>
+      </w:pPr>
+    </w:p>
+    <w:p>
+      <w:pPr>
+        <w:pStyle w:val="Prrafodelista"/>
+        <w:ind w:left="2400"/>
+        <w:rPr>
+          <w:rFonts w:ascii="Arial" w:hAnsi="Arial" w:cs="Arial"/>
+          <w:b/>
+        </w:rPr>
+      </w:pPr>
+    </w:p>
+    <w:p>
+      <w:pPr>
+        <w:pStyle w:val="Prrafodelista"/>
+        <w:ind w:left="2400"/>
+        <w:rPr>
+          <w:rFonts w:ascii="Arial" w:hAnsi="Arial" w:cs="Arial"/>
+          <w:b/>
+        </w:rPr>
+      </w:pPr>
+    </w:p>
+    <w:p>
+      <w:pPr>
+        <w:pStyle w:val="Prrafodelista"/>
+        <w:ind w:left="2400"/>
+        <w:rPr>
+          <w:rFonts w:ascii="Arial" w:hAnsi="Arial" w:cs="Arial"/>
+          <w:b/>
+        </w:rPr>
+      </w:pPr>
+    </w:p>
+    <w:p>
+      <w:pPr>
+        <w:pStyle w:val="Prrafodelista"/>
+        <w:ind w:left="2400"/>
+        <w:rPr>
+          <w:rFonts w:ascii="Arial" w:hAnsi="Arial" w:cs="Arial"/>
+          <w:b/>
+        </w:rPr>
+      </w:pPr>
+    </w:p>
+    <w:p>
+      <w:pPr>
+        <w:pStyle w:val="Prrafodelista"/>
+        <w:ind w:left="2400"/>
+        <w:rPr>
+          <w:rFonts w:ascii="Arial" w:hAnsi="Arial" w:cs="Arial"/>
+          <w:b/>
+        </w:rPr>
+      </w:pPr>
+    </w:p>
+    <w:p>
+      <w:pPr>
+        <w:pStyle w:val="Prrafodelista"/>
+        <w:ind w:left="2400"/>
+        <w:rPr>
+          <w:rFonts w:ascii="Arial" w:hAnsi="Arial" w:cs="Arial"/>
+          <w:b/>
+        </w:rPr>
+      </w:pPr>
+    </w:p>
+    <w:p>
+      <w:pPr>
+        <w:pStyle w:val="Prrafodelista"/>
+        <w:ind w:left="2400"/>
+        <w:rPr>
+          <w:rFonts w:ascii="Arial" w:hAnsi="Arial" w:cs="Arial"/>
+          <w:b/>
+        </w:rPr>
+      </w:pPr>
+    </w:p>
+    <w:p>
+      <w:pPr>
+        <w:pStyle w:val="Prrafodelista"/>
+        <w:ind w:left="2400"/>
+        <w:rPr>
+          <w:rFonts w:ascii="Arial" w:hAnsi="Arial" w:cs="Arial"/>
+          <w:b/>
+        </w:rPr>
+      </w:pPr>
+    </w:p>
+    <w:p>
+      <w:pPr>
+        <w:pStyle w:val="Prrafodelista"/>
+        <w:ind w:left="2400"/>
+        <w:rPr>
+          <w:rFonts w:ascii="Arial" w:hAnsi="Arial" w:cs="Arial"/>
+          <w:b/>
+        </w:rPr>
+      </w:pPr>
+    </w:p>
+    <w:p>
+      <w:pPr>
+        <w:pStyle w:val="Prrafodelista"/>
+        <w:ind w:left="2400"/>
+        <w:rPr>
+          <w:rFonts w:ascii="Arial" w:hAnsi="Arial" w:cs="Arial"/>
+          <w:b/>
+        </w:rPr>
+      </w:pPr>
+    </w:p>
+    <w:p>
+      <w:pPr>
+        <w:pStyle w:val="Prrafodelista"/>
+        <w:ind w:left="2400"/>
+        <w:rPr>
+          <w:rFonts w:ascii="Arial" w:hAnsi="Arial" w:cs="Arial"/>
+          <w:b/>
+        </w:rPr>
+      </w:pPr>
+    </w:p>
+    <w:p>
+      <w:pPr>
+        <w:pStyle w:val="Prrafodelista"/>
+        <w:ind w:left="2400"/>
+        <w:rPr>
+          <w:rFonts w:ascii="Arial" w:hAnsi="Arial" w:cs="Arial"/>
+          <w:b/>
+        </w:rPr>
+      </w:pPr>
+    </w:p>
+    <w:p>
+      <w:pPr>
+        <w:pStyle w:val="Prrafodelista"/>
+        <w:ind w:left="2400"/>
+        <w:rPr>
+          <w:rFonts w:ascii="Arial" w:hAnsi="Arial" w:cs="Arial"/>
+          <w:b/>
+        </w:rPr>
+      </w:pPr>
+    </w:p>
+    <w:p>
+      <w:pPr>
+        <w:pStyle w:val="Prrafodelista"/>
+        <w:ind w:left="2400"/>
+        <w:rPr>
+          <w:rFonts w:ascii="Arial" w:hAnsi="Arial" w:cs="Arial"/>
+          <w:b/>
+        </w:rPr>
+      </w:pPr>
+    </w:p>
+    <w:p>
+      <w:pPr>
+        <w:pStyle w:val="Prrafodelista"/>
+        <w:ind w:left="2400"/>
+        <w:rPr>
+          <w:rFonts w:ascii="Arial" w:hAnsi="Arial" w:cs="Arial"/>
+          <w:b/>
+        </w:rPr>
+      </w:pPr>
+    </w:p>
+    <w:p>
+      <w:pPr>
+        <w:pStyle w:val="Prrafodelista"/>
+        <w:ind w:left="2400"/>
+        <w:rPr>
+          <w:rFonts w:ascii="Arial" w:hAnsi="Arial" w:cs="Arial"/>
+          <w:b/>
+        </w:rPr>
+      </w:pPr>
+    </w:p>
+    <w:p>
+      <w:pPr>
+        <w:pStyle w:val="Prrafodelista"/>
+        <w:ind w:left="2400"/>
+        <w:rPr>
+          <w:rFonts w:ascii="Arial" w:hAnsi="Arial" w:cs="Arial"/>
+          <w:b/>
+        </w:rPr>
+      </w:pPr>
+    </w:p>
+    <w:p>
+      <w:pPr>
+        <w:pStyle w:val="Prrafodelista"/>
+        <w:ind w:left="2400"/>
+        <w:rPr>
+          <w:rFonts w:ascii="Arial" w:hAnsi="Arial" w:cs="Arial"/>
+          <w:b/>
+        </w:rPr>
+      </w:pPr>
+    </w:p>
+    <w:p>
+      <w:pPr>
+        <w:pStyle w:val="Prrafodelista"/>
+        <w:ind w:left="2400"/>
+        <w:rPr>
+          <w:rFonts w:ascii="Arial" w:hAnsi="Arial" w:cs="Arial"/>
+          <w:b/>
+        </w:rPr>
+      </w:pPr>
+    </w:p>
+    <w:p>
+      <w:pPr>
+        <w:pStyle w:val="Prrafodelista"/>
+        <w:ind w:left="2400"/>
+        <w:rPr>
+          <w:rFonts w:ascii="Arial" w:hAnsi="Arial" w:cs="Arial"/>
+          <w:b/>
+        </w:rPr>
+      </w:pPr>
+    </w:p>
+    <w:p>
+      <w:pPr>
+        <w:pStyle w:val="Prrafodelista"/>
+        <w:ind w:left="2400"/>
+        <w:rPr>
+          <w:rFonts w:ascii="Arial" w:hAnsi="Arial" w:cs="Arial"/>
+          <w:b/>
+        </w:rPr>
+      </w:pPr>
+    </w:p>
+    <w:p>
+      <w:pPr>
+        <w:pStyle w:val="Prrafodelista"/>
+        <w:ind w:left="2400"/>
+        <w:rPr>
+          <w:rFonts w:ascii="Arial" w:hAnsi="Arial" w:cs="Arial"/>
+          <w:b/>
+        </w:rPr>
+      </w:pPr>
+    </w:p>
+    <w:p>
+      <w:pPr>
+        <w:pStyle w:val="Prrafodelista"/>
+        <w:ind w:left="2400"/>
+        <w:rPr>
+          <w:rFonts w:ascii="Arial" w:hAnsi="Arial" w:cs="Arial"/>
+          <w:b/>
+        </w:rPr>
+      </w:pPr>
+    </w:p>
+    <w:p>
+      <w:pPr>
+        <w:pStyle w:val="Prrafodelista"/>
+        <w:ind w:left="2400"/>
+        <w:rPr>
+          <w:rFonts w:ascii="Arial" w:hAnsi="Arial" w:cs="Arial"/>
+          <w:b/>
+        </w:rPr>
+      </w:pPr>
+    </w:p>
+    <w:p>
+      <w:pPr>
+        <w:pStyle w:val="Prrafodelista"/>
+        <w:ind w:left="2400"/>
+        <w:rPr>
+          <w:rFonts w:ascii="Arial" w:hAnsi="Arial" w:cs="Arial"/>
+          <w:b/>
+        </w:rPr>
+      </w:pPr>
+    </w:p>
+    <w:p>
+      <w:pPr>
+        <w:pStyle w:val="Prrafodelista"/>
+        <w:ind w:left="2400"/>
+        <w:rPr>
+          <w:rFonts w:ascii="Arial" w:hAnsi="Arial" w:cs="Arial"/>
+          <w:b/>
+        </w:rPr>
+      </w:pPr>
+    </w:p>
+    <w:p>
+      <w:pPr>
+        <w:pStyle w:val="Prrafodelista"/>
+        <w:ind w:left="2400"/>
+        <w:rPr>
+          <w:rFonts w:ascii="Arial" w:hAnsi="Arial" w:cs="Arial"/>
+          <w:b/>
+        </w:rPr>
+      </w:pPr>
+    </w:p>
+    <w:p>
+      <w:pPr>
+        <w:pStyle w:val="Prrafodelista"/>
+        <w:ind w:left="2400"/>
+        <w:rPr>
+          <w:rFonts w:ascii="Arial" w:hAnsi="Arial" w:cs="Arial"/>
+          <w:b/>
+        </w:rPr>
+      </w:pPr>
+    </w:p>
+    <w:p>
+      <w:pPr>
+        <w:pStyle w:val="Prrafodelista"/>
+        <w:ind w:left="2400"/>
+        <w:rPr>
+          <w:rFonts w:ascii="Arial" w:hAnsi="Arial" w:cs="Arial"/>
+          <w:b/>
+        </w:rPr>
+      </w:pPr>
+    </w:p>
+    <w:p>
+      <w:pPr>
+        <w:pStyle w:val="Prrafodelista"/>
+        <w:ind w:left="2400"/>
+        <w:rPr>
+          <w:rFonts w:ascii="Arial" w:hAnsi="Arial" w:cs="Arial"/>
+          <w:b/>
+        </w:rPr>
+      </w:pPr>
+    </w:p>
+    <w:p>
+      <w:pPr>
+        <w:pStyle w:val="Prrafodelista"/>
+        <w:ind w:left="2400"/>
+        <w:rPr>
+          <w:rFonts w:ascii="Arial" w:hAnsi="Arial" w:cs="Arial"/>
+          <w:b/>
+        </w:rPr>
+      </w:pPr>
+    </w:p>
+    <w:p>
+      <w:pPr>
+        <w:pStyle w:val="Prrafodelista"/>
+        <w:ind w:left="2400"/>
+        <w:rPr>
+          <w:rFonts w:ascii="Arial" w:hAnsi="Arial" w:cs="Arial"/>
+          <w:b/>
+        </w:rPr>
+      </w:pPr>
+    </w:p>
+    <w:p>
+      <w:pPr>
+        <w:pStyle w:val="Prrafodelista"/>
+        <w:ind w:left="2400"/>
+        <w:rPr>
+          <w:rFonts w:ascii="Arial" w:hAnsi="Arial" w:cs="Arial"/>
+          <w:b/>
+        </w:rPr>
+      </w:pPr>
+    </w:p>
+    <w:p>
+      <w:pPr>
         <w:rPr>
           <w:rFonts w:ascii="Arial" w:hAnsi="Arial" w:cs="Arial"/>
           <w:b/>
@@ -5734,25 +5632,39 @@
       <w:r>
         <w:rPr>
           <w:rFonts w:ascii="Arial" w:hAnsi="Arial" w:cs="Arial"/>
-          <w:b/>
-          <w:noProof/>
+        </w:rPr>
+        <w:t>- Notificar</w:t>
+      </w:r>
+    </w:p>
+    <w:p>
+      <w:pPr>
+        <w:spacing w:line="360" w:lineRule="auto"/>
+        <w:rPr>
+          <w:rFonts w:ascii="Arial" w:hAnsi="Arial" w:cs="Arial"/>
+          <w:b/>
           <w:sz w:val="24"/>
           <w:szCs w:val="24"/>
+        </w:rPr>
+      </w:pPr>
+      <w:r>
+        <w:rPr>
+          <w:rFonts w:ascii="Arial" w:hAnsi="Arial" w:cs="Arial"/>
+          <w:noProof/>
           <w:lang w:eastAsia="es-AR"/>
         </w:rPr>
         <w:drawing>
-          <wp:anchor distT="0" distB="0" distL="114300" distR="114300" simplePos="0" relativeHeight="251673600" behindDoc="0" locked="0" layoutInCell="1" allowOverlap="1" wp14:anchorId="70E5DF84" wp14:editId="3DBCBAF9">
+          <wp:anchor distT="0" distB="0" distL="114300" distR="114300" simplePos="0" relativeHeight="251678720" behindDoc="0" locked="0" layoutInCell="1" allowOverlap="1" wp14:anchorId="231BCE56" wp14:editId="7CC788AA">
             <wp:simplePos x="0" y="0"/>
-            <wp:positionH relativeFrom="margin">
-              <wp:posOffset>-273685</wp:posOffset>
+            <wp:positionH relativeFrom="column">
+              <wp:posOffset>-382711</wp:posOffset>
             </wp:positionH>
             <wp:positionV relativeFrom="paragraph">
-              <wp:posOffset>394970</wp:posOffset>
+              <wp:posOffset>145383</wp:posOffset>
             </wp:positionV>
-            <wp:extent cx="6493510" cy="3710940"/>
+            <wp:extent cx="6438323" cy="3789335"/>
             <wp:effectExtent l="0" t="0" r="0" b="0"/>
             <wp:wrapNone/>
-            <wp:docPr id="9" name="Imagen 9"/>
+            <wp:docPr id="16" name="Imagen 16"/>
             <wp:cNvGraphicFramePr>
               <a:graphicFrameLocks xmlns:a="http://schemas.openxmlformats.org/drawingml/2006/main" noChangeAspect="1"/>
             </wp:cNvGraphicFramePr>
@@ -5760,7 +5672,7 @@
               <a:graphicData uri="http://schemas.openxmlformats.org/drawingml/2006/picture">
                 <pic:pic xmlns:pic="http://schemas.openxmlformats.org/drawingml/2006/picture">
                   <pic:nvPicPr>
-                    <pic:cNvPr id="9" name="Registrar reserva de un espacio cultural.png"/>
+                    <pic:cNvPr id="16" name="Registrar reserva de un espacio cultural.png"/>
                     <pic:cNvPicPr/>
                   </pic:nvPicPr>
                   <pic:blipFill>
@@ -5778,7 +5690,7 @@
                   <pic:spPr>
                     <a:xfrm>
                       <a:off x="0" y="0"/>
-                      <a:ext cx="6493510" cy="3710940"/>
+                      <a:ext cx="6447869" cy="3794953"/>
                     </a:xfrm>
                     <a:prstGeom prst="rect">
                       <a:avLst/>
@@ -5796,12 +5708,39 @@
           </wp:anchor>
         </w:drawing>
       </w:r>
-      <w:r>
-        <w:rPr>
-          <w:rFonts w:ascii="Arial" w:hAnsi="Arial" w:cs="Arial"/>
-        </w:rPr>
-        <w:t>- Notificar</w:t>
-      </w:r>
+    </w:p>
+    <w:p>
+      <w:pPr>
+        <w:spacing w:line="360" w:lineRule="auto"/>
+        <w:rPr>
+          <w:rFonts w:ascii="Arial" w:hAnsi="Arial" w:cs="Arial"/>
+          <w:b/>
+          <w:sz w:val="24"/>
+          <w:szCs w:val="24"/>
+        </w:rPr>
+      </w:pPr>
+    </w:p>
+    <w:p>
+      <w:pPr>
+        <w:spacing w:line="360" w:lineRule="auto"/>
+        <w:rPr>
+          <w:rFonts w:ascii="Arial" w:hAnsi="Arial" w:cs="Arial"/>
+          <w:b/>
+          <w:sz w:val="24"/>
+          <w:szCs w:val="24"/>
+        </w:rPr>
+      </w:pPr>
+    </w:p>
+    <w:p>
+      <w:pPr>
+        <w:spacing w:line="360" w:lineRule="auto"/>
+        <w:rPr>
+          <w:rFonts w:ascii="Arial" w:hAnsi="Arial" w:cs="Arial"/>
+          <w:b/>
+          <w:sz w:val="24"/>
+          <w:szCs w:val="24"/>
+        </w:rPr>
+      </w:pPr>
     </w:p>
     <w:p>
       <w:pPr>
@@ -5944,6 +5883,7 @@
           <w:rFonts w:ascii="Arial" w:hAnsi="Arial" w:cs="Arial"/>
           <w:b/>
         </w:rPr>
+        <w:lastRenderedPageBreak/>
         <w:t xml:space="preserve">Diagrama de Secuencia </w:t>
       </w:r>
     </w:p>
@@ -6033,19 +5973,99 @@
           </wp:anchor>
         </w:drawing>
       </w:r>
-      <w:r>
+    </w:p>
+    <w:p>
+      <w:pPr>
         <w:rPr>
           <w:rFonts w:ascii="Arial" w:hAnsi="Arial" w:cs="Arial"/>
           <w:b/>
           <w:sz w:val="24"/>
           <w:szCs w:val="24"/>
         </w:rPr>
-        <w:br w:type="page"/>
-      </w:r>
-    </w:p>
-    <w:p>
-      <w:pPr>
-        <w:spacing w:line="360" w:lineRule="auto"/>
+      </w:pPr>
+    </w:p>
+    <w:p>
+      <w:pPr>
+        <w:rPr>
+          <w:rFonts w:ascii="Arial" w:hAnsi="Arial" w:cs="Arial"/>
+          <w:b/>
+          <w:sz w:val="24"/>
+          <w:szCs w:val="24"/>
+        </w:rPr>
+      </w:pPr>
+    </w:p>
+    <w:p>
+      <w:pPr>
+        <w:rPr>
+          <w:rFonts w:ascii="Arial" w:hAnsi="Arial" w:cs="Arial"/>
+          <w:b/>
+          <w:sz w:val="24"/>
+          <w:szCs w:val="24"/>
+        </w:rPr>
+      </w:pPr>
+    </w:p>
+    <w:p>
+      <w:pPr>
+        <w:rPr>
+          <w:rFonts w:ascii="Arial" w:hAnsi="Arial" w:cs="Arial"/>
+          <w:b/>
+          <w:sz w:val="24"/>
+          <w:szCs w:val="24"/>
+        </w:rPr>
+      </w:pPr>
+    </w:p>
+    <w:p>
+      <w:pPr>
+        <w:rPr>
+          <w:rFonts w:ascii="Arial" w:hAnsi="Arial" w:cs="Arial"/>
+          <w:b/>
+          <w:sz w:val="24"/>
+          <w:szCs w:val="24"/>
+        </w:rPr>
+      </w:pPr>
+    </w:p>
+    <w:p>
+      <w:pPr>
+        <w:rPr>
+          <w:rFonts w:ascii="Arial" w:hAnsi="Arial" w:cs="Arial"/>
+          <w:b/>
+          <w:sz w:val="24"/>
+          <w:szCs w:val="24"/>
+        </w:rPr>
+      </w:pPr>
+    </w:p>
+    <w:p>
+      <w:pPr>
+        <w:rPr>
+          <w:rFonts w:ascii="Arial" w:hAnsi="Arial" w:cs="Arial"/>
+          <w:b/>
+          <w:sz w:val="24"/>
+          <w:szCs w:val="24"/>
+        </w:rPr>
+      </w:pPr>
+    </w:p>
+    <w:p>
+      <w:pPr>
+        <w:rPr>
+          <w:rFonts w:ascii="Arial" w:hAnsi="Arial" w:cs="Arial"/>
+          <w:b/>
+          <w:sz w:val="24"/>
+          <w:szCs w:val="24"/>
+        </w:rPr>
+      </w:pPr>
+    </w:p>
+    <w:p>
+      <w:pPr>
+        <w:rPr>
+          <w:rFonts w:ascii="Arial" w:hAnsi="Arial" w:cs="Arial"/>
+          <w:b/>
+          <w:sz w:val="24"/>
+          <w:szCs w:val="24"/>
+        </w:rPr>
+      </w:pPr>
+    </w:p>
+    <w:p>
+      <w:pPr>
         <w:rPr>
           <w:rFonts w:ascii="Arial" w:hAnsi="Arial" w:cs="Arial"/>
           <w:b/>
@@ -6402,6 +6422,7 @@
           <w:rFonts w:ascii="Arial" w:hAnsi="Arial" w:cs="Arial"/>
           <w:b/>
         </w:rPr>
+        <w:lastRenderedPageBreak/>
         <w:t>Diagramas de Estados</w:t>
       </w:r>
     </w:p>
@@ -6464,651 +6485,28 @@
           <w:szCs w:val="24"/>
         </w:rPr>
       </w:pPr>
-    </w:p>
-    <w:p>
-      <w:pPr>
-        <w:pStyle w:val="Prrafodelista"/>
-        <w:ind w:left="2400"/>
-        <w:rPr>
-          <w:rFonts w:ascii="Arial" w:hAnsi="Arial" w:cs="Arial"/>
-          <w:b/>
+      <w:r>
+        <w:rPr>
+          <w:rFonts w:ascii="Arial" w:hAnsi="Arial" w:cs="Arial"/>
+          <w:b/>
+          <w:noProof/>
           <w:sz w:val="24"/>
           <w:szCs w:val="24"/>
-        </w:rPr>
-      </w:pPr>
-    </w:p>
-    <w:p>
-      <w:pPr>
-        <w:pStyle w:val="Prrafodelista"/>
-        <w:ind w:left="2400"/>
-        <w:rPr>
-          <w:rFonts w:ascii="Arial" w:hAnsi="Arial" w:cs="Arial"/>
-          <w:b/>
-          <w:sz w:val="24"/>
-          <w:szCs w:val="24"/>
-        </w:rPr>
-      </w:pPr>
-    </w:p>
-    <w:p>
-      <w:pPr>
-        <w:pStyle w:val="Prrafodelista"/>
-        <w:ind w:left="2400"/>
-        <w:rPr>
-          <w:rFonts w:ascii="Arial" w:hAnsi="Arial" w:cs="Arial"/>
-          <w:b/>
-          <w:sz w:val="24"/>
-          <w:szCs w:val="24"/>
-        </w:rPr>
-      </w:pPr>
-    </w:p>
-    <w:p>
-      <w:pPr>
-        <w:pStyle w:val="Prrafodelista"/>
-        <w:ind w:left="2400"/>
-        <w:rPr>
-          <w:rFonts w:ascii="Arial" w:hAnsi="Arial" w:cs="Arial"/>
-          <w:b/>
-          <w:sz w:val="24"/>
-          <w:szCs w:val="24"/>
-        </w:rPr>
-      </w:pPr>
-    </w:p>
-    <w:p>
-      <w:pPr>
-        <w:pStyle w:val="Prrafodelista"/>
-        <w:ind w:left="2400"/>
-        <w:rPr>
-          <w:rFonts w:ascii="Arial" w:hAnsi="Arial" w:cs="Arial"/>
-          <w:b/>
-          <w:sz w:val="24"/>
-          <w:szCs w:val="24"/>
-        </w:rPr>
-      </w:pPr>
-    </w:p>
-    <w:p>
-      <w:pPr>
-        <w:pStyle w:val="Prrafodelista"/>
-        <w:ind w:left="2400"/>
-        <w:rPr>
-          <w:rFonts w:ascii="Arial" w:hAnsi="Arial" w:cs="Arial"/>
-          <w:b/>
-          <w:sz w:val="24"/>
-          <w:szCs w:val="24"/>
-        </w:rPr>
-      </w:pPr>
-    </w:p>
-    <w:p>
-      <w:pPr>
-        <w:pStyle w:val="Prrafodelista"/>
-        <w:ind w:left="2400"/>
-        <w:rPr>
-          <w:rFonts w:ascii="Arial" w:hAnsi="Arial" w:cs="Arial"/>
-          <w:b/>
-          <w:sz w:val="24"/>
-          <w:szCs w:val="24"/>
-        </w:rPr>
-      </w:pPr>
-    </w:p>
-    <w:p>
-      <w:pPr>
-        <w:pStyle w:val="Prrafodelista"/>
-        <w:ind w:left="2400"/>
-        <w:rPr>
-          <w:rFonts w:ascii="Arial" w:hAnsi="Arial" w:cs="Arial"/>
-          <w:b/>
-          <w:sz w:val="24"/>
-          <w:szCs w:val="24"/>
-        </w:rPr>
-      </w:pPr>
-    </w:p>
-    <w:p>
-      <w:pPr>
-        <w:pStyle w:val="Prrafodelista"/>
-        <w:ind w:left="2400"/>
-        <w:rPr>
-          <w:rFonts w:ascii="Arial" w:hAnsi="Arial" w:cs="Arial"/>
-          <w:b/>
-          <w:sz w:val="24"/>
-          <w:szCs w:val="24"/>
-        </w:rPr>
-      </w:pPr>
-    </w:p>
-    <w:p>
-      <w:pPr>
-        <w:pStyle w:val="Prrafodelista"/>
-        <w:ind w:left="2400"/>
-        <w:rPr>
-          <w:rFonts w:ascii="Arial" w:hAnsi="Arial" w:cs="Arial"/>
-          <w:b/>
-          <w:sz w:val="24"/>
-          <w:szCs w:val="24"/>
-        </w:rPr>
-      </w:pPr>
-    </w:p>
-    <w:p>
-      <w:pPr>
-        <w:pStyle w:val="Prrafodelista"/>
-        <w:ind w:left="2400"/>
-        <w:rPr>
-          <w:rFonts w:ascii="Arial" w:hAnsi="Arial" w:cs="Arial"/>
-          <w:b/>
-          <w:sz w:val="24"/>
-          <w:szCs w:val="24"/>
-        </w:rPr>
-      </w:pPr>
-    </w:p>
-    <w:p>
-      <w:pPr>
-        <w:pStyle w:val="Prrafodelista"/>
-        <w:ind w:left="2400"/>
-        <w:rPr>
-          <w:rFonts w:ascii="Arial" w:hAnsi="Arial" w:cs="Arial"/>
-          <w:b/>
-          <w:sz w:val="24"/>
-          <w:szCs w:val="24"/>
-        </w:rPr>
-      </w:pPr>
-    </w:p>
-    <w:p>
-      <w:pPr>
-        <w:rPr>
-          <w:rFonts w:ascii="Arial" w:hAnsi="Arial" w:cs="Arial"/>
-          <w:i/>
-        </w:rPr>
-      </w:pPr>
-    </w:p>
-    <w:p>
-      <w:pPr>
-        <w:rPr>
-          <w:rFonts w:ascii="Arial" w:hAnsi="Arial" w:cs="Arial"/>
-          <w:i/>
-        </w:rPr>
-      </w:pPr>
-    </w:p>
-    <w:p>
-      <w:pPr>
-        <w:pStyle w:val="Prrafodelista"/>
-        <w:numPr>
-          <w:ilvl w:val="1"/>
-          <w:numId w:val="13"/>
-        </w:numPr>
-        <w:spacing w:line="360" w:lineRule="auto"/>
-        <w:rPr>
-          <w:rFonts w:ascii="Arial" w:hAnsi="Arial" w:cs="Arial"/>
-          <w:b/>
-          <w:sz w:val="28"/>
-          <w:szCs w:val="28"/>
-        </w:rPr>
-      </w:pPr>
-      <w:r>
-        <w:rPr>
-          <w:rFonts w:ascii="Arial" w:hAnsi="Arial" w:cs="Arial"/>
-          <w:b/>
-          <w:sz w:val="28"/>
-          <w:szCs w:val="28"/>
-        </w:rPr>
-        <w:t>Relaciones entre Diagrama</w:t>
-      </w:r>
-    </w:p>
-    <w:p>
-      <w:pPr>
-        <w:pStyle w:val="Prrafodelista"/>
-        <w:spacing w:line="360" w:lineRule="auto"/>
-        <w:ind w:left="1200"/>
-        <w:rPr>
-          <w:rFonts w:ascii="Arial" w:hAnsi="Arial" w:cs="Arial"/>
-          <w:b/>
-          <w:sz w:val="28"/>
-          <w:szCs w:val="28"/>
-        </w:rPr>
-      </w:pPr>
-    </w:p>
-    <w:p>
-      <w:pPr>
-        <w:spacing w:line="360" w:lineRule="auto"/>
-        <w:rPr>
-          <w:rFonts w:ascii="Arial" w:hAnsi="Arial" w:cs="Arial"/>
-        </w:rPr>
-      </w:pPr>
-      <w:r>
-        <w:rPr>
-          <w:rStyle w:val="a"/>
-          <w:rFonts w:ascii="Arial" w:hAnsi="Arial" w:cs="Arial"/>
-          <w:color w:val="000000"/>
-          <w:bdr w:val="none" w:sz="0" w:space="0" w:color="auto" w:frame="1"/>
-          <w:shd w:val="clear" w:color="auto" w:fill="FFFFFF"/>
-        </w:rPr>
-        <w:t xml:space="preserve">Modelar en </w:t>
-      </w:r>
-      <w:r>
-        <w:rPr>
-          <w:rStyle w:val="a"/>
-          <w:rFonts w:ascii="Arial" w:hAnsi="Arial" w:cs="Arial"/>
-          <w:color w:val="000000"/>
-          <w:bdr w:val="none" w:sz="0" w:space="0" w:color="auto" w:frame="1"/>
-          <w:shd w:val="clear" w:color="auto" w:fill="FFFFFF"/>
-        </w:rPr>
-        <w:t>UML</w:t>
-      </w:r>
-      <w:r>
-        <w:rPr>
-          <w:rStyle w:val="a"/>
-          <w:rFonts w:ascii="Arial" w:hAnsi="Arial" w:cs="Arial"/>
-          <w:color w:val="000000"/>
-          <w:bdr w:val="none" w:sz="0" w:space="0" w:color="auto" w:frame="1"/>
-          <w:shd w:val="clear" w:color="auto" w:fill="FFFFFF"/>
-        </w:rPr>
-        <w:t xml:space="preserve"> (Unified Modeling Language) nos permite</w:t>
-      </w:r>
-      <w:r>
-        <w:rPr>
-          <w:rStyle w:val="a"/>
-          <w:rFonts w:ascii="Arial" w:hAnsi="Arial" w:cs="Arial"/>
-          <w:color w:val="000000"/>
-          <w:bdr w:val="none" w:sz="0" w:space="0" w:color="auto" w:frame="1"/>
-          <w:shd w:val="clear" w:color="auto" w:fill="FFFFFF"/>
-        </w:rPr>
-        <w:t xml:space="preserve"> construir y</w:t>
-      </w:r>
-      <w:r>
-        <w:rPr>
-          <w:rStyle w:val="a"/>
-          <w:rFonts w:ascii="Arial" w:hAnsi="Arial" w:cs="Arial"/>
-          <w:color w:val="000000"/>
-          <w:bdr w:val="none" w:sz="0" w:space="0" w:color="auto" w:frame="1"/>
-          <w:shd w:val="clear" w:color="auto" w:fill="FFFFFF"/>
-        </w:rPr>
-        <w:t xml:space="preserve"> </w:t>
-      </w:r>
-      <w:r>
-        <w:rPr>
-          <w:rStyle w:val="a"/>
-          <w:rFonts w:ascii="Arial" w:hAnsi="Arial" w:cs="Arial"/>
-          <w:color w:val="000000"/>
-          <w:spacing w:val="-15"/>
-          <w:bdr w:val="none" w:sz="0" w:space="0" w:color="auto" w:frame="1"/>
-          <w:shd w:val="clear" w:color="auto" w:fill="FFFFFF"/>
-        </w:rPr>
-        <w:t xml:space="preserve">documentar los </w:t>
-      </w:r>
-      <w:r>
-        <w:rPr>
-          <w:rFonts w:ascii="Arial" w:hAnsi="Arial" w:cs="Arial"/>
-        </w:rPr>
-        <w:t xml:space="preserve">elementos que forman un sistema software. Nos da la posibilidad de tener distintas visualizaciones a través de sus distintos tipos de diagramas. </w:t>
-      </w:r>
-    </w:p>
-    <w:p>
-      <w:pPr>
-        <w:spacing w:line="360" w:lineRule="auto"/>
-        <w:rPr>
-          <w:rFonts w:ascii="Arial" w:hAnsi="Arial" w:cs="Arial"/>
-        </w:rPr>
-      </w:pPr>
-      <w:r>
-        <w:rPr>
-          <w:rFonts w:ascii="Arial" w:hAnsi="Arial" w:cs="Arial"/>
-        </w:rPr>
-        <w:t xml:space="preserve">En este documento se puede observar los distintos puntos de modelado correspondiente al sistema desarrollado Reserva de Espacios Culturales, </w:t>
-      </w:r>
-      <w:r>
-        <w:rPr>
-          <w:rFonts w:ascii="Arial" w:hAnsi="Arial" w:cs="Arial"/>
-        </w:rPr>
-        <w:t xml:space="preserve">donde se muestran la funcionalidad, los estados de una reserva, los casos de uso del sistema, actividades involucradas y </w:t>
-      </w:r>
-      <w:r>
-        <w:rPr>
-          <w:rFonts w:ascii="Arial" w:hAnsi="Arial" w:cs="Arial"/>
-        </w:rPr>
-        <w:t>ver como esta modularizado el sistema</w:t>
-      </w:r>
-      <w:r>
-        <w:rPr>
-          <w:rFonts w:ascii="Arial" w:hAnsi="Arial" w:cs="Arial"/>
-        </w:rPr>
-        <w:t xml:space="preserve"> a un alto nivel de </w:t>
-      </w:r>
-      <w:r>
-        <w:rPr>
-          <w:rFonts w:ascii="Arial" w:hAnsi="Arial" w:cs="Arial"/>
-        </w:rPr>
-        <w:t xml:space="preserve">abstracción. </w:t>
-      </w:r>
-    </w:p>
-    <w:p>
-      <w:pPr>
-        <w:spacing w:line="360" w:lineRule="auto"/>
-        <w:rPr>
-          <w:rFonts w:ascii="Arial" w:hAnsi="Arial" w:cs="Arial"/>
-        </w:rPr>
-      </w:pPr>
-      <w:r>
-        <w:rPr>
-          <w:rFonts w:ascii="Arial" w:hAnsi="Arial" w:cs="Arial"/>
-        </w:rPr>
-        <w:t xml:space="preserve">El Diagrama de Clases </w:t>
-      </w:r>
-      <w:r>
-        <w:rPr>
-          <w:rFonts w:ascii="Arial" w:hAnsi="Arial" w:cs="Arial"/>
-        </w:rPr>
-        <w:t>al tener el mayor nivel de abstracción, jerarquía e incluir todas las operaciones intermitentes tiene relaciones con todos los demás diagramas.</w:t>
-      </w:r>
-      <w:r>
-        <w:rPr>
-          <w:rFonts w:ascii="Arial" w:hAnsi="Arial" w:cs="Arial"/>
-        </w:rPr>
-        <w:t xml:space="preserve"> Es un </w:t>
-      </w:r>
-      <w:r>
-        <w:rPr>
-          <w:rFonts w:ascii="Arial" w:hAnsi="Arial" w:cs="Arial"/>
-        </w:rPr>
-        <w:t>d</w:t>
-      </w:r>
-      <w:r>
-        <w:rPr>
-          <w:rFonts w:ascii="Arial" w:hAnsi="Arial" w:cs="Arial"/>
-        </w:rPr>
-        <w:t>iagrama</w:t>
-      </w:r>
-      <w:r>
-        <w:rPr>
-          <w:rFonts w:ascii="Arial" w:hAnsi="Arial" w:cs="Arial"/>
-        </w:rPr>
-        <w:t xml:space="preserve"> de estructura </w:t>
-      </w:r>
-      <w:r>
-        <w:rPr>
-          <w:rFonts w:ascii="Arial" w:hAnsi="Arial" w:cs="Arial"/>
-        </w:rPr>
-        <w:t>que enfatiza</w:t>
-      </w:r>
-      <w:r>
-        <w:rPr>
-          <w:rFonts w:ascii="Arial" w:hAnsi="Arial" w:cs="Arial"/>
-        </w:rPr>
-        <w:t xml:space="preserve"> en los elementos que deben existir en el</w:t>
-      </w:r>
-      <w:r>
-        <w:rPr>
-          <w:rFonts w:ascii="Arial" w:hAnsi="Arial" w:cs="Arial"/>
-        </w:rPr>
-        <w:t xml:space="preserve"> sistema modelado. </w:t>
-      </w:r>
-    </w:p>
-    <w:p>
-      <w:pPr>
-        <w:spacing w:line="360" w:lineRule="auto"/>
-        <w:rPr>
-          <w:rFonts w:ascii="Arial" w:hAnsi="Arial" w:cs="Arial"/>
-        </w:rPr>
-      </w:pPr>
-      <w:r>
-        <w:rPr>
-          <w:rFonts w:ascii="Arial" w:hAnsi="Arial" w:cs="Arial"/>
-        </w:rPr>
-        <w:t>Los Diagramas de comportamiento enfatizan en lo que debe suceder en el sistema</w:t>
-      </w:r>
-      <w:r>
-        <w:rPr>
-          <w:rFonts w:ascii="Arial" w:hAnsi="Arial" w:cs="Arial"/>
-        </w:rPr>
-        <w:t xml:space="preserve"> modelado, como el D</w:t>
-      </w:r>
-      <w:r>
-        <w:rPr>
-          <w:rFonts w:ascii="Arial" w:hAnsi="Arial" w:cs="Arial"/>
-        </w:rPr>
-        <w:t>iagrama </w:t>
-      </w:r>
-      <w:r>
-        <w:rPr>
-          <w:rFonts w:ascii="Arial" w:hAnsi="Arial" w:cs="Arial"/>
-        </w:rPr>
-        <w:t>de A</w:t>
-      </w:r>
-      <w:r>
-        <w:rPr>
-          <w:rFonts w:ascii="Arial" w:hAnsi="Arial" w:cs="Arial"/>
-        </w:rPr>
-        <w:t>ctividades</w:t>
-      </w:r>
-      <w:r>
-        <w:rPr>
-          <w:rFonts w:ascii="Arial" w:hAnsi="Arial" w:cs="Arial"/>
-        </w:rPr>
-        <w:t xml:space="preserve">, </w:t>
-      </w:r>
-      <w:r>
-        <w:rPr>
-          <w:rFonts w:ascii="Arial" w:hAnsi="Arial" w:cs="Arial"/>
-        </w:rPr>
-        <w:t>Diagrama de </w:t>
-      </w:r>
-      <w:r>
-        <w:rPr>
-          <w:rFonts w:ascii="Arial" w:hAnsi="Arial" w:cs="Arial"/>
-        </w:rPr>
-        <w:t>C</w:t>
-      </w:r>
-      <w:r>
-        <w:rPr>
-          <w:rFonts w:ascii="Arial" w:hAnsi="Arial" w:cs="Arial"/>
-        </w:rPr>
-        <w:t>asos de </w:t>
-      </w:r>
-      <w:r>
-        <w:rPr>
-          <w:rFonts w:ascii="Arial" w:hAnsi="Arial" w:cs="Arial"/>
-        </w:rPr>
-        <w:t>U</w:t>
-      </w:r>
-      <w:r>
-        <w:rPr>
-          <w:rFonts w:ascii="Arial" w:hAnsi="Arial" w:cs="Arial"/>
-        </w:rPr>
-        <w:t>so</w:t>
-      </w:r>
-      <w:r>
-        <w:rPr>
-          <w:rFonts w:ascii="Arial" w:hAnsi="Arial" w:cs="Arial"/>
-        </w:rPr>
-        <w:t xml:space="preserve"> y</w:t>
-      </w:r>
-      <w:r>
-        <w:rPr>
-          <w:rFonts w:ascii="Arial" w:hAnsi="Arial" w:cs="Arial"/>
-        </w:rPr>
-        <w:t> Diagrama de estados</w:t>
-      </w:r>
-      <w:r>
-        <w:rPr>
-          <w:rFonts w:ascii="Arial" w:hAnsi="Arial" w:cs="Arial"/>
-        </w:rPr>
-        <w:t>.</w:t>
-      </w:r>
-    </w:p>
-    <w:p>
-      <w:pPr>
-        <w:spacing w:line="360" w:lineRule="auto"/>
-        <w:rPr>
-          <w:rFonts w:ascii="Arial" w:hAnsi="Arial" w:cs="Arial"/>
-        </w:rPr>
-      </w:pPr>
-      <w:r>
-        <w:rPr>
-          <w:rFonts w:ascii="Arial" w:hAnsi="Arial" w:cs="Arial"/>
-        </w:rPr>
-        <w:t xml:space="preserve">Los Diagramas de Interacción, un subtipo de </w:t>
-      </w:r>
-      <w:r>
-        <w:rPr>
-          <w:rFonts w:ascii="Arial" w:hAnsi="Arial" w:cs="Arial"/>
-        </w:rPr>
-        <w:t xml:space="preserve">diagramas de comportamiento, se </w:t>
-      </w:r>
-      <w:r>
-        <w:rPr>
-          <w:rFonts w:ascii="Arial" w:hAnsi="Arial" w:cs="Arial"/>
-        </w:rPr>
-        <w:t>enfatiza</w:t>
-      </w:r>
-      <w:r>
-        <w:rPr>
-          <w:rFonts w:ascii="Arial" w:hAnsi="Arial" w:cs="Arial"/>
-        </w:rPr>
-        <w:t>n</w:t>
-      </w:r>
-      <w:r>
-        <w:rPr>
-          <w:rFonts w:ascii="Arial" w:hAnsi="Arial" w:cs="Arial"/>
-        </w:rPr>
-        <w:t xml:space="preserve"> sobre el flujo de control y de datos entre los elementos del sistema</w:t>
-      </w:r>
-      <w:r>
-        <w:rPr>
-          <w:rFonts w:ascii="Arial" w:hAnsi="Arial" w:cs="Arial"/>
-        </w:rPr>
-        <w:t xml:space="preserve"> modelado como el Diagrama de secuencia y Diagrama de Colaboración</w:t>
-      </w:r>
-      <w:r>
-        <w:rPr>
-          <w:rFonts w:ascii="Arial" w:hAnsi="Arial" w:cs="Arial"/>
-        </w:rPr>
-        <w:t>.</w:t>
-      </w:r>
-    </w:p>
-    <w:p>
-      <w:pPr>
-        <w:spacing w:line="360" w:lineRule="auto"/>
-        <w:rPr>
-          <w:rFonts w:ascii="Arial" w:hAnsi="Arial" w:cs="Arial"/>
-        </w:rPr>
-      </w:pPr>
-      <w:r>
-        <w:rPr>
-          <w:rFonts w:ascii="Arial" w:hAnsi="Arial" w:cs="Arial"/>
-        </w:rPr>
-        <w:t>Se puede notar la relación entre estos diagramas:</w:t>
-      </w:r>
-    </w:p>
-    <w:p>
-      <w:pPr>
-        <w:pStyle w:val="Prrafodelista"/>
-        <w:numPr>
-          <w:ilvl w:val="0"/>
-          <w:numId w:val="33"/>
-        </w:numPr>
-        <w:spacing w:line="360" w:lineRule="auto"/>
-        <w:rPr>
-          <w:rFonts w:ascii="Arial" w:hAnsi="Arial" w:cs="Arial"/>
-        </w:rPr>
-      </w:pPr>
-      <w:r>
-        <w:rPr>
-          <w:rFonts w:ascii="Arial" w:hAnsi="Arial" w:cs="Arial"/>
-        </w:rPr>
-        <w:t xml:space="preserve">Diagrama de Clases – Diagrama de Contexto (Diagrama de nivel 0 de un Diagrama de Flujo de Datos): se puede observar </w:t>
-      </w:r>
-      <w:r>
-        <w:rPr>
-          <w:rFonts w:ascii="Arial" w:hAnsi="Arial" w:cs="Arial"/>
-        </w:rPr>
-        <w:t xml:space="preserve">la comunicación </w:t>
-      </w:r>
-      <w:r>
-        <w:rPr>
-          <w:rFonts w:ascii="Arial" w:hAnsi="Arial" w:cs="Arial"/>
-        </w:rPr>
-        <w:t>de las distintas entidades del sistema</w:t>
-      </w:r>
-      <w:r>
-        <w:rPr>
-          <w:rFonts w:ascii="Arial" w:hAnsi="Arial" w:cs="Arial"/>
-        </w:rPr>
-        <w:t>, y además nos muestran las entidades involucras</w:t>
-      </w:r>
-      <w:r>
-        <w:rPr>
-          <w:rFonts w:ascii="Arial" w:hAnsi="Arial" w:cs="Arial"/>
-        </w:rPr>
-        <w:t>.</w:t>
-      </w:r>
-      <w:r>
-        <w:rPr>
-          <w:rFonts w:ascii="Arial" w:hAnsi="Arial" w:cs="Arial"/>
-        </w:rPr>
-        <w:t xml:space="preserve"> Se puede observar un paralelismo </w:t>
-      </w:r>
-      <w:r>
-        <w:rPr>
-          <w:rFonts w:ascii="Arial" w:hAnsi="Arial" w:cs="Arial"/>
-        </w:rPr>
-        <w:t>de cómo se conocen los elementos.</w:t>
-      </w:r>
-    </w:p>
-    <w:p>
-      <w:pPr>
-        <w:spacing w:line="360" w:lineRule="auto"/>
-        <w:rPr>
-          <w:rFonts w:ascii="Arial" w:hAnsi="Arial" w:cs="Arial"/>
-        </w:rPr>
-      </w:pPr>
-    </w:p>
-    <w:p>
-      <w:pPr>
-        <w:spacing w:line="360" w:lineRule="auto"/>
-        <w:rPr>
-          <w:rFonts w:ascii="Arial" w:hAnsi="Arial" w:cs="Arial"/>
-        </w:rPr>
-      </w:pPr>
-    </w:p>
-    <w:p>
-      <w:pPr>
-        <w:pStyle w:val="Prrafodelista"/>
-        <w:spacing w:line="360" w:lineRule="auto"/>
-        <w:rPr>
-          <w:rStyle w:val="a"/>
-          <w:rFonts w:ascii="Arial" w:eastAsia="Times New Roman" w:hAnsi="Arial" w:cs="Arial"/>
-          <w:color w:val="000000"/>
           <w:lang w:eastAsia="es-AR"/>
         </w:rPr>
-      </w:pPr>
-    </w:p>
-    <w:p>
-      <w:pPr>
-        <w:pStyle w:val="Prrafodelista"/>
-        <w:spacing w:line="360" w:lineRule="auto"/>
-        <w:rPr>
-          <w:rStyle w:val="a"/>
-          <w:rFonts w:ascii="Arial" w:eastAsia="Times New Roman" w:hAnsi="Arial" w:cs="Arial"/>
-          <w:color w:val="000000"/>
-          <w:lang w:eastAsia="es-AR"/>
-        </w:rPr>
-      </w:pPr>
-      <w:r>
-        <w:rPr>
-          <w:rFonts w:ascii="Arial" w:eastAsia="Times New Roman" w:hAnsi="Arial" w:cs="Arial"/>
-          <w:noProof/>
-          <w:color w:val="000000"/>
-          <w:lang w:eastAsia="es-AR"/>
-        </w:rPr>
-        <w:lastRenderedPageBreak/>
         <w:drawing>
-          <wp:anchor distT="0" distB="0" distL="114300" distR="114300" simplePos="0" relativeHeight="251676672" behindDoc="0" locked="0" layoutInCell="1" allowOverlap="1" wp14:anchorId="20D38048" wp14:editId="6CED159B">
+          <wp:anchor distT="0" distB="0" distL="114300" distR="114300" simplePos="0" relativeHeight="251677696" behindDoc="0" locked="0" layoutInCell="1" allowOverlap="1" wp14:anchorId="6DC58EA7" wp14:editId="4EFE918E">
             <wp:simplePos x="0" y="0"/>
             <wp:positionH relativeFrom="margin">
-              <wp:posOffset>2426464</wp:posOffset>
+              <wp:posOffset>-203835</wp:posOffset>
             </wp:positionH>
             <wp:positionV relativeFrom="paragraph">
-              <wp:posOffset>83713</wp:posOffset>
+              <wp:posOffset>197991</wp:posOffset>
             </wp:positionV>
-            <wp:extent cx="3631548" cy="2526223"/>
-            <wp:effectExtent l="0" t="0" r="0" b="0"/>
+            <wp:extent cx="6012815" cy="1634490"/>
+            <wp:effectExtent l="0" t="0" r="6985" b="3810"/>
             <wp:wrapNone/>
-            <wp:docPr id="10" name="Imagen 10"/>
+            <wp:docPr id="12" name="Imagen 12"/>
             <wp:cNvGraphicFramePr>
               <a:graphicFrameLocks xmlns:a="http://schemas.openxmlformats.org/drawingml/2006/main" noChangeAspect="1"/>
             </wp:cNvGraphicFramePr>
@@ -7116,11 +6514,11 @@
               <a:graphicData uri="http://schemas.openxmlformats.org/drawingml/2006/picture">
                 <pic:pic xmlns:pic="http://schemas.openxmlformats.org/drawingml/2006/picture">
                   <pic:nvPicPr>
-                    <pic:cNvPr id="10" name="Diagrama_de_Contexto.png"/>
+                    <pic:cNvPr id="12" name="DiagramaDeEstados.png"/>
                     <pic:cNvPicPr/>
                   </pic:nvPicPr>
                   <pic:blipFill>
-                    <a:blip r:embed="rId9">
+                    <a:blip r:embed="rId15">
                       <a:extLst>
                         <a:ext uri="{28A0092B-C50C-407E-A947-70E740481C1C}">
                           <a14:useLocalDpi xmlns:a14="http://schemas.microsoft.com/office/drawing/2010/main" val="0"/>
@@ -7134,7 +6532,7 @@
                   <pic:spPr>
                     <a:xfrm>
                       <a:off x="0" y="0"/>
-                      <a:ext cx="3631548" cy="2526223"/>
+                      <a:ext cx="6012815" cy="1634490"/>
                     </a:xfrm>
                     <a:prstGeom prst="rect">
                       <a:avLst/>
@@ -7156,119 +6554,563 @@
     <w:p>
       <w:pPr>
         <w:pStyle w:val="Prrafodelista"/>
+        <w:ind w:left="2400"/>
+        <w:rPr>
+          <w:rFonts w:ascii="Arial" w:hAnsi="Arial" w:cs="Arial"/>
+          <w:b/>
+          <w:sz w:val="24"/>
+          <w:szCs w:val="24"/>
+        </w:rPr>
+      </w:pPr>
+    </w:p>
+    <w:p>
+      <w:pPr>
+        <w:pStyle w:val="Prrafodelista"/>
+        <w:ind w:left="2400"/>
+        <w:rPr>
+          <w:rFonts w:ascii="Arial" w:hAnsi="Arial" w:cs="Arial"/>
+          <w:b/>
+          <w:sz w:val="24"/>
+          <w:szCs w:val="24"/>
+        </w:rPr>
+      </w:pPr>
+    </w:p>
+    <w:p>
+      <w:pPr>
+        <w:pStyle w:val="Prrafodelista"/>
+        <w:ind w:left="2400"/>
+        <w:rPr>
+          <w:rFonts w:ascii="Arial" w:hAnsi="Arial" w:cs="Arial"/>
+          <w:b/>
+          <w:sz w:val="24"/>
+          <w:szCs w:val="24"/>
+        </w:rPr>
+      </w:pPr>
+    </w:p>
+    <w:p>
+      <w:pPr>
+        <w:pStyle w:val="Prrafodelista"/>
+        <w:ind w:left="2400"/>
+        <w:rPr>
+          <w:rFonts w:ascii="Arial" w:hAnsi="Arial" w:cs="Arial"/>
+          <w:b/>
+          <w:sz w:val="24"/>
+          <w:szCs w:val="24"/>
+        </w:rPr>
+      </w:pPr>
+    </w:p>
+    <w:p>
+      <w:pPr>
+        <w:pStyle w:val="Prrafodelista"/>
+        <w:ind w:left="2400"/>
+        <w:rPr>
+          <w:rFonts w:ascii="Arial" w:hAnsi="Arial" w:cs="Arial"/>
+          <w:b/>
+          <w:sz w:val="24"/>
+          <w:szCs w:val="24"/>
+        </w:rPr>
+      </w:pPr>
+    </w:p>
+    <w:p>
+      <w:pPr>
+        <w:pStyle w:val="Prrafodelista"/>
+        <w:ind w:left="2400"/>
+        <w:rPr>
+          <w:rFonts w:ascii="Arial" w:hAnsi="Arial" w:cs="Arial"/>
+          <w:b/>
+          <w:sz w:val="24"/>
+          <w:szCs w:val="24"/>
+        </w:rPr>
+      </w:pPr>
+    </w:p>
+    <w:p>
+      <w:pPr>
+        <w:pStyle w:val="Prrafodelista"/>
+        <w:ind w:left="2400"/>
+        <w:rPr>
+          <w:rFonts w:ascii="Arial" w:hAnsi="Arial" w:cs="Arial"/>
+          <w:b/>
+          <w:sz w:val="24"/>
+          <w:szCs w:val="24"/>
+        </w:rPr>
+      </w:pPr>
+    </w:p>
+    <w:p>
+      <w:pPr>
+        <w:pStyle w:val="Prrafodelista"/>
+        <w:ind w:left="2400"/>
+        <w:rPr>
+          <w:rFonts w:ascii="Arial" w:hAnsi="Arial" w:cs="Arial"/>
+          <w:b/>
+          <w:sz w:val="24"/>
+          <w:szCs w:val="24"/>
+        </w:rPr>
+      </w:pPr>
+    </w:p>
+    <w:p>
+      <w:pPr>
+        <w:pStyle w:val="Prrafodelista"/>
+        <w:ind w:left="2400"/>
+        <w:rPr>
+          <w:rFonts w:ascii="Arial" w:hAnsi="Arial" w:cs="Arial"/>
+          <w:b/>
+          <w:sz w:val="24"/>
+          <w:szCs w:val="24"/>
+        </w:rPr>
+      </w:pPr>
+    </w:p>
+    <w:p>
+      <w:pPr>
+        <w:pStyle w:val="Prrafodelista"/>
+        <w:ind w:left="2400"/>
+        <w:rPr>
+          <w:rFonts w:ascii="Arial" w:hAnsi="Arial" w:cs="Arial"/>
+          <w:b/>
+          <w:sz w:val="24"/>
+          <w:szCs w:val="24"/>
+        </w:rPr>
+      </w:pPr>
+    </w:p>
+    <w:p>
+      <w:pPr>
+        <w:rPr>
+          <w:rFonts w:ascii="Arial" w:hAnsi="Arial" w:cs="Arial"/>
+          <w:i/>
+        </w:rPr>
+      </w:pPr>
+    </w:p>
+    <w:p>
+      <w:pPr>
+        <w:pStyle w:val="Prrafodelista"/>
+        <w:numPr>
+          <w:ilvl w:val="1"/>
+          <w:numId w:val="13"/>
+        </w:numPr>
         <w:spacing w:line="360" w:lineRule="auto"/>
         <w:rPr>
+          <w:rFonts w:ascii="Arial" w:hAnsi="Arial" w:cs="Arial"/>
+          <w:b/>
+          <w:sz w:val="28"/>
+          <w:szCs w:val="28"/>
+        </w:rPr>
+      </w:pPr>
+      <w:r>
+        <w:rPr>
+          <w:rFonts w:ascii="Arial" w:hAnsi="Arial" w:cs="Arial"/>
+          <w:b/>
+          <w:sz w:val="28"/>
+          <w:szCs w:val="28"/>
+        </w:rPr>
+        <w:t>Relaciones entre Diagrama</w:t>
+      </w:r>
+    </w:p>
+    <w:p>
+      <w:pPr>
+        <w:pStyle w:val="Prrafodelista"/>
+        <w:spacing w:line="360" w:lineRule="auto"/>
+        <w:ind w:left="1200"/>
+        <w:rPr>
+          <w:rFonts w:ascii="Arial" w:hAnsi="Arial" w:cs="Arial"/>
+          <w:b/>
+          <w:sz w:val="28"/>
+          <w:szCs w:val="28"/>
+        </w:rPr>
+      </w:pPr>
+    </w:p>
+    <w:p>
+      <w:pPr>
+        <w:spacing w:line="360" w:lineRule="auto"/>
+        <w:rPr>
+          <w:rFonts w:ascii="Arial" w:hAnsi="Arial" w:cs="Arial"/>
+        </w:rPr>
+      </w:pPr>
+      <w:r>
+        <w:rPr>
           <w:rStyle w:val="a"/>
-          <w:rFonts w:ascii="Arial" w:eastAsia="Times New Roman" w:hAnsi="Arial" w:cs="Arial"/>
+          <w:rFonts w:ascii="Arial" w:hAnsi="Arial" w:cs="Arial"/>
           <w:color w:val="000000"/>
-          <w:lang w:eastAsia="es-AR"/>
-        </w:rPr>
-      </w:pPr>
-    </w:p>
-    <w:p>
-      <w:pPr>
-        <w:pStyle w:val="Prrafodelista"/>
+          <w:bdr w:val="none" w:sz="0" w:space="0" w:color="auto" w:frame="1"/>
+          <w:shd w:val="clear" w:color="auto" w:fill="FFFFFF"/>
+        </w:rPr>
+        <w:t xml:space="preserve">Modelar en </w:t>
+      </w:r>
+      <w:r>
+        <w:rPr>
+          <w:rStyle w:val="a"/>
+          <w:rFonts w:ascii="Arial" w:hAnsi="Arial" w:cs="Arial"/>
+          <w:color w:val="000000"/>
+          <w:bdr w:val="none" w:sz="0" w:space="0" w:color="auto" w:frame="1"/>
+          <w:shd w:val="clear" w:color="auto" w:fill="FFFFFF"/>
+        </w:rPr>
+        <w:t>UML</w:t>
+      </w:r>
+      <w:r>
+        <w:rPr>
+          <w:rStyle w:val="a"/>
+          <w:rFonts w:ascii="Arial" w:hAnsi="Arial" w:cs="Arial"/>
+          <w:color w:val="000000"/>
+          <w:bdr w:val="none" w:sz="0" w:space="0" w:color="auto" w:frame="1"/>
+          <w:shd w:val="clear" w:color="auto" w:fill="FFFFFF"/>
+        </w:rPr>
+        <w:t xml:space="preserve"> (Unified Modeling Language) nos permite</w:t>
+      </w:r>
+      <w:r>
+        <w:rPr>
+          <w:rStyle w:val="a"/>
+          <w:rFonts w:ascii="Arial" w:hAnsi="Arial" w:cs="Arial"/>
+          <w:color w:val="000000"/>
+          <w:bdr w:val="none" w:sz="0" w:space="0" w:color="auto" w:frame="1"/>
+          <w:shd w:val="clear" w:color="auto" w:fill="FFFFFF"/>
+        </w:rPr>
+        <w:t xml:space="preserve"> construir y</w:t>
+      </w:r>
+      <w:r>
+        <w:rPr>
+          <w:rStyle w:val="a"/>
+          <w:rFonts w:ascii="Arial" w:hAnsi="Arial" w:cs="Arial"/>
+          <w:color w:val="000000"/>
+          <w:bdr w:val="none" w:sz="0" w:space="0" w:color="auto" w:frame="1"/>
+          <w:shd w:val="clear" w:color="auto" w:fill="FFFFFF"/>
+        </w:rPr>
+        <w:t xml:space="preserve"> </w:t>
+      </w:r>
+      <w:r>
+        <w:rPr>
+          <w:rStyle w:val="a"/>
+          <w:rFonts w:ascii="Arial" w:hAnsi="Arial" w:cs="Arial"/>
+          <w:color w:val="000000"/>
+          <w:spacing w:val="-15"/>
+          <w:bdr w:val="none" w:sz="0" w:space="0" w:color="auto" w:frame="1"/>
+          <w:shd w:val="clear" w:color="auto" w:fill="FFFFFF"/>
+        </w:rPr>
+        <w:t xml:space="preserve">documentar los </w:t>
+      </w:r>
+      <w:r>
+        <w:rPr>
+          <w:rFonts w:ascii="Arial" w:hAnsi="Arial" w:cs="Arial"/>
+        </w:rPr>
+        <w:t xml:space="preserve">elementos que forman un sistema software. Nos da la posibilidad de tener distintas visualizaciones a través de sus distintos tipos de diagramas. </w:t>
+      </w:r>
+    </w:p>
+    <w:p>
+      <w:pPr>
         <w:spacing w:line="360" w:lineRule="auto"/>
         <w:rPr>
+          <w:rFonts w:ascii="Arial" w:hAnsi="Arial" w:cs="Arial"/>
+        </w:rPr>
+      </w:pPr>
+      <w:r>
+        <w:rPr>
+          <w:rFonts w:ascii="Arial" w:hAnsi="Arial" w:cs="Arial"/>
+        </w:rPr>
+        <w:t xml:space="preserve">En este documento se puede observar los distintos puntos de modelado correspondiente al sistema desarrollado Reserva de Espacios Culturales, </w:t>
+      </w:r>
+      <w:r>
+        <w:rPr>
+          <w:rFonts w:ascii="Arial" w:hAnsi="Arial" w:cs="Arial"/>
+        </w:rPr>
+        <w:t xml:space="preserve">donde se muestran la funcionalidad, los estados de una reserva, los casos de uso del sistema, actividades involucradas y </w:t>
+      </w:r>
+      <w:r>
+        <w:rPr>
+          <w:rFonts w:ascii="Arial" w:hAnsi="Arial" w:cs="Arial"/>
+        </w:rPr>
+        <w:t>ver como esta modularizado el sistema</w:t>
+      </w:r>
+      <w:r>
+        <w:rPr>
+          <w:rFonts w:ascii="Arial" w:hAnsi="Arial" w:cs="Arial"/>
+        </w:rPr>
+        <w:t xml:space="preserve"> a un alto nivel de </w:t>
+      </w:r>
+      <w:r>
+        <w:rPr>
+          <w:rFonts w:ascii="Arial" w:hAnsi="Arial" w:cs="Arial"/>
+        </w:rPr>
+        <w:t xml:space="preserve">abstracción. </w:t>
+      </w:r>
+    </w:p>
+    <w:p>
+      <w:pPr>
+        <w:spacing w:line="360" w:lineRule="auto"/>
+        <w:rPr>
+          <w:rFonts w:ascii="Arial" w:hAnsi="Arial" w:cs="Arial"/>
+        </w:rPr>
+      </w:pPr>
+      <w:r>
+        <w:rPr>
+          <w:rFonts w:ascii="Arial" w:hAnsi="Arial" w:cs="Arial"/>
+        </w:rPr>
+        <w:t xml:space="preserve">El Diagrama de Clases </w:t>
+      </w:r>
+      <w:r>
+        <w:rPr>
+          <w:rFonts w:ascii="Arial" w:hAnsi="Arial" w:cs="Arial"/>
+        </w:rPr>
+        <w:t>al tener el mayor nivel de abstracción, jerarquía e incluir todas las operaciones intermitentes tiene relaciones con todos los demás diagramas.</w:t>
+      </w:r>
+      <w:r>
+        <w:rPr>
+          <w:rFonts w:ascii="Arial" w:hAnsi="Arial" w:cs="Arial"/>
+        </w:rPr>
+        <w:t xml:space="preserve"> Es un </w:t>
+      </w:r>
+      <w:r>
+        <w:rPr>
+          <w:rFonts w:ascii="Arial" w:hAnsi="Arial" w:cs="Arial"/>
+        </w:rPr>
+        <w:t>d</w:t>
+      </w:r>
+      <w:r>
+        <w:rPr>
+          <w:rFonts w:ascii="Arial" w:hAnsi="Arial" w:cs="Arial"/>
+        </w:rPr>
+        <w:t>iagrama</w:t>
+      </w:r>
+      <w:r>
+        <w:rPr>
+          <w:rFonts w:ascii="Arial" w:hAnsi="Arial" w:cs="Arial"/>
+        </w:rPr>
+        <w:t xml:space="preserve"> de estructura </w:t>
+      </w:r>
+      <w:r>
+        <w:rPr>
+          <w:rFonts w:ascii="Arial" w:hAnsi="Arial" w:cs="Arial"/>
+        </w:rPr>
+        <w:t>que enfatiza</w:t>
+      </w:r>
+      <w:r>
+        <w:rPr>
+          <w:rFonts w:ascii="Arial" w:hAnsi="Arial" w:cs="Arial"/>
+        </w:rPr>
+        <w:t xml:space="preserve"> en los elementos que deben existir en el</w:t>
+      </w:r>
+      <w:r>
+        <w:rPr>
+          <w:rFonts w:ascii="Arial" w:hAnsi="Arial" w:cs="Arial"/>
+        </w:rPr>
+        <w:t xml:space="preserve"> sistema modelado. </w:t>
+      </w:r>
+    </w:p>
+    <w:p>
+      <w:pPr>
+        <w:spacing w:line="360" w:lineRule="auto"/>
+        <w:rPr>
+          <w:rFonts w:ascii="Arial" w:hAnsi="Arial" w:cs="Arial"/>
+        </w:rPr>
+      </w:pPr>
+      <w:r>
+        <w:rPr>
+          <w:rFonts w:ascii="Arial" w:hAnsi="Arial" w:cs="Arial"/>
+        </w:rPr>
+        <w:t>Los Diagramas de comportamiento enfatizan en lo que debe suceder en el sistema</w:t>
+      </w:r>
+      <w:r>
+        <w:rPr>
+          <w:rFonts w:ascii="Arial" w:hAnsi="Arial" w:cs="Arial"/>
+        </w:rPr>
+        <w:t xml:space="preserve"> modelado, como el D</w:t>
+      </w:r>
+      <w:r>
+        <w:rPr>
+          <w:rFonts w:ascii="Arial" w:hAnsi="Arial" w:cs="Arial"/>
+        </w:rPr>
+        <w:t>iagrama </w:t>
+      </w:r>
+      <w:r>
+        <w:rPr>
+          <w:rFonts w:ascii="Arial" w:hAnsi="Arial" w:cs="Arial"/>
+        </w:rPr>
+        <w:t>de A</w:t>
+      </w:r>
+      <w:r>
+        <w:rPr>
+          <w:rFonts w:ascii="Arial" w:hAnsi="Arial" w:cs="Arial"/>
+        </w:rPr>
+        <w:t>ctividades</w:t>
+      </w:r>
+      <w:r>
+        <w:rPr>
+          <w:rFonts w:ascii="Arial" w:hAnsi="Arial" w:cs="Arial"/>
+        </w:rPr>
+        <w:t xml:space="preserve">, </w:t>
+      </w:r>
+      <w:r>
+        <w:rPr>
+          <w:rFonts w:ascii="Arial" w:hAnsi="Arial" w:cs="Arial"/>
+        </w:rPr>
+        <w:t>Diagrama de </w:t>
+      </w:r>
+      <w:r>
+        <w:rPr>
+          <w:rFonts w:ascii="Arial" w:hAnsi="Arial" w:cs="Arial"/>
+        </w:rPr>
+        <w:t>C</w:t>
+      </w:r>
+      <w:r>
+        <w:rPr>
+          <w:rFonts w:ascii="Arial" w:hAnsi="Arial" w:cs="Arial"/>
+        </w:rPr>
+        <w:t>asos de </w:t>
+      </w:r>
+      <w:r>
+        <w:rPr>
+          <w:rFonts w:ascii="Arial" w:hAnsi="Arial" w:cs="Arial"/>
+        </w:rPr>
+        <w:t>U</w:t>
+      </w:r>
+      <w:r>
+        <w:rPr>
+          <w:rFonts w:ascii="Arial" w:hAnsi="Arial" w:cs="Arial"/>
+        </w:rPr>
+        <w:t>so</w:t>
+      </w:r>
+      <w:r>
+        <w:rPr>
+          <w:rFonts w:ascii="Arial" w:hAnsi="Arial" w:cs="Arial"/>
+        </w:rPr>
+        <w:t xml:space="preserve"> y</w:t>
+      </w:r>
+      <w:r>
+        <w:rPr>
+          <w:rFonts w:ascii="Arial" w:hAnsi="Arial" w:cs="Arial"/>
+        </w:rPr>
+        <w:t> Diagrama de estados</w:t>
+      </w:r>
+      <w:r>
+        <w:rPr>
+          <w:rFonts w:ascii="Arial" w:hAnsi="Arial" w:cs="Arial"/>
+        </w:rPr>
+        <w:t>.</w:t>
+      </w:r>
+    </w:p>
+    <w:p>
+      <w:pPr>
+        <w:spacing w:line="360" w:lineRule="auto"/>
+        <w:rPr>
+          <w:rFonts w:ascii="Arial" w:hAnsi="Arial" w:cs="Arial"/>
+        </w:rPr>
+      </w:pPr>
+      <w:r>
+        <w:rPr>
+          <w:rFonts w:ascii="Arial" w:hAnsi="Arial" w:cs="Arial"/>
+        </w:rPr>
+        <w:lastRenderedPageBreak/>
+        <w:t xml:space="preserve">Los Diagramas de Interacción, un subtipo de </w:t>
+      </w:r>
+      <w:r>
+        <w:rPr>
+          <w:rFonts w:ascii="Arial" w:hAnsi="Arial" w:cs="Arial"/>
+        </w:rPr>
+        <w:t xml:space="preserve">diagramas de comportamiento, se </w:t>
+      </w:r>
+      <w:r>
+        <w:rPr>
+          <w:rFonts w:ascii="Arial" w:hAnsi="Arial" w:cs="Arial"/>
+        </w:rPr>
+        <w:t>enfatiza</w:t>
+      </w:r>
+      <w:r>
+        <w:rPr>
+          <w:rFonts w:ascii="Arial" w:hAnsi="Arial" w:cs="Arial"/>
+        </w:rPr>
+        <w:t>n</w:t>
+      </w:r>
+      <w:r>
+        <w:rPr>
+          <w:rFonts w:ascii="Arial" w:hAnsi="Arial" w:cs="Arial"/>
+        </w:rPr>
+        <w:t xml:space="preserve"> sobre el flujo de control y de datos entre los elementos del sistema</w:t>
+      </w:r>
+      <w:r>
+        <w:rPr>
+          <w:rFonts w:ascii="Arial" w:hAnsi="Arial" w:cs="Arial"/>
+        </w:rPr>
+        <w:t xml:space="preserve"> modelado como el Diagrama de secuencia y Diagrama de Colaboración</w:t>
+      </w:r>
+      <w:r>
+        <w:rPr>
+          <w:rFonts w:ascii="Arial" w:hAnsi="Arial" w:cs="Arial"/>
+        </w:rPr>
+        <w:t>.</w:t>
+      </w:r>
+    </w:p>
+    <w:p>
+      <w:pPr>
+        <w:spacing w:line="360" w:lineRule="auto"/>
+        <w:rPr>
+          <w:rFonts w:ascii="Arial" w:hAnsi="Arial" w:cs="Arial"/>
+        </w:rPr>
+      </w:pPr>
+      <w:r>
+        <w:rPr>
+          <w:rFonts w:ascii="Arial" w:hAnsi="Arial" w:cs="Arial"/>
+        </w:rPr>
+        <w:t>Se puede notar la relación entre estos diagramas:</w:t>
+      </w:r>
+    </w:p>
+    <w:p>
+      <w:pPr>
+        <w:pStyle w:val="Prrafodelista"/>
+        <w:numPr>
+          <w:ilvl w:val="0"/>
+          <w:numId w:val="33"/>
+        </w:numPr>
+        <w:spacing w:line="360" w:lineRule="auto"/>
+        <w:rPr>
+          <w:rFonts w:ascii="Arial" w:hAnsi="Arial" w:cs="Arial"/>
+        </w:rPr>
+      </w:pPr>
+      <w:r>
+        <w:rPr>
+          <w:rFonts w:ascii="Arial" w:hAnsi="Arial" w:cs="Arial"/>
+        </w:rPr>
+        <w:t xml:space="preserve">Diagrama de Clases – Diagrama de Contexto (Diagrama de nivel 0 de un Diagrama de Flujo de Datos): se puede observar </w:t>
+      </w:r>
+      <w:r>
+        <w:rPr>
+          <w:rFonts w:ascii="Arial" w:hAnsi="Arial" w:cs="Arial"/>
+        </w:rPr>
+        <w:t xml:space="preserve">la comunicación </w:t>
+      </w:r>
+      <w:r>
+        <w:rPr>
+          <w:rFonts w:ascii="Arial" w:hAnsi="Arial" w:cs="Arial"/>
+        </w:rPr>
+        <w:t>de las distintas entidades del sistema</w:t>
+      </w:r>
+      <w:r>
+        <w:rPr>
+          <w:rFonts w:ascii="Arial" w:hAnsi="Arial" w:cs="Arial"/>
+        </w:rPr>
+        <w:t>, y además nos muestran las entidades involucras</w:t>
+      </w:r>
+      <w:r>
+        <w:rPr>
+          <w:rFonts w:ascii="Arial" w:hAnsi="Arial" w:cs="Arial"/>
+        </w:rPr>
+        <w:t>.</w:t>
+      </w:r>
+      <w:r>
+        <w:rPr>
+          <w:rFonts w:ascii="Arial" w:hAnsi="Arial" w:cs="Arial"/>
+        </w:rPr>
+        <w:t xml:space="preserve"> Se puede observar un paralelismo </w:t>
+      </w:r>
+      <w:r>
+        <w:rPr>
+          <w:rFonts w:ascii="Arial" w:hAnsi="Arial" w:cs="Arial"/>
+        </w:rPr>
+        <w:t>de cómo se conocen los elementos.</w:t>
+      </w:r>
+    </w:p>
+    <w:p>
+      <w:pPr>
+        <w:pStyle w:val="Prrafodelista"/>
+        <w:spacing w:line="360" w:lineRule="auto"/>
+        <w:rPr>
           <w:rStyle w:val="a"/>
-          <w:rFonts w:ascii="Arial" w:eastAsia="Times New Roman" w:hAnsi="Arial" w:cs="Arial"/>
-          <w:color w:val="000000"/>
-          <w:lang w:eastAsia="es-AR"/>
-        </w:rPr>
-      </w:pPr>
-    </w:p>
-    <w:p>
-      <w:pPr>
-        <w:pStyle w:val="Prrafodelista"/>
-        <w:spacing w:line="360" w:lineRule="auto"/>
-        <w:rPr>
-          <w:rStyle w:val="a"/>
-          <w:rFonts w:ascii="Arial" w:eastAsia="Times New Roman" w:hAnsi="Arial" w:cs="Arial"/>
-          <w:color w:val="000000"/>
-          <w:lang w:eastAsia="es-AR"/>
-        </w:rPr>
-      </w:pPr>
-    </w:p>
-    <w:p>
-      <w:pPr>
-        <w:pStyle w:val="Prrafodelista"/>
-        <w:spacing w:line="360" w:lineRule="auto"/>
-        <w:rPr>
-          <w:rStyle w:val="a"/>
-          <w:rFonts w:ascii="Arial" w:eastAsia="Times New Roman" w:hAnsi="Arial" w:cs="Arial"/>
-          <w:color w:val="000000"/>
-          <w:lang w:eastAsia="es-AR"/>
-        </w:rPr>
-      </w:pPr>
-    </w:p>
-    <w:p>
-      <w:pPr>
-        <w:pStyle w:val="Prrafodelista"/>
-        <w:spacing w:line="360" w:lineRule="auto"/>
-        <w:rPr>
-          <w:rStyle w:val="a"/>
-          <w:rFonts w:ascii="Arial" w:eastAsia="Times New Roman" w:hAnsi="Arial" w:cs="Arial"/>
-          <w:color w:val="000000"/>
-          <w:lang w:eastAsia="es-AR"/>
-        </w:rPr>
-      </w:pPr>
-    </w:p>
-    <w:p>
-      <w:pPr>
-        <w:pStyle w:val="Prrafodelista"/>
-        <w:spacing w:line="360" w:lineRule="auto"/>
-        <w:rPr>
-          <w:rStyle w:val="a"/>
-          <w:rFonts w:ascii="Arial" w:eastAsia="Times New Roman" w:hAnsi="Arial" w:cs="Arial"/>
-          <w:color w:val="000000"/>
-          <w:lang w:eastAsia="es-AR"/>
-        </w:rPr>
-      </w:pPr>
-    </w:p>
-    <w:p>
-      <w:pPr>
-        <w:pStyle w:val="Prrafodelista"/>
-        <w:spacing w:line="360" w:lineRule="auto"/>
-        <w:rPr>
-          <w:rStyle w:val="a"/>
-          <w:rFonts w:ascii="Arial" w:eastAsia="Times New Roman" w:hAnsi="Arial" w:cs="Arial"/>
-          <w:color w:val="000000"/>
-          <w:lang w:eastAsia="es-AR"/>
-        </w:rPr>
-      </w:pPr>
-    </w:p>
-    <w:p>
-      <w:pPr>
-        <w:pStyle w:val="Prrafodelista"/>
-        <w:spacing w:line="360" w:lineRule="auto"/>
-        <w:rPr>
-          <w:rStyle w:val="a"/>
-          <w:rFonts w:ascii="Arial" w:eastAsia="Times New Roman" w:hAnsi="Arial" w:cs="Arial"/>
-          <w:color w:val="000000"/>
-          <w:lang w:eastAsia="es-AR"/>
-        </w:rPr>
-      </w:pPr>
-    </w:p>
-    <w:p>
-      <w:pPr>
-        <w:pStyle w:val="Prrafodelista"/>
-        <w:spacing w:line="360" w:lineRule="auto"/>
-        <w:rPr>
-          <w:rStyle w:val="a"/>
-          <w:rFonts w:ascii="Arial" w:eastAsia="Times New Roman" w:hAnsi="Arial" w:cs="Arial"/>
-          <w:color w:val="000000"/>
-          <w:lang w:eastAsia="es-AR"/>
-        </w:rPr>
-      </w:pPr>
-    </w:p>
-    <w:p>
-      <w:pPr>
-        <w:spacing w:line="360" w:lineRule="auto"/>
-        <w:rPr>
-          <w:rStyle w:val="a"/>
-          <w:rFonts w:ascii="Arial" w:eastAsia="Times New Roman" w:hAnsi="Arial" w:cs="Arial"/>
-          <w:color w:val="000000"/>
-          <w:lang w:eastAsia="es-AR"/>
+          <w:rFonts w:ascii="Arial" w:hAnsi="Arial" w:cs="Arial"/>
         </w:rPr>
       </w:pPr>
     </w:p>
@@ -7357,12 +7199,10 @@
         </w:rPr>
         <w:t xml:space="preserve">Por ejemplo: un Organizador de Eventos dispara el caso de uso “Solicitar Reserva, este lleva a ejecutar una serie de acciones que es lo que deja rever un diagrama de secuencia. </w:t>
       </w:r>
-      <w:bookmarkStart w:id="0" w:name="_GoBack"/>
-      <w:bookmarkEnd w:id="0"/>
     </w:p>
     <w:sectPr>
-      <w:headerReference w:type="default" r:id="rId15"/>
-      <w:footerReference w:type="default" r:id="rId16"/>
+      <w:headerReference w:type="default" r:id="rId16"/>
+      <w:footerReference w:type="default" r:id="rId17"/>
       <w:pgSz w:w="12240" w:h="15840"/>
       <w:pgMar w:top="1417" w:right="1701" w:bottom="1417" w:left="1701" w:header="708" w:footer="708" w:gutter="0"/>
       <w:pgNumType w:fmt="numberInDash" w:start="0"/>
@@ -8004,7 +7844,7 @@
         <v:path o:extrusionok="f" gradientshapeok="t" o:connecttype="rect"/>
         <o:lock v:ext="edit" aspectratio="t"/>
       </v:shapetype>
-      <v:shape id="_x0000_i1191" type="#_x0000_t75" style="width:11.6pt;height:11.6pt" o:bullet="t">
+      <v:shape id="_x0000_i1211" type="#_x0000_t75" style="width:11.6pt;height:11.6pt" o:bullet="t">
         <v:imagedata r:id="rId1" o:title="mso9CE1"/>
       </v:shape>
     </w:pict>
@@ -12540,7 +12380,7 @@
 </file>
 
 <file path=customXml/itemProps1.xml><?xml version="1.0" encoding="utf-8"?>
-<ds:datastoreItem xmlns:ds="http://schemas.openxmlformats.org/officeDocument/2006/customXml" ds:itemID="{78A4D0B2-B11A-43B2-82A3-99B7A9EC3637}">
+<ds:datastoreItem xmlns:ds="http://schemas.openxmlformats.org/officeDocument/2006/customXml" ds:itemID="{09A96AE0-95F9-4E54-9D6E-B5A036CAC405}">
   <ds:schemaRefs>
     <ds:schemaRef ds:uri="http://schemas.openxmlformats.org/officeDocument/2006/bibliography"/>
   </ds:schemaRefs>

--- a/ENTREGABLE/Entregable.docx
+++ b/ENTREGABLE/Entregable.docx
@@ -1065,6 +1065,24 @@
         <w:rPr>
           <w:rFonts w:ascii="Arial" w:hAnsi="Arial" w:cs="Arial"/>
           <w:b/>
+        </w:rPr>
+      </w:pPr>
+    </w:p>
+    <w:p>
+      <w:pPr>
+        <w:spacing w:line="360" w:lineRule="auto"/>
+        <w:rPr>
+          <w:rFonts w:ascii="Arial" w:hAnsi="Arial" w:cs="Arial"/>
+          <w:b/>
+        </w:rPr>
+      </w:pPr>
+    </w:p>
+    <w:p>
+      <w:pPr>
+        <w:spacing w:line="360" w:lineRule="auto"/>
+        <w:rPr>
+          <w:rFonts w:ascii="Arial" w:hAnsi="Arial" w:cs="Arial"/>
+          <w:b/>
           <w:u w:val="single"/>
         </w:rPr>
       </w:pPr>
@@ -1361,7 +1379,20 @@
         <w:rPr>
           <w:rFonts w:ascii="Arial" w:hAnsi="Arial" w:cs="Arial"/>
         </w:rPr>
-        <w:t xml:space="preserve">     2- </w:t>
+        <w:t xml:space="preserve">     </w:t>
+      </w:r>
+      <w:r>
+        <w:rPr>
+          <w:rFonts w:ascii="Arial" w:hAnsi="Arial" w:cs="Arial"/>
+          <w:b/>
+        </w:rPr>
+        <w:t>2</w:t>
+      </w:r>
+      <w:r>
+        <w:rPr>
+          <w:rFonts w:ascii="Arial" w:hAnsi="Arial" w:cs="Arial"/>
+        </w:rPr>
+        <w:t xml:space="preserve">- </w:t>
       </w:r>
       <w:r>
         <w:rPr>
@@ -1408,7 +1439,7 @@
           <w:ilvl w:val="2"/>
           <w:numId w:val="25"/>
         </w:numPr>
-        <w:spacing w:line="360" w:lineRule="auto"/>
+        <w:spacing w:line="480" w:lineRule="auto"/>
         <w:rPr>
           <w:rFonts w:ascii="Arial" w:hAnsi="Arial" w:cs="Arial"/>
         </w:rPr>
@@ -1427,7 +1458,7 @@
           <w:ilvl w:val="2"/>
           <w:numId w:val="25"/>
         </w:numPr>
-        <w:spacing w:line="360" w:lineRule="auto"/>
+        <w:spacing w:line="480" w:lineRule="auto"/>
         <w:rPr>
           <w:rFonts w:ascii="Arial" w:hAnsi="Arial" w:cs="Arial"/>
         </w:rPr>
@@ -1442,7 +1473,7 @@
     <w:p>
       <w:pPr>
         <w:pStyle w:val="Prrafodelista"/>
-        <w:spacing w:line="360" w:lineRule="auto"/>
+        <w:spacing w:line="480" w:lineRule="auto"/>
         <w:ind w:left="2160"/>
         <w:rPr>
           <w:rFonts w:ascii="Arial" w:hAnsi="Arial" w:cs="Arial"/>
@@ -1462,7 +1493,7 @@
           <w:ilvl w:val="2"/>
           <w:numId w:val="25"/>
         </w:numPr>
-        <w:spacing w:line="360" w:lineRule="auto"/>
+        <w:spacing w:line="480" w:lineRule="auto"/>
         <w:rPr>
           <w:rFonts w:ascii="Arial" w:hAnsi="Arial" w:cs="Arial"/>
         </w:rPr>
@@ -1477,7 +1508,125 @@
         <w:rPr>
           <w:rFonts w:ascii="Arial" w:hAnsi="Arial" w:cs="Arial"/>
         </w:rPr>
-        <w:t>……………………………………………….     6</w:t>
+        <w:t>……………………………………………….     7</w:t>
+      </w:r>
+    </w:p>
+    <w:p>
+      <w:pPr>
+        <w:pStyle w:val="Prrafodelista"/>
+        <w:numPr>
+          <w:ilvl w:val="2"/>
+          <w:numId w:val="25"/>
+        </w:numPr>
+        <w:spacing w:line="480" w:lineRule="auto"/>
+        <w:rPr>
+          <w:rFonts w:ascii="Arial" w:hAnsi="Arial" w:cs="Arial"/>
+        </w:rPr>
+      </w:pPr>
+      <w:r>
+        <w:rPr>
+          <w:rFonts w:ascii="Arial" w:hAnsi="Arial" w:cs="Arial"/>
+        </w:rPr>
+        <w:t xml:space="preserve">Diagrama de </w:t>
+      </w:r>
+      <w:r>
+        <w:rPr>
+          <w:rFonts w:ascii="Arial" w:hAnsi="Arial" w:cs="Arial"/>
+        </w:rPr>
+        <w:t>Actividades</w:t>
+      </w:r>
+      <w:r>
+        <w:rPr>
+          <w:rFonts w:ascii="Arial" w:hAnsi="Arial" w:cs="Arial"/>
+        </w:rPr>
+        <w:t>…………………………………………     8</w:t>
+      </w:r>
+    </w:p>
+    <w:p>
+      <w:pPr>
+        <w:pStyle w:val="Prrafodelista"/>
+        <w:numPr>
+          <w:ilvl w:val="2"/>
+          <w:numId w:val="25"/>
+        </w:numPr>
+        <w:spacing w:line="480" w:lineRule="auto"/>
+        <w:rPr>
+          <w:rFonts w:ascii="Arial" w:hAnsi="Arial" w:cs="Arial"/>
+        </w:rPr>
+      </w:pPr>
+      <w:r>
+        <w:rPr>
+          <w:rFonts w:ascii="Arial" w:hAnsi="Arial" w:cs="Arial"/>
+        </w:rPr>
+        <w:t>Diagrama de Secuencia</w:t>
+      </w:r>
+      <w:r>
+        <w:rPr>
+          <w:rFonts w:ascii="Arial" w:hAnsi="Arial" w:cs="Arial"/>
+        </w:rPr>
+        <w:t>…………………………………………..     9</w:t>
+      </w:r>
+    </w:p>
+    <w:p>
+      <w:pPr>
+        <w:pStyle w:val="Prrafodelista"/>
+        <w:numPr>
+          <w:ilvl w:val="2"/>
+          <w:numId w:val="25"/>
+        </w:numPr>
+        <w:spacing w:line="480" w:lineRule="auto"/>
+        <w:rPr>
+          <w:rFonts w:ascii="Arial" w:hAnsi="Arial" w:cs="Arial"/>
+        </w:rPr>
+      </w:pPr>
+      <w:r>
+        <w:rPr>
+          <w:rFonts w:ascii="Arial" w:hAnsi="Arial" w:cs="Arial"/>
+        </w:rPr>
+        <w:t xml:space="preserve">Diagrama de </w:t>
+      </w:r>
+      <w:r>
+        <w:rPr>
+          <w:rFonts w:ascii="Arial" w:hAnsi="Arial" w:cs="Arial"/>
+        </w:rPr>
+        <w:t>Colaboración</w:t>
+      </w:r>
+      <w:r>
+        <w:rPr>
+          <w:rFonts w:ascii="Arial" w:hAnsi="Arial" w:cs="Arial"/>
+        </w:rPr>
+        <w:t xml:space="preserve"> </w:t>
+      </w:r>
+      <w:r>
+        <w:rPr>
+          <w:rFonts w:ascii="Arial" w:hAnsi="Arial" w:cs="Arial"/>
+        </w:rPr>
+        <w:t>………………………………………     9</w:t>
+      </w:r>
+    </w:p>
+    <w:p>
+      <w:pPr>
+        <w:pStyle w:val="Prrafodelista"/>
+        <w:numPr>
+          <w:ilvl w:val="2"/>
+          <w:numId w:val="25"/>
+        </w:numPr>
+        <w:spacing w:line="480" w:lineRule="auto"/>
+        <w:rPr>
+          <w:rFonts w:ascii="Arial" w:hAnsi="Arial" w:cs="Arial"/>
+        </w:rPr>
+      </w:pPr>
+      <w:r>
+        <w:rPr>
+          <w:rFonts w:ascii="Arial" w:hAnsi="Arial" w:cs="Arial"/>
+        </w:rPr>
+        <w:t>Diagrama de Estados</w:t>
+      </w:r>
+      <w:r>
+        <w:rPr>
+          <w:rFonts w:ascii="Arial" w:hAnsi="Arial" w:cs="Arial"/>
+        </w:rPr>
+        <w:t>……………………………………………..    10</w:t>
       </w:r>
     </w:p>
     <w:p>
@@ -1506,156 +1655,129 @@
         </w:rPr>
         <w:t xml:space="preserve">………………………………………………….    </w:t>
       </w:r>
-    </w:p>
-    <w:p>
-      <w:pPr>
-        <w:pStyle w:val="Prrafodelista"/>
+      <w:r>
+        <w:rPr>
+          <w:rFonts w:ascii="Arial" w:hAnsi="Arial" w:cs="Arial"/>
+        </w:rPr>
+        <w:t>10</w:t>
+      </w:r>
+    </w:p>
+    <w:p>
+      <w:pPr>
         <w:spacing w:line="360" w:lineRule="auto"/>
-        <w:ind w:left="1080" w:firstLine="336"/>
-        <w:rPr>
-          <w:rFonts w:ascii="Arial" w:hAnsi="Arial" w:cs="Arial"/>
-        </w:rPr>
-      </w:pPr>
-      <w:r>
-        <w:rPr>
-          <w:rFonts w:ascii="Arial" w:hAnsi="Arial" w:cs="Arial"/>
-        </w:rPr>
-        <w:t xml:space="preserve">2.2.1 </w:t>
-      </w:r>
-      <w:proofErr w:type="gramStart"/>
-      <w:r>
-        <w:rPr>
-          <w:rFonts w:ascii="Arial" w:hAnsi="Arial" w:cs="Arial"/>
-        </w:rPr>
-        <w:t>..</w:t>
-      </w:r>
-      <w:proofErr w:type="gramEnd"/>
-      <w:r>
-        <w:rPr>
-          <w:rFonts w:ascii="Arial" w:hAnsi="Arial" w:cs="Arial"/>
-        </w:rPr>
-        <w:t xml:space="preserve">……………………………………………….    </w:t>
-      </w:r>
-    </w:p>
-    <w:p>
-      <w:pPr>
-        <w:pStyle w:val="Prrafodelista"/>
+        <w:ind w:left="720"/>
+        <w:rPr>
+          <w:rFonts w:ascii="Arial" w:hAnsi="Arial" w:cs="Arial"/>
+        </w:rPr>
+      </w:pPr>
+      <w:r>
+        <w:rPr>
+          <w:rFonts w:ascii="Arial" w:hAnsi="Arial" w:cs="Arial"/>
+        </w:rPr>
+        <w:t xml:space="preserve">                                                   ………………………………………………….    11</w:t>
+      </w:r>
+    </w:p>
+    <w:p>
+      <w:pPr>
         <w:spacing w:line="360" w:lineRule="auto"/>
-        <w:ind w:left="1080" w:firstLine="336"/>
-        <w:rPr>
-          <w:rFonts w:ascii="Arial" w:hAnsi="Arial" w:cs="Arial"/>
-        </w:rPr>
-      </w:pPr>
-      <w:proofErr w:type="gramStart"/>
-      <w:r>
-        <w:rPr>
-          <w:rFonts w:ascii="Arial" w:hAnsi="Arial" w:cs="Arial"/>
-        </w:rPr>
-        <w:t>2</w:t>
-      </w:r>
-      <w:r>
-        <w:rPr>
-          <w:rFonts w:ascii="Arial" w:hAnsi="Arial" w:cs="Arial"/>
-        </w:rPr>
-        <w:t>.</w:t>
-      </w:r>
-      <w:r>
-        <w:rPr>
-          <w:rFonts w:ascii="Arial" w:hAnsi="Arial" w:cs="Arial"/>
-        </w:rPr>
-        <w:t xml:space="preserve">2.2 </w:t>
-      </w:r>
-      <w:r>
-        <w:rPr>
-          <w:rFonts w:ascii="Arial" w:hAnsi="Arial" w:cs="Arial"/>
-        </w:rPr>
-        <w:t>…</w:t>
-      </w:r>
-      <w:proofErr w:type="gramEnd"/>
-      <w:r>
-        <w:rPr>
-          <w:rFonts w:ascii="Arial" w:hAnsi="Arial" w:cs="Arial"/>
-        </w:rPr>
-        <w:t>……..</w:t>
-      </w:r>
-      <w:r>
-        <w:rPr>
-          <w:rFonts w:ascii="Arial" w:hAnsi="Arial" w:cs="Arial"/>
-        </w:rPr>
-        <w:t xml:space="preserve">………………    </w:t>
-      </w:r>
-    </w:p>
-    <w:p>
-      <w:pPr>
-        <w:spacing w:line="360" w:lineRule="auto"/>
-        <w:rPr>
-          <w:rFonts w:ascii="Arial" w:hAnsi="Arial" w:cs="Arial"/>
-        </w:rPr>
-      </w:pPr>
-    </w:p>
-    <w:p>
-      <w:pPr>
-        <w:spacing w:line="360" w:lineRule="auto"/>
-        <w:rPr>
-          <w:rFonts w:ascii="Arial" w:hAnsi="Arial" w:cs="Arial"/>
-        </w:rPr>
-      </w:pPr>
-    </w:p>
-    <w:p>
-      <w:pPr>
-        <w:spacing w:line="360" w:lineRule="auto"/>
-        <w:rPr>
-          <w:rFonts w:ascii="Arial" w:hAnsi="Arial" w:cs="Arial"/>
-        </w:rPr>
-      </w:pPr>
-    </w:p>
-    <w:p>
-      <w:pPr>
-        <w:spacing w:line="360" w:lineRule="auto"/>
-        <w:rPr>
-          <w:rFonts w:ascii="Arial" w:hAnsi="Arial" w:cs="Arial"/>
-        </w:rPr>
-      </w:pPr>
-    </w:p>
-    <w:p>
-      <w:pPr>
-        <w:spacing w:line="360" w:lineRule="auto"/>
-        <w:rPr>
-          <w:rFonts w:ascii="Arial" w:hAnsi="Arial" w:cs="Arial"/>
-        </w:rPr>
-      </w:pPr>
-    </w:p>
-    <w:p>
-      <w:pPr>
-        <w:spacing w:line="360" w:lineRule="auto"/>
-        <w:rPr>
-          <w:rFonts w:ascii="Arial" w:hAnsi="Arial" w:cs="Arial"/>
-        </w:rPr>
-      </w:pPr>
-    </w:p>
-    <w:p>
-      <w:pPr>
-        <w:spacing w:line="360" w:lineRule="auto"/>
-        <w:rPr>
-          <w:rFonts w:ascii="Arial" w:hAnsi="Arial" w:cs="Arial"/>
-        </w:rPr>
-      </w:pPr>
-    </w:p>
-    <w:p>
-      <w:pPr>
-        <w:spacing w:line="360" w:lineRule="auto"/>
-        <w:rPr>
-          <w:rFonts w:ascii="Arial" w:hAnsi="Arial" w:cs="Arial"/>
-        </w:rPr>
-      </w:pPr>
-    </w:p>
-    <w:p>
-      <w:pPr>
-        <w:spacing w:line="360" w:lineRule="auto"/>
-        <w:rPr>
-          <w:rFonts w:ascii="Arial" w:hAnsi="Arial" w:cs="Arial"/>
-        </w:rPr>
-      </w:pPr>
+        <w:rPr>
+          <w:rFonts w:ascii="Arial" w:hAnsi="Arial" w:cs="Arial"/>
+        </w:rPr>
+      </w:pPr>
+      <w:r>
+        <w:rPr>
+          <w:rFonts w:ascii="Arial" w:hAnsi="Arial" w:cs="Arial"/>
+        </w:rPr>
+        <w:tab/>
+      </w:r>
+      <w:r>
+        <w:rPr>
+          <w:rFonts w:ascii="Arial" w:hAnsi="Arial" w:cs="Arial"/>
+        </w:rPr>
+        <w:tab/>
+      </w:r>
+      <w:r>
+        <w:rPr>
+          <w:rFonts w:ascii="Arial" w:hAnsi="Arial" w:cs="Arial"/>
+        </w:rPr>
+        <w:tab/>
+      </w:r>
+      <w:r>
+        <w:rPr>
+          <w:rFonts w:ascii="Arial" w:hAnsi="Arial" w:cs="Arial"/>
+        </w:rPr>
+        <w:tab/>
+      </w:r>
+      <w:r>
+        <w:rPr>
+          <w:rFonts w:ascii="Arial" w:hAnsi="Arial" w:cs="Arial"/>
+        </w:rPr>
+        <w:tab/>
+        <w:t xml:space="preserve">     ………………………………………………….    12</w:t>
+      </w:r>
+    </w:p>
+    <w:p>
+      <w:pPr>
+        <w:spacing w:line="480" w:lineRule="auto"/>
+        <w:rPr>
+          <w:rFonts w:ascii="Arial" w:hAnsi="Arial" w:cs="Arial"/>
+        </w:rPr>
+      </w:pPr>
+      <w:r>
+        <w:rPr>
+          <w:rFonts w:ascii="Arial" w:hAnsi="Arial" w:cs="Arial"/>
+        </w:rPr>
+        <w:tab/>
+      </w:r>
+      <w:r>
+        <w:rPr>
+          <w:rFonts w:ascii="Arial" w:hAnsi="Arial" w:cs="Arial"/>
+        </w:rPr>
+        <w:tab/>
+      </w:r>
+      <w:r>
+        <w:rPr>
+          <w:rFonts w:ascii="Arial" w:hAnsi="Arial" w:cs="Arial"/>
+        </w:rPr>
+        <w:tab/>
+      </w:r>
+      <w:r>
+        <w:rPr>
+          <w:rFonts w:ascii="Arial" w:hAnsi="Arial" w:cs="Arial"/>
+        </w:rPr>
+        <w:tab/>
+      </w:r>
+      <w:r>
+        <w:rPr>
+          <w:rFonts w:ascii="Arial" w:hAnsi="Arial" w:cs="Arial"/>
+        </w:rPr>
+        <w:tab/>
+        <w:t xml:space="preserve">     ………………………………………………….    13</w:t>
+      </w:r>
+      <w:r>
+        <w:rPr>
+          <w:rFonts w:ascii="Arial" w:hAnsi="Arial" w:cs="Arial"/>
+        </w:rPr>
+        <w:tab/>
+      </w:r>
+      <w:r>
+        <w:rPr>
+          <w:rFonts w:ascii="Arial" w:hAnsi="Arial" w:cs="Arial"/>
+        </w:rPr>
+        <w:t>2.3 Minutas……………………….</w:t>
+      </w:r>
+      <w:r>
+        <w:rPr>
+          <w:rFonts w:ascii="Arial" w:hAnsi="Arial" w:cs="Arial"/>
+        </w:rPr>
+        <w:t xml:space="preserve">………………………………………………….    </w:t>
+      </w:r>
+      <w:r>
+        <w:rPr>
+          <w:rFonts w:ascii="Arial" w:hAnsi="Arial" w:cs="Arial"/>
+        </w:rPr>
+        <w:t>13</w:t>
+      </w:r>
     </w:p>
     <w:p>
       <w:pPr>
@@ -3919,11 +4041,20 @@
     <w:p>
       <w:pPr>
         <w:pStyle w:val="Prrafodelista"/>
+        <w:tabs>
+          <w:tab w:val="left" w:pos="3945"/>
+        </w:tabs>
         <w:ind w:left="2400"/>
         <w:rPr>
           <w:rFonts w:ascii="Arial" w:hAnsi="Arial" w:cs="Arial"/>
         </w:rPr>
       </w:pPr>
+      <w:r>
+        <w:rPr>
+          <w:rFonts w:ascii="Arial" w:hAnsi="Arial" w:cs="Arial"/>
+        </w:rPr>
+        <w:tab/>
+      </w:r>
     </w:p>
     <w:p>
       <w:pPr>
@@ -4293,19 +4424,7 @@
         <w:rPr>
           <w:rFonts w:ascii="Arial" w:hAnsi="Arial" w:cs="Arial"/>
         </w:rPr>
-        <w:t xml:space="preserve">El organizador de eventos solicita </w:t>
-      </w:r>
-      <w:r>
-        <w:rPr>
-          <w:rFonts w:ascii="Arial" w:hAnsi="Arial" w:cs="Arial"/>
-        </w:rPr>
-        <w:t>cancelar</w:t>
-      </w:r>
-      <w:r>
-        <w:rPr>
-          <w:rFonts w:ascii="Arial" w:hAnsi="Arial" w:cs="Arial"/>
-        </w:rPr>
-        <w:t xml:space="preserve"> una reserva.</w:t>
+        <w:t>El organizador de eventos solicita cancelar una reserva.</w:t>
       </w:r>
     </w:p>
     <w:p>
@@ -4344,31 +4463,7 @@
         <w:rPr>
           <w:rFonts w:ascii="Arial" w:hAnsi="Arial" w:cs="Arial"/>
         </w:rPr>
-        <w:t xml:space="preserve"> </w:t>
-      </w:r>
-      <w:r>
-        <w:rPr>
-          <w:rFonts w:ascii="Arial" w:hAnsi="Arial" w:cs="Arial"/>
-        </w:rPr>
-        <w:t xml:space="preserve">Empleado Administrativo registra la </w:t>
-      </w:r>
-      <w:r>
-        <w:rPr>
-          <w:rFonts w:ascii="Arial" w:hAnsi="Arial" w:cs="Arial"/>
-        </w:rPr>
-        <w:t xml:space="preserve">cancelación de la </w:t>
-      </w:r>
-      <w:r>
-        <w:rPr>
-          <w:rFonts w:ascii="Arial" w:hAnsi="Arial" w:cs="Arial"/>
-        </w:rPr>
-        <w:t>reserva</w:t>
-      </w:r>
-      <w:r>
-        <w:rPr>
-          <w:rFonts w:ascii="Arial" w:hAnsi="Arial" w:cs="Arial"/>
-        </w:rPr>
-        <w:t>.</w:t>
+        <w:t xml:space="preserve"> Empleado Administrativo registra la cancelación de la reserva.</w:t>
       </w:r>
     </w:p>
     <w:p>
@@ -4882,14 +4977,11 @@
         <w:ind w:left="2400"/>
         <w:rPr>
           <w:rFonts w:ascii="Arial" w:hAnsi="Arial" w:cs="Arial"/>
-          <w:b/>
-        </w:rPr>
-      </w:pPr>
-      <w:bookmarkStart w:id="0" w:name="_GoBack"/>
-      <w:r>
-        <w:rPr>
-          <w:rFonts w:ascii="Arial" w:hAnsi="Arial" w:cs="Arial"/>
-          <w:b/>
+        </w:rPr>
+      </w:pPr>
+      <w:r>
+        <w:rPr>
+          <w:rFonts w:ascii="Arial" w:hAnsi="Arial" w:cs="Arial"/>
           <w:noProof/>
           <w:lang w:eastAsia="es-AR"/>
         </w:rPr>
@@ -4949,7 +5041,12 @@
           </wp:anchor>
         </w:drawing>
       </w:r>
-      <w:bookmarkEnd w:id="0"/>
+      <w:r>
+        <w:rPr>
+          <w:rFonts w:ascii="Arial" w:hAnsi="Arial" w:cs="Arial"/>
+        </w:rPr>
+        <w:t>Diagrama de Clases que modula el sistema.</w:t>
+      </w:r>
     </w:p>
     <w:p>
       <w:pPr>
@@ -5865,6 +5962,17 @@
     </w:p>
     <w:p>
       <w:pPr>
+        <w:spacing w:line="360" w:lineRule="auto"/>
+        <w:rPr>
+          <w:rFonts w:ascii="Arial" w:hAnsi="Arial" w:cs="Arial"/>
+          <w:b/>
+          <w:sz w:val="24"/>
+          <w:szCs w:val="24"/>
+        </w:rPr>
+      </w:pPr>
+    </w:p>
+    <w:p>
+      <w:pPr>
         <w:pStyle w:val="Prrafodelista"/>
         <w:numPr>
           <w:ilvl w:val="2"/>
@@ -5883,21 +5991,36 @@
           <w:rFonts w:ascii="Arial" w:hAnsi="Arial" w:cs="Arial"/>
           <w:b/>
         </w:rPr>
-        <w:lastRenderedPageBreak/>
         <w:t xml:space="preserve">Diagrama de Secuencia </w:t>
       </w:r>
     </w:p>
     <w:p>
       <w:pPr>
         <w:pStyle w:val="Prrafodelista"/>
+        <w:spacing w:line="360" w:lineRule="auto"/>
         <w:ind w:left="2400"/>
         <w:rPr>
           <w:rFonts w:ascii="Arial" w:hAnsi="Arial" w:cs="Arial"/>
-          <w:b/>
-          <w:sz w:val="24"/>
-          <w:szCs w:val="24"/>
-        </w:rPr>
-      </w:pPr>
+        </w:rPr>
+      </w:pPr>
+      <w:r>
+        <w:rPr>
+          <w:rFonts w:ascii="Arial" w:hAnsi="Arial" w:cs="Arial"/>
+        </w:rPr>
+        <w:t xml:space="preserve">Ilustra un diagrama de secuencia de un </w:t>
+      </w:r>
+      <w:r>
+        <w:rPr>
+          <w:rFonts w:ascii="Arial" w:hAnsi="Arial" w:cs="Arial"/>
+        </w:rPr>
+        <w:t>escenario</w:t>
+      </w:r>
+      <w:r>
+        <w:rPr>
+          <w:rFonts w:ascii="Arial" w:hAnsi="Arial" w:cs="Arial"/>
+        </w:rPr>
+        <w:t xml:space="preserve"> exitoso de la reserva</w:t>
+      </w:r>
     </w:p>
     <w:p>
       <w:pPr>
@@ -5918,18 +6041,18 @@
           <w:lang w:eastAsia="es-AR"/>
         </w:rPr>
         <w:drawing>
-          <wp:anchor distT="0" distB="0" distL="114300" distR="114300" simplePos="0" relativeHeight="251675648" behindDoc="0" locked="0" layoutInCell="1" allowOverlap="1" wp14:anchorId="5A0AFB36" wp14:editId="725437FB">
+          <wp:anchor distT="0" distB="0" distL="114300" distR="114300" simplePos="0" relativeHeight="251680768" behindDoc="0" locked="0" layoutInCell="1" allowOverlap="1" wp14:anchorId="1D21101F" wp14:editId="18743B9F">
             <wp:simplePos x="0" y="0"/>
-            <wp:positionH relativeFrom="column">
-              <wp:posOffset>12065</wp:posOffset>
+            <wp:positionH relativeFrom="margin">
+              <wp:posOffset>-461645</wp:posOffset>
             </wp:positionH>
             <wp:positionV relativeFrom="paragraph">
-              <wp:posOffset>5080</wp:posOffset>
+              <wp:posOffset>3175</wp:posOffset>
             </wp:positionV>
-            <wp:extent cx="6139815" cy="2972435"/>
+            <wp:extent cx="6902450" cy="2463800"/>
             <wp:effectExtent l="0" t="0" r="0" b="0"/>
             <wp:wrapNone/>
-            <wp:docPr id="7" name="Imagen 7"/>
+            <wp:docPr id="5" name="Imagen 5"/>
             <wp:cNvGraphicFramePr>
               <a:graphicFrameLocks xmlns:a="http://schemas.openxmlformats.org/drawingml/2006/main" noChangeAspect="1"/>
             </wp:cNvGraphicFramePr>
@@ -5937,7 +6060,7 @@
               <a:graphicData uri="http://schemas.openxmlformats.org/drawingml/2006/picture">
                 <pic:pic xmlns:pic="http://schemas.openxmlformats.org/drawingml/2006/picture">
                   <pic:nvPicPr>
-                    <pic:cNvPr id="7" name="SequenceDiagram1.png"/>
+                    <pic:cNvPr id="5" name="Escenario exitoso de Reserva.png"/>
                     <pic:cNvPicPr/>
                   </pic:nvPicPr>
                   <pic:blipFill>
@@ -5955,7 +6078,7 @@
                   <pic:spPr>
                     <a:xfrm>
                       <a:off x="0" y="0"/>
-                      <a:ext cx="6139815" cy="2972435"/>
+                      <a:ext cx="6902450" cy="2463800"/>
                     </a:xfrm>
                     <a:prstGeom prst="rect">
                       <a:avLst/>
@@ -6109,44 +6232,18 @@
       <w:r>
         <w:rPr>
           <w:rFonts w:ascii="Arial" w:hAnsi="Arial" w:cs="Arial"/>
-        </w:rPr>
-        <w:t>Diagrama de colaboración de la anulación de una reserva.</w:t>
-      </w:r>
-    </w:p>
-    <w:p>
-      <w:pPr>
-        <w:pStyle w:val="Prrafodelista"/>
-        <w:ind w:left="2400"/>
-        <w:rPr>
-          <w:rFonts w:ascii="Arial" w:hAnsi="Arial" w:cs="Arial"/>
-          <w:b/>
-        </w:rPr>
-      </w:pPr>
-    </w:p>
-    <w:p>
-      <w:pPr>
-        <w:pStyle w:val="Prrafodelista"/>
-        <w:ind w:left="2400"/>
-        <w:rPr>
-          <w:rFonts w:ascii="Arial" w:hAnsi="Arial" w:cs="Arial"/>
-          <w:b/>
-        </w:rPr>
-      </w:pPr>
-      <w:r>
-        <w:rPr>
-          <w:rFonts w:ascii="Arial" w:hAnsi="Arial" w:cs="Arial"/>
           <w:b/>
           <w:noProof/>
           <w:lang w:eastAsia="es-AR"/>
         </w:rPr>
         <w:drawing>
-          <wp:anchor distT="0" distB="0" distL="114300" distR="114300" simplePos="0" relativeHeight="251668480" behindDoc="0" locked="0" layoutInCell="1" allowOverlap="1" wp14:anchorId="1078743C" wp14:editId="780FC8E8">
+          <wp:anchor distT="0" distB="0" distL="114300" distR="114300" simplePos="0" relativeHeight="251668480" behindDoc="0" locked="0" layoutInCell="1" allowOverlap="1" wp14:anchorId="0FB2A759" wp14:editId="53CACDD5">
             <wp:simplePos x="0" y="0"/>
             <wp:positionH relativeFrom="column">
-              <wp:posOffset>-514447</wp:posOffset>
+              <wp:posOffset>-514350</wp:posOffset>
             </wp:positionH>
             <wp:positionV relativeFrom="paragraph">
-              <wp:posOffset>91569</wp:posOffset>
+              <wp:posOffset>300822</wp:posOffset>
             </wp:positionV>
             <wp:extent cx="6962775" cy="3448326"/>
             <wp:effectExtent l="0" t="0" r="0" b="0"/>
@@ -6177,7 +6274,7 @@
                   <pic:spPr>
                     <a:xfrm>
                       <a:off x="0" y="0"/>
-                      <a:ext cx="6977191" cy="3455466"/>
+                      <a:ext cx="6962775" cy="3448326"/>
                     </a:xfrm>
                     <a:prstGeom prst="rect">
                       <a:avLst/>
@@ -6195,6 +6292,12 @@
           </wp:anchor>
         </w:drawing>
       </w:r>
+      <w:r>
+        <w:rPr>
+          <w:rFonts w:ascii="Arial" w:hAnsi="Arial" w:cs="Arial"/>
+        </w:rPr>
+        <w:t>Diagrama de colaboración de la anulación de una reserva.</w:t>
+      </w:r>
     </w:p>
     <w:p>
       <w:pPr>
@@ -6368,8 +6471,6 @@
     </w:p>
     <w:p>
       <w:pPr>
-        <w:pStyle w:val="Prrafodelista"/>
-        <w:ind w:left="2400"/>
         <w:rPr>
           <w:rFonts w:ascii="Arial" w:hAnsi="Arial" w:cs="Arial"/>
           <w:b/>
@@ -6422,7 +6523,6 @@
           <w:rFonts w:ascii="Arial" w:hAnsi="Arial" w:cs="Arial"/>
           <w:b/>
         </w:rPr>
-        <w:lastRenderedPageBreak/>
         <w:t>Diagramas de Estados</w:t>
       </w:r>
     </w:p>
@@ -6732,47 +6832,7 @@
           <w:bdr w:val="none" w:sz="0" w:space="0" w:color="auto" w:frame="1"/>
           <w:shd w:val="clear" w:color="auto" w:fill="FFFFFF"/>
         </w:rPr>
-        <w:t xml:space="preserve">Modelar en </w:t>
-      </w:r>
-      <w:r>
-        <w:rPr>
-          <w:rStyle w:val="a"/>
-          <w:rFonts w:ascii="Arial" w:hAnsi="Arial" w:cs="Arial"/>
-          <w:color w:val="000000"/>
-          <w:bdr w:val="none" w:sz="0" w:space="0" w:color="auto" w:frame="1"/>
-          <w:shd w:val="clear" w:color="auto" w:fill="FFFFFF"/>
-        </w:rPr>
-        <w:t>UML</w:t>
-      </w:r>
-      <w:r>
-        <w:rPr>
-          <w:rStyle w:val="a"/>
-          <w:rFonts w:ascii="Arial" w:hAnsi="Arial" w:cs="Arial"/>
-          <w:color w:val="000000"/>
-          <w:bdr w:val="none" w:sz="0" w:space="0" w:color="auto" w:frame="1"/>
-          <w:shd w:val="clear" w:color="auto" w:fill="FFFFFF"/>
-        </w:rPr>
-        <w:t xml:space="preserve"> (Unified Modeling Language) nos permite</w:t>
-      </w:r>
-      <w:r>
-        <w:rPr>
-          <w:rStyle w:val="a"/>
-          <w:rFonts w:ascii="Arial" w:hAnsi="Arial" w:cs="Arial"/>
-          <w:color w:val="000000"/>
-          <w:bdr w:val="none" w:sz="0" w:space="0" w:color="auto" w:frame="1"/>
-          <w:shd w:val="clear" w:color="auto" w:fill="FFFFFF"/>
-        </w:rPr>
-        <w:t xml:space="preserve"> construir y</w:t>
-      </w:r>
-      <w:r>
-        <w:rPr>
-          <w:rStyle w:val="a"/>
-          <w:rFonts w:ascii="Arial" w:hAnsi="Arial" w:cs="Arial"/>
-          <w:color w:val="000000"/>
-          <w:bdr w:val="none" w:sz="0" w:space="0" w:color="auto" w:frame="1"/>
-          <w:shd w:val="clear" w:color="auto" w:fill="FFFFFF"/>
-        </w:rPr>
-        <w:t xml:space="preserve"> </w:t>
+        <w:t xml:space="preserve">Modelar en UML (Unified Modeling Language) nos permite construir y </w:t>
       </w:r>
       <w:r>
         <w:rPr>
@@ -6991,11 +7051,18 @@
           <w:rFonts w:ascii="Arial" w:hAnsi="Arial" w:cs="Arial"/>
         </w:rPr>
       </w:pPr>
-      <w:r>
-        <w:rPr>
-          <w:rFonts w:ascii="Arial" w:hAnsi="Arial" w:cs="Arial"/>
-        </w:rPr>
-        <w:lastRenderedPageBreak/>
+    </w:p>
+    <w:p>
+      <w:pPr>
+        <w:spacing w:line="360" w:lineRule="auto"/>
+        <w:rPr>
+          <w:rFonts w:ascii="Arial" w:hAnsi="Arial" w:cs="Arial"/>
+        </w:rPr>
+      </w:pPr>
+      <w:r>
+        <w:rPr>
+          <w:rFonts w:ascii="Arial" w:hAnsi="Arial" w:cs="Arial"/>
+        </w:rPr>
         <w:t xml:space="preserve">Los Diagramas de Interacción, un subtipo de </w:t>
       </w:r>
       <w:r>
@@ -7034,6 +7101,14 @@
         </w:rPr>
         <w:t>.</w:t>
       </w:r>
+    </w:p>
+    <w:p>
+      <w:pPr>
+        <w:spacing w:line="360" w:lineRule="auto"/>
+        <w:rPr>
+          <w:rFonts w:ascii="Arial" w:hAnsi="Arial" w:cs="Arial"/>
+        </w:rPr>
+      </w:pPr>
     </w:p>
     <w:p>
       <w:pPr>
@@ -7065,48 +7140,334 @@
         <w:rPr>
           <w:rFonts w:ascii="Arial" w:hAnsi="Arial" w:cs="Arial"/>
         </w:rPr>
-        <w:t xml:space="preserve">Diagrama de Clases – Diagrama de Contexto (Diagrama de nivel 0 de un Diagrama de Flujo de Datos): se puede observar </w:t>
-      </w:r>
-      <w:r>
-        <w:rPr>
-          <w:rFonts w:ascii="Arial" w:hAnsi="Arial" w:cs="Arial"/>
-        </w:rPr>
-        <w:t xml:space="preserve">la comunicación </w:t>
-      </w:r>
-      <w:r>
-        <w:rPr>
-          <w:rFonts w:ascii="Arial" w:hAnsi="Arial" w:cs="Arial"/>
-        </w:rPr>
-        <w:t>de las distintas entidades del sistema</w:t>
-      </w:r>
-      <w:r>
-        <w:rPr>
-          <w:rFonts w:ascii="Arial" w:hAnsi="Arial" w:cs="Arial"/>
-        </w:rPr>
-        <w:t>, y además nos muestran las entidades involucras</w:t>
-      </w:r>
-      <w:r>
-        <w:rPr>
-          <w:rFonts w:ascii="Arial" w:hAnsi="Arial" w:cs="Arial"/>
-        </w:rPr>
-        <w:t>.</w:t>
-      </w:r>
-      <w:r>
-        <w:rPr>
-          <w:rFonts w:ascii="Arial" w:hAnsi="Arial" w:cs="Arial"/>
-        </w:rPr>
-        <w:t xml:space="preserve"> Se puede observar un paralelismo </w:t>
-      </w:r>
-      <w:r>
-        <w:rPr>
-          <w:rFonts w:ascii="Arial" w:hAnsi="Arial" w:cs="Arial"/>
-        </w:rPr>
-        <w:t>de cómo se conocen los elementos.</w:t>
-      </w:r>
-    </w:p>
-    <w:p>
-      <w:pPr>
-        <w:pStyle w:val="Prrafodelista"/>
+        <w:t>Diagrama d</w:t>
+      </w:r>
+      <w:r>
+        <w:rPr>
+          <w:rFonts w:ascii="Arial" w:hAnsi="Arial" w:cs="Arial"/>
+        </w:rPr>
+        <w:t>e Clases – Diagrama de Casos de Uso</w:t>
+      </w:r>
+      <w:r>
+        <w:rPr>
+          <w:rFonts w:ascii="Arial" w:hAnsi="Arial" w:cs="Arial"/>
+        </w:rPr>
+        <w:t xml:space="preserve">: Se puede hacer una correspondencia entre los actores involucrados y algunas clases que modelan a los mismos que son Organizador de Eventos, Empleado Administrativo, Secretario, Jefe de Departamento y Publico General. Por otro lado, los casos de uso que estos actores disparan </w:t>
+      </w:r>
+      <w:r>
+        <w:rPr>
+          <w:rFonts w:ascii="Arial" w:hAnsi="Arial" w:cs="Arial"/>
+        </w:rPr>
+        <w:t xml:space="preserve">son las distintas operaciones que tienen las correspondientes clases. </w:t>
+      </w:r>
+    </w:p>
+    <w:p>
+      <w:pPr>
+        <w:spacing w:line="360" w:lineRule="auto"/>
+        <w:rPr>
+          <w:rFonts w:ascii="Arial" w:hAnsi="Arial" w:cs="Arial"/>
+        </w:rPr>
+      </w:pPr>
+      <w:r>
+        <w:rPr>
+          <w:rFonts w:ascii="Arial" w:hAnsi="Arial" w:cs="Arial"/>
+          <w:noProof/>
+          <w:lang w:eastAsia="es-AR"/>
+        </w:rPr>
+        <w:drawing>
+          <wp:anchor distT="0" distB="0" distL="114300" distR="114300" simplePos="0" relativeHeight="251681792" behindDoc="0" locked="0" layoutInCell="1" allowOverlap="1" wp14:anchorId="244724E4" wp14:editId="585F0615">
+            <wp:simplePos x="0" y="0"/>
+            <wp:positionH relativeFrom="column">
+              <wp:posOffset>-165735</wp:posOffset>
+            </wp:positionH>
+            <wp:positionV relativeFrom="paragraph">
+              <wp:posOffset>3810</wp:posOffset>
+            </wp:positionV>
+            <wp:extent cx="3067050" cy="2743200"/>
+            <wp:effectExtent l="0" t="0" r="0" b="0"/>
+            <wp:wrapNone/>
+            <wp:docPr id="6" name="Imagen 6"/>
+            <wp:cNvGraphicFramePr>
+              <a:graphicFrameLocks xmlns:a="http://schemas.openxmlformats.org/drawingml/2006/main" noChangeAspect="1"/>
+            </wp:cNvGraphicFramePr>
+            <a:graphic xmlns:a="http://schemas.openxmlformats.org/drawingml/2006/main">
+              <a:graphicData uri="http://schemas.openxmlformats.org/drawingml/2006/picture">
+                <pic:pic xmlns:pic="http://schemas.openxmlformats.org/drawingml/2006/picture">
+                  <pic:nvPicPr>
+                    <pic:cNvPr id="0" name="Picture 2"/>
+                    <pic:cNvPicPr>
+                      <a:picLocks noChangeAspect="1" noChangeArrowheads="1"/>
+                    </pic:cNvPicPr>
+                  </pic:nvPicPr>
+                  <pic:blipFill rotWithShape="1">
+                    <a:blip r:embed="rId16">
+                      <a:extLst>
+                        <a:ext uri="{28A0092B-C50C-407E-A947-70E740481C1C}">
+                          <a14:useLocalDpi xmlns:a14="http://schemas.microsoft.com/office/drawing/2010/main" val="0"/>
+                        </a:ext>
+                      </a:extLst>
+                    </a:blip>
+                    <a:srcRect b="3679"/>
+                    <a:stretch/>
+                  </pic:blipFill>
+                  <pic:spPr bwMode="auto">
+                    <a:xfrm>
+                      <a:off x="0" y="0"/>
+                      <a:ext cx="3067050" cy="2743200"/>
+                    </a:xfrm>
+                    <a:prstGeom prst="rect">
+                      <a:avLst/>
+                    </a:prstGeom>
+                    <a:noFill/>
+                    <a:ln>
+                      <a:noFill/>
+                    </a:ln>
+                    <a:extLst>
+                      <a:ext uri="{53640926-AAD7-44D8-BBD7-CCE9431645EC}">
+                        <a14:shadowObscured xmlns:a14="http://schemas.microsoft.com/office/drawing/2010/main"/>
+                      </a:ext>
+                    </a:extLst>
+                  </pic:spPr>
+                </pic:pic>
+              </a:graphicData>
+            </a:graphic>
+            <wp14:sizeRelH relativeFrom="page">
+              <wp14:pctWidth>0</wp14:pctWidth>
+            </wp14:sizeRelH>
+            <wp14:sizeRelV relativeFrom="page">
+              <wp14:pctHeight>0</wp14:pctHeight>
+            </wp14:sizeRelV>
+          </wp:anchor>
+        </w:drawing>
+      </w:r>
+    </w:p>
+    <w:p>
+      <w:pPr>
+        <w:spacing w:line="360" w:lineRule="auto"/>
+        <w:rPr>
+          <w:rFonts w:ascii="Arial" w:hAnsi="Arial" w:cs="Arial"/>
+        </w:rPr>
+      </w:pPr>
+    </w:p>
+    <w:p>
+      <w:pPr>
+        <w:spacing w:line="360" w:lineRule="auto"/>
+        <w:rPr>
+          <w:rFonts w:ascii="Arial" w:hAnsi="Arial" w:cs="Arial"/>
+        </w:rPr>
+      </w:pPr>
+    </w:p>
+    <w:p>
+      <w:pPr>
+        <w:spacing w:line="360" w:lineRule="auto"/>
+        <w:rPr>
+          <w:rFonts w:ascii="Arial" w:hAnsi="Arial" w:cs="Arial"/>
+        </w:rPr>
+      </w:pPr>
+      <w:r>
+        <w:rPr>
+          <w:rFonts w:ascii="Arial" w:hAnsi="Arial" w:cs="Arial"/>
+          <w:noProof/>
+          <w:lang w:eastAsia="es-AR"/>
+        </w:rPr>
+        <w:drawing>
+          <wp:anchor distT="0" distB="0" distL="114300" distR="114300" simplePos="0" relativeHeight="251682816" behindDoc="0" locked="0" layoutInCell="1" allowOverlap="1" wp14:anchorId="70065B90" wp14:editId="3EF3A3F7">
+            <wp:simplePos x="0" y="0"/>
+            <wp:positionH relativeFrom="column">
+              <wp:posOffset>2491740</wp:posOffset>
+            </wp:positionH>
+            <wp:positionV relativeFrom="paragraph">
+              <wp:posOffset>6350</wp:posOffset>
+            </wp:positionV>
+            <wp:extent cx="3667125" cy="1018221"/>
+            <wp:effectExtent l="0" t="0" r="0" b="0"/>
+            <wp:wrapNone/>
+            <wp:docPr id="9" name="Imagen 9"/>
+            <wp:cNvGraphicFramePr>
+              <a:graphicFrameLocks xmlns:a="http://schemas.openxmlformats.org/drawingml/2006/main" noChangeAspect="1"/>
+            </wp:cNvGraphicFramePr>
+            <a:graphic xmlns:a="http://schemas.openxmlformats.org/drawingml/2006/main">
+              <a:graphicData uri="http://schemas.openxmlformats.org/drawingml/2006/picture">
+                <pic:pic xmlns:pic="http://schemas.openxmlformats.org/drawingml/2006/picture">
+                  <pic:nvPicPr>
+                    <pic:cNvPr id="0" name="Picture 3"/>
+                    <pic:cNvPicPr>
+                      <a:picLocks noChangeAspect="1" noChangeArrowheads="1"/>
+                    </pic:cNvPicPr>
+                  </pic:nvPicPr>
+                  <pic:blipFill>
+                    <a:blip r:embed="rId17">
+                      <a:extLst>
+                        <a:ext uri="{28A0092B-C50C-407E-A947-70E740481C1C}">
+                          <a14:useLocalDpi xmlns:a14="http://schemas.microsoft.com/office/drawing/2010/main" val="0"/>
+                        </a:ext>
+                      </a:extLst>
+                    </a:blip>
+                    <a:srcRect/>
+                    <a:stretch>
+                      <a:fillRect/>
+                    </a:stretch>
+                  </pic:blipFill>
+                  <pic:spPr bwMode="auto">
+                    <a:xfrm>
+                      <a:off x="0" y="0"/>
+                      <a:ext cx="3667125" cy="1018221"/>
+                    </a:xfrm>
+                    <a:prstGeom prst="rect">
+                      <a:avLst/>
+                    </a:prstGeom>
+                    <a:noFill/>
+                    <a:ln>
+                      <a:noFill/>
+                    </a:ln>
+                  </pic:spPr>
+                </pic:pic>
+              </a:graphicData>
+            </a:graphic>
+            <wp14:sizeRelH relativeFrom="page">
+              <wp14:pctWidth>0</wp14:pctWidth>
+            </wp14:sizeRelH>
+            <wp14:sizeRelV relativeFrom="page">
+              <wp14:pctHeight>0</wp14:pctHeight>
+            </wp14:sizeRelV>
+          </wp:anchor>
+        </w:drawing>
+      </w:r>
+    </w:p>
+    <w:p>
+      <w:pPr>
+        <w:spacing w:line="360" w:lineRule="auto"/>
+        <w:rPr>
+          <w:rFonts w:ascii="Arial" w:hAnsi="Arial" w:cs="Arial"/>
+        </w:rPr>
+      </w:pPr>
+    </w:p>
+    <w:p>
+      <w:pPr>
+        <w:spacing w:line="360" w:lineRule="auto"/>
+        <w:rPr>
+          <w:rFonts w:ascii="Arial" w:hAnsi="Arial" w:cs="Arial"/>
+        </w:rPr>
+      </w:pPr>
+    </w:p>
+    <w:p>
+      <w:pPr>
+        <w:spacing w:line="360" w:lineRule="auto"/>
+        <w:rPr>
+          <w:rFonts w:ascii="Arial" w:hAnsi="Arial" w:cs="Arial"/>
+        </w:rPr>
+      </w:pPr>
+      <w:r>
+        <w:rPr>
+          <w:rFonts w:ascii="Arial" w:hAnsi="Arial" w:cs="Arial"/>
+          <w:noProof/>
+          <w:lang w:eastAsia="es-AR"/>
+        </w:rPr>
+        <mc:AlternateContent>
+          <mc:Choice Requires="wps">
+            <w:drawing>
+              <wp:anchor distT="0" distB="0" distL="114300" distR="114300" simplePos="0" relativeHeight="251683840" behindDoc="0" locked="0" layoutInCell="1" allowOverlap="1">
+                <wp:simplePos x="0" y="0"/>
+                <wp:positionH relativeFrom="column">
+                  <wp:posOffset>-175260</wp:posOffset>
+                </wp:positionH>
+                <wp:positionV relativeFrom="paragraph">
+                  <wp:posOffset>369570</wp:posOffset>
+                </wp:positionV>
+                <wp:extent cx="2886075" cy="390525"/>
+                <wp:effectExtent l="19050" t="19050" r="28575" b="28575"/>
+                <wp:wrapNone/>
+                <wp:docPr id="10" name="Cuadro de texto 10"/>
+                <wp:cNvGraphicFramePr/>
+                <a:graphic xmlns:a="http://schemas.openxmlformats.org/drawingml/2006/main">
+                  <a:graphicData uri="http://schemas.microsoft.com/office/word/2010/wordprocessingShape">
+                    <wps:wsp>
+                      <wps:cNvSpPr txBox="1"/>
+                      <wps:spPr>
+                        <a:xfrm>
+                          <a:off x="0" y="0"/>
+                          <a:ext cx="2886075" cy="390525"/>
+                        </a:xfrm>
+                        <a:prstGeom prst="rect">
+                          <a:avLst/>
+                        </a:prstGeom>
+                        <a:noFill/>
+                        <a:ln w="38100">
+                          <a:solidFill>
+                            <a:srgbClr val="FFC000"/>
+                          </a:solidFill>
+                        </a:ln>
+                        <a:effectLst/>
+                      </wps:spPr>
+                      <wps:style>
+                        <a:lnRef idx="0">
+                          <a:schemeClr val="accent1"/>
+                        </a:lnRef>
+                        <a:fillRef idx="0">
+                          <a:schemeClr val="accent1"/>
+                        </a:fillRef>
+                        <a:effectRef idx="0">
+                          <a:schemeClr val="accent1"/>
+                        </a:effectRef>
+                        <a:fontRef idx="minor">
+                          <a:schemeClr val="dk1"/>
+                        </a:fontRef>
+                      </wps:style>
+                      <wps:txbx>
+                        <w:txbxContent>
+                          <w:p/>
+                        </w:txbxContent>
+                      </wps:txbx>
+                      <wps:bodyPr rot="0" spcFirstLastPara="0" vertOverflow="overflow" horzOverflow="overflow" vert="horz" wrap="square" lIns="91440" tIns="45720" rIns="91440" bIns="45720" numCol="1" spcCol="0" rtlCol="0" fromWordArt="0" anchor="t" anchorCtr="0" forceAA="0" compatLnSpc="1">
+                        <a:prstTxWarp prst="textNoShape">
+                          <a:avLst/>
+                        </a:prstTxWarp>
+                        <a:noAutofit/>
+                      </wps:bodyPr>
+                    </wps:wsp>
+                  </a:graphicData>
+                </a:graphic>
+                <wp14:sizeRelH relativeFrom="margin">
+                  <wp14:pctWidth>0</wp14:pctWidth>
+                </wp14:sizeRelH>
+                <wp14:sizeRelV relativeFrom="margin">
+                  <wp14:pctHeight>0</wp14:pctHeight>
+                </wp14:sizeRelV>
+              </wp:anchor>
+            </w:drawing>
+          </mc:Choice>
+          <mc:Fallback>
+            <w:pict>
+              <v:shape id="Cuadro de texto 10" o:spid="_x0000_s1033" type="#_x0000_t202" style="position:absolute;margin-left:-13.8pt;margin-top:29.1pt;width:227.25pt;height:30.75pt;z-index:251683840;visibility:visible;mso-wrap-style:square;mso-width-percent:0;mso-height-percent:0;mso-wrap-distance-left:9pt;mso-wrap-distance-top:0;mso-wrap-distance-right:9pt;mso-wrap-distance-bottom:0;mso-position-horizontal:absolute;mso-position-horizontal-relative:text;mso-position-vertical:absolute;mso-position-vertical-relative:text;mso-width-percent:0;mso-height-percent:0;mso-width-relative:margin;mso-height-relative:margin;v-text-anchor:top" o:gfxdata="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" filled="f" strokecolor="#ffc000" strokeweight="3pt">
+                <v:textbox>
+                  <w:txbxContent>
+                    <w:p/>
+                  </w:txbxContent>
+                </v:textbox>
+              </v:shape>
+            </w:pict>
+          </mc:Fallback>
+        </mc:AlternateContent>
+      </w:r>
+    </w:p>
+    <w:p>
+      <w:pPr>
+        <w:spacing w:line="360" w:lineRule="auto"/>
+        <w:rPr>
+          <w:rFonts w:ascii="Arial" w:hAnsi="Arial" w:cs="Arial"/>
+        </w:rPr>
+      </w:pPr>
+    </w:p>
+    <w:p>
+      <w:pPr>
+        <w:spacing w:line="360" w:lineRule="auto"/>
+        <w:rPr>
+          <w:rFonts w:ascii="Arial" w:hAnsi="Arial" w:cs="Arial"/>
+        </w:rPr>
+      </w:pPr>
+    </w:p>
+    <w:p>
+      <w:pPr>
         <w:spacing w:line="360" w:lineRule="auto"/>
         <w:rPr>
           <w:rStyle w:val="a"/>
@@ -7134,7 +7495,7 @@
           <w:color w:val="000000"/>
           <w:lang w:eastAsia="es-AR"/>
         </w:rPr>
-        <w:t xml:space="preserve">El Diagrama </w:t>
+        <w:t xml:space="preserve">Diagrama de Estados – Diagrama de Secuencia: </w:t>
       </w:r>
       <w:r>
         <w:rPr>
@@ -7142,7 +7503,7 @@
           <w:color w:val="000000"/>
           <w:lang w:eastAsia="es-AR"/>
         </w:rPr>
-        <w:t xml:space="preserve">de Estados nos muestra los estados por los cuales va transitando una instancia de Reserva en un tiempo determinado. Paralelo a esto el Diagrama de Secuencia permite visualizar el orden de ejecución </w:t>
+        <w:t xml:space="preserve">El Diagrama </w:t>
       </w:r>
       <w:r>
         <w:rPr>
@@ -7150,8 +7511,38 @@
           <w:color w:val="000000"/>
           <w:lang w:eastAsia="es-AR"/>
         </w:rPr>
+        <w:t xml:space="preserve">de Estados nos muestra los estados por los cuales va transitando una instancia de Reserva en un tiempo determinado. Paralelo a esto el Diagrama de Secuencia permite visualizar el orden de ejecución </w:t>
+      </w:r>
+      <w:r>
+        <w:rPr>
+          <w:rFonts w:ascii="Arial" w:eastAsia="Times New Roman" w:hAnsi="Arial" w:cs="Arial"/>
+          <w:color w:val="000000"/>
+          <w:lang w:eastAsia="es-AR"/>
+        </w:rPr>
         <w:t>de las operaciones cuando se inicia una solicitud de reserva.</w:t>
       </w:r>
+    </w:p>
+    <w:p>
+      <w:pPr>
+        <w:spacing w:line="360" w:lineRule="auto"/>
+        <w:ind w:left="360"/>
+        <w:rPr>
+          <w:rFonts w:ascii="Arial" w:eastAsia="Times New Roman" w:hAnsi="Arial" w:cs="Arial"/>
+          <w:color w:val="000000"/>
+          <w:lang w:eastAsia="es-AR"/>
+        </w:rPr>
+      </w:pPr>
+    </w:p>
+    <w:p>
+      <w:pPr>
+        <w:spacing w:line="360" w:lineRule="auto"/>
+        <w:ind w:left="360"/>
+        <w:rPr>
+          <w:rFonts w:ascii="Arial" w:eastAsia="Times New Roman" w:hAnsi="Arial" w:cs="Arial"/>
+          <w:color w:val="000000"/>
+          <w:lang w:eastAsia="es-AR"/>
+        </w:rPr>
+      </w:pPr>
     </w:p>
     <w:p>
       <w:pPr>
@@ -7197,12 +7588,960 @@
           <w:color w:val="000000"/>
           <w:lang w:eastAsia="es-AR"/>
         </w:rPr>
-        <w:t xml:space="preserve">Por ejemplo: un Organizador de Eventos dispara el caso de uso “Solicitar Reserva, este lleva a ejecutar una serie de acciones que es lo que deja rever un diagrama de secuencia. </w:t>
-      </w:r>
+        <w:t>Por ejemplo: un Organizador de Eventos dispara el caso de uso “Solicitar Reserva</w:t>
+      </w:r>
+      <w:r>
+        <w:rPr>
+          <w:rFonts w:ascii="Arial" w:eastAsia="Times New Roman" w:hAnsi="Arial" w:cs="Arial"/>
+          <w:color w:val="000000"/>
+          <w:lang w:eastAsia="es-AR"/>
+        </w:rPr>
+        <w:t>”</w:t>
+      </w:r>
+      <w:r>
+        <w:rPr>
+          <w:rFonts w:ascii="Arial" w:eastAsia="Times New Roman" w:hAnsi="Arial" w:cs="Arial"/>
+          <w:color w:val="000000"/>
+          <w:lang w:eastAsia="es-AR"/>
+        </w:rPr>
+        <w:t xml:space="preserve">, este lleva a ejecutar una serie de acciones que es lo que deja rever un diagrama de secuencia. </w:t>
+      </w:r>
+    </w:p>
+    <w:p>
+      <w:pPr>
+        <w:pStyle w:val="Prrafodelista"/>
+        <w:rPr>
+          <w:rFonts w:ascii="Arial" w:eastAsia="Times New Roman" w:hAnsi="Arial" w:cs="Arial"/>
+          <w:color w:val="000000"/>
+          <w:lang w:eastAsia="es-AR"/>
+        </w:rPr>
+      </w:pPr>
+    </w:p>
+    <w:p>
+      <w:pPr>
+        <w:pStyle w:val="Prrafodelista"/>
+        <w:numPr>
+          <w:ilvl w:val="0"/>
+          <w:numId w:val="32"/>
+        </w:numPr>
+        <w:spacing w:line="360" w:lineRule="auto"/>
+        <w:rPr>
+          <w:rFonts w:ascii="Arial" w:eastAsia="Times New Roman" w:hAnsi="Arial" w:cs="Arial"/>
+          <w:color w:val="000000"/>
+          <w:lang w:eastAsia="es-AR"/>
+        </w:rPr>
+      </w:pPr>
+      <w:r>
+        <w:rPr>
+          <w:rFonts w:ascii="Arial" w:eastAsia="Times New Roman" w:hAnsi="Arial" w:cs="Arial"/>
+          <w:color w:val="000000"/>
+          <w:lang w:eastAsia="es-AR"/>
+        </w:rPr>
+        <w:t xml:space="preserve">Diagrama de Clases – Diagrama de Estados: </w:t>
+      </w:r>
+      <w:r>
+        <w:rPr>
+          <w:rFonts w:ascii="Arial" w:eastAsia="Times New Roman" w:hAnsi="Arial" w:cs="Arial"/>
+          <w:color w:val="000000"/>
+          <w:lang w:eastAsia="es-AR"/>
+        </w:rPr>
+        <w:t xml:space="preserve">Reserva es una clase dentro del diagrama de clases que modulo la estructura de una Reserva y sus respectivas operaciones, al ser una clase se puede instanciar objetos de la misma. Por ende se puede </w:t>
+      </w:r>
+      <w:r>
+        <w:rPr>
+          <w:rFonts w:ascii="Arial" w:eastAsia="Times New Roman" w:hAnsi="Arial" w:cs="Arial"/>
+          <w:color w:val="000000"/>
+          <w:lang w:eastAsia="es-AR"/>
+        </w:rPr>
+        <w:t xml:space="preserve">ver por los distintos estados que pasara una instancia </w:t>
+      </w:r>
+      <w:r>
+        <w:rPr>
+          <w:rFonts w:ascii="Arial" w:eastAsia="Times New Roman" w:hAnsi="Arial" w:cs="Arial"/>
+          <w:color w:val="000000"/>
+          <w:lang w:eastAsia="es-AR"/>
+        </w:rPr>
+        <w:t xml:space="preserve">de un objeto de tipo </w:t>
+      </w:r>
+      <w:r>
+        <w:rPr>
+          <w:rFonts w:ascii="Arial" w:eastAsia="Times New Roman" w:hAnsi="Arial" w:cs="Arial"/>
+          <w:color w:val="000000"/>
+          <w:lang w:eastAsia="es-AR"/>
+        </w:rPr>
+        <w:t>Reserva en un determinado lapso de tiempo.</w:t>
+      </w:r>
+    </w:p>
+    <w:p>
+      <w:pPr>
+        <w:pStyle w:val="Prrafodelista"/>
+        <w:rPr>
+          <w:rFonts w:ascii="Arial" w:eastAsia="Times New Roman" w:hAnsi="Arial" w:cs="Arial"/>
+          <w:noProof/>
+          <w:color w:val="000000"/>
+          <w:lang w:eastAsia="es-AR"/>
+        </w:rPr>
+      </w:pPr>
+    </w:p>
+    <w:p>
+      <w:pPr>
+        <w:pStyle w:val="Prrafodelista"/>
+        <w:rPr>
+          <w:rFonts w:ascii="Arial" w:eastAsia="Times New Roman" w:hAnsi="Arial" w:cs="Arial"/>
+          <w:color w:val="000000"/>
+          <w:lang w:eastAsia="es-AR"/>
+        </w:rPr>
+      </w:pPr>
+    </w:p>
+    <w:p>
+      <w:pPr>
+        <w:pStyle w:val="Prrafodelista"/>
+        <w:spacing w:line="360" w:lineRule="auto"/>
+        <w:rPr>
+          <w:rFonts w:ascii="Arial" w:eastAsia="Times New Roman" w:hAnsi="Arial" w:cs="Arial"/>
+          <w:color w:val="000000"/>
+          <w:lang w:eastAsia="es-AR"/>
+        </w:rPr>
+      </w:pPr>
+      <w:r>
+        <w:rPr>
+          <w:rFonts w:ascii="Arial" w:eastAsia="Times New Roman" w:hAnsi="Arial" w:cs="Arial"/>
+          <w:noProof/>
+          <w:color w:val="000000"/>
+          <w:lang w:eastAsia="es-AR"/>
+        </w:rPr>
+        <w:drawing>
+          <wp:anchor distT="0" distB="0" distL="114300" distR="114300" simplePos="0" relativeHeight="251684864" behindDoc="0" locked="0" layoutInCell="1" allowOverlap="1" wp14:anchorId="55BD5CA9" wp14:editId="5C98A96B">
+            <wp:simplePos x="0" y="0"/>
+            <wp:positionH relativeFrom="margin">
+              <wp:align>center</wp:align>
+            </wp:positionH>
+            <wp:positionV relativeFrom="paragraph">
+              <wp:posOffset>45720</wp:posOffset>
+            </wp:positionV>
+            <wp:extent cx="3505200" cy="3419475"/>
+            <wp:effectExtent l="0" t="0" r="0" b="9525"/>
+            <wp:wrapNone/>
+            <wp:docPr id="15" name="Imagen 15"/>
+            <wp:cNvGraphicFramePr>
+              <a:graphicFrameLocks xmlns:a="http://schemas.openxmlformats.org/drawingml/2006/main" noChangeAspect="1"/>
+            </wp:cNvGraphicFramePr>
+            <a:graphic xmlns:a="http://schemas.openxmlformats.org/drawingml/2006/main">
+              <a:graphicData uri="http://schemas.openxmlformats.org/drawingml/2006/picture">
+                <pic:pic xmlns:pic="http://schemas.openxmlformats.org/drawingml/2006/picture">
+                  <pic:nvPicPr>
+                    <pic:cNvPr id="0" name="Picture 4"/>
+                    <pic:cNvPicPr>
+                      <a:picLocks noChangeAspect="1" noChangeArrowheads="1"/>
+                    </pic:cNvPicPr>
+                  </pic:nvPicPr>
+                  <pic:blipFill rotWithShape="1">
+                    <a:blip r:embed="rId18">
+                      <a:extLst>
+                        <a:ext uri="{28A0092B-C50C-407E-A947-70E740481C1C}">
+                          <a14:useLocalDpi xmlns:a14="http://schemas.microsoft.com/office/drawing/2010/main" val="0"/>
+                        </a:ext>
+                      </a:extLst>
+                    </a:blip>
+                    <a:srcRect t="1872" r="3665" b="2139"/>
+                    <a:stretch/>
+                  </pic:blipFill>
+                  <pic:spPr bwMode="auto">
+                    <a:xfrm>
+                      <a:off x="0" y="0"/>
+                      <a:ext cx="3505200" cy="3419475"/>
+                    </a:xfrm>
+                    <a:prstGeom prst="rect">
+                      <a:avLst/>
+                    </a:prstGeom>
+                    <a:noFill/>
+                    <a:ln>
+                      <a:noFill/>
+                    </a:ln>
+                    <a:extLst>
+                      <a:ext uri="{53640926-AAD7-44D8-BBD7-CCE9431645EC}">
+                        <a14:shadowObscured xmlns:a14="http://schemas.microsoft.com/office/drawing/2010/main"/>
+                      </a:ext>
+                    </a:extLst>
+                  </pic:spPr>
+                </pic:pic>
+              </a:graphicData>
+            </a:graphic>
+            <wp14:sizeRelH relativeFrom="page">
+              <wp14:pctWidth>0</wp14:pctWidth>
+            </wp14:sizeRelH>
+            <wp14:sizeRelV relativeFrom="page">
+              <wp14:pctHeight>0</wp14:pctHeight>
+            </wp14:sizeRelV>
+          </wp:anchor>
+        </w:drawing>
+      </w:r>
+    </w:p>
+    <w:p>
+      <w:pPr>
+        <w:pStyle w:val="Prrafodelista"/>
+        <w:spacing w:line="360" w:lineRule="auto"/>
+        <w:rPr>
+          <w:rFonts w:ascii="Arial" w:eastAsia="Times New Roman" w:hAnsi="Arial" w:cs="Arial"/>
+          <w:color w:val="000000"/>
+          <w:lang w:eastAsia="es-AR"/>
+        </w:rPr>
+      </w:pPr>
+    </w:p>
+    <w:p>
+      <w:pPr>
+        <w:pStyle w:val="Prrafodelista"/>
+        <w:spacing w:line="360" w:lineRule="auto"/>
+        <w:rPr>
+          <w:rFonts w:ascii="Arial" w:eastAsia="Times New Roman" w:hAnsi="Arial" w:cs="Arial"/>
+          <w:color w:val="000000"/>
+          <w:lang w:eastAsia="es-AR"/>
+        </w:rPr>
+      </w:pPr>
+    </w:p>
+    <w:p>
+      <w:pPr>
+        <w:pStyle w:val="Prrafodelista"/>
+        <w:spacing w:line="360" w:lineRule="auto"/>
+        <w:rPr>
+          <w:rFonts w:ascii="Arial" w:eastAsia="Times New Roman" w:hAnsi="Arial" w:cs="Arial"/>
+          <w:color w:val="000000"/>
+          <w:lang w:eastAsia="es-AR"/>
+        </w:rPr>
+      </w:pPr>
+    </w:p>
+    <w:p>
+      <w:pPr>
+        <w:pStyle w:val="Prrafodelista"/>
+        <w:spacing w:line="360" w:lineRule="auto"/>
+        <w:rPr>
+          <w:rFonts w:ascii="Arial" w:eastAsia="Times New Roman" w:hAnsi="Arial" w:cs="Arial"/>
+          <w:color w:val="000000"/>
+          <w:lang w:eastAsia="es-AR"/>
+        </w:rPr>
+      </w:pPr>
+    </w:p>
+    <w:p>
+      <w:pPr>
+        <w:pStyle w:val="Prrafodelista"/>
+        <w:spacing w:line="360" w:lineRule="auto"/>
+        <w:rPr>
+          <w:rFonts w:ascii="Arial" w:eastAsia="Times New Roman" w:hAnsi="Arial" w:cs="Arial"/>
+          <w:color w:val="000000"/>
+          <w:lang w:eastAsia="es-AR"/>
+        </w:rPr>
+      </w:pPr>
+    </w:p>
+    <w:p>
+      <w:pPr>
+        <w:pStyle w:val="Prrafodelista"/>
+        <w:spacing w:line="360" w:lineRule="auto"/>
+        <w:rPr>
+          <w:rFonts w:ascii="Arial" w:eastAsia="Times New Roman" w:hAnsi="Arial" w:cs="Arial"/>
+          <w:color w:val="000000"/>
+          <w:lang w:eastAsia="es-AR"/>
+        </w:rPr>
+      </w:pPr>
+    </w:p>
+    <w:p>
+      <w:pPr>
+        <w:pStyle w:val="Prrafodelista"/>
+        <w:spacing w:line="360" w:lineRule="auto"/>
+        <w:rPr>
+          <w:rFonts w:ascii="Arial" w:eastAsia="Times New Roman" w:hAnsi="Arial" w:cs="Arial"/>
+          <w:color w:val="000000"/>
+          <w:lang w:eastAsia="es-AR"/>
+        </w:rPr>
+      </w:pPr>
+    </w:p>
+    <w:p>
+      <w:pPr>
+        <w:pStyle w:val="Prrafodelista"/>
+        <w:spacing w:line="360" w:lineRule="auto"/>
+        <w:rPr>
+          <w:rFonts w:ascii="Arial" w:eastAsia="Times New Roman" w:hAnsi="Arial" w:cs="Arial"/>
+          <w:color w:val="000000"/>
+          <w:lang w:eastAsia="es-AR"/>
+        </w:rPr>
+      </w:pPr>
+    </w:p>
+    <w:p>
+      <w:pPr>
+        <w:pStyle w:val="Prrafodelista"/>
+        <w:spacing w:line="360" w:lineRule="auto"/>
+        <w:rPr>
+          <w:rFonts w:ascii="Arial" w:eastAsia="Times New Roman" w:hAnsi="Arial" w:cs="Arial"/>
+          <w:color w:val="000000"/>
+          <w:lang w:eastAsia="es-AR"/>
+        </w:rPr>
+      </w:pPr>
+    </w:p>
+    <w:p>
+      <w:pPr>
+        <w:pStyle w:val="Prrafodelista"/>
+        <w:spacing w:line="360" w:lineRule="auto"/>
+        <w:rPr>
+          <w:rFonts w:ascii="Arial" w:eastAsia="Times New Roman" w:hAnsi="Arial" w:cs="Arial"/>
+          <w:color w:val="000000"/>
+          <w:lang w:eastAsia="es-AR"/>
+        </w:rPr>
+      </w:pPr>
+    </w:p>
+    <w:p>
+      <w:pPr>
+        <w:pStyle w:val="Prrafodelista"/>
+        <w:spacing w:line="360" w:lineRule="auto"/>
+        <w:rPr>
+          <w:rFonts w:ascii="Arial" w:eastAsia="Times New Roman" w:hAnsi="Arial" w:cs="Arial"/>
+          <w:color w:val="000000"/>
+          <w:lang w:eastAsia="es-AR"/>
+        </w:rPr>
+      </w:pPr>
+    </w:p>
+    <w:p>
+      <w:pPr>
+        <w:pStyle w:val="Prrafodelista"/>
+        <w:spacing w:line="360" w:lineRule="auto"/>
+        <w:rPr>
+          <w:rFonts w:ascii="Arial" w:eastAsia="Times New Roman" w:hAnsi="Arial" w:cs="Arial"/>
+          <w:color w:val="000000"/>
+          <w:lang w:eastAsia="es-AR"/>
+        </w:rPr>
+      </w:pPr>
+    </w:p>
+    <w:p>
+      <w:pPr>
+        <w:pStyle w:val="Prrafodelista"/>
+        <w:spacing w:line="360" w:lineRule="auto"/>
+        <w:rPr>
+          <w:rFonts w:ascii="Arial" w:eastAsia="Times New Roman" w:hAnsi="Arial" w:cs="Arial"/>
+          <w:color w:val="000000"/>
+          <w:lang w:eastAsia="es-AR"/>
+        </w:rPr>
+      </w:pPr>
+    </w:p>
+    <w:p>
+      <w:pPr>
+        <w:spacing w:line="360" w:lineRule="auto"/>
+        <w:rPr>
+          <w:rFonts w:ascii="Arial" w:eastAsia="Times New Roman" w:hAnsi="Arial" w:cs="Arial"/>
+          <w:color w:val="000000"/>
+          <w:lang w:eastAsia="es-AR"/>
+        </w:rPr>
+      </w:pPr>
+    </w:p>
+    <w:p>
+      <w:pPr>
+        <w:pStyle w:val="Prrafodelista"/>
+        <w:rPr>
+          <w:rFonts w:ascii="Arial" w:eastAsia="Times New Roman" w:hAnsi="Arial" w:cs="Arial"/>
+          <w:color w:val="000000"/>
+          <w:lang w:eastAsia="es-AR"/>
+        </w:rPr>
+      </w:pPr>
+    </w:p>
+    <w:p>
+      <w:pPr>
+        <w:pStyle w:val="Prrafodelista"/>
+        <w:numPr>
+          <w:ilvl w:val="0"/>
+          <w:numId w:val="32"/>
+        </w:numPr>
+        <w:spacing w:line="360" w:lineRule="auto"/>
+        <w:rPr>
+          <w:rFonts w:ascii="Arial" w:eastAsia="Times New Roman" w:hAnsi="Arial" w:cs="Arial"/>
+          <w:color w:val="000000"/>
+          <w:lang w:eastAsia="es-AR"/>
+        </w:rPr>
+      </w:pPr>
+      <w:r>
+        <w:rPr>
+          <w:rFonts w:ascii="Arial" w:eastAsia="Times New Roman" w:hAnsi="Arial" w:cs="Arial"/>
+          <w:color w:val="000000"/>
+          <w:lang w:eastAsia="es-AR"/>
+        </w:rPr>
+        <w:t>Diagrama de Actividades – Diagrama de Casos de Uso:</w:t>
+      </w:r>
+      <w:r>
+        <w:rPr>
+          <w:rFonts w:ascii="Arial" w:eastAsia="Times New Roman" w:hAnsi="Arial" w:cs="Arial"/>
+          <w:color w:val="000000"/>
+          <w:lang w:eastAsia="es-AR"/>
+        </w:rPr>
+        <w:t xml:space="preserve"> El Diagrama de Actividades </w:t>
+      </w:r>
+      <w:r>
+        <w:rPr>
+          <w:rFonts w:ascii="Arial" w:eastAsia="Times New Roman" w:hAnsi="Arial" w:cs="Arial"/>
+          <w:color w:val="000000"/>
+          <w:lang w:eastAsia="es-AR"/>
+        </w:rPr>
+        <w:t xml:space="preserve">nos muestra la situación de la cancelación de una reserva, además los </w:t>
+      </w:r>
+    </w:p>
+    <w:p>
+      <w:pPr>
+        <w:pStyle w:val="Prrafodelista"/>
+        <w:spacing w:line="360" w:lineRule="auto"/>
+        <w:rPr>
+          <w:rFonts w:ascii="Arial" w:eastAsia="Times New Roman" w:hAnsi="Arial" w:cs="Arial"/>
+          <w:color w:val="000000"/>
+          <w:lang w:eastAsia="es-AR"/>
+        </w:rPr>
+      </w:pPr>
+    </w:p>
+    <w:p>
+      <w:pPr>
+        <w:pStyle w:val="Prrafodelista"/>
+        <w:spacing w:line="360" w:lineRule="auto"/>
+        <w:rPr>
+          <w:rFonts w:ascii="Arial" w:eastAsia="Times New Roman" w:hAnsi="Arial" w:cs="Arial"/>
+          <w:color w:val="000000"/>
+          <w:lang w:eastAsia="es-AR"/>
+        </w:rPr>
+      </w:pPr>
+    </w:p>
+    <w:p>
+      <w:pPr>
+        <w:pStyle w:val="Prrafodelista"/>
+        <w:spacing w:line="360" w:lineRule="auto"/>
+        <w:rPr>
+          <w:rFonts w:ascii="Arial" w:eastAsia="Times New Roman" w:hAnsi="Arial" w:cs="Arial"/>
+          <w:color w:val="000000"/>
+          <w:lang w:eastAsia="es-AR"/>
+        </w:rPr>
+      </w:pPr>
+      <w:r>
+        <w:rPr>
+          <w:rFonts w:ascii="Arial" w:eastAsia="Times New Roman" w:hAnsi="Arial" w:cs="Arial"/>
+          <w:color w:val="000000"/>
+          <w:lang w:eastAsia="es-AR"/>
+        </w:rPr>
+        <w:t>entes involucrados y que acciones realiza cada uno. Paralelamente podemos ver esto en cada actor y los casos de uso que genera cada uno en el Diagrama de Casos de uso.</w:t>
+      </w:r>
+    </w:p>
+    <w:p>
+      <w:pPr>
+        <w:pStyle w:val="Prrafodelista"/>
+        <w:spacing w:line="360" w:lineRule="auto"/>
+        <w:rPr>
+          <w:rFonts w:ascii="Arial" w:eastAsia="Times New Roman" w:hAnsi="Arial" w:cs="Arial"/>
+          <w:color w:val="000000"/>
+          <w:lang w:eastAsia="es-AR"/>
+        </w:rPr>
+      </w:pPr>
+      <w:r>
+        <w:rPr>
+          <w:rFonts w:ascii="Arial" w:eastAsia="Times New Roman" w:hAnsi="Arial" w:cs="Arial"/>
+          <w:noProof/>
+          <w:color w:val="000000"/>
+          <w:lang w:eastAsia="es-AR"/>
+        </w:rPr>
+        <w:drawing>
+          <wp:anchor distT="0" distB="0" distL="114300" distR="114300" simplePos="0" relativeHeight="251686912" behindDoc="0" locked="0" layoutInCell="1" allowOverlap="1" wp14:anchorId="6F7445B8" wp14:editId="5AA39C2D">
+            <wp:simplePos x="0" y="0"/>
+            <wp:positionH relativeFrom="margin">
+              <wp:posOffset>-270510</wp:posOffset>
+            </wp:positionH>
+            <wp:positionV relativeFrom="paragraph">
+              <wp:posOffset>41275</wp:posOffset>
+            </wp:positionV>
+            <wp:extent cx="2124075" cy="3282060"/>
+            <wp:effectExtent l="0" t="0" r="0" b="0"/>
+            <wp:wrapNone/>
+            <wp:docPr id="19" name="Imagen 19"/>
+            <wp:cNvGraphicFramePr>
+              <a:graphicFrameLocks xmlns:a="http://schemas.openxmlformats.org/drawingml/2006/main" noChangeAspect="1"/>
+            </wp:cNvGraphicFramePr>
+            <a:graphic xmlns:a="http://schemas.openxmlformats.org/drawingml/2006/main">
+              <a:graphicData uri="http://schemas.openxmlformats.org/drawingml/2006/picture">
+                <pic:pic xmlns:pic="http://schemas.openxmlformats.org/drawingml/2006/picture">
+                  <pic:nvPicPr>
+                    <pic:cNvPr id="0" name="Picture 6"/>
+                    <pic:cNvPicPr>
+                      <a:picLocks noChangeAspect="1" noChangeArrowheads="1"/>
+                    </pic:cNvPicPr>
+                  </pic:nvPicPr>
+                  <pic:blipFill>
+                    <a:blip r:embed="rId19">
+                      <a:extLst>
+                        <a:ext uri="{28A0092B-C50C-407E-A947-70E740481C1C}">
+                          <a14:useLocalDpi xmlns:a14="http://schemas.microsoft.com/office/drawing/2010/main" val="0"/>
+                        </a:ext>
+                      </a:extLst>
+                    </a:blip>
+                    <a:srcRect/>
+                    <a:stretch>
+                      <a:fillRect/>
+                    </a:stretch>
+                  </pic:blipFill>
+                  <pic:spPr bwMode="auto">
+                    <a:xfrm>
+                      <a:off x="0" y="0"/>
+                      <a:ext cx="2124075" cy="3282060"/>
+                    </a:xfrm>
+                    <a:prstGeom prst="rect">
+                      <a:avLst/>
+                    </a:prstGeom>
+                    <a:noFill/>
+                    <a:ln>
+                      <a:noFill/>
+                    </a:ln>
+                  </pic:spPr>
+                </pic:pic>
+              </a:graphicData>
+            </a:graphic>
+            <wp14:sizeRelH relativeFrom="page">
+              <wp14:pctWidth>0</wp14:pctWidth>
+            </wp14:sizeRelH>
+            <wp14:sizeRelV relativeFrom="page">
+              <wp14:pctHeight>0</wp14:pctHeight>
+            </wp14:sizeRelV>
+          </wp:anchor>
+        </w:drawing>
+      </w:r>
+    </w:p>
+    <w:p>
+      <w:pPr>
+        <w:pStyle w:val="Prrafodelista"/>
+        <w:spacing w:line="360" w:lineRule="auto"/>
+        <w:rPr>
+          <w:rFonts w:ascii="Arial" w:eastAsia="Times New Roman" w:hAnsi="Arial" w:cs="Arial"/>
+          <w:color w:val="000000"/>
+          <w:lang w:eastAsia="es-AR"/>
+        </w:rPr>
+      </w:pPr>
+    </w:p>
+    <w:p>
+      <w:pPr>
+        <w:pStyle w:val="Prrafodelista"/>
+        <w:spacing w:line="360" w:lineRule="auto"/>
+        <w:rPr>
+          <w:rFonts w:ascii="Arial" w:eastAsia="Times New Roman" w:hAnsi="Arial" w:cs="Arial"/>
+          <w:color w:val="000000"/>
+          <w:lang w:eastAsia="es-AR"/>
+        </w:rPr>
+      </w:pPr>
+      <w:r>
+        <w:rPr>
+          <w:rFonts w:ascii="Arial" w:eastAsia="Times New Roman" w:hAnsi="Arial" w:cs="Arial"/>
+          <w:noProof/>
+          <w:color w:val="000000"/>
+          <w:lang w:eastAsia="es-AR"/>
+        </w:rPr>
+        <w:drawing>
+          <wp:anchor distT="0" distB="0" distL="114300" distR="114300" simplePos="0" relativeHeight="251685888" behindDoc="0" locked="0" layoutInCell="1" allowOverlap="1" wp14:anchorId="418AF83C" wp14:editId="0B61FDA7">
+            <wp:simplePos x="0" y="0"/>
+            <wp:positionH relativeFrom="page">
+              <wp:posOffset>2961640</wp:posOffset>
+            </wp:positionH>
+            <wp:positionV relativeFrom="paragraph">
+              <wp:posOffset>6985</wp:posOffset>
+            </wp:positionV>
+            <wp:extent cx="4286464" cy="647700"/>
+            <wp:effectExtent l="0" t="0" r="0" b="0"/>
+            <wp:wrapNone/>
+            <wp:docPr id="18" name="Imagen 18"/>
+            <wp:cNvGraphicFramePr>
+              <a:graphicFrameLocks xmlns:a="http://schemas.openxmlformats.org/drawingml/2006/main" noChangeAspect="1"/>
+            </wp:cNvGraphicFramePr>
+            <a:graphic xmlns:a="http://schemas.openxmlformats.org/drawingml/2006/main">
+              <a:graphicData uri="http://schemas.openxmlformats.org/drawingml/2006/picture">
+                <pic:pic xmlns:pic="http://schemas.openxmlformats.org/drawingml/2006/picture">
+                  <pic:nvPicPr>
+                    <pic:cNvPr id="0" name="Picture 5"/>
+                    <pic:cNvPicPr>
+                      <a:picLocks noChangeAspect="1" noChangeArrowheads="1"/>
+                    </pic:cNvPicPr>
+                  </pic:nvPicPr>
+                  <pic:blipFill>
+                    <a:blip r:embed="rId20">
+                      <a:extLst>
+                        <a:ext uri="{28A0092B-C50C-407E-A947-70E740481C1C}">
+                          <a14:useLocalDpi xmlns:a14="http://schemas.microsoft.com/office/drawing/2010/main" val="0"/>
+                        </a:ext>
+                      </a:extLst>
+                    </a:blip>
+                    <a:srcRect/>
+                    <a:stretch>
+                      <a:fillRect/>
+                    </a:stretch>
+                  </pic:blipFill>
+                  <pic:spPr bwMode="auto">
+                    <a:xfrm>
+                      <a:off x="0" y="0"/>
+                      <a:ext cx="4286464" cy="647700"/>
+                    </a:xfrm>
+                    <a:prstGeom prst="rect">
+                      <a:avLst/>
+                    </a:prstGeom>
+                    <a:noFill/>
+                    <a:ln>
+                      <a:noFill/>
+                    </a:ln>
+                  </pic:spPr>
+                </pic:pic>
+              </a:graphicData>
+            </a:graphic>
+            <wp14:sizeRelH relativeFrom="page">
+              <wp14:pctWidth>0</wp14:pctWidth>
+            </wp14:sizeRelH>
+            <wp14:sizeRelV relativeFrom="page">
+              <wp14:pctHeight>0</wp14:pctHeight>
+            </wp14:sizeRelV>
+          </wp:anchor>
+        </w:drawing>
+      </w:r>
+    </w:p>
+    <w:p>
+      <w:pPr>
+        <w:pStyle w:val="Prrafodelista"/>
+        <w:spacing w:line="360" w:lineRule="auto"/>
+        <w:rPr>
+          <w:rFonts w:ascii="Arial" w:eastAsia="Times New Roman" w:hAnsi="Arial" w:cs="Arial"/>
+          <w:color w:val="000000"/>
+          <w:lang w:eastAsia="es-AR"/>
+        </w:rPr>
+      </w:pPr>
+    </w:p>
+    <w:p>
+      <w:pPr>
+        <w:pStyle w:val="Prrafodelista"/>
+        <w:spacing w:line="360" w:lineRule="auto"/>
+        <w:rPr>
+          <w:rFonts w:ascii="Arial" w:eastAsia="Times New Roman" w:hAnsi="Arial" w:cs="Arial"/>
+          <w:color w:val="000000"/>
+          <w:lang w:eastAsia="es-AR"/>
+        </w:rPr>
+      </w:pPr>
+    </w:p>
+    <w:p>
+      <w:pPr>
+        <w:pStyle w:val="Prrafodelista"/>
+        <w:spacing w:line="360" w:lineRule="auto"/>
+        <w:rPr>
+          <w:rFonts w:ascii="Arial" w:eastAsia="Times New Roman" w:hAnsi="Arial" w:cs="Arial"/>
+          <w:color w:val="000000"/>
+          <w:lang w:eastAsia="es-AR"/>
+        </w:rPr>
+      </w:pPr>
+    </w:p>
+    <w:p>
+      <w:pPr>
+        <w:pStyle w:val="Prrafodelista"/>
+        <w:spacing w:line="360" w:lineRule="auto"/>
+        <w:rPr>
+          <w:rFonts w:ascii="Arial" w:eastAsia="Times New Roman" w:hAnsi="Arial" w:cs="Arial"/>
+          <w:color w:val="000000"/>
+          <w:lang w:eastAsia="es-AR"/>
+        </w:rPr>
+      </w:pPr>
+    </w:p>
+    <w:p>
+      <w:pPr>
+        <w:pStyle w:val="Prrafodelista"/>
+        <w:spacing w:line="360" w:lineRule="auto"/>
+        <w:rPr>
+          <w:rFonts w:ascii="Arial" w:eastAsia="Times New Roman" w:hAnsi="Arial" w:cs="Arial"/>
+          <w:color w:val="000000"/>
+          <w:lang w:eastAsia="es-AR"/>
+        </w:rPr>
+      </w:pPr>
+    </w:p>
+    <w:p>
+      <w:pPr>
+        <w:pStyle w:val="Prrafodelista"/>
+        <w:spacing w:line="360" w:lineRule="auto"/>
+        <w:rPr>
+          <w:rFonts w:ascii="Arial" w:eastAsia="Times New Roman" w:hAnsi="Arial" w:cs="Arial"/>
+          <w:color w:val="000000"/>
+          <w:lang w:eastAsia="es-AR"/>
+        </w:rPr>
+      </w:pPr>
+    </w:p>
+    <w:p>
+      <w:pPr>
+        <w:pStyle w:val="Prrafodelista"/>
+        <w:spacing w:line="360" w:lineRule="auto"/>
+        <w:rPr>
+          <w:rFonts w:ascii="Arial" w:eastAsia="Times New Roman" w:hAnsi="Arial" w:cs="Arial"/>
+          <w:color w:val="000000"/>
+          <w:lang w:eastAsia="es-AR"/>
+        </w:rPr>
+      </w:pPr>
+    </w:p>
+    <w:p>
+      <w:pPr>
+        <w:pStyle w:val="Prrafodelista"/>
+        <w:spacing w:line="360" w:lineRule="auto"/>
+        <w:rPr>
+          <w:rFonts w:ascii="Arial" w:eastAsia="Times New Roman" w:hAnsi="Arial" w:cs="Arial"/>
+          <w:color w:val="000000"/>
+          <w:lang w:eastAsia="es-AR"/>
+        </w:rPr>
+      </w:pPr>
+    </w:p>
+    <w:p>
+      <w:pPr>
+        <w:pStyle w:val="Prrafodelista"/>
+        <w:spacing w:line="360" w:lineRule="auto"/>
+        <w:rPr>
+          <w:rFonts w:ascii="Arial" w:eastAsia="Times New Roman" w:hAnsi="Arial" w:cs="Arial"/>
+          <w:color w:val="000000"/>
+          <w:lang w:eastAsia="es-AR"/>
+        </w:rPr>
+      </w:pPr>
+    </w:p>
+    <w:p>
+      <w:pPr>
+        <w:pStyle w:val="Prrafodelista"/>
+        <w:spacing w:line="360" w:lineRule="auto"/>
+        <w:rPr>
+          <w:rFonts w:ascii="Arial" w:eastAsia="Times New Roman" w:hAnsi="Arial" w:cs="Arial"/>
+          <w:color w:val="000000"/>
+          <w:lang w:eastAsia="es-AR"/>
+        </w:rPr>
+      </w:pPr>
+    </w:p>
+    <w:p>
+      <w:pPr>
+        <w:spacing w:line="360" w:lineRule="auto"/>
+        <w:rPr>
+          <w:rFonts w:ascii="Arial" w:eastAsia="Times New Roman" w:hAnsi="Arial" w:cs="Arial"/>
+          <w:color w:val="000000"/>
+          <w:lang w:eastAsia="es-AR"/>
+        </w:rPr>
+      </w:pPr>
+    </w:p>
+    <w:p>
+      <w:pPr>
+        <w:pStyle w:val="Prrafodelista"/>
+        <w:rPr>
+          <w:rFonts w:ascii="Arial" w:eastAsia="Times New Roman" w:hAnsi="Arial" w:cs="Arial"/>
+          <w:color w:val="000000"/>
+          <w:lang w:eastAsia="es-AR"/>
+        </w:rPr>
+      </w:pPr>
+    </w:p>
+    <w:p>
+      <w:pPr>
+        <w:pStyle w:val="Prrafodelista"/>
+        <w:numPr>
+          <w:ilvl w:val="0"/>
+          <w:numId w:val="32"/>
+        </w:numPr>
+        <w:spacing w:line="360" w:lineRule="auto"/>
+        <w:rPr>
+          <w:rFonts w:ascii="Arial" w:eastAsia="Times New Roman" w:hAnsi="Arial" w:cs="Arial"/>
+          <w:color w:val="000000"/>
+          <w:lang w:eastAsia="es-AR"/>
+        </w:rPr>
+      </w:pPr>
+      <w:r>
+        <w:rPr>
+          <w:rFonts w:ascii="Arial" w:eastAsia="Times New Roman" w:hAnsi="Arial" w:cs="Arial"/>
+          <w:color w:val="000000"/>
+          <w:lang w:eastAsia="es-AR"/>
+        </w:rPr>
+        <w:t>Diagrama de Colaboración – Diagrama de Casos de Uso:</w:t>
+      </w:r>
+      <w:r>
+        <w:rPr>
+          <w:rFonts w:ascii="Arial" w:eastAsia="Times New Roman" w:hAnsi="Arial" w:cs="Arial"/>
+          <w:color w:val="000000"/>
+          <w:lang w:eastAsia="es-AR"/>
+        </w:rPr>
+        <w:t xml:space="preserve"> Esta relación es otro caso donde dado un grupo de objetos/entes involucrados en un Diagrama de Colaboración, este muestra las relaciones mediante mensajes. Haciendo nuevamente un paralelismo </w:t>
+      </w:r>
+      <w:r>
+        <w:rPr>
+          <w:rFonts w:ascii="Arial" w:eastAsia="Times New Roman" w:hAnsi="Arial" w:cs="Arial"/>
+          <w:color w:val="000000"/>
+          <w:lang w:eastAsia="es-AR"/>
+        </w:rPr>
+        <w:t>esos mensajes son los casos de uso (acciones) y los entes son los actores.</w:t>
+      </w:r>
+    </w:p>
+    <w:p>
+      <w:pPr>
+        <w:pStyle w:val="Prrafodelista"/>
+        <w:spacing w:line="360" w:lineRule="auto"/>
+        <w:rPr>
+          <w:rFonts w:ascii="Arial" w:eastAsia="Times New Roman" w:hAnsi="Arial" w:cs="Arial"/>
+          <w:color w:val="000000"/>
+          <w:lang w:eastAsia="es-AR"/>
+        </w:rPr>
+      </w:pPr>
+    </w:p>
+    <w:p>
+      <w:pPr>
+        <w:pStyle w:val="Prrafodelista"/>
+        <w:numPr>
+          <w:ilvl w:val="1"/>
+          <w:numId w:val="13"/>
+        </w:numPr>
+        <w:spacing w:line="360" w:lineRule="auto"/>
+        <w:rPr>
+          <w:rFonts w:ascii="Arial" w:hAnsi="Arial" w:cs="Arial"/>
+          <w:b/>
+          <w:sz w:val="28"/>
+          <w:szCs w:val="28"/>
+        </w:rPr>
+      </w:pPr>
+      <w:r>
+        <w:rPr>
+          <w:rFonts w:ascii="Arial" w:hAnsi="Arial" w:cs="Arial"/>
+          <w:b/>
+          <w:sz w:val="28"/>
+          <w:szCs w:val="28"/>
+        </w:rPr>
+        <w:t>Minutas</w:t>
+      </w:r>
+    </w:p>
+    <w:p>
+      <w:pPr>
+        <w:pStyle w:val="Prrafodelista"/>
+        <w:numPr>
+          <w:ilvl w:val="0"/>
+          <w:numId w:val="35"/>
+        </w:numPr>
+        <w:spacing w:line="360" w:lineRule="auto"/>
+        <w:rPr>
+          <w:rFonts w:ascii="Arial" w:hAnsi="Arial" w:cs="Arial"/>
+          <w:color w:val="212121"/>
+          <w:shd w:val="clear" w:color="auto" w:fill="FFFFFF"/>
+        </w:rPr>
+      </w:pPr>
+      <w:bookmarkStart w:id="0" w:name="_GoBack"/>
+      <w:r>
+        <w:rPr>
+          <w:rFonts w:ascii="Arial" w:hAnsi="Arial" w:cs="Arial"/>
+        </w:rPr>
+        <w:t>Asumimos jerarquía:</w:t>
+      </w:r>
+      <w:r>
+        <w:rPr>
+          <w:rFonts w:ascii="Arial" w:hAnsi="Arial" w:cs="Arial"/>
+          <w:color w:val="212121"/>
+          <w:shd w:val="clear" w:color="auto" w:fill="FFFFFF"/>
+        </w:rPr>
+        <w:t xml:space="preserve"> Jefe </w:t>
+      </w:r>
+      <w:r>
+        <w:rPr>
+          <w:rFonts w:ascii="Arial" w:hAnsi="Arial" w:cs="Arial"/>
+          <w:color w:val="212121"/>
+          <w:shd w:val="clear" w:color="auto" w:fill="FFFFFF"/>
+        </w:rPr>
+        <w:t xml:space="preserve">de Departamento </w:t>
+      </w:r>
+      <w:r>
+        <w:rPr>
+          <w:rFonts w:ascii="Arial" w:hAnsi="Arial" w:cs="Arial"/>
+          <w:color w:val="212121"/>
+          <w:shd w:val="clear" w:color="auto" w:fill="FFFFFF"/>
+        </w:rPr>
+        <w:t>-&gt; Secretario -&gt; E</w:t>
+      </w:r>
+      <w:r>
+        <w:rPr>
+          <w:rFonts w:ascii="Arial" w:hAnsi="Arial" w:cs="Arial"/>
+          <w:color w:val="212121"/>
+          <w:shd w:val="clear" w:color="auto" w:fill="FFFFFF"/>
+        </w:rPr>
+        <w:t xml:space="preserve">mpleado </w:t>
+      </w:r>
+      <w:r>
+        <w:rPr>
+          <w:rFonts w:ascii="Arial" w:hAnsi="Arial" w:cs="Arial"/>
+          <w:color w:val="212121"/>
+          <w:shd w:val="clear" w:color="auto" w:fill="FFFFFF"/>
+        </w:rPr>
+        <w:t>A</w:t>
+      </w:r>
+      <w:r>
+        <w:rPr>
+          <w:rFonts w:ascii="Arial" w:hAnsi="Arial" w:cs="Arial"/>
+          <w:color w:val="212121"/>
+          <w:shd w:val="clear" w:color="auto" w:fill="FFFFFF"/>
+        </w:rPr>
+        <w:t>dministrativo.</w:t>
+      </w:r>
+    </w:p>
+    <w:p>
+      <w:pPr>
+        <w:pStyle w:val="Prrafodelista"/>
+        <w:numPr>
+          <w:ilvl w:val="0"/>
+          <w:numId w:val="35"/>
+        </w:numPr>
+        <w:spacing w:line="360" w:lineRule="auto"/>
+        <w:rPr>
+          <w:rFonts w:ascii="Arial" w:hAnsi="Arial" w:cs="Arial"/>
+          <w:color w:val="212121"/>
+          <w:shd w:val="clear" w:color="auto" w:fill="FFFFFF"/>
+        </w:rPr>
+      </w:pPr>
+      <w:r>
+        <w:rPr>
+          <w:rFonts w:ascii="Arial" w:hAnsi="Arial" w:cs="Arial"/>
+          <w:color w:val="212121"/>
+          <w:shd w:val="clear" w:color="auto" w:fill="FFFFFF"/>
+        </w:rPr>
+        <w:t>Asumimos que</w:t>
+      </w:r>
+      <w:r>
+        <w:rPr>
+          <w:rFonts w:ascii="Arial" w:hAnsi="Arial" w:cs="Arial"/>
+          <w:color w:val="212121"/>
+          <w:shd w:val="clear" w:color="auto" w:fill="FFFFFF"/>
+        </w:rPr>
+        <w:t xml:space="preserve"> Jefe de Departamento es el único que puede confirmar/rechazar una reserva.</w:t>
+      </w:r>
+    </w:p>
+    <w:p>
+      <w:pPr>
+        <w:pStyle w:val="Prrafodelista"/>
+        <w:numPr>
+          <w:ilvl w:val="0"/>
+          <w:numId w:val="35"/>
+        </w:numPr>
+        <w:spacing w:line="360" w:lineRule="auto"/>
+        <w:rPr>
+          <w:rFonts w:ascii="Arial" w:hAnsi="Arial" w:cs="Arial"/>
+          <w:color w:val="212121"/>
+          <w:shd w:val="clear" w:color="auto" w:fill="FFFFFF"/>
+        </w:rPr>
+      </w:pPr>
+      <w:r>
+        <w:rPr>
+          <w:rFonts w:ascii="Arial" w:hAnsi="Arial" w:cs="Arial"/>
+          <w:color w:val="212121"/>
+          <w:shd w:val="clear" w:color="auto" w:fill="FFFFFF"/>
+        </w:rPr>
+        <w:t xml:space="preserve">Asumimos que todas las entidades </w:t>
+      </w:r>
+      <w:r>
+        <w:rPr>
+          <w:rFonts w:ascii="Arial" w:hAnsi="Arial" w:cs="Arial"/>
+          <w:color w:val="212121"/>
+          <w:shd w:val="clear" w:color="auto" w:fill="FFFFFF"/>
+        </w:rPr>
+        <w:t>involucradas (</w:t>
+      </w:r>
+      <w:r>
+        <w:rPr>
+          <w:rFonts w:ascii="Arial" w:hAnsi="Arial" w:cs="Arial"/>
+          <w:color w:val="212121"/>
+          <w:shd w:val="clear" w:color="auto" w:fill="FFFFFF"/>
+        </w:rPr>
+        <w:t>personas) pueden ser público en general y consultar la información plasmada.</w:t>
+      </w:r>
+      <w:bookmarkEnd w:id="0"/>
     </w:p>
     <w:sectPr>
-      <w:headerReference w:type="default" r:id="rId16"/>
-      <w:footerReference w:type="default" r:id="rId17"/>
+      <w:headerReference w:type="default" r:id="rId21"/>
+      <w:footerReference w:type="default" r:id="rId22"/>
       <w:pgSz w:w="12240" w:h="15840"/>
       <w:pgMar w:top="1417" w:right="1701" w:bottom="1417" w:left="1701" w:header="708" w:footer="708" w:gutter="0"/>
       <w:pgNumType w:fmt="numberInDash" w:start="0"/>
@@ -7447,7 +8786,7 @@
           <w:rPr>
             <w:noProof/>
           </w:rPr>
-          <w:t xml:space="preserve"> 11 -</w:t>
+          <w:t xml:space="preserve"> 13 -</w:t>
         </w:r>
         <w:r>
           <w:fldChar w:fldCharType="end"/>
@@ -7650,7 +8989,7 @@
               <v:stroke joinstyle="miter"/>
               <v:path gradientshapeok="t" o:connecttype="rect"/>
             </v:shapetype>
-            <v:shape id="Cuadro de texto 1" o:spid="_x0000_s1033" type="#_x0000_t202" style="position:absolute;margin-left:-43.8pt;margin-top:-9.9pt;width:532.5pt;height:40.5pt;z-index:251659264;visibility:visible;mso-wrap-style:square;mso-height-percent:0;mso-wrap-distance-left:9pt;mso-wrap-distance-top:0;mso-wrap-distance-right:9pt;mso-wrap-distance-bottom:0;mso-position-horizontal:absolute;mso-position-horizontal-relative:text;mso-position-vertical:absolute;mso-position-vertical-relative:text;mso-height-percent:0;mso-height-relative:margin;v-text-anchor:top" o:gfxdata="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" filled="f" stroked="f" strokeweight=".5pt">
+            <v:shape id="Cuadro de texto 1" o:spid="_x0000_s1034" type="#_x0000_t202" style="position:absolute;margin-left:-43.8pt;margin-top:-9.9pt;width:532.5pt;height:40.5pt;z-index:251659264;visibility:visible;mso-wrap-style:square;mso-height-percent:0;mso-wrap-distance-left:9pt;mso-wrap-distance-top:0;mso-wrap-distance-right:9pt;mso-wrap-distance-bottom:0;mso-position-horizontal:absolute;mso-position-horizontal-relative:text;mso-position-vertical:absolute;mso-position-vertical-relative:text;mso-height-percent:0;mso-height-relative:margin;v-text-anchor:top" o:gfxdata="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" filled="f" stroked="f" strokeweight=".5pt">
               <v:textbox>
                 <w:txbxContent>
                   <w:p>
@@ -7844,7 +9183,7 @@
         <v:path o:extrusionok="f" gradientshapeok="t" o:connecttype="rect"/>
         <o:lock v:ext="edit" aspectratio="t"/>
       </v:shapetype>
-      <v:shape id="_x0000_i1211" type="#_x0000_t75" style="width:11.6pt;height:11.6pt" o:bullet="t">
+      <v:shape id="_x0000_i1127" type="#_x0000_t75" style="width:14.4pt;height:14.4pt" o:bullet="t">
         <v:imagedata r:id="rId1" o:title="mso9CE1"/>
       </v:shape>
     </w:pict>
@@ -8391,6 +9730,121 @@
     </w:lvl>
   </w:abstractNum>
   <w:abstractNum w:abstractNumId="5">
+    <w:nsid w:val="0D7458F9"/>
+    <w:multiLevelType w:val="multilevel"/>
+    <w:tmpl w:val="3DA09ADA"/>
+    <w:lvl w:ilvl="0">
+      <w:start w:val="2"/>
+      <w:numFmt w:val="decimal"/>
+      <w:lvlText w:val="%1"/>
+      <w:lvlJc w:val="left"/>
+      <w:pPr>
+        <w:ind w:left="360" w:hanging="360"/>
+      </w:pPr>
+      <w:rPr>
+        <w:rFonts w:hint="default"/>
+      </w:rPr>
+    </w:lvl>
+    <w:lvl w:ilvl="1">
+      <w:start w:val="1"/>
+      <w:numFmt w:val="decimal"/>
+      <w:lvlText w:val="%1.%2"/>
+      <w:lvlJc w:val="left"/>
+      <w:pPr>
+        <w:ind w:left="1200" w:hanging="360"/>
+      </w:pPr>
+      <w:rPr>
+        <w:rFonts w:hint="default"/>
+      </w:rPr>
+    </w:lvl>
+    <w:lvl w:ilvl="2">
+      <w:start w:val="1"/>
+      <w:numFmt w:val="decimal"/>
+      <w:lvlText w:val="%1.%2.%3"/>
+      <w:lvlJc w:val="left"/>
+      <w:pPr>
+        <w:ind w:left="2400" w:hanging="720"/>
+      </w:pPr>
+      <w:rPr>
+        <w:rFonts w:hint="default"/>
+        <w:sz w:val="24"/>
+        <w:szCs w:val="24"/>
+      </w:rPr>
+    </w:lvl>
+    <w:lvl w:ilvl="3">
+      <w:start w:val="1"/>
+      <w:numFmt w:val="decimal"/>
+      <w:lvlText w:val="%1.%2.%3.%4"/>
+      <w:lvlJc w:val="left"/>
+      <w:pPr>
+        <w:ind w:left="3600" w:hanging="1080"/>
+      </w:pPr>
+      <w:rPr>
+        <w:rFonts w:hint="default"/>
+      </w:rPr>
+    </w:lvl>
+    <w:lvl w:ilvl="4">
+      <w:start w:val="1"/>
+      <w:numFmt w:val="decimal"/>
+      <w:lvlText w:val="%1.%2.%3.%4.%5"/>
+      <w:lvlJc w:val="left"/>
+      <w:pPr>
+        <w:ind w:left="4440" w:hanging="1080"/>
+      </w:pPr>
+      <w:rPr>
+        <w:rFonts w:hint="default"/>
+      </w:rPr>
+    </w:lvl>
+    <w:lvl w:ilvl="5">
+      <w:start w:val="1"/>
+      <w:numFmt w:val="decimal"/>
+      <w:lvlText w:val="%1.%2.%3.%4.%5.%6"/>
+      <w:lvlJc w:val="left"/>
+      <w:pPr>
+        <w:ind w:left="5640" w:hanging="1440"/>
+      </w:pPr>
+      <w:rPr>
+        <w:rFonts w:hint="default"/>
+      </w:rPr>
+    </w:lvl>
+    <w:lvl w:ilvl="6">
+      <w:start w:val="1"/>
+      <w:numFmt w:val="decimal"/>
+      <w:lvlText w:val="%1.%2.%3.%4.%5.%6.%7"/>
+      <w:lvlJc w:val="left"/>
+      <w:pPr>
+        <w:ind w:left="6480" w:hanging="1440"/>
+      </w:pPr>
+      <w:rPr>
+        <w:rFonts w:hint="default"/>
+      </w:rPr>
+    </w:lvl>
+    <w:lvl w:ilvl="7">
+      <w:start w:val="1"/>
+      <w:numFmt w:val="decimal"/>
+      <w:lvlText w:val="%1.%2.%3.%4.%5.%6.%7.%8"/>
+      <w:lvlJc w:val="left"/>
+      <w:pPr>
+        <w:ind w:left="7680" w:hanging="1800"/>
+      </w:pPr>
+      <w:rPr>
+        <w:rFonts w:hint="default"/>
+      </w:rPr>
+    </w:lvl>
+    <w:lvl w:ilvl="8">
+      <w:start w:val="1"/>
+      <w:numFmt w:val="decimal"/>
+      <w:lvlText w:val="%1.%2.%3.%4.%5.%6.%7.%8.%9"/>
+      <w:lvlJc w:val="left"/>
+      <w:pPr>
+        <w:ind w:left="8520" w:hanging="1800"/>
+      </w:pPr>
+      <w:rPr>
+        <w:rFonts w:hint="default"/>
+      </w:rPr>
+    </w:lvl>
+  </w:abstractNum>
+  <w:abstractNum w:abstractNumId="6">
     <w:nsid w:val="114941C2"/>
     <w:multiLevelType w:val="multilevel"/>
     <w:tmpl w:val="8AE60276"/>
@@ -8504,7 +9958,7 @@
       </w:rPr>
     </w:lvl>
   </w:abstractNum>
-  <w:abstractNum w:abstractNumId="6">
+  <w:abstractNum w:abstractNumId="7">
     <w:nsid w:val="1A457B3A"/>
     <w:multiLevelType w:val="multilevel"/>
     <w:tmpl w:val="6D189858"/>
@@ -8617,7 +10071,7 @@
       </w:rPr>
     </w:lvl>
   </w:abstractNum>
-  <w:abstractNum w:abstractNumId="7">
+  <w:abstractNum w:abstractNumId="8">
     <w:nsid w:val="1A7832EA"/>
     <w:multiLevelType w:val="multilevel"/>
     <w:tmpl w:val="6D189858"/>
@@ -8730,7 +10184,7 @@
       </w:rPr>
     </w:lvl>
   </w:abstractNum>
-  <w:abstractNum w:abstractNumId="8">
+  <w:abstractNum w:abstractNumId="9">
     <w:nsid w:val="1C122508"/>
     <w:multiLevelType w:val="hybridMultilevel"/>
     <w:tmpl w:val="68840522"/>
@@ -8843,11 +10297,11 @@
       </w:rPr>
     </w:lvl>
   </w:abstractNum>
-  <w:abstractNum w:abstractNumId="9">
+  <w:abstractNum w:abstractNumId="10">
     <w:nsid w:val="1D351E78"/>
     <w:multiLevelType w:val="hybridMultilevel"/>
-    <w:tmpl w:val="7B725386"/>
-    <w:lvl w:ilvl="0" w:tplc="C3982714">
+    <w:tmpl w:val="F3A21C52"/>
+    <w:lvl w:ilvl="0" w:tplc="D534D148">
       <w:start w:val="1"/>
       <w:numFmt w:val="decimal"/>
       <w:lvlText w:val="%1-"/>
@@ -8857,6 +10311,7 @@
       </w:pPr>
       <w:rPr>
         <w:rFonts w:hint="default"/>
+        <w:b/>
       </w:rPr>
     </w:lvl>
     <w:lvl w:ilvl="1" w:tplc="2C0A0019" w:tentative="1">
@@ -8932,7 +10387,7 @@
       </w:pPr>
     </w:lvl>
   </w:abstractNum>
-  <w:abstractNum w:abstractNumId="10">
+  <w:abstractNum w:abstractNumId="11">
     <w:nsid w:val="22472F52"/>
     <w:multiLevelType w:val="hybridMultilevel"/>
     <w:tmpl w:val="EA6836E4"/>
@@ -9045,7 +10500,7 @@
       </w:rPr>
     </w:lvl>
   </w:abstractNum>
-  <w:abstractNum w:abstractNumId="11">
+  <w:abstractNum w:abstractNumId="12">
     <w:nsid w:val="32930026"/>
     <w:multiLevelType w:val="multilevel"/>
     <w:tmpl w:val="3FDA1F6E"/>
@@ -9174,7 +10629,7 @@
       </w:rPr>
     </w:lvl>
   </w:abstractNum>
-  <w:abstractNum w:abstractNumId="12">
+  <w:abstractNum w:abstractNumId="13">
     <w:nsid w:val="3356153F"/>
     <w:multiLevelType w:val="hybridMultilevel"/>
     <w:tmpl w:val="44A837CC"/>
@@ -9263,7 +10718,7 @@
       </w:pPr>
     </w:lvl>
   </w:abstractNum>
-  <w:abstractNum w:abstractNumId="13">
+  <w:abstractNum w:abstractNumId="14">
     <w:nsid w:val="35041C25"/>
     <w:multiLevelType w:val="hybridMultilevel"/>
     <w:tmpl w:val="33B2A1CA"/>
@@ -9352,7 +10807,7 @@
       </w:pPr>
     </w:lvl>
   </w:abstractNum>
-  <w:abstractNum w:abstractNumId="14">
+  <w:abstractNum w:abstractNumId="15">
     <w:nsid w:val="360F1EA0"/>
     <w:multiLevelType w:val="hybridMultilevel"/>
     <w:tmpl w:val="59765AE6"/>
@@ -9465,7 +10920,7 @@
       </w:rPr>
     </w:lvl>
   </w:abstractNum>
-  <w:abstractNum w:abstractNumId="15">
+  <w:abstractNum w:abstractNumId="16">
     <w:nsid w:val="383D37B7"/>
     <w:multiLevelType w:val="hybridMultilevel"/>
     <w:tmpl w:val="F3C80794"/>
@@ -9578,7 +11033,7 @@
       </w:rPr>
     </w:lvl>
   </w:abstractNum>
-  <w:abstractNum w:abstractNumId="16">
+  <w:abstractNum w:abstractNumId="17">
     <w:nsid w:val="3BB55B12"/>
     <w:multiLevelType w:val="hybridMultilevel"/>
     <w:tmpl w:val="2338640A"/>
@@ -9667,7 +11122,7 @@
       </w:pPr>
     </w:lvl>
   </w:abstractNum>
-  <w:abstractNum w:abstractNumId="17">
+  <w:abstractNum w:abstractNumId="18">
     <w:nsid w:val="3C11291E"/>
     <w:multiLevelType w:val="multilevel"/>
     <w:tmpl w:val="3DA09ADA"/>
@@ -9782,7 +11237,7 @@
       </w:rPr>
     </w:lvl>
   </w:abstractNum>
-  <w:abstractNum w:abstractNumId="18">
+  <w:abstractNum w:abstractNumId="19">
     <w:nsid w:val="3C6F251E"/>
     <w:multiLevelType w:val="multilevel"/>
     <w:tmpl w:val="6D189858"/>
@@ -9895,7 +11350,7 @@
       </w:rPr>
     </w:lvl>
   </w:abstractNum>
-  <w:abstractNum w:abstractNumId="19">
+  <w:abstractNum w:abstractNumId="20">
     <w:nsid w:val="3CB82895"/>
     <w:multiLevelType w:val="hybridMultilevel"/>
     <w:tmpl w:val="52F27DDC"/>
@@ -10008,7 +11463,7 @@
       </w:rPr>
     </w:lvl>
   </w:abstractNum>
-  <w:abstractNum w:abstractNumId="20">
+  <w:abstractNum w:abstractNumId="21">
     <w:nsid w:val="49A50EF0"/>
     <w:multiLevelType w:val="hybridMultilevel"/>
     <w:tmpl w:val="6A20E52C"/>
@@ -10121,7 +11576,7 @@
       </w:rPr>
     </w:lvl>
   </w:abstractNum>
-  <w:abstractNum w:abstractNumId="21">
+  <w:abstractNum w:abstractNumId="22">
     <w:nsid w:val="4D0E6885"/>
     <w:multiLevelType w:val="multilevel"/>
     <w:tmpl w:val="2974AD4C"/>
@@ -10234,7 +11689,7 @@
       </w:rPr>
     </w:lvl>
   </w:abstractNum>
-  <w:abstractNum w:abstractNumId="22">
+  <w:abstractNum w:abstractNumId="23">
     <w:nsid w:val="5AC74AAF"/>
     <w:multiLevelType w:val="hybridMultilevel"/>
     <w:tmpl w:val="9D266B9E"/>
@@ -10347,7 +11802,7 @@
       </w:rPr>
     </w:lvl>
   </w:abstractNum>
-  <w:abstractNum w:abstractNumId="23">
+  <w:abstractNum w:abstractNumId="24">
     <w:nsid w:val="5C0204A6"/>
     <w:multiLevelType w:val="hybridMultilevel"/>
     <w:tmpl w:val="8C1486BA"/>
@@ -10460,7 +11915,7 @@
       </w:rPr>
     </w:lvl>
   </w:abstractNum>
-  <w:abstractNum w:abstractNumId="24">
+  <w:abstractNum w:abstractNumId="25">
     <w:nsid w:val="62B054F0"/>
     <w:multiLevelType w:val="multilevel"/>
     <w:tmpl w:val="86DE73EC"/>
@@ -10573,7 +12028,7 @@
       </w:rPr>
     </w:lvl>
   </w:abstractNum>
-  <w:abstractNum w:abstractNumId="25">
+  <w:abstractNum w:abstractNumId="26">
     <w:nsid w:val="62C44F55"/>
     <w:multiLevelType w:val="hybridMultilevel"/>
     <w:tmpl w:val="E25EEF78"/>
@@ -10686,7 +12141,7 @@
       </w:rPr>
     </w:lvl>
   </w:abstractNum>
-  <w:abstractNum w:abstractNumId="26">
+  <w:abstractNum w:abstractNumId="27">
     <w:nsid w:val="66922AEC"/>
     <w:multiLevelType w:val="hybridMultilevel"/>
     <w:tmpl w:val="D9DECBB6"/>
@@ -10799,7 +12254,120 @@
       </w:rPr>
     </w:lvl>
   </w:abstractNum>
-  <w:abstractNum w:abstractNumId="27">
+  <w:abstractNum w:abstractNumId="28">
+    <w:nsid w:val="67C237AB"/>
+    <w:multiLevelType w:val="hybridMultilevel"/>
+    <w:tmpl w:val="9904CBFA"/>
+    <w:lvl w:ilvl="0" w:tplc="2C0A0003">
+      <w:start w:val="1"/>
+      <w:numFmt w:val="bullet"/>
+      <w:lvlText w:val="o"/>
+      <w:lvlJc w:val="left"/>
+      <w:pPr>
+        <w:ind w:left="1920" w:hanging="360"/>
+      </w:pPr>
+      <w:rPr>
+        <w:rFonts w:ascii="Courier New" w:hAnsi="Courier New" w:cs="Courier New" w:hint="default"/>
+      </w:rPr>
+    </w:lvl>
+    <w:lvl w:ilvl="1" w:tplc="2C0A0003" w:tentative="1">
+      <w:start w:val="1"/>
+      <w:numFmt w:val="bullet"/>
+      <w:lvlText w:val="o"/>
+      <w:lvlJc w:val="left"/>
+      <w:pPr>
+        <w:ind w:left="2640" w:hanging="360"/>
+      </w:pPr>
+      <w:rPr>
+        <w:rFonts w:ascii="Courier New" w:hAnsi="Courier New" w:cs="Courier New" w:hint="default"/>
+      </w:rPr>
+    </w:lvl>
+    <w:lvl w:ilvl="2" w:tplc="2C0A0005" w:tentative="1">
+      <w:start w:val="1"/>
+      <w:numFmt w:val="bullet"/>
+      <w:lvlText w:val=""/>
+      <w:lvlJc w:val="left"/>
+      <w:pPr>
+        <w:ind w:left="3360" w:hanging="360"/>
+      </w:pPr>
+      <w:rPr>
+        <w:rFonts w:ascii="Wingdings" w:hAnsi="Wingdings" w:hint="default"/>
+      </w:rPr>
+    </w:lvl>
+    <w:lvl w:ilvl="3" w:tplc="2C0A0001" w:tentative="1">
+      <w:start w:val="1"/>
+      <w:numFmt w:val="bullet"/>
+      <w:lvlText w:val=""/>
+      <w:lvlJc w:val="left"/>
+      <w:pPr>
+        <w:ind w:left="4080" w:hanging="360"/>
+      </w:pPr>
+      <w:rPr>
+        <w:rFonts w:ascii="Symbol" w:hAnsi="Symbol" w:hint="default"/>
+      </w:rPr>
+    </w:lvl>
+    <w:lvl w:ilvl="4" w:tplc="2C0A0003" w:tentative="1">
+      <w:start w:val="1"/>
+      <w:numFmt w:val="bullet"/>
+      <w:lvlText w:val="o"/>
+      <w:lvlJc w:val="left"/>
+      <w:pPr>
+        <w:ind w:left="4800" w:hanging="360"/>
+      </w:pPr>
+      <w:rPr>
+        <w:rFonts w:ascii="Courier New" w:hAnsi="Courier New" w:cs="Courier New" w:hint="default"/>
+      </w:rPr>
+    </w:lvl>
+    <w:lvl w:ilvl="5" w:tplc="2C0A0005" w:tentative="1">
+      <w:start w:val="1"/>
+      <w:numFmt w:val="bullet"/>
+      <w:lvlText w:val=""/>
+      <w:lvlJc w:val="left"/>
+      <w:pPr>
+        <w:ind w:left="5520" w:hanging="360"/>
+      </w:pPr>
+      <w:rPr>
+        <w:rFonts w:ascii="Wingdings" w:hAnsi="Wingdings" w:hint="default"/>
+      </w:rPr>
+    </w:lvl>
+    <w:lvl w:ilvl="6" w:tplc="2C0A0001" w:tentative="1">
+      <w:start w:val="1"/>
+      <w:numFmt w:val="bullet"/>
+      <w:lvlText w:val=""/>
+      <w:lvlJc w:val="left"/>
+      <w:pPr>
+        <w:ind w:left="6240" w:hanging="360"/>
+      </w:pPr>
+      <w:rPr>
+        <w:rFonts w:ascii="Symbol" w:hAnsi="Symbol" w:hint="default"/>
+      </w:rPr>
+    </w:lvl>
+    <w:lvl w:ilvl="7" w:tplc="2C0A0003" w:tentative="1">
+      <w:start w:val="1"/>
+      <w:numFmt w:val="bullet"/>
+      <w:lvlText w:val="o"/>
+      <w:lvlJc w:val="left"/>
+      <w:pPr>
+        <w:ind w:left="6960" w:hanging="360"/>
+      </w:pPr>
+      <w:rPr>
+        <w:rFonts w:ascii="Courier New" w:hAnsi="Courier New" w:cs="Courier New" w:hint="default"/>
+      </w:rPr>
+    </w:lvl>
+    <w:lvl w:ilvl="8" w:tplc="2C0A0005" w:tentative="1">
+      <w:start w:val="1"/>
+      <w:numFmt w:val="bullet"/>
+      <w:lvlText w:val=""/>
+      <w:lvlJc w:val="left"/>
+      <w:pPr>
+        <w:ind w:left="7680" w:hanging="360"/>
+      </w:pPr>
+      <w:rPr>
+        <w:rFonts w:ascii="Wingdings" w:hAnsi="Wingdings" w:hint="default"/>
+      </w:rPr>
+    </w:lvl>
+  </w:abstractNum>
+  <w:abstractNum w:abstractNumId="29">
     <w:nsid w:val="70B1092B"/>
     <w:multiLevelType w:val="hybridMultilevel"/>
     <w:tmpl w:val="D8BE9A68"/>
@@ -10912,7 +12480,7 @@
       </w:rPr>
     </w:lvl>
   </w:abstractNum>
-  <w:abstractNum w:abstractNumId="28">
+  <w:abstractNum w:abstractNumId="30">
     <w:nsid w:val="7744478D"/>
     <w:multiLevelType w:val="multilevel"/>
     <w:tmpl w:val="451225DA"/>
@@ -11025,7 +12593,7 @@
       </w:rPr>
     </w:lvl>
   </w:abstractNum>
-  <w:abstractNum w:abstractNumId="29">
+  <w:abstractNum w:abstractNumId="31">
     <w:nsid w:val="78842FA0"/>
     <w:multiLevelType w:val="hybridMultilevel"/>
     <w:tmpl w:val="E286F308"/>
@@ -11139,7 +12707,7 @@
       </w:rPr>
     </w:lvl>
   </w:abstractNum>
-  <w:abstractNum w:abstractNumId="30">
+  <w:abstractNum w:abstractNumId="32">
     <w:nsid w:val="78E54D6F"/>
     <w:multiLevelType w:val="hybridMultilevel"/>
     <w:tmpl w:val="58D20488"/>
@@ -11252,7 +12820,7 @@
       </w:rPr>
     </w:lvl>
   </w:abstractNum>
-  <w:abstractNum w:abstractNumId="31">
+  <w:abstractNum w:abstractNumId="33">
     <w:nsid w:val="7D9E67EE"/>
     <w:multiLevelType w:val="multilevel"/>
     <w:tmpl w:val="D7A0970C"/>
@@ -11365,7 +12933,7 @@
       </w:rPr>
     </w:lvl>
   </w:abstractNum>
-  <w:abstractNum w:abstractNumId="32">
+  <w:abstractNum w:abstractNumId="34">
     <w:nsid w:val="7EF96CE2"/>
     <w:multiLevelType w:val="hybridMultilevel"/>
     <w:tmpl w:val="E370D3B4"/>
@@ -11479,103 +13047,109 @@
     </w:lvl>
   </w:abstractNum>
   <w:num w:numId="1">
-    <w:abstractNumId w:val="20"/>
+    <w:abstractNumId w:val="21"/>
   </w:num>
   <w:num w:numId="2">
-    <w:abstractNumId w:val="15"/>
+    <w:abstractNumId w:val="16"/>
   </w:num>
   <w:num w:numId="3">
     <w:abstractNumId w:val="1"/>
   </w:num>
   <w:num w:numId="4">
-    <w:abstractNumId w:val="9"/>
+    <w:abstractNumId w:val="10"/>
   </w:num>
   <w:num w:numId="5">
-    <w:abstractNumId w:val="18"/>
+    <w:abstractNumId w:val="19"/>
   </w:num>
   <w:num w:numId="6">
-    <w:abstractNumId w:val="8"/>
+    <w:abstractNumId w:val="9"/>
   </w:num>
   <w:num w:numId="7">
     <w:abstractNumId w:val="2"/>
   </w:num>
   <w:num w:numId="8">
-    <w:abstractNumId w:val="11"/>
+    <w:abstractNumId w:val="12"/>
   </w:num>
   <w:num w:numId="9">
-    <w:abstractNumId w:val="13"/>
+    <w:abstractNumId w:val="14"/>
   </w:num>
   <w:num w:numId="10">
+    <w:abstractNumId w:val="31"/>
+  </w:num>
+  <w:num w:numId="11">
+    <w:abstractNumId w:val="30"/>
+  </w:num>
+  <w:num w:numId="12">
+    <w:abstractNumId w:val="6"/>
+  </w:num>
+  <w:num w:numId="13">
+    <w:abstractNumId w:val="18"/>
+  </w:num>
+  <w:num w:numId="14">
+    <w:abstractNumId w:val="33"/>
+  </w:num>
+  <w:num w:numId="15">
+    <w:abstractNumId w:val="26"/>
+  </w:num>
+  <w:num w:numId="16">
+    <w:abstractNumId w:val="24"/>
+  </w:num>
+  <w:num w:numId="17">
     <w:abstractNumId w:val="29"/>
   </w:num>
-  <w:num w:numId="11">
-    <w:abstractNumId w:val="28"/>
-  </w:num>
-  <w:num w:numId="12">
-    <w:abstractNumId w:val="5"/>
-  </w:num>
-  <w:num w:numId="13">
-    <w:abstractNumId w:val="17"/>
-  </w:num>
-  <w:num w:numId="14">
-    <w:abstractNumId w:val="31"/>
-  </w:num>
-  <w:num w:numId="15">
-    <w:abstractNumId w:val="25"/>
-  </w:num>
-  <w:num w:numId="16">
-    <w:abstractNumId w:val="23"/>
-  </w:num>
-  <w:num w:numId="17">
-    <w:abstractNumId w:val="27"/>
-  </w:num>
   <w:num w:numId="18">
-    <w:abstractNumId w:val="14"/>
+    <w:abstractNumId w:val="15"/>
   </w:num>
   <w:num w:numId="19">
     <w:abstractNumId w:val="4"/>
   </w:num>
   <w:num w:numId="20">
-    <w:abstractNumId w:val="12"/>
+    <w:abstractNumId w:val="13"/>
   </w:num>
   <w:num w:numId="21">
     <w:abstractNumId w:val="0"/>
   </w:num>
   <w:num w:numId="22">
-    <w:abstractNumId w:val="30"/>
+    <w:abstractNumId w:val="32"/>
   </w:num>
   <w:num w:numId="23">
-    <w:abstractNumId w:val="10"/>
+    <w:abstractNumId w:val="11"/>
   </w:num>
   <w:num w:numId="24">
-    <w:abstractNumId w:val="6"/>
+    <w:abstractNumId w:val="7"/>
   </w:num>
   <w:num w:numId="25">
-    <w:abstractNumId w:val="7"/>
+    <w:abstractNumId w:val="8"/>
   </w:num>
   <w:num w:numId="26">
-    <w:abstractNumId w:val="16"/>
+    <w:abstractNumId w:val="17"/>
   </w:num>
   <w:num w:numId="27">
-    <w:abstractNumId w:val="21"/>
+    <w:abstractNumId w:val="22"/>
   </w:num>
   <w:num w:numId="28">
     <w:abstractNumId w:val="3"/>
   </w:num>
   <w:num w:numId="29">
-    <w:abstractNumId w:val="24"/>
+    <w:abstractNumId w:val="25"/>
   </w:num>
   <w:num w:numId="30">
-    <w:abstractNumId w:val="22"/>
+    <w:abstractNumId w:val="23"/>
   </w:num>
   <w:num w:numId="31">
-    <w:abstractNumId w:val="32"/>
+    <w:abstractNumId w:val="34"/>
   </w:num>
   <w:num w:numId="32">
-    <w:abstractNumId w:val="19"/>
+    <w:abstractNumId w:val="20"/>
   </w:num>
   <w:num w:numId="33">
-    <w:abstractNumId w:val="26"/>
+    <w:abstractNumId w:val="27"/>
+  </w:num>
+  <w:num w:numId="34">
+    <w:abstractNumId w:val="5"/>
+  </w:num>
+  <w:num w:numId="35">
+    <w:abstractNumId w:val="28"/>
   </w:num>
 </w:numbering>
 </file>
@@ -12380,7 +13954,7 @@
 </file>
 
 <file path=customXml/itemProps1.xml><?xml version="1.0" encoding="utf-8"?>
-<ds:datastoreItem xmlns:ds="http://schemas.openxmlformats.org/officeDocument/2006/customXml" ds:itemID="{09A96AE0-95F9-4E54-9D6E-B5A036CAC405}">
+<ds:datastoreItem xmlns:ds="http://schemas.openxmlformats.org/officeDocument/2006/customXml" ds:itemID="{8A9DBEE8-E312-435F-8501-5D9109C6EDE7}">
   <ds:schemaRefs>
     <ds:schemaRef ds:uri="http://schemas.openxmlformats.org/officeDocument/2006/bibliography"/>
   </ds:schemaRefs>
